--- a/Figures_Tables/ranova_PVE/ranovas_allyears.docx
+++ b/Figures_Tables/ranova_PVE/ranovas_allyears.docx
@@ -862,7 +862,15 @@
                 <w:sz w:val="20"/>
                 <w:szCs w:val="20"/>
               </w:rPr>
-              <w:t>21.344</w:t>
+              <w:t>21.3</w:t>
+            </w:r>
+            <w:r>
+              <w:rPr>
+                <w:rFonts w:ascii="Arial" w:hAnsi="Arial" w:cs="Arial"/>
+                <w:sz w:val="20"/>
+                <w:szCs w:val="20"/>
+              </w:rPr>
+              <w:t>11</w:t>
             </w:r>
           </w:p>
         </w:tc>
@@ -885,7 +893,15 @@
                 <w:sz w:val="20"/>
                 <w:szCs w:val="20"/>
               </w:rPr>
-              <w:t>0.883</w:t>
+              <w:t>0.8</w:t>
+            </w:r>
+            <w:r>
+              <w:rPr>
+                <w:rFonts w:ascii="Arial" w:hAnsi="Arial" w:cs="Arial"/>
+                <w:sz w:val="20"/>
+                <w:szCs w:val="20"/>
+              </w:rPr>
+              <w:t>05</w:t>
             </w:r>
           </w:p>
         </w:tc>
@@ -986,7 +1002,15 @@
                 <w:sz w:val="20"/>
                 <w:szCs w:val="20"/>
               </w:rPr>
-              <w:t>16.432</w:t>
+              <w:t>16.4</w:t>
+            </w:r>
+            <w:r>
+              <w:rPr>
+                <w:rFonts w:ascii="Arial" w:hAnsi="Arial" w:cs="Arial"/>
+                <w:sz w:val="20"/>
+                <w:szCs w:val="20"/>
+              </w:rPr>
+              <w:t>78</w:t>
             </w:r>
           </w:p>
         </w:tc>
@@ -1009,7 +1033,23 @@
                 <w:sz w:val="20"/>
                 <w:szCs w:val="20"/>
               </w:rPr>
-              <w:t>0.288</w:t>
+              <w:t>0.</w:t>
+            </w:r>
+            <w:r>
+              <w:rPr>
+                <w:rFonts w:ascii="Arial" w:hAnsi="Arial" w:cs="Arial"/>
+                <w:sz w:val="20"/>
+                <w:szCs w:val="20"/>
+              </w:rPr>
+              <w:t>3</w:t>
+            </w:r>
+            <w:r>
+              <w:rPr>
+                <w:rFonts w:ascii="Arial" w:hAnsi="Arial" w:cs="Arial"/>
+                <w:sz w:val="20"/>
+                <w:szCs w:val="20"/>
+              </w:rPr>
+              <w:t>28</w:t>
             </w:r>
           </w:p>
         </w:tc>
@@ -1110,7 +1150,15 @@
                 <w:sz w:val="20"/>
                 <w:szCs w:val="20"/>
               </w:rPr>
-              <w:t>8.04</w:t>
+              <w:t>8.0</w:t>
+            </w:r>
+            <w:r>
+              <w:rPr>
+                <w:rFonts w:ascii="Arial" w:hAnsi="Arial" w:cs="Arial"/>
+                <w:sz w:val="20"/>
+                <w:szCs w:val="20"/>
+              </w:rPr>
+              <w:t>65</w:t>
             </w:r>
           </w:p>
         </w:tc>
@@ -1133,7 +1181,15 @@
                 <w:sz w:val="20"/>
                 <w:szCs w:val="20"/>
               </w:rPr>
-              <w:t>0.122</w:t>
+              <w:t>0.1</w:t>
+            </w:r>
+            <w:r>
+              <w:rPr>
+                <w:rFonts w:ascii="Arial" w:hAnsi="Arial" w:cs="Arial"/>
+                <w:sz w:val="20"/>
+                <w:szCs w:val="20"/>
+              </w:rPr>
+              <w:t>37</w:t>
             </w:r>
           </w:p>
         </w:tc>
@@ -1446,44 +1502,122 @@
               <w:jc w:val="center"/>
               <w:rPr>
                 <w:rFonts w:ascii="Arial" w:hAnsi="Arial" w:cs="Arial"/>
+                <w:sz w:val="20"/>
+                <w:szCs w:val="20"/>
+              </w:rPr>
+            </w:pPr>
+            <w:r>
+              <w:rPr>
+                <w:rFonts w:ascii="Arial" w:hAnsi="Arial" w:cs="Arial"/>
+                <w:sz w:val="20"/>
+                <w:szCs w:val="20"/>
+              </w:rPr>
+              <w:t>2.807</w:t>
+            </w:r>
+          </w:p>
+        </w:tc>
+        <w:tc>
+          <w:tcPr>
+            <w:tcW w:w="1530" w:type="dxa"/>
+          </w:tcPr>
+          <w:p>
+            <w:pPr>
+              <w:jc w:val="center"/>
+              <w:rPr>
+                <w:rFonts w:ascii="Arial" w:hAnsi="Arial" w:cs="Arial"/>
+                <w:sz w:val="20"/>
+                <w:szCs w:val="20"/>
+              </w:rPr>
+            </w:pPr>
+            <w:r>
+              <w:rPr>
+                <w:rFonts w:ascii="Arial" w:hAnsi="Arial" w:cs="Arial"/>
+                <w:sz w:val="20"/>
+                <w:szCs w:val="20"/>
+              </w:rPr>
+              <w:t>0.51</w:t>
+            </w:r>
+          </w:p>
+        </w:tc>
+        <w:tc>
+          <w:tcPr>
+            <w:tcW w:w="1710" w:type="dxa"/>
+          </w:tcPr>
+          <w:p>
+            <w:pPr>
+              <w:jc w:val="center"/>
+              <w:rPr>
+                <w:rFonts w:ascii="Arial" w:hAnsi="Arial" w:cs="Arial"/>
+                <w:sz w:val="20"/>
+                <w:szCs w:val="20"/>
+              </w:rPr>
+            </w:pPr>
+            <w:r>
+              <w:rPr>
+                <w:rFonts w:ascii="Arial" w:hAnsi="Arial" w:cs="Arial"/>
+                <w:sz w:val="20"/>
+                <w:szCs w:val="20"/>
+              </w:rPr>
+              <w:t>8.132</w:t>
+            </w:r>
+          </w:p>
+        </w:tc>
+        <w:tc>
+          <w:tcPr>
+            <w:tcW w:w="1615" w:type="dxa"/>
+          </w:tcPr>
+          <w:p>
+            <w:pPr>
+              <w:jc w:val="center"/>
+              <w:rPr>
+                <w:rFonts w:ascii="Arial" w:hAnsi="Arial" w:cs="Arial"/>
+                <w:sz w:val="20"/>
+                <w:szCs w:val="20"/>
+              </w:rPr>
+            </w:pPr>
+            <w:r>
+              <w:rPr>
+                <w:rFonts w:ascii="Arial" w:hAnsi="Arial" w:cs="Arial"/>
+                <w:sz w:val="20"/>
+                <w:szCs w:val="20"/>
+              </w:rPr>
+              <w:t>0.4</w:t>
+            </w:r>
+            <w:r>
+              <w:rPr>
+                <w:rFonts w:ascii="Arial" w:hAnsi="Arial" w:cs="Arial"/>
+                <w:sz w:val="20"/>
+                <w:szCs w:val="20"/>
+              </w:rPr>
+              <w:t>41</w:t>
+            </w:r>
+          </w:p>
+        </w:tc>
+      </w:tr>
+      <w:tr>
+        <w:tc>
+          <w:tcPr>
+            <w:tcW w:w="2875" w:type="dxa"/>
+          </w:tcPr>
+          <w:p>
+            <w:pPr>
+              <w:rPr>
+                <w:rFonts w:ascii="Arial" w:hAnsi="Arial" w:cs="Arial"/>
+                <w:sz w:val="20"/>
+                <w:szCs w:val="20"/>
+              </w:rPr>
+            </w:pPr>
+            <w:r>
+              <w:rPr>
+                <w:rFonts w:ascii="Arial" w:hAnsi="Arial" w:cs="Arial"/>
                 <w:i/>
                 <w:iCs/>
                 <w:sz w:val="20"/>
                 <w:szCs w:val="20"/>
               </w:rPr>
-            </w:pPr>
-          </w:p>
-        </w:tc>
-        <w:tc>
-          <w:tcPr>
-            <w:tcW w:w="1530" w:type="dxa"/>
-          </w:tcPr>
-          <w:p>
-            <w:pPr>
-              <w:jc w:val="center"/>
-              <w:rPr>
-                <w:rFonts w:ascii="Arial" w:hAnsi="Arial" w:cs="Arial"/>
-                <w:sz w:val="20"/>
-                <w:szCs w:val="20"/>
-              </w:rPr>
-            </w:pPr>
-            <w:r>
-              <w:rPr>
-                <w:rFonts w:ascii="Arial" w:hAnsi="Arial" w:cs="Arial"/>
-                <w:sz w:val="20"/>
-                <w:szCs w:val="20"/>
-              </w:rPr>
-              <w:t>0.45</w:t>
-            </w:r>
-          </w:p>
-        </w:tc>
-        <w:tc>
-          <w:tcPr>
-            <w:tcW w:w="1710" w:type="dxa"/>
-          </w:tcPr>
-          <w:p>
-            <w:pPr>
-              <w:jc w:val="center"/>
+              <w:t>Labidomera clivicollis</w:t>
+            </w:r>
+            <w:r>
               <w:rPr>
                 <w:rFonts w:ascii="Arial" w:hAnsi="Arial" w:cs="Arial"/>
                 <w:i/>
@@ -1491,7 +1625,93 @@
                 <w:sz w:val="20"/>
                 <w:szCs w:val="20"/>
               </w:rPr>
-            </w:pPr>
+              <w:t xml:space="preserve"> </w:t>
+            </w:r>
+            <w:r>
+              <w:rPr>
+                <w:rFonts w:ascii="Arial" w:hAnsi="Arial" w:cs="Arial"/>
+                <w:sz w:val="20"/>
+                <w:szCs w:val="20"/>
+              </w:rPr>
+              <w:t>abundance*</w:t>
+            </w:r>
+          </w:p>
+        </w:tc>
+        <w:tc>
+          <w:tcPr>
+            <w:tcW w:w="1620" w:type="dxa"/>
+          </w:tcPr>
+          <w:p>
+            <w:pPr>
+              <w:jc w:val="center"/>
+              <w:rPr>
+                <w:rFonts w:ascii="Arial" w:hAnsi="Arial" w:cs="Arial"/>
+                <w:sz w:val="20"/>
+                <w:szCs w:val="20"/>
+              </w:rPr>
+            </w:pPr>
+            <w:r>
+              <w:rPr>
+                <w:rFonts w:ascii="Arial" w:hAnsi="Arial" w:cs="Arial"/>
+                <w:sz w:val="20"/>
+                <w:szCs w:val="20"/>
+              </w:rPr>
+              <w:t>4.857</w:t>
+            </w:r>
+          </w:p>
+        </w:tc>
+        <w:tc>
+          <w:tcPr>
+            <w:tcW w:w="1530" w:type="dxa"/>
+          </w:tcPr>
+          <w:p>
+            <w:pPr>
+              <w:jc w:val="center"/>
+              <w:rPr>
+                <w:rFonts w:ascii="Arial" w:hAnsi="Arial" w:cs="Arial"/>
+                <w:sz w:val="20"/>
+                <w:szCs w:val="20"/>
+              </w:rPr>
+            </w:pPr>
+            <w:r>
+              <w:rPr>
+                <w:rFonts w:ascii="Arial" w:hAnsi="Arial" w:cs="Arial"/>
+                <w:sz w:val="20"/>
+                <w:szCs w:val="20"/>
+              </w:rPr>
+              <w:t>0.5</w:t>
+            </w:r>
+            <w:r>
+              <w:rPr>
+                <w:rFonts w:ascii="Arial" w:hAnsi="Arial" w:cs="Arial"/>
+                <w:sz w:val="20"/>
+                <w:szCs w:val="20"/>
+              </w:rPr>
+              <w:t>81</w:t>
+            </w:r>
+          </w:p>
+        </w:tc>
+        <w:tc>
+          <w:tcPr>
+            <w:tcW w:w="1710" w:type="dxa"/>
+          </w:tcPr>
+          <w:p>
+            <w:pPr>
+              <w:jc w:val="center"/>
+              <w:rPr>
+                <w:rFonts w:ascii="Arial" w:hAnsi="Arial" w:cs="Arial"/>
+                <w:sz w:val="20"/>
+                <w:szCs w:val="20"/>
+              </w:rPr>
+            </w:pPr>
+            <w:r>
+              <w:rPr>
+                <w:rFonts w:ascii="Arial" w:hAnsi="Arial" w:cs="Arial"/>
+                <w:sz w:val="20"/>
+                <w:szCs w:val="20"/>
+              </w:rPr>
+              <w:t>10.389</w:t>
+            </w:r>
           </w:p>
         </w:tc>
         <w:tc>
@@ -1513,7 +1733,15 @@
                 <w:sz w:val="20"/>
                 <w:szCs w:val="20"/>
               </w:rPr>
-              <w:t>0.594</w:t>
+              <w:t>0.</w:t>
+            </w:r>
+            <w:r>
+              <w:rPr>
+                <w:rFonts w:ascii="Arial" w:hAnsi="Arial" w:cs="Arial"/>
+                <w:sz w:val="20"/>
+                <w:szCs w:val="20"/>
+              </w:rPr>
+              <w:t>611</w:t>
             </w:r>
           </w:p>
         </w:tc>
@@ -1539,13 +1767,11 @@
                 <w:sz w:val="20"/>
                 <w:szCs w:val="20"/>
               </w:rPr>
-              <w:t>Labidomera clivicollis</w:t>
-            </w:r>
-            <w:r>
-              <w:rPr>
-                <w:rFonts w:ascii="Arial" w:hAnsi="Arial" w:cs="Arial"/>
-                <w:i/>
-                <w:iCs/>
+              <w:t>Liriomyza asclepiadis</w:t>
+            </w:r>
+            <w:r>
+              <w:rPr>
+                <w:rFonts w:ascii="Arial" w:hAnsi="Arial" w:cs="Arial"/>
                 <w:sz w:val="20"/>
                 <w:szCs w:val="20"/>
               </w:rPr>
@@ -1557,7 +1783,15 @@
                 <w:sz w:val="20"/>
                 <w:szCs w:val="20"/>
               </w:rPr>
-              <w:t>abundance*</w:t>
+              <w:t>abundance</w:t>
+            </w:r>
+            <w:r>
+              <w:rPr>
+                <w:rFonts w:ascii="Arial" w:hAnsi="Arial" w:cs="Arial"/>
+                <w:sz w:val="20"/>
+                <w:szCs w:val="20"/>
+              </w:rPr>
+              <w:t>*</w:t>
             </w:r>
           </w:p>
         </w:tc>
@@ -1574,6 +1808,14 @@
                 <w:szCs w:val="20"/>
               </w:rPr>
             </w:pPr>
+            <w:r>
+              <w:rPr>
+                <w:rFonts w:ascii="Arial" w:hAnsi="Arial" w:cs="Arial"/>
+                <w:sz w:val="20"/>
+                <w:szCs w:val="20"/>
+              </w:rPr>
+              <w:t>31.412</w:t>
+            </w:r>
           </w:p>
         </w:tc>
         <w:tc>
@@ -1595,7 +1837,7 @@
                 <w:sz w:val="20"/>
                 <w:szCs w:val="20"/>
               </w:rPr>
-              <w:t>0.592</w:t>
+              <w:t>0.899</w:t>
             </w:r>
           </w:p>
         </w:tc>
@@ -1612,6 +1854,14 @@
                 <w:szCs w:val="20"/>
               </w:rPr>
             </w:pPr>
+            <w:r>
+              <w:rPr>
+                <w:rFonts w:ascii="Arial" w:hAnsi="Arial" w:cs="Arial"/>
+                <w:sz w:val="20"/>
+                <w:szCs w:val="20"/>
+              </w:rPr>
+              <w:t>53.893</w:t>
+            </w:r>
           </w:p>
         </w:tc>
         <w:tc>
@@ -1633,133 +1883,15 @@
                 <w:sz w:val="20"/>
                 <w:szCs w:val="20"/>
               </w:rPr>
-              <w:t>0.546</w:t>
-            </w:r>
-          </w:p>
-        </w:tc>
-      </w:tr>
-      <w:tr>
-        <w:tc>
-          <w:tcPr>
-            <w:tcW w:w="2875" w:type="dxa"/>
-          </w:tcPr>
-          <w:p>
-            <w:pPr>
-              <w:rPr>
-                <w:rFonts w:ascii="Arial" w:hAnsi="Arial" w:cs="Arial"/>
-                <w:sz w:val="20"/>
-                <w:szCs w:val="20"/>
-              </w:rPr>
-            </w:pPr>
-            <w:r>
-              <w:rPr>
-                <w:rFonts w:ascii="Arial" w:hAnsi="Arial" w:cs="Arial"/>
-                <w:i/>
-                <w:iCs/>
-                <w:sz w:val="20"/>
-                <w:szCs w:val="20"/>
-              </w:rPr>
-              <w:t>Liriomyza asclepiadis</w:t>
-            </w:r>
-            <w:r>
-              <w:rPr>
-                <w:rFonts w:ascii="Arial" w:hAnsi="Arial" w:cs="Arial"/>
-                <w:sz w:val="20"/>
-                <w:szCs w:val="20"/>
-              </w:rPr>
-              <w:t xml:space="preserve"> </w:t>
-            </w:r>
-            <w:r>
-              <w:rPr>
-                <w:rFonts w:ascii="Arial" w:hAnsi="Arial" w:cs="Arial"/>
-                <w:sz w:val="20"/>
-                <w:szCs w:val="20"/>
-              </w:rPr>
-              <w:t>abundance</w:t>
-            </w:r>
-            <w:r>
-              <w:rPr>
-                <w:rFonts w:ascii="Arial" w:hAnsi="Arial" w:cs="Arial"/>
-                <w:sz w:val="20"/>
-                <w:szCs w:val="20"/>
-              </w:rPr>
-              <w:t>*</w:t>
-            </w:r>
-          </w:p>
-        </w:tc>
-        <w:tc>
-          <w:tcPr>
-            <w:tcW w:w="1620" w:type="dxa"/>
-          </w:tcPr>
-          <w:p>
-            <w:pPr>
-              <w:jc w:val="center"/>
-              <w:rPr>
-                <w:rFonts w:ascii="Arial" w:hAnsi="Arial" w:cs="Arial"/>
-                <w:sz w:val="20"/>
-                <w:szCs w:val="20"/>
-              </w:rPr>
-            </w:pPr>
-          </w:p>
-        </w:tc>
-        <w:tc>
-          <w:tcPr>
-            <w:tcW w:w="1530" w:type="dxa"/>
-          </w:tcPr>
-          <w:p>
-            <w:pPr>
-              <w:jc w:val="center"/>
-              <w:rPr>
-                <w:rFonts w:ascii="Arial" w:hAnsi="Arial" w:cs="Arial"/>
-                <w:sz w:val="20"/>
-                <w:szCs w:val="20"/>
-              </w:rPr>
-            </w:pPr>
-            <w:r>
-              <w:rPr>
-                <w:rFonts w:ascii="Arial" w:hAnsi="Arial" w:cs="Arial"/>
-                <w:sz w:val="20"/>
-                <w:szCs w:val="20"/>
-              </w:rPr>
-              <w:t>1</w:t>
-            </w:r>
-          </w:p>
-        </w:tc>
-        <w:tc>
-          <w:tcPr>
-            <w:tcW w:w="1710" w:type="dxa"/>
-          </w:tcPr>
-          <w:p>
-            <w:pPr>
-              <w:jc w:val="center"/>
-              <w:rPr>
-                <w:rFonts w:ascii="Arial" w:hAnsi="Arial" w:cs="Arial"/>
-                <w:sz w:val="20"/>
-                <w:szCs w:val="20"/>
-              </w:rPr>
-            </w:pPr>
-          </w:p>
-        </w:tc>
-        <w:tc>
-          <w:tcPr>
-            <w:tcW w:w="1615" w:type="dxa"/>
-          </w:tcPr>
-          <w:p>
-            <w:pPr>
-              <w:jc w:val="center"/>
-              <w:rPr>
-                <w:rFonts w:ascii="Arial" w:hAnsi="Arial" w:cs="Arial"/>
-                <w:sz w:val="20"/>
-                <w:szCs w:val="20"/>
-              </w:rPr>
-            </w:pPr>
-            <w:r>
-              <w:rPr>
-                <w:rFonts w:ascii="Arial" w:hAnsi="Arial" w:cs="Arial"/>
-                <w:sz w:val="20"/>
-                <w:szCs w:val="20"/>
-              </w:rPr>
-              <w:t>0.937</w:t>
+              <w:t>0.</w:t>
+            </w:r>
+            <w:r>
+              <w:rPr>
+                <w:rFonts w:ascii="Arial" w:hAnsi="Arial" w:cs="Arial"/>
+                <w:sz w:val="20"/>
+                <w:szCs w:val="20"/>
+              </w:rPr>
+              <w:t>713</w:t>
             </w:r>
           </w:p>
         </w:tc>
@@ -1835,6 +1967,7 @@
               </w:rPr>
             </w:pPr>
             <w:commentRangeStart w:id="0"/>
+            <w:commentRangeStart w:id="1"/>
             <w:r>
               <w:rPr>
                 <w:rFonts w:ascii="Arial" w:hAnsi="Arial" w:cs="Arial"/>
@@ -1849,6 +1982,13 @@
                 <w:rStyle w:val="CommentReference"/>
               </w:rPr>
               <w:commentReference w:id="0"/>
+            </w:r>
+            <w:commentRangeEnd w:id="1"/>
+            <w:r>
+              <w:rPr>
+                <w:rStyle w:val="CommentReference"/>
+              </w:rPr>
+              <w:commentReference w:id="1"/>
             </w:r>
           </w:p>
         </w:tc>
@@ -2113,6 +2253,14 @@
               </w:rPr>
               <w:t>0.5</w:t>
             </w:r>
+            <w:r>
+              <w:rPr>
+                <w:rFonts w:ascii="Arial" w:hAnsi="Arial" w:cs="Arial"/>
+                <w:sz w:val="20"/>
+                <w:szCs w:val="20"/>
+              </w:rPr>
+              <w:t>03</w:t>
+            </w:r>
           </w:p>
         </w:tc>
         <w:tc>
@@ -2134,7 +2282,7 @@
                 <w:sz w:val="20"/>
                 <w:szCs w:val="20"/>
               </w:rPr>
-              <w:t>2.721</w:t>
+              <w:t>NA</w:t>
             </w:r>
           </w:p>
         </w:tc>
@@ -2157,7 +2305,7 @@
                 <w:sz w:val="20"/>
                 <w:szCs w:val="20"/>
               </w:rPr>
-              <w:t>0.503</w:t>
+              <w:t>0.5</w:t>
             </w:r>
           </w:p>
         </w:tc>
@@ -2679,6 +2827,14 @@
                 <w:szCs w:val="20"/>
               </w:rPr>
             </w:pPr>
+            <w:r>
+              <w:rPr>
+                <w:rFonts w:ascii="Arial" w:hAnsi="Arial" w:cs="Arial"/>
+                <w:sz w:val="20"/>
+                <w:szCs w:val="20"/>
+              </w:rPr>
+              <w:t>Date of first flower*</w:t>
+            </w:r>
           </w:p>
         </w:tc>
         <w:tc>
@@ -2690,10 +2846,19 @@
               <w:jc w:val="center"/>
               <w:rPr>
                 <w:rFonts w:ascii="Arial" w:hAnsi="Arial" w:cs="Arial"/>
-                <w:sz w:val="20"/>
-                <w:szCs w:val="20"/>
-              </w:rPr>
-            </w:pPr>
+                <w:color w:val="000000"/>
+                <w:sz w:val="20"/>
+                <w:szCs w:val="20"/>
+              </w:rPr>
+            </w:pPr>
+            <w:r>
+              <w:rPr>
+                <w:rFonts w:ascii="Arial" w:hAnsi="Arial" w:cs="Arial"/>
+                <w:sz w:val="20"/>
+                <w:szCs w:val="20"/>
+              </w:rPr>
+              <w:t>NA</w:t>
+            </w:r>
           </w:p>
         </w:tc>
         <w:tc>
@@ -2709,6 +2874,14 @@
                 <w:szCs w:val="20"/>
               </w:rPr>
             </w:pPr>
+            <w:r>
+              <w:rPr>
+                <w:rFonts w:ascii="Arial" w:hAnsi="Arial" w:cs="Arial"/>
+                <w:sz w:val="20"/>
+                <w:szCs w:val="20"/>
+              </w:rPr>
+              <w:t>0.706</w:t>
+            </w:r>
           </w:p>
         </w:tc>
         <w:tc>
@@ -2720,10 +2893,19 @@
               <w:jc w:val="center"/>
               <w:rPr>
                 <w:rFonts w:ascii="Arial" w:hAnsi="Arial" w:cs="Arial"/>
-                <w:sz w:val="20"/>
-                <w:szCs w:val="20"/>
-              </w:rPr>
-            </w:pPr>
+                <w:color w:val="000000"/>
+                <w:sz w:val="20"/>
+                <w:szCs w:val="20"/>
+              </w:rPr>
+            </w:pPr>
+            <w:r>
+              <w:rPr>
+                <w:rFonts w:ascii="Arial" w:hAnsi="Arial" w:cs="Arial"/>
+                <w:sz w:val="20"/>
+                <w:szCs w:val="20"/>
+              </w:rPr>
+              <w:t>NA</w:t>
+            </w:r>
           </w:p>
         </w:tc>
         <w:tc>
@@ -2739,6 +2921,14 @@
                 <w:szCs w:val="20"/>
               </w:rPr>
             </w:pPr>
+            <w:r>
+              <w:rPr>
+                <w:rFonts w:ascii="Arial" w:hAnsi="Arial" w:cs="Arial"/>
+                <w:sz w:val="20"/>
+                <w:szCs w:val="20"/>
+              </w:rPr>
+              <w:t>0.706</w:t>
+            </w:r>
           </w:p>
         </w:tc>
       </w:tr>
@@ -2755,6 +2945,14 @@
                 <w:szCs w:val="20"/>
               </w:rPr>
             </w:pPr>
+            <w:r>
+              <w:rPr>
+                <w:rFonts w:ascii="Arial" w:hAnsi="Arial" w:cs="Arial"/>
+                <w:sz w:val="20"/>
+                <w:szCs w:val="20"/>
+              </w:rPr>
+              <w:t>Date of first follicle*</w:t>
+            </w:r>
           </w:p>
         </w:tc>
         <w:tc>
@@ -2770,6 +2968,14 @@
                 <w:szCs w:val="20"/>
               </w:rPr>
             </w:pPr>
+            <w:r>
+              <w:rPr>
+                <w:rFonts w:ascii="Arial" w:hAnsi="Arial" w:cs="Arial"/>
+                <w:sz w:val="20"/>
+                <w:szCs w:val="20"/>
+              </w:rPr>
+              <w:t>98.596</w:t>
+            </w:r>
           </w:p>
         </w:tc>
         <w:tc>
@@ -2785,6 +2991,16 @@
                 <w:szCs w:val="20"/>
               </w:rPr>
             </w:pPr>
+            <w:r>
+              <w:rPr>
+                <w:rFonts w:ascii="Arial" w:hAnsi="Arial" w:cs="Arial"/>
+                <w:i/>
+                <w:iCs/>
+                <w:sz w:val="20"/>
+                <w:szCs w:val="20"/>
+              </w:rPr>
+              <w:t>0.096</w:t>
+            </w:r>
           </w:p>
         </w:tc>
         <w:tc>
@@ -2800,6 +3016,14 @@
                 <w:szCs w:val="20"/>
               </w:rPr>
             </w:pPr>
+            <w:r>
+              <w:rPr>
+                <w:rFonts w:ascii="Arial" w:hAnsi="Arial" w:cs="Arial"/>
+                <w:sz w:val="20"/>
+                <w:szCs w:val="20"/>
+              </w:rPr>
+              <w:t>99.419</w:t>
+            </w:r>
           </w:p>
         </w:tc>
         <w:tc>
@@ -2815,6 +3039,14 @@
                 <w:szCs w:val="20"/>
               </w:rPr>
             </w:pPr>
+            <w:r>
+              <w:rPr>
+                <w:rFonts w:ascii="Arial" w:hAnsi="Arial" w:cs="Arial"/>
+                <w:sz w:val="20"/>
+                <w:szCs w:val="20"/>
+              </w:rPr>
+              <w:t>0.375</w:t>
+            </w:r>
           </w:p>
         </w:tc>
       </w:tr>
@@ -2831,6 +3063,14 @@
                 <w:szCs w:val="20"/>
               </w:rPr>
             </w:pPr>
+            <w:r>
+              <w:rPr>
+                <w:rFonts w:ascii="Arial" w:hAnsi="Arial" w:cs="Arial"/>
+                <w:sz w:val="20"/>
+                <w:szCs w:val="20"/>
+              </w:rPr>
+              <w:t>Flower size</w:t>
+            </w:r>
           </w:p>
         </w:tc>
         <w:tc>
@@ -2846,6 +3086,15 @@
                 <w:szCs w:val="20"/>
               </w:rPr>
             </w:pPr>
+            <w:r>
+              <w:rPr>
+                <w:rFonts w:ascii="Arial" w:hAnsi="Arial" w:cs="Arial"/>
+                <w:color w:val="000000"/>
+                <w:sz w:val="20"/>
+                <w:szCs w:val="20"/>
+              </w:rPr>
+              <w:t>10.815</w:t>
+            </w:r>
           </w:p>
         </w:tc>
         <w:tc>
@@ -2857,10 +3106,22 @@
               <w:jc w:val="center"/>
               <w:rPr>
                 <w:rFonts w:ascii="Arial" w:hAnsi="Arial" w:cs="Arial"/>
-                <w:sz w:val="20"/>
-                <w:szCs w:val="20"/>
-              </w:rPr>
-            </w:pPr>
+                <w:i/>
+                <w:iCs/>
+                <w:sz w:val="20"/>
+                <w:szCs w:val="20"/>
+              </w:rPr>
+            </w:pPr>
+            <w:r>
+              <w:rPr>
+                <w:rFonts w:ascii="Arial" w:hAnsi="Arial" w:cs="Arial"/>
+                <w:i/>
+                <w:iCs/>
+                <w:sz w:val="20"/>
+                <w:szCs w:val="20"/>
+              </w:rPr>
+              <w:t>0.078</w:t>
+            </w:r>
           </w:p>
         </w:tc>
         <w:tc>
@@ -2876,6 +3137,15 @@
                 <w:szCs w:val="20"/>
               </w:rPr>
             </w:pPr>
+            <w:r>
+              <w:rPr>
+                <w:rFonts w:ascii="Arial" w:hAnsi="Arial" w:cs="Arial"/>
+                <w:color w:val="000000"/>
+                <w:sz w:val="20"/>
+                <w:szCs w:val="20"/>
+              </w:rPr>
+              <w:t>16.205</w:t>
+            </w:r>
           </w:p>
         </w:tc>
         <w:tc>
@@ -2887,10 +3157,22 @@
               <w:jc w:val="center"/>
               <w:rPr>
                 <w:rFonts w:ascii="Arial" w:hAnsi="Arial" w:cs="Arial"/>
-                <w:sz w:val="20"/>
-                <w:szCs w:val="20"/>
-              </w:rPr>
-            </w:pPr>
+                <w:b/>
+                <w:bCs/>
+                <w:sz w:val="20"/>
+                <w:szCs w:val="20"/>
+              </w:rPr>
+            </w:pPr>
+            <w:r>
+              <w:rPr>
+                <w:rFonts w:ascii="Arial" w:hAnsi="Arial" w:cs="Arial"/>
+                <w:b/>
+                <w:bCs/>
+                <w:sz w:val="20"/>
+                <w:szCs w:val="20"/>
+              </w:rPr>
+              <w:t>0.028</w:t>
+            </w:r>
           </w:p>
         </w:tc>
       </w:tr>
@@ -2907,6 +3189,14 @@
                 <w:szCs w:val="20"/>
               </w:rPr>
             </w:pPr>
+            <w:r>
+              <w:rPr>
+                <w:rFonts w:ascii="Arial" w:hAnsi="Arial" w:cs="Arial"/>
+                <w:sz w:val="20"/>
+                <w:szCs w:val="20"/>
+              </w:rPr>
+              <w:t>Flowering duration*</w:t>
+            </w:r>
           </w:p>
         </w:tc>
         <w:tc>
@@ -2922,6 +3212,14 @@
                 <w:szCs w:val="20"/>
               </w:rPr>
             </w:pPr>
+            <w:r>
+              <w:rPr>
+                <w:rFonts w:ascii="Arial" w:hAnsi="Arial" w:cs="Arial"/>
+                <w:sz w:val="20"/>
+                <w:szCs w:val="20"/>
+              </w:rPr>
+              <w:t>NA</w:t>
+            </w:r>
           </w:p>
         </w:tc>
         <w:tc>
@@ -2937,6 +3235,14 @@
                 <w:szCs w:val="20"/>
               </w:rPr>
             </w:pPr>
+            <w:r>
+              <w:rPr>
+                <w:rFonts w:ascii="Arial" w:hAnsi="Arial" w:cs="Arial"/>
+                <w:sz w:val="20"/>
+                <w:szCs w:val="20"/>
+              </w:rPr>
+              <w:t>0.688</w:t>
+            </w:r>
           </w:p>
         </w:tc>
         <w:tc>
@@ -2952,6 +3258,14 @@
                 <w:szCs w:val="20"/>
               </w:rPr>
             </w:pPr>
+            <w:r>
+              <w:rPr>
+                <w:rFonts w:ascii="Arial" w:hAnsi="Arial" w:cs="Arial"/>
+                <w:sz w:val="20"/>
+                <w:szCs w:val="20"/>
+              </w:rPr>
+              <w:t>NA</w:t>
+            </w:r>
           </w:p>
         </w:tc>
         <w:tc>
@@ -2967,6 +3281,14 @@
                 <w:szCs w:val="20"/>
               </w:rPr>
             </w:pPr>
+            <w:r>
+              <w:rPr>
+                <w:rFonts w:ascii="Arial" w:hAnsi="Arial" w:cs="Arial"/>
+                <w:sz w:val="20"/>
+                <w:szCs w:val="20"/>
+              </w:rPr>
+              <w:t>0.682</w:t>
+            </w:r>
           </w:p>
         </w:tc>
       </w:tr>
@@ -2983,6 +3305,14 @@
                 <w:szCs w:val="20"/>
               </w:rPr>
             </w:pPr>
+            <w:r>
+              <w:rPr>
+                <w:rFonts w:ascii="Arial" w:hAnsi="Arial" w:cs="Arial"/>
+                <w:sz w:val="20"/>
+                <w:szCs w:val="20"/>
+              </w:rPr>
+              <w:t>Flowering success*</w:t>
+            </w:r>
           </w:p>
         </w:tc>
         <w:tc>
@@ -2998,6 +3328,14 @@
                 <w:szCs w:val="20"/>
               </w:rPr>
             </w:pPr>
+            <w:r>
+              <w:rPr>
+                <w:rFonts w:ascii="Arial" w:hAnsi="Arial" w:cs="Arial"/>
+                <w:sz w:val="20"/>
+                <w:szCs w:val="20"/>
+              </w:rPr>
+              <w:t>10.218</w:t>
+            </w:r>
           </w:p>
         </w:tc>
         <w:tc>
@@ -3013,6 +3351,14 @@
                 <w:szCs w:val="20"/>
               </w:rPr>
             </w:pPr>
+            <w:r>
+              <w:rPr>
+                <w:rFonts w:ascii="Arial" w:hAnsi="Arial" w:cs="Arial"/>
+                <w:sz w:val="20"/>
+                <w:szCs w:val="20"/>
+              </w:rPr>
+              <w:t>0.966</w:t>
+            </w:r>
           </w:p>
         </w:tc>
         <w:tc>
@@ -3028,6 +3374,14 @@
                 <w:szCs w:val="20"/>
               </w:rPr>
             </w:pPr>
+            <w:r>
+              <w:rPr>
+                <w:rFonts w:ascii="Arial" w:hAnsi="Arial" w:cs="Arial"/>
+                <w:sz w:val="20"/>
+                <w:szCs w:val="20"/>
+              </w:rPr>
+              <w:t>19.013</w:t>
+            </w:r>
           </w:p>
         </w:tc>
         <w:tc>
@@ -3043,6 +3397,14 @@
                 <w:szCs w:val="20"/>
               </w:rPr>
             </w:pPr>
+            <w:r>
+              <w:rPr>
+                <w:rFonts w:ascii="Arial" w:hAnsi="Arial" w:cs="Arial"/>
+                <w:sz w:val="20"/>
+                <w:szCs w:val="20"/>
+              </w:rPr>
+              <w:t>0.769</w:t>
+            </w:r>
           </w:p>
         </w:tc>
       </w:tr>
@@ -3059,6 +3421,14 @@
                 <w:szCs w:val="20"/>
               </w:rPr>
             </w:pPr>
+            <w:r>
+              <w:rPr>
+                <w:rFonts w:ascii="Arial" w:hAnsi="Arial" w:cs="Arial"/>
+                <w:sz w:val="20"/>
+                <w:szCs w:val="20"/>
+              </w:rPr>
+              <w:t>Follicles*</w:t>
+            </w:r>
           </w:p>
         </w:tc>
         <w:tc>
@@ -3074,6 +3444,14 @@
                 <w:szCs w:val="20"/>
               </w:rPr>
             </w:pPr>
+            <w:r>
+              <w:rPr>
+                <w:rFonts w:ascii="Arial" w:hAnsi="Arial" w:cs="Arial"/>
+                <w:sz w:val="20"/>
+                <w:szCs w:val="20"/>
+              </w:rPr>
+              <w:t>0.807</w:t>
+            </w:r>
           </w:p>
         </w:tc>
         <w:tc>
@@ -3089,6 +3467,14 @@
                 <w:szCs w:val="20"/>
               </w:rPr>
             </w:pPr>
+            <w:r>
+              <w:rPr>
+                <w:rFonts w:ascii="Arial" w:hAnsi="Arial" w:cs="Arial"/>
+                <w:sz w:val="20"/>
+                <w:szCs w:val="20"/>
+              </w:rPr>
+              <w:t>0.920</w:t>
+            </w:r>
           </w:p>
         </w:tc>
         <w:tc>
@@ -3104,6 +3490,14 @@
                 <w:szCs w:val="20"/>
               </w:rPr>
             </w:pPr>
+            <w:r>
+              <w:rPr>
+                <w:rFonts w:ascii="Arial" w:hAnsi="Arial" w:cs="Arial"/>
+                <w:sz w:val="20"/>
+                <w:szCs w:val="20"/>
+              </w:rPr>
+              <w:t>NA</w:t>
+            </w:r>
           </w:p>
         </w:tc>
         <w:tc>
@@ -3119,6 +3513,14 @@
                 <w:szCs w:val="20"/>
               </w:rPr>
             </w:pPr>
+            <w:r>
+              <w:rPr>
+                <w:rFonts w:ascii="Arial" w:hAnsi="Arial" w:cs="Arial"/>
+                <w:sz w:val="20"/>
+                <w:szCs w:val="20"/>
+              </w:rPr>
+              <w:t>1</w:t>
+            </w:r>
           </w:p>
         </w:tc>
       </w:tr>
@@ -3135,6 +3537,14 @@
                 <w:szCs w:val="20"/>
               </w:rPr>
             </w:pPr>
+            <w:r>
+              <w:rPr>
+                <w:rFonts w:ascii="Arial" w:hAnsi="Arial" w:cs="Arial"/>
+                <w:sz w:val="20"/>
+                <w:szCs w:val="20"/>
+              </w:rPr>
+              <w:t>Inflorescences*</w:t>
+            </w:r>
           </w:p>
         </w:tc>
         <w:tc>
@@ -3150,6 +3560,14 @@
                 <w:szCs w:val="20"/>
               </w:rPr>
             </w:pPr>
+            <w:r>
+              <w:rPr>
+                <w:rFonts w:ascii="Arial" w:hAnsi="Arial" w:cs="Arial"/>
+                <w:sz w:val="20"/>
+                <w:szCs w:val="20"/>
+              </w:rPr>
+              <w:t>15.658</w:t>
+            </w:r>
           </w:p>
         </w:tc>
         <w:tc>
@@ -3161,10 +3579,20 @@
               <w:jc w:val="center"/>
               <w:rPr>
                 <w:rFonts w:ascii="Arial" w:hAnsi="Arial" w:cs="Arial"/>
-                <w:sz w:val="20"/>
-                <w:szCs w:val="20"/>
-              </w:rPr>
-            </w:pPr>
+                <w:i/>
+                <w:iCs/>
+                <w:sz w:val="20"/>
+                <w:szCs w:val="20"/>
+              </w:rPr>
+            </w:pPr>
+            <w:r>
+              <w:rPr>
+                <w:rFonts w:ascii="Arial" w:hAnsi="Arial" w:cs="Arial"/>
+                <w:sz w:val="20"/>
+                <w:szCs w:val="20"/>
+              </w:rPr>
+              <w:t>0.512</w:t>
+            </w:r>
           </w:p>
         </w:tc>
         <w:tc>
@@ -3180,6 +3608,14 @@
                 <w:szCs w:val="20"/>
               </w:rPr>
             </w:pPr>
+            <w:r>
+              <w:rPr>
+                <w:rFonts w:ascii="Arial" w:hAnsi="Arial" w:cs="Arial"/>
+                <w:sz w:val="20"/>
+                <w:szCs w:val="20"/>
+              </w:rPr>
+              <w:t>20.343</w:t>
+            </w:r>
           </w:p>
         </w:tc>
         <w:tc>
@@ -3195,6 +3631,14 @@
                 <w:szCs w:val="20"/>
               </w:rPr>
             </w:pPr>
+            <w:r>
+              <w:rPr>
+                <w:rFonts w:ascii="Arial" w:hAnsi="Arial" w:cs="Arial"/>
+                <w:sz w:val="20"/>
+                <w:szCs w:val="20"/>
+              </w:rPr>
+              <w:t>0.519</w:t>
+            </w:r>
           </w:p>
         </w:tc>
       </w:tr>
@@ -3211,6 +3655,22 @@
                 <w:szCs w:val="20"/>
               </w:rPr>
             </w:pPr>
+            <w:r>
+              <w:rPr>
+                <w:rFonts w:ascii="Arial" w:hAnsi="Arial" w:cs="Arial"/>
+                <w:sz w:val="20"/>
+                <w:szCs w:val="20"/>
+              </w:rPr>
+              <w:t>Mean flowers per inflorescence</w:t>
+            </w:r>
+            <w:r>
+              <w:rPr>
+                <w:rFonts w:ascii="Arial" w:hAnsi="Arial" w:cs="Arial"/>
+                <w:sz w:val="20"/>
+                <w:szCs w:val="20"/>
+              </w:rPr>
+              <w:t>*</w:t>
+            </w:r>
           </w:p>
         </w:tc>
         <w:tc>
@@ -3226,6 +3686,14 @@
                 <w:szCs w:val="20"/>
               </w:rPr>
             </w:pPr>
+            <w:r>
+              <w:rPr>
+                <w:rFonts w:ascii="Arial" w:hAnsi="Arial" w:cs="Arial"/>
+                <w:sz w:val="20"/>
+                <w:szCs w:val="20"/>
+              </w:rPr>
+              <w:t>NA</w:t>
+            </w:r>
           </w:p>
         </w:tc>
         <w:tc>
@@ -3241,6 +3709,14 @@
                 <w:szCs w:val="20"/>
               </w:rPr>
             </w:pPr>
+            <w:r>
+              <w:rPr>
+                <w:rFonts w:ascii="Arial" w:hAnsi="Arial" w:cs="Arial"/>
+                <w:sz w:val="20"/>
+                <w:szCs w:val="20"/>
+              </w:rPr>
+              <w:t>0.212</w:t>
+            </w:r>
           </w:p>
         </w:tc>
         <w:tc>
@@ -3256,6 +3732,14 @@
                 <w:szCs w:val="20"/>
               </w:rPr>
             </w:pPr>
+            <w:r>
+              <w:rPr>
+                <w:rFonts w:ascii="Arial" w:hAnsi="Arial" w:cs="Arial"/>
+                <w:sz w:val="20"/>
+                <w:szCs w:val="20"/>
+              </w:rPr>
+              <w:t>NA</w:t>
+            </w:r>
           </w:p>
         </w:tc>
         <w:tc>
@@ -3271,310 +3755,14 @@
                 <w:szCs w:val="20"/>
               </w:rPr>
             </w:pPr>
-          </w:p>
-        </w:tc>
-      </w:tr>
-      <w:tr>
-        <w:tc>
-          <w:tcPr>
-            <w:tcW w:w="2875" w:type="dxa"/>
-          </w:tcPr>
-          <w:p>
-            <w:pPr>
-              <w:rPr>
-                <w:rFonts w:ascii="Arial" w:hAnsi="Arial" w:cs="Arial"/>
-                <w:sz w:val="20"/>
-                <w:szCs w:val="20"/>
-              </w:rPr>
-            </w:pPr>
-          </w:p>
-        </w:tc>
-        <w:tc>
-          <w:tcPr>
-            <w:tcW w:w="1620" w:type="dxa"/>
-          </w:tcPr>
-          <w:p>
-            <w:pPr>
-              <w:jc w:val="center"/>
-              <w:rPr>
-                <w:rFonts w:ascii="Arial" w:hAnsi="Arial" w:cs="Arial"/>
-                <w:sz w:val="20"/>
-                <w:szCs w:val="20"/>
-              </w:rPr>
-            </w:pPr>
-          </w:p>
-        </w:tc>
-        <w:tc>
-          <w:tcPr>
-            <w:tcW w:w="1530" w:type="dxa"/>
-          </w:tcPr>
-          <w:p>
-            <w:pPr>
-              <w:jc w:val="center"/>
-              <w:rPr>
-                <w:rFonts w:ascii="Arial" w:hAnsi="Arial" w:cs="Arial"/>
-                <w:sz w:val="20"/>
-                <w:szCs w:val="20"/>
-              </w:rPr>
-            </w:pPr>
-          </w:p>
-        </w:tc>
-        <w:tc>
-          <w:tcPr>
-            <w:tcW w:w="1710" w:type="dxa"/>
-          </w:tcPr>
-          <w:p>
-            <w:pPr>
-              <w:jc w:val="center"/>
-              <w:rPr>
-                <w:rFonts w:ascii="Arial" w:hAnsi="Arial" w:cs="Arial"/>
-                <w:sz w:val="20"/>
-                <w:szCs w:val="20"/>
-              </w:rPr>
-            </w:pPr>
-          </w:p>
-        </w:tc>
-        <w:tc>
-          <w:tcPr>
-            <w:tcW w:w="1615" w:type="dxa"/>
-          </w:tcPr>
-          <w:p>
-            <w:pPr>
-              <w:jc w:val="center"/>
-              <w:rPr>
-                <w:rFonts w:ascii="Arial" w:hAnsi="Arial" w:cs="Arial"/>
-                <w:sz w:val="20"/>
-                <w:szCs w:val="20"/>
-              </w:rPr>
-            </w:pPr>
-          </w:p>
-        </w:tc>
-      </w:tr>
-      <w:tr>
-        <w:tc>
-          <w:tcPr>
-            <w:tcW w:w="2875" w:type="dxa"/>
-          </w:tcPr>
-          <w:p>
-            <w:pPr>
-              <w:rPr>
-                <w:rFonts w:ascii="Arial" w:hAnsi="Arial" w:cs="Arial"/>
-                <w:sz w:val="20"/>
-                <w:szCs w:val="20"/>
-              </w:rPr>
-            </w:pPr>
-          </w:p>
-        </w:tc>
-        <w:tc>
-          <w:tcPr>
-            <w:tcW w:w="1620" w:type="dxa"/>
-          </w:tcPr>
-          <w:p>
-            <w:pPr>
-              <w:jc w:val="center"/>
-              <w:rPr>
-                <w:rFonts w:ascii="Arial" w:hAnsi="Arial" w:cs="Arial"/>
-                <w:sz w:val="20"/>
-                <w:szCs w:val="20"/>
-              </w:rPr>
-            </w:pPr>
-          </w:p>
-        </w:tc>
-        <w:tc>
-          <w:tcPr>
-            <w:tcW w:w="1530" w:type="dxa"/>
-          </w:tcPr>
-          <w:p>
-            <w:pPr>
-              <w:jc w:val="center"/>
-              <w:rPr>
-                <w:rFonts w:ascii="Arial" w:hAnsi="Arial" w:cs="Arial"/>
-                <w:sz w:val="20"/>
-                <w:szCs w:val="20"/>
-              </w:rPr>
-            </w:pPr>
-          </w:p>
-        </w:tc>
-        <w:tc>
-          <w:tcPr>
-            <w:tcW w:w="1710" w:type="dxa"/>
-          </w:tcPr>
-          <w:p>
-            <w:pPr>
-              <w:jc w:val="center"/>
-              <w:rPr>
-                <w:rFonts w:ascii="Arial" w:hAnsi="Arial" w:cs="Arial"/>
-                <w:sz w:val="20"/>
-                <w:szCs w:val="20"/>
-              </w:rPr>
-            </w:pPr>
-          </w:p>
-        </w:tc>
-        <w:tc>
-          <w:tcPr>
-            <w:tcW w:w="1615" w:type="dxa"/>
-          </w:tcPr>
-          <w:p>
-            <w:pPr>
-              <w:jc w:val="center"/>
-              <w:rPr>
-                <w:rFonts w:ascii="Arial" w:hAnsi="Arial" w:cs="Arial"/>
-                <w:sz w:val="20"/>
-                <w:szCs w:val="20"/>
-              </w:rPr>
-            </w:pPr>
-          </w:p>
-        </w:tc>
-      </w:tr>
-      <w:tr>
-        <w:tc>
-          <w:tcPr>
-            <w:tcW w:w="2875" w:type="dxa"/>
-          </w:tcPr>
-          <w:p>
-            <w:pPr>
-              <w:rPr>
-                <w:rFonts w:ascii="Arial" w:hAnsi="Arial" w:cs="Arial"/>
-                <w:sz w:val="20"/>
-                <w:szCs w:val="20"/>
-              </w:rPr>
-            </w:pPr>
-          </w:p>
-        </w:tc>
-        <w:tc>
-          <w:tcPr>
-            <w:tcW w:w="1620" w:type="dxa"/>
-          </w:tcPr>
-          <w:p>
-            <w:pPr>
-              <w:jc w:val="center"/>
-              <w:rPr>
-                <w:rFonts w:ascii="Arial" w:hAnsi="Arial" w:cs="Arial"/>
-                <w:sz w:val="20"/>
-                <w:szCs w:val="20"/>
-              </w:rPr>
-            </w:pPr>
-          </w:p>
-        </w:tc>
-        <w:tc>
-          <w:tcPr>
-            <w:tcW w:w="1530" w:type="dxa"/>
-          </w:tcPr>
-          <w:p>
-            <w:pPr>
-              <w:jc w:val="center"/>
-              <w:rPr>
-                <w:rFonts w:ascii="Arial" w:hAnsi="Arial" w:cs="Arial"/>
-                <w:sz w:val="20"/>
-                <w:szCs w:val="20"/>
-              </w:rPr>
-            </w:pPr>
-          </w:p>
-        </w:tc>
-        <w:tc>
-          <w:tcPr>
-            <w:tcW w:w="1710" w:type="dxa"/>
-          </w:tcPr>
-          <w:p>
-            <w:pPr>
-              <w:jc w:val="center"/>
-              <w:rPr>
-                <w:rFonts w:ascii="Arial" w:hAnsi="Arial" w:cs="Arial"/>
-                <w:sz w:val="20"/>
-                <w:szCs w:val="20"/>
-              </w:rPr>
-            </w:pPr>
-          </w:p>
-        </w:tc>
-        <w:tc>
-          <w:tcPr>
-            <w:tcW w:w="1615" w:type="dxa"/>
-          </w:tcPr>
-          <w:p>
-            <w:pPr>
-              <w:jc w:val="center"/>
-              <w:rPr>
-                <w:rFonts w:ascii="Arial" w:hAnsi="Arial" w:cs="Arial"/>
-                <w:sz w:val="20"/>
-                <w:szCs w:val="20"/>
-              </w:rPr>
-            </w:pPr>
-          </w:p>
-        </w:tc>
-      </w:tr>
-      <w:tr>
-        <w:tc>
-          <w:tcPr>
-            <w:tcW w:w="2875" w:type="dxa"/>
-          </w:tcPr>
-          <w:p>
-            <w:pPr>
-              <w:rPr>
-                <w:rFonts w:ascii="Arial" w:hAnsi="Arial" w:cs="Arial"/>
-                <w:sz w:val="20"/>
-                <w:szCs w:val="20"/>
-              </w:rPr>
-            </w:pPr>
-          </w:p>
-        </w:tc>
-        <w:tc>
-          <w:tcPr>
-            <w:tcW w:w="1620" w:type="dxa"/>
-          </w:tcPr>
-          <w:p>
-            <w:pPr>
-              <w:jc w:val="center"/>
-              <w:rPr>
-                <w:rFonts w:ascii="Arial" w:hAnsi="Arial" w:cs="Arial"/>
-                <w:sz w:val="20"/>
-                <w:szCs w:val="20"/>
-              </w:rPr>
-            </w:pPr>
-          </w:p>
-        </w:tc>
-        <w:tc>
-          <w:tcPr>
-            <w:tcW w:w="1530" w:type="dxa"/>
-          </w:tcPr>
-          <w:p>
-            <w:pPr>
-              <w:jc w:val="center"/>
-              <w:rPr>
-                <w:rFonts w:ascii="Arial" w:hAnsi="Arial" w:cs="Arial"/>
-                <w:sz w:val="20"/>
-                <w:szCs w:val="20"/>
-              </w:rPr>
-            </w:pPr>
-          </w:p>
-        </w:tc>
-        <w:tc>
-          <w:tcPr>
-            <w:tcW w:w="1710" w:type="dxa"/>
-          </w:tcPr>
-          <w:p>
-            <w:pPr>
-              <w:jc w:val="center"/>
-              <w:rPr>
-                <w:rFonts w:ascii="Arial" w:hAnsi="Arial" w:cs="Arial"/>
-                <w:sz w:val="20"/>
-                <w:szCs w:val="20"/>
-              </w:rPr>
-            </w:pPr>
-          </w:p>
-        </w:tc>
-        <w:tc>
-          <w:tcPr>
-            <w:tcW w:w="1615" w:type="dxa"/>
-          </w:tcPr>
-          <w:p>
-            <w:pPr>
-              <w:jc w:val="center"/>
-              <w:rPr>
-                <w:rFonts w:ascii="Arial" w:hAnsi="Arial" w:cs="Arial"/>
-                <w:sz w:val="20"/>
-                <w:szCs w:val="20"/>
-              </w:rPr>
-            </w:pPr>
+            <w:r>
+              <w:rPr>
+                <w:rFonts w:ascii="Arial" w:hAnsi="Arial" w:cs="Arial"/>
+                <w:sz w:val="20"/>
+                <w:szCs w:val="20"/>
+              </w:rPr>
+              <w:t>0.187</w:t>
+            </w:r>
           </w:p>
         </w:tc>
       </w:tr>
@@ -3608,7 +3796,6 @@
         </w:rPr>
         <w:t>*Variables were analyzed with generalized linear mixed models</w:t>
       </w:r>
-      <w:commentRangeStart w:id="1"/>
       <w:commentRangeStart w:id="2"/>
       <w:r>
         <w:rPr>
@@ -3680,13 +3867,6 @@
         </w:rPr>
         <w:t xml:space="preserve"> R package.</w:t>
       </w:r>
-      <w:commentRangeEnd w:id="1"/>
-      <w:r>
-        <w:rPr>
-          <w:rStyle w:val="CommentReference"/>
-        </w:rPr>
-        <w:commentReference w:id="1"/>
-      </w:r>
       <w:commentRangeEnd w:id="2"/>
       <w:r>
         <w:rPr>
@@ -3698,14 +3878,7 @@
         <w:rPr>
           <w:rFonts w:ascii="Arial" w:hAnsi="Arial" w:cs="Arial"/>
         </w:rPr>
-        <w:t xml:space="preserve"> Remaining variables were analyzed with general linear </w:t>
-      </w:r>
-      <w:r>
-        <w:rPr>
-          <w:rFonts w:ascii="Arial" w:hAnsi="Arial" w:cs="Arial"/>
-        </w:rPr>
-        <w:lastRenderedPageBreak/>
-        <w:t xml:space="preserve">mixed models and PVE was calculated as: </w:t>
+        <w:t xml:space="preserve"> Remaining variables were analyzed with general linear mixed models and PVE was calculated as: </w:t>
       </w:r>
       <w:r>
         <w:rPr>
@@ -4672,7 +4845,7 @@
                 <w:sz w:val="20"/>
                 <w:szCs w:val="20"/>
               </w:rPr>
-              <w:t>23.916</w:t>
+              <w:t>24.011</w:t>
             </w:r>
           </w:p>
         </w:tc>
@@ -4697,7 +4870,7 @@
                 <w:sz w:val="20"/>
                 <w:szCs w:val="20"/>
               </w:rPr>
-              <w:t>0.091</w:t>
+              <w:t>0.149</w:t>
             </w:r>
           </w:p>
         </w:tc>
@@ -4818,30 +4991,46 @@
                 <w:sz w:val="20"/>
                 <w:szCs w:val="20"/>
               </w:rPr>
-              <w:t>18.649</w:t>
-            </w:r>
-          </w:p>
-        </w:tc>
-        <w:tc>
-          <w:tcPr>
-            <w:tcW w:w="686" w:type="pct"/>
-          </w:tcPr>
-          <w:p>
-            <w:pPr>
-              <w:jc w:val="center"/>
-              <w:rPr>
-                <w:rFonts w:ascii="Arial" w:hAnsi="Arial" w:cs="Arial"/>
-                <w:sz w:val="20"/>
-                <w:szCs w:val="20"/>
-              </w:rPr>
-            </w:pPr>
-            <w:r>
-              <w:rPr>
-                <w:rFonts w:ascii="Arial" w:hAnsi="Arial" w:cs="Arial"/>
-                <w:sz w:val="20"/>
-                <w:szCs w:val="20"/>
-              </w:rPr>
-              <w:t>0.113</w:t>
+              <w:t>18.64</w:t>
+            </w:r>
+            <w:r>
+              <w:rPr>
+                <w:rFonts w:ascii="Arial" w:hAnsi="Arial" w:cs="Arial"/>
+                <w:sz w:val="20"/>
+                <w:szCs w:val="20"/>
+              </w:rPr>
+              <w:t>3</w:t>
+            </w:r>
+          </w:p>
+        </w:tc>
+        <w:tc>
+          <w:tcPr>
+            <w:tcW w:w="686" w:type="pct"/>
+          </w:tcPr>
+          <w:p>
+            <w:pPr>
+              <w:jc w:val="center"/>
+              <w:rPr>
+                <w:rFonts w:ascii="Arial" w:hAnsi="Arial" w:cs="Arial"/>
+                <w:sz w:val="20"/>
+                <w:szCs w:val="20"/>
+              </w:rPr>
+            </w:pPr>
+            <w:r>
+              <w:rPr>
+                <w:rFonts w:ascii="Arial" w:hAnsi="Arial" w:cs="Arial"/>
+                <w:sz w:val="20"/>
+                <w:szCs w:val="20"/>
+              </w:rPr>
+              <w:t>0.13</w:t>
+            </w:r>
+            <w:r>
+              <w:rPr>
+                <w:rFonts w:ascii="Arial" w:hAnsi="Arial" w:cs="Arial"/>
+                <w:sz w:val="20"/>
+                <w:szCs w:val="20"/>
+              </w:rPr>
+              <w:t>7</w:t>
             </w:r>
           </w:p>
         </w:tc>
@@ -4960,7 +5149,15 @@
                 <w:sz w:val="20"/>
                 <w:szCs w:val="20"/>
               </w:rPr>
-              <w:t>8.63</w:t>
+              <w:t>8.6</w:t>
+            </w:r>
+            <w:r>
+              <w:rPr>
+                <w:rFonts w:ascii="Arial" w:hAnsi="Arial" w:cs="Arial"/>
+                <w:sz w:val="20"/>
+                <w:szCs w:val="20"/>
+              </w:rPr>
+              <w:t>29</w:t>
             </w:r>
           </w:p>
         </w:tc>
@@ -4985,7 +5182,27 @@
                 <w:sz w:val="20"/>
                 <w:szCs w:val="20"/>
               </w:rPr>
-              <w:t>0.089</w:t>
+              <w:t>0.0</w:t>
+            </w:r>
+            <w:r>
+              <w:rPr>
+                <w:rFonts w:ascii="Arial" w:hAnsi="Arial" w:cs="Arial"/>
+                <w:i/>
+                <w:iCs/>
+                <w:sz w:val="20"/>
+                <w:szCs w:val="20"/>
+              </w:rPr>
+              <w:t>9</w:t>
+            </w:r>
+            <w:r>
+              <w:rPr>
+                <w:rFonts w:ascii="Arial" w:hAnsi="Arial" w:cs="Arial"/>
+                <w:i/>
+                <w:iCs/>
+                <w:sz w:val="20"/>
+                <w:szCs w:val="20"/>
+              </w:rPr>
+              <w:t>4</w:t>
             </w:r>
           </w:p>
         </w:tc>
@@ -5379,6 +5596,14 @@
                 <w:szCs w:val="20"/>
               </w:rPr>
             </w:pPr>
+            <w:r>
+              <w:rPr>
+                <w:rFonts w:ascii="Arial" w:hAnsi="Arial" w:cs="Arial"/>
+                <w:sz w:val="20"/>
+                <w:szCs w:val="20"/>
+              </w:rPr>
+              <w:t>1.468</w:t>
+            </w:r>
           </w:p>
         </w:tc>
         <w:tc>
@@ -5402,38 +5627,8 @@
                 <w:sz w:val="20"/>
                 <w:szCs w:val="20"/>
               </w:rPr>
-              <w:t>0.038</w:t>
-            </w:r>
-          </w:p>
-        </w:tc>
-        <w:tc>
-          <w:tcPr>
-            <w:tcW w:w="686" w:type="pct"/>
-          </w:tcPr>
-          <w:p>
-            <w:pPr>
-              <w:jc w:val="center"/>
-              <w:rPr>
-                <w:rFonts w:ascii="Arial" w:hAnsi="Arial" w:cs="Arial"/>
-                <w:sz w:val="20"/>
-                <w:szCs w:val="20"/>
-              </w:rPr>
-            </w:pPr>
-          </w:p>
-        </w:tc>
-        <w:tc>
-          <w:tcPr>
-            <w:tcW w:w="686" w:type="pct"/>
-          </w:tcPr>
-          <w:p>
-            <w:pPr>
-              <w:jc w:val="center"/>
-              <w:rPr>
-                <w:rFonts w:ascii="Arial" w:hAnsi="Arial" w:cs="Arial"/>
-                <w:sz w:val="20"/>
-                <w:szCs w:val="20"/>
-              </w:rPr>
-            </w:pPr>
+              <w:t>0.03</w:t>
+            </w:r>
             <w:r>
               <w:rPr>
                 <w:rFonts w:ascii="Arial" w:hAnsi="Arial" w:cs="Arial"/>
@@ -5442,8 +5637,46 @@
                 <w:sz w:val="20"/>
                 <w:szCs w:val="20"/>
               </w:rPr>
-              <w:t>0.01</w:t>
-            </w:r>
+              <w:t>8</w:t>
+            </w:r>
+          </w:p>
+        </w:tc>
+        <w:tc>
+          <w:tcPr>
+            <w:tcW w:w="686" w:type="pct"/>
+          </w:tcPr>
+          <w:p>
+            <w:pPr>
+              <w:jc w:val="center"/>
+              <w:rPr>
+                <w:rFonts w:ascii="Arial" w:hAnsi="Arial" w:cs="Arial"/>
+                <w:sz w:val="20"/>
+                <w:szCs w:val="20"/>
+              </w:rPr>
+            </w:pPr>
+            <w:r>
+              <w:rPr>
+                <w:rFonts w:ascii="Arial" w:hAnsi="Arial" w:cs="Arial"/>
+                <w:sz w:val="20"/>
+                <w:szCs w:val="20"/>
+              </w:rPr>
+              <w:t>NA</w:t>
+            </w:r>
+          </w:p>
+        </w:tc>
+        <w:tc>
+          <w:tcPr>
+            <w:tcW w:w="686" w:type="pct"/>
+          </w:tcPr>
+          <w:p>
+            <w:pPr>
+              <w:jc w:val="center"/>
+              <w:rPr>
+                <w:rFonts w:ascii="Arial" w:hAnsi="Arial" w:cs="Arial"/>
+                <w:sz w:val="20"/>
+                <w:szCs w:val="20"/>
+              </w:rPr>
+            </w:pPr>
             <w:r>
               <w:rPr>
                 <w:rFonts w:ascii="Arial" w:hAnsi="Arial" w:cs="Arial"/>
@@ -5452,7 +5685,17 @@
                 <w:sz w:val="20"/>
                 <w:szCs w:val="20"/>
               </w:rPr>
-              <w:t>6</w:t>
+              <w:t>0.01</w:t>
+            </w:r>
+            <w:r>
+              <w:rPr>
+                <w:rFonts w:ascii="Arial" w:hAnsi="Arial" w:cs="Arial"/>
+                <w:b/>
+                <w:bCs/>
+                <w:sz w:val="20"/>
+                <w:szCs w:val="20"/>
+              </w:rPr>
+              <w:t>7</w:t>
             </w:r>
           </w:p>
         </w:tc>
@@ -5529,6 +5772,14 @@
                 <w:szCs w:val="20"/>
               </w:rPr>
             </w:pPr>
+            <w:r>
+              <w:rPr>
+                <w:rFonts w:ascii="Arial" w:hAnsi="Arial" w:cs="Arial"/>
+                <w:sz w:val="20"/>
+                <w:szCs w:val="20"/>
+              </w:rPr>
+              <w:t>18.067</w:t>
+            </w:r>
           </w:p>
         </w:tc>
         <w:tc>
@@ -5571,6 +5822,14 @@
                 <w:szCs w:val="20"/>
               </w:rPr>
             </w:pPr>
+            <w:r>
+              <w:rPr>
+                <w:rFonts w:ascii="Arial" w:hAnsi="Arial" w:cs="Arial"/>
+                <w:sz w:val="20"/>
+                <w:szCs w:val="20"/>
+              </w:rPr>
+              <w:t>NA</w:t>
+            </w:r>
           </w:p>
         </w:tc>
         <w:tc>
@@ -5671,6 +5930,14 @@
                 <w:szCs w:val="20"/>
               </w:rPr>
             </w:pPr>
+            <w:r>
+              <w:rPr>
+                <w:rFonts w:ascii="Arial" w:hAnsi="Arial" w:cs="Arial"/>
+                <w:sz w:val="20"/>
+                <w:szCs w:val="20"/>
+              </w:rPr>
+              <w:t>34.65</w:t>
+            </w:r>
           </w:p>
         </w:tc>
         <w:tc>
@@ -5711,6 +5978,14 @@
                 <w:szCs w:val="20"/>
               </w:rPr>
             </w:pPr>
+            <w:r>
+              <w:rPr>
+                <w:rFonts w:ascii="Arial" w:hAnsi="Arial" w:cs="Arial"/>
+                <w:sz w:val="20"/>
+                <w:szCs w:val="20"/>
+              </w:rPr>
+              <w:t>54.868</w:t>
+            </w:r>
           </w:p>
         </w:tc>
         <w:tc>
@@ -6627,7 +6902,15 @@
                 <w:sz w:val="20"/>
                 <w:szCs w:val="20"/>
               </w:rPr>
-              <w:t>0.611</w:t>
+              <w:t>0.</w:t>
+            </w:r>
+            <w:r>
+              <w:rPr>
+                <w:rFonts w:ascii="Arial" w:hAnsi="Arial" w:cs="Arial"/>
+                <w:sz w:val="20"/>
+                <w:szCs w:val="20"/>
+              </w:rPr>
+              <w:t>325</w:t>
             </w:r>
           </w:p>
         </w:tc>
@@ -6852,66 +7135,106 @@
                 <w:szCs w:val="20"/>
               </w:rPr>
             </w:pPr>
-          </w:p>
-        </w:tc>
-        <w:tc>
-          <w:tcPr>
-            <w:tcW w:w="686" w:type="pct"/>
-          </w:tcPr>
-          <w:p>
-            <w:pPr>
-              <w:jc w:val="center"/>
-              <w:rPr>
-                <w:rFonts w:ascii="Arial" w:hAnsi="Arial" w:cs="Arial"/>
-                <w:sz w:val="20"/>
-                <w:szCs w:val="20"/>
-              </w:rPr>
-            </w:pPr>
-          </w:p>
-        </w:tc>
-        <w:tc>
-          <w:tcPr>
-            <w:tcW w:w="686" w:type="pct"/>
-          </w:tcPr>
-          <w:p>
-            <w:pPr>
-              <w:jc w:val="center"/>
-              <w:rPr>
-                <w:rFonts w:ascii="Arial" w:hAnsi="Arial" w:cs="Arial"/>
-                <w:sz w:val="20"/>
-                <w:szCs w:val="20"/>
-              </w:rPr>
-            </w:pPr>
-          </w:p>
-        </w:tc>
-        <w:tc>
-          <w:tcPr>
-            <w:tcW w:w="686" w:type="pct"/>
-          </w:tcPr>
-          <w:p>
-            <w:pPr>
-              <w:jc w:val="center"/>
-              <w:rPr>
-                <w:rFonts w:ascii="Arial" w:hAnsi="Arial" w:cs="Arial"/>
-                <w:sz w:val="20"/>
-                <w:szCs w:val="20"/>
-              </w:rPr>
-            </w:pPr>
-          </w:p>
-        </w:tc>
-        <w:tc>
-          <w:tcPr>
-            <w:tcW w:w="686" w:type="pct"/>
-          </w:tcPr>
-          <w:p>
-            <w:pPr>
-              <w:jc w:val="center"/>
-              <w:rPr>
-                <w:rFonts w:ascii="Arial" w:hAnsi="Arial" w:cs="Arial"/>
-                <w:sz w:val="20"/>
-                <w:szCs w:val="20"/>
-              </w:rPr>
-            </w:pPr>
+            <w:r>
+              <w:rPr>
+                <w:rFonts w:ascii="Arial" w:hAnsi="Arial" w:cs="Arial"/>
+                <w:sz w:val="20"/>
+                <w:szCs w:val="20"/>
+              </w:rPr>
+              <w:t>Date of first flower*</w:t>
+            </w:r>
+          </w:p>
+        </w:tc>
+        <w:tc>
+          <w:tcPr>
+            <w:tcW w:w="686" w:type="pct"/>
+          </w:tcPr>
+          <w:p>
+            <w:pPr>
+              <w:jc w:val="center"/>
+              <w:rPr>
+                <w:rFonts w:ascii="Arial" w:hAnsi="Arial" w:cs="Arial"/>
+                <w:sz w:val="20"/>
+                <w:szCs w:val="20"/>
+              </w:rPr>
+            </w:pPr>
+            <w:r>
+              <w:rPr>
+                <w:rFonts w:ascii="Arial" w:hAnsi="Arial" w:cs="Arial"/>
+                <w:sz w:val="20"/>
+                <w:szCs w:val="20"/>
+              </w:rPr>
+              <w:t>NA</w:t>
+            </w:r>
+          </w:p>
+        </w:tc>
+        <w:tc>
+          <w:tcPr>
+            <w:tcW w:w="686" w:type="pct"/>
+          </w:tcPr>
+          <w:p>
+            <w:pPr>
+              <w:jc w:val="center"/>
+              <w:rPr>
+                <w:rFonts w:ascii="Arial" w:hAnsi="Arial" w:cs="Arial"/>
+                <w:sz w:val="20"/>
+                <w:szCs w:val="20"/>
+              </w:rPr>
+            </w:pPr>
+            <w:r>
+              <w:rPr>
+                <w:rFonts w:ascii="Arial" w:hAnsi="Arial" w:cs="Arial"/>
+                <w:sz w:val="20"/>
+                <w:szCs w:val="20"/>
+              </w:rPr>
+              <w:t>0.133</w:t>
+            </w:r>
+          </w:p>
+        </w:tc>
+        <w:tc>
+          <w:tcPr>
+            <w:tcW w:w="686" w:type="pct"/>
+          </w:tcPr>
+          <w:p>
+            <w:pPr>
+              <w:jc w:val="center"/>
+              <w:rPr>
+                <w:rFonts w:ascii="Arial" w:hAnsi="Arial" w:cs="Arial"/>
+                <w:sz w:val="20"/>
+                <w:szCs w:val="20"/>
+              </w:rPr>
+            </w:pPr>
+            <w:r>
+              <w:rPr>
+                <w:rFonts w:ascii="Arial" w:hAnsi="Arial" w:cs="Arial"/>
+                <w:sz w:val="20"/>
+                <w:szCs w:val="20"/>
+              </w:rPr>
+              <w:t>NA</w:t>
+            </w:r>
+          </w:p>
+        </w:tc>
+        <w:tc>
+          <w:tcPr>
+            <w:tcW w:w="686" w:type="pct"/>
+          </w:tcPr>
+          <w:p>
+            <w:pPr>
+              <w:jc w:val="center"/>
+              <w:rPr>
+                <w:rFonts w:ascii="Arial" w:hAnsi="Arial" w:cs="Arial"/>
+                <w:sz w:val="20"/>
+                <w:szCs w:val="20"/>
+              </w:rPr>
+            </w:pPr>
+            <w:r>
+              <w:rPr>
+                <w:rFonts w:ascii="Arial" w:hAnsi="Arial" w:cs="Arial"/>
+                <w:sz w:val="20"/>
+                <w:szCs w:val="20"/>
+              </w:rPr>
+              <w:t>0.133</w:t>
+            </w:r>
           </w:p>
         </w:tc>
         <w:tc>
@@ -6923,12 +7246,18 @@
               <w:jc w:val="center"/>
               <w:rPr>
                 <w:rFonts w:ascii="Arial" w:hAnsi="Arial" w:cs="Arial"/>
-                <w:i/>
-                <w:iCs/>
-                <w:sz w:val="20"/>
-                <w:szCs w:val="20"/>
-              </w:rPr>
-            </w:pPr>
+                <w:sz w:val="20"/>
+                <w:szCs w:val="20"/>
+              </w:rPr>
+            </w:pPr>
+            <w:r>
+              <w:rPr>
+                <w:rFonts w:ascii="Arial" w:hAnsi="Arial" w:cs="Arial"/>
+                <w:sz w:val="20"/>
+                <w:szCs w:val="20"/>
+              </w:rPr>
+              <w:t>0.743</w:t>
+            </w:r>
           </w:p>
         </w:tc>
       </w:tr>
@@ -6948,66 +7277,114 @@
                 <w:szCs w:val="20"/>
               </w:rPr>
             </w:pPr>
-          </w:p>
-        </w:tc>
-        <w:tc>
-          <w:tcPr>
-            <w:tcW w:w="686" w:type="pct"/>
-          </w:tcPr>
-          <w:p>
-            <w:pPr>
-              <w:jc w:val="center"/>
-              <w:rPr>
-                <w:rFonts w:ascii="Arial" w:hAnsi="Arial" w:cs="Arial"/>
-                <w:sz w:val="20"/>
-                <w:szCs w:val="20"/>
-              </w:rPr>
-            </w:pPr>
-          </w:p>
-        </w:tc>
-        <w:tc>
-          <w:tcPr>
-            <w:tcW w:w="686" w:type="pct"/>
-          </w:tcPr>
-          <w:p>
-            <w:pPr>
-              <w:jc w:val="center"/>
-              <w:rPr>
-                <w:rFonts w:ascii="Arial" w:hAnsi="Arial" w:cs="Arial"/>
-                <w:sz w:val="20"/>
-                <w:szCs w:val="20"/>
-              </w:rPr>
-            </w:pPr>
-          </w:p>
-        </w:tc>
-        <w:tc>
-          <w:tcPr>
-            <w:tcW w:w="686" w:type="pct"/>
-          </w:tcPr>
-          <w:p>
-            <w:pPr>
-              <w:jc w:val="center"/>
-              <w:rPr>
-                <w:rFonts w:ascii="Arial" w:hAnsi="Arial" w:cs="Arial"/>
-                <w:sz w:val="20"/>
-                <w:szCs w:val="20"/>
-              </w:rPr>
-            </w:pPr>
-          </w:p>
-        </w:tc>
-        <w:tc>
-          <w:tcPr>
-            <w:tcW w:w="686" w:type="pct"/>
-          </w:tcPr>
-          <w:p>
-            <w:pPr>
-              <w:jc w:val="center"/>
-              <w:rPr>
-                <w:rFonts w:ascii="Arial" w:hAnsi="Arial" w:cs="Arial"/>
-                <w:sz w:val="20"/>
-                <w:szCs w:val="20"/>
-              </w:rPr>
-            </w:pPr>
+            <w:r>
+              <w:rPr>
+                <w:rFonts w:ascii="Arial" w:hAnsi="Arial" w:cs="Arial"/>
+                <w:sz w:val="20"/>
+                <w:szCs w:val="20"/>
+              </w:rPr>
+              <w:t>Date of first follicle*</w:t>
+            </w:r>
+          </w:p>
+        </w:tc>
+        <w:tc>
+          <w:tcPr>
+            <w:tcW w:w="686" w:type="pct"/>
+          </w:tcPr>
+          <w:p>
+            <w:pPr>
+              <w:jc w:val="center"/>
+              <w:rPr>
+                <w:rFonts w:ascii="Arial" w:hAnsi="Arial" w:cs="Arial"/>
+                <w:sz w:val="20"/>
+                <w:szCs w:val="20"/>
+              </w:rPr>
+            </w:pPr>
+            <w:r>
+              <w:rPr>
+                <w:rFonts w:ascii="Arial" w:hAnsi="Arial" w:cs="Arial"/>
+                <w:sz w:val="20"/>
+                <w:szCs w:val="20"/>
+              </w:rPr>
+              <w:t>99.996</w:t>
+            </w:r>
+          </w:p>
+        </w:tc>
+        <w:tc>
+          <w:tcPr>
+            <w:tcW w:w="686" w:type="pct"/>
+          </w:tcPr>
+          <w:p>
+            <w:pPr>
+              <w:jc w:val="center"/>
+              <w:rPr>
+                <w:rFonts w:ascii="Arial" w:hAnsi="Arial" w:cs="Arial"/>
+                <w:b/>
+                <w:bCs/>
+                <w:sz w:val="20"/>
+                <w:szCs w:val="20"/>
+              </w:rPr>
+            </w:pPr>
+            <w:r>
+              <w:rPr>
+                <w:rFonts w:ascii="Arial" w:hAnsi="Arial" w:cs="Arial"/>
+                <w:b/>
+                <w:bCs/>
+                <w:sz w:val="20"/>
+                <w:szCs w:val="20"/>
+              </w:rPr>
+              <w:t>0.027</w:t>
+            </w:r>
+          </w:p>
+        </w:tc>
+        <w:tc>
+          <w:tcPr>
+            <w:tcW w:w="686" w:type="pct"/>
+          </w:tcPr>
+          <w:p>
+            <w:pPr>
+              <w:jc w:val="center"/>
+              <w:rPr>
+                <w:rFonts w:ascii="Arial" w:hAnsi="Arial" w:cs="Arial"/>
+                <w:sz w:val="20"/>
+                <w:szCs w:val="20"/>
+              </w:rPr>
+            </w:pPr>
+            <w:r>
+              <w:rPr>
+                <w:rFonts w:ascii="Arial" w:hAnsi="Arial" w:cs="Arial"/>
+                <w:sz w:val="20"/>
+                <w:szCs w:val="20"/>
+              </w:rPr>
+              <w:t>NA</w:t>
+            </w:r>
+          </w:p>
+        </w:tc>
+        <w:tc>
+          <w:tcPr>
+            <w:tcW w:w="686" w:type="pct"/>
+          </w:tcPr>
+          <w:p>
+            <w:pPr>
+              <w:jc w:val="center"/>
+              <w:rPr>
+                <w:rFonts w:ascii="Arial" w:hAnsi="Arial" w:cs="Arial"/>
+                <w:b/>
+                <w:bCs/>
+                <w:sz w:val="20"/>
+                <w:szCs w:val="20"/>
+              </w:rPr>
+            </w:pPr>
+            <w:r>
+              <w:rPr>
+                <w:rFonts w:ascii="Arial" w:hAnsi="Arial" w:cs="Arial"/>
+                <w:b/>
+                <w:bCs/>
+                <w:sz w:val="20"/>
+                <w:szCs w:val="20"/>
+              </w:rPr>
+              <w:t>0.046</w:t>
+            </w:r>
           </w:p>
         </w:tc>
         <w:tc>
@@ -7019,10 +7396,22 @@
               <w:jc w:val="center"/>
               <w:rPr>
                 <w:rFonts w:ascii="Arial" w:hAnsi="Arial" w:cs="Arial"/>
-                <w:sz w:val="20"/>
-                <w:szCs w:val="20"/>
-              </w:rPr>
-            </w:pPr>
+                <w:i/>
+                <w:iCs/>
+                <w:sz w:val="20"/>
+                <w:szCs w:val="20"/>
+              </w:rPr>
+            </w:pPr>
+            <w:r>
+              <w:rPr>
+                <w:rFonts w:ascii="Arial" w:hAnsi="Arial" w:cs="Arial"/>
+                <w:b/>
+                <w:bCs/>
+                <w:sz w:val="20"/>
+                <w:szCs w:val="20"/>
+              </w:rPr>
+              <w:t>0.046</w:t>
+            </w:r>
           </w:p>
         </w:tc>
       </w:tr>
@@ -7042,66 +7431,112 @@
                 <w:szCs w:val="20"/>
               </w:rPr>
             </w:pPr>
-          </w:p>
-        </w:tc>
-        <w:tc>
-          <w:tcPr>
-            <w:tcW w:w="686" w:type="pct"/>
-          </w:tcPr>
-          <w:p>
-            <w:pPr>
-              <w:jc w:val="center"/>
-              <w:rPr>
-                <w:rFonts w:ascii="Arial" w:hAnsi="Arial" w:cs="Arial"/>
-                <w:sz w:val="20"/>
-                <w:szCs w:val="20"/>
-              </w:rPr>
-            </w:pPr>
-          </w:p>
-        </w:tc>
-        <w:tc>
-          <w:tcPr>
-            <w:tcW w:w="686" w:type="pct"/>
-          </w:tcPr>
-          <w:p>
-            <w:pPr>
-              <w:jc w:val="center"/>
-              <w:rPr>
-                <w:rFonts w:ascii="Arial" w:hAnsi="Arial" w:cs="Arial"/>
-                <w:sz w:val="20"/>
-                <w:szCs w:val="20"/>
-              </w:rPr>
-            </w:pPr>
-          </w:p>
-        </w:tc>
-        <w:tc>
-          <w:tcPr>
-            <w:tcW w:w="686" w:type="pct"/>
-          </w:tcPr>
-          <w:p>
-            <w:pPr>
-              <w:jc w:val="center"/>
-              <w:rPr>
-                <w:rFonts w:ascii="Arial" w:hAnsi="Arial" w:cs="Arial"/>
-                <w:sz w:val="20"/>
-                <w:szCs w:val="20"/>
-              </w:rPr>
-            </w:pPr>
-          </w:p>
-        </w:tc>
-        <w:tc>
-          <w:tcPr>
-            <w:tcW w:w="686" w:type="pct"/>
-          </w:tcPr>
-          <w:p>
-            <w:pPr>
-              <w:jc w:val="center"/>
-              <w:rPr>
-                <w:rFonts w:ascii="Arial" w:hAnsi="Arial" w:cs="Arial"/>
-                <w:sz w:val="20"/>
-                <w:szCs w:val="20"/>
-              </w:rPr>
-            </w:pPr>
+            <w:r>
+              <w:rPr>
+                <w:rFonts w:ascii="Arial" w:hAnsi="Arial" w:cs="Arial"/>
+                <w:sz w:val="20"/>
+                <w:szCs w:val="20"/>
+              </w:rPr>
+              <w:t>Flower size</w:t>
+            </w:r>
+          </w:p>
+        </w:tc>
+        <w:tc>
+          <w:tcPr>
+            <w:tcW w:w="686" w:type="pct"/>
+          </w:tcPr>
+          <w:p>
+            <w:pPr>
+              <w:jc w:val="center"/>
+              <w:rPr>
+                <w:rFonts w:ascii="Arial" w:hAnsi="Arial" w:cs="Arial"/>
+                <w:sz w:val="20"/>
+                <w:szCs w:val="20"/>
+              </w:rPr>
+            </w:pPr>
+            <w:r>
+              <w:rPr>
+                <w:rFonts w:ascii="Arial" w:hAnsi="Arial" w:cs="Arial"/>
+                <w:color w:val="000000"/>
+                <w:sz w:val="20"/>
+                <w:szCs w:val="20"/>
+              </w:rPr>
+              <w:t>12.988</w:t>
+            </w:r>
+          </w:p>
+        </w:tc>
+        <w:tc>
+          <w:tcPr>
+            <w:tcW w:w="686" w:type="pct"/>
+          </w:tcPr>
+          <w:p>
+            <w:pPr>
+              <w:jc w:val="center"/>
+              <w:rPr>
+                <w:rFonts w:ascii="Arial" w:hAnsi="Arial" w:cs="Arial"/>
+                <w:i/>
+                <w:iCs/>
+                <w:sz w:val="20"/>
+                <w:szCs w:val="20"/>
+              </w:rPr>
+            </w:pPr>
+            <w:r>
+              <w:rPr>
+                <w:rFonts w:ascii="Arial" w:hAnsi="Arial" w:cs="Arial"/>
+                <w:i/>
+                <w:iCs/>
+                <w:sz w:val="20"/>
+                <w:szCs w:val="20"/>
+              </w:rPr>
+              <w:t>0.087</w:t>
+            </w:r>
+          </w:p>
+        </w:tc>
+        <w:tc>
+          <w:tcPr>
+            <w:tcW w:w="686" w:type="pct"/>
+          </w:tcPr>
+          <w:p>
+            <w:pPr>
+              <w:jc w:val="center"/>
+              <w:rPr>
+                <w:rFonts w:ascii="Arial" w:hAnsi="Arial" w:cs="Arial"/>
+                <w:sz w:val="20"/>
+                <w:szCs w:val="20"/>
+              </w:rPr>
+            </w:pPr>
+            <w:r>
+              <w:rPr>
+                <w:rFonts w:ascii="Arial" w:hAnsi="Arial" w:cs="Arial"/>
+                <w:color w:val="000000"/>
+                <w:sz w:val="20"/>
+                <w:szCs w:val="20"/>
+              </w:rPr>
+              <w:t>15.078</w:t>
+            </w:r>
+          </w:p>
+        </w:tc>
+        <w:tc>
+          <w:tcPr>
+            <w:tcW w:w="686" w:type="pct"/>
+          </w:tcPr>
+          <w:p>
+            <w:pPr>
+              <w:jc w:val="center"/>
+              <w:rPr>
+                <w:rFonts w:ascii="Arial" w:hAnsi="Arial" w:cs="Arial"/>
+                <w:sz w:val="20"/>
+                <w:szCs w:val="20"/>
+              </w:rPr>
+            </w:pPr>
+            <w:r>
+              <w:rPr>
+                <w:rFonts w:ascii="Arial" w:hAnsi="Arial" w:cs="Arial"/>
+                <w:sz w:val="20"/>
+                <w:szCs w:val="20"/>
+              </w:rPr>
+              <w:t>0.057</w:t>
+            </w:r>
           </w:p>
         </w:tc>
         <w:tc>
@@ -7117,6 +7552,14 @@
                 <w:szCs w:val="20"/>
               </w:rPr>
             </w:pPr>
+            <w:r>
+              <w:rPr>
+                <w:rFonts w:ascii="Arial" w:hAnsi="Arial" w:cs="Arial"/>
+                <w:sz w:val="20"/>
+                <w:szCs w:val="20"/>
+              </w:rPr>
+              <w:t>0.445</w:t>
+            </w:r>
           </w:p>
         </w:tc>
       </w:tr>
@@ -7136,66 +7579,106 @@
                 <w:szCs w:val="20"/>
               </w:rPr>
             </w:pPr>
-          </w:p>
-        </w:tc>
-        <w:tc>
-          <w:tcPr>
-            <w:tcW w:w="686" w:type="pct"/>
-          </w:tcPr>
-          <w:p>
-            <w:pPr>
-              <w:jc w:val="center"/>
-              <w:rPr>
-                <w:rFonts w:ascii="Arial" w:hAnsi="Arial" w:cs="Arial"/>
-                <w:sz w:val="20"/>
-                <w:szCs w:val="20"/>
-              </w:rPr>
-            </w:pPr>
-          </w:p>
-        </w:tc>
-        <w:tc>
-          <w:tcPr>
-            <w:tcW w:w="686" w:type="pct"/>
-          </w:tcPr>
-          <w:p>
-            <w:pPr>
-              <w:jc w:val="center"/>
-              <w:rPr>
-                <w:rFonts w:ascii="Arial" w:hAnsi="Arial" w:cs="Arial"/>
-                <w:sz w:val="20"/>
-                <w:szCs w:val="20"/>
-              </w:rPr>
-            </w:pPr>
-          </w:p>
-        </w:tc>
-        <w:tc>
-          <w:tcPr>
-            <w:tcW w:w="686" w:type="pct"/>
-          </w:tcPr>
-          <w:p>
-            <w:pPr>
-              <w:jc w:val="center"/>
-              <w:rPr>
-                <w:rFonts w:ascii="Arial" w:hAnsi="Arial" w:cs="Arial"/>
-                <w:sz w:val="20"/>
-                <w:szCs w:val="20"/>
-              </w:rPr>
-            </w:pPr>
-          </w:p>
-        </w:tc>
-        <w:tc>
-          <w:tcPr>
-            <w:tcW w:w="686" w:type="pct"/>
-          </w:tcPr>
-          <w:p>
-            <w:pPr>
-              <w:jc w:val="center"/>
-              <w:rPr>
-                <w:rFonts w:ascii="Arial" w:hAnsi="Arial" w:cs="Arial"/>
-                <w:sz w:val="20"/>
-                <w:szCs w:val="20"/>
-              </w:rPr>
-            </w:pPr>
+            <w:r>
+              <w:rPr>
+                <w:rFonts w:ascii="Arial" w:hAnsi="Arial" w:cs="Arial"/>
+                <w:sz w:val="20"/>
+                <w:szCs w:val="20"/>
+              </w:rPr>
+              <w:t>Flowering duration*</w:t>
+            </w:r>
+          </w:p>
+        </w:tc>
+        <w:tc>
+          <w:tcPr>
+            <w:tcW w:w="686" w:type="pct"/>
+          </w:tcPr>
+          <w:p>
+            <w:pPr>
+              <w:jc w:val="center"/>
+              <w:rPr>
+                <w:rFonts w:ascii="Arial" w:hAnsi="Arial" w:cs="Arial"/>
+                <w:sz w:val="20"/>
+                <w:szCs w:val="20"/>
+              </w:rPr>
+            </w:pPr>
+            <w:r>
+              <w:rPr>
+                <w:rFonts w:ascii="Arial" w:hAnsi="Arial" w:cs="Arial"/>
+                <w:sz w:val="20"/>
+                <w:szCs w:val="20"/>
+              </w:rPr>
+              <w:t>NA</w:t>
+            </w:r>
+          </w:p>
+        </w:tc>
+        <w:tc>
+          <w:tcPr>
+            <w:tcW w:w="686" w:type="pct"/>
+          </w:tcPr>
+          <w:p>
+            <w:pPr>
+              <w:jc w:val="center"/>
+              <w:rPr>
+                <w:rFonts w:ascii="Arial" w:hAnsi="Arial" w:cs="Arial"/>
+                <w:sz w:val="20"/>
+                <w:szCs w:val="20"/>
+              </w:rPr>
+            </w:pPr>
+            <w:r>
+              <w:rPr>
+                <w:rFonts w:ascii="Arial" w:hAnsi="Arial" w:cs="Arial"/>
+                <w:sz w:val="20"/>
+                <w:szCs w:val="20"/>
+              </w:rPr>
+              <w:t>0.121</w:t>
+            </w:r>
+          </w:p>
+        </w:tc>
+        <w:tc>
+          <w:tcPr>
+            <w:tcW w:w="686" w:type="pct"/>
+          </w:tcPr>
+          <w:p>
+            <w:pPr>
+              <w:jc w:val="center"/>
+              <w:rPr>
+                <w:rFonts w:ascii="Arial" w:hAnsi="Arial" w:cs="Arial"/>
+                <w:sz w:val="20"/>
+                <w:szCs w:val="20"/>
+              </w:rPr>
+            </w:pPr>
+            <w:r>
+              <w:rPr>
+                <w:rFonts w:ascii="Arial" w:hAnsi="Arial" w:cs="Arial"/>
+                <w:sz w:val="20"/>
+                <w:szCs w:val="20"/>
+              </w:rPr>
+              <w:t>NA</w:t>
+            </w:r>
+          </w:p>
+        </w:tc>
+        <w:tc>
+          <w:tcPr>
+            <w:tcW w:w="686" w:type="pct"/>
+          </w:tcPr>
+          <w:p>
+            <w:pPr>
+              <w:jc w:val="center"/>
+              <w:rPr>
+                <w:rFonts w:ascii="Arial" w:hAnsi="Arial" w:cs="Arial"/>
+                <w:sz w:val="20"/>
+                <w:szCs w:val="20"/>
+              </w:rPr>
+            </w:pPr>
+            <w:r>
+              <w:rPr>
+                <w:rFonts w:ascii="Arial" w:hAnsi="Arial" w:cs="Arial"/>
+                <w:sz w:val="20"/>
+                <w:szCs w:val="20"/>
+              </w:rPr>
+              <w:t>0.121</w:t>
+            </w:r>
           </w:p>
         </w:tc>
         <w:tc>
@@ -7207,10 +7690,22 @@
               <w:jc w:val="center"/>
               <w:rPr>
                 <w:rFonts w:ascii="Arial" w:hAnsi="Arial" w:cs="Arial"/>
-                <w:sz w:val="20"/>
-                <w:szCs w:val="20"/>
-              </w:rPr>
-            </w:pPr>
+                <w:b/>
+                <w:bCs/>
+                <w:sz w:val="20"/>
+                <w:szCs w:val="20"/>
+              </w:rPr>
+            </w:pPr>
+            <w:r>
+              <w:rPr>
+                <w:rFonts w:ascii="Arial" w:hAnsi="Arial" w:cs="Arial"/>
+                <w:b/>
+                <w:bCs/>
+                <w:sz w:val="20"/>
+                <w:szCs w:val="20"/>
+              </w:rPr>
+              <w:t>0.032</w:t>
+            </w:r>
           </w:p>
         </w:tc>
       </w:tr>
@@ -7230,66 +7725,106 @@
                 <w:szCs w:val="20"/>
               </w:rPr>
             </w:pPr>
-          </w:p>
-        </w:tc>
-        <w:tc>
-          <w:tcPr>
-            <w:tcW w:w="686" w:type="pct"/>
-          </w:tcPr>
-          <w:p>
-            <w:pPr>
-              <w:jc w:val="center"/>
-              <w:rPr>
-                <w:rFonts w:ascii="Arial" w:hAnsi="Arial" w:cs="Arial"/>
-                <w:sz w:val="20"/>
-                <w:szCs w:val="20"/>
-              </w:rPr>
-            </w:pPr>
-          </w:p>
-        </w:tc>
-        <w:tc>
-          <w:tcPr>
-            <w:tcW w:w="686" w:type="pct"/>
-          </w:tcPr>
-          <w:p>
-            <w:pPr>
-              <w:jc w:val="center"/>
-              <w:rPr>
-                <w:rFonts w:ascii="Arial" w:hAnsi="Arial" w:cs="Arial"/>
-                <w:sz w:val="20"/>
-                <w:szCs w:val="20"/>
-              </w:rPr>
-            </w:pPr>
-          </w:p>
-        </w:tc>
-        <w:tc>
-          <w:tcPr>
-            <w:tcW w:w="686" w:type="pct"/>
-          </w:tcPr>
-          <w:p>
-            <w:pPr>
-              <w:jc w:val="center"/>
-              <w:rPr>
-                <w:rFonts w:ascii="Arial" w:hAnsi="Arial" w:cs="Arial"/>
-                <w:sz w:val="20"/>
-                <w:szCs w:val="20"/>
-              </w:rPr>
-            </w:pPr>
-          </w:p>
-        </w:tc>
-        <w:tc>
-          <w:tcPr>
-            <w:tcW w:w="686" w:type="pct"/>
-          </w:tcPr>
-          <w:p>
-            <w:pPr>
-              <w:jc w:val="center"/>
-              <w:rPr>
-                <w:rFonts w:ascii="Arial" w:hAnsi="Arial" w:cs="Arial"/>
-                <w:sz w:val="20"/>
-                <w:szCs w:val="20"/>
-              </w:rPr>
-            </w:pPr>
+            <w:r>
+              <w:rPr>
+                <w:rFonts w:ascii="Arial" w:hAnsi="Arial" w:cs="Arial"/>
+                <w:sz w:val="20"/>
+                <w:szCs w:val="20"/>
+              </w:rPr>
+              <w:t>Flowering success*</w:t>
+            </w:r>
+          </w:p>
+        </w:tc>
+        <w:tc>
+          <w:tcPr>
+            <w:tcW w:w="686" w:type="pct"/>
+          </w:tcPr>
+          <w:p>
+            <w:pPr>
+              <w:jc w:val="center"/>
+              <w:rPr>
+                <w:rFonts w:ascii="Arial" w:hAnsi="Arial" w:cs="Arial"/>
+                <w:sz w:val="20"/>
+                <w:szCs w:val="20"/>
+              </w:rPr>
+            </w:pPr>
+            <w:r>
+              <w:rPr>
+                <w:rFonts w:ascii="Arial" w:hAnsi="Arial" w:cs="Arial"/>
+                <w:sz w:val="20"/>
+                <w:szCs w:val="20"/>
+              </w:rPr>
+              <w:t>10.173</w:t>
+            </w:r>
+          </w:p>
+        </w:tc>
+        <w:tc>
+          <w:tcPr>
+            <w:tcW w:w="686" w:type="pct"/>
+          </w:tcPr>
+          <w:p>
+            <w:pPr>
+              <w:jc w:val="center"/>
+              <w:rPr>
+                <w:rFonts w:ascii="Arial" w:hAnsi="Arial" w:cs="Arial"/>
+                <w:sz w:val="20"/>
+                <w:szCs w:val="20"/>
+              </w:rPr>
+            </w:pPr>
+            <w:r>
+              <w:rPr>
+                <w:rFonts w:ascii="Arial" w:hAnsi="Arial" w:cs="Arial"/>
+                <w:sz w:val="20"/>
+                <w:szCs w:val="20"/>
+              </w:rPr>
+              <w:t>0.519</w:t>
+            </w:r>
+          </w:p>
+        </w:tc>
+        <w:tc>
+          <w:tcPr>
+            <w:tcW w:w="686" w:type="pct"/>
+          </w:tcPr>
+          <w:p>
+            <w:pPr>
+              <w:jc w:val="center"/>
+              <w:rPr>
+                <w:rFonts w:ascii="Arial" w:hAnsi="Arial" w:cs="Arial"/>
+                <w:sz w:val="20"/>
+                <w:szCs w:val="20"/>
+              </w:rPr>
+            </w:pPr>
+            <w:r>
+              <w:rPr>
+                <w:rFonts w:ascii="Arial" w:hAnsi="Arial" w:cs="Arial"/>
+                <w:sz w:val="20"/>
+                <w:szCs w:val="20"/>
+              </w:rPr>
+              <w:t>21.784</w:t>
+            </w:r>
+          </w:p>
+        </w:tc>
+        <w:tc>
+          <w:tcPr>
+            <w:tcW w:w="686" w:type="pct"/>
+          </w:tcPr>
+          <w:p>
+            <w:pPr>
+              <w:jc w:val="center"/>
+              <w:rPr>
+                <w:rFonts w:ascii="Arial" w:hAnsi="Arial" w:cs="Arial"/>
+                <w:sz w:val="20"/>
+                <w:szCs w:val="20"/>
+              </w:rPr>
+            </w:pPr>
+            <w:r>
+              <w:rPr>
+                <w:rFonts w:ascii="Arial" w:hAnsi="Arial" w:cs="Arial"/>
+                <w:sz w:val="20"/>
+                <w:szCs w:val="20"/>
+              </w:rPr>
+              <w:t>0.278</w:t>
+            </w:r>
           </w:p>
         </w:tc>
         <w:tc>
@@ -7305,6 +7840,14 @@
                 <w:szCs w:val="20"/>
               </w:rPr>
             </w:pPr>
+            <w:r>
+              <w:rPr>
+                <w:rFonts w:ascii="Arial" w:hAnsi="Arial" w:cs="Arial"/>
+                <w:sz w:val="20"/>
+                <w:szCs w:val="20"/>
+              </w:rPr>
+              <w:t>0.206</w:t>
+            </w:r>
           </w:p>
         </w:tc>
       </w:tr>
@@ -7324,66 +7867,106 @@
                 <w:szCs w:val="20"/>
               </w:rPr>
             </w:pPr>
-          </w:p>
-        </w:tc>
-        <w:tc>
-          <w:tcPr>
-            <w:tcW w:w="686" w:type="pct"/>
-          </w:tcPr>
-          <w:p>
-            <w:pPr>
-              <w:jc w:val="center"/>
-              <w:rPr>
-                <w:rFonts w:ascii="Arial" w:hAnsi="Arial" w:cs="Arial"/>
-                <w:sz w:val="20"/>
-                <w:szCs w:val="20"/>
-              </w:rPr>
-            </w:pPr>
-          </w:p>
-        </w:tc>
-        <w:tc>
-          <w:tcPr>
-            <w:tcW w:w="686" w:type="pct"/>
-          </w:tcPr>
-          <w:p>
-            <w:pPr>
-              <w:jc w:val="center"/>
-              <w:rPr>
-                <w:rFonts w:ascii="Arial" w:hAnsi="Arial" w:cs="Arial"/>
-                <w:sz w:val="20"/>
-                <w:szCs w:val="20"/>
-              </w:rPr>
-            </w:pPr>
-          </w:p>
-        </w:tc>
-        <w:tc>
-          <w:tcPr>
-            <w:tcW w:w="686" w:type="pct"/>
-          </w:tcPr>
-          <w:p>
-            <w:pPr>
-              <w:jc w:val="center"/>
-              <w:rPr>
-                <w:rFonts w:ascii="Arial" w:hAnsi="Arial" w:cs="Arial"/>
-                <w:sz w:val="20"/>
-                <w:szCs w:val="20"/>
-              </w:rPr>
-            </w:pPr>
-          </w:p>
-        </w:tc>
-        <w:tc>
-          <w:tcPr>
-            <w:tcW w:w="686" w:type="pct"/>
-          </w:tcPr>
-          <w:p>
-            <w:pPr>
-              <w:jc w:val="center"/>
-              <w:rPr>
-                <w:rFonts w:ascii="Arial" w:hAnsi="Arial" w:cs="Arial"/>
-                <w:sz w:val="20"/>
-                <w:szCs w:val="20"/>
-              </w:rPr>
-            </w:pPr>
+            <w:r>
+              <w:rPr>
+                <w:rFonts w:ascii="Arial" w:hAnsi="Arial" w:cs="Arial"/>
+                <w:sz w:val="20"/>
+                <w:szCs w:val="20"/>
+              </w:rPr>
+              <w:t>Follicles*</w:t>
+            </w:r>
+          </w:p>
+        </w:tc>
+        <w:tc>
+          <w:tcPr>
+            <w:tcW w:w="686" w:type="pct"/>
+          </w:tcPr>
+          <w:p>
+            <w:pPr>
+              <w:jc w:val="center"/>
+              <w:rPr>
+                <w:rFonts w:ascii="Arial" w:hAnsi="Arial" w:cs="Arial"/>
+                <w:sz w:val="20"/>
+                <w:szCs w:val="20"/>
+              </w:rPr>
+            </w:pPr>
+            <w:r>
+              <w:rPr>
+                <w:rFonts w:ascii="Arial" w:hAnsi="Arial" w:cs="Arial"/>
+                <w:sz w:val="20"/>
+                <w:szCs w:val="20"/>
+              </w:rPr>
+              <w:t>5.031</w:t>
+            </w:r>
+          </w:p>
+        </w:tc>
+        <w:tc>
+          <w:tcPr>
+            <w:tcW w:w="686" w:type="pct"/>
+          </w:tcPr>
+          <w:p>
+            <w:pPr>
+              <w:jc w:val="center"/>
+              <w:rPr>
+                <w:rFonts w:ascii="Arial" w:hAnsi="Arial" w:cs="Arial"/>
+                <w:sz w:val="20"/>
+                <w:szCs w:val="20"/>
+              </w:rPr>
+            </w:pPr>
+            <w:r>
+              <w:rPr>
+                <w:rFonts w:ascii="Arial" w:hAnsi="Arial" w:cs="Arial"/>
+                <w:sz w:val="20"/>
+                <w:szCs w:val="20"/>
+              </w:rPr>
+              <w:t>0.139</w:t>
+            </w:r>
+          </w:p>
+        </w:tc>
+        <w:tc>
+          <w:tcPr>
+            <w:tcW w:w="686" w:type="pct"/>
+          </w:tcPr>
+          <w:p>
+            <w:pPr>
+              <w:jc w:val="center"/>
+              <w:rPr>
+                <w:rFonts w:ascii="Arial" w:hAnsi="Arial" w:cs="Arial"/>
+                <w:sz w:val="20"/>
+                <w:szCs w:val="20"/>
+              </w:rPr>
+            </w:pPr>
+            <w:r>
+              <w:rPr>
+                <w:rFonts w:ascii="Arial" w:hAnsi="Arial" w:cs="Arial"/>
+                <w:sz w:val="20"/>
+                <w:szCs w:val="20"/>
+              </w:rPr>
+              <w:t>NA</w:t>
+            </w:r>
+          </w:p>
+        </w:tc>
+        <w:tc>
+          <w:tcPr>
+            <w:tcW w:w="686" w:type="pct"/>
+          </w:tcPr>
+          <w:p>
+            <w:pPr>
+              <w:jc w:val="center"/>
+              <w:rPr>
+                <w:rFonts w:ascii="Arial" w:hAnsi="Arial" w:cs="Arial"/>
+                <w:sz w:val="20"/>
+                <w:szCs w:val="20"/>
+              </w:rPr>
+            </w:pPr>
+            <w:r>
+              <w:rPr>
+                <w:rFonts w:ascii="Arial" w:hAnsi="Arial" w:cs="Arial"/>
+                <w:sz w:val="20"/>
+                <w:szCs w:val="20"/>
+              </w:rPr>
+              <w:t>0.139</w:t>
+            </w:r>
           </w:p>
         </w:tc>
         <w:tc>
@@ -7399,6 +7982,14 @@
                 <w:szCs w:val="20"/>
               </w:rPr>
             </w:pPr>
+            <w:r>
+              <w:rPr>
+                <w:rFonts w:ascii="Arial" w:hAnsi="Arial" w:cs="Arial"/>
+                <w:sz w:val="20"/>
+                <w:szCs w:val="20"/>
+              </w:rPr>
+              <w:t>0.938</w:t>
+            </w:r>
           </w:p>
         </w:tc>
       </w:tr>
@@ -7418,66 +8009,106 @@
                 <w:szCs w:val="20"/>
               </w:rPr>
             </w:pPr>
-          </w:p>
-        </w:tc>
-        <w:tc>
-          <w:tcPr>
-            <w:tcW w:w="686" w:type="pct"/>
-          </w:tcPr>
-          <w:p>
-            <w:pPr>
-              <w:jc w:val="center"/>
-              <w:rPr>
-                <w:rFonts w:ascii="Arial" w:hAnsi="Arial" w:cs="Arial"/>
-                <w:sz w:val="20"/>
-                <w:szCs w:val="20"/>
-              </w:rPr>
-            </w:pPr>
-          </w:p>
-        </w:tc>
-        <w:tc>
-          <w:tcPr>
-            <w:tcW w:w="686" w:type="pct"/>
-          </w:tcPr>
-          <w:p>
-            <w:pPr>
-              <w:jc w:val="center"/>
-              <w:rPr>
-                <w:rFonts w:ascii="Arial" w:hAnsi="Arial" w:cs="Arial"/>
-                <w:sz w:val="20"/>
-                <w:szCs w:val="20"/>
-              </w:rPr>
-            </w:pPr>
-          </w:p>
-        </w:tc>
-        <w:tc>
-          <w:tcPr>
-            <w:tcW w:w="686" w:type="pct"/>
-          </w:tcPr>
-          <w:p>
-            <w:pPr>
-              <w:jc w:val="center"/>
-              <w:rPr>
-                <w:rFonts w:ascii="Arial" w:hAnsi="Arial" w:cs="Arial"/>
-                <w:sz w:val="20"/>
-                <w:szCs w:val="20"/>
-              </w:rPr>
-            </w:pPr>
-          </w:p>
-        </w:tc>
-        <w:tc>
-          <w:tcPr>
-            <w:tcW w:w="686" w:type="pct"/>
-          </w:tcPr>
-          <w:p>
-            <w:pPr>
-              <w:jc w:val="center"/>
-              <w:rPr>
-                <w:rFonts w:ascii="Arial" w:hAnsi="Arial" w:cs="Arial"/>
-                <w:sz w:val="20"/>
-                <w:szCs w:val="20"/>
-              </w:rPr>
-            </w:pPr>
+            <w:r>
+              <w:rPr>
+                <w:rFonts w:ascii="Arial" w:hAnsi="Arial" w:cs="Arial"/>
+                <w:sz w:val="20"/>
+                <w:szCs w:val="20"/>
+              </w:rPr>
+              <w:t>Inflorescences*</w:t>
+            </w:r>
+          </w:p>
+        </w:tc>
+        <w:tc>
+          <w:tcPr>
+            <w:tcW w:w="686" w:type="pct"/>
+          </w:tcPr>
+          <w:p>
+            <w:pPr>
+              <w:jc w:val="center"/>
+              <w:rPr>
+                <w:rFonts w:ascii="Arial" w:hAnsi="Arial" w:cs="Arial"/>
+                <w:sz w:val="20"/>
+                <w:szCs w:val="20"/>
+              </w:rPr>
+            </w:pPr>
+            <w:r>
+              <w:rPr>
+                <w:rFonts w:ascii="Arial" w:hAnsi="Arial" w:cs="Arial"/>
+                <w:sz w:val="20"/>
+                <w:szCs w:val="20"/>
+              </w:rPr>
+              <w:t>12.776</w:t>
+            </w:r>
+          </w:p>
+        </w:tc>
+        <w:tc>
+          <w:tcPr>
+            <w:tcW w:w="686" w:type="pct"/>
+          </w:tcPr>
+          <w:p>
+            <w:pPr>
+              <w:jc w:val="center"/>
+              <w:rPr>
+                <w:rFonts w:ascii="Arial" w:hAnsi="Arial" w:cs="Arial"/>
+                <w:sz w:val="20"/>
+                <w:szCs w:val="20"/>
+              </w:rPr>
+            </w:pPr>
+            <w:r>
+              <w:rPr>
+                <w:rFonts w:ascii="Arial" w:hAnsi="Arial" w:cs="Arial"/>
+                <w:sz w:val="20"/>
+                <w:szCs w:val="20"/>
+              </w:rPr>
+              <w:t>0.127</w:t>
+            </w:r>
+          </w:p>
+        </w:tc>
+        <w:tc>
+          <w:tcPr>
+            <w:tcW w:w="686" w:type="pct"/>
+          </w:tcPr>
+          <w:p>
+            <w:pPr>
+              <w:jc w:val="center"/>
+              <w:rPr>
+                <w:rFonts w:ascii="Arial" w:hAnsi="Arial" w:cs="Arial"/>
+                <w:sz w:val="20"/>
+                <w:szCs w:val="20"/>
+              </w:rPr>
+            </w:pPr>
+            <w:r>
+              <w:rPr>
+                <w:rFonts w:ascii="Arial" w:hAnsi="Arial" w:cs="Arial"/>
+                <w:sz w:val="20"/>
+                <w:szCs w:val="20"/>
+              </w:rPr>
+              <w:t>15.581</w:t>
+            </w:r>
+          </w:p>
+        </w:tc>
+        <w:tc>
+          <w:tcPr>
+            <w:tcW w:w="686" w:type="pct"/>
+          </w:tcPr>
+          <w:p>
+            <w:pPr>
+              <w:jc w:val="center"/>
+              <w:rPr>
+                <w:rFonts w:ascii="Arial" w:hAnsi="Arial" w:cs="Arial"/>
+                <w:sz w:val="20"/>
+                <w:szCs w:val="20"/>
+              </w:rPr>
+            </w:pPr>
+            <w:r>
+              <w:rPr>
+                <w:rFonts w:ascii="Arial" w:hAnsi="Arial" w:cs="Arial"/>
+                <w:sz w:val="20"/>
+                <w:szCs w:val="20"/>
+              </w:rPr>
+              <w:t>0.134</w:t>
+            </w:r>
           </w:p>
         </w:tc>
         <w:tc>
@@ -7493,6 +8124,14 @@
                 <w:szCs w:val="20"/>
               </w:rPr>
             </w:pPr>
+            <w:r>
+              <w:rPr>
+                <w:rFonts w:ascii="Arial" w:hAnsi="Arial" w:cs="Arial"/>
+                <w:sz w:val="20"/>
+                <w:szCs w:val="20"/>
+              </w:rPr>
+              <w:t>0.534</w:t>
+            </w:r>
           </w:p>
         </w:tc>
       </w:tr>
@@ -7512,66 +8151,114 @@
                 <w:szCs w:val="20"/>
               </w:rPr>
             </w:pPr>
-          </w:p>
-        </w:tc>
-        <w:tc>
-          <w:tcPr>
-            <w:tcW w:w="686" w:type="pct"/>
-          </w:tcPr>
-          <w:p>
-            <w:pPr>
-              <w:jc w:val="center"/>
-              <w:rPr>
-                <w:rFonts w:ascii="Arial" w:hAnsi="Arial" w:cs="Arial"/>
-                <w:sz w:val="20"/>
-                <w:szCs w:val="20"/>
-              </w:rPr>
-            </w:pPr>
-          </w:p>
-        </w:tc>
-        <w:tc>
-          <w:tcPr>
-            <w:tcW w:w="686" w:type="pct"/>
-          </w:tcPr>
-          <w:p>
-            <w:pPr>
-              <w:jc w:val="center"/>
-              <w:rPr>
-                <w:rFonts w:ascii="Arial" w:hAnsi="Arial" w:cs="Arial"/>
-                <w:sz w:val="20"/>
-                <w:szCs w:val="20"/>
-              </w:rPr>
-            </w:pPr>
-          </w:p>
-        </w:tc>
-        <w:tc>
-          <w:tcPr>
-            <w:tcW w:w="686" w:type="pct"/>
-          </w:tcPr>
-          <w:p>
-            <w:pPr>
-              <w:jc w:val="center"/>
-              <w:rPr>
-                <w:rFonts w:ascii="Arial" w:hAnsi="Arial" w:cs="Arial"/>
-                <w:sz w:val="20"/>
-                <w:szCs w:val="20"/>
-              </w:rPr>
-            </w:pPr>
-          </w:p>
-        </w:tc>
-        <w:tc>
-          <w:tcPr>
-            <w:tcW w:w="686" w:type="pct"/>
-          </w:tcPr>
-          <w:p>
-            <w:pPr>
-              <w:jc w:val="center"/>
-              <w:rPr>
-                <w:rFonts w:ascii="Arial" w:hAnsi="Arial" w:cs="Arial"/>
-                <w:sz w:val="20"/>
-                <w:szCs w:val="20"/>
-              </w:rPr>
-            </w:pPr>
+            <w:r>
+              <w:rPr>
+                <w:rFonts w:ascii="Arial" w:hAnsi="Arial" w:cs="Arial"/>
+                <w:sz w:val="20"/>
+                <w:szCs w:val="20"/>
+              </w:rPr>
+              <w:t>Mean flowers per inflorescence</w:t>
+            </w:r>
+            <w:r>
+              <w:rPr>
+                <w:rFonts w:ascii="Arial" w:hAnsi="Arial" w:cs="Arial"/>
+                <w:sz w:val="20"/>
+                <w:szCs w:val="20"/>
+              </w:rPr>
+              <w:t>*</w:t>
+            </w:r>
+          </w:p>
+        </w:tc>
+        <w:tc>
+          <w:tcPr>
+            <w:tcW w:w="686" w:type="pct"/>
+          </w:tcPr>
+          <w:p>
+            <w:pPr>
+              <w:jc w:val="center"/>
+              <w:rPr>
+                <w:rFonts w:ascii="Arial" w:hAnsi="Arial" w:cs="Arial"/>
+                <w:sz w:val="20"/>
+                <w:szCs w:val="20"/>
+              </w:rPr>
+            </w:pPr>
+            <w:r>
+              <w:rPr>
+                <w:rFonts w:ascii="Arial" w:hAnsi="Arial" w:cs="Arial"/>
+                <w:sz w:val="20"/>
+                <w:szCs w:val="20"/>
+              </w:rPr>
+              <w:t>NA</w:t>
+            </w:r>
+          </w:p>
+        </w:tc>
+        <w:tc>
+          <w:tcPr>
+            <w:tcW w:w="686" w:type="pct"/>
+          </w:tcPr>
+          <w:p>
+            <w:pPr>
+              <w:jc w:val="center"/>
+              <w:rPr>
+                <w:rFonts w:ascii="Arial" w:hAnsi="Arial" w:cs="Arial"/>
+                <w:sz w:val="20"/>
+                <w:szCs w:val="20"/>
+              </w:rPr>
+            </w:pPr>
+            <w:r>
+              <w:rPr>
+                <w:rFonts w:ascii="Arial" w:hAnsi="Arial" w:cs="Arial"/>
+                <w:sz w:val="20"/>
+                <w:szCs w:val="20"/>
+              </w:rPr>
+              <w:t>0.136</w:t>
+            </w:r>
+          </w:p>
+        </w:tc>
+        <w:tc>
+          <w:tcPr>
+            <w:tcW w:w="686" w:type="pct"/>
+          </w:tcPr>
+          <w:p>
+            <w:pPr>
+              <w:jc w:val="center"/>
+              <w:rPr>
+                <w:rFonts w:ascii="Arial" w:hAnsi="Arial" w:cs="Arial"/>
+                <w:sz w:val="20"/>
+                <w:szCs w:val="20"/>
+              </w:rPr>
+            </w:pPr>
+            <w:r>
+              <w:rPr>
+                <w:rFonts w:ascii="Arial" w:hAnsi="Arial" w:cs="Arial"/>
+                <w:sz w:val="20"/>
+                <w:szCs w:val="20"/>
+              </w:rPr>
+              <w:t>NA</w:t>
+            </w:r>
+          </w:p>
+        </w:tc>
+        <w:tc>
+          <w:tcPr>
+            <w:tcW w:w="686" w:type="pct"/>
+          </w:tcPr>
+          <w:p>
+            <w:pPr>
+              <w:jc w:val="center"/>
+              <w:rPr>
+                <w:rFonts w:ascii="Arial" w:hAnsi="Arial" w:cs="Arial"/>
+                <w:sz w:val="20"/>
+                <w:szCs w:val="20"/>
+              </w:rPr>
+            </w:pPr>
+            <w:r>
+              <w:rPr>
+                <w:rFonts w:ascii="Arial" w:hAnsi="Arial" w:cs="Arial"/>
+                <w:sz w:val="20"/>
+                <w:szCs w:val="20"/>
+              </w:rPr>
+              <w:t>0.136</w:t>
+            </w:r>
           </w:p>
         </w:tc>
         <w:tc>
@@ -7587,570 +8274,14 @@
                 <w:szCs w:val="20"/>
               </w:rPr>
             </w:pPr>
-          </w:p>
-        </w:tc>
-      </w:tr>
-      <w:tr>
-        <w:trPr>
-          <w:trHeight w:val="50"/>
-        </w:trPr>
-        <w:tc>
-          <w:tcPr>
-            <w:tcW w:w="1390" w:type="pct"/>
-          </w:tcPr>
-          <w:p>
-            <w:pPr>
-              <w:rPr>
-                <w:rFonts w:ascii="Arial" w:hAnsi="Arial" w:cs="Arial"/>
-                <w:sz w:val="20"/>
-                <w:szCs w:val="20"/>
-              </w:rPr>
-            </w:pPr>
-          </w:p>
-        </w:tc>
-        <w:tc>
-          <w:tcPr>
-            <w:tcW w:w="686" w:type="pct"/>
-          </w:tcPr>
-          <w:p>
-            <w:pPr>
-              <w:jc w:val="center"/>
-              <w:rPr>
-                <w:rFonts w:ascii="Arial" w:hAnsi="Arial" w:cs="Arial"/>
-                <w:sz w:val="20"/>
-                <w:szCs w:val="20"/>
-              </w:rPr>
-            </w:pPr>
-          </w:p>
-        </w:tc>
-        <w:tc>
-          <w:tcPr>
-            <w:tcW w:w="686" w:type="pct"/>
-          </w:tcPr>
-          <w:p>
-            <w:pPr>
-              <w:jc w:val="center"/>
-              <w:rPr>
-                <w:rFonts w:ascii="Arial" w:hAnsi="Arial" w:cs="Arial"/>
-                <w:sz w:val="20"/>
-                <w:szCs w:val="20"/>
-              </w:rPr>
-            </w:pPr>
-          </w:p>
-        </w:tc>
-        <w:tc>
-          <w:tcPr>
-            <w:tcW w:w="686" w:type="pct"/>
-          </w:tcPr>
-          <w:p>
-            <w:pPr>
-              <w:jc w:val="center"/>
-              <w:rPr>
-                <w:rFonts w:ascii="Arial" w:hAnsi="Arial" w:cs="Arial"/>
-                <w:sz w:val="20"/>
-                <w:szCs w:val="20"/>
-              </w:rPr>
-            </w:pPr>
-          </w:p>
-        </w:tc>
-        <w:tc>
-          <w:tcPr>
-            <w:tcW w:w="686" w:type="pct"/>
-          </w:tcPr>
-          <w:p>
-            <w:pPr>
-              <w:jc w:val="center"/>
-              <w:rPr>
-                <w:rFonts w:ascii="Arial" w:hAnsi="Arial" w:cs="Arial"/>
-                <w:sz w:val="20"/>
-                <w:szCs w:val="20"/>
-              </w:rPr>
-            </w:pPr>
-          </w:p>
-        </w:tc>
-        <w:tc>
-          <w:tcPr>
-            <w:tcW w:w="866" w:type="pct"/>
-          </w:tcPr>
-          <w:p>
-            <w:pPr>
-              <w:jc w:val="center"/>
-              <w:rPr>
-                <w:rFonts w:ascii="Arial" w:hAnsi="Arial" w:cs="Arial"/>
-                <w:sz w:val="20"/>
-                <w:szCs w:val="20"/>
-              </w:rPr>
-            </w:pPr>
-          </w:p>
-        </w:tc>
-      </w:tr>
-      <w:tr>
-        <w:trPr>
-          <w:trHeight w:val="50"/>
-        </w:trPr>
-        <w:tc>
-          <w:tcPr>
-            <w:tcW w:w="1390" w:type="pct"/>
-          </w:tcPr>
-          <w:p>
-            <w:pPr>
-              <w:rPr>
-                <w:rFonts w:ascii="Arial" w:hAnsi="Arial" w:cs="Arial"/>
-                <w:sz w:val="20"/>
-                <w:szCs w:val="20"/>
-              </w:rPr>
-            </w:pPr>
-          </w:p>
-        </w:tc>
-        <w:tc>
-          <w:tcPr>
-            <w:tcW w:w="686" w:type="pct"/>
-          </w:tcPr>
-          <w:p>
-            <w:pPr>
-              <w:jc w:val="center"/>
-              <w:rPr>
-                <w:rFonts w:ascii="Arial" w:hAnsi="Arial" w:cs="Arial"/>
-                <w:sz w:val="20"/>
-                <w:szCs w:val="20"/>
-              </w:rPr>
-            </w:pPr>
-          </w:p>
-        </w:tc>
-        <w:tc>
-          <w:tcPr>
-            <w:tcW w:w="686" w:type="pct"/>
-          </w:tcPr>
-          <w:p>
-            <w:pPr>
-              <w:jc w:val="center"/>
-              <w:rPr>
-                <w:rFonts w:ascii="Arial" w:hAnsi="Arial" w:cs="Arial"/>
-                <w:sz w:val="20"/>
-                <w:szCs w:val="20"/>
-              </w:rPr>
-            </w:pPr>
-          </w:p>
-        </w:tc>
-        <w:tc>
-          <w:tcPr>
-            <w:tcW w:w="686" w:type="pct"/>
-          </w:tcPr>
-          <w:p>
-            <w:pPr>
-              <w:jc w:val="center"/>
-              <w:rPr>
-                <w:rFonts w:ascii="Arial" w:hAnsi="Arial" w:cs="Arial"/>
-                <w:sz w:val="20"/>
-                <w:szCs w:val="20"/>
-              </w:rPr>
-            </w:pPr>
-          </w:p>
-        </w:tc>
-        <w:tc>
-          <w:tcPr>
-            <w:tcW w:w="686" w:type="pct"/>
-          </w:tcPr>
-          <w:p>
-            <w:pPr>
-              <w:jc w:val="center"/>
-              <w:rPr>
-                <w:rFonts w:ascii="Arial" w:hAnsi="Arial" w:cs="Arial"/>
-                <w:sz w:val="20"/>
-                <w:szCs w:val="20"/>
-              </w:rPr>
-            </w:pPr>
-          </w:p>
-        </w:tc>
-        <w:tc>
-          <w:tcPr>
-            <w:tcW w:w="866" w:type="pct"/>
-          </w:tcPr>
-          <w:p>
-            <w:pPr>
-              <w:jc w:val="center"/>
-              <w:rPr>
-                <w:rFonts w:ascii="Arial" w:hAnsi="Arial" w:cs="Arial"/>
-                <w:sz w:val="20"/>
-                <w:szCs w:val="20"/>
-              </w:rPr>
-            </w:pPr>
-          </w:p>
-        </w:tc>
-      </w:tr>
-      <w:tr>
-        <w:trPr>
-          <w:trHeight w:val="50"/>
-        </w:trPr>
-        <w:tc>
-          <w:tcPr>
-            <w:tcW w:w="1390" w:type="pct"/>
-          </w:tcPr>
-          <w:p>
-            <w:pPr>
-              <w:rPr>
-                <w:rFonts w:ascii="Arial" w:hAnsi="Arial" w:cs="Arial"/>
-                <w:sz w:val="20"/>
-                <w:szCs w:val="20"/>
-              </w:rPr>
-            </w:pPr>
-          </w:p>
-        </w:tc>
-        <w:tc>
-          <w:tcPr>
-            <w:tcW w:w="686" w:type="pct"/>
-          </w:tcPr>
-          <w:p>
-            <w:pPr>
-              <w:jc w:val="center"/>
-              <w:rPr>
-                <w:rFonts w:ascii="Arial" w:hAnsi="Arial" w:cs="Arial"/>
-                <w:sz w:val="20"/>
-                <w:szCs w:val="20"/>
-              </w:rPr>
-            </w:pPr>
-          </w:p>
-        </w:tc>
-        <w:tc>
-          <w:tcPr>
-            <w:tcW w:w="686" w:type="pct"/>
-          </w:tcPr>
-          <w:p>
-            <w:pPr>
-              <w:jc w:val="center"/>
-              <w:rPr>
-                <w:rFonts w:ascii="Arial" w:hAnsi="Arial" w:cs="Arial"/>
-                <w:sz w:val="20"/>
-                <w:szCs w:val="20"/>
-              </w:rPr>
-            </w:pPr>
-          </w:p>
-        </w:tc>
-        <w:tc>
-          <w:tcPr>
-            <w:tcW w:w="686" w:type="pct"/>
-          </w:tcPr>
-          <w:p>
-            <w:pPr>
-              <w:jc w:val="center"/>
-              <w:rPr>
-                <w:rFonts w:ascii="Arial" w:hAnsi="Arial" w:cs="Arial"/>
-                <w:sz w:val="20"/>
-                <w:szCs w:val="20"/>
-              </w:rPr>
-            </w:pPr>
-          </w:p>
-        </w:tc>
-        <w:tc>
-          <w:tcPr>
-            <w:tcW w:w="686" w:type="pct"/>
-          </w:tcPr>
-          <w:p>
-            <w:pPr>
-              <w:jc w:val="center"/>
-              <w:rPr>
-                <w:rFonts w:ascii="Arial" w:hAnsi="Arial" w:cs="Arial"/>
-                <w:sz w:val="20"/>
-                <w:szCs w:val="20"/>
-              </w:rPr>
-            </w:pPr>
-          </w:p>
-        </w:tc>
-        <w:tc>
-          <w:tcPr>
-            <w:tcW w:w="866" w:type="pct"/>
-          </w:tcPr>
-          <w:p>
-            <w:pPr>
-              <w:jc w:val="center"/>
-              <w:rPr>
-                <w:rFonts w:ascii="Arial" w:hAnsi="Arial" w:cs="Arial"/>
-                <w:sz w:val="20"/>
-                <w:szCs w:val="20"/>
-              </w:rPr>
-            </w:pPr>
-          </w:p>
-        </w:tc>
-      </w:tr>
-      <w:tr>
-        <w:trPr>
-          <w:trHeight w:val="50"/>
-        </w:trPr>
-        <w:tc>
-          <w:tcPr>
-            <w:tcW w:w="1390" w:type="pct"/>
-          </w:tcPr>
-          <w:p>
-            <w:pPr>
-              <w:rPr>
-                <w:rFonts w:ascii="Arial" w:hAnsi="Arial" w:cs="Arial"/>
-                <w:sz w:val="20"/>
-                <w:szCs w:val="20"/>
-              </w:rPr>
-            </w:pPr>
-          </w:p>
-        </w:tc>
-        <w:tc>
-          <w:tcPr>
-            <w:tcW w:w="686" w:type="pct"/>
-          </w:tcPr>
-          <w:p>
-            <w:pPr>
-              <w:jc w:val="center"/>
-              <w:rPr>
-                <w:rFonts w:ascii="Arial" w:hAnsi="Arial" w:cs="Arial"/>
-                <w:sz w:val="20"/>
-                <w:szCs w:val="20"/>
-              </w:rPr>
-            </w:pPr>
-          </w:p>
-        </w:tc>
-        <w:tc>
-          <w:tcPr>
-            <w:tcW w:w="686" w:type="pct"/>
-          </w:tcPr>
-          <w:p>
-            <w:pPr>
-              <w:jc w:val="center"/>
-              <w:rPr>
-                <w:rFonts w:ascii="Arial" w:hAnsi="Arial" w:cs="Arial"/>
-                <w:sz w:val="20"/>
-                <w:szCs w:val="20"/>
-              </w:rPr>
-            </w:pPr>
-          </w:p>
-        </w:tc>
-        <w:tc>
-          <w:tcPr>
-            <w:tcW w:w="686" w:type="pct"/>
-          </w:tcPr>
-          <w:p>
-            <w:pPr>
-              <w:jc w:val="center"/>
-              <w:rPr>
-                <w:rFonts w:ascii="Arial" w:hAnsi="Arial" w:cs="Arial"/>
-                <w:sz w:val="20"/>
-                <w:szCs w:val="20"/>
-              </w:rPr>
-            </w:pPr>
-          </w:p>
-        </w:tc>
-        <w:tc>
-          <w:tcPr>
-            <w:tcW w:w="686" w:type="pct"/>
-          </w:tcPr>
-          <w:p>
-            <w:pPr>
-              <w:jc w:val="center"/>
-              <w:rPr>
-                <w:rFonts w:ascii="Arial" w:hAnsi="Arial" w:cs="Arial"/>
-                <w:sz w:val="20"/>
-                <w:szCs w:val="20"/>
-              </w:rPr>
-            </w:pPr>
-          </w:p>
-        </w:tc>
-        <w:tc>
-          <w:tcPr>
-            <w:tcW w:w="866" w:type="pct"/>
-          </w:tcPr>
-          <w:p>
-            <w:pPr>
-              <w:jc w:val="center"/>
-              <w:rPr>
-                <w:rFonts w:ascii="Arial" w:hAnsi="Arial" w:cs="Arial"/>
-                <w:sz w:val="20"/>
-                <w:szCs w:val="20"/>
-              </w:rPr>
-            </w:pPr>
-          </w:p>
-        </w:tc>
-      </w:tr>
-      <w:tr>
-        <w:trPr>
-          <w:trHeight w:val="50"/>
-        </w:trPr>
-        <w:tc>
-          <w:tcPr>
-            <w:tcW w:w="1390" w:type="pct"/>
-          </w:tcPr>
-          <w:p>
-            <w:pPr>
-              <w:rPr>
-                <w:rFonts w:ascii="Arial" w:hAnsi="Arial" w:cs="Arial"/>
-                <w:sz w:val="20"/>
-                <w:szCs w:val="20"/>
-              </w:rPr>
-            </w:pPr>
-          </w:p>
-        </w:tc>
-        <w:tc>
-          <w:tcPr>
-            <w:tcW w:w="686" w:type="pct"/>
-          </w:tcPr>
-          <w:p>
-            <w:pPr>
-              <w:jc w:val="center"/>
-              <w:rPr>
-                <w:rFonts w:ascii="Arial" w:hAnsi="Arial" w:cs="Arial"/>
-                <w:sz w:val="20"/>
-                <w:szCs w:val="20"/>
-              </w:rPr>
-            </w:pPr>
-          </w:p>
-        </w:tc>
-        <w:tc>
-          <w:tcPr>
-            <w:tcW w:w="686" w:type="pct"/>
-          </w:tcPr>
-          <w:p>
-            <w:pPr>
-              <w:jc w:val="center"/>
-              <w:rPr>
-                <w:rFonts w:ascii="Arial" w:hAnsi="Arial" w:cs="Arial"/>
-                <w:sz w:val="20"/>
-                <w:szCs w:val="20"/>
-              </w:rPr>
-            </w:pPr>
-          </w:p>
-        </w:tc>
-        <w:tc>
-          <w:tcPr>
-            <w:tcW w:w="686" w:type="pct"/>
-          </w:tcPr>
-          <w:p>
-            <w:pPr>
-              <w:jc w:val="center"/>
-              <w:rPr>
-                <w:rFonts w:ascii="Arial" w:hAnsi="Arial" w:cs="Arial"/>
-                <w:sz w:val="20"/>
-                <w:szCs w:val="20"/>
-              </w:rPr>
-            </w:pPr>
-          </w:p>
-        </w:tc>
-        <w:tc>
-          <w:tcPr>
-            <w:tcW w:w="686" w:type="pct"/>
-          </w:tcPr>
-          <w:p>
-            <w:pPr>
-              <w:jc w:val="center"/>
-              <w:rPr>
-                <w:rFonts w:ascii="Arial" w:hAnsi="Arial" w:cs="Arial"/>
-                <w:sz w:val="20"/>
-                <w:szCs w:val="20"/>
-              </w:rPr>
-            </w:pPr>
-          </w:p>
-        </w:tc>
-        <w:tc>
-          <w:tcPr>
-            <w:tcW w:w="866" w:type="pct"/>
-          </w:tcPr>
-          <w:p>
-            <w:pPr>
-              <w:jc w:val="center"/>
-              <w:rPr>
-                <w:rFonts w:ascii="Arial" w:hAnsi="Arial" w:cs="Arial"/>
-                <w:sz w:val="20"/>
-                <w:szCs w:val="20"/>
-              </w:rPr>
-            </w:pPr>
-          </w:p>
-        </w:tc>
-      </w:tr>
-      <w:tr>
-        <w:trPr>
-          <w:trHeight w:val="50"/>
-        </w:trPr>
-        <w:tc>
-          <w:tcPr>
-            <w:tcW w:w="1390" w:type="pct"/>
-          </w:tcPr>
-          <w:p>
-            <w:pPr>
-              <w:rPr>
-                <w:rFonts w:ascii="Arial" w:hAnsi="Arial" w:cs="Arial"/>
-                <w:sz w:val="20"/>
-                <w:szCs w:val="20"/>
-              </w:rPr>
-            </w:pPr>
-          </w:p>
-        </w:tc>
-        <w:tc>
-          <w:tcPr>
-            <w:tcW w:w="686" w:type="pct"/>
-          </w:tcPr>
-          <w:p>
-            <w:pPr>
-              <w:jc w:val="center"/>
-              <w:rPr>
-                <w:rFonts w:ascii="Arial" w:hAnsi="Arial" w:cs="Arial"/>
-                <w:sz w:val="20"/>
-                <w:szCs w:val="20"/>
-              </w:rPr>
-            </w:pPr>
-          </w:p>
-        </w:tc>
-        <w:tc>
-          <w:tcPr>
-            <w:tcW w:w="686" w:type="pct"/>
-          </w:tcPr>
-          <w:p>
-            <w:pPr>
-              <w:jc w:val="center"/>
-              <w:rPr>
-                <w:rFonts w:ascii="Arial" w:hAnsi="Arial" w:cs="Arial"/>
-                <w:sz w:val="20"/>
-                <w:szCs w:val="20"/>
-              </w:rPr>
-            </w:pPr>
-          </w:p>
-        </w:tc>
-        <w:tc>
-          <w:tcPr>
-            <w:tcW w:w="686" w:type="pct"/>
-          </w:tcPr>
-          <w:p>
-            <w:pPr>
-              <w:jc w:val="center"/>
-              <w:rPr>
-                <w:rFonts w:ascii="Arial" w:hAnsi="Arial" w:cs="Arial"/>
-                <w:sz w:val="20"/>
-                <w:szCs w:val="20"/>
-              </w:rPr>
-            </w:pPr>
-          </w:p>
-        </w:tc>
-        <w:tc>
-          <w:tcPr>
-            <w:tcW w:w="686" w:type="pct"/>
-          </w:tcPr>
-          <w:p>
-            <w:pPr>
-              <w:jc w:val="center"/>
-              <w:rPr>
-                <w:rFonts w:ascii="Arial" w:hAnsi="Arial" w:cs="Arial"/>
-                <w:sz w:val="20"/>
-                <w:szCs w:val="20"/>
-              </w:rPr>
-            </w:pPr>
-          </w:p>
-        </w:tc>
-        <w:tc>
-          <w:tcPr>
-            <w:tcW w:w="866" w:type="pct"/>
-          </w:tcPr>
-          <w:p>
-            <w:pPr>
-              <w:jc w:val="center"/>
-              <w:rPr>
-                <w:rFonts w:ascii="Arial" w:hAnsi="Arial" w:cs="Arial"/>
-                <w:sz w:val="20"/>
-                <w:szCs w:val="20"/>
-              </w:rPr>
-            </w:pPr>
+            <w:r>
+              <w:rPr>
+                <w:rFonts w:ascii="Arial" w:hAnsi="Arial" w:cs="Arial"/>
+                <w:sz w:val="20"/>
+                <w:szCs w:val="20"/>
+              </w:rPr>
+              <w:t>0.116</w:t>
+            </w:r>
           </w:p>
         </w:tc>
       </w:tr>
@@ -8190,7 +8321,23 @@
       </w:r>
     </w:p>
   </w:comment>
-  <w:comment w:id="1" w:author="Sophie Breitbart" w:date="2022-09-19T14:46:00Z" w:initials="SB">
+  <w:comment w:id="1" w:author="Sophie Breitbart" w:date="2022-09-19T17:21:00Z" w:initials="SB">
+    <w:p>
+      <w:pPr>
+        <w:pStyle w:val="CommentText"/>
+      </w:pPr>
+      <w:r>
+        <w:rPr>
+          <w:rStyle w:val="CommentReference"/>
+        </w:rPr>
+        <w:annotationRef/>
+      </w:r>
+      <w:r>
+        <w:t>For the models testing the effect of family, this error is sometimes banished when the random effect is changed from (1|Population/Family) to (1|Family). The downside is that this random effect does not account for similarities among families. Is this flawed estimate better than an NA?</w:t>
+      </w:r>
+    </w:p>
+  </w:comment>
+  <w:comment w:id="2" w:author="Sophie Breitbart" w:date="2022-09-19T14:46:00Z" w:initials="SB">
     <w:p>
       <w:pPr>
         <w:pStyle w:val="CommentText"/>
@@ -8258,46 +8405,30 @@
       </w:r>
     </w:p>
   </w:comment>
-  <w:comment w:id="2" w:author="Sophie Breitbart" w:date="2022-09-19T15:20:00Z" w:initials="SB">
-    <w:p>
-      <w:pPr>
-        <w:pStyle w:val="CommentText"/>
-      </w:pPr>
-      <w:r>
-        <w:rPr>
-          <w:rStyle w:val="CommentReference"/>
-        </w:rPr>
-        <w:annotationRef/>
-      </w:r>
-      <w:r>
-        <w:t>This also means that the models testing for the effect of family inherently involve pseudoreplication because the random effect to test for family is (1|Family), not (1|Population/Family).</w:t>
-      </w:r>
-    </w:p>
-  </w:comment>
 </w:comments>
 </file>
 
 <file path=word/commentsExtended.xml><?xml version="1.0" encoding="utf-8"?>
 <w15:commentsEx xmlns:wpc="http://schemas.microsoft.com/office/word/2010/wordprocessingCanvas" xmlns:cx="http://schemas.microsoft.com/office/drawing/2014/chartex" xmlns:cx1="http://schemas.microsoft.com/office/drawing/2015/9/8/chartex" xmlns:cx2="http://schemas.microsoft.com/office/drawing/2015/10/21/chartex" xmlns:cx3="http://schemas.microsoft.com/office/drawing/2016/5/9/chartex" xmlns:cx4="http://schemas.microsoft.com/office/drawing/2016/5/10/chartex" xmlns:cx5="http://schemas.microsoft.com/office/drawing/2016/5/11/chartex" xmlns:cx6="http://schemas.microsoft.com/office/drawing/2016/5/12/chartex" xmlns:cx7="http://schemas.microsoft.com/office/drawing/2016/5/13/chartex" xmlns:cx8="http://schemas.microsoft.com/office/drawing/2016/5/14/chartex" xmlns:mc="http://schemas.openxmlformats.org/markup-compatibility/2006" xmlns:aink="http://schemas.microsoft.com/office/drawing/2016/ink" xmlns:am3d="http://schemas.microsoft.com/office/drawing/2017/model3d" xmlns:o="urn:schemas-microsoft-com:office:office" xmlns:oel="http://schemas.microsoft.com/office/2019/extlst" xmlns:r="http://schemas.openxmlformats.org/officeDocument/2006/relationships" xmlns:m="http://schemas.openxmlformats.org/officeDocument/2006/math" xmlns:v="urn:schemas-microsoft-com:vml" xmlns:wp14="http://schemas.microsoft.com/office/word/2010/wordprocessingDrawing" xmlns:wp="http://schemas.openxmlformats.org/drawingml/2006/wordprocessingDrawing" xmlns:w10="urn:schemas-microsoft-com:office:word" xmlns:w="http://schemas.openxmlformats.org/wordprocessingml/2006/main" xmlns:w14="http://schemas.microsoft.com/office/word/2010/wordml" xmlns:w15="http://schemas.microsoft.com/office/word/2012/wordml" xmlns:w16cex="http://schemas.microsoft.com/office/word/2018/wordml/cex" xmlns:w16cid="http://schemas.microsoft.com/office/word/2016/wordml/cid" xmlns:w16="http://schemas.microsoft.com/office/word/2018/wordml" xmlns:w16sdtdh="http://schemas.microsoft.com/office/word/2020/wordml/sdtdatahash" xmlns:w16se="http://schemas.microsoft.com/office/word/2015/wordml/symex" xmlns:wpg="http://schemas.microsoft.com/office/word/2010/wordprocessingGroup" xmlns:wpi="http://schemas.microsoft.com/office/word/2010/wordprocessingInk" xmlns:wne="http://schemas.microsoft.com/office/word/2006/wordml" xmlns:wps="http://schemas.microsoft.com/office/word/2010/wordprocessingShape" mc:Ignorable="w14 w15 w16se w16cid w16 w16cex w16sdtdh wp14">
   <w15:commentEx w15:paraId="7E6615F3" w15:done="0"/>
+  <w15:commentEx w15:paraId="7CE0C4D3" w15:paraIdParent="7E6615F3" w15:done="0"/>
   <w15:commentEx w15:paraId="5033B715" w15:done="0"/>
-  <w15:commentEx w15:paraId="1D1B6DC8" w15:paraIdParent="5033B715" w15:done="0"/>
 </w15:commentsEx>
 </file>
 
 <file path=word/commentsExtensible.xml><?xml version="1.0" encoding="utf-8"?>
 <w16cex:commentsExtensible xmlns:wpc="http://schemas.microsoft.com/office/word/2010/wordprocessingCanvas" xmlns:cx="http://schemas.microsoft.com/office/drawing/2014/chartex" xmlns:cx1="http://schemas.microsoft.com/office/drawing/2015/9/8/chartex" xmlns:cx2="http://schemas.microsoft.com/office/drawing/2015/10/21/chartex" xmlns:cx3="http://schemas.microsoft.com/office/drawing/2016/5/9/chartex" xmlns:cx4="http://schemas.microsoft.com/office/drawing/2016/5/10/chartex" xmlns:cx5="http://schemas.microsoft.com/office/drawing/2016/5/11/chartex" xmlns:cx6="http://schemas.microsoft.com/office/drawing/2016/5/12/chartex" xmlns:cx7="http://schemas.microsoft.com/office/drawing/2016/5/13/chartex" xmlns:cx8="http://schemas.microsoft.com/office/drawing/2016/5/14/chartex" xmlns:mc="http://schemas.openxmlformats.org/markup-compatibility/2006" xmlns:aink="http://schemas.microsoft.com/office/drawing/2016/ink" xmlns:am3d="http://schemas.microsoft.com/office/drawing/2017/model3d" xmlns:o="urn:schemas-microsoft-com:office:office" xmlns:oel="http://schemas.microsoft.com/office/2019/extlst" xmlns:r="http://schemas.openxmlformats.org/officeDocument/2006/relationships" xmlns:m="http://schemas.openxmlformats.org/officeDocument/2006/math" xmlns:v="urn:schemas-microsoft-com:vml" xmlns:wp14="http://schemas.microsoft.com/office/word/2010/wordprocessingDrawing" xmlns:wp="http://schemas.openxmlformats.org/drawingml/2006/wordprocessingDrawing" xmlns:w10="urn:schemas-microsoft-com:office:word" xmlns:w="http://schemas.openxmlformats.org/wordprocessingml/2006/main" xmlns:w14="http://schemas.microsoft.com/office/word/2010/wordml" xmlns:w15="http://schemas.microsoft.com/office/word/2012/wordml" xmlns:w16cex="http://schemas.microsoft.com/office/word/2018/wordml/cex" xmlns:w16cid="http://schemas.microsoft.com/office/word/2016/wordml/cid" xmlns:w16="http://schemas.microsoft.com/office/word/2018/wordml" xmlns:w16sdtdh="http://schemas.microsoft.com/office/word/2020/wordml/sdtdatahash" xmlns:w16se="http://schemas.microsoft.com/office/word/2015/wordml/symex" xmlns:wpg="http://schemas.microsoft.com/office/word/2010/wordprocessingGroup" xmlns:wpi="http://schemas.microsoft.com/office/word/2010/wordprocessingInk" xmlns:wne="http://schemas.microsoft.com/office/word/2006/wordml" xmlns:wps="http://schemas.microsoft.com/office/word/2010/wordprocessingShape" mc:Ignorable="w14 w15 w16se w16cid w16 w16cex w16sdtdh wp14">
   <w16cex:commentExtensible w16cex:durableId="26D317B6" w16cex:dateUtc="2022-09-19T20:30:00Z"/>
+  <w16cex:commentExtensible w16cex:durableId="26D32391" w16cex:dateUtc="2022-09-19T21:21:00Z"/>
   <w16cex:commentExtensible w16cex:durableId="26D2FF50" w16cex:dateUtc="2022-09-19T18:46:00Z"/>
-  <w16cex:commentExtensible w16cex:durableId="26D30720" w16cex:dateUtc="2022-09-19T19:20:00Z"/>
 </w16cex:commentsExtensible>
 </file>
 
 <file path=word/commentsIds.xml><?xml version="1.0" encoding="utf-8"?>
 <w16cid:commentsIds xmlns:wpc="http://schemas.microsoft.com/office/word/2010/wordprocessingCanvas" xmlns:cx="http://schemas.microsoft.com/office/drawing/2014/chartex" xmlns:cx1="http://schemas.microsoft.com/office/drawing/2015/9/8/chartex" xmlns:cx2="http://schemas.microsoft.com/office/drawing/2015/10/21/chartex" xmlns:cx3="http://schemas.microsoft.com/office/drawing/2016/5/9/chartex" xmlns:cx4="http://schemas.microsoft.com/office/drawing/2016/5/10/chartex" xmlns:cx5="http://schemas.microsoft.com/office/drawing/2016/5/11/chartex" xmlns:cx6="http://schemas.microsoft.com/office/drawing/2016/5/12/chartex" xmlns:cx7="http://schemas.microsoft.com/office/drawing/2016/5/13/chartex" xmlns:cx8="http://schemas.microsoft.com/office/drawing/2016/5/14/chartex" xmlns:mc="http://schemas.openxmlformats.org/markup-compatibility/2006" xmlns:aink="http://schemas.microsoft.com/office/drawing/2016/ink" xmlns:am3d="http://schemas.microsoft.com/office/drawing/2017/model3d" xmlns:o="urn:schemas-microsoft-com:office:office" xmlns:oel="http://schemas.microsoft.com/office/2019/extlst" xmlns:r="http://schemas.openxmlformats.org/officeDocument/2006/relationships" xmlns:m="http://schemas.openxmlformats.org/officeDocument/2006/math" xmlns:v="urn:schemas-microsoft-com:vml" xmlns:wp14="http://schemas.microsoft.com/office/word/2010/wordprocessingDrawing" xmlns:wp="http://schemas.openxmlformats.org/drawingml/2006/wordprocessingDrawing" xmlns:w10="urn:schemas-microsoft-com:office:word" xmlns:w="http://schemas.openxmlformats.org/wordprocessingml/2006/main" xmlns:w14="http://schemas.microsoft.com/office/word/2010/wordml" xmlns:w15="http://schemas.microsoft.com/office/word/2012/wordml" xmlns:w16cex="http://schemas.microsoft.com/office/word/2018/wordml/cex" xmlns:w16cid="http://schemas.microsoft.com/office/word/2016/wordml/cid" xmlns:w16="http://schemas.microsoft.com/office/word/2018/wordml" xmlns:w16sdtdh="http://schemas.microsoft.com/office/word/2020/wordml/sdtdatahash" xmlns:w16se="http://schemas.microsoft.com/office/word/2015/wordml/symex" xmlns:wpg="http://schemas.microsoft.com/office/word/2010/wordprocessingGroup" xmlns:wpi="http://schemas.microsoft.com/office/word/2010/wordprocessingInk" xmlns:wne="http://schemas.microsoft.com/office/word/2006/wordml" xmlns:wps="http://schemas.microsoft.com/office/word/2010/wordprocessingShape" mc:Ignorable="w14 w15 w16se w16cid w16 w16cex w16sdtdh wp14">
   <w16cid:commentId w16cid:paraId="7E6615F3" w16cid:durableId="26D317B6"/>
+  <w16cid:commentId w16cid:paraId="7CE0C4D3" w16cid:durableId="26D32391"/>
   <w16cid:commentId w16cid:paraId="5033B715" w16cid:durableId="26D2FF50"/>
-  <w16cid:commentId w16cid:paraId="1D1B6DC8" w16cid:durableId="26D30720"/>
 </w16cid:commentsIds>
 </file>
 

--- a/Figures_Tables/ranova_PVE/ranovas_allyears.docx
+++ b/Figures_Tables/ranova_PVE/ranovas_allyears.docx
@@ -18,13 +18,7 @@
         <w:rPr>
           <w:rFonts w:ascii="Arial" w:hAnsi="Arial" w:cs="Arial"/>
         </w:rPr>
-        <w:t>Is</w:t>
-      </w:r>
-      <w:r>
-        <w:rPr>
-          <w:rFonts w:ascii="Arial" w:hAnsi="Arial" w:cs="Arial"/>
-        </w:rPr>
-        <w:t xml:space="preserve"> there is genetic </w:t>
+        <w:t xml:space="preserve">Is there is genetic </w:t>
       </w:r>
       <w:r>
         <w:rPr>
@@ -36,25 +30,7 @@
         <w:rPr>
           <w:rFonts w:ascii="Arial" w:hAnsi="Arial" w:cs="Arial"/>
         </w:rPr>
-        <w:t xml:space="preserve"> within populations </w:t>
-      </w:r>
-      <w:r>
-        <w:rPr>
-          <w:rFonts w:ascii="Arial" w:hAnsi="Arial" w:cs="Arial"/>
-        </w:rPr>
-        <w:t xml:space="preserve">and families </w:t>
-      </w:r>
-      <w:r>
-        <w:rPr>
-          <w:rFonts w:ascii="Arial" w:hAnsi="Arial" w:cs="Arial"/>
-        </w:rPr>
-        <w:t>for natural selection to act on</w:t>
-      </w:r>
-      <w:r>
-        <w:rPr>
-          <w:rFonts w:ascii="Arial" w:hAnsi="Arial" w:cs="Arial"/>
-        </w:rPr>
-        <w:t>?</w:t>
+        <w:t xml:space="preserve"> within populations and families for natural selection to act on?</w:t>
       </w:r>
     </w:p>
     <w:p>
@@ -63,6 +39,20 @@
           <w:rFonts w:ascii="Arial" w:hAnsi="Arial" w:cs="Arial"/>
         </w:rPr>
       </w:pPr>
+      <w:r>
+        <w:rPr>
+          <w:rFonts w:ascii="Arial" w:hAnsi="Arial" w:cs="Arial"/>
+          <w:b/>
+          <w:bCs/>
+        </w:rPr>
+        <w:t>Table 1</w:t>
+      </w:r>
+      <w:r>
+        <w:rPr>
+          <w:rFonts w:ascii="Arial" w:hAnsi="Arial" w:cs="Arial"/>
+        </w:rPr>
+        <w:t xml:space="preserve">: </w:t>
+      </w:r>
     </w:p>
     <w:tbl>
       <w:tblPr>
@@ -421,14 +411,6 @@
                 <w:szCs w:val="20"/>
               </w:rPr>
             </w:pPr>
-            <w:r>
-              <w:rPr>
-                <w:rFonts w:ascii="Arial" w:hAnsi="Arial" w:cs="Arial"/>
-                <w:sz w:val="20"/>
-                <w:szCs w:val="20"/>
-              </w:rPr>
-              <w:t>1.404</w:t>
-            </w:r>
           </w:p>
         </w:tc>
         <w:tc>
@@ -447,14 +429,6 @@
                 <w:szCs w:val="20"/>
               </w:rPr>
             </w:pPr>
-            <w:r>
-              <w:rPr>
-                <w:rFonts w:ascii="Arial" w:hAnsi="Arial" w:cs="Arial"/>
-                <w:sz w:val="20"/>
-                <w:szCs w:val="20"/>
-              </w:rPr>
-              <w:t>0.207</w:t>
-            </w:r>
           </w:p>
         </w:tc>
         <w:tc>
@@ -473,14 +447,6 @@
                 <w:szCs w:val="20"/>
               </w:rPr>
             </w:pPr>
-            <w:r>
-              <w:rPr>
-                <w:rFonts w:ascii="Arial" w:hAnsi="Arial" w:cs="Arial"/>
-                <w:sz w:val="20"/>
-                <w:szCs w:val="20"/>
-              </w:rPr>
-              <w:t>9.45</w:t>
-            </w:r>
           </w:p>
         </w:tc>
         <w:tc>
@@ -501,7 +467,84 @@
                 <w:szCs w:val="20"/>
               </w:rPr>
             </w:pPr>
-            <w:r>
+          </w:p>
+        </w:tc>
+      </w:tr>
+      <w:tr>
+        <w:tc>
+          <w:tcPr>
+            <w:tcW w:w="2875" w:type="dxa"/>
+          </w:tcPr>
+          <w:p>
+            <w:pPr>
+              <w:rPr>
+                <w:rFonts w:ascii="Arial" w:hAnsi="Arial" w:cs="Arial"/>
+                <w:sz w:val="20"/>
+                <w:szCs w:val="20"/>
+              </w:rPr>
+            </w:pPr>
+            <w:r>
+              <w:rPr>
+                <w:rFonts w:ascii="Arial" w:hAnsi="Arial" w:cs="Arial"/>
+                <w:sz w:val="20"/>
+                <w:szCs w:val="20"/>
+              </w:rPr>
+              <w:t>Height, after flowering</w:t>
+            </w:r>
+          </w:p>
+        </w:tc>
+        <w:tc>
+          <w:tcPr>
+            <w:tcW w:w="1620" w:type="dxa"/>
+          </w:tcPr>
+          <w:p>
+            <w:pPr>
+              <w:jc w:val="center"/>
+              <w:rPr>
+                <w:rFonts w:ascii="Arial" w:hAnsi="Arial" w:cs="Arial"/>
+                <w:sz w:val="20"/>
+                <w:szCs w:val="20"/>
+              </w:rPr>
+            </w:pPr>
+          </w:p>
+        </w:tc>
+        <w:tc>
+          <w:tcPr>
+            <w:tcW w:w="1530" w:type="dxa"/>
+          </w:tcPr>
+          <w:p>
+            <w:pPr>
+              <w:jc w:val="center"/>
+              <w:rPr>
+                <w:rFonts w:ascii="Arial" w:hAnsi="Arial" w:cs="Arial"/>
+                <w:sz w:val="20"/>
+                <w:szCs w:val="20"/>
+              </w:rPr>
+            </w:pPr>
+          </w:p>
+        </w:tc>
+        <w:tc>
+          <w:tcPr>
+            <w:tcW w:w="1710" w:type="dxa"/>
+          </w:tcPr>
+          <w:p>
+            <w:pPr>
+              <w:jc w:val="center"/>
+              <w:rPr>
+                <w:rFonts w:ascii="Arial" w:hAnsi="Arial" w:cs="Arial"/>
+                <w:sz w:val="20"/>
+                <w:szCs w:val="20"/>
+              </w:rPr>
+            </w:pPr>
+          </w:p>
+        </w:tc>
+        <w:tc>
+          <w:tcPr>
+            <w:tcW w:w="1615" w:type="dxa"/>
+          </w:tcPr>
+          <w:p>
+            <w:pPr>
+              <w:jc w:val="center"/>
               <w:rPr>
                 <w:rFonts w:ascii="Arial" w:hAnsi="Arial" w:cs="Arial"/>
                 <w:b/>
@@ -509,8 +552,7 @@
                 <w:sz w:val="20"/>
                 <w:szCs w:val="20"/>
               </w:rPr>
-              <w:t>&lt;0.001</w:t>
-            </w:r>
+            </w:pPr>
           </w:p>
         </w:tc>
       </w:tr>
@@ -533,23 +575,7 @@
                 <w:sz w:val="20"/>
                 <w:szCs w:val="20"/>
               </w:rPr>
-              <w:t xml:space="preserve">Height, </w:t>
-            </w:r>
-            <w:r>
-              <w:rPr>
-                <w:rFonts w:ascii="Arial" w:hAnsi="Arial" w:cs="Arial"/>
-                <w:sz w:val="20"/>
-                <w:szCs w:val="20"/>
-              </w:rPr>
-              <w:t>after</w:t>
-            </w:r>
-            <w:r>
-              <w:rPr>
-                <w:rFonts w:ascii="Arial" w:hAnsi="Arial" w:cs="Arial"/>
-                <w:sz w:val="20"/>
-                <w:szCs w:val="20"/>
-              </w:rPr>
-              <w:t xml:space="preserve"> flowering</w:t>
+              <w:t>LDMC</w:t>
             </w:r>
           </w:p>
         </w:tc>
@@ -566,14 +592,6 @@
                 <w:szCs w:val="20"/>
               </w:rPr>
             </w:pPr>
-            <w:r>
-              <w:rPr>
-                <w:rFonts w:ascii="Arial" w:hAnsi="Arial" w:cs="Arial"/>
-                <w:sz w:val="20"/>
-                <w:szCs w:val="20"/>
-              </w:rPr>
-              <w:t>1.655</w:t>
-            </w:r>
           </w:p>
         </w:tc>
         <w:tc>
@@ -589,14 +607,6 @@
                 <w:szCs w:val="20"/>
               </w:rPr>
             </w:pPr>
-            <w:r>
-              <w:rPr>
-                <w:rFonts w:ascii="Arial" w:hAnsi="Arial" w:cs="Arial"/>
-                <w:sz w:val="20"/>
-                <w:szCs w:val="20"/>
-              </w:rPr>
-              <w:t>0.138</w:t>
-            </w:r>
           </w:p>
         </w:tc>
         <w:tc>
@@ -612,14 +622,6 @@
                 <w:szCs w:val="20"/>
               </w:rPr>
             </w:pPr>
-            <w:r>
-              <w:rPr>
-                <w:rFonts w:ascii="Arial" w:hAnsi="Arial" w:cs="Arial"/>
-                <w:sz w:val="20"/>
-                <w:szCs w:val="20"/>
-              </w:rPr>
-              <w:t>8.952</w:t>
-            </w:r>
           </w:p>
         </w:tc>
         <w:tc>
@@ -631,22 +633,10 @@
               <w:jc w:val="center"/>
               <w:rPr>
                 <w:rFonts w:ascii="Arial" w:hAnsi="Arial" w:cs="Arial"/>
-                <w:b/>
-                <w:bCs/>
-                <w:sz w:val="20"/>
-                <w:szCs w:val="20"/>
-              </w:rPr>
-            </w:pPr>
-            <w:r>
-              <w:rPr>
-                <w:rFonts w:ascii="Arial" w:hAnsi="Arial" w:cs="Arial"/>
-                <w:b/>
-                <w:bCs/>
-                <w:sz w:val="20"/>
-                <w:szCs w:val="20"/>
-              </w:rPr>
-              <w:t>&lt;0.001</w:t>
-            </w:r>
+                <w:sz w:val="20"/>
+                <w:szCs w:val="20"/>
+              </w:rPr>
+            </w:pPr>
           </w:p>
         </w:tc>
       </w:tr>
@@ -669,7 +659,15 @@
                 <w:sz w:val="20"/>
                 <w:szCs w:val="20"/>
               </w:rPr>
-              <w:t>LDMC</w:t>
+              <w:t>Mortality</w:t>
+            </w:r>
+            <w:r>
+              <w:rPr>
+                <w:rFonts w:ascii="Arial" w:hAnsi="Arial" w:cs="Arial"/>
+                <w:sz w:val="20"/>
+                <w:szCs w:val="20"/>
+              </w:rPr>
+              <w:t>*</w:t>
             </w:r>
           </w:p>
         </w:tc>
@@ -686,14 +684,6 @@
                 <w:szCs w:val="20"/>
               </w:rPr>
             </w:pPr>
-            <w:r>
-              <w:rPr>
-                <w:rFonts w:ascii="Arial" w:hAnsi="Arial" w:cs="Arial"/>
-                <w:sz w:val="20"/>
-                <w:szCs w:val="20"/>
-              </w:rPr>
-              <w:t>0.134</w:t>
-            </w:r>
           </w:p>
         </w:tc>
         <w:tc>
@@ -709,14 +699,6 @@
                 <w:szCs w:val="20"/>
               </w:rPr>
             </w:pPr>
-            <w:r>
-              <w:rPr>
-                <w:rFonts w:ascii="Arial" w:hAnsi="Arial" w:cs="Arial"/>
-                <w:sz w:val="20"/>
-                <w:szCs w:val="20"/>
-              </w:rPr>
-              <w:t>0.915</w:t>
-            </w:r>
           </w:p>
         </w:tc>
         <w:tc>
@@ -732,14 +714,6 @@
                 <w:szCs w:val="20"/>
               </w:rPr>
             </w:pPr>
-            <w:r>
-              <w:rPr>
-                <w:rFonts w:ascii="Arial" w:hAnsi="Arial" w:cs="Arial"/>
-                <w:sz w:val="20"/>
-                <w:szCs w:val="20"/>
-              </w:rPr>
-              <w:t>0</w:t>
-            </w:r>
           </w:p>
         </w:tc>
         <w:tc>
@@ -755,14 +729,6 @@
                 <w:szCs w:val="20"/>
               </w:rPr>
             </w:pPr>
-            <w:r>
-              <w:rPr>
-                <w:rFonts w:ascii="Arial" w:hAnsi="Arial" w:cs="Arial"/>
-                <w:sz w:val="20"/>
-                <w:szCs w:val="20"/>
-              </w:rPr>
-              <w:t>1</w:t>
-            </w:r>
           </w:p>
         </w:tc>
       </w:tr>
@@ -785,7 +751,7 @@
                 <w:sz w:val="20"/>
                 <w:szCs w:val="20"/>
               </w:rPr>
-              <w:t>Mortality</w:t>
+              <w:t>Ramets, before flowering</w:t>
             </w:r>
             <w:r>
               <w:rPr>
@@ -810,14 +776,6 @@
                 <w:szCs w:val="20"/>
               </w:rPr>
             </w:pPr>
-            <w:r>
-              <w:rPr>
-                <w:rFonts w:ascii="Arial" w:hAnsi="Arial" w:cs="Arial"/>
-                <w:sz w:val="20"/>
-                <w:szCs w:val="20"/>
-              </w:rPr>
-              <w:t>7.667</w:t>
-            </w:r>
           </w:p>
         </w:tc>
         <w:tc>
@@ -833,14 +791,6 @@
                 <w:szCs w:val="20"/>
               </w:rPr>
             </w:pPr>
-            <w:r>
-              <w:rPr>
-                <w:rFonts w:ascii="Arial" w:hAnsi="Arial" w:cs="Arial"/>
-                <w:sz w:val="20"/>
-                <w:szCs w:val="20"/>
-              </w:rPr>
-              <w:t>0.786</w:t>
-            </w:r>
           </w:p>
         </w:tc>
         <w:tc>
@@ -856,22 +806,6 @@
                 <w:szCs w:val="20"/>
               </w:rPr>
             </w:pPr>
-            <w:r>
-              <w:rPr>
-                <w:rFonts w:ascii="Arial" w:hAnsi="Arial" w:cs="Arial"/>
-                <w:sz w:val="20"/>
-                <w:szCs w:val="20"/>
-              </w:rPr>
-              <w:t>21.3</w:t>
-            </w:r>
-            <w:r>
-              <w:rPr>
-                <w:rFonts w:ascii="Arial" w:hAnsi="Arial" w:cs="Arial"/>
-                <w:sz w:val="20"/>
-                <w:szCs w:val="20"/>
-              </w:rPr>
-              <w:t>11</w:t>
-            </w:r>
           </w:p>
         </w:tc>
         <w:tc>
@@ -887,22 +821,6 @@
                 <w:szCs w:val="20"/>
               </w:rPr>
             </w:pPr>
-            <w:r>
-              <w:rPr>
-                <w:rFonts w:ascii="Arial" w:hAnsi="Arial" w:cs="Arial"/>
-                <w:sz w:val="20"/>
-                <w:szCs w:val="20"/>
-              </w:rPr>
-              <w:t>0.8</w:t>
-            </w:r>
-            <w:r>
-              <w:rPr>
-                <w:rFonts w:ascii="Arial" w:hAnsi="Arial" w:cs="Arial"/>
-                <w:sz w:val="20"/>
-                <w:szCs w:val="20"/>
-              </w:rPr>
-              <w:t>05</w:t>
-            </w:r>
           </w:p>
         </w:tc>
       </w:tr>
@@ -925,7 +843,7 @@
                 <w:sz w:val="20"/>
                 <w:szCs w:val="20"/>
               </w:rPr>
-              <w:t>Ramets, before flowering</w:t>
+              <w:t>Ramets, after flowering</w:t>
             </w:r>
             <w:r>
               <w:rPr>
@@ -950,14 +868,6 @@
                 <w:szCs w:val="20"/>
               </w:rPr>
             </w:pPr>
-            <w:r>
-              <w:rPr>
-                <w:rFonts w:ascii="Arial" w:hAnsi="Arial" w:cs="Arial"/>
-                <w:sz w:val="20"/>
-                <w:szCs w:val="20"/>
-              </w:rPr>
-              <w:t>5.303</w:t>
-            </w:r>
           </w:p>
         </w:tc>
         <w:tc>
@@ -973,14 +883,6 @@
                 <w:szCs w:val="20"/>
               </w:rPr>
             </w:pPr>
-            <w:r>
-              <w:rPr>
-                <w:rFonts w:ascii="Arial" w:hAnsi="Arial" w:cs="Arial"/>
-                <w:sz w:val="20"/>
-                <w:szCs w:val="20"/>
-              </w:rPr>
-              <w:t>0.342</w:t>
-            </w:r>
           </w:p>
         </w:tc>
         <w:tc>
@@ -996,22 +898,6 @@
                 <w:szCs w:val="20"/>
               </w:rPr>
             </w:pPr>
-            <w:r>
-              <w:rPr>
-                <w:rFonts w:ascii="Arial" w:hAnsi="Arial" w:cs="Arial"/>
-                <w:sz w:val="20"/>
-                <w:szCs w:val="20"/>
-              </w:rPr>
-              <w:t>16.4</w:t>
-            </w:r>
-            <w:r>
-              <w:rPr>
-                <w:rFonts w:ascii="Arial" w:hAnsi="Arial" w:cs="Arial"/>
-                <w:sz w:val="20"/>
-                <w:szCs w:val="20"/>
-              </w:rPr>
-              <w:t>78</w:t>
-            </w:r>
           </w:p>
         </w:tc>
         <w:tc>
@@ -1027,30 +913,6 @@
                 <w:szCs w:val="20"/>
               </w:rPr>
             </w:pPr>
-            <w:r>
-              <w:rPr>
-                <w:rFonts w:ascii="Arial" w:hAnsi="Arial" w:cs="Arial"/>
-                <w:sz w:val="20"/>
-                <w:szCs w:val="20"/>
-              </w:rPr>
-              <w:t>0.</w:t>
-            </w:r>
-            <w:r>
-              <w:rPr>
-                <w:rFonts w:ascii="Arial" w:hAnsi="Arial" w:cs="Arial"/>
-                <w:sz w:val="20"/>
-                <w:szCs w:val="20"/>
-              </w:rPr>
-              <w:t>3</w:t>
-            </w:r>
-            <w:r>
-              <w:rPr>
-                <w:rFonts w:ascii="Arial" w:hAnsi="Arial" w:cs="Arial"/>
-                <w:sz w:val="20"/>
-                <w:szCs w:val="20"/>
-              </w:rPr>
-              <w:t>28</w:t>
-            </w:r>
           </w:p>
         </w:tc>
       </w:tr>
@@ -1073,15 +935,7 @@
                 <w:sz w:val="20"/>
                 <w:szCs w:val="20"/>
               </w:rPr>
-              <w:t>Ramets, after flowering</w:t>
-            </w:r>
-            <w:r>
-              <w:rPr>
-                <w:rFonts w:ascii="Arial" w:hAnsi="Arial" w:cs="Arial"/>
-                <w:sz w:val="20"/>
-                <w:szCs w:val="20"/>
-              </w:rPr>
-              <w:t>*</w:t>
+              <w:t>Relative growth rate</w:t>
             </w:r>
           </w:p>
         </w:tc>
@@ -1098,14 +952,6 @@
                 <w:szCs w:val="20"/>
               </w:rPr>
             </w:pPr>
-            <w:r>
-              <w:rPr>
-                <w:rFonts w:ascii="Arial" w:hAnsi="Arial" w:cs="Arial"/>
-                <w:sz w:val="20"/>
-                <w:szCs w:val="20"/>
-              </w:rPr>
-              <w:t>2.08</w:t>
-            </w:r>
           </w:p>
         </w:tc>
         <w:tc>
@@ -1121,14 +967,6 @@
                 <w:szCs w:val="20"/>
               </w:rPr>
             </w:pPr>
-            <w:r>
-              <w:rPr>
-                <w:rFonts w:ascii="Arial" w:hAnsi="Arial" w:cs="Arial"/>
-                <w:sz w:val="20"/>
-                <w:szCs w:val="20"/>
-              </w:rPr>
-              <w:t>0.16</w:t>
-            </w:r>
           </w:p>
         </w:tc>
         <w:tc>
@@ -1144,22 +982,6 @@
                 <w:szCs w:val="20"/>
               </w:rPr>
             </w:pPr>
-            <w:r>
-              <w:rPr>
-                <w:rFonts w:ascii="Arial" w:hAnsi="Arial" w:cs="Arial"/>
-                <w:sz w:val="20"/>
-                <w:szCs w:val="20"/>
-              </w:rPr>
-              <w:t>8.0</w:t>
-            </w:r>
-            <w:r>
-              <w:rPr>
-                <w:rFonts w:ascii="Arial" w:hAnsi="Arial" w:cs="Arial"/>
-                <w:sz w:val="20"/>
-                <w:szCs w:val="20"/>
-              </w:rPr>
-              <w:t>65</w:t>
-            </w:r>
           </w:p>
         </w:tc>
         <w:tc>
@@ -1175,22 +997,6 @@
                 <w:szCs w:val="20"/>
               </w:rPr>
             </w:pPr>
-            <w:r>
-              <w:rPr>
-                <w:rFonts w:ascii="Arial" w:hAnsi="Arial" w:cs="Arial"/>
-                <w:sz w:val="20"/>
-                <w:szCs w:val="20"/>
-              </w:rPr>
-              <w:t>0.1</w:t>
-            </w:r>
-            <w:r>
-              <w:rPr>
-                <w:rFonts w:ascii="Arial" w:hAnsi="Arial" w:cs="Arial"/>
-                <w:sz w:val="20"/>
-                <w:szCs w:val="20"/>
-              </w:rPr>
-              <w:t>37</w:t>
-            </w:r>
           </w:p>
         </w:tc>
       </w:tr>
@@ -1213,7 +1019,7 @@
                 <w:sz w:val="20"/>
                 <w:szCs w:val="20"/>
               </w:rPr>
-              <w:t>Relative growth rate</w:t>
+              <w:t>SLA</w:t>
             </w:r>
           </w:p>
         </w:tc>
@@ -1230,14 +1036,6 @@
                 <w:szCs w:val="20"/>
               </w:rPr>
             </w:pPr>
-            <w:r>
-              <w:rPr>
-                <w:rFonts w:ascii="Arial" w:hAnsi="Arial" w:cs="Arial"/>
-                <w:sz w:val="20"/>
-                <w:szCs w:val="20"/>
-              </w:rPr>
-              <w:t>0.265</w:t>
-            </w:r>
           </w:p>
         </w:tc>
         <w:tc>
@@ -1253,14 +1051,6 @@
                 <w:szCs w:val="20"/>
               </w:rPr>
             </w:pPr>
-            <w:r>
-              <w:rPr>
-                <w:rFonts w:ascii="Arial" w:hAnsi="Arial" w:cs="Arial"/>
-                <w:sz w:val="20"/>
-                <w:szCs w:val="20"/>
-              </w:rPr>
-              <w:t>0.632</w:t>
-            </w:r>
           </w:p>
         </w:tc>
         <w:tc>
@@ -1276,14 +1066,6 @@
                 <w:szCs w:val="20"/>
               </w:rPr>
             </w:pPr>
-            <w:r>
-              <w:rPr>
-                <w:rFonts w:ascii="Arial" w:hAnsi="Arial" w:cs="Arial"/>
-                <w:sz w:val="20"/>
-                <w:szCs w:val="20"/>
-              </w:rPr>
-              <w:t>0</w:t>
-            </w:r>
           </w:p>
         </w:tc>
         <w:tc>
@@ -1299,130 +1081,6 @@
                 <w:szCs w:val="20"/>
               </w:rPr>
             </w:pPr>
-            <w:r>
-              <w:rPr>
-                <w:rFonts w:ascii="Arial" w:hAnsi="Arial" w:cs="Arial"/>
-                <w:sz w:val="20"/>
-                <w:szCs w:val="20"/>
-              </w:rPr>
-              <w:t>1</w:t>
-            </w:r>
-          </w:p>
-        </w:tc>
-      </w:tr>
-      <w:tr>
-        <w:tc>
-          <w:tcPr>
-            <w:tcW w:w="2875" w:type="dxa"/>
-          </w:tcPr>
-          <w:p>
-            <w:pPr>
-              <w:rPr>
-                <w:rFonts w:ascii="Arial" w:hAnsi="Arial" w:cs="Arial"/>
-                <w:sz w:val="20"/>
-                <w:szCs w:val="20"/>
-              </w:rPr>
-            </w:pPr>
-            <w:r>
-              <w:rPr>
-                <w:rFonts w:ascii="Arial" w:hAnsi="Arial" w:cs="Arial"/>
-                <w:sz w:val="20"/>
-                <w:szCs w:val="20"/>
-              </w:rPr>
-              <w:t>SLA</w:t>
-            </w:r>
-          </w:p>
-        </w:tc>
-        <w:tc>
-          <w:tcPr>
-            <w:tcW w:w="1620" w:type="dxa"/>
-          </w:tcPr>
-          <w:p>
-            <w:pPr>
-              <w:jc w:val="center"/>
-              <w:rPr>
-                <w:rFonts w:ascii="Arial" w:hAnsi="Arial" w:cs="Arial"/>
-                <w:sz w:val="20"/>
-                <w:szCs w:val="20"/>
-              </w:rPr>
-            </w:pPr>
-            <w:r>
-              <w:rPr>
-                <w:rFonts w:ascii="Arial" w:hAnsi="Arial" w:cs="Arial"/>
-                <w:sz w:val="20"/>
-                <w:szCs w:val="20"/>
-              </w:rPr>
-              <w:t>0</w:t>
-            </w:r>
-          </w:p>
-        </w:tc>
-        <w:tc>
-          <w:tcPr>
-            <w:tcW w:w="1530" w:type="dxa"/>
-          </w:tcPr>
-          <w:p>
-            <w:pPr>
-              <w:jc w:val="center"/>
-              <w:rPr>
-                <w:rFonts w:ascii="Arial" w:hAnsi="Arial" w:cs="Arial"/>
-                <w:sz w:val="20"/>
-                <w:szCs w:val="20"/>
-              </w:rPr>
-            </w:pPr>
-            <w:r>
-              <w:rPr>
-                <w:rFonts w:ascii="Arial" w:hAnsi="Arial" w:cs="Arial"/>
-                <w:sz w:val="20"/>
-                <w:szCs w:val="20"/>
-              </w:rPr>
-              <w:t>1</w:t>
-            </w:r>
-          </w:p>
-        </w:tc>
-        <w:tc>
-          <w:tcPr>
-            <w:tcW w:w="1710" w:type="dxa"/>
-          </w:tcPr>
-          <w:p>
-            <w:pPr>
-              <w:jc w:val="center"/>
-              <w:rPr>
-                <w:rFonts w:ascii="Arial" w:hAnsi="Arial" w:cs="Arial"/>
-                <w:sz w:val="20"/>
-                <w:szCs w:val="20"/>
-              </w:rPr>
-            </w:pPr>
-            <w:r>
-              <w:rPr>
-                <w:rFonts w:ascii="Arial" w:hAnsi="Arial" w:cs="Arial"/>
-                <w:sz w:val="20"/>
-                <w:szCs w:val="20"/>
-              </w:rPr>
-              <w:t>0</w:t>
-            </w:r>
-          </w:p>
-        </w:tc>
-        <w:tc>
-          <w:tcPr>
-            <w:tcW w:w="1615" w:type="dxa"/>
-          </w:tcPr>
-          <w:p>
-            <w:pPr>
-              <w:jc w:val="center"/>
-              <w:rPr>
-                <w:rFonts w:ascii="Arial" w:hAnsi="Arial" w:cs="Arial"/>
-                <w:sz w:val="20"/>
-                <w:szCs w:val="20"/>
-              </w:rPr>
-            </w:pPr>
-            <w:r>
-              <w:rPr>
-                <w:rFonts w:ascii="Arial" w:hAnsi="Arial" w:cs="Arial"/>
-                <w:sz w:val="20"/>
-                <w:szCs w:val="20"/>
-              </w:rPr>
-              <w:t>1</w:t>
-            </w:r>
           </w:p>
         </w:tc>
       </w:tr>
@@ -1481,8 +1139,20 @@
                 <w:sz w:val="20"/>
                 <w:szCs w:val="20"/>
               </w:rPr>
-              <w:t>Danaus plexippus</w:t>
-            </w:r>
+              <w:t xml:space="preserve">Danaus </w:t>
+            </w:r>
+            <w:proofErr w:type="spellStart"/>
+            <w:r>
+              <w:rPr>
+                <w:rFonts w:ascii="Arial" w:hAnsi="Arial" w:cs="Arial"/>
+                <w:i/>
+                <w:iCs/>
+                <w:sz w:val="20"/>
+                <w:szCs w:val="20"/>
+              </w:rPr>
+              <w:t>plexippus</w:t>
+            </w:r>
+            <w:proofErr w:type="spellEnd"/>
             <w:r>
               <w:rPr>
                 <w:rFonts w:ascii="Arial" w:hAnsi="Arial" w:cs="Arial"/>
@@ -1506,14 +1176,6 @@
                 <w:szCs w:val="20"/>
               </w:rPr>
             </w:pPr>
-            <w:r>
-              <w:rPr>
-                <w:rFonts w:ascii="Arial" w:hAnsi="Arial" w:cs="Arial"/>
-                <w:sz w:val="20"/>
-                <w:szCs w:val="20"/>
-              </w:rPr>
-              <w:t>0.508</w:t>
-            </w:r>
           </w:p>
         </w:tc>
         <w:tc>
@@ -1529,22 +1191,6 @@
                 <w:szCs w:val="20"/>
               </w:rPr>
             </w:pPr>
-            <w:r>
-              <w:rPr>
-                <w:rFonts w:ascii="Arial" w:hAnsi="Arial" w:cs="Arial"/>
-                <w:sz w:val="20"/>
-                <w:szCs w:val="20"/>
-              </w:rPr>
-              <w:t>0.</w:t>
-            </w:r>
-            <w:r>
-              <w:rPr>
-                <w:rFonts w:ascii="Arial" w:hAnsi="Arial" w:cs="Arial"/>
-                <w:sz w:val="20"/>
-                <w:szCs w:val="20"/>
-              </w:rPr>
-              <w:t>443</w:t>
-            </w:r>
           </w:p>
         </w:tc>
         <w:tc>
@@ -1560,14 +1206,6 @@
                 <w:szCs w:val="20"/>
               </w:rPr>
             </w:pPr>
-            <w:r>
-              <w:rPr>
-                <w:rFonts w:ascii="Arial" w:hAnsi="Arial" w:cs="Arial"/>
-                <w:sz w:val="20"/>
-                <w:szCs w:val="20"/>
-              </w:rPr>
-              <w:t>NA</w:t>
-            </w:r>
           </w:p>
         </w:tc>
         <w:tc>
@@ -1583,14 +1221,6 @@
                 <w:szCs w:val="20"/>
               </w:rPr>
             </w:pPr>
-            <w:r>
-              <w:rPr>
-                <w:rFonts w:ascii="Arial" w:hAnsi="Arial" w:cs="Arial"/>
-                <w:sz w:val="20"/>
-                <w:szCs w:val="20"/>
-              </w:rPr>
-              <w:t>1</w:t>
-            </w:r>
           </w:p>
         </w:tc>
       </w:tr>
@@ -1607,6 +1237,7 @@
                 <w:szCs w:val="20"/>
               </w:rPr>
             </w:pPr>
+            <w:proofErr w:type="spellStart"/>
             <w:r>
               <w:rPr>
                 <w:rFonts w:ascii="Arial" w:hAnsi="Arial" w:cs="Arial"/>
@@ -1615,8 +1246,9 @@
                 <w:sz w:val="20"/>
                 <w:szCs w:val="20"/>
               </w:rPr>
-              <w:t>Labidomera clivicollis</w:t>
-            </w:r>
+              <w:t>Labidomera</w:t>
+            </w:r>
+            <w:proofErr w:type="spellEnd"/>
             <w:r>
               <w:rPr>
                 <w:rFonts w:ascii="Arial" w:hAnsi="Arial" w:cs="Arial"/>
@@ -1627,6 +1259,28 @@
               </w:rPr>
               <w:t xml:space="preserve"> </w:t>
             </w:r>
+            <w:proofErr w:type="spellStart"/>
+            <w:r>
+              <w:rPr>
+                <w:rFonts w:ascii="Arial" w:hAnsi="Arial" w:cs="Arial"/>
+                <w:i/>
+                <w:iCs/>
+                <w:sz w:val="20"/>
+                <w:szCs w:val="20"/>
+              </w:rPr>
+              <w:t>clivicollis</w:t>
+            </w:r>
+            <w:proofErr w:type="spellEnd"/>
+            <w:r>
+              <w:rPr>
+                <w:rFonts w:ascii="Arial" w:hAnsi="Arial" w:cs="Arial"/>
+                <w:i/>
+                <w:iCs/>
+                <w:sz w:val="20"/>
+                <w:szCs w:val="20"/>
+              </w:rPr>
+              <w:t xml:space="preserve"> </w:t>
+            </w:r>
             <w:r>
               <w:rPr>
                 <w:rFonts w:ascii="Arial" w:hAnsi="Arial" w:cs="Arial"/>
@@ -1650,14 +1304,6 @@
                 <w:szCs w:val="20"/>
               </w:rPr>
             </w:pPr>
-            <w:r>
-              <w:rPr>
-                <w:rFonts w:ascii="Arial" w:hAnsi="Arial" w:cs="Arial"/>
-                <w:sz w:val="20"/>
-                <w:szCs w:val="20"/>
-              </w:rPr>
-              <w:t>NA</w:t>
-            </w:r>
           </w:p>
         </w:tc>
         <w:tc>
@@ -1673,14 +1319,6 @@
                 <w:szCs w:val="20"/>
               </w:rPr>
             </w:pPr>
-            <w:r>
-              <w:rPr>
-                <w:rFonts w:ascii="Arial" w:hAnsi="Arial" w:cs="Arial"/>
-                <w:sz w:val="20"/>
-                <w:szCs w:val="20"/>
-              </w:rPr>
-              <w:t>1</w:t>
-            </w:r>
           </w:p>
         </w:tc>
         <w:tc>
@@ -1696,14 +1334,6 @@
                 <w:szCs w:val="20"/>
               </w:rPr>
             </w:pPr>
-            <w:r>
-              <w:rPr>
-                <w:rFonts w:ascii="Arial" w:hAnsi="Arial" w:cs="Arial"/>
-                <w:sz w:val="20"/>
-                <w:szCs w:val="20"/>
-              </w:rPr>
-              <w:t>NA</w:t>
-            </w:r>
           </w:p>
         </w:tc>
         <w:tc>
@@ -1719,30 +1349,6 @@
                 <w:szCs w:val="20"/>
               </w:rPr>
             </w:pPr>
-            <w:r>
-              <w:rPr>
-                <w:rFonts w:ascii="Arial" w:hAnsi="Arial" w:cs="Arial"/>
-                <w:sz w:val="20"/>
-                <w:szCs w:val="20"/>
-              </w:rPr>
-              <w:t>0.</w:t>
-            </w:r>
-            <w:r>
-              <w:rPr>
-                <w:rFonts w:ascii="Arial" w:hAnsi="Arial" w:cs="Arial"/>
-                <w:sz w:val="20"/>
-                <w:szCs w:val="20"/>
-              </w:rPr>
-              <w:t>6</w:t>
-            </w:r>
-            <w:r>
-              <w:rPr>
-                <w:rFonts w:ascii="Arial" w:hAnsi="Arial" w:cs="Arial"/>
-                <w:sz w:val="20"/>
-                <w:szCs w:val="20"/>
-              </w:rPr>
-              <w:t>64</w:t>
-            </w:r>
           </w:p>
         </w:tc>
       </w:tr>
@@ -1759,6 +1365,7 @@
                 <w:szCs w:val="20"/>
               </w:rPr>
             </w:pPr>
+            <w:proofErr w:type="spellStart"/>
             <w:r>
               <w:rPr>
                 <w:rFonts w:ascii="Arial" w:hAnsi="Arial" w:cs="Arial"/>
@@ -1767,31 +1374,38 @@
                 <w:sz w:val="20"/>
                 <w:szCs w:val="20"/>
               </w:rPr>
-              <w:t>Liriomyza asclepiadis</w:t>
-            </w:r>
-            <w:r>
-              <w:rPr>
-                <w:rFonts w:ascii="Arial" w:hAnsi="Arial" w:cs="Arial"/>
+              <w:t>Liriomyza</w:t>
+            </w:r>
+            <w:proofErr w:type="spellEnd"/>
+            <w:r>
+              <w:rPr>
+                <w:rFonts w:ascii="Arial" w:hAnsi="Arial" w:cs="Arial"/>
+                <w:i/>
+                <w:iCs/>
                 <w:sz w:val="20"/>
                 <w:szCs w:val="20"/>
               </w:rPr>
               <w:t xml:space="preserve"> </w:t>
             </w:r>
-            <w:r>
-              <w:rPr>
-                <w:rFonts w:ascii="Arial" w:hAnsi="Arial" w:cs="Arial"/>
-                <w:sz w:val="20"/>
-                <w:szCs w:val="20"/>
-              </w:rPr>
-              <w:t>abundance</w:t>
-            </w:r>
-            <w:r>
-              <w:rPr>
-                <w:rFonts w:ascii="Arial" w:hAnsi="Arial" w:cs="Arial"/>
-                <w:sz w:val="20"/>
-                <w:szCs w:val="20"/>
-              </w:rPr>
-              <w:t>*</w:t>
+            <w:proofErr w:type="spellStart"/>
+            <w:r>
+              <w:rPr>
+                <w:rFonts w:ascii="Arial" w:hAnsi="Arial" w:cs="Arial"/>
+                <w:i/>
+                <w:iCs/>
+                <w:sz w:val="20"/>
+                <w:szCs w:val="20"/>
+              </w:rPr>
+              <w:t>asclepiadis</w:t>
+            </w:r>
+            <w:proofErr w:type="spellEnd"/>
+            <w:r>
+              <w:rPr>
+                <w:rFonts w:ascii="Arial" w:hAnsi="Arial" w:cs="Arial"/>
+                <w:sz w:val="20"/>
+                <w:szCs w:val="20"/>
+              </w:rPr>
+              <w:t xml:space="preserve"> abundance*</w:t>
             </w:r>
           </w:p>
         </w:tc>
@@ -1808,14 +1422,6 @@
                 <w:szCs w:val="20"/>
               </w:rPr>
             </w:pPr>
-            <w:r>
-              <w:rPr>
-                <w:rFonts w:ascii="Arial" w:hAnsi="Arial" w:cs="Arial"/>
-                <w:sz w:val="20"/>
-                <w:szCs w:val="20"/>
-              </w:rPr>
-              <w:t>4.602</w:t>
-            </w:r>
           </w:p>
         </w:tc>
         <w:tc>
@@ -1831,22 +1437,6 @@
                 <w:szCs w:val="20"/>
               </w:rPr>
             </w:pPr>
-            <w:r>
-              <w:rPr>
-                <w:rFonts w:ascii="Arial" w:hAnsi="Arial" w:cs="Arial"/>
-                <w:sz w:val="20"/>
-                <w:szCs w:val="20"/>
-              </w:rPr>
-              <w:t>0.89</w:t>
-            </w:r>
-            <w:r>
-              <w:rPr>
-                <w:rFonts w:ascii="Arial" w:hAnsi="Arial" w:cs="Arial"/>
-                <w:sz w:val="20"/>
-                <w:szCs w:val="20"/>
-              </w:rPr>
-              <w:t>4</w:t>
-            </w:r>
           </w:p>
         </w:tc>
         <w:tc>
@@ -1862,14 +1452,6 @@
                 <w:szCs w:val="20"/>
               </w:rPr>
             </w:pPr>
-            <w:r>
-              <w:rPr>
-                <w:rFonts w:ascii="Arial" w:hAnsi="Arial" w:cs="Arial"/>
-                <w:sz w:val="20"/>
-                <w:szCs w:val="20"/>
-              </w:rPr>
-              <w:t>11.37</w:t>
-            </w:r>
           </w:p>
         </w:tc>
         <w:tc>
@@ -1885,22 +1467,6 @@
                 <w:szCs w:val="20"/>
               </w:rPr>
             </w:pPr>
-            <w:r>
-              <w:rPr>
-                <w:rFonts w:ascii="Arial" w:hAnsi="Arial" w:cs="Arial"/>
-                <w:sz w:val="20"/>
-                <w:szCs w:val="20"/>
-              </w:rPr>
-              <w:t>0.</w:t>
-            </w:r>
-            <w:r>
-              <w:rPr>
-                <w:rFonts w:ascii="Arial" w:hAnsi="Arial" w:cs="Arial"/>
-                <w:sz w:val="20"/>
-                <w:szCs w:val="20"/>
-              </w:rPr>
-              <w:t>674</w:t>
-            </w:r>
           </w:p>
         </w:tc>
       </w:tr>
@@ -1974,30 +1540,6 @@
                 <w:szCs w:val="20"/>
               </w:rPr>
             </w:pPr>
-            <w:commentRangeStart w:id="0"/>
-            <w:commentRangeStart w:id="1"/>
-            <w:r>
-              <w:rPr>
-                <w:rFonts w:ascii="Arial" w:hAnsi="Arial" w:cs="Arial"/>
-                <w:sz w:val="20"/>
-                <w:szCs w:val="20"/>
-              </w:rPr>
-              <w:t>NA</w:t>
-            </w:r>
-            <w:commentRangeEnd w:id="0"/>
-            <w:r>
-              <w:rPr>
-                <w:rStyle w:val="CommentReference"/>
-              </w:rPr>
-              <w:commentReference w:id="0"/>
-            </w:r>
-            <w:commentRangeEnd w:id="1"/>
-            <w:r>
-              <w:rPr>
-                <w:rStyle w:val="CommentReference"/>
-              </w:rPr>
-              <w:commentReference w:id="1"/>
-            </w:r>
           </w:p>
         </w:tc>
         <w:tc>
@@ -2013,7 +1555,84 @@
                 <w:szCs w:val="20"/>
               </w:rPr>
             </w:pPr>
-            <w:r>
+          </w:p>
+        </w:tc>
+        <w:tc>
+          <w:tcPr>
+            <w:tcW w:w="1710" w:type="dxa"/>
+          </w:tcPr>
+          <w:p>
+            <w:pPr>
+              <w:jc w:val="center"/>
+              <w:rPr>
+                <w:rFonts w:ascii="Arial" w:hAnsi="Arial" w:cs="Arial"/>
+                <w:sz w:val="20"/>
+                <w:szCs w:val="20"/>
+              </w:rPr>
+            </w:pPr>
+          </w:p>
+        </w:tc>
+        <w:tc>
+          <w:tcPr>
+            <w:tcW w:w="1615" w:type="dxa"/>
+          </w:tcPr>
+          <w:p>
+            <w:pPr>
+              <w:jc w:val="center"/>
+              <w:rPr>
+                <w:rFonts w:ascii="Arial" w:hAnsi="Arial" w:cs="Arial"/>
+                <w:sz w:val="20"/>
+                <w:szCs w:val="20"/>
+              </w:rPr>
+            </w:pPr>
+          </w:p>
+        </w:tc>
+      </w:tr>
+      <w:tr>
+        <w:tc>
+          <w:tcPr>
+            <w:tcW w:w="2875" w:type="dxa"/>
+          </w:tcPr>
+          <w:p>
+            <w:pPr>
+              <w:rPr>
+                <w:rFonts w:ascii="Arial" w:hAnsi="Arial" w:cs="Arial"/>
+                <w:sz w:val="20"/>
+                <w:szCs w:val="20"/>
+              </w:rPr>
+            </w:pPr>
+            <w:r>
+              <w:rPr>
+                <w:rFonts w:ascii="Arial" w:hAnsi="Arial" w:cs="Arial"/>
+                <w:sz w:val="20"/>
+                <w:szCs w:val="20"/>
+              </w:rPr>
+              <w:t>Herbivory, before flowering: Quantitative</w:t>
+            </w:r>
+          </w:p>
+        </w:tc>
+        <w:tc>
+          <w:tcPr>
+            <w:tcW w:w="1620" w:type="dxa"/>
+          </w:tcPr>
+          <w:p>
+            <w:pPr>
+              <w:jc w:val="center"/>
+              <w:rPr>
+                <w:rFonts w:ascii="Arial" w:hAnsi="Arial" w:cs="Arial"/>
+                <w:sz w:val="20"/>
+                <w:szCs w:val="20"/>
+              </w:rPr>
+            </w:pPr>
+          </w:p>
+        </w:tc>
+        <w:tc>
+          <w:tcPr>
+            <w:tcW w:w="1530" w:type="dxa"/>
+          </w:tcPr>
+          <w:p>
+            <w:pPr>
+              <w:jc w:val="center"/>
               <w:rPr>
                 <w:rFonts w:ascii="Arial" w:hAnsi="Arial" w:cs="Arial"/>
                 <w:b/>
@@ -2021,8 +1640,7 @@
                 <w:sz w:val="20"/>
                 <w:szCs w:val="20"/>
               </w:rPr>
-              <w:t>0.047</w:t>
-            </w:r>
+            </w:pPr>
           </w:p>
         </w:tc>
         <w:tc>
@@ -2038,14 +1656,6 @@
                 <w:szCs w:val="20"/>
               </w:rPr>
             </w:pPr>
-            <w:r>
-              <w:rPr>
-                <w:rFonts w:ascii="Arial" w:hAnsi="Arial" w:cs="Arial"/>
-                <w:sz w:val="20"/>
-                <w:szCs w:val="20"/>
-              </w:rPr>
-              <w:t>NA</w:t>
-            </w:r>
           </w:p>
         </w:tc>
         <w:tc>
@@ -2061,7 +1671,54 @@
                 <w:szCs w:val="20"/>
               </w:rPr>
             </w:pPr>
-            <w:r>
+          </w:p>
+        </w:tc>
+      </w:tr>
+      <w:tr>
+        <w:tc>
+          <w:tcPr>
+            <w:tcW w:w="2875" w:type="dxa"/>
+          </w:tcPr>
+          <w:p>
+            <w:pPr>
+              <w:rPr>
+                <w:rFonts w:ascii="Arial" w:hAnsi="Arial" w:cs="Arial"/>
+                <w:sz w:val="20"/>
+                <w:szCs w:val="20"/>
+              </w:rPr>
+            </w:pPr>
+            <w:r>
+              <w:rPr>
+                <w:rFonts w:ascii="Arial" w:hAnsi="Arial" w:cs="Arial"/>
+                <w:sz w:val="20"/>
+                <w:szCs w:val="20"/>
+              </w:rPr>
+              <w:t>Herbivory, after flowering: Binary*</w:t>
+            </w:r>
+          </w:p>
+        </w:tc>
+        <w:tc>
+          <w:tcPr>
+            <w:tcW w:w="1620" w:type="dxa"/>
+          </w:tcPr>
+          <w:p>
+            <w:pPr>
+              <w:jc w:val="center"/>
+              <w:rPr>
+                <w:rFonts w:ascii="Arial" w:hAnsi="Arial" w:cs="Arial"/>
+                <w:sz w:val="20"/>
+                <w:szCs w:val="20"/>
+              </w:rPr>
+            </w:pPr>
+          </w:p>
+        </w:tc>
+        <w:tc>
+          <w:tcPr>
+            <w:tcW w:w="1530" w:type="dxa"/>
+          </w:tcPr>
+          <w:p>
+            <w:pPr>
+              <w:jc w:val="center"/>
               <w:rPr>
                 <w:rFonts w:ascii="Arial" w:hAnsi="Arial" w:cs="Arial"/>
                 <w:b/>
@@ -2069,8 +1726,37 @@
                 <w:sz w:val="20"/>
                 <w:szCs w:val="20"/>
               </w:rPr>
-              <w:t>0.047</w:t>
-            </w:r>
+            </w:pPr>
+          </w:p>
+        </w:tc>
+        <w:tc>
+          <w:tcPr>
+            <w:tcW w:w="1710" w:type="dxa"/>
+          </w:tcPr>
+          <w:p>
+            <w:pPr>
+              <w:jc w:val="center"/>
+              <w:rPr>
+                <w:rFonts w:ascii="Arial" w:hAnsi="Arial" w:cs="Arial"/>
+                <w:sz w:val="20"/>
+                <w:szCs w:val="20"/>
+              </w:rPr>
+            </w:pPr>
+          </w:p>
+        </w:tc>
+        <w:tc>
+          <w:tcPr>
+            <w:tcW w:w="1615" w:type="dxa"/>
+          </w:tcPr>
+          <w:p>
+            <w:pPr>
+              <w:jc w:val="center"/>
+              <w:rPr>
+                <w:rFonts w:ascii="Arial" w:hAnsi="Arial" w:cs="Arial"/>
+                <w:sz w:val="20"/>
+                <w:szCs w:val="20"/>
+              </w:rPr>
+            </w:pPr>
           </w:p>
         </w:tc>
       </w:tr>
@@ -2093,7 +1779,7 @@
                 <w:sz w:val="20"/>
                 <w:szCs w:val="20"/>
               </w:rPr>
-              <w:t>Herbivory, before flowering: Quantitative</w:t>
+              <w:t>Herbivory, after flowering: Quantitative</w:t>
             </w:r>
           </w:p>
         </w:tc>
@@ -2110,14 +1796,90 @@
                 <w:szCs w:val="20"/>
               </w:rPr>
             </w:pPr>
-            <w:r>
-              <w:rPr>
-                <w:rFonts w:ascii="Arial" w:hAnsi="Arial" w:cs="Arial"/>
-                <w:sz w:val="20"/>
-                <w:szCs w:val="20"/>
-              </w:rPr>
-              <w:t>0.428</w:t>
-            </w:r>
+          </w:p>
+        </w:tc>
+        <w:tc>
+          <w:tcPr>
+            <w:tcW w:w="1530" w:type="dxa"/>
+          </w:tcPr>
+          <w:p>
+            <w:pPr>
+              <w:jc w:val="center"/>
+              <w:rPr>
+                <w:rFonts w:ascii="Arial" w:hAnsi="Arial" w:cs="Arial"/>
+                <w:sz w:val="20"/>
+                <w:szCs w:val="20"/>
+              </w:rPr>
+            </w:pPr>
+          </w:p>
+        </w:tc>
+        <w:tc>
+          <w:tcPr>
+            <w:tcW w:w="1710" w:type="dxa"/>
+          </w:tcPr>
+          <w:p>
+            <w:pPr>
+              <w:jc w:val="center"/>
+              <w:rPr>
+                <w:rFonts w:ascii="Arial" w:hAnsi="Arial" w:cs="Arial"/>
+                <w:sz w:val="20"/>
+                <w:szCs w:val="20"/>
+              </w:rPr>
+            </w:pPr>
+          </w:p>
+        </w:tc>
+        <w:tc>
+          <w:tcPr>
+            <w:tcW w:w="1615" w:type="dxa"/>
+          </w:tcPr>
+          <w:p>
+            <w:pPr>
+              <w:jc w:val="center"/>
+              <w:rPr>
+                <w:rFonts w:ascii="Arial" w:hAnsi="Arial" w:cs="Arial"/>
+                <w:sz w:val="20"/>
+                <w:szCs w:val="20"/>
+              </w:rPr>
+            </w:pPr>
+          </w:p>
+        </w:tc>
+      </w:tr>
+      <w:tr>
+        <w:tc>
+          <w:tcPr>
+            <w:tcW w:w="2875" w:type="dxa"/>
+          </w:tcPr>
+          <w:p>
+            <w:pPr>
+              <w:rPr>
+                <w:rFonts w:ascii="Arial" w:hAnsi="Arial" w:cs="Arial"/>
+                <w:sz w:val="20"/>
+                <w:szCs w:val="20"/>
+              </w:rPr>
+            </w:pPr>
+            <w:r>
+              <w:rPr>
+                <w:rFonts w:ascii="Arial" w:hAnsi="Arial" w:cs="Arial"/>
+                <w:sz w:val="20"/>
+                <w:szCs w:val="20"/>
+              </w:rPr>
+              <w:t>Latex exudation</w:t>
+            </w:r>
+          </w:p>
+        </w:tc>
+        <w:tc>
+          <w:tcPr>
+            <w:tcW w:w="1620" w:type="dxa"/>
+          </w:tcPr>
+          <w:p>
+            <w:pPr>
+              <w:jc w:val="center"/>
+              <w:rPr>
+                <w:rFonts w:ascii="Arial" w:hAnsi="Arial" w:cs="Arial"/>
+                <w:sz w:val="20"/>
+                <w:szCs w:val="20"/>
+              </w:rPr>
+            </w:pPr>
           </w:p>
         </w:tc>
         <w:tc>
@@ -2135,14 +1897,6 @@
                 <w:szCs w:val="20"/>
               </w:rPr>
             </w:pPr>
-            <w:r>
-              <w:rPr>
-                <w:rFonts w:ascii="Arial" w:hAnsi="Arial" w:cs="Arial"/>
-                <w:sz w:val="20"/>
-                <w:szCs w:val="20"/>
-              </w:rPr>
-              <w:t>0.694</w:t>
-            </w:r>
           </w:p>
         </w:tc>
         <w:tc>
@@ -2158,14 +1912,6 @@
                 <w:szCs w:val="20"/>
               </w:rPr>
             </w:pPr>
-            <w:r>
-              <w:rPr>
-                <w:rFonts w:ascii="Arial" w:hAnsi="Arial" w:cs="Arial"/>
-                <w:sz w:val="20"/>
-                <w:szCs w:val="20"/>
-              </w:rPr>
-              <w:t>0.366</w:t>
-            </w:r>
           </w:p>
         </w:tc>
         <w:tc>
@@ -2177,18 +1923,12 @@
               <w:jc w:val="center"/>
               <w:rPr>
                 <w:rFonts w:ascii="Arial" w:hAnsi="Arial" w:cs="Arial"/>
-                <w:sz w:val="20"/>
-                <w:szCs w:val="20"/>
-              </w:rPr>
-            </w:pPr>
-            <w:r>
-              <w:rPr>
-                <w:rFonts w:ascii="Arial" w:hAnsi="Arial" w:cs="Arial"/>
-                <w:sz w:val="20"/>
-                <w:szCs w:val="20"/>
-              </w:rPr>
-              <w:t>0.865</w:t>
-            </w:r>
+                <w:b/>
+                <w:bCs/>
+                <w:sz w:val="20"/>
+                <w:szCs w:val="20"/>
+              </w:rPr>
+            </w:pPr>
           </w:p>
         </w:tc>
       </w:tr>
@@ -2211,7 +1951,7 @@
                 <w:sz w:val="20"/>
                 <w:szCs w:val="20"/>
               </w:rPr>
-              <w:t>Herbivory, after flowering: Binary*</w:t>
+              <w:t>Weevil damage: Binary*</w:t>
             </w:r>
           </w:p>
         </w:tc>
@@ -2228,14 +1968,6 @@
                 <w:szCs w:val="20"/>
               </w:rPr>
             </w:pPr>
-            <w:r>
-              <w:rPr>
-                <w:rFonts w:ascii="Arial" w:hAnsi="Arial" w:cs="Arial"/>
-                <w:sz w:val="20"/>
-                <w:szCs w:val="20"/>
-              </w:rPr>
-              <w:t>NA</w:t>
-            </w:r>
           </w:p>
         </w:tc>
         <w:tc>
@@ -2247,28 +1979,10 @@
               <w:jc w:val="center"/>
               <w:rPr>
                 <w:rFonts w:ascii="Arial" w:hAnsi="Arial" w:cs="Arial"/>
-                <w:b/>
-                <w:bCs/>
-                <w:sz w:val="20"/>
-                <w:szCs w:val="20"/>
-              </w:rPr>
-            </w:pPr>
-            <w:r>
-              <w:rPr>
-                <w:rFonts w:ascii="Arial" w:hAnsi="Arial" w:cs="Arial"/>
-                <w:sz w:val="20"/>
-                <w:szCs w:val="20"/>
-              </w:rPr>
-              <w:t>0.5</w:t>
-            </w:r>
-            <w:r>
-              <w:rPr>
-                <w:rFonts w:ascii="Arial" w:hAnsi="Arial" w:cs="Arial"/>
-                <w:sz w:val="20"/>
-                <w:szCs w:val="20"/>
-              </w:rPr>
-              <w:t>03</w:t>
-            </w:r>
+                <w:sz w:val="20"/>
+                <w:szCs w:val="20"/>
+              </w:rPr>
+            </w:pPr>
           </w:p>
         </w:tc>
         <w:tc>
@@ -2284,14 +1998,6 @@
                 <w:szCs w:val="20"/>
               </w:rPr>
             </w:pPr>
-            <w:r>
-              <w:rPr>
-                <w:rFonts w:ascii="Arial" w:hAnsi="Arial" w:cs="Arial"/>
-                <w:sz w:val="20"/>
-                <w:szCs w:val="20"/>
-              </w:rPr>
-              <w:t>NA</w:t>
-            </w:r>
           </w:p>
         </w:tc>
         <w:tc>
@@ -2307,14 +2013,6 @@
                 <w:szCs w:val="20"/>
               </w:rPr>
             </w:pPr>
-            <w:r>
-              <w:rPr>
-                <w:rFonts w:ascii="Arial" w:hAnsi="Arial" w:cs="Arial"/>
-                <w:sz w:val="20"/>
-                <w:szCs w:val="20"/>
-              </w:rPr>
-              <w:t>0.5</w:t>
-            </w:r>
           </w:p>
         </w:tc>
       </w:tr>
@@ -2337,7 +2035,7 @@
                 <w:sz w:val="20"/>
                 <w:szCs w:val="20"/>
               </w:rPr>
-              <w:t>Herbivory, after flowering: Quantitative</w:t>
+              <w:t>Weevil damage: Quantitative</w:t>
             </w:r>
           </w:p>
         </w:tc>
@@ -2354,14 +2052,6 @@
                 <w:szCs w:val="20"/>
               </w:rPr>
             </w:pPr>
-            <w:r>
-              <w:rPr>
-                <w:rFonts w:ascii="Arial" w:hAnsi="Arial" w:cs="Arial"/>
-                <w:sz w:val="20"/>
-                <w:szCs w:val="20"/>
-              </w:rPr>
-              <w:t>0</w:t>
-            </w:r>
           </w:p>
         </w:tc>
         <w:tc>
@@ -2377,14 +2067,6 @@
                 <w:szCs w:val="20"/>
               </w:rPr>
             </w:pPr>
-            <w:r>
-              <w:rPr>
-                <w:rFonts w:ascii="Arial" w:hAnsi="Arial" w:cs="Arial"/>
-                <w:sz w:val="20"/>
-                <w:szCs w:val="20"/>
-              </w:rPr>
-              <w:t>1</w:t>
-            </w:r>
           </w:p>
         </w:tc>
         <w:tc>
@@ -2400,14 +2082,6 @@
                 <w:szCs w:val="20"/>
               </w:rPr>
             </w:pPr>
-            <w:r>
-              <w:rPr>
-                <w:rFonts w:ascii="Arial" w:hAnsi="Arial" w:cs="Arial"/>
-                <w:sz w:val="20"/>
-                <w:szCs w:val="20"/>
-              </w:rPr>
-              <w:t>1.42</w:t>
-            </w:r>
           </w:p>
         </w:tc>
         <w:tc>
@@ -2423,368 +2097,6 @@
                 <w:szCs w:val="20"/>
               </w:rPr>
             </w:pPr>
-            <w:r>
-              <w:rPr>
-                <w:rFonts w:ascii="Arial" w:hAnsi="Arial" w:cs="Arial"/>
-                <w:sz w:val="20"/>
-                <w:szCs w:val="20"/>
-              </w:rPr>
-              <w:t>0.352</w:t>
-            </w:r>
-          </w:p>
-        </w:tc>
-      </w:tr>
-      <w:tr>
-        <w:tc>
-          <w:tcPr>
-            <w:tcW w:w="2875" w:type="dxa"/>
-          </w:tcPr>
-          <w:p>
-            <w:pPr>
-              <w:rPr>
-                <w:rFonts w:ascii="Arial" w:hAnsi="Arial" w:cs="Arial"/>
-                <w:sz w:val="20"/>
-                <w:szCs w:val="20"/>
-              </w:rPr>
-            </w:pPr>
-            <w:r>
-              <w:rPr>
-                <w:rFonts w:ascii="Arial" w:hAnsi="Arial" w:cs="Arial"/>
-                <w:sz w:val="20"/>
-                <w:szCs w:val="20"/>
-              </w:rPr>
-              <w:t>Latex exudation</w:t>
-            </w:r>
-          </w:p>
-        </w:tc>
-        <w:tc>
-          <w:tcPr>
-            <w:tcW w:w="1620" w:type="dxa"/>
-          </w:tcPr>
-          <w:p>
-            <w:pPr>
-              <w:jc w:val="center"/>
-              <w:rPr>
-                <w:rFonts w:ascii="Arial" w:hAnsi="Arial" w:cs="Arial"/>
-                <w:sz w:val="20"/>
-                <w:szCs w:val="20"/>
-              </w:rPr>
-            </w:pPr>
-            <w:r>
-              <w:rPr>
-                <w:rFonts w:ascii="Arial" w:hAnsi="Arial" w:cs="Arial"/>
-                <w:sz w:val="20"/>
-                <w:szCs w:val="20"/>
-              </w:rPr>
-              <w:t>3.942</w:t>
-            </w:r>
-          </w:p>
-        </w:tc>
-        <w:tc>
-          <w:tcPr>
-            <w:tcW w:w="1530" w:type="dxa"/>
-          </w:tcPr>
-          <w:p>
-            <w:pPr>
-              <w:jc w:val="center"/>
-              <w:rPr>
-                <w:rFonts w:ascii="Arial" w:hAnsi="Arial" w:cs="Arial"/>
-                <w:b/>
-                <w:bCs/>
-                <w:sz w:val="20"/>
-                <w:szCs w:val="20"/>
-              </w:rPr>
-            </w:pPr>
-            <w:r>
-              <w:rPr>
-                <w:rFonts w:ascii="Arial" w:hAnsi="Arial" w:cs="Arial"/>
-                <w:b/>
-                <w:bCs/>
-                <w:sz w:val="20"/>
-                <w:szCs w:val="20"/>
-              </w:rPr>
-              <w:t>0.039</w:t>
-            </w:r>
-          </w:p>
-        </w:tc>
-        <w:tc>
-          <w:tcPr>
-            <w:tcW w:w="1710" w:type="dxa"/>
-          </w:tcPr>
-          <w:p>
-            <w:pPr>
-              <w:jc w:val="center"/>
-              <w:rPr>
-                <w:rFonts w:ascii="Arial" w:hAnsi="Arial" w:cs="Arial"/>
-                <w:sz w:val="20"/>
-                <w:szCs w:val="20"/>
-              </w:rPr>
-            </w:pPr>
-            <w:r>
-              <w:rPr>
-                <w:rFonts w:ascii="Arial" w:hAnsi="Arial" w:cs="Arial"/>
-                <w:sz w:val="20"/>
-                <w:szCs w:val="20"/>
-              </w:rPr>
-              <w:t>4.612</w:t>
-            </w:r>
-          </w:p>
-        </w:tc>
-        <w:tc>
-          <w:tcPr>
-            <w:tcW w:w="1615" w:type="dxa"/>
-          </w:tcPr>
-          <w:p>
-            <w:pPr>
-              <w:jc w:val="center"/>
-              <w:rPr>
-                <w:rFonts w:ascii="Arial" w:hAnsi="Arial" w:cs="Arial"/>
-                <w:b/>
-                <w:bCs/>
-                <w:sz w:val="20"/>
-                <w:szCs w:val="20"/>
-              </w:rPr>
-            </w:pPr>
-            <w:r>
-              <w:rPr>
-                <w:rFonts w:ascii="Arial" w:hAnsi="Arial" w:cs="Arial"/>
-                <w:sz w:val="20"/>
-                <w:szCs w:val="20"/>
-              </w:rPr>
-              <w:t>0.169</w:t>
-            </w:r>
-          </w:p>
-        </w:tc>
-      </w:tr>
-      <w:tr>
-        <w:tc>
-          <w:tcPr>
-            <w:tcW w:w="2875" w:type="dxa"/>
-          </w:tcPr>
-          <w:p>
-            <w:pPr>
-              <w:rPr>
-                <w:rFonts w:ascii="Arial" w:hAnsi="Arial" w:cs="Arial"/>
-                <w:sz w:val="20"/>
-                <w:szCs w:val="20"/>
-              </w:rPr>
-            </w:pPr>
-            <w:r>
-              <w:rPr>
-                <w:rFonts w:ascii="Arial" w:hAnsi="Arial" w:cs="Arial"/>
-                <w:sz w:val="20"/>
-                <w:szCs w:val="20"/>
-              </w:rPr>
-              <w:t>Weevil damage: Binary*</w:t>
-            </w:r>
-          </w:p>
-        </w:tc>
-        <w:tc>
-          <w:tcPr>
-            <w:tcW w:w="1620" w:type="dxa"/>
-          </w:tcPr>
-          <w:p>
-            <w:pPr>
-              <w:jc w:val="center"/>
-              <w:rPr>
-                <w:rFonts w:ascii="Arial" w:hAnsi="Arial" w:cs="Arial"/>
-                <w:sz w:val="20"/>
-                <w:szCs w:val="20"/>
-              </w:rPr>
-            </w:pPr>
-            <w:r>
-              <w:rPr>
-                <w:rFonts w:ascii="Arial" w:hAnsi="Arial" w:cs="Arial"/>
-                <w:sz w:val="20"/>
-                <w:szCs w:val="20"/>
-              </w:rPr>
-              <w:t>1.39</w:t>
-            </w:r>
-          </w:p>
-        </w:tc>
-        <w:tc>
-          <w:tcPr>
-            <w:tcW w:w="1530" w:type="dxa"/>
-          </w:tcPr>
-          <w:p>
-            <w:pPr>
-              <w:jc w:val="center"/>
-              <w:rPr>
-                <w:rFonts w:ascii="Arial" w:hAnsi="Arial" w:cs="Arial"/>
-                <w:sz w:val="20"/>
-                <w:szCs w:val="20"/>
-              </w:rPr>
-            </w:pPr>
-            <w:r>
-              <w:rPr>
-                <w:rFonts w:ascii="Arial" w:hAnsi="Arial" w:cs="Arial"/>
-                <w:sz w:val="20"/>
-                <w:szCs w:val="20"/>
-              </w:rPr>
-              <w:t>0.468</w:t>
-            </w:r>
-          </w:p>
-        </w:tc>
-        <w:tc>
-          <w:tcPr>
-            <w:tcW w:w="1710" w:type="dxa"/>
-          </w:tcPr>
-          <w:p>
-            <w:pPr>
-              <w:jc w:val="center"/>
-              <w:rPr>
-                <w:rFonts w:ascii="Arial" w:hAnsi="Arial" w:cs="Arial"/>
-                <w:sz w:val="20"/>
-                <w:szCs w:val="20"/>
-              </w:rPr>
-            </w:pPr>
-            <w:r>
-              <w:rPr>
-                <w:rFonts w:ascii="Arial" w:hAnsi="Arial" w:cs="Arial"/>
-                <w:sz w:val="20"/>
-                <w:szCs w:val="20"/>
-              </w:rPr>
-              <w:t>8.203</w:t>
-            </w:r>
-          </w:p>
-        </w:tc>
-        <w:tc>
-          <w:tcPr>
-            <w:tcW w:w="1615" w:type="dxa"/>
-          </w:tcPr>
-          <w:p>
-            <w:pPr>
-              <w:jc w:val="center"/>
-              <w:rPr>
-                <w:rFonts w:ascii="Arial" w:hAnsi="Arial" w:cs="Arial"/>
-                <w:sz w:val="20"/>
-                <w:szCs w:val="20"/>
-              </w:rPr>
-            </w:pPr>
-            <w:r>
-              <w:rPr>
-                <w:rFonts w:ascii="Arial" w:hAnsi="Arial" w:cs="Arial"/>
-                <w:sz w:val="20"/>
-                <w:szCs w:val="20"/>
-              </w:rPr>
-              <w:t>0.442</w:t>
-            </w:r>
-          </w:p>
-        </w:tc>
-      </w:tr>
-      <w:tr>
-        <w:tc>
-          <w:tcPr>
-            <w:tcW w:w="2875" w:type="dxa"/>
-          </w:tcPr>
-          <w:p>
-            <w:pPr>
-              <w:rPr>
-                <w:rFonts w:ascii="Arial" w:hAnsi="Arial" w:cs="Arial"/>
-                <w:sz w:val="20"/>
-                <w:szCs w:val="20"/>
-              </w:rPr>
-            </w:pPr>
-            <w:r>
-              <w:rPr>
-                <w:rFonts w:ascii="Arial" w:hAnsi="Arial" w:cs="Arial"/>
-                <w:sz w:val="20"/>
-                <w:szCs w:val="20"/>
-              </w:rPr>
-              <w:t>Weevil damage: Quantitative</w:t>
-            </w:r>
-          </w:p>
-        </w:tc>
-        <w:tc>
-          <w:tcPr>
-            <w:tcW w:w="1620" w:type="dxa"/>
-          </w:tcPr>
-          <w:p>
-            <w:pPr>
-              <w:jc w:val="center"/>
-              <w:rPr>
-                <w:rFonts w:ascii="Arial" w:hAnsi="Arial" w:cs="Arial"/>
-                <w:sz w:val="20"/>
-                <w:szCs w:val="20"/>
-              </w:rPr>
-            </w:pPr>
-            <w:r>
-              <w:rPr>
-                <w:rFonts w:ascii="Arial" w:hAnsi="Arial" w:cs="Arial"/>
-                <w:sz w:val="20"/>
-                <w:szCs w:val="20"/>
-              </w:rPr>
-              <w:t>0.707</w:t>
-            </w:r>
-          </w:p>
-        </w:tc>
-        <w:tc>
-          <w:tcPr>
-            <w:tcW w:w="1530" w:type="dxa"/>
-          </w:tcPr>
-          <w:p>
-            <w:pPr>
-              <w:jc w:val="center"/>
-              <w:rPr>
-                <w:rFonts w:ascii="Arial" w:hAnsi="Arial" w:cs="Arial"/>
-                <w:sz w:val="20"/>
-                <w:szCs w:val="20"/>
-              </w:rPr>
-            </w:pPr>
-            <w:r>
-              <w:rPr>
-                <w:rFonts w:ascii="Arial" w:hAnsi="Arial" w:cs="Arial"/>
-                <w:sz w:val="20"/>
-                <w:szCs w:val="20"/>
-              </w:rPr>
-              <w:t>0.53</w:t>
-            </w:r>
-          </w:p>
-        </w:tc>
-        <w:tc>
-          <w:tcPr>
-            <w:tcW w:w="1710" w:type="dxa"/>
-          </w:tcPr>
-          <w:p>
-            <w:pPr>
-              <w:jc w:val="center"/>
-              <w:rPr>
-                <w:rFonts w:ascii="Arial" w:hAnsi="Arial" w:cs="Arial"/>
-                <w:sz w:val="20"/>
-                <w:szCs w:val="20"/>
-              </w:rPr>
-            </w:pPr>
-            <w:r>
-              <w:rPr>
-                <w:rFonts w:ascii="Arial" w:hAnsi="Arial" w:cs="Arial"/>
-                <w:sz w:val="20"/>
-                <w:szCs w:val="20"/>
-              </w:rPr>
-              <w:t>3.35</w:t>
-            </w:r>
-          </w:p>
-        </w:tc>
-        <w:tc>
-          <w:tcPr>
-            <w:tcW w:w="1615" w:type="dxa"/>
-          </w:tcPr>
-          <w:p>
-            <w:pPr>
-              <w:jc w:val="center"/>
-              <w:rPr>
-                <w:rFonts w:ascii="Arial" w:hAnsi="Arial" w:cs="Arial"/>
-                <w:sz w:val="20"/>
-                <w:szCs w:val="20"/>
-              </w:rPr>
-            </w:pPr>
-            <w:r>
-              <w:rPr>
-                <w:rFonts w:ascii="Arial" w:hAnsi="Arial" w:cs="Arial"/>
-                <w:sz w:val="20"/>
-                <w:szCs w:val="20"/>
-              </w:rPr>
-              <w:t>0.108</w:t>
-            </w:r>
           </w:p>
         </w:tc>
       </w:tr>
@@ -2859,14 +2171,6 @@
                 <w:szCs w:val="20"/>
               </w:rPr>
             </w:pPr>
-            <w:r>
-              <w:rPr>
-                <w:rFonts w:ascii="Arial" w:hAnsi="Arial" w:cs="Arial"/>
-                <w:sz w:val="20"/>
-                <w:szCs w:val="20"/>
-              </w:rPr>
-              <w:t>NA</w:t>
-            </w:r>
           </w:p>
         </w:tc>
         <w:tc>
@@ -2882,14 +2186,6 @@
                 <w:szCs w:val="20"/>
               </w:rPr>
             </w:pPr>
-            <w:r>
-              <w:rPr>
-                <w:rFonts w:ascii="Arial" w:hAnsi="Arial" w:cs="Arial"/>
-                <w:sz w:val="20"/>
-                <w:szCs w:val="20"/>
-              </w:rPr>
-              <w:t>0.706</w:t>
-            </w:r>
           </w:p>
         </w:tc>
         <w:tc>
@@ -2906,14 +2202,6 @@
                 <w:szCs w:val="20"/>
               </w:rPr>
             </w:pPr>
-            <w:r>
-              <w:rPr>
-                <w:rFonts w:ascii="Arial" w:hAnsi="Arial" w:cs="Arial"/>
-                <w:sz w:val="20"/>
-                <w:szCs w:val="20"/>
-              </w:rPr>
-              <w:t>NA</w:t>
-            </w:r>
           </w:p>
         </w:tc>
         <w:tc>
@@ -2929,14 +2217,6 @@
                 <w:szCs w:val="20"/>
               </w:rPr>
             </w:pPr>
-            <w:r>
-              <w:rPr>
-                <w:rFonts w:ascii="Arial" w:hAnsi="Arial" w:cs="Arial"/>
-                <w:sz w:val="20"/>
-                <w:szCs w:val="20"/>
-              </w:rPr>
-              <w:t>0.706</w:t>
-            </w:r>
           </w:p>
         </w:tc>
       </w:tr>
@@ -2976,14 +2256,6 @@
                 <w:szCs w:val="20"/>
               </w:rPr>
             </w:pPr>
-            <w:r>
-              <w:rPr>
-                <w:rFonts w:ascii="Arial" w:hAnsi="Arial" w:cs="Arial"/>
-                <w:sz w:val="20"/>
-                <w:szCs w:val="20"/>
-              </w:rPr>
-              <w:t>98.596</w:t>
-            </w:r>
           </w:p>
         </w:tc>
         <w:tc>
@@ -2999,7 +2271,84 @@
                 <w:szCs w:val="20"/>
               </w:rPr>
             </w:pPr>
-            <w:r>
+          </w:p>
+        </w:tc>
+        <w:tc>
+          <w:tcPr>
+            <w:tcW w:w="1710" w:type="dxa"/>
+          </w:tcPr>
+          <w:p>
+            <w:pPr>
+              <w:jc w:val="center"/>
+              <w:rPr>
+                <w:rFonts w:ascii="Arial" w:hAnsi="Arial" w:cs="Arial"/>
+                <w:sz w:val="20"/>
+                <w:szCs w:val="20"/>
+              </w:rPr>
+            </w:pPr>
+          </w:p>
+        </w:tc>
+        <w:tc>
+          <w:tcPr>
+            <w:tcW w:w="1615" w:type="dxa"/>
+          </w:tcPr>
+          <w:p>
+            <w:pPr>
+              <w:jc w:val="center"/>
+              <w:rPr>
+                <w:rFonts w:ascii="Arial" w:hAnsi="Arial" w:cs="Arial"/>
+                <w:sz w:val="20"/>
+                <w:szCs w:val="20"/>
+              </w:rPr>
+            </w:pPr>
+          </w:p>
+        </w:tc>
+      </w:tr>
+      <w:tr>
+        <w:tc>
+          <w:tcPr>
+            <w:tcW w:w="2875" w:type="dxa"/>
+          </w:tcPr>
+          <w:p>
+            <w:pPr>
+              <w:rPr>
+                <w:rFonts w:ascii="Arial" w:hAnsi="Arial" w:cs="Arial"/>
+                <w:sz w:val="20"/>
+                <w:szCs w:val="20"/>
+              </w:rPr>
+            </w:pPr>
+            <w:r>
+              <w:rPr>
+                <w:rFonts w:ascii="Arial" w:hAnsi="Arial" w:cs="Arial"/>
+                <w:sz w:val="20"/>
+                <w:szCs w:val="20"/>
+              </w:rPr>
+              <w:t>Flower size</w:t>
+            </w:r>
+          </w:p>
+        </w:tc>
+        <w:tc>
+          <w:tcPr>
+            <w:tcW w:w="1620" w:type="dxa"/>
+          </w:tcPr>
+          <w:p>
+            <w:pPr>
+              <w:jc w:val="center"/>
+              <w:rPr>
+                <w:rFonts w:ascii="Arial" w:hAnsi="Arial" w:cs="Arial"/>
+                <w:sz w:val="20"/>
+                <w:szCs w:val="20"/>
+              </w:rPr>
+            </w:pPr>
+          </w:p>
+        </w:tc>
+        <w:tc>
+          <w:tcPr>
+            <w:tcW w:w="1530" w:type="dxa"/>
+          </w:tcPr>
+          <w:p>
+            <w:pPr>
+              <w:jc w:val="center"/>
               <w:rPr>
                 <w:rFonts w:ascii="Arial" w:hAnsi="Arial" w:cs="Arial"/>
                 <w:i/>
@@ -3007,8 +2356,7 @@
                 <w:sz w:val="20"/>
                 <w:szCs w:val="20"/>
               </w:rPr>
-              <w:t>0.096</w:t>
-            </w:r>
+            </w:pPr>
           </w:p>
         </w:tc>
         <w:tc>
@@ -3024,14 +2372,6 @@
                 <w:szCs w:val="20"/>
               </w:rPr>
             </w:pPr>
-            <w:r>
-              <w:rPr>
-                <w:rFonts w:ascii="Arial" w:hAnsi="Arial" w:cs="Arial"/>
-                <w:sz w:val="20"/>
-                <w:szCs w:val="20"/>
-              </w:rPr>
-              <w:t>99.419</w:t>
-            </w:r>
           </w:p>
         </w:tc>
         <w:tc>
@@ -3043,18 +2383,12 @@
               <w:jc w:val="center"/>
               <w:rPr>
                 <w:rFonts w:ascii="Arial" w:hAnsi="Arial" w:cs="Arial"/>
-                <w:sz w:val="20"/>
-                <w:szCs w:val="20"/>
-              </w:rPr>
-            </w:pPr>
-            <w:r>
-              <w:rPr>
-                <w:rFonts w:ascii="Arial" w:hAnsi="Arial" w:cs="Arial"/>
-                <w:sz w:val="20"/>
-                <w:szCs w:val="20"/>
-              </w:rPr>
-              <w:t>0.375</w:t>
-            </w:r>
+                <w:b/>
+                <w:bCs/>
+                <w:sz w:val="20"/>
+                <w:szCs w:val="20"/>
+              </w:rPr>
+            </w:pPr>
           </w:p>
         </w:tc>
       </w:tr>
@@ -3077,7 +2411,7 @@
                 <w:sz w:val="20"/>
                 <w:szCs w:val="20"/>
               </w:rPr>
-              <w:t>Flower size</w:t>
+              <w:t>Flowering duration*</w:t>
             </w:r>
           </w:p>
         </w:tc>
@@ -3094,15 +2428,258 @@
                 <w:szCs w:val="20"/>
               </w:rPr>
             </w:pPr>
-            <w:r>
-              <w:rPr>
-                <w:rFonts w:ascii="Arial" w:hAnsi="Arial" w:cs="Arial"/>
-                <w:color w:val="000000"/>
-                <w:sz w:val="20"/>
-                <w:szCs w:val="20"/>
-              </w:rPr>
-              <w:t>10.815</w:t>
-            </w:r>
+          </w:p>
+        </w:tc>
+        <w:tc>
+          <w:tcPr>
+            <w:tcW w:w="1530" w:type="dxa"/>
+          </w:tcPr>
+          <w:p>
+            <w:pPr>
+              <w:jc w:val="center"/>
+              <w:rPr>
+                <w:rFonts w:ascii="Arial" w:hAnsi="Arial" w:cs="Arial"/>
+                <w:sz w:val="20"/>
+                <w:szCs w:val="20"/>
+              </w:rPr>
+            </w:pPr>
+          </w:p>
+        </w:tc>
+        <w:tc>
+          <w:tcPr>
+            <w:tcW w:w="1710" w:type="dxa"/>
+          </w:tcPr>
+          <w:p>
+            <w:pPr>
+              <w:jc w:val="center"/>
+              <w:rPr>
+                <w:rFonts w:ascii="Arial" w:hAnsi="Arial" w:cs="Arial"/>
+                <w:sz w:val="20"/>
+                <w:szCs w:val="20"/>
+              </w:rPr>
+            </w:pPr>
+          </w:p>
+        </w:tc>
+        <w:tc>
+          <w:tcPr>
+            <w:tcW w:w="1615" w:type="dxa"/>
+          </w:tcPr>
+          <w:p>
+            <w:pPr>
+              <w:jc w:val="center"/>
+              <w:rPr>
+                <w:rFonts w:ascii="Arial" w:hAnsi="Arial" w:cs="Arial"/>
+                <w:sz w:val="20"/>
+                <w:szCs w:val="20"/>
+              </w:rPr>
+            </w:pPr>
+          </w:p>
+        </w:tc>
+      </w:tr>
+      <w:tr>
+        <w:tc>
+          <w:tcPr>
+            <w:tcW w:w="2875" w:type="dxa"/>
+          </w:tcPr>
+          <w:p>
+            <w:pPr>
+              <w:rPr>
+                <w:rFonts w:ascii="Arial" w:hAnsi="Arial" w:cs="Arial"/>
+                <w:sz w:val="20"/>
+                <w:szCs w:val="20"/>
+              </w:rPr>
+            </w:pPr>
+            <w:r>
+              <w:rPr>
+                <w:rFonts w:ascii="Arial" w:hAnsi="Arial" w:cs="Arial"/>
+                <w:sz w:val="20"/>
+                <w:szCs w:val="20"/>
+              </w:rPr>
+              <w:t>Flowering success*</w:t>
+            </w:r>
+          </w:p>
+        </w:tc>
+        <w:tc>
+          <w:tcPr>
+            <w:tcW w:w="1620" w:type="dxa"/>
+          </w:tcPr>
+          <w:p>
+            <w:pPr>
+              <w:jc w:val="center"/>
+              <w:rPr>
+                <w:rFonts w:ascii="Arial" w:hAnsi="Arial" w:cs="Arial"/>
+                <w:sz w:val="20"/>
+                <w:szCs w:val="20"/>
+              </w:rPr>
+            </w:pPr>
+          </w:p>
+        </w:tc>
+        <w:tc>
+          <w:tcPr>
+            <w:tcW w:w="1530" w:type="dxa"/>
+          </w:tcPr>
+          <w:p>
+            <w:pPr>
+              <w:jc w:val="center"/>
+              <w:rPr>
+                <w:rFonts w:ascii="Arial" w:hAnsi="Arial" w:cs="Arial"/>
+                <w:sz w:val="20"/>
+                <w:szCs w:val="20"/>
+              </w:rPr>
+            </w:pPr>
+          </w:p>
+        </w:tc>
+        <w:tc>
+          <w:tcPr>
+            <w:tcW w:w="1710" w:type="dxa"/>
+          </w:tcPr>
+          <w:p>
+            <w:pPr>
+              <w:jc w:val="center"/>
+              <w:rPr>
+                <w:rFonts w:ascii="Arial" w:hAnsi="Arial" w:cs="Arial"/>
+                <w:sz w:val="20"/>
+                <w:szCs w:val="20"/>
+              </w:rPr>
+            </w:pPr>
+          </w:p>
+        </w:tc>
+        <w:tc>
+          <w:tcPr>
+            <w:tcW w:w="1615" w:type="dxa"/>
+          </w:tcPr>
+          <w:p>
+            <w:pPr>
+              <w:jc w:val="center"/>
+              <w:rPr>
+                <w:rFonts w:ascii="Arial" w:hAnsi="Arial" w:cs="Arial"/>
+                <w:sz w:val="20"/>
+                <w:szCs w:val="20"/>
+              </w:rPr>
+            </w:pPr>
+          </w:p>
+        </w:tc>
+      </w:tr>
+      <w:tr>
+        <w:tc>
+          <w:tcPr>
+            <w:tcW w:w="2875" w:type="dxa"/>
+          </w:tcPr>
+          <w:p>
+            <w:pPr>
+              <w:rPr>
+                <w:rFonts w:ascii="Arial" w:hAnsi="Arial" w:cs="Arial"/>
+                <w:sz w:val="20"/>
+                <w:szCs w:val="20"/>
+              </w:rPr>
+            </w:pPr>
+            <w:r>
+              <w:rPr>
+                <w:rFonts w:ascii="Arial" w:hAnsi="Arial" w:cs="Arial"/>
+                <w:sz w:val="20"/>
+                <w:szCs w:val="20"/>
+              </w:rPr>
+              <w:t>Follicles*</w:t>
+            </w:r>
+          </w:p>
+        </w:tc>
+        <w:tc>
+          <w:tcPr>
+            <w:tcW w:w="1620" w:type="dxa"/>
+          </w:tcPr>
+          <w:p>
+            <w:pPr>
+              <w:jc w:val="center"/>
+              <w:rPr>
+                <w:rFonts w:ascii="Arial" w:hAnsi="Arial" w:cs="Arial"/>
+                <w:sz w:val="20"/>
+                <w:szCs w:val="20"/>
+              </w:rPr>
+            </w:pPr>
+          </w:p>
+        </w:tc>
+        <w:tc>
+          <w:tcPr>
+            <w:tcW w:w="1530" w:type="dxa"/>
+          </w:tcPr>
+          <w:p>
+            <w:pPr>
+              <w:jc w:val="center"/>
+              <w:rPr>
+                <w:rFonts w:ascii="Arial" w:hAnsi="Arial" w:cs="Arial"/>
+                <w:sz w:val="20"/>
+                <w:szCs w:val="20"/>
+              </w:rPr>
+            </w:pPr>
+          </w:p>
+        </w:tc>
+        <w:tc>
+          <w:tcPr>
+            <w:tcW w:w="1710" w:type="dxa"/>
+          </w:tcPr>
+          <w:p>
+            <w:pPr>
+              <w:jc w:val="center"/>
+              <w:rPr>
+                <w:rFonts w:ascii="Arial" w:hAnsi="Arial" w:cs="Arial"/>
+                <w:sz w:val="20"/>
+                <w:szCs w:val="20"/>
+              </w:rPr>
+            </w:pPr>
+          </w:p>
+        </w:tc>
+        <w:tc>
+          <w:tcPr>
+            <w:tcW w:w="1615" w:type="dxa"/>
+          </w:tcPr>
+          <w:p>
+            <w:pPr>
+              <w:jc w:val="center"/>
+              <w:rPr>
+                <w:rFonts w:ascii="Arial" w:hAnsi="Arial" w:cs="Arial"/>
+                <w:sz w:val="20"/>
+                <w:szCs w:val="20"/>
+              </w:rPr>
+            </w:pPr>
+          </w:p>
+        </w:tc>
+      </w:tr>
+      <w:tr>
+        <w:tc>
+          <w:tcPr>
+            <w:tcW w:w="2875" w:type="dxa"/>
+          </w:tcPr>
+          <w:p>
+            <w:pPr>
+              <w:rPr>
+                <w:rFonts w:ascii="Arial" w:hAnsi="Arial" w:cs="Arial"/>
+                <w:sz w:val="20"/>
+                <w:szCs w:val="20"/>
+              </w:rPr>
+            </w:pPr>
+            <w:r>
+              <w:rPr>
+                <w:rFonts w:ascii="Arial" w:hAnsi="Arial" w:cs="Arial"/>
+                <w:sz w:val="20"/>
+                <w:szCs w:val="20"/>
+              </w:rPr>
+              <w:t>Inflorescences*</w:t>
+            </w:r>
+          </w:p>
+        </w:tc>
+        <w:tc>
+          <w:tcPr>
+            <w:tcW w:w="1620" w:type="dxa"/>
+          </w:tcPr>
+          <w:p>
+            <w:pPr>
+              <w:jc w:val="center"/>
+              <w:rPr>
+                <w:rFonts w:ascii="Arial" w:hAnsi="Arial" w:cs="Arial"/>
+                <w:sz w:val="20"/>
+                <w:szCs w:val="20"/>
+              </w:rPr>
+            </w:pPr>
           </w:p>
         </w:tc>
         <w:tc>
@@ -3120,16 +2697,6 @@
                 <w:szCs w:val="20"/>
               </w:rPr>
             </w:pPr>
-            <w:r>
-              <w:rPr>
-                <w:rFonts w:ascii="Arial" w:hAnsi="Arial" w:cs="Arial"/>
-                <w:i/>
-                <w:iCs/>
-                <w:sz w:val="20"/>
-                <w:szCs w:val="20"/>
-              </w:rPr>
-              <w:t>0.078</w:t>
-            </w:r>
           </w:p>
         </w:tc>
         <w:tc>
@@ -3145,15 +2712,6 @@
                 <w:szCs w:val="20"/>
               </w:rPr>
             </w:pPr>
-            <w:r>
-              <w:rPr>
-                <w:rFonts w:ascii="Arial" w:hAnsi="Arial" w:cs="Arial"/>
-                <w:color w:val="000000"/>
-                <w:sz w:val="20"/>
-                <w:szCs w:val="20"/>
-              </w:rPr>
-              <w:t>16.205</w:t>
-            </w:r>
           </w:p>
         </w:tc>
         <w:tc>
@@ -3165,22 +2723,10 @@
               <w:jc w:val="center"/>
               <w:rPr>
                 <w:rFonts w:ascii="Arial" w:hAnsi="Arial" w:cs="Arial"/>
-                <w:b/>
-                <w:bCs/>
-                <w:sz w:val="20"/>
-                <w:szCs w:val="20"/>
-              </w:rPr>
-            </w:pPr>
-            <w:r>
-              <w:rPr>
-                <w:rFonts w:ascii="Arial" w:hAnsi="Arial" w:cs="Arial"/>
-                <w:b/>
-                <w:bCs/>
-                <w:sz w:val="20"/>
-                <w:szCs w:val="20"/>
-              </w:rPr>
-              <w:t>0.028</w:t>
-            </w:r>
+                <w:sz w:val="20"/>
+                <w:szCs w:val="20"/>
+              </w:rPr>
+            </w:pPr>
           </w:p>
         </w:tc>
       </w:tr>
@@ -3203,7 +2749,15 @@
                 <w:sz w:val="20"/>
                 <w:szCs w:val="20"/>
               </w:rPr>
-              <w:t>Flowering duration*</w:t>
+              <w:t>Mean flowers per inflorescence</w:t>
+            </w:r>
+            <w:r>
+              <w:rPr>
+                <w:rFonts w:ascii="Arial" w:hAnsi="Arial" w:cs="Arial"/>
+                <w:sz w:val="20"/>
+                <w:szCs w:val="20"/>
+              </w:rPr>
+              <w:t>*</w:t>
             </w:r>
           </w:p>
         </w:tc>
@@ -3220,14 +2774,6 @@
                 <w:szCs w:val="20"/>
               </w:rPr>
             </w:pPr>
-            <w:r>
-              <w:rPr>
-                <w:rFonts w:ascii="Arial" w:hAnsi="Arial" w:cs="Arial"/>
-                <w:sz w:val="20"/>
-                <w:szCs w:val="20"/>
-              </w:rPr>
-              <w:t>NA</w:t>
-            </w:r>
           </w:p>
         </w:tc>
         <w:tc>
@@ -3243,14 +2789,6 @@
                 <w:szCs w:val="20"/>
               </w:rPr>
             </w:pPr>
-            <w:r>
-              <w:rPr>
-                <w:rFonts w:ascii="Arial" w:hAnsi="Arial" w:cs="Arial"/>
-                <w:sz w:val="20"/>
-                <w:szCs w:val="20"/>
-              </w:rPr>
-              <w:t>0.688</w:t>
-            </w:r>
           </w:p>
         </w:tc>
         <w:tc>
@@ -3266,14 +2804,6 @@
                 <w:szCs w:val="20"/>
               </w:rPr>
             </w:pPr>
-            <w:r>
-              <w:rPr>
-                <w:rFonts w:ascii="Arial" w:hAnsi="Arial" w:cs="Arial"/>
-                <w:sz w:val="20"/>
-                <w:szCs w:val="20"/>
-              </w:rPr>
-              <w:t>NA</w:t>
-            </w:r>
           </w:p>
         </w:tc>
         <w:tc>
@@ -3289,488 +2819,6 @@
                 <w:szCs w:val="20"/>
               </w:rPr>
             </w:pPr>
-            <w:r>
-              <w:rPr>
-                <w:rFonts w:ascii="Arial" w:hAnsi="Arial" w:cs="Arial"/>
-                <w:sz w:val="20"/>
-                <w:szCs w:val="20"/>
-              </w:rPr>
-              <w:t>0.682</w:t>
-            </w:r>
-          </w:p>
-        </w:tc>
-      </w:tr>
-      <w:tr>
-        <w:tc>
-          <w:tcPr>
-            <w:tcW w:w="2875" w:type="dxa"/>
-          </w:tcPr>
-          <w:p>
-            <w:pPr>
-              <w:rPr>
-                <w:rFonts w:ascii="Arial" w:hAnsi="Arial" w:cs="Arial"/>
-                <w:sz w:val="20"/>
-                <w:szCs w:val="20"/>
-              </w:rPr>
-            </w:pPr>
-            <w:r>
-              <w:rPr>
-                <w:rFonts w:ascii="Arial" w:hAnsi="Arial" w:cs="Arial"/>
-                <w:sz w:val="20"/>
-                <w:szCs w:val="20"/>
-              </w:rPr>
-              <w:t>Flowering success*</w:t>
-            </w:r>
-          </w:p>
-        </w:tc>
-        <w:tc>
-          <w:tcPr>
-            <w:tcW w:w="1620" w:type="dxa"/>
-          </w:tcPr>
-          <w:p>
-            <w:pPr>
-              <w:jc w:val="center"/>
-              <w:rPr>
-                <w:rFonts w:ascii="Arial" w:hAnsi="Arial" w:cs="Arial"/>
-                <w:sz w:val="20"/>
-                <w:szCs w:val="20"/>
-              </w:rPr>
-            </w:pPr>
-            <w:r>
-              <w:rPr>
-                <w:rFonts w:ascii="Arial" w:hAnsi="Arial" w:cs="Arial"/>
-                <w:sz w:val="20"/>
-                <w:szCs w:val="20"/>
-              </w:rPr>
-              <w:t>10.218</w:t>
-            </w:r>
-          </w:p>
-        </w:tc>
-        <w:tc>
-          <w:tcPr>
-            <w:tcW w:w="1530" w:type="dxa"/>
-          </w:tcPr>
-          <w:p>
-            <w:pPr>
-              <w:jc w:val="center"/>
-              <w:rPr>
-                <w:rFonts w:ascii="Arial" w:hAnsi="Arial" w:cs="Arial"/>
-                <w:sz w:val="20"/>
-                <w:szCs w:val="20"/>
-              </w:rPr>
-            </w:pPr>
-            <w:r>
-              <w:rPr>
-                <w:rFonts w:ascii="Arial" w:hAnsi="Arial" w:cs="Arial"/>
-                <w:sz w:val="20"/>
-                <w:szCs w:val="20"/>
-              </w:rPr>
-              <w:t>0.966</w:t>
-            </w:r>
-          </w:p>
-        </w:tc>
-        <w:tc>
-          <w:tcPr>
-            <w:tcW w:w="1710" w:type="dxa"/>
-          </w:tcPr>
-          <w:p>
-            <w:pPr>
-              <w:jc w:val="center"/>
-              <w:rPr>
-                <w:rFonts w:ascii="Arial" w:hAnsi="Arial" w:cs="Arial"/>
-                <w:sz w:val="20"/>
-                <w:szCs w:val="20"/>
-              </w:rPr>
-            </w:pPr>
-            <w:r>
-              <w:rPr>
-                <w:rFonts w:ascii="Arial" w:hAnsi="Arial" w:cs="Arial"/>
-                <w:sz w:val="20"/>
-                <w:szCs w:val="20"/>
-              </w:rPr>
-              <w:t>19.013</w:t>
-            </w:r>
-          </w:p>
-        </w:tc>
-        <w:tc>
-          <w:tcPr>
-            <w:tcW w:w="1615" w:type="dxa"/>
-          </w:tcPr>
-          <w:p>
-            <w:pPr>
-              <w:jc w:val="center"/>
-              <w:rPr>
-                <w:rFonts w:ascii="Arial" w:hAnsi="Arial" w:cs="Arial"/>
-                <w:sz w:val="20"/>
-                <w:szCs w:val="20"/>
-              </w:rPr>
-            </w:pPr>
-            <w:r>
-              <w:rPr>
-                <w:rFonts w:ascii="Arial" w:hAnsi="Arial" w:cs="Arial"/>
-                <w:sz w:val="20"/>
-                <w:szCs w:val="20"/>
-              </w:rPr>
-              <w:t>0.769</w:t>
-            </w:r>
-          </w:p>
-        </w:tc>
-      </w:tr>
-      <w:tr>
-        <w:tc>
-          <w:tcPr>
-            <w:tcW w:w="2875" w:type="dxa"/>
-          </w:tcPr>
-          <w:p>
-            <w:pPr>
-              <w:rPr>
-                <w:rFonts w:ascii="Arial" w:hAnsi="Arial" w:cs="Arial"/>
-                <w:sz w:val="20"/>
-                <w:szCs w:val="20"/>
-              </w:rPr>
-            </w:pPr>
-            <w:r>
-              <w:rPr>
-                <w:rFonts w:ascii="Arial" w:hAnsi="Arial" w:cs="Arial"/>
-                <w:sz w:val="20"/>
-                <w:szCs w:val="20"/>
-              </w:rPr>
-              <w:t>Follicles*</w:t>
-            </w:r>
-          </w:p>
-        </w:tc>
-        <w:tc>
-          <w:tcPr>
-            <w:tcW w:w="1620" w:type="dxa"/>
-          </w:tcPr>
-          <w:p>
-            <w:pPr>
-              <w:jc w:val="center"/>
-              <w:rPr>
-                <w:rFonts w:ascii="Arial" w:hAnsi="Arial" w:cs="Arial"/>
-                <w:sz w:val="20"/>
-                <w:szCs w:val="20"/>
-              </w:rPr>
-            </w:pPr>
-            <w:r>
-              <w:rPr>
-                <w:rFonts w:ascii="Arial" w:hAnsi="Arial" w:cs="Arial"/>
-                <w:sz w:val="20"/>
-                <w:szCs w:val="20"/>
-              </w:rPr>
-              <w:t>0.807</w:t>
-            </w:r>
-          </w:p>
-        </w:tc>
-        <w:tc>
-          <w:tcPr>
-            <w:tcW w:w="1530" w:type="dxa"/>
-          </w:tcPr>
-          <w:p>
-            <w:pPr>
-              <w:jc w:val="center"/>
-              <w:rPr>
-                <w:rFonts w:ascii="Arial" w:hAnsi="Arial" w:cs="Arial"/>
-                <w:sz w:val="20"/>
-                <w:szCs w:val="20"/>
-              </w:rPr>
-            </w:pPr>
-            <w:r>
-              <w:rPr>
-                <w:rFonts w:ascii="Arial" w:hAnsi="Arial" w:cs="Arial"/>
-                <w:sz w:val="20"/>
-                <w:szCs w:val="20"/>
-              </w:rPr>
-              <w:t>0.920</w:t>
-            </w:r>
-          </w:p>
-        </w:tc>
-        <w:tc>
-          <w:tcPr>
-            <w:tcW w:w="1710" w:type="dxa"/>
-          </w:tcPr>
-          <w:p>
-            <w:pPr>
-              <w:jc w:val="center"/>
-              <w:rPr>
-                <w:rFonts w:ascii="Arial" w:hAnsi="Arial" w:cs="Arial"/>
-                <w:sz w:val="20"/>
-                <w:szCs w:val="20"/>
-              </w:rPr>
-            </w:pPr>
-            <w:r>
-              <w:rPr>
-                <w:rFonts w:ascii="Arial" w:hAnsi="Arial" w:cs="Arial"/>
-                <w:sz w:val="20"/>
-                <w:szCs w:val="20"/>
-              </w:rPr>
-              <w:t>NA</w:t>
-            </w:r>
-          </w:p>
-        </w:tc>
-        <w:tc>
-          <w:tcPr>
-            <w:tcW w:w="1615" w:type="dxa"/>
-          </w:tcPr>
-          <w:p>
-            <w:pPr>
-              <w:jc w:val="center"/>
-              <w:rPr>
-                <w:rFonts w:ascii="Arial" w:hAnsi="Arial" w:cs="Arial"/>
-                <w:sz w:val="20"/>
-                <w:szCs w:val="20"/>
-              </w:rPr>
-            </w:pPr>
-            <w:r>
-              <w:rPr>
-                <w:rFonts w:ascii="Arial" w:hAnsi="Arial" w:cs="Arial"/>
-                <w:sz w:val="20"/>
-                <w:szCs w:val="20"/>
-              </w:rPr>
-              <w:t>1</w:t>
-            </w:r>
-          </w:p>
-        </w:tc>
-      </w:tr>
-      <w:tr>
-        <w:tc>
-          <w:tcPr>
-            <w:tcW w:w="2875" w:type="dxa"/>
-          </w:tcPr>
-          <w:p>
-            <w:pPr>
-              <w:rPr>
-                <w:rFonts w:ascii="Arial" w:hAnsi="Arial" w:cs="Arial"/>
-                <w:sz w:val="20"/>
-                <w:szCs w:val="20"/>
-              </w:rPr>
-            </w:pPr>
-            <w:r>
-              <w:rPr>
-                <w:rFonts w:ascii="Arial" w:hAnsi="Arial" w:cs="Arial"/>
-                <w:sz w:val="20"/>
-                <w:szCs w:val="20"/>
-              </w:rPr>
-              <w:t>Inflorescences*</w:t>
-            </w:r>
-          </w:p>
-        </w:tc>
-        <w:tc>
-          <w:tcPr>
-            <w:tcW w:w="1620" w:type="dxa"/>
-          </w:tcPr>
-          <w:p>
-            <w:pPr>
-              <w:jc w:val="center"/>
-              <w:rPr>
-                <w:rFonts w:ascii="Arial" w:hAnsi="Arial" w:cs="Arial"/>
-                <w:sz w:val="20"/>
-                <w:szCs w:val="20"/>
-              </w:rPr>
-            </w:pPr>
-            <w:r>
-              <w:rPr>
-                <w:rFonts w:ascii="Arial" w:hAnsi="Arial" w:cs="Arial"/>
-                <w:sz w:val="20"/>
-                <w:szCs w:val="20"/>
-              </w:rPr>
-              <w:t>15.658</w:t>
-            </w:r>
-          </w:p>
-        </w:tc>
-        <w:tc>
-          <w:tcPr>
-            <w:tcW w:w="1530" w:type="dxa"/>
-          </w:tcPr>
-          <w:p>
-            <w:pPr>
-              <w:jc w:val="center"/>
-              <w:rPr>
-                <w:rFonts w:ascii="Arial" w:hAnsi="Arial" w:cs="Arial"/>
-                <w:i/>
-                <w:iCs/>
-                <w:sz w:val="20"/>
-                <w:szCs w:val="20"/>
-              </w:rPr>
-            </w:pPr>
-            <w:r>
-              <w:rPr>
-                <w:rFonts w:ascii="Arial" w:hAnsi="Arial" w:cs="Arial"/>
-                <w:sz w:val="20"/>
-                <w:szCs w:val="20"/>
-              </w:rPr>
-              <w:t>0.512</w:t>
-            </w:r>
-          </w:p>
-        </w:tc>
-        <w:tc>
-          <w:tcPr>
-            <w:tcW w:w="1710" w:type="dxa"/>
-          </w:tcPr>
-          <w:p>
-            <w:pPr>
-              <w:jc w:val="center"/>
-              <w:rPr>
-                <w:rFonts w:ascii="Arial" w:hAnsi="Arial" w:cs="Arial"/>
-                <w:sz w:val="20"/>
-                <w:szCs w:val="20"/>
-              </w:rPr>
-            </w:pPr>
-            <w:r>
-              <w:rPr>
-                <w:rFonts w:ascii="Arial" w:hAnsi="Arial" w:cs="Arial"/>
-                <w:sz w:val="20"/>
-                <w:szCs w:val="20"/>
-              </w:rPr>
-              <w:t>20.343</w:t>
-            </w:r>
-          </w:p>
-        </w:tc>
-        <w:tc>
-          <w:tcPr>
-            <w:tcW w:w="1615" w:type="dxa"/>
-          </w:tcPr>
-          <w:p>
-            <w:pPr>
-              <w:jc w:val="center"/>
-              <w:rPr>
-                <w:rFonts w:ascii="Arial" w:hAnsi="Arial" w:cs="Arial"/>
-                <w:sz w:val="20"/>
-                <w:szCs w:val="20"/>
-              </w:rPr>
-            </w:pPr>
-            <w:r>
-              <w:rPr>
-                <w:rFonts w:ascii="Arial" w:hAnsi="Arial" w:cs="Arial"/>
-                <w:sz w:val="20"/>
-                <w:szCs w:val="20"/>
-              </w:rPr>
-              <w:t>0.519</w:t>
-            </w:r>
-          </w:p>
-        </w:tc>
-      </w:tr>
-      <w:tr>
-        <w:tc>
-          <w:tcPr>
-            <w:tcW w:w="2875" w:type="dxa"/>
-          </w:tcPr>
-          <w:p>
-            <w:pPr>
-              <w:rPr>
-                <w:rFonts w:ascii="Arial" w:hAnsi="Arial" w:cs="Arial"/>
-                <w:sz w:val="20"/>
-                <w:szCs w:val="20"/>
-              </w:rPr>
-            </w:pPr>
-            <w:r>
-              <w:rPr>
-                <w:rFonts w:ascii="Arial" w:hAnsi="Arial" w:cs="Arial"/>
-                <w:sz w:val="20"/>
-                <w:szCs w:val="20"/>
-              </w:rPr>
-              <w:t>Mean flowers per inflorescence</w:t>
-            </w:r>
-            <w:r>
-              <w:rPr>
-                <w:rFonts w:ascii="Arial" w:hAnsi="Arial" w:cs="Arial"/>
-                <w:sz w:val="20"/>
-                <w:szCs w:val="20"/>
-              </w:rPr>
-              <w:t>*</w:t>
-            </w:r>
-          </w:p>
-        </w:tc>
-        <w:tc>
-          <w:tcPr>
-            <w:tcW w:w="1620" w:type="dxa"/>
-          </w:tcPr>
-          <w:p>
-            <w:pPr>
-              <w:jc w:val="center"/>
-              <w:rPr>
-                <w:rFonts w:ascii="Arial" w:hAnsi="Arial" w:cs="Arial"/>
-                <w:sz w:val="20"/>
-                <w:szCs w:val="20"/>
-              </w:rPr>
-            </w:pPr>
-            <w:r>
-              <w:rPr>
-                <w:rFonts w:ascii="Arial" w:hAnsi="Arial" w:cs="Arial"/>
-                <w:sz w:val="20"/>
-                <w:szCs w:val="20"/>
-              </w:rPr>
-              <w:t>NA</w:t>
-            </w:r>
-          </w:p>
-        </w:tc>
-        <w:tc>
-          <w:tcPr>
-            <w:tcW w:w="1530" w:type="dxa"/>
-          </w:tcPr>
-          <w:p>
-            <w:pPr>
-              <w:jc w:val="center"/>
-              <w:rPr>
-                <w:rFonts w:ascii="Arial" w:hAnsi="Arial" w:cs="Arial"/>
-                <w:sz w:val="20"/>
-                <w:szCs w:val="20"/>
-              </w:rPr>
-            </w:pPr>
-            <w:r>
-              <w:rPr>
-                <w:rFonts w:ascii="Arial" w:hAnsi="Arial" w:cs="Arial"/>
-                <w:sz w:val="20"/>
-                <w:szCs w:val="20"/>
-              </w:rPr>
-              <w:t>0.212</w:t>
-            </w:r>
-          </w:p>
-        </w:tc>
-        <w:tc>
-          <w:tcPr>
-            <w:tcW w:w="1710" w:type="dxa"/>
-          </w:tcPr>
-          <w:p>
-            <w:pPr>
-              <w:jc w:val="center"/>
-              <w:rPr>
-                <w:rFonts w:ascii="Arial" w:hAnsi="Arial" w:cs="Arial"/>
-                <w:sz w:val="20"/>
-                <w:szCs w:val="20"/>
-              </w:rPr>
-            </w:pPr>
-            <w:r>
-              <w:rPr>
-                <w:rFonts w:ascii="Arial" w:hAnsi="Arial" w:cs="Arial"/>
-                <w:sz w:val="20"/>
-                <w:szCs w:val="20"/>
-              </w:rPr>
-              <w:t>NA</w:t>
-            </w:r>
-          </w:p>
-        </w:tc>
-        <w:tc>
-          <w:tcPr>
-            <w:tcW w:w="1615" w:type="dxa"/>
-          </w:tcPr>
-          <w:p>
-            <w:pPr>
-              <w:jc w:val="center"/>
-              <w:rPr>
-                <w:rFonts w:ascii="Arial" w:hAnsi="Arial" w:cs="Arial"/>
-                <w:sz w:val="20"/>
-                <w:szCs w:val="20"/>
-              </w:rPr>
-            </w:pPr>
-            <w:r>
-              <w:rPr>
-                <w:rFonts w:ascii="Arial" w:hAnsi="Arial" w:cs="Arial"/>
-                <w:sz w:val="20"/>
-                <w:szCs w:val="20"/>
-              </w:rPr>
-              <w:t>0.187</w:t>
-            </w:r>
           </w:p>
         </w:tc>
       </w:tr>
@@ -3804,44 +2852,12 @@
         </w:rPr>
         <w:t>*Variables were analyzed with generalized linear mixed models</w:t>
       </w:r>
-      <w:commentRangeStart w:id="2"/>
+      <w:commentRangeStart w:id="0"/>
       <w:r>
         <w:rPr>
           <w:rFonts w:ascii="Arial" w:hAnsi="Arial" w:cs="Arial"/>
         </w:rPr>
-        <w:t xml:space="preserve">. PVE was calculated as: </w:t>
-      </w:r>
-      <w:r>
-        <w:rPr>
-          <w:rFonts w:ascii="Arial" w:hAnsi="Arial" w:cs="Arial"/>
-        </w:rPr>
-        <w:t>random effect variance</w:t>
-      </w:r>
-      <w:proofErr w:type="gramStart"/>
-      <w:r>
-        <w:rPr>
-          <w:rFonts w:ascii="Arial" w:hAnsi="Arial" w:cs="Arial"/>
-        </w:rPr>
-        <w:t>/(</w:t>
-      </w:r>
-      <w:proofErr w:type="gramEnd"/>
-      <w:r>
-        <w:rPr>
-          <w:rFonts w:ascii="Arial" w:hAnsi="Arial" w:cs="Arial"/>
-        </w:rPr>
-        <w:t xml:space="preserve">random effect </w:t>
-      </w:r>
-      <w:r>
-        <w:rPr>
-          <w:rFonts w:ascii="Arial" w:hAnsi="Arial" w:cs="Arial"/>
-        </w:rPr>
-        <w:t>variance</w:t>
-      </w:r>
-      <w:r>
-        <w:rPr>
-          <w:rFonts w:ascii="Arial" w:hAnsi="Arial" w:cs="Arial"/>
-        </w:rPr>
-        <w:t xml:space="preserve"> + residual variance) with the</w:t>
+        <w:t>. PVE was calculated as: random effect variance/(random effect variance + residual variance) with the</w:t>
       </w:r>
       <w:r>
         <w:rPr>
@@ -3849,13 +2865,23 @@
         </w:rPr>
         <w:t xml:space="preserve"> </w:t>
       </w:r>
+      <w:proofErr w:type="spellStart"/>
       <w:r>
         <w:rPr>
           <w:rFonts w:ascii="Arial" w:hAnsi="Arial" w:cs="Arial"/>
           <w:i/>
           <w:iCs/>
         </w:rPr>
-        <w:t>get_variance()</w:t>
+        <w:t>get_variance</w:t>
+      </w:r>
+      <w:proofErr w:type="spellEnd"/>
+      <w:r>
+        <w:rPr>
+          <w:rFonts w:ascii="Arial" w:hAnsi="Arial" w:cs="Arial"/>
+          <w:i/>
+          <w:iCs/>
+        </w:rPr>
+        <w:t>()</w:t>
       </w:r>
       <w:r>
         <w:rPr>
@@ -3883,12 +2909,12 @@
         </w:rPr>
         <w:t xml:space="preserve"> R package.</w:t>
       </w:r>
-      <w:commentRangeEnd w:id="2"/>
+      <w:commentRangeEnd w:id="0"/>
       <w:r>
         <w:rPr>
           <w:rStyle w:val="CommentReference"/>
         </w:rPr>
-        <w:commentReference w:id="2"/>
+        <w:commentReference w:id="0"/>
       </w:r>
       <w:r>
         <w:rPr>
@@ -3902,6 +2928,7 @@
         </w:rPr>
         <w:t xml:space="preserve">random effect variance/(random effect variance + residual variance) with the </w:t>
       </w:r>
+      <w:proofErr w:type="spellStart"/>
       <w:r>
         <w:rPr>
           <w:rFonts w:ascii="Arial" w:hAnsi="Arial" w:cs="Arial"/>
@@ -3910,6 +2937,7 @@
         </w:rPr>
         <w:t>VarCorr</w:t>
       </w:r>
+      <w:proofErr w:type="spellEnd"/>
       <w:r>
         <w:rPr>
           <w:rFonts w:ascii="Arial" w:hAnsi="Arial" w:cs="Arial"/>
@@ -4358,14 +3386,6 @@
                 <w:szCs w:val="20"/>
               </w:rPr>
             </w:pPr>
-            <w:r>
-              <w:rPr>
-                <w:rFonts w:ascii="Arial" w:hAnsi="Arial" w:cs="Arial"/>
-                <w:sz w:val="20"/>
-                <w:szCs w:val="20"/>
-              </w:rPr>
-              <w:t>0.967</w:t>
-            </w:r>
           </w:p>
         </w:tc>
         <w:tc>
@@ -4374,25 +3394,16 @@
             <w:tcBorders>
               <w:top w:val="single" w:sz="4" w:space="0" w:color="auto"/>
             </w:tcBorders>
-            <w:hideMark/>
-          </w:tcPr>
-          <w:p>
-            <w:pPr>
-              <w:jc w:val="center"/>
-              <w:rPr>
-                <w:rFonts w:ascii="Arial" w:hAnsi="Arial" w:cs="Arial"/>
-                <w:sz w:val="20"/>
-                <w:szCs w:val="20"/>
-              </w:rPr>
-            </w:pPr>
-            <w:r>
-              <w:rPr>
-                <w:rFonts w:ascii="Arial" w:hAnsi="Arial" w:cs="Arial"/>
-                <w:sz w:val="20"/>
-                <w:szCs w:val="20"/>
-              </w:rPr>
-              <w:t>0.448</w:t>
-            </w:r>
+          </w:tcPr>
+          <w:p>
+            <w:pPr>
+              <w:jc w:val="center"/>
+              <w:rPr>
+                <w:rFonts w:ascii="Arial" w:hAnsi="Arial" w:cs="Arial"/>
+                <w:sz w:val="20"/>
+                <w:szCs w:val="20"/>
+              </w:rPr>
+            </w:pPr>
           </w:p>
         </w:tc>
         <w:tc>
@@ -4411,14 +3422,6 @@
                 <w:szCs w:val="20"/>
               </w:rPr>
             </w:pPr>
-            <w:r>
-              <w:rPr>
-                <w:rFonts w:ascii="Arial" w:hAnsi="Arial" w:cs="Arial"/>
-                <w:sz w:val="20"/>
-                <w:szCs w:val="20"/>
-              </w:rPr>
-              <w:t>9.721</w:t>
-            </w:r>
           </w:p>
         </w:tc>
         <w:tc>
@@ -4427,27 +3430,16 @@
             <w:tcBorders>
               <w:top w:val="single" w:sz="4" w:space="0" w:color="auto"/>
             </w:tcBorders>
-            <w:hideMark/>
-          </w:tcPr>
-          <w:p>
-            <w:pPr>
-              <w:jc w:val="center"/>
-              <w:rPr>
-                <w:rFonts w:ascii="Arial" w:hAnsi="Arial" w:cs="Arial"/>
-                <w:sz w:val="20"/>
-                <w:szCs w:val="20"/>
-              </w:rPr>
-            </w:pPr>
-            <w:r>
-              <w:rPr>
-                <w:rFonts w:ascii="Arial" w:hAnsi="Arial" w:cs="Arial"/>
-                <w:b/>
-                <w:bCs/>
-                <w:sz w:val="20"/>
-                <w:szCs w:val="20"/>
-              </w:rPr>
-              <w:t>&lt;0.001</w:t>
-            </w:r>
+          </w:tcPr>
+          <w:p>
+            <w:pPr>
+              <w:jc w:val="center"/>
+              <w:rPr>
+                <w:rFonts w:ascii="Arial" w:hAnsi="Arial" w:cs="Arial"/>
+                <w:sz w:val="20"/>
+                <w:szCs w:val="20"/>
+              </w:rPr>
+            </w:pPr>
           </w:p>
         </w:tc>
         <w:tc>
@@ -4456,25 +3448,16 @@
             <w:tcBorders>
               <w:top w:val="single" w:sz="4" w:space="0" w:color="auto"/>
             </w:tcBorders>
-            <w:hideMark/>
-          </w:tcPr>
-          <w:p>
-            <w:pPr>
-              <w:jc w:val="center"/>
-              <w:rPr>
-                <w:rFonts w:ascii="Arial" w:hAnsi="Arial" w:cs="Arial"/>
-                <w:sz w:val="20"/>
-                <w:szCs w:val="20"/>
-              </w:rPr>
-            </w:pPr>
-            <w:r>
-              <w:rPr>
-                <w:rFonts w:ascii="Arial" w:hAnsi="Arial" w:cs="Arial"/>
-                <w:sz w:val="20"/>
-                <w:szCs w:val="20"/>
-              </w:rPr>
-              <w:t>0.328</w:t>
-            </w:r>
+          </w:tcPr>
+          <w:p>
+            <w:pPr>
+              <w:jc w:val="center"/>
+              <w:rPr>
+                <w:rFonts w:ascii="Arial" w:hAnsi="Arial" w:cs="Arial"/>
+                <w:sz w:val="20"/>
+                <w:szCs w:val="20"/>
+              </w:rPr>
+            </w:pPr>
           </w:p>
         </w:tc>
       </w:tr>
@@ -4517,60 +3500,36 @@
                 <w:szCs w:val="20"/>
               </w:rPr>
             </w:pPr>
-            <w:r>
-              <w:rPr>
-                <w:rFonts w:ascii="Arial" w:hAnsi="Arial" w:cs="Arial"/>
-                <w:sz w:val="20"/>
-                <w:szCs w:val="20"/>
-              </w:rPr>
-              <w:t>1.437</w:t>
-            </w:r>
-          </w:p>
-        </w:tc>
-        <w:tc>
-          <w:tcPr>
-            <w:tcW w:w="686" w:type="pct"/>
-          </w:tcPr>
-          <w:p>
-            <w:pPr>
-              <w:jc w:val="center"/>
-              <w:rPr>
-                <w:rFonts w:ascii="Arial" w:hAnsi="Arial" w:cs="Arial"/>
-                <w:sz w:val="20"/>
-                <w:szCs w:val="20"/>
-              </w:rPr>
-            </w:pPr>
-            <w:r>
-              <w:rPr>
-                <w:rFonts w:ascii="Arial" w:hAnsi="Arial" w:cs="Arial"/>
-                <w:sz w:val="20"/>
-                <w:szCs w:val="20"/>
-              </w:rPr>
-              <w:t>0.309</w:t>
-            </w:r>
-          </w:p>
-        </w:tc>
-        <w:tc>
-          <w:tcPr>
-            <w:tcW w:w="686" w:type="pct"/>
-          </w:tcPr>
-          <w:p>
-            <w:pPr>
-              <w:jc w:val="center"/>
-              <w:rPr>
-                <w:rFonts w:ascii="Arial" w:hAnsi="Arial" w:cs="Arial"/>
-                <w:sz w:val="20"/>
-                <w:szCs w:val="20"/>
-              </w:rPr>
-            </w:pPr>
-            <w:r>
-              <w:rPr>
-                <w:rFonts w:ascii="Arial" w:hAnsi="Arial" w:cs="Arial"/>
-                <w:sz w:val="20"/>
-                <w:szCs w:val="20"/>
-              </w:rPr>
-              <w:t>10.237</w:t>
-            </w:r>
+          </w:p>
+        </w:tc>
+        <w:tc>
+          <w:tcPr>
+            <w:tcW w:w="686" w:type="pct"/>
+          </w:tcPr>
+          <w:p>
+            <w:pPr>
+              <w:jc w:val="center"/>
+              <w:rPr>
+                <w:rFonts w:ascii="Arial" w:hAnsi="Arial" w:cs="Arial"/>
+                <w:sz w:val="20"/>
+                <w:szCs w:val="20"/>
+              </w:rPr>
+            </w:pPr>
+          </w:p>
+        </w:tc>
+        <w:tc>
+          <w:tcPr>
+            <w:tcW w:w="686" w:type="pct"/>
+          </w:tcPr>
+          <w:p>
+            <w:pPr>
+              <w:jc w:val="center"/>
+              <w:rPr>
+                <w:rFonts w:ascii="Arial" w:hAnsi="Arial" w:cs="Arial"/>
+                <w:sz w:val="20"/>
+                <w:szCs w:val="20"/>
+              </w:rPr>
+            </w:pPr>
           </w:p>
         </w:tc>
         <w:tc>
@@ -4588,16 +3547,6 @@
                 <w:szCs w:val="20"/>
               </w:rPr>
             </w:pPr>
-            <w:r>
-              <w:rPr>
-                <w:rFonts w:ascii="Arial" w:hAnsi="Arial" w:cs="Arial"/>
-                <w:b/>
-                <w:bCs/>
-                <w:sz w:val="20"/>
-                <w:szCs w:val="20"/>
-              </w:rPr>
-              <w:t>&lt;0.001</w:t>
-            </w:r>
           </w:p>
         </w:tc>
         <w:tc>
@@ -4613,14 +3562,6 @@
                 <w:szCs w:val="20"/>
               </w:rPr>
             </w:pPr>
-            <w:r>
-              <w:rPr>
-                <w:rFonts w:ascii="Arial" w:hAnsi="Arial" w:cs="Arial"/>
-                <w:sz w:val="20"/>
-                <w:szCs w:val="20"/>
-              </w:rPr>
-              <w:t>0.36</w:t>
-            </w:r>
           </w:p>
         </w:tc>
       </w:tr>
@@ -4662,109 +3603,66 @@
                 <w:szCs w:val="20"/>
               </w:rPr>
             </w:pPr>
-            <w:r>
-              <w:rPr>
-                <w:rFonts w:ascii="Arial" w:hAnsi="Arial" w:cs="Arial"/>
-                <w:sz w:val="20"/>
-                <w:szCs w:val="20"/>
-              </w:rPr>
-              <w:t>0</w:t>
-            </w:r>
-          </w:p>
-        </w:tc>
-        <w:tc>
-          <w:tcPr>
-            <w:tcW w:w="686" w:type="pct"/>
-            <w:hideMark/>
-          </w:tcPr>
-          <w:p>
-            <w:pPr>
-              <w:jc w:val="center"/>
-              <w:rPr>
-                <w:rFonts w:ascii="Arial" w:hAnsi="Arial" w:cs="Arial"/>
-                <w:sz w:val="20"/>
-                <w:szCs w:val="20"/>
-              </w:rPr>
-            </w:pPr>
-            <w:r>
-              <w:rPr>
-                <w:rFonts w:ascii="Arial" w:hAnsi="Arial" w:cs="Arial"/>
-                <w:sz w:val="20"/>
-                <w:szCs w:val="20"/>
-              </w:rPr>
-              <w:t>1</w:t>
-            </w:r>
-          </w:p>
-        </w:tc>
-        <w:tc>
-          <w:tcPr>
-            <w:tcW w:w="686" w:type="pct"/>
-          </w:tcPr>
-          <w:p>
-            <w:pPr>
-              <w:jc w:val="center"/>
-              <w:rPr>
-                <w:rFonts w:ascii="Arial" w:hAnsi="Arial" w:cs="Arial"/>
-                <w:sz w:val="20"/>
-                <w:szCs w:val="20"/>
-              </w:rPr>
-            </w:pPr>
-            <w:r>
-              <w:rPr>
-                <w:rFonts w:ascii="Arial" w:hAnsi="Arial" w:cs="Arial"/>
-                <w:sz w:val="20"/>
-                <w:szCs w:val="20"/>
-              </w:rPr>
-              <w:t>0.985</w:t>
-            </w:r>
-          </w:p>
-        </w:tc>
-        <w:tc>
-          <w:tcPr>
-            <w:tcW w:w="686" w:type="pct"/>
-            <w:hideMark/>
-          </w:tcPr>
-          <w:p>
-            <w:pPr>
-              <w:jc w:val="center"/>
-              <w:rPr>
-                <w:rFonts w:ascii="Arial" w:hAnsi="Arial" w:cs="Arial"/>
-                <w:sz w:val="20"/>
-                <w:szCs w:val="20"/>
-              </w:rPr>
-            </w:pPr>
-            <w:r>
-              <w:rPr>
-                <w:rFonts w:ascii="Arial" w:hAnsi="Arial" w:cs="Arial"/>
-                <w:sz w:val="20"/>
-                <w:szCs w:val="20"/>
-              </w:rPr>
-              <w:t>0.855</w:t>
-            </w:r>
+          </w:p>
+        </w:tc>
+        <w:tc>
+          <w:tcPr>
+            <w:tcW w:w="686" w:type="pct"/>
+          </w:tcPr>
+          <w:p>
+            <w:pPr>
+              <w:jc w:val="center"/>
+              <w:rPr>
+                <w:rFonts w:ascii="Arial" w:hAnsi="Arial" w:cs="Arial"/>
+                <w:sz w:val="20"/>
+                <w:szCs w:val="20"/>
+              </w:rPr>
+            </w:pPr>
+          </w:p>
+        </w:tc>
+        <w:tc>
+          <w:tcPr>
+            <w:tcW w:w="686" w:type="pct"/>
+          </w:tcPr>
+          <w:p>
+            <w:pPr>
+              <w:jc w:val="center"/>
+              <w:rPr>
+                <w:rFonts w:ascii="Arial" w:hAnsi="Arial" w:cs="Arial"/>
+                <w:sz w:val="20"/>
+                <w:szCs w:val="20"/>
+              </w:rPr>
+            </w:pPr>
+          </w:p>
+        </w:tc>
+        <w:tc>
+          <w:tcPr>
+            <w:tcW w:w="686" w:type="pct"/>
+          </w:tcPr>
+          <w:p>
+            <w:pPr>
+              <w:jc w:val="center"/>
+              <w:rPr>
+                <w:rFonts w:ascii="Arial" w:hAnsi="Arial" w:cs="Arial"/>
+                <w:sz w:val="20"/>
+                <w:szCs w:val="20"/>
+              </w:rPr>
+            </w:pPr>
           </w:p>
         </w:tc>
         <w:tc>
           <w:tcPr>
             <w:tcW w:w="866" w:type="pct"/>
-            <w:hideMark/>
-          </w:tcPr>
-          <w:p>
-            <w:pPr>
-              <w:jc w:val="center"/>
-              <w:rPr>
-                <w:rFonts w:ascii="Arial" w:hAnsi="Arial" w:cs="Arial"/>
-                <w:sz w:val="20"/>
-                <w:szCs w:val="20"/>
-              </w:rPr>
-            </w:pPr>
-            <w:r>
-              <w:rPr>
-                <w:rFonts w:ascii="Arial" w:hAnsi="Arial" w:cs="Arial"/>
-                <w:sz w:val="20"/>
-                <w:szCs w:val="20"/>
-              </w:rPr>
-              <w:t>0.228</w:t>
-            </w:r>
+          </w:tcPr>
+          <w:p>
+            <w:pPr>
+              <w:jc w:val="center"/>
+              <w:rPr>
+                <w:rFonts w:ascii="Arial" w:hAnsi="Arial" w:cs="Arial"/>
+                <w:sz w:val="20"/>
+                <w:szCs w:val="20"/>
+              </w:rPr>
+            </w:pPr>
           </w:p>
         </w:tc>
       </w:tr>
@@ -4807,20 +3705,11 @@
                 <w:szCs w:val="20"/>
               </w:rPr>
             </w:pPr>
-            <w:r>
-              <w:rPr>
-                <w:rFonts w:ascii="Arial" w:hAnsi="Arial" w:cs="Arial"/>
-                <w:sz w:val="20"/>
-                <w:szCs w:val="20"/>
-              </w:rPr>
-              <w:t>7.748</w:t>
-            </w:r>
-          </w:p>
-        </w:tc>
-        <w:tc>
-          <w:tcPr>
-            <w:tcW w:w="686" w:type="pct"/>
-            <w:hideMark/>
+          </w:p>
+        </w:tc>
+        <w:tc>
+          <w:tcPr>
+            <w:tcW w:w="686" w:type="pct"/>
           </w:tcPr>
           <w:p>
             <w:pPr>
@@ -4832,43 +3721,26 @@
                 <w:szCs w:val="20"/>
               </w:rPr>
             </w:pPr>
-            <w:r>
-              <w:rPr>
-                <w:rFonts w:ascii="Arial" w:hAnsi="Arial" w:cs="Arial"/>
-                <w:sz w:val="20"/>
-                <w:szCs w:val="20"/>
-              </w:rPr>
-              <w:t>0.321</w:t>
-            </w:r>
-          </w:p>
-        </w:tc>
-        <w:tc>
-          <w:tcPr>
-            <w:tcW w:w="686" w:type="pct"/>
-          </w:tcPr>
-          <w:p>
-            <w:pPr>
-              <w:jc w:val="center"/>
-              <w:rPr>
-                <w:rFonts w:ascii="Arial" w:hAnsi="Arial" w:cs="Arial"/>
-                <w:sz w:val="20"/>
-                <w:szCs w:val="20"/>
-              </w:rPr>
-            </w:pPr>
-            <w:r>
-              <w:rPr>
-                <w:rFonts w:ascii="Arial" w:hAnsi="Arial" w:cs="Arial"/>
-                <w:sz w:val="20"/>
-                <w:szCs w:val="20"/>
-              </w:rPr>
-              <w:t>24.011</w:t>
-            </w:r>
-          </w:p>
-        </w:tc>
-        <w:tc>
-          <w:tcPr>
-            <w:tcW w:w="686" w:type="pct"/>
-            <w:hideMark/>
+          </w:p>
+        </w:tc>
+        <w:tc>
+          <w:tcPr>
+            <w:tcW w:w="686" w:type="pct"/>
+          </w:tcPr>
+          <w:p>
+            <w:pPr>
+              <w:jc w:val="center"/>
+              <w:rPr>
+                <w:rFonts w:ascii="Arial" w:hAnsi="Arial" w:cs="Arial"/>
+                <w:sz w:val="20"/>
+                <w:szCs w:val="20"/>
+              </w:rPr>
+            </w:pPr>
+          </w:p>
+        </w:tc>
+        <w:tc>
+          <w:tcPr>
+            <w:tcW w:w="686" w:type="pct"/>
           </w:tcPr>
           <w:p>
             <w:pPr>
@@ -4880,20 +3752,11 @@
                 <w:szCs w:val="20"/>
               </w:rPr>
             </w:pPr>
-            <w:r>
-              <w:rPr>
-                <w:rFonts w:ascii="Arial" w:hAnsi="Arial" w:cs="Arial"/>
-                <w:sz w:val="20"/>
-                <w:szCs w:val="20"/>
-              </w:rPr>
-              <w:t>0.149</w:t>
-            </w:r>
           </w:p>
         </w:tc>
         <w:tc>
           <w:tcPr>
             <w:tcW w:w="866" w:type="pct"/>
-            <w:hideMark/>
           </w:tcPr>
           <w:p>
             <w:pPr>
@@ -4905,14 +3768,6 @@
                 <w:szCs w:val="20"/>
               </w:rPr>
             </w:pPr>
-            <w:r>
-              <w:rPr>
-                <w:rFonts w:ascii="Arial" w:hAnsi="Arial" w:cs="Arial"/>
-                <w:sz w:val="20"/>
-                <w:szCs w:val="20"/>
-              </w:rPr>
-              <w:t>0.881</w:t>
-            </w:r>
           </w:p>
         </w:tc>
       </w:tr>
@@ -4955,99 +3810,51 @@
                 <w:szCs w:val="20"/>
               </w:rPr>
             </w:pPr>
-            <w:r>
-              <w:rPr>
-                <w:rFonts w:ascii="Arial" w:hAnsi="Arial" w:cs="Arial"/>
-                <w:sz w:val="20"/>
-                <w:szCs w:val="20"/>
-              </w:rPr>
-              <w:t>6.993</w:t>
-            </w:r>
-          </w:p>
-        </w:tc>
-        <w:tc>
-          <w:tcPr>
-            <w:tcW w:w="686" w:type="pct"/>
-          </w:tcPr>
-          <w:p>
-            <w:pPr>
-              <w:jc w:val="center"/>
-              <w:rPr>
-                <w:rFonts w:ascii="Arial" w:hAnsi="Arial" w:cs="Arial"/>
-                <w:sz w:val="20"/>
-                <w:szCs w:val="20"/>
-              </w:rPr>
-            </w:pPr>
-            <w:r>
-              <w:rPr>
-                <w:rFonts w:ascii="Arial" w:hAnsi="Arial" w:cs="Arial"/>
-                <w:sz w:val="20"/>
-                <w:szCs w:val="20"/>
-              </w:rPr>
-              <w:t>0.102</w:t>
-            </w:r>
-          </w:p>
-        </w:tc>
-        <w:tc>
-          <w:tcPr>
-            <w:tcW w:w="686" w:type="pct"/>
-          </w:tcPr>
-          <w:p>
-            <w:pPr>
-              <w:jc w:val="center"/>
-              <w:rPr>
-                <w:rFonts w:ascii="Arial" w:hAnsi="Arial" w:cs="Arial"/>
-                <w:sz w:val="20"/>
-                <w:szCs w:val="20"/>
-              </w:rPr>
-            </w:pPr>
-            <w:r>
-              <w:rPr>
-                <w:rFonts w:ascii="Arial" w:hAnsi="Arial" w:cs="Arial"/>
-                <w:sz w:val="20"/>
-                <w:szCs w:val="20"/>
-              </w:rPr>
-              <w:t>18.64</w:t>
-            </w:r>
-            <w:r>
-              <w:rPr>
-                <w:rFonts w:ascii="Arial" w:hAnsi="Arial" w:cs="Arial"/>
-                <w:sz w:val="20"/>
-                <w:szCs w:val="20"/>
-              </w:rPr>
-              <w:t>3</w:t>
-            </w:r>
-          </w:p>
-        </w:tc>
-        <w:tc>
-          <w:tcPr>
-            <w:tcW w:w="686" w:type="pct"/>
-          </w:tcPr>
-          <w:p>
-            <w:pPr>
-              <w:jc w:val="center"/>
-              <w:rPr>
-                <w:rFonts w:ascii="Arial" w:hAnsi="Arial" w:cs="Arial"/>
-                <w:sz w:val="20"/>
-                <w:szCs w:val="20"/>
-              </w:rPr>
-            </w:pPr>
-            <w:r>
-              <w:rPr>
-                <w:rFonts w:ascii="Arial" w:hAnsi="Arial" w:cs="Arial"/>
-                <w:sz w:val="20"/>
-                <w:szCs w:val="20"/>
-              </w:rPr>
-              <w:t>0.13</w:t>
-            </w:r>
-            <w:r>
-              <w:rPr>
-                <w:rFonts w:ascii="Arial" w:hAnsi="Arial" w:cs="Arial"/>
-                <w:sz w:val="20"/>
-                <w:szCs w:val="20"/>
-              </w:rPr>
-              <w:t>7</w:t>
-            </w:r>
+          </w:p>
+        </w:tc>
+        <w:tc>
+          <w:tcPr>
+            <w:tcW w:w="686" w:type="pct"/>
+          </w:tcPr>
+          <w:p>
+            <w:pPr>
+              <w:jc w:val="center"/>
+              <w:rPr>
+                <w:rFonts w:ascii="Arial" w:hAnsi="Arial" w:cs="Arial"/>
+                <w:sz w:val="20"/>
+                <w:szCs w:val="20"/>
+              </w:rPr>
+            </w:pPr>
+          </w:p>
+        </w:tc>
+        <w:tc>
+          <w:tcPr>
+            <w:tcW w:w="686" w:type="pct"/>
+          </w:tcPr>
+          <w:p>
+            <w:pPr>
+              <w:jc w:val="center"/>
+              <w:rPr>
+                <w:rFonts w:ascii="Arial" w:hAnsi="Arial" w:cs="Arial"/>
+                <w:sz w:val="20"/>
+                <w:szCs w:val="20"/>
+              </w:rPr>
+            </w:pPr>
+          </w:p>
+        </w:tc>
+        <w:tc>
+          <w:tcPr>
+            <w:tcW w:w="686" w:type="pct"/>
+          </w:tcPr>
+          <w:p>
+            <w:pPr>
+              <w:jc w:val="center"/>
+              <w:rPr>
+                <w:rFonts w:ascii="Arial" w:hAnsi="Arial" w:cs="Arial"/>
+                <w:sz w:val="20"/>
+                <w:szCs w:val="20"/>
+              </w:rPr>
+            </w:pPr>
           </w:p>
         </w:tc>
         <w:tc>
@@ -5063,14 +3870,6 @@
                 <w:szCs w:val="20"/>
               </w:rPr>
             </w:pPr>
-            <w:r>
-              <w:rPr>
-                <w:rFonts w:ascii="Arial" w:hAnsi="Arial" w:cs="Arial"/>
-                <w:sz w:val="20"/>
-                <w:szCs w:val="20"/>
-              </w:rPr>
-              <w:t>0.228</w:t>
-            </w:r>
           </w:p>
         </w:tc>
       </w:tr>
@@ -5113,113 +3912,51 @@
                 <w:szCs w:val="20"/>
               </w:rPr>
             </w:pPr>
-            <w:r>
-              <w:rPr>
-                <w:rFonts w:ascii="Arial" w:hAnsi="Arial" w:cs="Arial"/>
-                <w:sz w:val="20"/>
-                <w:szCs w:val="20"/>
-              </w:rPr>
-              <w:t>2.082</w:t>
-            </w:r>
-          </w:p>
-        </w:tc>
-        <w:tc>
-          <w:tcPr>
-            <w:tcW w:w="686" w:type="pct"/>
-          </w:tcPr>
-          <w:p>
-            <w:pPr>
-              <w:jc w:val="center"/>
-              <w:rPr>
-                <w:rFonts w:ascii="Arial" w:hAnsi="Arial" w:cs="Arial"/>
-                <w:sz w:val="20"/>
-                <w:szCs w:val="20"/>
-              </w:rPr>
-            </w:pPr>
-            <w:r>
-              <w:rPr>
-                <w:rFonts w:ascii="Arial" w:hAnsi="Arial" w:cs="Arial"/>
-                <w:sz w:val="20"/>
-                <w:szCs w:val="20"/>
-              </w:rPr>
-              <w:t>0.102</w:t>
-            </w:r>
-          </w:p>
-        </w:tc>
-        <w:tc>
-          <w:tcPr>
-            <w:tcW w:w="686" w:type="pct"/>
-          </w:tcPr>
-          <w:p>
-            <w:pPr>
-              <w:jc w:val="center"/>
-              <w:rPr>
-                <w:rFonts w:ascii="Arial" w:hAnsi="Arial" w:cs="Arial"/>
-                <w:sz w:val="20"/>
-                <w:szCs w:val="20"/>
-              </w:rPr>
-            </w:pPr>
-            <w:r>
-              <w:rPr>
-                <w:rFonts w:ascii="Arial" w:hAnsi="Arial" w:cs="Arial"/>
-                <w:sz w:val="20"/>
-                <w:szCs w:val="20"/>
-              </w:rPr>
-              <w:t>8.6</w:t>
-            </w:r>
-            <w:r>
-              <w:rPr>
-                <w:rFonts w:ascii="Arial" w:hAnsi="Arial" w:cs="Arial"/>
-                <w:sz w:val="20"/>
-                <w:szCs w:val="20"/>
-              </w:rPr>
-              <w:t>29</w:t>
-            </w:r>
-          </w:p>
-        </w:tc>
-        <w:tc>
-          <w:tcPr>
-            <w:tcW w:w="686" w:type="pct"/>
-          </w:tcPr>
-          <w:p>
-            <w:pPr>
-              <w:jc w:val="center"/>
-              <w:rPr>
-                <w:rFonts w:ascii="Arial" w:hAnsi="Arial" w:cs="Arial"/>
-                <w:sz w:val="20"/>
-                <w:szCs w:val="20"/>
-              </w:rPr>
-            </w:pPr>
-            <w:r>
-              <w:rPr>
-                <w:rFonts w:ascii="Arial" w:hAnsi="Arial" w:cs="Arial"/>
-                <w:i/>
-                <w:iCs/>
-                <w:sz w:val="20"/>
-                <w:szCs w:val="20"/>
-              </w:rPr>
-              <w:t>0.0</w:t>
-            </w:r>
-            <w:r>
-              <w:rPr>
-                <w:rFonts w:ascii="Arial" w:hAnsi="Arial" w:cs="Arial"/>
-                <w:i/>
-                <w:iCs/>
-                <w:sz w:val="20"/>
-                <w:szCs w:val="20"/>
-              </w:rPr>
-              <w:t>9</w:t>
-            </w:r>
-            <w:r>
-              <w:rPr>
-                <w:rFonts w:ascii="Arial" w:hAnsi="Arial" w:cs="Arial"/>
-                <w:i/>
-                <w:iCs/>
-                <w:sz w:val="20"/>
-                <w:szCs w:val="20"/>
-              </w:rPr>
-              <w:t>4</w:t>
-            </w:r>
+          </w:p>
+        </w:tc>
+        <w:tc>
+          <w:tcPr>
+            <w:tcW w:w="686" w:type="pct"/>
+          </w:tcPr>
+          <w:p>
+            <w:pPr>
+              <w:jc w:val="center"/>
+              <w:rPr>
+                <w:rFonts w:ascii="Arial" w:hAnsi="Arial" w:cs="Arial"/>
+                <w:sz w:val="20"/>
+                <w:szCs w:val="20"/>
+              </w:rPr>
+            </w:pPr>
+          </w:p>
+        </w:tc>
+        <w:tc>
+          <w:tcPr>
+            <w:tcW w:w="686" w:type="pct"/>
+          </w:tcPr>
+          <w:p>
+            <w:pPr>
+              <w:jc w:val="center"/>
+              <w:rPr>
+                <w:rFonts w:ascii="Arial" w:hAnsi="Arial" w:cs="Arial"/>
+                <w:sz w:val="20"/>
+                <w:szCs w:val="20"/>
+              </w:rPr>
+            </w:pPr>
+          </w:p>
+        </w:tc>
+        <w:tc>
+          <w:tcPr>
+            <w:tcW w:w="686" w:type="pct"/>
+          </w:tcPr>
+          <w:p>
+            <w:pPr>
+              <w:jc w:val="center"/>
+              <w:rPr>
+                <w:rFonts w:ascii="Arial" w:hAnsi="Arial" w:cs="Arial"/>
+                <w:sz w:val="20"/>
+                <w:szCs w:val="20"/>
+              </w:rPr>
+            </w:pPr>
           </w:p>
         </w:tc>
         <w:tc>
@@ -5235,14 +3972,6 @@
                 <w:szCs w:val="20"/>
               </w:rPr>
             </w:pPr>
-            <w:r>
-              <w:rPr>
-                <w:rFonts w:ascii="Arial" w:hAnsi="Arial" w:cs="Arial"/>
-                <w:sz w:val="20"/>
-                <w:szCs w:val="20"/>
-              </w:rPr>
-              <w:t>0.477</w:t>
-            </w:r>
           </w:p>
         </w:tc>
       </w:tr>
@@ -5285,83 +4014,51 @@
                 <w:szCs w:val="20"/>
               </w:rPr>
             </w:pPr>
-            <w:r>
-              <w:rPr>
-                <w:rFonts w:ascii="Arial" w:hAnsi="Arial" w:cs="Arial"/>
-                <w:sz w:val="20"/>
-                <w:szCs w:val="20"/>
-              </w:rPr>
-              <w:t>0.719</w:t>
-            </w:r>
-          </w:p>
-        </w:tc>
-        <w:tc>
-          <w:tcPr>
-            <w:tcW w:w="686" w:type="pct"/>
-          </w:tcPr>
-          <w:p>
-            <w:pPr>
-              <w:jc w:val="center"/>
-              <w:rPr>
-                <w:rFonts w:ascii="Arial" w:hAnsi="Arial" w:cs="Arial"/>
-                <w:sz w:val="20"/>
-                <w:szCs w:val="20"/>
-              </w:rPr>
-            </w:pPr>
-            <w:r>
-              <w:rPr>
-                <w:rFonts w:ascii="Arial" w:hAnsi="Arial" w:cs="Arial"/>
-                <w:sz w:val="20"/>
-                <w:szCs w:val="20"/>
-              </w:rPr>
-              <w:t>0.306</w:t>
-            </w:r>
-          </w:p>
-        </w:tc>
-        <w:tc>
-          <w:tcPr>
-            <w:tcW w:w="686" w:type="pct"/>
-          </w:tcPr>
-          <w:p>
-            <w:pPr>
-              <w:jc w:val="center"/>
-              <w:rPr>
-                <w:rFonts w:ascii="Arial" w:hAnsi="Arial" w:cs="Arial"/>
-                <w:sz w:val="20"/>
-                <w:szCs w:val="20"/>
-              </w:rPr>
-            </w:pPr>
-            <w:r>
-              <w:rPr>
-                <w:rFonts w:ascii="Arial" w:hAnsi="Arial" w:cs="Arial"/>
-                <w:sz w:val="20"/>
-                <w:szCs w:val="20"/>
-              </w:rPr>
-              <w:t>0</w:t>
-            </w:r>
-          </w:p>
-        </w:tc>
-        <w:tc>
-          <w:tcPr>
-            <w:tcW w:w="686" w:type="pct"/>
-          </w:tcPr>
-          <w:p>
-            <w:pPr>
-              <w:jc w:val="center"/>
-              <w:rPr>
-                <w:rFonts w:ascii="Arial" w:hAnsi="Arial" w:cs="Arial"/>
-                <w:sz w:val="20"/>
-                <w:szCs w:val="20"/>
-              </w:rPr>
-            </w:pPr>
-            <w:r>
-              <w:rPr>
-                <w:rFonts w:ascii="Arial" w:hAnsi="Arial" w:cs="Arial"/>
-                <w:sz w:val="20"/>
-                <w:szCs w:val="20"/>
-              </w:rPr>
-              <w:t>1</w:t>
-            </w:r>
+          </w:p>
+        </w:tc>
+        <w:tc>
+          <w:tcPr>
+            <w:tcW w:w="686" w:type="pct"/>
+          </w:tcPr>
+          <w:p>
+            <w:pPr>
+              <w:jc w:val="center"/>
+              <w:rPr>
+                <w:rFonts w:ascii="Arial" w:hAnsi="Arial" w:cs="Arial"/>
+                <w:sz w:val="20"/>
+                <w:szCs w:val="20"/>
+              </w:rPr>
+            </w:pPr>
+          </w:p>
+        </w:tc>
+        <w:tc>
+          <w:tcPr>
+            <w:tcW w:w="686" w:type="pct"/>
+          </w:tcPr>
+          <w:p>
+            <w:pPr>
+              <w:jc w:val="center"/>
+              <w:rPr>
+                <w:rFonts w:ascii="Arial" w:hAnsi="Arial" w:cs="Arial"/>
+                <w:sz w:val="20"/>
+                <w:szCs w:val="20"/>
+              </w:rPr>
+            </w:pPr>
+          </w:p>
+        </w:tc>
+        <w:tc>
+          <w:tcPr>
+            <w:tcW w:w="686" w:type="pct"/>
+          </w:tcPr>
+          <w:p>
+            <w:pPr>
+              <w:jc w:val="center"/>
+              <w:rPr>
+                <w:rFonts w:ascii="Arial" w:hAnsi="Arial" w:cs="Arial"/>
+                <w:sz w:val="20"/>
+                <w:szCs w:val="20"/>
+              </w:rPr>
+            </w:pPr>
           </w:p>
         </w:tc>
         <w:tc>
@@ -5377,14 +4074,6 @@
                 <w:szCs w:val="20"/>
               </w:rPr>
             </w:pPr>
-            <w:r>
-              <w:rPr>
-                <w:rFonts w:ascii="Arial" w:hAnsi="Arial" w:cs="Arial"/>
-                <w:sz w:val="20"/>
-                <w:szCs w:val="20"/>
-              </w:rPr>
-              <w:t>0.319</w:t>
-            </w:r>
           </w:p>
         </w:tc>
       </w:tr>
@@ -5427,83 +4116,51 @@
                 <w:szCs w:val="20"/>
               </w:rPr>
             </w:pPr>
-            <w:r>
-              <w:rPr>
-                <w:rFonts w:ascii="Arial" w:hAnsi="Arial" w:cs="Arial"/>
-                <w:sz w:val="20"/>
-                <w:szCs w:val="20"/>
-              </w:rPr>
-              <w:t>1.109</w:t>
-            </w:r>
-          </w:p>
-        </w:tc>
-        <w:tc>
-          <w:tcPr>
-            <w:tcW w:w="686" w:type="pct"/>
-          </w:tcPr>
-          <w:p>
-            <w:pPr>
-              <w:jc w:val="center"/>
-              <w:rPr>
-                <w:rFonts w:ascii="Arial" w:hAnsi="Arial" w:cs="Arial"/>
-                <w:sz w:val="20"/>
-                <w:szCs w:val="20"/>
-              </w:rPr>
-            </w:pPr>
-            <w:r>
-              <w:rPr>
-                <w:rFonts w:ascii="Arial" w:hAnsi="Arial" w:cs="Arial"/>
-                <w:sz w:val="20"/>
-                <w:szCs w:val="20"/>
-              </w:rPr>
-              <w:t>0.548</w:t>
-            </w:r>
-          </w:p>
-        </w:tc>
-        <w:tc>
-          <w:tcPr>
-            <w:tcW w:w="686" w:type="pct"/>
-          </w:tcPr>
-          <w:p>
-            <w:pPr>
-              <w:jc w:val="center"/>
-              <w:rPr>
-                <w:rFonts w:ascii="Arial" w:hAnsi="Arial" w:cs="Arial"/>
-                <w:sz w:val="20"/>
-                <w:szCs w:val="20"/>
-              </w:rPr>
-            </w:pPr>
-            <w:r>
-              <w:rPr>
-                <w:rFonts w:ascii="Arial" w:hAnsi="Arial" w:cs="Arial"/>
-                <w:sz w:val="20"/>
-                <w:szCs w:val="20"/>
-              </w:rPr>
-              <w:t>0</w:t>
-            </w:r>
-          </w:p>
-        </w:tc>
-        <w:tc>
-          <w:tcPr>
-            <w:tcW w:w="686" w:type="pct"/>
-          </w:tcPr>
-          <w:p>
-            <w:pPr>
-              <w:jc w:val="center"/>
-              <w:rPr>
-                <w:rFonts w:ascii="Arial" w:hAnsi="Arial" w:cs="Arial"/>
-                <w:sz w:val="20"/>
-                <w:szCs w:val="20"/>
-              </w:rPr>
-            </w:pPr>
-            <w:r>
-              <w:rPr>
-                <w:rFonts w:ascii="Arial" w:hAnsi="Arial" w:cs="Arial"/>
-                <w:sz w:val="20"/>
-                <w:szCs w:val="20"/>
-              </w:rPr>
-              <w:t>1</w:t>
-            </w:r>
+          </w:p>
+        </w:tc>
+        <w:tc>
+          <w:tcPr>
+            <w:tcW w:w="686" w:type="pct"/>
+          </w:tcPr>
+          <w:p>
+            <w:pPr>
+              <w:jc w:val="center"/>
+              <w:rPr>
+                <w:rFonts w:ascii="Arial" w:hAnsi="Arial" w:cs="Arial"/>
+                <w:sz w:val="20"/>
+                <w:szCs w:val="20"/>
+              </w:rPr>
+            </w:pPr>
+          </w:p>
+        </w:tc>
+        <w:tc>
+          <w:tcPr>
+            <w:tcW w:w="686" w:type="pct"/>
+          </w:tcPr>
+          <w:p>
+            <w:pPr>
+              <w:jc w:val="center"/>
+              <w:rPr>
+                <w:rFonts w:ascii="Arial" w:hAnsi="Arial" w:cs="Arial"/>
+                <w:sz w:val="20"/>
+                <w:szCs w:val="20"/>
+              </w:rPr>
+            </w:pPr>
+          </w:p>
+        </w:tc>
+        <w:tc>
+          <w:tcPr>
+            <w:tcW w:w="686" w:type="pct"/>
+          </w:tcPr>
+          <w:p>
+            <w:pPr>
+              <w:jc w:val="center"/>
+              <w:rPr>
+                <w:rFonts w:ascii="Arial" w:hAnsi="Arial" w:cs="Arial"/>
+                <w:sz w:val="20"/>
+                <w:szCs w:val="20"/>
+              </w:rPr>
+            </w:pPr>
           </w:p>
         </w:tc>
         <w:tc>
@@ -5519,14 +4176,6 @@
                 <w:szCs w:val="20"/>
               </w:rPr>
             </w:pPr>
-            <w:r>
-              <w:rPr>
-                <w:rFonts w:ascii="Arial" w:hAnsi="Arial" w:cs="Arial"/>
-                <w:sz w:val="20"/>
-                <w:szCs w:val="20"/>
-              </w:rPr>
-              <w:t>0.115</w:t>
-            </w:r>
           </w:p>
         </w:tc>
       </w:tr>
@@ -5587,8 +4236,20 @@
                 <w:sz w:val="20"/>
                 <w:szCs w:val="20"/>
               </w:rPr>
-              <w:t>Danaus plexippus</w:t>
-            </w:r>
+              <w:t xml:space="preserve">Danaus </w:t>
+            </w:r>
+            <w:proofErr w:type="spellStart"/>
+            <w:r>
+              <w:rPr>
+                <w:rFonts w:ascii="Arial" w:hAnsi="Arial" w:cs="Arial"/>
+                <w:i/>
+                <w:iCs/>
+                <w:sz w:val="20"/>
+                <w:szCs w:val="20"/>
+              </w:rPr>
+              <w:t>plexippus</w:t>
+            </w:r>
+            <w:proofErr w:type="spellEnd"/>
             <w:r>
               <w:rPr>
                 <w:rFonts w:ascii="Arial" w:hAnsi="Arial" w:cs="Arial"/>
@@ -5612,107 +4273,51 @@
                 <w:szCs w:val="20"/>
               </w:rPr>
             </w:pPr>
-            <w:r>
-              <w:rPr>
-                <w:rFonts w:ascii="Arial" w:hAnsi="Arial" w:cs="Arial"/>
-                <w:sz w:val="20"/>
-                <w:szCs w:val="20"/>
-              </w:rPr>
-              <w:t>NA</w:t>
-            </w:r>
-          </w:p>
-        </w:tc>
-        <w:tc>
-          <w:tcPr>
-            <w:tcW w:w="686" w:type="pct"/>
-          </w:tcPr>
-          <w:p>
-            <w:pPr>
-              <w:jc w:val="center"/>
-              <w:rPr>
-                <w:rFonts w:ascii="Arial" w:hAnsi="Arial" w:cs="Arial"/>
-                <w:sz w:val="20"/>
-                <w:szCs w:val="20"/>
-              </w:rPr>
-            </w:pPr>
-            <w:r>
-              <w:rPr>
-                <w:rFonts w:ascii="Arial" w:hAnsi="Arial" w:cs="Arial"/>
-                <w:b/>
-                <w:bCs/>
-                <w:sz w:val="20"/>
-                <w:szCs w:val="20"/>
-              </w:rPr>
-              <w:t>0.03</w:t>
-            </w:r>
-            <w:r>
-              <w:rPr>
-                <w:rFonts w:ascii="Arial" w:hAnsi="Arial" w:cs="Arial"/>
-                <w:b/>
-                <w:bCs/>
-                <w:sz w:val="20"/>
-                <w:szCs w:val="20"/>
-              </w:rPr>
-              <w:t>1</w:t>
-            </w:r>
-          </w:p>
-        </w:tc>
-        <w:tc>
-          <w:tcPr>
-            <w:tcW w:w="686" w:type="pct"/>
-          </w:tcPr>
-          <w:p>
-            <w:pPr>
-              <w:jc w:val="center"/>
-              <w:rPr>
-                <w:rFonts w:ascii="Arial" w:hAnsi="Arial" w:cs="Arial"/>
-                <w:sz w:val="20"/>
-                <w:szCs w:val="20"/>
-              </w:rPr>
-            </w:pPr>
-            <w:r>
-              <w:rPr>
-                <w:rFonts w:ascii="Arial" w:hAnsi="Arial" w:cs="Arial"/>
-                <w:sz w:val="20"/>
-                <w:szCs w:val="20"/>
-              </w:rPr>
-              <w:t>NA</w:t>
-            </w:r>
-          </w:p>
-        </w:tc>
-        <w:tc>
-          <w:tcPr>
-            <w:tcW w:w="686" w:type="pct"/>
-          </w:tcPr>
-          <w:p>
-            <w:pPr>
-              <w:jc w:val="center"/>
-              <w:rPr>
-                <w:rFonts w:ascii="Arial" w:hAnsi="Arial" w:cs="Arial"/>
-                <w:sz w:val="20"/>
-                <w:szCs w:val="20"/>
-              </w:rPr>
-            </w:pPr>
-            <w:r>
-              <w:rPr>
-                <w:rFonts w:ascii="Arial" w:hAnsi="Arial" w:cs="Arial"/>
-                <w:b/>
-                <w:bCs/>
-                <w:sz w:val="20"/>
-                <w:szCs w:val="20"/>
-              </w:rPr>
-              <w:t>0.0</w:t>
-            </w:r>
-            <w:r>
-              <w:rPr>
-                <w:rFonts w:ascii="Arial" w:hAnsi="Arial" w:cs="Arial"/>
-                <w:b/>
-                <w:bCs/>
-                <w:sz w:val="20"/>
-                <w:szCs w:val="20"/>
-              </w:rPr>
-              <w:t>31</w:t>
-            </w:r>
+          </w:p>
+        </w:tc>
+        <w:tc>
+          <w:tcPr>
+            <w:tcW w:w="686" w:type="pct"/>
+          </w:tcPr>
+          <w:p>
+            <w:pPr>
+              <w:jc w:val="center"/>
+              <w:rPr>
+                <w:rFonts w:ascii="Arial" w:hAnsi="Arial" w:cs="Arial"/>
+                <w:sz w:val="20"/>
+                <w:szCs w:val="20"/>
+              </w:rPr>
+            </w:pPr>
+          </w:p>
+        </w:tc>
+        <w:tc>
+          <w:tcPr>
+            <w:tcW w:w="686" w:type="pct"/>
+          </w:tcPr>
+          <w:p>
+            <w:pPr>
+              <w:jc w:val="center"/>
+              <w:rPr>
+                <w:rFonts w:ascii="Arial" w:hAnsi="Arial" w:cs="Arial"/>
+                <w:sz w:val="20"/>
+                <w:szCs w:val="20"/>
+              </w:rPr>
+            </w:pPr>
+          </w:p>
+        </w:tc>
+        <w:tc>
+          <w:tcPr>
+            <w:tcW w:w="686" w:type="pct"/>
+          </w:tcPr>
+          <w:p>
+            <w:pPr>
+              <w:jc w:val="center"/>
+              <w:rPr>
+                <w:rFonts w:ascii="Arial" w:hAnsi="Arial" w:cs="Arial"/>
+                <w:sz w:val="20"/>
+                <w:szCs w:val="20"/>
+              </w:rPr>
+            </w:pPr>
           </w:p>
         </w:tc>
         <w:tc>
@@ -5728,38 +4333,6 @@
                 <w:szCs w:val="20"/>
               </w:rPr>
             </w:pPr>
-            <w:r>
-              <w:rPr>
-                <w:rFonts w:ascii="Arial" w:hAnsi="Arial" w:cs="Arial"/>
-                <w:sz w:val="20"/>
-                <w:szCs w:val="20"/>
-              </w:rPr>
-              <w:t>0.</w:t>
-            </w:r>
-            <w:r>
-              <w:rPr>
-                <w:rFonts w:ascii="Arial" w:hAnsi="Arial" w:cs="Arial"/>
-                <w:sz w:val="20"/>
-                <w:szCs w:val="20"/>
-              </w:rPr>
-              <w:t>8</w:t>
-            </w:r>
-            <w:r>
-              <w:rPr>
-                <w:rFonts w:ascii="Arial" w:hAnsi="Arial" w:cs="Arial"/>
-                <w:sz w:val="20"/>
-                <w:szCs w:val="20"/>
-              </w:rPr>
-              <w:t>9</w:t>
-            </w:r>
-            <w:r>
-              <w:rPr>
-                <w:rFonts w:ascii="Arial" w:hAnsi="Arial" w:cs="Arial"/>
-                <w:sz w:val="20"/>
-                <w:szCs w:val="20"/>
-              </w:rPr>
-              <w:t>6</w:t>
-            </w:r>
           </w:p>
         </w:tc>
       </w:tr>
@@ -5779,6 +4352,7 @@
                 <w:szCs w:val="20"/>
               </w:rPr>
             </w:pPr>
+            <w:proofErr w:type="spellStart"/>
             <w:r>
               <w:rPr>
                 <w:rFonts w:ascii="Arial" w:hAnsi="Arial" w:cs="Arial"/>
@@ -5787,8 +4361,31 @@
                 <w:sz w:val="20"/>
                 <w:szCs w:val="20"/>
               </w:rPr>
-              <w:t>Labidomera clivicollis</w:t>
-            </w:r>
+              <w:t>Labidomera</w:t>
+            </w:r>
+            <w:proofErr w:type="spellEnd"/>
+            <w:r>
+              <w:rPr>
+                <w:rFonts w:ascii="Arial" w:hAnsi="Arial" w:cs="Arial"/>
+                <w:i/>
+                <w:iCs/>
+                <w:sz w:val="20"/>
+                <w:szCs w:val="20"/>
+              </w:rPr>
+              <w:t xml:space="preserve"> </w:t>
+            </w:r>
+            <w:proofErr w:type="spellStart"/>
+            <w:r>
+              <w:rPr>
+                <w:rFonts w:ascii="Arial" w:hAnsi="Arial" w:cs="Arial"/>
+                <w:i/>
+                <w:iCs/>
+                <w:sz w:val="20"/>
+                <w:szCs w:val="20"/>
+              </w:rPr>
+              <w:t>clivicollis</w:t>
+            </w:r>
+            <w:proofErr w:type="spellEnd"/>
             <w:r>
               <w:rPr>
                 <w:rFonts w:ascii="Arial" w:hAnsi="Arial" w:cs="Arial"/>
@@ -5812,14 +4409,6 @@
                 <w:szCs w:val="20"/>
               </w:rPr>
             </w:pPr>
-            <w:r>
-              <w:rPr>
-                <w:rFonts w:ascii="Arial" w:hAnsi="Arial" w:cs="Arial"/>
-                <w:sz w:val="20"/>
-                <w:szCs w:val="20"/>
-              </w:rPr>
-              <w:t>NA</w:t>
-            </w:r>
           </w:p>
         </w:tc>
         <w:tc>
@@ -5837,7 +4426,30 @@
                 <w:szCs w:val="20"/>
               </w:rPr>
             </w:pPr>
-            <w:r>
+          </w:p>
+        </w:tc>
+        <w:tc>
+          <w:tcPr>
+            <w:tcW w:w="686" w:type="pct"/>
+          </w:tcPr>
+          <w:p>
+            <w:pPr>
+              <w:jc w:val="center"/>
+              <w:rPr>
+                <w:rFonts w:ascii="Arial" w:hAnsi="Arial" w:cs="Arial"/>
+                <w:sz w:val="20"/>
+                <w:szCs w:val="20"/>
+              </w:rPr>
+            </w:pPr>
+          </w:p>
+        </w:tc>
+        <w:tc>
+          <w:tcPr>
+            <w:tcW w:w="686" w:type="pct"/>
+          </w:tcPr>
+          <w:p>
+            <w:pPr>
+              <w:jc w:val="center"/>
               <w:rPr>
                 <w:rFonts w:ascii="Arial" w:hAnsi="Arial" w:cs="Arial"/>
                 <w:b/>
@@ -5845,66 +4457,7 @@
                 <w:sz w:val="20"/>
                 <w:szCs w:val="20"/>
               </w:rPr>
-              <w:t>0.0</w:t>
-            </w:r>
-            <w:r>
-              <w:rPr>
-                <w:rFonts w:ascii="Arial" w:hAnsi="Arial" w:cs="Arial"/>
-                <w:b/>
-                <w:bCs/>
-                <w:sz w:val="20"/>
-                <w:szCs w:val="20"/>
-              </w:rPr>
-              <w:t>17</w:t>
-            </w:r>
-          </w:p>
-        </w:tc>
-        <w:tc>
-          <w:tcPr>
-            <w:tcW w:w="686" w:type="pct"/>
-          </w:tcPr>
-          <w:p>
-            <w:pPr>
-              <w:jc w:val="center"/>
-              <w:rPr>
-                <w:rFonts w:ascii="Arial" w:hAnsi="Arial" w:cs="Arial"/>
-                <w:sz w:val="20"/>
-                <w:szCs w:val="20"/>
-              </w:rPr>
-            </w:pPr>
-            <w:r>
-              <w:rPr>
-                <w:rFonts w:ascii="Arial" w:hAnsi="Arial" w:cs="Arial"/>
-                <w:sz w:val="20"/>
-                <w:szCs w:val="20"/>
-              </w:rPr>
-              <w:t>NA</w:t>
-            </w:r>
-          </w:p>
-        </w:tc>
-        <w:tc>
-          <w:tcPr>
-            <w:tcW w:w="686" w:type="pct"/>
-          </w:tcPr>
-          <w:p>
-            <w:pPr>
-              <w:jc w:val="center"/>
-              <w:rPr>
-                <w:rFonts w:ascii="Arial" w:hAnsi="Arial" w:cs="Arial"/>
-                <w:b/>
-                <w:bCs/>
-                <w:sz w:val="20"/>
-                <w:szCs w:val="20"/>
-              </w:rPr>
-            </w:pPr>
-            <w:r>
-              <w:rPr>
-                <w:rFonts w:ascii="Arial" w:hAnsi="Arial" w:cs="Arial"/>
-                <w:sz w:val="20"/>
-                <w:szCs w:val="20"/>
-              </w:rPr>
-              <w:t>1</w:t>
-            </w:r>
+            </w:pPr>
           </w:p>
         </w:tc>
         <w:tc>
@@ -5920,22 +4473,6 @@
                 <w:szCs w:val="20"/>
               </w:rPr>
             </w:pPr>
-            <w:r>
-              <w:rPr>
-                <w:rFonts w:ascii="Arial" w:hAnsi="Arial" w:cs="Arial"/>
-                <w:sz w:val="20"/>
-                <w:szCs w:val="20"/>
-              </w:rPr>
-              <w:t>0.</w:t>
-            </w:r>
-            <w:r>
-              <w:rPr>
-                <w:rFonts w:ascii="Arial" w:hAnsi="Arial" w:cs="Arial"/>
-                <w:sz w:val="20"/>
-                <w:szCs w:val="20"/>
-              </w:rPr>
-              <w:t>27</w:t>
-            </w:r>
           </w:p>
         </w:tc>
       </w:tr>
@@ -5955,6 +4492,7 @@
                 <w:szCs w:val="20"/>
               </w:rPr>
             </w:pPr>
+            <w:proofErr w:type="spellStart"/>
             <w:r>
               <w:rPr>
                 <w:rFonts w:ascii="Arial" w:hAnsi="Arial" w:cs="Arial"/>
@@ -5963,8 +4501,31 @@
                 <w:sz w:val="20"/>
                 <w:szCs w:val="20"/>
               </w:rPr>
-              <w:t>Liriomyza asclepiadis</w:t>
-            </w:r>
+              <w:t>Liriomyza</w:t>
+            </w:r>
+            <w:proofErr w:type="spellEnd"/>
+            <w:r>
+              <w:rPr>
+                <w:rFonts w:ascii="Arial" w:hAnsi="Arial" w:cs="Arial"/>
+                <w:i/>
+                <w:iCs/>
+                <w:sz w:val="20"/>
+                <w:szCs w:val="20"/>
+              </w:rPr>
+              <w:t xml:space="preserve"> </w:t>
+            </w:r>
+            <w:proofErr w:type="spellStart"/>
+            <w:r>
+              <w:rPr>
+                <w:rFonts w:ascii="Arial" w:hAnsi="Arial" w:cs="Arial"/>
+                <w:i/>
+                <w:iCs/>
+                <w:sz w:val="20"/>
+                <w:szCs w:val="20"/>
+              </w:rPr>
+              <w:t>asclepiadis</w:t>
+            </w:r>
+            <w:proofErr w:type="spellEnd"/>
             <w:r>
               <w:rPr>
                 <w:rFonts w:ascii="Arial" w:hAnsi="Arial" w:cs="Arial"/>
@@ -5988,14 +4549,6 @@
                 <w:szCs w:val="20"/>
               </w:rPr>
             </w:pPr>
-            <w:r>
-              <w:rPr>
-                <w:rFonts w:ascii="Arial" w:hAnsi="Arial" w:cs="Arial"/>
-                <w:sz w:val="20"/>
-                <w:szCs w:val="20"/>
-              </w:rPr>
-              <w:t>5.948</w:t>
-            </w:r>
           </w:p>
         </w:tc>
         <w:tc>
@@ -6013,68 +4566,36 @@
                 <w:szCs w:val="20"/>
               </w:rPr>
             </w:pPr>
-            <w:r>
-              <w:rPr>
-                <w:rFonts w:ascii="Arial" w:hAnsi="Arial" w:cs="Arial"/>
-                <w:sz w:val="20"/>
-                <w:szCs w:val="20"/>
-              </w:rPr>
-              <w:t>0.8</w:t>
-            </w:r>
-            <w:r>
-              <w:rPr>
-                <w:rFonts w:ascii="Arial" w:hAnsi="Arial" w:cs="Arial"/>
-                <w:sz w:val="20"/>
-                <w:szCs w:val="20"/>
-              </w:rPr>
-              <w:t>58</w:t>
-            </w:r>
-          </w:p>
-        </w:tc>
-        <w:tc>
-          <w:tcPr>
-            <w:tcW w:w="686" w:type="pct"/>
-          </w:tcPr>
-          <w:p>
-            <w:pPr>
-              <w:jc w:val="center"/>
-              <w:rPr>
-                <w:rFonts w:ascii="Arial" w:hAnsi="Arial" w:cs="Arial"/>
-                <w:sz w:val="20"/>
-                <w:szCs w:val="20"/>
-              </w:rPr>
-            </w:pPr>
-            <w:r>
-              <w:rPr>
-                <w:rFonts w:ascii="Arial" w:hAnsi="Arial" w:cs="Arial"/>
-                <w:sz w:val="20"/>
-                <w:szCs w:val="20"/>
-              </w:rPr>
-              <w:t>14.491</w:t>
-            </w:r>
-          </w:p>
-        </w:tc>
-        <w:tc>
-          <w:tcPr>
-            <w:tcW w:w="686" w:type="pct"/>
-          </w:tcPr>
-          <w:p>
-            <w:pPr>
-              <w:jc w:val="center"/>
-              <w:rPr>
-                <w:rFonts w:ascii="Arial" w:hAnsi="Arial" w:cs="Arial"/>
-                <w:sz w:val="20"/>
-                <w:szCs w:val="20"/>
-              </w:rPr>
-            </w:pPr>
-            <w:r>
-              <w:rPr>
-                <w:rFonts w:ascii="Arial" w:hAnsi="Arial" w:cs="Arial"/>
-                <w:sz w:val="20"/>
-                <w:szCs w:val="20"/>
-              </w:rPr>
-              <w:t>1</w:t>
-            </w:r>
+          </w:p>
+        </w:tc>
+        <w:tc>
+          <w:tcPr>
+            <w:tcW w:w="686" w:type="pct"/>
+          </w:tcPr>
+          <w:p>
+            <w:pPr>
+              <w:jc w:val="center"/>
+              <w:rPr>
+                <w:rFonts w:ascii="Arial" w:hAnsi="Arial" w:cs="Arial"/>
+                <w:sz w:val="20"/>
+                <w:szCs w:val="20"/>
+              </w:rPr>
+            </w:pPr>
+          </w:p>
+        </w:tc>
+        <w:tc>
+          <w:tcPr>
+            <w:tcW w:w="686" w:type="pct"/>
+          </w:tcPr>
+          <w:p>
+            <w:pPr>
+              <w:jc w:val="center"/>
+              <w:rPr>
+                <w:rFonts w:ascii="Arial" w:hAnsi="Arial" w:cs="Arial"/>
+                <w:sz w:val="20"/>
+                <w:szCs w:val="20"/>
+              </w:rPr>
+            </w:pPr>
           </w:p>
         </w:tc>
         <w:tc>
@@ -6090,22 +4611,6 @@
                 <w:szCs w:val="20"/>
               </w:rPr>
             </w:pPr>
-            <w:r>
-              <w:rPr>
-                <w:rFonts w:ascii="Arial" w:hAnsi="Arial" w:cs="Arial"/>
-                <w:sz w:val="20"/>
-                <w:szCs w:val="20"/>
-              </w:rPr>
-              <w:t>0.</w:t>
-            </w:r>
-            <w:r>
-              <w:rPr>
-                <w:rFonts w:ascii="Arial" w:hAnsi="Arial" w:cs="Arial"/>
-                <w:sz w:val="20"/>
-                <w:szCs w:val="20"/>
-              </w:rPr>
-              <w:t>23</w:t>
-            </w:r>
           </w:p>
         </w:tc>
       </w:tr>
@@ -6185,83 +4690,51 @@
                 <w:szCs w:val="20"/>
               </w:rPr>
             </w:pPr>
-            <w:r>
-              <w:rPr>
-                <w:rFonts w:ascii="Arial" w:hAnsi="Arial" w:cs="Arial"/>
-                <w:sz w:val="20"/>
-                <w:szCs w:val="20"/>
-              </w:rPr>
-              <w:t>NA</w:t>
-            </w:r>
-          </w:p>
-        </w:tc>
-        <w:tc>
-          <w:tcPr>
-            <w:tcW w:w="686" w:type="pct"/>
-          </w:tcPr>
-          <w:p>
-            <w:pPr>
-              <w:jc w:val="center"/>
-              <w:rPr>
-                <w:rFonts w:ascii="Arial" w:hAnsi="Arial" w:cs="Arial"/>
-                <w:sz w:val="20"/>
-                <w:szCs w:val="20"/>
-              </w:rPr>
-            </w:pPr>
-            <w:r>
-              <w:rPr>
-                <w:rFonts w:ascii="Arial" w:hAnsi="Arial" w:cs="Arial"/>
-                <w:sz w:val="20"/>
-                <w:szCs w:val="20"/>
-              </w:rPr>
-              <w:t>0.474</w:t>
-            </w:r>
-          </w:p>
-        </w:tc>
-        <w:tc>
-          <w:tcPr>
-            <w:tcW w:w="686" w:type="pct"/>
-          </w:tcPr>
-          <w:p>
-            <w:pPr>
-              <w:jc w:val="center"/>
-              <w:rPr>
-                <w:rFonts w:ascii="Arial" w:hAnsi="Arial" w:cs="Arial"/>
-                <w:sz w:val="20"/>
-                <w:szCs w:val="20"/>
-              </w:rPr>
-            </w:pPr>
-            <w:r>
-              <w:rPr>
-                <w:rFonts w:ascii="Arial" w:hAnsi="Arial" w:cs="Arial"/>
-                <w:sz w:val="20"/>
-                <w:szCs w:val="20"/>
-              </w:rPr>
-              <w:t>NA</w:t>
-            </w:r>
-          </w:p>
-        </w:tc>
-        <w:tc>
-          <w:tcPr>
-            <w:tcW w:w="686" w:type="pct"/>
-          </w:tcPr>
-          <w:p>
-            <w:pPr>
-              <w:jc w:val="center"/>
-              <w:rPr>
-                <w:rFonts w:ascii="Arial" w:hAnsi="Arial" w:cs="Arial"/>
-                <w:sz w:val="20"/>
-                <w:szCs w:val="20"/>
-              </w:rPr>
-            </w:pPr>
-            <w:r>
-              <w:rPr>
-                <w:rFonts w:ascii="Arial" w:hAnsi="Arial" w:cs="Arial"/>
-                <w:sz w:val="20"/>
-                <w:szCs w:val="20"/>
-              </w:rPr>
-              <w:t>0.706</w:t>
-            </w:r>
+          </w:p>
+        </w:tc>
+        <w:tc>
+          <w:tcPr>
+            <w:tcW w:w="686" w:type="pct"/>
+          </w:tcPr>
+          <w:p>
+            <w:pPr>
+              <w:jc w:val="center"/>
+              <w:rPr>
+                <w:rFonts w:ascii="Arial" w:hAnsi="Arial" w:cs="Arial"/>
+                <w:sz w:val="20"/>
+                <w:szCs w:val="20"/>
+              </w:rPr>
+            </w:pPr>
+          </w:p>
+        </w:tc>
+        <w:tc>
+          <w:tcPr>
+            <w:tcW w:w="686" w:type="pct"/>
+          </w:tcPr>
+          <w:p>
+            <w:pPr>
+              <w:jc w:val="center"/>
+              <w:rPr>
+                <w:rFonts w:ascii="Arial" w:hAnsi="Arial" w:cs="Arial"/>
+                <w:sz w:val="20"/>
+                <w:szCs w:val="20"/>
+              </w:rPr>
+            </w:pPr>
+          </w:p>
+        </w:tc>
+        <w:tc>
+          <w:tcPr>
+            <w:tcW w:w="686" w:type="pct"/>
+          </w:tcPr>
+          <w:p>
+            <w:pPr>
+              <w:jc w:val="center"/>
+              <w:rPr>
+                <w:rFonts w:ascii="Arial" w:hAnsi="Arial" w:cs="Arial"/>
+                <w:sz w:val="20"/>
+                <w:szCs w:val="20"/>
+              </w:rPr>
+            </w:pPr>
           </w:p>
         </w:tc>
         <w:tc>
@@ -6277,14 +4750,6 @@
                 <w:szCs w:val="20"/>
               </w:rPr>
             </w:pPr>
-            <w:r>
-              <w:rPr>
-                <w:rFonts w:ascii="Arial" w:hAnsi="Arial" w:cs="Arial"/>
-                <w:sz w:val="20"/>
-                <w:szCs w:val="20"/>
-              </w:rPr>
-              <w:t>0.621</w:t>
-            </w:r>
           </w:p>
         </w:tc>
       </w:tr>
@@ -6327,83 +4792,51 @@
                 <w:szCs w:val="20"/>
               </w:rPr>
             </w:pPr>
-            <w:r>
-              <w:rPr>
-                <w:rFonts w:ascii="Arial" w:hAnsi="Arial" w:cs="Arial"/>
-                <w:sz w:val="20"/>
-                <w:szCs w:val="20"/>
-              </w:rPr>
-              <w:t>0</w:t>
-            </w:r>
-          </w:p>
-        </w:tc>
-        <w:tc>
-          <w:tcPr>
-            <w:tcW w:w="686" w:type="pct"/>
-          </w:tcPr>
-          <w:p>
-            <w:pPr>
-              <w:jc w:val="center"/>
-              <w:rPr>
-                <w:rFonts w:ascii="Arial" w:hAnsi="Arial" w:cs="Arial"/>
-                <w:sz w:val="20"/>
-                <w:szCs w:val="20"/>
-              </w:rPr>
-            </w:pPr>
-            <w:r>
-              <w:rPr>
-                <w:rFonts w:ascii="Arial" w:hAnsi="Arial" w:cs="Arial"/>
-                <w:sz w:val="20"/>
-                <w:szCs w:val="20"/>
-              </w:rPr>
-              <w:t>1</w:t>
-            </w:r>
-          </w:p>
-        </w:tc>
-        <w:tc>
-          <w:tcPr>
-            <w:tcW w:w="686" w:type="pct"/>
-          </w:tcPr>
-          <w:p>
-            <w:pPr>
-              <w:jc w:val="center"/>
-              <w:rPr>
-                <w:rFonts w:ascii="Arial" w:hAnsi="Arial" w:cs="Arial"/>
-                <w:sz w:val="20"/>
-                <w:szCs w:val="20"/>
-              </w:rPr>
-            </w:pPr>
-            <w:r>
-              <w:rPr>
-                <w:rFonts w:ascii="Arial" w:hAnsi="Arial" w:cs="Arial"/>
-                <w:sz w:val="20"/>
-                <w:szCs w:val="20"/>
-              </w:rPr>
-              <w:t>1.74</w:t>
-            </w:r>
-          </w:p>
-        </w:tc>
-        <w:tc>
-          <w:tcPr>
-            <w:tcW w:w="686" w:type="pct"/>
-          </w:tcPr>
-          <w:p>
-            <w:pPr>
-              <w:jc w:val="center"/>
-              <w:rPr>
-                <w:rFonts w:ascii="Arial" w:hAnsi="Arial" w:cs="Arial"/>
-                <w:sz w:val="20"/>
-                <w:szCs w:val="20"/>
-              </w:rPr>
-            </w:pPr>
-            <w:r>
-              <w:rPr>
-                <w:rFonts w:ascii="Arial" w:hAnsi="Arial" w:cs="Arial"/>
-                <w:sz w:val="20"/>
-                <w:szCs w:val="20"/>
-              </w:rPr>
-              <w:t>0.489</w:t>
-            </w:r>
+          </w:p>
+        </w:tc>
+        <w:tc>
+          <w:tcPr>
+            <w:tcW w:w="686" w:type="pct"/>
+          </w:tcPr>
+          <w:p>
+            <w:pPr>
+              <w:jc w:val="center"/>
+              <w:rPr>
+                <w:rFonts w:ascii="Arial" w:hAnsi="Arial" w:cs="Arial"/>
+                <w:sz w:val="20"/>
+                <w:szCs w:val="20"/>
+              </w:rPr>
+            </w:pPr>
+          </w:p>
+        </w:tc>
+        <w:tc>
+          <w:tcPr>
+            <w:tcW w:w="686" w:type="pct"/>
+          </w:tcPr>
+          <w:p>
+            <w:pPr>
+              <w:jc w:val="center"/>
+              <w:rPr>
+                <w:rFonts w:ascii="Arial" w:hAnsi="Arial" w:cs="Arial"/>
+                <w:sz w:val="20"/>
+                <w:szCs w:val="20"/>
+              </w:rPr>
+            </w:pPr>
+          </w:p>
+        </w:tc>
+        <w:tc>
+          <w:tcPr>
+            <w:tcW w:w="686" w:type="pct"/>
+          </w:tcPr>
+          <w:p>
+            <w:pPr>
+              <w:jc w:val="center"/>
+              <w:rPr>
+                <w:rFonts w:ascii="Arial" w:hAnsi="Arial" w:cs="Arial"/>
+                <w:sz w:val="20"/>
+                <w:szCs w:val="20"/>
+              </w:rPr>
+            </w:pPr>
           </w:p>
         </w:tc>
         <w:tc>
@@ -6419,14 +4852,6 @@
                 <w:szCs w:val="20"/>
               </w:rPr>
             </w:pPr>
-            <w:r>
-              <w:rPr>
-                <w:rFonts w:ascii="Arial" w:hAnsi="Arial" w:cs="Arial"/>
-                <w:sz w:val="20"/>
-                <w:szCs w:val="20"/>
-              </w:rPr>
-              <w:t>0.773</w:t>
-            </w:r>
           </w:p>
         </w:tc>
       </w:tr>
@@ -6469,83 +4894,51 @@
                 <w:szCs w:val="20"/>
               </w:rPr>
             </w:pPr>
-            <w:r>
-              <w:rPr>
-                <w:rFonts w:ascii="Arial" w:hAnsi="Arial" w:cs="Arial"/>
-                <w:sz w:val="20"/>
-                <w:szCs w:val="20"/>
-              </w:rPr>
-              <w:t>NA</w:t>
-            </w:r>
-          </w:p>
-        </w:tc>
-        <w:tc>
-          <w:tcPr>
-            <w:tcW w:w="686" w:type="pct"/>
-          </w:tcPr>
-          <w:p>
-            <w:pPr>
-              <w:jc w:val="center"/>
-              <w:rPr>
-                <w:rFonts w:ascii="Arial" w:hAnsi="Arial" w:cs="Arial"/>
-                <w:sz w:val="20"/>
-                <w:szCs w:val="20"/>
-              </w:rPr>
-            </w:pPr>
-            <w:r>
-              <w:rPr>
-                <w:rFonts w:ascii="Arial" w:hAnsi="Arial" w:cs="Arial"/>
-                <w:sz w:val="20"/>
-                <w:szCs w:val="20"/>
-              </w:rPr>
-              <w:t>0.222</w:t>
-            </w:r>
-          </w:p>
-        </w:tc>
-        <w:tc>
-          <w:tcPr>
-            <w:tcW w:w="686" w:type="pct"/>
-          </w:tcPr>
-          <w:p>
-            <w:pPr>
-              <w:jc w:val="center"/>
-              <w:rPr>
-                <w:rFonts w:ascii="Arial" w:hAnsi="Arial" w:cs="Arial"/>
-                <w:sz w:val="20"/>
-                <w:szCs w:val="20"/>
-              </w:rPr>
-            </w:pPr>
-            <w:r>
-              <w:rPr>
-                <w:rFonts w:ascii="Arial" w:hAnsi="Arial" w:cs="Arial"/>
-                <w:sz w:val="20"/>
-                <w:szCs w:val="20"/>
-              </w:rPr>
-              <w:t>NA</w:t>
-            </w:r>
-          </w:p>
-        </w:tc>
-        <w:tc>
-          <w:tcPr>
-            <w:tcW w:w="686" w:type="pct"/>
-          </w:tcPr>
-          <w:p>
-            <w:pPr>
-              <w:jc w:val="center"/>
-              <w:rPr>
-                <w:rFonts w:ascii="Arial" w:hAnsi="Arial" w:cs="Arial"/>
-                <w:sz w:val="20"/>
-                <w:szCs w:val="20"/>
-              </w:rPr>
-            </w:pPr>
-            <w:r>
-              <w:rPr>
-                <w:rFonts w:ascii="Arial" w:hAnsi="Arial" w:cs="Arial"/>
-                <w:sz w:val="20"/>
-                <w:szCs w:val="20"/>
-              </w:rPr>
-              <w:t>0.394</w:t>
-            </w:r>
+          </w:p>
+        </w:tc>
+        <w:tc>
+          <w:tcPr>
+            <w:tcW w:w="686" w:type="pct"/>
+          </w:tcPr>
+          <w:p>
+            <w:pPr>
+              <w:jc w:val="center"/>
+              <w:rPr>
+                <w:rFonts w:ascii="Arial" w:hAnsi="Arial" w:cs="Arial"/>
+                <w:sz w:val="20"/>
+                <w:szCs w:val="20"/>
+              </w:rPr>
+            </w:pPr>
+          </w:p>
+        </w:tc>
+        <w:tc>
+          <w:tcPr>
+            <w:tcW w:w="686" w:type="pct"/>
+          </w:tcPr>
+          <w:p>
+            <w:pPr>
+              <w:jc w:val="center"/>
+              <w:rPr>
+                <w:rFonts w:ascii="Arial" w:hAnsi="Arial" w:cs="Arial"/>
+                <w:sz w:val="20"/>
+                <w:szCs w:val="20"/>
+              </w:rPr>
+            </w:pPr>
+          </w:p>
+        </w:tc>
+        <w:tc>
+          <w:tcPr>
+            <w:tcW w:w="686" w:type="pct"/>
+          </w:tcPr>
+          <w:p>
+            <w:pPr>
+              <w:jc w:val="center"/>
+              <w:rPr>
+                <w:rFonts w:ascii="Arial" w:hAnsi="Arial" w:cs="Arial"/>
+                <w:sz w:val="20"/>
+                <w:szCs w:val="20"/>
+              </w:rPr>
+            </w:pPr>
           </w:p>
         </w:tc>
         <w:tc>
@@ -6561,14 +4954,6 @@
                 <w:szCs w:val="20"/>
               </w:rPr>
             </w:pPr>
-            <w:r>
-              <w:rPr>
-                <w:rFonts w:ascii="Arial" w:hAnsi="Arial" w:cs="Arial"/>
-                <w:sz w:val="20"/>
-                <w:szCs w:val="20"/>
-              </w:rPr>
-              <w:t>0.45</w:t>
-            </w:r>
           </w:p>
         </w:tc>
       </w:tr>
@@ -6611,83 +4996,51 @@
                 <w:szCs w:val="20"/>
               </w:rPr>
             </w:pPr>
-            <w:r>
-              <w:rPr>
-                <w:rFonts w:ascii="Arial" w:hAnsi="Arial" w:cs="Arial"/>
-                <w:sz w:val="20"/>
-                <w:szCs w:val="20"/>
-              </w:rPr>
-              <w:t>0</w:t>
-            </w:r>
-          </w:p>
-        </w:tc>
-        <w:tc>
-          <w:tcPr>
-            <w:tcW w:w="686" w:type="pct"/>
-          </w:tcPr>
-          <w:p>
-            <w:pPr>
-              <w:jc w:val="center"/>
-              <w:rPr>
-                <w:rFonts w:ascii="Arial" w:hAnsi="Arial" w:cs="Arial"/>
-                <w:sz w:val="20"/>
-                <w:szCs w:val="20"/>
-              </w:rPr>
-            </w:pPr>
-            <w:r>
-              <w:rPr>
-                <w:rFonts w:ascii="Arial" w:hAnsi="Arial" w:cs="Arial"/>
-                <w:sz w:val="20"/>
-                <w:szCs w:val="20"/>
-              </w:rPr>
-              <w:t>1</w:t>
-            </w:r>
-          </w:p>
-        </w:tc>
-        <w:tc>
-          <w:tcPr>
-            <w:tcW w:w="686" w:type="pct"/>
-          </w:tcPr>
-          <w:p>
-            <w:pPr>
-              <w:jc w:val="center"/>
-              <w:rPr>
-                <w:rFonts w:ascii="Arial" w:hAnsi="Arial" w:cs="Arial"/>
-                <w:sz w:val="20"/>
-                <w:szCs w:val="20"/>
-              </w:rPr>
-            </w:pPr>
-            <w:r>
-              <w:rPr>
-                <w:rFonts w:ascii="Arial" w:hAnsi="Arial" w:cs="Arial"/>
-                <w:sz w:val="20"/>
-                <w:szCs w:val="20"/>
-              </w:rPr>
-              <w:t>1.566</w:t>
-            </w:r>
-          </w:p>
-        </w:tc>
-        <w:tc>
-          <w:tcPr>
-            <w:tcW w:w="686" w:type="pct"/>
-          </w:tcPr>
-          <w:p>
-            <w:pPr>
-              <w:jc w:val="center"/>
-              <w:rPr>
-                <w:rFonts w:ascii="Arial" w:hAnsi="Arial" w:cs="Arial"/>
-                <w:sz w:val="20"/>
-                <w:szCs w:val="20"/>
-              </w:rPr>
-            </w:pPr>
-            <w:r>
-              <w:rPr>
-                <w:rFonts w:ascii="Arial" w:hAnsi="Arial" w:cs="Arial"/>
-                <w:sz w:val="20"/>
-                <w:szCs w:val="20"/>
-              </w:rPr>
-              <w:t>0.381</w:t>
-            </w:r>
+          </w:p>
+        </w:tc>
+        <w:tc>
+          <w:tcPr>
+            <w:tcW w:w="686" w:type="pct"/>
+          </w:tcPr>
+          <w:p>
+            <w:pPr>
+              <w:jc w:val="center"/>
+              <w:rPr>
+                <w:rFonts w:ascii="Arial" w:hAnsi="Arial" w:cs="Arial"/>
+                <w:sz w:val="20"/>
+                <w:szCs w:val="20"/>
+              </w:rPr>
+            </w:pPr>
+          </w:p>
+        </w:tc>
+        <w:tc>
+          <w:tcPr>
+            <w:tcW w:w="686" w:type="pct"/>
+          </w:tcPr>
+          <w:p>
+            <w:pPr>
+              <w:jc w:val="center"/>
+              <w:rPr>
+                <w:rFonts w:ascii="Arial" w:hAnsi="Arial" w:cs="Arial"/>
+                <w:sz w:val="20"/>
+                <w:szCs w:val="20"/>
+              </w:rPr>
+            </w:pPr>
+          </w:p>
+        </w:tc>
+        <w:tc>
+          <w:tcPr>
+            <w:tcW w:w="686" w:type="pct"/>
+          </w:tcPr>
+          <w:p>
+            <w:pPr>
+              <w:jc w:val="center"/>
+              <w:rPr>
+                <w:rFonts w:ascii="Arial" w:hAnsi="Arial" w:cs="Arial"/>
+                <w:sz w:val="20"/>
+                <w:szCs w:val="20"/>
+              </w:rPr>
+            </w:pPr>
           </w:p>
         </w:tc>
         <w:tc>
@@ -6703,16 +5056,6 @@
                 <w:szCs w:val="20"/>
               </w:rPr>
             </w:pPr>
-            <w:r>
-              <w:rPr>
-                <w:rFonts w:ascii="Arial" w:hAnsi="Arial" w:cs="Arial"/>
-                <w:i/>
-                <w:iCs/>
-                <w:sz w:val="20"/>
-                <w:szCs w:val="20"/>
-              </w:rPr>
-              <w:t>0.069</w:t>
-            </w:r>
           </w:p>
         </w:tc>
       </w:tr>
@@ -6755,85 +5098,51 @@
                 <w:szCs w:val="20"/>
               </w:rPr>
             </w:pPr>
-            <w:r>
-              <w:rPr>
-                <w:rFonts w:ascii="Arial" w:hAnsi="Arial" w:cs="Arial"/>
-                <w:sz w:val="20"/>
-                <w:szCs w:val="20"/>
-              </w:rPr>
-              <w:t>3.261</w:t>
-            </w:r>
-          </w:p>
-        </w:tc>
-        <w:tc>
-          <w:tcPr>
-            <w:tcW w:w="686" w:type="pct"/>
-          </w:tcPr>
-          <w:p>
-            <w:pPr>
-              <w:jc w:val="center"/>
-              <w:rPr>
-                <w:rFonts w:ascii="Arial" w:hAnsi="Arial" w:cs="Arial"/>
-                <w:sz w:val="20"/>
-                <w:szCs w:val="20"/>
-              </w:rPr>
-            </w:pPr>
-            <w:r>
-              <w:rPr>
-                <w:rFonts w:ascii="Arial" w:hAnsi="Arial" w:cs="Arial"/>
-                <w:sz w:val="20"/>
-                <w:szCs w:val="20"/>
-              </w:rPr>
-              <w:t>0.165</w:t>
-            </w:r>
-          </w:p>
-        </w:tc>
-        <w:tc>
-          <w:tcPr>
-            <w:tcW w:w="686" w:type="pct"/>
-          </w:tcPr>
-          <w:p>
-            <w:pPr>
-              <w:jc w:val="center"/>
-              <w:rPr>
-                <w:rFonts w:ascii="Arial" w:hAnsi="Arial" w:cs="Arial"/>
-                <w:sz w:val="20"/>
-                <w:szCs w:val="20"/>
-              </w:rPr>
-            </w:pPr>
-            <w:r>
-              <w:rPr>
-                <w:rFonts w:ascii="Arial" w:hAnsi="Arial" w:cs="Arial"/>
-                <w:sz w:val="20"/>
-                <w:szCs w:val="20"/>
-              </w:rPr>
-              <w:t>6.95</w:t>
-            </w:r>
-          </w:p>
-        </w:tc>
-        <w:tc>
-          <w:tcPr>
-            <w:tcW w:w="686" w:type="pct"/>
-          </w:tcPr>
-          <w:p>
-            <w:pPr>
-              <w:jc w:val="center"/>
-              <w:rPr>
-                <w:rFonts w:ascii="Arial" w:hAnsi="Arial" w:cs="Arial"/>
-                <w:sz w:val="20"/>
-                <w:szCs w:val="20"/>
-              </w:rPr>
-            </w:pPr>
-            <w:r>
-              <w:rPr>
-                <w:rFonts w:ascii="Arial" w:hAnsi="Arial" w:cs="Arial"/>
-                <w:i/>
-                <w:iCs/>
-                <w:sz w:val="20"/>
-                <w:szCs w:val="20"/>
-              </w:rPr>
-              <w:t>0.09</w:t>
-            </w:r>
+          </w:p>
+        </w:tc>
+        <w:tc>
+          <w:tcPr>
+            <w:tcW w:w="686" w:type="pct"/>
+          </w:tcPr>
+          <w:p>
+            <w:pPr>
+              <w:jc w:val="center"/>
+              <w:rPr>
+                <w:rFonts w:ascii="Arial" w:hAnsi="Arial" w:cs="Arial"/>
+                <w:sz w:val="20"/>
+                <w:szCs w:val="20"/>
+              </w:rPr>
+            </w:pPr>
+          </w:p>
+        </w:tc>
+        <w:tc>
+          <w:tcPr>
+            <w:tcW w:w="686" w:type="pct"/>
+          </w:tcPr>
+          <w:p>
+            <w:pPr>
+              <w:jc w:val="center"/>
+              <w:rPr>
+                <w:rFonts w:ascii="Arial" w:hAnsi="Arial" w:cs="Arial"/>
+                <w:sz w:val="20"/>
+                <w:szCs w:val="20"/>
+              </w:rPr>
+            </w:pPr>
+          </w:p>
+        </w:tc>
+        <w:tc>
+          <w:tcPr>
+            <w:tcW w:w="686" w:type="pct"/>
+          </w:tcPr>
+          <w:p>
+            <w:pPr>
+              <w:jc w:val="center"/>
+              <w:rPr>
+                <w:rFonts w:ascii="Arial" w:hAnsi="Arial" w:cs="Arial"/>
+                <w:sz w:val="20"/>
+                <w:szCs w:val="20"/>
+              </w:rPr>
+            </w:pPr>
           </w:p>
         </w:tc>
         <w:tc>
@@ -6851,14 +5160,6 @@
                 <w:szCs w:val="20"/>
               </w:rPr>
             </w:pPr>
-            <w:r>
-              <w:rPr>
-                <w:rFonts w:ascii="Arial" w:hAnsi="Arial" w:cs="Arial"/>
-                <w:sz w:val="20"/>
-                <w:szCs w:val="20"/>
-              </w:rPr>
-              <w:t>0.822</w:t>
-            </w:r>
           </w:p>
         </w:tc>
       </w:tr>
@@ -6901,91 +5202,51 @@
                 <w:szCs w:val="20"/>
               </w:rPr>
             </w:pPr>
-            <w:r>
-              <w:rPr>
-                <w:rFonts w:ascii="Arial" w:hAnsi="Arial" w:cs="Arial"/>
-                <w:sz w:val="20"/>
-                <w:szCs w:val="20"/>
-              </w:rPr>
-              <w:t>1.376</w:t>
-            </w:r>
-          </w:p>
-        </w:tc>
-        <w:tc>
-          <w:tcPr>
-            <w:tcW w:w="686" w:type="pct"/>
-          </w:tcPr>
-          <w:p>
-            <w:pPr>
-              <w:jc w:val="center"/>
-              <w:rPr>
-                <w:rFonts w:ascii="Arial" w:hAnsi="Arial" w:cs="Arial"/>
-                <w:sz w:val="20"/>
-                <w:szCs w:val="20"/>
-              </w:rPr>
-            </w:pPr>
-            <w:r>
-              <w:rPr>
-                <w:rFonts w:ascii="Arial" w:hAnsi="Arial" w:cs="Arial"/>
-                <w:sz w:val="20"/>
-                <w:szCs w:val="20"/>
-              </w:rPr>
-              <w:t>0.345</w:t>
-            </w:r>
-          </w:p>
-        </w:tc>
-        <w:tc>
-          <w:tcPr>
-            <w:tcW w:w="686" w:type="pct"/>
-          </w:tcPr>
-          <w:p>
-            <w:pPr>
-              <w:jc w:val="center"/>
-              <w:rPr>
-                <w:rFonts w:ascii="Arial" w:hAnsi="Arial" w:cs="Arial"/>
-                <w:sz w:val="20"/>
-                <w:szCs w:val="20"/>
-              </w:rPr>
-            </w:pPr>
-            <w:r>
-              <w:rPr>
-                <w:rFonts w:ascii="Arial" w:hAnsi="Arial" w:cs="Arial"/>
-                <w:sz w:val="20"/>
-                <w:szCs w:val="20"/>
-              </w:rPr>
-              <w:t>9.856</w:t>
-            </w:r>
-          </w:p>
-        </w:tc>
-        <w:tc>
-          <w:tcPr>
-            <w:tcW w:w="686" w:type="pct"/>
-          </w:tcPr>
-          <w:p>
-            <w:pPr>
-              <w:jc w:val="center"/>
-              <w:rPr>
-                <w:rFonts w:ascii="Arial" w:hAnsi="Arial" w:cs="Arial"/>
-                <w:sz w:val="20"/>
-                <w:szCs w:val="20"/>
-              </w:rPr>
-            </w:pPr>
-            <w:r>
-              <w:rPr>
-                <w:rFonts w:ascii="Arial" w:hAnsi="Arial" w:cs="Arial"/>
-                <w:sz w:val="20"/>
-                <w:szCs w:val="20"/>
-              </w:rPr>
-              <w:t>0.</w:t>
-            </w:r>
-            <w:r>
-              <w:rPr>
-                <w:rFonts w:ascii="Arial" w:hAnsi="Arial" w:cs="Arial"/>
-                <w:sz w:val="20"/>
-                <w:szCs w:val="20"/>
-              </w:rPr>
-              <w:t>325</w:t>
-            </w:r>
+          </w:p>
+        </w:tc>
+        <w:tc>
+          <w:tcPr>
+            <w:tcW w:w="686" w:type="pct"/>
+          </w:tcPr>
+          <w:p>
+            <w:pPr>
+              <w:jc w:val="center"/>
+              <w:rPr>
+                <w:rFonts w:ascii="Arial" w:hAnsi="Arial" w:cs="Arial"/>
+                <w:sz w:val="20"/>
+                <w:szCs w:val="20"/>
+              </w:rPr>
+            </w:pPr>
+          </w:p>
+        </w:tc>
+        <w:tc>
+          <w:tcPr>
+            <w:tcW w:w="686" w:type="pct"/>
+          </w:tcPr>
+          <w:p>
+            <w:pPr>
+              <w:jc w:val="center"/>
+              <w:rPr>
+                <w:rFonts w:ascii="Arial" w:hAnsi="Arial" w:cs="Arial"/>
+                <w:sz w:val="20"/>
+                <w:szCs w:val="20"/>
+              </w:rPr>
+            </w:pPr>
+          </w:p>
+        </w:tc>
+        <w:tc>
+          <w:tcPr>
+            <w:tcW w:w="686" w:type="pct"/>
+          </w:tcPr>
+          <w:p>
+            <w:pPr>
+              <w:jc w:val="center"/>
+              <w:rPr>
+                <w:rFonts w:ascii="Arial" w:hAnsi="Arial" w:cs="Arial"/>
+                <w:sz w:val="20"/>
+                <w:szCs w:val="20"/>
+              </w:rPr>
+            </w:pPr>
           </w:p>
         </w:tc>
         <w:tc>
@@ -7001,14 +5262,6 @@
                 <w:szCs w:val="20"/>
               </w:rPr>
             </w:pPr>
-            <w:r>
-              <w:rPr>
-                <w:rFonts w:ascii="Arial" w:hAnsi="Arial" w:cs="Arial"/>
-                <w:sz w:val="20"/>
-                <w:szCs w:val="20"/>
-              </w:rPr>
-              <w:t>0.988</w:t>
-            </w:r>
           </w:p>
         </w:tc>
       </w:tr>
@@ -7051,83 +5304,51 @@
                 <w:szCs w:val="20"/>
               </w:rPr>
             </w:pPr>
-            <w:r>
-              <w:rPr>
-                <w:rFonts w:ascii="Arial" w:hAnsi="Arial" w:cs="Arial"/>
-                <w:sz w:val="20"/>
-                <w:szCs w:val="20"/>
-              </w:rPr>
-              <w:t>0.843</w:t>
-            </w:r>
-          </w:p>
-        </w:tc>
-        <w:tc>
-          <w:tcPr>
-            <w:tcW w:w="686" w:type="pct"/>
-          </w:tcPr>
-          <w:p>
-            <w:pPr>
-              <w:jc w:val="center"/>
-              <w:rPr>
-                <w:rFonts w:ascii="Arial" w:hAnsi="Arial" w:cs="Arial"/>
-                <w:sz w:val="20"/>
-                <w:szCs w:val="20"/>
-              </w:rPr>
-            </w:pPr>
-            <w:r>
-              <w:rPr>
-                <w:rFonts w:ascii="Arial" w:hAnsi="Arial" w:cs="Arial"/>
-                <w:sz w:val="20"/>
-                <w:szCs w:val="20"/>
-              </w:rPr>
-              <w:t>0.53</w:t>
-            </w:r>
-          </w:p>
-        </w:tc>
-        <w:tc>
-          <w:tcPr>
-            <w:tcW w:w="686" w:type="pct"/>
-          </w:tcPr>
-          <w:p>
-            <w:pPr>
-              <w:jc w:val="center"/>
-              <w:rPr>
-                <w:rFonts w:ascii="Arial" w:hAnsi="Arial" w:cs="Arial"/>
-                <w:sz w:val="20"/>
-                <w:szCs w:val="20"/>
-              </w:rPr>
-            </w:pPr>
-            <w:r>
-              <w:rPr>
-                <w:rFonts w:ascii="Arial" w:hAnsi="Arial" w:cs="Arial"/>
-                <w:sz w:val="20"/>
-                <w:szCs w:val="20"/>
-              </w:rPr>
-              <w:t>2.673</w:t>
-            </w:r>
-          </w:p>
-        </w:tc>
-        <w:tc>
-          <w:tcPr>
-            <w:tcW w:w="686" w:type="pct"/>
-          </w:tcPr>
-          <w:p>
-            <w:pPr>
-              <w:jc w:val="center"/>
-              <w:rPr>
-                <w:rFonts w:ascii="Arial" w:hAnsi="Arial" w:cs="Arial"/>
-                <w:sz w:val="20"/>
-                <w:szCs w:val="20"/>
-              </w:rPr>
-            </w:pPr>
-            <w:r>
-              <w:rPr>
-                <w:rFonts w:ascii="Arial" w:hAnsi="Arial" w:cs="Arial"/>
-                <w:sz w:val="20"/>
-                <w:szCs w:val="20"/>
-              </w:rPr>
-              <w:t>0.295</w:t>
-            </w:r>
+          </w:p>
+        </w:tc>
+        <w:tc>
+          <w:tcPr>
+            <w:tcW w:w="686" w:type="pct"/>
+          </w:tcPr>
+          <w:p>
+            <w:pPr>
+              <w:jc w:val="center"/>
+              <w:rPr>
+                <w:rFonts w:ascii="Arial" w:hAnsi="Arial" w:cs="Arial"/>
+                <w:sz w:val="20"/>
+                <w:szCs w:val="20"/>
+              </w:rPr>
+            </w:pPr>
+          </w:p>
+        </w:tc>
+        <w:tc>
+          <w:tcPr>
+            <w:tcW w:w="686" w:type="pct"/>
+          </w:tcPr>
+          <w:p>
+            <w:pPr>
+              <w:jc w:val="center"/>
+              <w:rPr>
+                <w:rFonts w:ascii="Arial" w:hAnsi="Arial" w:cs="Arial"/>
+                <w:sz w:val="20"/>
+                <w:szCs w:val="20"/>
+              </w:rPr>
+            </w:pPr>
+          </w:p>
+        </w:tc>
+        <w:tc>
+          <w:tcPr>
+            <w:tcW w:w="686" w:type="pct"/>
+          </w:tcPr>
+          <w:p>
+            <w:pPr>
+              <w:jc w:val="center"/>
+              <w:rPr>
+                <w:rFonts w:ascii="Arial" w:hAnsi="Arial" w:cs="Arial"/>
+                <w:sz w:val="20"/>
+                <w:szCs w:val="20"/>
+              </w:rPr>
+            </w:pPr>
           </w:p>
         </w:tc>
         <w:tc>
@@ -7143,16 +5364,6 @@
                 <w:szCs w:val="20"/>
               </w:rPr>
             </w:pPr>
-            <w:r>
-              <w:rPr>
-                <w:rFonts w:ascii="Arial" w:hAnsi="Arial" w:cs="Arial"/>
-                <w:b/>
-                <w:bCs/>
-                <w:sz w:val="20"/>
-                <w:szCs w:val="20"/>
-              </w:rPr>
-              <w:t>0.028</w:t>
-            </w:r>
           </w:p>
         </w:tc>
       </w:tr>
@@ -7232,83 +5443,51 @@
                 <w:szCs w:val="20"/>
               </w:rPr>
             </w:pPr>
-            <w:r>
-              <w:rPr>
-                <w:rFonts w:ascii="Arial" w:hAnsi="Arial" w:cs="Arial"/>
-                <w:sz w:val="20"/>
-                <w:szCs w:val="20"/>
-              </w:rPr>
-              <w:t>NA</w:t>
-            </w:r>
-          </w:p>
-        </w:tc>
-        <w:tc>
-          <w:tcPr>
-            <w:tcW w:w="686" w:type="pct"/>
-          </w:tcPr>
-          <w:p>
-            <w:pPr>
-              <w:jc w:val="center"/>
-              <w:rPr>
-                <w:rFonts w:ascii="Arial" w:hAnsi="Arial" w:cs="Arial"/>
-                <w:sz w:val="20"/>
-                <w:szCs w:val="20"/>
-              </w:rPr>
-            </w:pPr>
-            <w:r>
-              <w:rPr>
-                <w:rFonts w:ascii="Arial" w:hAnsi="Arial" w:cs="Arial"/>
-                <w:sz w:val="20"/>
-                <w:szCs w:val="20"/>
-              </w:rPr>
-              <w:t>0.133</w:t>
-            </w:r>
-          </w:p>
-        </w:tc>
-        <w:tc>
-          <w:tcPr>
-            <w:tcW w:w="686" w:type="pct"/>
-          </w:tcPr>
-          <w:p>
-            <w:pPr>
-              <w:jc w:val="center"/>
-              <w:rPr>
-                <w:rFonts w:ascii="Arial" w:hAnsi="Arial" w:cs="Arial"/>
-                <w:sz w:val="20"/>
-                <w:szCs w:val="20"/>
-              </w:rPr>
-            </w:pPr>
-            <w:r>
-              <w:rPr>
-                <w:rFonts w:ascii="Arial" w:hAnsi="Arial" w:cs="Arial"/>
-                <w:sz w:val="20"/>
-                <w:szCs w:val="20"/>
-              </w:rPr>
-              <w:t>NA</w:t>
-            </w:r>
-          </w:p>
-        </w:tc>
-        <w:tc>
-          <w:tcPr>
-            <w:tcW w:w="686" w:type="pct"/>
-          </w:tcPr>
-          <w:p>
-            <w:pPr>
-              <w:jc w:val="center"/>
-              <w:rPr>
-                <w:rFonts w:ascii="Arial" w:hAnsi="Arial" w:cs="Arial"/>
-                <w:sz w:val="20"/>
-                <w:szCs w:val="20"/>
-              </w:rPr>
-            </w:pPr>
-            <w:r>
-              <w:rPr>
-                <w:rFonts w:ascii="Arial" w:hAnsi="Arial" w:cs="Arial"/>
-                <w:sz w:val="20"/>
-                <w:szCs w:val="20"/>
-              </w:rPr>
-              <w:t>0.133</w:t>
-            </w:r>
+          </w:p>
+        </w:tc>
+        <w:tc>
+          <w:tcPr>
+            <w:tcW w:w="686" w:type="pct"/>
+          </w:tcPr>
+          <w:p>
+            <w:pPr>
+              <w:jc w:val="center"/>
+              <w:rPr>
+                <w:rFonts w:ascii="Arial" w:hAnsi="Arial" w:cs="Arial"/>
+                <w:sz w:val="20"/>
+                <w:szCs w:val="20"/>
+              </w:rPr>
+            </w:pPr>
+          </w:p>
+        </w:tc>
+        <w:tc>
+          <w:tcPr>
+            <w:tcW w:w="686" w:type="pct"/>
+          </w:tcPr>
+          <w:p>
+            <w:pPr>
+              <w:jc w:val="center"/>
+              <w:rPr>
+                <w:rFonts w:ascii="Arial" w:hAnsi="Arial" w:cs="Arial"/>
+                <w:sz w:val="20"/>
+                <w:szCs w:val="20"/>
+              </w:rPr>
+            </w:pPr>
+          </w:p>
+        </w:tc>
+        <w:tc>
+          <w:tcPr>
+            <w:tcW w:w="686" w:type="pct"/>
+          </w:tcPr>
+          <w:p>
+            <w:pPr>
+              <w:jc w:val="center"/>
+              <w:rPr>
+                <w:rFonts w:ascii="Arial" w:hAnsi="Arial" w:cs="Arial"/>
+                <w:sz w:val="20"/>
+                <w:szCs w:val="20"/>
+              </w:rPr>
+            </w:pPr>
           </w:p>
         </w:tc>
         <w:tc>
@@ -7324,14 +5503,6 @@
                 <w:szCs w:val="20"/>
               </w:rPr>
             </w:pPr>
-            <w:r>
-              <w:rPr>
-                <w:rFonts w:ascii="Arial" w:hAnsi="Arial" w:cs="Arial"/>
-                <w:sz w:val="20"/>
-                <w:szCs w:val="20"/>
-              </w:rPr>
-              <w:t>0.743</w:t>
-            </w:r>
           </w:p>
         </w:tc>
       </w:tr>
@@ -7374,14 +5545,6 @@
                 <w:szCs w:val="20"/>
               </w:rPr>
             </w:pPr>
-            <w:r>
-              <w:rPr>
-                <w:rFonts w:ascii="Arial" w:hAnsi="Arial" w:cs="Arial"/>
-                <w:sz w:val="20"/>
-                <w:szCs w:val="20"/>
-              </w:rPr>
-              <w:t>99.996</w:t>
-            </w:r>
           </w:p>
         </w:tc>
         <w:tc>
@@ -7399,7 +5562,30 @@
                 <w:szCs w:val="20"/>
               </w:rPr>
             </w:pPr>
-            <w:r>
+          </w:p>
+        </w:tc>
+        <w:tc>
+          <w:tcPr>
+            <w:tcW w:w="686" w:type="pct"/>
+          </w:tcPr>
+          <w:p>
+            <w:pPr>
+              <w:jc w:val="center"/>
+              <w:rPr>
+                <w:rFonts w:ascii="Arial" w:hAnsi="Arial" w:cs="Arial"/>
+                <w:sz w:val="20"/>
+                <w:szCs w:val="20"/>
+              </w:rPr>
+            </w:pPr>
+          </w:p>
+        </w:tc>
+        <w:tc>
+          <w:tcPr>
+            <w:tcW w:w="686" w:type="pct"/>
+          </w:tcPr>
+          <w:p>
+            <w:pPr>
+              <w:jc w:val="center"/>
               <w:rPr>
                 <w:rFonts w:ascii="Arial" w:hAnsi="Arial" w:cs="Arial"/>
                 <w:b/>
@@ -7407,58 +5593,7 @@
                 <w:sz w:val="20"/>
                 <w:szCs w:val="20"/>
               </w:rPr>
-              <w:t>0.027</w:t>
-            </w:r>
-          </w:p>
-        </w:tc>
-        <w:tc>
-          <w:tcPr>
-            <w:tcW w:w="686" w:type="pct"/>
-          </w:tcPr>
-          <w:p>
-            <w:pPr>
-              <w:jc w:val="center"/>
-              <w:rPr>
-                <w:rFonts w:ascii="Arial" w:hAnsi="Arial" w:cs="Arial"/>
-                <w:sz w:val="20"/>
-                <w:szCs w:val="20"/>
-              </w:rPr>
-            </w:pPr>
-            <w:r>
-              <w:rPr>
-                <w:rFonts w:ascii="Arial" w:hAnsi="Arial" w:cs="Arial"/>
-                <w:sz w:val="20"/>
-                <w:szCs w:val="20"/>
-              </w:rPr>
-              <w:t>NA</w:t>
-            </w:r>
-          </w:p>
-        </w:tc>
-        <w:tc>
-          <w:tcPr>
-            <w:tcW w:w="686" w:type="pct"/>
-          </w:tcPr>
-          <w:p>
-            <w:pPr>
-              <w:jc w:val="center"/>
-              <w:rPr>
-                <w:rFonts w:ascii="Arial" w:hAnsi="Arial" w:cs="Arial"/>
-                <w:b/>
-                <w:bCs/>
-                <w:sz w:val="20"/>
-                <w:szCs w:val="20"/>
-              </w:rPr>
-            </w:pPr>
-            <w:r>
-              <w:rPr>
-                <w:rFonts w:ascii="Arial" w:hAnsi="Arial" w:cs="Arial"/>
-                <w:b/>
-                <w:bCs/>
-                <w:sz w:val="20"/>
-                <w:szCs w:val="20"/>
-              </w:rPr>
-              <w:t>0.046</w:t>
-            </w:r>
+            </w:pPr>
           </w:p>
         </w:tc>
         <w:tc>
@@ -7476,16 +5611,6 @@
                 <w:szCs w:val="20"/>
               </w:rPr>
             </w:pPr>
-            <w:r>
-              <w:rPr>
-                <w:rFonts w:ascii="Arial" w:hAnsi="Arial" w:cs="Arial"/>
-                <w:b/>
-                <w:bCs/>
-                <w:sz w:val="20"/>
-                <w:szCs w:val="20"/>
-              </w:rPr>
-              <w:t>0.046</w:t>
-            </w:r>
           </w:p>
         </w:tc>
       </w:tr>
@@ -7528,15 +5653,6 @@
                 <w:szCs w:val="20"/>
               </w:rPr>
             </w:pPr>
-            <w:r>
-              <w:rPr>
-                <w:rFonts w:ascii="Arial" w:hAnsi="Arial" w:cs="Arial"/>
-                <w:color w:val="000000"/>
-                <w:sz w:val="20"/>
-                <w:szCs w:val="20"/>
-              </w:rPr>
-              <w:t>12.988</w:t>
-            </w:r>
           </w:p>
         </w:tc>
         <w:tc>
@@ -7554,63 +5670,36 @@
                 <w:szCs w:val="20"/>
               </w:rPr>
             </w:pPr>
-            <w:r>
-              <w:rPr>
-                <w:rFonts w:ascii="Arial" w:hAnsi="Arial" w:cs="Arial"/>
-                <w:i/>
-                <w:iCs/>
-                <w:sz w:val="20"/>
-                <w:szCs w:val="20"/>
-              </w:rPr>
-              <w:t>0.087</w:t>
-            </w:r>
-          </w:p>
-        </w:tc>
-        <w:tc>
-          <w:tcPr>
-            <w:tcW w:w="686" w:type="pct"/>
-          </w:tcPr>
-          <w:p>
-            <w:pPr>
-              <w:jc w:val="center"/>
-              <w:rPr>
-                <w:rFonts w:ascii="Arial" w:hAnsi="Arial" w:cs="Arial"/>
-                <w:sz w:val="20"/>
-                <w:szCs w:val="20"/>
-              </w:rPr>
-            </w:pPr>
-            <w:r>
-              <w:rPr>
-                <w:rFonts w:ascii="Arial" w:hAnsi="Arial" w:cs="Arial"/>
-                <w:color w:val="000000"/>
-                <w:sz w:val="20"/>
-                <w:szCs w:val="20"/>
-              </w:rPr>
-              <w:t>15.078</w:t>
-            </w:r>
-          </w:p>
-        </w:tc>
-        <w:tc>
-          <w:tcPr>
-            <w:tcW w:w="686" w:type="pct"/>
-          </w:tcPr>
-          <w:p>
-            <w:pPr>
-              <w:jc w:val="center"/>
-              <w:rPr>
-                <w:rFonts w:ascii="Arial" w:hAnsi="Arial" w:cs="Arial"/>
-                <w:sz w:val="20"/>
-                <w:szCs w:val="20"/>
-              </w:rPr>
-            </w:pPr>
-            <w:r>
-              <w:rPr>
-                <w:rFonts w:ascii="Arial" w:hAnsi="Arial" w:cs="Arial"/>
-                <w:sz w:val="20"/>
-                <w:szCs w:val="20"/>
-              </w:rPr>
-              <w:t>0.057</w:t>
-            </w:r>
+          </w:p>
+        </w:tc>
+        <w:tc>
+          <w:tcPr>
+            <w:tcW w:w="686" w:type="pct"/>
+          </w:tcPr>
+          <w:p>
+            <w:pPr>
+              <w:jc w:val="center"/>
+              <w:rPr>
+                <w:rFonts w:ascii="Arial" w:hAnsi="Arial" w:cs="Arial"/>
+                <w:sz w:val="20"/>
+                <w:szCs w:val="20"/>
+              </w:rPr>
+            </w:pPr>
+          </w:p>
+        </w:tc>
+        <w:tc>
+          <w:tcPr>
+            <w:tcW w:w="686" w:type="pct"/>
+          </w:tcPr>
+          <w:p>
+            <w:pPr>
+              <w:jc w:val="center"/>
+              <w:rPr>
+                <w:rFonts w:ascii="Arial" w:hAnsi="Arial" w:cs="Arial"/>
+                <w:sz w:val="20"/>
+                <w:szCs w:val="20"/>
+              </w:rPr>
+            </w:pPr>
           </w:p>
         </w:tc>
         <w:tc>
@@ -7626,14 +5715,6 @@
                 <w:szCs w:val="20"/>
               </w:rPr>
             </w:pPr>
-            <w:r>
-              <w:rPr>
-                <w:rFonts w:ascii="Arial" w:hAnsi="Arial" w:cs="Arial"/>
-                <w:sz w:val="20"/>
-                <w:szCs w:val="20"/>
-              </w:rPr>
-              <w:t>0.445</w:t>
-            </w:r>
           </w:p>
         </w:tc>
       </w:tr>
@@ -7676,83 +5757,51 @@
                 <w:szCs w:val="20"/>
               </w:rPr>
             </w:pPr>
-            <w:r>
-              <w:rPr>
-                <w:rFonts w:ascii="Arial" w:hAnsi="Arial" w:cs="Arial"/>
-                <w:sz w:val="20"/>
-                <w:szCs w:val="20"/>
-              </w:rPr>
-              <w:t>NA</w:t>
-            </w:r>
-          </w:p>
-        </w:tc>
-        <w:tc>
-          <w:tcPr>
-            <w:tcW w:w="686" w:type="pct"/>
-          </w:tcPr>
-          <w:p>
-            <w:pPr>
-              <w:jc w:val="center"/>
-              <w:rPr>
-                <w:rFonts w:ascii="Arial" w:hAnsi="Arial" w:cs="Arial"/>
-                <w:sz w:val="20"/>
-                <w:szCs w:val="20"/>
-              </w:rPr>
-            </w:pPr>
-            <w:r>
-              <w:rPr>
-                <w:rFonts w:ascii="Arial" w:hAnsi="Arial" w:cs="Arial"/>
-                <w:sz w:val="20"/>
-                <w:szCs w:val="20"/>
-              </w:rPr>
-              <w:t>0.121</w:t>
-            </w:r>
-          </w:p>
-        </w:tc>
-        <w:tc>
-          <w:tcPr>
-            <w:tcW w:w="686" w:type="pct"/>
-          </w:tcPr>
-          <w:p>
-            <w:pPr>
-              <w:jc w:val="center"/>
-              <w:rPr>
-                <w:rFonts w:ascii="Arial" w:hAnsi="Arial" w:cs="Arial"/>
-                <w:sz w:val="20"/>
-                <w:szCs w:val="20"/>
-              </w:rPr>
-            </w:pPr>
-            <w:r>
-              <w:rPr>
-                <w:rFonts w:ascii="Arial" w:hAnsi="Arial" w:cs="Arial"/>
-                <w:sz w:val="20"/>
-                <w:szCs w:val="20"/>
-              </w:rPr>
-              <w:t>NA</w:t>
-            </w:r>
-          </w:p>
-        </w:tc>
-        <w:tc>
-          <w:tcPr>
-            <w:tcW w:w="686" w:type="pct"/>
-          </w:tcPr>
-          <w:p>
-            <w:pPr>
-              <w:jc w:val="center"/>
-              <w:rPr>
-                <w:rFonts w:ascii="Arial" w:hAnsi="Arial" w:cs="Arial"/>
-                <w:sz w:val="20"/>
-                <w:szCs w:val="20"/>
-              </w:rPr>
-            </w:pPr>
-            <w:r>
-              <w:rPr>
-                <w:rFonts w:ascii="Arial" w:hAnsi="Arial" w:cs="Arial"/>
-                <w:sz w:val="20"/>
-                <w:szCs w:val="20"/>
-              </w:rPr>
-              <w:t>0.121</w:t>
-            </w:r>
+          </w:p>
+        </w:tc>
+        <w:tc>
+          <w:tcPr>
+            <w:tcW w:w="686" w:type="pct"/>
+          </w:tcPr>
+          <w:p>
+            <w:pPr>
+              <w:jc w:val="center"/>
+              <w:rPr>
+                <w:rFonts w:ascii="Arial" w:hAnsi="Arial" w:cs="Arial"/>
+                <w:sz w:val="20"/>
+                <w:szCs w:val="20"/>
+              </w:rPr>
+            </w:pPr>
+          </w:p>
+        </w:tc>
+        <w:tc>
+          <w:tcPr>
+            <w:tcW w:w="686" w:type="pct"/>
+          </w:tcPr>
+          <w:p>
+            <w:pPr>
+              <w:jc w:val="center"/>
+              <w:rPr>
+                <w:rFonts w:ascii="Arial" w:hAnsi="Arial" w:cs="Arial"/>
+                <w:sz w:val="20"/>
+                <w:szCs w:val="20"/>
+              </w:rPr>
+            </w:pPr>
+          </w:p>
+        </w:tc>
+        <w:tc>
+          <w:tcPr>
+            <w:tcW w:w="686" w:type="pct"/>
+          </w:tcPr>
+          <w:p>
+            <w:pPr>
+              <w:jc w:val="center"/>
+              <w:rPr>
+                <w:rFonts w:ascii="Arial" w:hAnsi="Arial" w:cs="Arial"/>
+                <w:sz w:val="20"/>
+                <w:szCs w:val="20"/>
+              </w:rPr>
+            </w:pPr>
           </w:p>
         </w:tc>
         <w:tc>
@@ -7770,16 +5819,6 @@
                 <w:szCs w:val="20"/>
               </w:rPr>
             </w:pPr>
-            <w:r>
-              <w:rPr>
-                <w:rFonts w:ascii="Arial" w:hAnsi="Arial" w:cs="Arial"/>
-                <w:b/>
-                <w:bCs/>
-                <w:sz w:val="20"/>
-                <w:szCs w:val="20"/>
-              </w:rPr>
-              <w:t>0.032</w:t>
-            </w:r>
           </w:p>
         </w:tc>
       </w:tr>
@@ -7822,83 +5861,51 @@
                 <w:szCs w:val="20"/>
               </w:rPr>
             </w:pPr>
-            <w:r>
-              <w:rPr>
-                <w:rFonts w:ascii="Arial" w:hAnsi="Arial" w:cs="Arial"/>
-                <w:sz w:val="20"/>
-                <w:szCs w:val="20"/>
-              </w:rPr>
-              <w:t>10.173</w:t>
-            </w:r>
-          </w:p>
-        </w:tc>
-        <w:tc>
-          <w:tcPr>
-            <w:tcW w:w="686" w:type="pct"/>
-          </w:tcPr>
-          <w:p>
-            <w:pPr>
-              <w:jc w:val="center"/>
-              <w:rPr>
-                <w:rFonts w:ascii="Arial" w:hAnsi="Arial" w:cs="Arial"/>
-                <w:sz w:val="20"/>
-                <w:szCs w:val="20"/>
-              </w:rPr>
-            </w:pPr>
-            <w:r>
-              <w:rPr>
-                <w:rFonts w:ascii="Arial" w:hAnsi="Arial" w:cs="Arial"/>
-                <w:sz w:val="20"/>
-                <w:szCs w:val="20"/>
-              </w:rPr>
-              <w:t>0.519</w:t>
-            </w:r>
-          </w:p>
-        </w:tc>
-        <w:tc>
-          <w:tcPr>
-            <w:tcW w:w="686" w:type="pct"/>
-          </w:tcPr>
-          <w:p>
-            <w:pPr>
-              <w:jc w:val="center"/>
-              <w:rPr>
-                <w:rFonts w:ascii="Arial" w:hAnsi="Arial" w:cs="Arial"/>
-                <w:sz w:val="20"/>
-                <w:szCs w:val="20"/>
-              </w:rPr>
-            </w:pPr>
-            <w:r>
-              <w:rPr>
-                <w:rFonts w:ascii="Arial" w:hAnsi="Arial" w:cs="Arial"/>
-                <w:sz w:val="20"/>
-                <w:szCs w:val="20"/>
-              </w:rPr>
-              <w:t>21.784</w:t>
-            </w:r>
-          </w:p>
-        </w:tc>
-        <w:tc>
-          <w:tcPr>
-            <w:tcW w:w="686" w:type="pct"/>
-          </w:tcPr>
-          <w:p>
-            <w:pPr>
-              <w:jc w:val="center"/>
-              <w:rPr>
-                <w:rFonts w:ascii="Arial" w:hAnsi="Arial" w:cs="Arial"/>
-                <w:sz w:val="20"/>
-                <w:szCs w:val="20"/>
-              </w:rPr>
-            </w:pPr>
-            <w:r>
-              <w:rPr>
-                <w:rFonts w:ascii="Arial" w:hAnsi="Arial" w:cs="Arial"/>
-                <w:sz w:val="20"/>
-                <w:szCs w:val="20"/>
-              </w:rPr>
-              <w:t>0.278</w:t>
-            </w:r>
+          </w:p>
+        </w:tc>
+        <w:tc>
+          <w:tcPr>
+            <w:tcW w:w="686" w:type="pct"/>
+          </w:tcPr>
+          <w:p>
+            <w:pPr>
+              <w:jc w:val="center"/>
+              <w:rPr>
+                <w:rFonts w:ascii="Arial" w:hAnsi="Arial" w:cs="Arial"/>
+                <w:sz w:val="20"/>
+                <w:szCs w:val="20"/>
+              </w:rPr>
+            </w:pPr>
+          </w:p>
+        </w:tc>
+        <w:tc>
+          <w:tcPr>
+            <w:tcW w:w="686" w:type="pct"/>
+          </w:tcPr>
+          <w:p>
+            <w:pPr>
+              <w:jc w:val="center"/>
+              <w:rPr>
+                <w:rFonts w:ascii="Arial" w:hAnsi="Arial" w:cs="Arial"/>
+                <w:sz w:val="20"/>
+                <w:szCs w:val="20"/>
+              </w:rPr>
+            </w:pPr>
+          </w:p>
+        </w:tc>
+        <w:tc>
+          <w:tcPr>
+            <w:tcW w:w="686" w:type="pct"/>
+          </w:tcPr>
+          <w:p>
+            <w:pPr>
+              <w:jc w:val="center"/>
+              <w:rPr>
+                <w:rFonts w:ascii="Arial" w:hAnsi="Arial" w:cs="Arial"/>
+                <w:sz w:val="20"/>
+                <w:szCs w:val="20"/>
+              </w:rPr>
+            </w:pPr>
           </w:p>
         </w:tc>
         <w:tc>
@@ -7914,14 +5921,6 @@
                 <w:szCs w:val="20"/>
               </w:rPr>
             </w:pPr>
-            <w:r>
-              <w:rPr>
-                <w:rFonts w:ascii="Arial" w:hAnsi="Arial" w:cs="Arial"/>
-                <w:sz w:val="20"/>
-                <w:szCs w:val="20"/>
-              </w:rPr>
-              <w:t>0.206</w:t>
-            </w:r>
           </w:p>
         </w:tc>
       </w:tr>
@@ -7964,83 +5963,51 @@
                 <w:szCs w:val="20"/>
               </w:rPr>
             </w:pPr>
-            <w:r>
-              <w:rPr>
-                <w:rFonts w:ascii="Arial" w:hAnsi="Arial" w:cs="Arial"/>
-                <w:sz w:val="20"/>
-                <w:szCs w:val="20"/>
-              </w:rPr>
-              <w:t>5.031</w:t>
-            </w:r>
-          </w:p>
-        </w:tc>
-        <w:tc>
-          <w:tcPr>
-            <w:tcW w:w="686" w:type="pct"/>
-          </w:tcPr>
-          <w:p>
-            <w:pPr>
-              <w:jc w:val="center"/>
-              <w:rPr>
-                <w:rFonts w:ascii="Arial" w:hAnsi="Arial" w:cs="Arial"/>
-                <w:sz w:val="20"/>
-                <w:szCs w:val="20"/>
-              </w:rPr>
-            </w:pPr>
-            <w:r>
-              <w:rPr>
-                <w:rFonts w:ascii="Arial" w:hAnsi="Arial" w:cs="Arial"/>
-                <w:sz w:val="20"/>
-                <w:szCs w:val="20"/>
-              </w:rPr>
-              <w:t>0.139</w:t>
-            </w:r>
-          </w:p>
-        </w:tc>
-        <w:tc>
-          <w:tcPr>
-            <w:tcW w:w="686" w:type="pct"/>
-          </w:tcPr>
-          <w:p>
-            <w:pPr>
-              <w:jc w:val="center"/>
-              <w:rPr>
-                <w:rFonts w:ascii="Arial" w:hAnsi="Arial" w:cs="Arial"/>
-                <w:sz w:val="20"/>
-                <w:szCs w:val="20"/>
-              </w:rPr>
-            </w:pPr>
-            <w:r>
-              <w:rPr>
-                <w:rFonts w:ascii="Arial" w:hAnsi="Arial" w:cs="Arial"/>
-                <w:sz w:val="20"/>
-                <w:szCs w:val="20"/>
-              </w:rPr>
-              <w:t>NA</w:t>
-            </w:r>
-          </w:p>
-        </w:tc>
-        <w:tc>
-          <w:tcPr>
-            <w:tcW w:w="686" w:type="pct"/>
-          </w:tcPr>
-          <w:p>
-            <w:pPr>
-              <w:jc w:val="center"/>
-              <w:rPr>
-                <w:rFonts w:ascii="Arial" w:hAnsi="Arial" w:cs="Arial"/>
-                <w:sz w:val="20"/>
-                <w:szCs w:val="20"/>
-              </w:rPr>
-            </w:pPr>
-            <w:r>
-              <w:rPr>
-                <w:rFonts w:ascii="Arial" w:hAnsi="Arial" w:cs="Arial"/>
-                <w:sz w:val="20"/>
-                <w:szCs w:val="20"/>
-              </w:rPr>
-              <w:t>0.139</w:t>
-            </w:r>
+          </w:p>
+        </w:tc>
+        <w:tc>
+          <w:tcPr>
+            <w:tcW w:w="686" w:type="pct"/>
+          </w:tcPr>
+          <w:p>
+            <w:pPr>
+              <w:jc w:val="center"/>
+              <w:rPr>
+                <w:rFonts w:ascii="Arial" w:hAnsi="Arial" w:cs="Arial"/>
+                <w:sz w:val="20"/>
+                <w:szCs w:val="20"/>
+              </w:rPr>
+            </w:pPr>
+          </w:p>
+        </w:tc>
+        <w:tc>
+          <w:tcPr>
+            <w:tcW w:w="686" w:type="pct"/>
+          </w:tcPr>
+          <w:p>
+            <w:pPr>
+              <w:jc w:val="center"/>
+              <w:rPr>
+                <w:rFonts w:ascii="Arial" w:hAnsi="Arial" w:cs="Arial"/>
+                <w:sz w:val="20"/>
+                <w:szCs w:val="20"/>
+              </w:rPr>
+            </w:pPr>
+          </w:p>
+        </w:tc>
+        <w:tc>
+          <w:tcPr>
+            <w:tcW w:w="686" w:type="pct"/>
+          </w:tcPr>
+          <w:p>
+            <w:pPr>
+              <w:jc w:val="center"/>
+              <w:rPr>
+                <w:rFonts w:ascii="Arial" w:hAnsi="Arial" w:cs="Arial"/>
+                <w:sz w:val="20"/>
+                <w:szCs w:val="20"/>
+              </w:rPr>
+            </w:pPr>
           </w:p>
         </w:tc>
         <w:tc>
@@ -8056,14 +6023,6 @@
                 <w:szCs w:val="20"/>
               </w:rPr>
             </w:pPr>
-            <w:r>
-              <w:rPr>
-                <w:rFonts w:ascii="Arial" w:hAnsi="Arial" w:cs="Arial"/>
-                <w:sz w:val="20"/>
-                <w:szCs w:val="20"/>
-              </w:rPr>
-              <w:t>0.938</w:t>
-            </w:r>
           </w:p>
         </w:tc>
       </w:tr>
@@ -8106,83 +6065,51 @@
                 <w:szCs w:val="20"/>
               </w:rPr>
             </w:pPr>
-            <w:r>
-              <w:rPr>
-                <w:rFonts w:ascii="Arial" w:hAnsi="Arial" w:cs="Arial"/>
-                <w:sz w:val="20"/>
-                <w:szCs w:val="20"/>
-              </w:rPr>
-              <w:t>12.776</w:t>
-            </w:r>
-          </w:p>
-        </w:tc>
-        <w:tc>
-          <w:tcPr>
-            <w:tcW w:w="686" w:type="pct"/>
-          </w:tcPr>
-          <w:p>
-            <w:pPr>
-              <w:jc w:val="center"/>
-              <w:rPr>
-                <w:rFonts w:ascii="Arial" w:hAnsi="Arial" w:cs="Arial"/>
-                <w:sz w:val="20"/>
-                <w:szCs w:val="20"/>
-              </w:rPr>
-            </w:pPr>
-            <w:r>
-              <w:rPr>
-                <w:rFonts w:ascii="Arial" w:hAnsi="Arial" w:cs="Arial"/>
-                <w:sz w:val="20"/>
-                <w:szCs w:val="20"/>
-              </w:rPr>
-              <w:t>0.127</w:t>
-            </w:r>
-          </w:p>
-        </w:tc>
-        <w:tc>
-          <w:tcPr>
-            <w:tcW w:w="686" w:type="pct"/>
-          </w:tcPr>
-          <w:p>
-            <w:pPr>
-              <w:jc w:val="center"/>
-              <w:rPr>
-                <w:rFonts w:ascii="Arial" w:hAnsi="Arial" w:cs="Arial"/>
-                <w:sz w:val="20"/>
-                <w:szCs w:val="20"/>
-              </w:rPr>
-            </w:pPr>
-            <w:r>
-              <w:rPr>
-                <w:rFonts w:ascii="Arial" w:hAnsi="Arial" w:cs="Arial"/>
-                <w:sz w:val="20"/>
-                <w:szCs w:val="20"/>
-              </w:rPr>
-              <w:t>15.581</w:t>
-            </w:r>
-          </w:p>
-        </w:tc>
-        <w:tc>
-          <w:tcPr>
-            <w:tcW w:w="686" w:type="pct"/>
-          </w:tcPr>
-          <w:p>
-            <w:pPr>
-              <w:jc w:val="center"/>
-              <w:rPr>
-                <w:rFonts w:ascii="Arial" w:hAnsi="Arial" w:cs="Arial"/>
-                <w:sz w:val="20"/>
-                <w:szCs w:val="20"/>
-              </w:rPr>
-            </w:pPr>
-            <w:r>
-              <w:rPr>
-                <w:rFonts w:ascii="Arial" w:hAnsi="Arial" w:cs="Arial"/>
-                <w:sz w:val="20"/>
-                <w:szCs w:val="20"/>
-              </w:rPr>
-              <w:t>0.134</w:t>
-            </w:r>
+          </w:p>
+        </w:tc>
+        <w:tc>
+          <w:tcPr>
+            <w:tcW w:w="686" w:type="pct"/>
+          </w:tcPr>
+          <w:p>
+            <w:pPr>
+              <w:jc w:val="center"/>
+              <w:rPr>
+                <w:rFonts w:ascii="Arial" w:hAnsi="Arial" w:cs="Arial"/>
+                <w:sz w:val="20"/>
+                <w:szCs w:val="20"/>
+              </w:rPr>
+            </w:pPr>
+          </w:p>
+        </w:tc>
+        <w:tc>
+          <w:tcPr>
+            <w:tcW w:w="686" w:type="pct"/>
+          </w:tcPr>
+          <w:p>
+            <w:pPr>
+              <w:jc w:val="center"/>
+              <w:rPr>
+                <w:rFonts w:ascii="Arial" w:hAnsi="Arial" w:cs="Arial"/>
+                <w:sz w:val="20"/>
+                <w:szCs w:val="20"/>
+              </w:rPr>
+            </w:pPr>
+          </w:p>
+        </w:tc>
+        <w:tc>
+          <w:tcPr>
+            <w:tcW w:w="686" w:type="pct"/>
+          </w:tcPr>
+          <w:p>
+            <w:pPr>
+              <w:jc w:val="center"/>
+              <w:rPr>
+                <w:rFonts w:ascii="Arial" w:hAnsi="Arial" w:cs="Arial"/>
+                <w:sz w:val="20"/>
+                <w:szCs w:val="20"/>
+              </w:rPr>
+            </w:pPr>
           </w:p>
         </w:tc>
         <w:tc>
@@ -8198,14 +6125,6 @@
                 <w:szCs w:val="20"/>
               </w:rPr>
             </w:pPr>
-            <w:r>
-              <w:rPr>
-                <w:rFonts w:ascii="Arial" w:hAnsi="Arial" w:cs="Arial"/>
-                <w:sz w:val="20"/>
-                <w:szCs w:val="20"/>
-              </w:rPr>
-              <w:t>0.534</w:t>
-            </w:r>
           </w:p>
         </w:tc>
       </w:tr>
@@ -8256,83 +6175,51 @@
                 <w:szCs w:val="20"/>
               </w:rPr>
             </w:pPr>
-            <w:r>
-              <w:rPr>
-                <w:rFonts w:ascii="Arial" w:hAnsi="Arial" w:cs="Arial"/>
-                <w:sz w:val="20"/>
-                <w:szCs w:val="20"/>
-              </w:rPr>
-              <w:t>NA</w:t>
-            </w:r>
-          </w:p>
-        </w:tc>
-        <w:tc>
-          <w:tcPr>
-            <w:tcW w:w="686" w:type="pct"/>
-          </w:tcPr>
-          <w:p>
-            <w:pPr>
-              <w:jc w:val="center"/>
-              <w:rPr>
-                <w:rFonts w:ascii="Arial" w:hAnsi="Arial" w:cs="Arial"/>
-                <w:sz w:val="20"/>
-                <w:szCs w:val="20"/>
-              </w:rPr>
-            </w:pPr>
-            <w:r>
-              <w:rPr>
-                <w:rFonts w:ascii="Arial" w:hAnsi="Arial" w:cs="Arial"/>
-                <w:sz w:val="20"/>
-                <w:szCs w:val="20"/>
-              </w:rPr>
-              <w:t>0.136</w:t>
-            </w:r>
-          </w:p>
-        </w:tc>
-        <w:tc>
-          <w:tcPr>
-            <w:tcW w:w="686" w:type="pct"/>
-          </w:tcPr>
-          <w:p>
-            <w:pPr>
-              <w:jc w:val="center"/>
-              <w:rPr>
-                <w:rFonts w:ascii="Arial" w:hAnsi="Arial" w:cs="Arial"/>
-                <w:sz w:val="20"/>
-                <w:szCs w:val="20"/>
-              </w:rPr>
-            </w:pPr>
-            <w:r>
-              <w:rPr>
-                <w:rFonts w:ascii="Arial" w:hAnsi="Arial" w:cs="Arial"/>
-                <w:sz w:val="20"/>
-                <w:szCs w:val="20"/>
-              </w:rPr>
-              <w:t>NA</w:t>
-            </w:r>
-          </w:p>
-        </w:tc>
-        <w:tc>
-          <w:tcPr>
-            <w:tcW w:w="686" w:type="pct"/>
-          </w:tcPr>
-          <w:p>
-            <w:pPr>
-              <w:jc w:val="center"/>
-              <w:rPr>
-                <w:rFonts w:ascii="Arial" w:hAnsi="Arial" w:cs="Arial"/>
-                <w:sz w:val="20"/>
-                <w:szCs w:val="20"/>
-              </w:rPr>
-            </w:pPr>
-            <w:r>
-              <w:rPr>
-                <w:rFonts w:ascii="Arial" w:hAnsi="Arial" w:cs="Arial"/>
-                <w:sz w:val="20"/>
-                <w:szCs w:val="20"/>
-              </w:rPr>
-              <w:t>0.136</w:t>
-            </w:r>
+          </w:p>
+        </w:tc>
+        <w:tc>
+          <w:tcPr>
+            <w:tcW w:w="686" w:type="pct"/>
+          </w:tcPr>
+          <w:p>
+            <w:pPr>
+              <w:jc w:val="center"/>
+              <w:rPr>
+                <w:rFonts w:ascii="Arial" w:hAnsi="Arial" w:cs="Arial"/>
+                <w:sz w:val="20"/>
+                <w:szCs w:val="20"/>
+              </w:rPr>
+            </w:pPr>
+          </w:p>
+        </w:tc>
+        <w:tc>
+          <w:tcPr>
+            <w:tcW w:w="686" w:type="pct"/>
+          </w:tcPr>
+          <w:p>
+            <w:pPr>
+              <w:jc w:val="center"/>
+              <w:rPr>
+                <w:rFonts w:ascii="Arial" w:hAnsi="Arial" w:cs="Arial"/>
+                <w:sz w:val="20"/>
+                <w:szCs w:val="20"/>
+              </w:rPr>
+            </w:pPr>
+          </w:p>
+        </w:tc>
+        <w:tc>
+          <w:tcPr>
+            <w:tcW w:w="686" w:type="pct"/>
+          </w:tcPr>
+          <w:p>
+            <w:pPr>
+              <w:jc w:val="center"/>
+              <w:rPr>
+                <w:rFonts w:ascii="Arial" w:hAnsi="Arial" w:cs="Arial"/>
+                <w:sz w:val="20"/>
+                <w:szCs w:val="20"/>
+              </w:rPr>
+            </w:pPr>
           </w:p>
         </w:tc>
         <w:tc>
@@ -8348,14 +6235,6 @@
                 <w:szCs w:val="20"/>
               </w:rPr>
             </w:pPr>
-            <w:r>
-              <w:rPr>
-                <w:rFonts w:ascii="Arial" w:hAnsi="Arial" w:cs="Arial"/>
-                <w:sz w:val="20"/>
-                <w:szCs w:val="20"/>
-              </w:rPr>
-              <w:t>0.116</w:t>
-            </w:r>
           </w:p>
         </w:tc>
       </w:tr>
@@ -8379,39 +6258,7 @@
 
 <file path=word/comments.xml><?xml version="1.0" encoding="utf-8"?>
 <w:comments xmlns:wpc="http://schemas.microsoft.com/office/word/2010/wordprocessingCanvas" xmlns:cx="http://schemas.microsoft.com/office/drawing/2014/chartex" xmlns:cx1="http://schemas.microsoft.com/office/drawing/2015/9/8/chartex" xmlns:cx2="http://schemas.microsoft.com/office/drawing/2015/10/21/chartex" xmlns:cx3="http://schemas.microsoft.com/office/drawing/2016/5/9/chartex" xmlns:cx4="http://schemas.microsoft.com/office/drawing/2016/5/10/chartex" xmlns:cx5="http://schemas.microsoft.com/office/drawing/2016/5/11/chartex" xmlns:cx6="http://schemas.microsoft.com/office/drawing/2016/5/12/chartex" xmlns:cx7="http://schemas.microsoft.com/office/drawing/2016/5/13/chartex" xmlns:cx8="http://schemas.microsoft.com/office/drawing/2016/5/14/chartex" xmlns:mc="http://schemas.openxmlformats.org/markup-compatibility/2006" xmlns:aink="http://schemas.microsoft.com/office/drawing/2016/ink" xmlns:am3d="http://schemas.microsoft.com/office/drawing/2017/model3d" xmlns:o="urn:schemas-microsoft-com:office:office" xmlns:oel="http://schemas.microsoft.com/office/2019/extlst" xmlns:r="http://schemas.openxmlformats.org/officeDocument/2006/relationships" xmlns:m="http://schemas.openxmlformats.org/officeDocument/2006/math" xmlns:v="urn:schemas-microsoft-com:vml" xmlns:wp14="http://schemas.microsoft.com/office/word/2010/wordprocessingDrawing" xmlns:wp="http://schemas.openxmlformats.org/drawingml/2006/wordprocessingDrawing" xmlns:w10="urn:schemas-microsoft-com:office:word" xmlns:w="http://schemas.openxmlformats.org/wordprocessingml/2006/main" xmlns:w14="http://schemas.microsoft.com/office/word/2010/wordml" xmlns:w15="http://schemas.microsoft.com/office/word/2012/wordml" xmlns:w16cex="http://schemas.microsoft.com/office/word/2018/wordml/cex" xmlns:w16cid="http://schemas.microsoft.com/office/word/2016/wordml/cid" xmlns:w16="http://schemas.microsoft.com/office/word/2018/wordml" xmlns:w16sdtdh="http://schemas.microsoft.com/office/word/2020/wordml/sdtdatahash" xmlns:w16se="http://schemas.microsoft.com/office/word/2015/wordml/symex" xmlns:wpg="http://schemas.microsoft.com/office/word/2010/wordprocessingGroup" xmlns:wpi="http://schemas.microsoft.com/office/word/2010/wordprocessingInk" xmlns:wne="http://schemas.microsoft.com/office/word/2006/wordml" xmlns:wps="http://schemas.microsoft.com/office/word/2010/wordprocessingShape" mc:Ignorable="w14 w15 w16se w16cid w16 w16cex w16sdtdh wp14">
-  <w:comment w:id="0" w:author="Sophie Breitbart" w:date="2022-09-19T16:30:00Z" w:initials="SB">
-    <w:p>
-      <w:pPr>
-        <w:pStyle w:val="CommentText"/>
-      </w:pPr>
-      <w:r>
-        <w:rPr>
-          <w:rStyle w:val="CommentReference"/>
-        </w:rPr>
-        <w:annotationRef/>
-      </w:r>
-      <w:r>
-        <w:t>NAs for some PVE are due to the model being singular in glmer but not in glmmtmb.</w:t>
-      </w:r>
-    </w:p>
-  </w:comment>
-  <w:comment w:id="1" w:author="Sophie Breitbart" w:date="2022-09-19T17:21:00Z" w:initials="SB">
-    <w:p>
-      <w:pPr>
-        <w:pStyle w:val="CommentText"/>
-      </w:pPr>
-      <w:r>
-        <w:rPr>
-          <w:rStyle w:val="CommentReference"/>
-        </w:rPr>
-        <w:annotationRef/>
-      </w:r>
-      <w:r>
-        <w:t>For the models testing the effect of family, this error is sometimes banished when the random effect is changed from (1|Population/Family) to (1|Family). The downside is that this random effect does not account for similarities among families. Is this flawed estimate better than an NA?</w:t>
-      </w:r>
-    </w:p>
-  </w:comment>
-  <w:comment w:id="2" w:author="Sophie Breitbart" w:date="2022-09-19T14:46:00Z" w:initials="SB">
+  <w:comment w:id="0" w:author="Sophie Breitbart" w:date="2022-09-19T14:46:00Z" w:initials="SB">
     <w:p>
       <w:pPr>
         <w:pStyle w:val="CommentText"/>
@@ -8484,24 +6331,18 @@
 
 <file path=word/commentsExtended.xml><?xml version="1.0" encoding="utf-8"?>
 <w15:commentsEx xmlns:wpc="http://schemas.microsoft.com/office/word/2010/wordprocessingCanvas" xmlns:cx="http://schemas.microsoft.com/office/drawing/2014/chartex" xmlns:cx1="http://schemas.microsoft.com/office/drawing/2015/9/8/chartex" xmlns:cx2="http://schemas.microsoft.com/office/drawing/2015/10/21/chartex" xmlns:cx3="http://schemas.microsoft.com/office/drawing/2016/5/9/chartex" xmlns:cx4="http://schemas.microsoft.com/office/drawing/2016/5/10/chartex" xmlns:cx5="http://schemas.microsoft.com/office/drawing/2016/5/11/chartex" xmlns:cx6="http://schemas.microsoft.com/office/drawing/2016/5/12/chartex" xmlns:cx7="http://schemas.microsoft.com/office/drawing/2016/5/13/chartex" xmlns:cx8="http://schemas.microsoft.com/office/drawing/2016/5/14/chartex" xmlns:mc="http://schemas.openxmlformats.org/markup-compatibility/2006" xmlns:aink="http://schemas.microsoft.com/office/drawing/2016/ink" xmlns:am3d="http://schemas.microsoft.com/office/drawing/2017/model3d" xmlns:o="urn:schemas-microsoft-com:office:office" xmlns:oel="http://schemas.microsoft.com/office/2019/extlst" xmlns:r="http://schemas.openxmlformats.org/officeDocument/2006/relationships" xmlns:m="http://schemas.openxmlformats.org/officeDocument/2006/math" xmlns:v="urn:schemas-microsoft-com:vml" xmlns:wp14="http://schemas.microsoft.com/office/word/2010/wordprocessingDrawing" xmlns:wp="http://schemas.openxmlformats.org/drawingml/2006/wordprocessingDrawing" xmlns:w10="urn:schemas-microsoft-com:office:word" xmlns:w="http://schemas.openxmlformats.org/wordprocessingml/2006/main" xmlns:w14="http://schemas.microsoft.com/office/word/2010/wordml" xmlns:w15="http://schemas.microsoft.com/office/word/2012/wordml" xmlns:w16cex="http://schemas.microsoft.com/office/word/2018/wordml/cex" xmlns:w16cid="http://schemas.microsoft.com/office/word/2016/wordml/cid" xmlns:w16="http://schemas.microsoft.com/office/word/2018/wordml" xmlns:w16sdtdh="http://schemas.microsoft.com/office/word/2020/wordml/sdtdatahash" xmlns:w16se="http://schemas.microsoft.com/office/word/2015/wordml/symex" xmlns:wpg="http://schemas.microsoft.com/office/word/2010/wordprocessingGroup" xmlns:wpi="http://schemas.microsoft.com/office/word/2010/wordprocessingInk" xmlns:wne="http://schemas.microsoft.com/office/word/2006/wordml" xmlns:wps="http://schemas.microsoft.com/office/word/2010/wordprocessingShape" mc:Ignorable="w14 w15 w16se w16cid w16 w16cex w16sdtdh wp14">
-  <w15:commentEx w15:paraId="7E6615F3" w15:done="0"/>
-  <w15:commentEx w15:paraId="7CE0C4D3" w15:paraIdParent="7E6615F3" w15:done="0"/>
   <w15:commentEx w15:paraId="5033B715" w15:done="0"/>
 </w15:commentsEx>
 </file>
 
 <file path=word/commentsExtensible.xml><?xml version="1.0" encoding="utf-8"?>
 <w16cex:commentsExtensible xmlns:wpc="http://schemas.microsoft.com/office/word/2010/wordprocessingCanvas" xmlns:cx="http://schemas.microsoft.com/office/drawing/2014/chartex" xmlns:cx1="http://schemas.microsoft.com/office/drawing/2015/9/8/chartex" xmlns:cx2="http://schemas.microsoft.com/office/drawing/2015/10/21/chartex" xmlns:cx3="http://schemas.microsoft.com/office/drawing/2016/5/9/chartex" xmlns:cx4="http://schemas.microsoft.com/office/drawing/2016/5/10/chartex" xmlns:cx5="http://schemas.microsoft.com/office/drawing/2016/5/11/chartex" xmlns:cx6="http://schemas.microsoft.com/office/drawing/2016/5/12/chartex" xmlns:cx7="http://schemas.microsoft.com/office/drawing/2016/5/13/chartex" xmlns:cx8="http://schemas.microsoft.com/office/drawing/2016/5/14/chartex" xmlns:mc="http://schemas.openxmlformats.org/markup-compatibility/2006" xmlns:aink="http://schemas.microsoft.com/office/drawing/2016/ink" xmlns:am3d="http://schemas.microsoft.com/office/drawing/2017/model3d" xmlns:o="urn:schemas-microsoft-com:office:office" xmlns:oel="http://schemas.microsoft.com/office/2019/extlst" xmlns:r="http://schemas.openxmlformats.org/officeDocument/2006/relationships" xmlns:m="http://schemas.openxmlformats.org/officeDocument/2006/math" xmlns:v="urn:schemas-microsoft-com:vml" xmlns:wp14="http://schemas.microsoft.com/office/word/2010/wordprocessingDrawing" xmlns:wp="http://schemas.openxmlformats.org/drawingml/2006/wordprocessingDrawing" xmlns:w10="urn:schemas-microsoft-com:office:word" xmlns:w="http://schemas.openxmlformats.org/wordprocessingml/2006/main" xmlns:w14="http://schemas.microsoft.com/office/word/2010/wordml" xmlns:w15="http://schemas.microsoft.com/office/word/2012/wordml" xmlns:w16cex="http://schemas.microsoft.com/office/word/2018/wordml/cex" xmlns:w16cid="http://schemas.microsoft.com/office/word/2016/wordml/cid" xmlns:w16="http://schemas.microsoft.com/office/word/2018/wordml" xmlns:w16sdtdh="http://schemas.microsoft.com/office/word/2020/wordml/sdtdatahash" xmlns:w16se="http://schemas.microsoft.com/office/word/2015/wordml/symex" xmlns:wpg="http://schemas.microsoft.com/office/word/2010/wordprocessingGroup" xmlns:wpi="http://schemas.microsoft.com/office/word/2010/wordprocessingInk" xmlns:wne="http://schemas.microsoft.com/office/word/2006/wordml" xmlns:wps="http://schemas.microsoft.com/office/word/2010/wordprocessingShape" mc:Ignorable="w14 w15 w16se w16cid w16 w16cex w16sdtdh wp14">
-  <w16cex:commentExtensible w16cex:durableId="26D317B6" w16cex:dateUtc="2022-09-19T20:30:00Z"/>
-  <w16cex:commentExtensible w16cex:durableId="26D32391" w16cex:dateUtc="2022-09-19T21:21:00Z"/>
   <w16cex:commentExtensible w16cex:durableId="26D2FF50" w16cex:dateUtc="2022-09-19T18:46:00Z"/>
 </w16cex:commentsExtensible>
 </file>
 
 <file path=word/commentsIds.xml><?xml version="1.0" encoding="utf-8"?>
 <w16cid:commentsIds xmlns:wpc="http://schemas.microsoft.com/office/word/2010/wordprocessingCanvas" xmlns:cx="http://schemas.microsoft.com/office/drawing/2014/chartex" xmlns:cx1="http://schemas.microsoft.com/office/drawing/2015/9/8/chartex" xmlns:cx2="http://schemas.microsoft.com/office/drawing/2015/10/21/chartex" xmlns:cx3="http://schemas.microsoft.com/office/drawing/2016/5/9/chartex" xmlns:cx4="http://schemas.microsoft.com/office/drawing/2016/5/10/chartex" xmlns:cx5="http://schemas.microsoft.com/office/drawing/2016/5/11/chartex" xmlns:cx6="http://schemas.microsoft.com/office/drawing/2016/5/12/chartex" xmlns:cx7="http://schemas.microsoft.com/office/drawing/2016/5/13/chartex" xmlns:cx8="http://schemas.microsoft.com/office/drawing/2016/5/14/chartex" xmlns:mc="http://schemas.openxmlformats.org/markup-compatibility/2006" xmlns:aink="http://schemas.microsoft.com/office/drawing/2016/ink" xmlns:am3d="http://schemas.microsoft.com/office/drawing/2017/model3d" xmlns:o="urn:schemas-microsoft-com:office:office" xmlns:oel="http://schemas.microsoft.com/office/2019/extlst" xmlns:r="http://schemas.openxmlformats.org/officeDocument/2006/relationships" xmlns:m="http://schemas.openxmlformats.org/officeDocument/2006/math" xmlns:v="urn:schemas-microsoft-com:vml" xmlns:wp14="http://schemas.microsoft.com/office/word/2010/wordprocessingDrawing" xmlns:wp="http://schemas.openxmlformats.org/drawingml/2006/wordprocessingDrawing" xmlns:w10="urn:schemas-microsoft-com:office:word" xmlns:w="http://schemas.openxmlformats.org/wordprocessingml/2006/main" xmlns:w14="http://schemas.microsoft.com/office/word/2010/wordml" xmlns:w15="http://schemas.microsoft.com/office/word/2012/wordml" xmlns:w16cex="http://schemas.microsoft.com/office/word/2018/wordml/cex" xmlns:w16cid="http://schemas.microsoft.com/office/word/2016/wordml/cid" xmlns:w16="http://schemas.microsoft.com/office/word/2018/wordml" xmlns:w16sdtdh="http://schemas.microsoft.com/office/word/2020/wordml/sdtdatahash" xmlns:w16se="http://schemas.microsoft.com/office/word/2015/wordml/symex" xmlns:wpg="http://schemas.microsoft.com/office/word/2010/wordprocessingGroup" xmlns:wpi="http://schemas.microsoft.com/office/word/2010/wordprocessingInk" xmlns:wne="http://schemas.microsoft.com/office/word/2006/wordml" xmlns:wps="http://schemas.microsoft.com/office/word/2010/wordprocessingShape" mc:Ignorable="w14 w15 w16se w16cid w16 w16cex w16sdtdh wp14">
-  <w16cid:commentId w16cid:paraId="7E6615F3" w16cid:durableId="26D317B6"/>
-  <w16cid:commentId w16cid:paraId="7CE0C4D3" w16cid:durableId="26D32391"/>
   <w16cid:commentId w16cid:paraId="5033B715" w16cid:durableId="26D2FF50"/>
 </w16cid:commentsIds>
 </file>
@@ -9152,6 +6993,7 @@
   <w:style w:type="character" w:default="1" w:styleId="DefaultParagraphFont">
     <w:name w:val="Default Paragraph Font"/>
     <w:uiPriority w:val="1"/>
+    <w:semiHidden/>
     <w:unhideWhenUsed/>
   </w:style>
   <w:style w:type="table" w:default="1" w:styleId="TableNormal">

--- a/Figures_Tables/ranova_PVE/ranovas_allyears.docx
+++ b/Figures_Tables/ranova_PVE/ranovas_allyears.docx
@@ -32,12 +32,14 @@
     <w:p>
       <w:pPr>
         <w:rPr>
+          <w:rFonts w:ascii="Arial" w:hAnsi="Arial" w:cs="Arial"/>
           <w:i/>
           <w:iCs/>
         </w:rPr>
       </w:pPr>
       <w:r>
         <w:rPr>
+          <w:rFonts w:ascii="Arial" w:hAnsi="Arial" w:cs="Arial"/>
           <w:i/>
           <w:iCs/>
         </w:rPr>
@@ -45,6 +47,7 @@
       </w:r>
       <w:r>
         <w:rPr>
+          <w:rFonts w:ascii="Arial" w:hAnsi="Arial" w:cs="Arial"/>
           <w:i/>
           <w:iCs/>
         </w:rPr>
@@ -52,10 +55,47 @@
       </w:r>
       <w:r>
         <w:rPr>
+          <w:rFonts w:ascii="Arial" w:hAnsi="Arial" w:cs="Arial"/>
           <w:i/>
           <w:iCs/>
         </w:rPr>
         <w:t xml:space="preserve"> ~ (1 | Population/Family) + Block</w:t>
+      </w:r>
+    </w:p>
+    <w:p>
+      <w:pPr>
+        <w:pStyle w:val="ListParagraph"/>
+        <w:numPr>
+          <w:ilvl w:val="0"/>
+          <w:numId w:val="3"/>
+        </w:numPr>
+        <w:rPr>
+          <w:rFonts w:ascii="Arial" w:hAnsi="Arial" w:cs="Arial"/>
+        </w:rPr>
+      </w:pPr>
+      <w:r>
+        <w:rPr>
+          <w:rFonts w:ascii="Arial" w:hAnsi="Arial" w:cs="Arial"/>
+        </w:rPr>
+        <w:t>Table 1 in individual trait word docs</w:t>
+      </w:r>
+    </w:p>
+    <w:p>
+      <w:pPr>
+        <w:pStyle w:val="ListParagraph"/>
+        <w:numPr>
+          <w:ilvl w:val="0"/>
+          <w:numId w:val="3"/>
+        </w:numPr>
+        <w:rPr>
+          <w:rFonts w:ascii="Arial" w:hAnsi="Arial" w:cs="Arial"/>
+        </w:rPr>
+      </w:pPr>
+      <w:r>
+        <w:rPr>
+          <w:rFonts w:ascii="Arial" w:hAnsi="Arial" w:cs="Arial"/>
+        </w:rPr>
+        <w:t>Values for last year included (e.g. relative growth rate measured 2019-2021; 2021 values are below)</w:t>
       </w:r>
     </w:p>
     <w:tbl>
@@ -106,7 +146,13 @@
                 <w:b/>
                 <w:bCs/>
               </w:rPr>
-              <w:t xml:space="preserve">Genetic variation within/among </w:t>
+              <w:t>Genetic variation within/among ALL</w:t>
+            </w:r>
+            <w:r>
+              <w:rPr>
+                <w:rFonts w:ascii="Arial" w:eastAsia="Times New Roman" w:hAnsi="Arial" w:cs="Arial"/>
+              </w:rPr>
+              <w:t xml:space="preserve"> </w:t>
             </w:r>
             <w:r>
               <w:rPr>
@@ -114,20 +160,6 @@
                 <w:b/>
                 <w:bCs/>
               </w:rPr>
-              <w:t>ALL</w:t>
-            </w:r>
-            <w:r>
-              <w:rPr>
-                <w:rFonts w:ascii="Arial" w:eastAsia="Times New Roman" w:hAnsi="Arial" w:cs="Arial"/>
-              </w:rPr>
-              <w:t xml:space="preserve"> </w:t>
-            </w:r>
-            <w:r>
-              <w:rPr>
-                <w:rFonts w:ascii="Arial" w:eastAsia="Times New Roman" w:hAnsi="Arial" w:cs="Arial"/>
-                <w:b/>
-                <w:bCs/>
-              </w:rPr>
               <w:t>populations</w:t>
             </w:r>
           </w:p>
@@ -164,13 +196,7 @@
               <w:rPr>
                 <w:rFonts w:ascii="Arial" w:eastAsia="Times New Roman" w:hAnsi="Arial" w:cs="Arial"/>
               </w:rPr>
-              <w:t xml:space="preserve">Population </w:t>
-            </w:r>
-            <w:r>
-              <w:rPr>
-                <w:rFonts w:ascii="Arial" w:eastAsia="Times New Roman" w:hAnsi="Arial" w:cs="Arial"/>
-              </w:rPr>
-              <w:t>level</w:t>
+              <w:t>Population level</w:t>
             </w:r>
           </w:p>
         </w:tc>
@@ -190,19 +216,7 @@
               <w:rPr>
                 <w:rFonts w:ascii="Arial" w:eastAsia="Times New Roman" w:hAnsi="Arial" w:cs="Arial"/>
               </w:rPr>
-              <w:t>Family</w:t>
-            </w:r>
-            <w:r>
-              <w:rPr>
-                <w:rFonts w:ascii="Arial" w:eastAsia="Times New Roman" w:hAnsi="Arial" w:cs="Arial"/>
-              </w:rPr>
-              <w:t xml:space="preserve"> </w:t>
-            </w:r>
-            <w:r>
-              <w:rPr>
-                <w:rFonts w:ascii="Arial" w:eastAsia="Times New Roman" w:hAnsi="Arial" w:cs="Arial"/>
-              </w:rPr>
-              <w:t>level</w:t>
+              <w:t>Family level</w:t>
             </w:r>
           </w:p>
         </w:tc>
@@ -243,13 +257,7 @@
               <w:rPr>
                 <w:rFonts w:ascii="Arial" w:hAnsi="Arial" w:cs="Arial"/>
               </w:rPr>
-              <w:t>χ</w:t>
-            </w:r>
-            <w:r>
-              <w:rPr>
-                <w:rFonts w:ascii="Arial" w:hAnsi="Arial" w:cs="Arial"/>
-              </w:rPr>
-              <w:t>²</w:t>
+              <w:t>χ²</w:t>
             </w:r>
           </w:p>
         </w:tc>
@@ -317,13 +325,7 @@
               <w:rPr>
                 <w:rFonts w:ascii="Arial" w:hAnsi="Arial" w:cs="Arial"/>
               </w:rPr>
-              <w:t>χ</w:t>
-            </w:r>
-            <w:r>
-              <w:rPr>
-                <w:rFonts w:ascii="Arial" w:hAnsi="Arial" w:cs="Arial"/>
-              </w:rPr>
-              <w:t>²</w:t>
+              <w:t>χ²</w:t>
             </w:r>
           </w:p>
         </w:tc>
@@ -455,6 +457,14 @@
                 <w:szCs w:val="20"/>
               </w:rPr>
             </w:pPr>
+            <w:r>
+              <w:rPr>
+                <w:rFonts w:ascii="Arial" w:hAnsi="Arial" w:cs="Arial"/>
+                <w:sz w:val="20"/>
+                <w:szCs w:val="20"/>
+              </w:rPr>
+              <w:t>0.427</w:t>
+            </w:r>
           </w:p>
         </w:tc>
         <w:tc>
@@ -473,6 +483,14 @@
                 <w:szCs w:val="20"/>
               </w:rPr>
             </w:pPr>
+            <w:r>
+              <w:rPr>
+                <w:rFonts w:ascii="Arial" w:hAnsi="Arial" w:cs="Arial"/>
+                <w:sz w:val="20"/>
+                <w:szCs w:val="20"/>
+              </w:rPr>
+              <w:t>0.257</w:t>
+            </w:r>
           </w:p>
         </w:tc>
         <w:tc>
@@ -491,6 +509,14 @@
                 <w:szCs w:val="20"/>
               </w:rPr>
             </w:pPr>
+            <w:r>
+              <w:rPr>
+                <w:rFonts w:ascii="Arial" w:hAnsi="Arial" w:cs="Arial"/>
+                <w:sz w:val="20"/>
+                <w:szCs w:val="20"/>
+              </w:rPr>
+              <w:t>1.186</w:t>
+            </w:r>
           </w:p>
         </w:tc>
         <w:tc>
@@ -509,6 +535,14 @@
                 <w:szCs w:val="20"/>
               </w:rPr>
             </w:pPr>
+            <w:r>
+              <w:rPr>
+                <w:rFonts w:ascii="Arial" w:hAnsi="Arial" w:cs="Arial"/>
+                <w:sz w:val="20"/>
+                <w:szCs w:val="20"/>
+              </w:rPr>
+              <w:t>9.561</w:t>
+            </w:r>
           </w:p>
         </w:tc>
         <w:tc>
@@ -523,10 +557,22 @@
               <w:jc w:val="center"/>
               <w:rPr>
                 <w:rFonts w:ascii="Arial" w:hAnsi="Arial" w:cs="Arial"/>
-                <w:sz w:val="20"/>
-                <w:szCs w:val="20"/>
-              </w:rPr>
-            </w:pPr>
+                <w:b/>
+                <w:bCs/>
+                <w:sz w:val="20"/>
+                <w:szCs w:val="20"/>
+              </w:rPr>
+            </w:pPr>
+            <w:r>
+              <w:rPr>
+                <w:rFonts w:ascii="Arial" w:hAnsi="Arial" w:cs="Arial"/>
+                <w:b/>
+                <w:bCs/>
+                <w:sz w:val="20"/>
+                <w:szCs w:val="20"/>
+              </w:rPr>
+              <w:t>0.001</w:t>
+            </w:r>
           </w:p>
         </w:tc>
         <w:tc>
@@ -541,12 +587,184 @@
               <w:jc w:val="center"/>
               <w:rPr>
                 <w:rFonts w:ascii="Arial" w:hAnsi="Arial" w:cs="Arial"/>
+                <w:sz w:val="20"/>
+                <w:szCs w:val="20"/>
+              </w:rPr>
+            </w:pPr>
+            <w:r>
+              <w:rPr>
+                <w:rFonts w:ascii="Arial" w:hAnsi="Arial" w:cs="Arial"/>
+                <w:sz w:val="20"/>
+                <w:szCs w:val="20"/>
+              </w:rPr>
+              <w:t>9.227</w:t>
+            </w:r>
+          </w:p>
+        </w:tc>
+      </w:tr>
+      <w:tr>
+        <w:tc>
+          <w:tcPr>
+            <w:tcW w:w="2337" w:type="dxa"/>
+          </w:tcPr>
+          <w:p>
+            <w:pPr>
+              <w:rPr>
+                <w:rFonts w:ascii="Arial" w:hAnsi="Arial" w:cs="Arial"/>
+                <w:sz w:val="20"/>
+                <w:szCs w:val="20"/>
+              </w:rPr>
+            </w:pPr>
+            <w:r>
+              <w:rPr>
+                <w:rFonts w:ascii="Arial" w:hAnsi="Arial" w:cs="Arial"/>
+                <w:sz w:val="20"/>
+                <w:szCs w:val="20"/>
+              </w:rPr>
+              <w:t>Height, after flowering</w:t>
+            </w:r>
+          </w:p>
+        </w:tc>
+        <w:tc>
+          <w:tcPr>
+            <w:tcW w:w="1043" w:type="dxa"/>
+          </w:tcPr>
+          <w:p>
+            <w:pPr>
+              <w:jc w:val="center"/>
+              <w:rPr>
+                <w:rFonts w:ascii="Arial" w:hAnsi="Arial" w:cs="Arial"/>
+                <w:sz w:val="20"/>
+                <w:szCs w:val="20"/>
+              </w:rPr>
+            </w:pPr>
+            <w:r>
+              <w:rPr>
+                <w:rFonts w:ascii="Arial" w:hAnsi="Arial" w:cs="Arial"/>
+                <w:sz w:val="20"/>
+                <w:szCs w:val="20"/>
+              </w:rPr>
+              <w:t>0.776</w:t>
+            </w:r>
+          </w:p>
+        </w:tc>
+        <w:tc>
+          <w:tcPr>
+            <w:tcW w:w="1329" w:type="dxa"/>
+          </w:tcPr>
+          <w:p>
+            <w:pPr>
+              <w:jc w:val="center"/>
+              <w:rPr>
+                <w:rFonts w:ascii="Arial" w:hAnsi="Arial" w:cs="Arial"/>
+                <w:sz w:val="20"/>
+                <w:szCs w:val="20"/>
+              </w:rPr>
+            </w:pPr>
+            <w:r>
+              <w:rPr>
+                <w:rFonts w:ascii="Arial" w:hAnsi="Arial" w:cs="Arial"/>
+                <w:sz w:val="20"/>
+                <w:szCs w:val="20"/>
+              </w:rPr>
+              <w:t>0.189</w:t>
+            </w:r>
+          </w:p>
+        </w:tc>
+        <w:tc>
+          <w:tcPr>
+            <w:tcW w:w="1048" w:type="dxa"/>
+          </w:tcPr>
+          <w:p>
+            <w:pPr>
+              <w:jc w:val="center"/>
+              <w:rPr>
+                <w:rFonts w:ascii="Arial" w:hAnsi="Arial" w:cs="Arial"/>
+                <w:sz w:val="20"/>
+                <w:szCs w:val="20"/>
+              </w:rPr>
+            </w:pPr>
+            <w:r>
+              <w:rPr>
+                <w:rFonts w:ascii="Arial" w:hAnsi="Arial" w:cs="Arial"/>
+                <w:sz w:val="20"/>
+                <w:szCs w:val="20"/>
+              </w:rPr>
+              <w:t>1.442</w:t>
+            </w:r>
+          </w:p>
+        </w:tc>
+        <w:tc>
+          <w:tcPr>
+            <w:tcW w:w="1195" w:type="dxa"/>
+          </w:tcPr>
+          <w:p>
+            <w:pPr>
+              <w:jc w:val="center"/>
+              <w:rPr>
+                <w:rFonts w:ascii="Arial" w:hAnsi="Arial" w:cs="Arial"/>
+                <w:sz w:val="20"/>
+                <w:szCs w:val="20"/>
+              </w:rPr>
+            </w:pPr>
+            <w:r>
+              <w:rPr>
+                <w:rFonts w:ascii="Arial" w:hAnsi="Arial" w:cs="Arial"/>
+                <w:sz w:val="20"/>
+                <w:szCs w:val="20"/>
+              </w:rPr>
+              <w:t>5.626</w:t>
+            </w:r>
+          </w:p>
+        </w:tc>
+        <w:tc>
+          <w:tcPr>
+            <w:tcW w:w="1297" w:type="dxa"/>
+          </w:tcPr>
+          <w:p>
+            <w:pPr>
+              <w:jc w:val="center"/>
+              <w:rPr>
+                <w:rFonts w:ascii="Arial" w:hAnsi="Arial" w:cs="Arial"/>
                 <w:b/>
                 <w:bCs/>
                 <w:sz w:val="20"/>
                 <w:szCs w:val="20"/>
               </w:rPr>
             </w:pPr>
+            <w:r>
+              <w:rPr>
+                <w:rFonts w:ascii="Arial" w:hAnsi="Arial" w:cs="Arial"/>
+                <w:b/>
+                <w:bCs/>
+                <w:sz w:val="20"/>
+                <w:szCs w:val="20"/>
+              </w:rPr>
+              <w:t>0.009</w:t>
+            </w:r>
+          </w:p>
+        </w:tc>
+        <w:tc>
+          <w:tcPr>
+            <w:tcW w:w="1101" w:type="dxa"/>
+          </w:tcPr>
+          <w:p>
+            <w:pPr>
+              <w:jc w:val="center"/>
+              <w:rPr>
+                <w:rFonts w:ascii="Arial" w:hAnsi="Arial" w:cs="Arial"/>
+                <w:sz w:val="20"/>
+                <w:szCs w:val="20"/>
+              </w:rPr>
+            </w:pPr>
+            <w:r>
+              <w:rPr>
+                <w:rFonts w:ascii="Arial" w:hAnsi="Arial" w:cs="Arial"/>
+                <w:sz w:val="20"/>
+                <w:szCs w:val="20"/>
+              </w:rPr>
+              <w:t>6.616</w:t>
+            </w:r>
           </w:p>
         </w:tc>
       </w:tr>
@@ -569,7 +787,7 @@
                 <w:sz w:val="20"/>
                 <w:szCs w:val="20"/>
               </w:rPr>
-              <w:t>Height, after flowering</w:t>
+              <w:t>LDMC</w:t>
             </w:r>
           </w:p>
         </w:tc>
@@ -586,6 +804,14 @@
                 <w:szCs w:val="20"/>
               </w:rPr>
             </w:pPr>
+            <w:r>
+              <w:rPr>
+                <w:rFonts w:ascii="Arial" w:hAnsi="Arial" w:cs="Arial"/>
+                <w:sz w:val="20"/>
+                <w:szCs w:val="20"/>
+              </w:rPr>
+              <w:t>0.003</w:t>
+            </w:r>
           </w:p>
         </w:tc>
         <w:tc>
@@ -601,6 +827,14 @@
                 <w:szCs w:val="20"/>
               </w:rPr>
             </w:pPr>
+            <w:r>
+              <w:rPr>
+                <w:rFonts w:ascii="Arial" w:hAnsi="Arial" w:cs="Arial"/>
+                <w:sz w:val="20"/>
+                <w:szCs w:val="20"/>
+              </w:rPr>
+              <w:t>0.479</w:t>
+            </w:r>
           </w:p>
         </w:tc>
         <w:tc>
@@ -616,6 +850,14 @@
                 <w:szCs w:val="20"/>
               </w:rPr>
             </w:pPr>
+            <w:r>
+              <w:rPr>
+                <w:rFonts w:ascii="Arial" w:hAnsi="Arial" w:cs="Arial"/>
+                <w:sz w:val="20"/>
+                <w:szCs w:val="20"/>
+              </w:rPr>
+              <w:t>0.066</w:t>
+            </w:r>
           </w:p>
         </w:tc>
         <w:tc>
@@ -631,6 +873,14 @@
                 <w:szCs w:val="20"/>
               </w:rPr>
             </w:pPr>
+            <w:r>
+              <w:rPr>
+                <w:rFonts w:ascii="Arial" w:hAnsi="Arial" w:cs="Arial"/>
+                <w:sz w:val="20"/>
+                <w:szCs w:val="20"/>
+              </w:rPr>
+              <w:t>0</w:t>
+            </w:r>
           </w:p>
         </w:tc>
         <w:tc>
@@ -646,6 +896,14 @@
                 <w:szCs w:val="20"/>
               </w:rPr>
             </w:pPr>
+            <w:r>
+              <w:rPr>
+                <w:rFonts w:ascii="Arial" w:hAnsi="Arial" w:cs="Arial"/>
+                <w:sz w:val="20"/>
+                <w:szCs w:val="20"/>
+              </w:rPr>
+              <w:t>0.5</w:t>
+            </w:r>
           </w:p>
         </w:tc>
         <w:tc>
@@ -657,12 +915,18 @@
               <w:jc w:val="center"/>
               <w:rPr>
                 <w:rFonts w:ascii="Arial" w:hAnsi="Arial" w:cs="Arial"/>
-                <w:b/>
-                <w:bCs/>
-                <w:sz w:val="20"/>
-                <w:szCs w:val="20"/>
-              </w:rPr>
-            </w:pPr>
+                <w:sz w:val="20"/>
+                <w:szCs w:val="20"/>
+              </w:rPr>
+            </w:pPr>
+            <w:r>
+              <w:rPr>
+                <w:rFonts w:ascii="Arial" w:hAnsi="Arial" w:cs="Arial"/>
+                <w:sz w:val="20"/>
+                <w:szCs w:val="20"/>
+              </w:rPr>
+              <w:t>0</w:t>
+            </w:r>
           </w:p>
         </w:tc>
       </w:tr>
@@ -685,7 +949,7 @@
                 <w:sz w:val="20"/>
                 <w:szCs w:val="20"/>
               </w:rPr>
-              <w:t>LDMC</w:t>
+              <w:t>Mortality*</w:t>
             </w:r>
           </w:p>
         </w:tc>
@@ -799,15 +1063,7 @@
                 <w:sz w:val="20"/>
                 <w:szCs w:val="20"/>
               </w:rPr>
-              <w:t>Mortality</w:t>
-            </w:r>
-            <w:r>
-              <w:rPr>
-                <w:rFonts w:ascii="Arial" w:hAnsi="Arial" w:cs="Arial"/>
-                <w:sz w:val="20"/>
-                <w:szCs w:val="20"/>
-              </w:rPr>
-              <w:t>*</w:t>
+              <w:t>Ramets, before flowering*</w:t>
             </w:r>
           </w:p>
         </w:tc>
@@ -921,15 +1177,7 @@
                 <w:sz w:val="20"/>
                 <w:szCs w:val="20"/>
               </w:rPr>
-              <w:t>Ramets, before flowering</w:t>
-            </w:r>
-            <w:r>
-              <w:rPr>
-                <w:rFonts w:ascii="Arial" w:hAnsi="Arial" w:cs="Arial"/>
-                <w:sz w:val="20"/>
-                <w:szCs w:val="20"/>
-              </w:rPr>
-              <w:t>*</w:t>
+              <w:t>Ramets, after flowering*</w:t>
             </w:r>
           </w:p>
         </w:tc>
@@ -1043,15 +1291,7 @@
                 <w:sz w:val="20"/>
                 <w:szCs w:val="20"/>
               </w:rPr>
-              <w:t>Ramets, after flowering</w:t>
-            </w:r>
-            <w:r>
-              <w:rPr>
-                <w:rFonts w:ascii="Arial" w:hAnsi="Arial" w:cs="Arial"/>
-                <w:sz w:val="20"/>
-                <w:szCs w:val="20"/>
-              </w:rPr>
-              <w:t>*</w:t>
+              <w:t>Relative growth rate</w:t>
             </w:r>
           </w:p>
         </w:tc>
@@ -1068,6 +1308,14 @@
                 <w:szCs w:val="20"/>
               </w:rPr>
             </w:pPr>
+            <w:r>
+              <w:rPr>
+                <w:rFonts w:ascii="Arial" w:hAnsi="Arial" w:cs="Arial"/>
+                <w:sz w:val="20"/>
+                <w:szCs w:val="20"/>
+              </w:rPr>
+              <w:t>0</w:t>
+            </w:r>
           </w:p>
         </w:tc>
         <w:tc>
@@ -1083,6 +1331,14 @@
                 <w:szCs w:val="20"/>
               </w:rPr>
             </w:pPr>
+            <w:r>
+              <w:rPr>
+                <w:rFonts w:ascii="Arial" w:hAnsi="Arial" w:cs="Arial"/>
+                <w:sz w:val="20"/>
+                <w:szCs w:val="20"/>
+              </w:rPr>
+              <w:t>0.5</w:t>
+            </w:r>
           </w:p>
         </w:tc>
         <w:tc>
@@ -1098,6 +1354,14 @@
                 <w:szCs w:val="20"/>
               </w:rPr>
             </w:pPr>
+            <w:r>
+              <w:rPr>
+                <w:rFonts w:ascii="Arial" w:hAnsi="Arial" w:cs="Arial"/>
+                <w:sz w:val="20"/>
+                <w:szCs w:val="20"/>
+              </w:rPr>
+              <w:t>0</w:t>
+            </w:r>
           </w:p>
         </w:tc>
         <w:tc>
@@ -1113,6 +1377,14 @@
                 <w:szCs w:val="20"/>
               </w:rPr>
             </w:pPr>
+            <w:r>
+              <w:rPr>
+                <w:rFonts w:ascii="Arial" w:hAnsi="Arial" w:cs="Arial"/>
+                <w:sz w:val="20"/>
+                <w:szCs w:val="20"/>
+              </w:rPr>
+              <w:t>0.073</w:t>
+            </w:r>
           </w:p>
         </w:tc>
         <w:tc>
@@ -1128,6 +1400,14 @@
                 <w:szCs w:val="20"/>
               </w:rPr>
             </w:pPr>
+            <w:r>
+              <w:rPr>
+                <w:rFonts w:ascii="Arial" w:hAnsi="Arial" w:cs="Arial"/>
+                <w:sz w:val="20"/>
+                <w:szCs w:val="20"/>
+              </w:rPr>
+              <w:t>0.394</w:t>
+            </w:r>
           </w:p>
         </w:tc>
         <w:tc>
@@ -1143,6 +1423,14 @@
                 <w:szCs w:val="20"/>
               </w:rPr>
             </w:pPr>
+            <w:r>
+              <w:rPr>
+                <w:rFonts w:ascii="Arial" w:hAnsi="Arial" w:cs="Arial"/>
+                <w:sz w:val="20"/>
+                <w:szCs w:val="20"/>
+              </w:rPr>
+              <w:t>1.051</w:t>
+            </w:r>
           </w:p>
         </w:tc>
       </w:tr>
@@ -1165,7 +1453,7 @@
                 <w:sz w:val="20"/>
                 <w:szCs w:val="20"/>
               </w:rPr>
-              <w:t>Relative growth rate</w:t>
+              <w:t>SLA</w:t>
             </w:r>
           </w:p>
         </w:tc>
@@ -1182,6 +1470,14 @@
                 <w:szCs w:val="20"/>
               </w:rPr>
             </w:pPr>
+            <w:r>
+              <w:rPr>
+                <w:rFonts w:ascii="Arial" w:hAnsi="Arial" w:cs="Arial"/>
+                <w:sz w:val="20"/>
+                <w:szCs w:val="20"/>
+              </w:rPr>
+              <w:t>0</w:t>
+            </w:r>
           </w:p>
         </w:tc>
         <w:tc>
@@ -1197,6 +1493,14 @@
                 <w:szCs w:val="20"/>
               </w:rPr>
             </w:pPr>
+            <w:r>
+              <w:rPr>
+                <w:rFonts w:ascii="Arial" w:hAnsi="Arial" w:cs="Arial"/>
+                <w:sz w:val="20"/>
+                <w:szCs w:val="20"/>
+              </w:rPr>
+              <w:t>0.5</w:t>
+            </w:r>
           </w:p>
         </w:tc>
         <w:tc>
@@ -1212,6 +1516,14 @@
                 <w:szCs w:val="20"/>
               </w:rPr>
             </w:pPr>
+            <w:r>
+              <w:rPr>
+                <w:rFonts w:ascii="Arial" w:hAnsi="Arial" w:cs="Arial"/>
+                <w:sz w:val="20"/>
+                <w:szCs w:val="20"/>
+              </w:rPr>
+              <w:t>0</w:t>
+            </w:r>
           </w:p>
         </w:tc>
         <w:tc>
@@ -1227,6 +1539,14 @@
                 <w:szCs w:val="20"/>
               </w:rPr>
             </w:pPr>
+            <w:r>
+              <w:rPr>
+                <w:rFonts w:ascii="Arial" w:hAnsi="Arial" w:cs="Arial"/>
+                <w:sz w:val="20"/>
+                <w:szCs w:val="20"/>
+              </w:rPr>
+              <w:t>0</w:t>
+            </w:r>
           </w:p>
         </w:tc>
         <w:tc>
@@ -1242,6 +1562,14 @@
                 <w:szCs w:val="20"/>
               </w:rPr>
             </w:pPr>
+            <w:r>
+              <w:rPr>
+                <w:rFonts w:ascii="Arial" w:hAnsi="Arial" w:cs="Arial"/>
+                <w:sz w:val="20"/>
+                <w:szCs w:val="20"/>
+              </w:rPr>
+              <w:t>0.5</w:t>
+            </w:r>
           </w:p>
         </w:tc>
         <w:tc>
@@ -1257,120 +1585,14 @@
                 <w:szCs w:val="20"/>
               </w:rPr>
             </w:pPr>
-          </w:p>
-        </w:tc>
-      </w:tr>
-      <w:tr>
-        <w:tc>
-          <w:tcPr>
-            <w:tcW w:w="2337" w:type="dxa"/>
-          </w:tcPr>
-          <w:p>
-            <w:pPr>
-              <w:rPr>
-                <w:rFonts w:ascii="Arial" w:hAnsi="Arial" w:cs="Arial"/>
-                <w:sz w:val="20"/>
-                <w:szCs w:val="20"/>
-              </w:rPr>
-            </w:pPr>
-            <w:r>
-              <w:rPr>
-                <w:rFonts w:ascii="Arial" w:hAnsi="Arial" w:cs="Arial"/>
-                <w:sz w:val="20"/>
-                <w:szCs w:val="20"/>
-              </w:rPr>
-              <w:t>SLA</w:t>
-            </w:r>
-          </w:p>
-        </w:tc>
-        <w:tc>
-          <w:tcPr>
-            <w:tcW w:w="1043" w:type="dxa"/>
-          </w:tcPr>
-          <w:p>
-            <w:pPr>
-              <w:jc w:val="center"/>
-              <w:rPr>
-                <w:rFonts w:ascii="Arial" w:hAnsi="Arial" w:cs="Arial"/>
-                <w:sz w:val="20"/>
-                <w:szCs w:val="20"/>
-              </w:rPr>
-            </w:pPr>
-          </w:p>
-        </w:tc>
-        <w:tc>
-          <w:tcPr>
-            <w:tcW w:w="1329" w:type="dxa"/>
-          </w:tcPr>
-          <w:p>
-            <w:pPr>
-              <w:jc w:val="center"/>
-              <w:rPr>
-                <w:rFonts w:ascii="Arial" w:hAnsi="Arial" w:cs="Arial"/>
-                <w:sz w:val="20"/>
-                <w:szCs w:val="20"/>
-              </w:rPr>
-            </w:pPr>
-          </w:p>
-        </w:tc>
-        <w:tc>
-          <w:tcPr>
-            <w:tcW w:w="1048" w:type="dxa"/>
-          </w:tcPr>
-          <w:p>
-            <w:pPr>
-              <w:jc w:val="center"/>
-              <w:rPr>
-                <w:rFonts w:ascii="Arial" w:hAnsi="Arial" w:cs="Arial"/>
-                <w:sz w:val="20"/>
-                <w:szCs w:val="20"/>
-              </w:rPr>
-            </w:pPr>
-          </w:p>
-        </w:tc>
-        <w:tc>
-          <w:tcPr>
-            <w:tcW w:w="1195" w:type="dxa"/>
-          </w:tcPr>
-          <w:p>
-            <w:pPr>
-              <w:jc w:val="center"/>
-              <w:rPr>
-                <w:rFonts w:ascii="Arial" w:hAnsi="Arial" w:cs="Arial"/>
-                <w:sz w:val="20"/>
-                <w:szCs w:val="20"/>
-              </w:rPr>
-            </w:pPr>
-          </w:p>
-        </w:tc>
-        <w:tc>
-          <w:tcPr>
-            <w:tcW w:w="1297" w:type="dxa"/>
-          </w:tcPr>
-          <w:p>
-            <w:pPr>
-              <w:jc w:val="center"/>
-              <w:rPr>
-                <w:rFonts w:ascii="Arial" w:hAnsi="Arial" w:cs="Arial"/>
-                <w:sz w:val="20"/>
-                <w:szCs w:val="20"/>
-              </w:rPr>
-            </w:pPr>
-          </w:p>
-        </w:tc>
-        <w:tc>
-          <w:tcPr>
-            <w:tcW w:w="1101" w:type="dxa"/>
-          </w:tcPr>
-          <w:p>
-            <w:pPr>
-              <w:jc w:val="center"/>
-              <w:rPr>
-                <w:rFonts w:ascii="Arial" w:hAnsi="Arial" w:cs="Arial"/>
-                <w:sz w:val="20"/>
-                <w:szCs w:val="20"/>
-              </w:rPr>
-            </w:pPr>
+            <w:r>
+              <w:rPr>
+                <w:rFonts w:ascii="Arial" w:hAnsi="Arial" w:cs="Arial"/>
+                <w:sz w:val="20"/>
+                <w:szCs w:val="20"/>
+              </w:rPr>
+              <w:t>0</w:t>
+            </w:r>
           </w:p>
         </w:tc>
       </w:tr>
@@ -1429,9 +1651,178 @@
                 <w:sz w:val="20"/>
                 <w:szCs w:val="20"/>
               </w:rPr>
-              <w:t xml:space="preserve">Danaus </w:t>
-            </w:r>
-            <w:proofErr w:type="spellStart"/>
+              <w:t>Danaus plexippus</w:t>
+            </w:r>
+            <w:r>
+              <w:rPr>
+                <w:rFonts w:ascii="Arial" w:hAnsi="Arial" w:cs="Arial"/>
+                <w:sz w:val="20"/>
+                <w:szCs w:val="20"/>
+              </w:rPr>
+              <w:t xml:space="preserve"> abundance*</w:t>
+            </w:r>
+          </w:p>
+        </w:tc>
+        <w:tc>
+          <w:tcPr>
+            <w:tcW w:w="1043" w:type="dxa"/>
+          </w:tcPr>
+          <w:p>
+            <w:pPr>
+              <w:jc w:val="center"/>
+              <w:rPr>
+                <w:rFonts w:ascii="Arial" w:hAnsi="Arial" w:cs="Arial"/>
+                <w:sz w:val="20"/>
+                <w:szCs w:val="20"/>
+              </w:rPr>
+            </w:pPr>
+            <w:r>
+              <w:rPr>
+                <w:rFonts w:ascii="Arial" w:hAnsi="Arial" w:cs="Arial"/>
+                <w:sz w:val="20"/>
+                <w:szCs w:val="20"/>
+              </w:rPr>
+              <w:t>0</w:t>
+            </w:r>
+          </w:p>
+        </w:tc>
+        <w:tc>
+          <w:tcPr>
+            <w:tcW w:w="1329" w:type="dxa"/>
+          </w:tcPr>
+          <w:p>
+            <w:pPr>
+              <w:jc w:val="center"/>
+              <w:rPr>
+                <w:rFonts w:ascii="Arial" w:hAnsi="Arial" w:cs="Arial"/>
+                <w:sz w:val="20"/>
+                <w:szCs w:val="20"/>
+              </w:rPr>
+            </w:pPr>
+            <w:r>
+              <w:rPr>
+                <w:rFonts w:ascii="Arial" w:hAnsi="Arial" w:cs="Arial"/>
+                <w:sz w:val="20"/>
+                <w:szCs w:val="20"/>
+              </w:rPr>
+              <w:t>0.5</w:t>
+            </w:r>
+          </w:p>
+        </w:tc>
+        <w:tc>
+          <w:tcPr>
+            <w:tcW w:w="1048" w:type="dxa"/>
+          </w:tcPr>
+          <w:p>
+            <w:pPr>
+              <w:jc w:val="center"/>
+              <w:rPr>
+                <w:rFonts w:ascii="Arial" w:hAnsi="Arial" w:cs="Arial"/>
+                <w:sz w:val="20"/>
+                <w:szCs w:val="20"/>
+              </w:rPr>
+            </w:pPr>
+            <w:r>
+              <w:rPr>
+                <w:rFonts w:ascii="Arial" w:hAnsi="Arial" w:cs="Arial"/>
+                <w:sz w:val="20"/>
+                <w:szCs w:val="20"/>
+              </w:rPr>
+              <w:t>NA</w:t>
+            </w:r>
+          </w:p>
+        </w:tc>
+        <w:tc>
+          <w:tcPr>
+            <w:tcW w:w="1195" w:type="dxa"/>
+          </w:tcPr>
+          <w:p>
+            <w:pPr>
+              <w:jc w:val="center"/>
+              <w:rPr>
+                <w:rFonts w:ascii="Arial" w:hAnsi="Arial" w:cs="Arial"/>
+                <w:sz w:val="20"/>
+                <w:szCs w:val="20"/>
+              </w:rPr>
+            </w:pPr>
+            <w:commentRangeStart w:id="0"/>
+            <w:r>
+              <w:rPr>
+                <w:rFonts w:ascii="Arial" w:hAnsi="Arial" w:cs="Arial"/>
+                <w:sz w:val="20"/>
+                <w:szCs w:val="20"/>
+              </w:rPr>
+              <w:t>-0.003</w:t>
+            </w:r>
+            <w:commentRangeEnd w:id="0"/>
+            <w:r>
+              <w:rPr>
+                <w:rStyle w:val="CommentReference"/>
+              </w:rPr>
+              <w:commentReference w:id="0"/>
+            </w:r>
+          </w:p>
+        </w:tc>
+        <w:tc>
+          <w:tcPr>
+            <w:tcW w:w="1297" w:type="dxa"/>
+          </w:tcPr>
+          <w:p>
+            <w:pPr>
+              <w:jc w:val="center"/>
+              <w:rPr>
+                <w:rFonts w:ascii="Arial" w:hAnsi="Arial" w:cs="Arial"/>
+                <w:sz w:val="20"/>
+                <w:szCs w:val="20"/>
+              </w:rPr>
+            </w:pPr>
+            <w:r>
+              <w:rPr>
+                <w:rFonts w:ascii="Arial" w:hAnsi="Arial" w:cs="Arial"/>
+                <w:sz w:val="20"/>
+                <w:szCs w:val="20"/>
+              </w:rPr>
+              <w:t>0.5</w:t>
+            </w:r>
+          </w:p>
+        </w:tc>
+        <w:tc>
+          <w:tcPr>
+            <w:tcW w:w="1101" w:type="dxa"/>
+          </w:tcPr>
+          <w:p>
+            <w:pPr>
+              <w:jc w:val="center"/>
+              <w:rPr>
+                <w:rFonts w:ascii="Arial" w:hAnsi="Arial" w:cs="Arial"/>
+                <w:sz w:val="20"/>
+                <w:szCs w:val="20"/>
+              </w:rPr>
+            </w:pPr>
+            <w:r>
+              <w:rPr>
+                <w:rFonts w:ascii="Arial" w:hAnsi="Arial" w:cs="Arial"/>
+                <w:sz w:val="20"/>
+                <w:szCs w:val="20"/>
+              </w:rPr>
+              <w:t>0.077</w:t>
+            </w:r>
+          </w:p>
+        </w:tc>
+      </w:tr>
+      <w:tr>
+        <w:tc>
+          <w:tcPr>
+            <w:tcW w:w="2337" w:type="dxa"/>
+          </w:tcPr>
+          <w:p>
+            <w:pPr>
+              <w:rPr>
+                <w:rFonts w:ascii="Arial" w:hAnsi="Arial" w:cs="Arial"/>
+                <w:sz w:val="20"/>
+                <w:szCs w:val="20"/>
+              </w:rPr>
+            </w:pPr>
             <w:r>
               <w:rPr>
                 <w:rFonts w:ascii="Arial" w:hAnsi="Arial" w:cs="Arial"/>
@@ -1440,16 +1831,15 @@
                 <w:sz w:val="20"/>
                 <w:szCs w:val="20"/>
               </w:rPr>
-              <w:t>plexippus</w:t>
-            </w:r>
-            <w:proofErr w:type="spellEnd"/>
-            <w:r>
-              <w:rPr>
-                <w:rFonts w:ascii="Arial" w:hAnsi="Arial" w:cs="Arial"/>
-                <w:sz w:val="20"/>
-                <w:szCs w:val="20"/>
-              </w:rPr>
-              <w:t xml:space="preserve"> abundance*</w:t>
+              <w:t xml:space="preserve">Labidomera clivicollis </w:t>
+            </w:r>
+            <w:r>
+              <w:rPr>
+                <w:rFonts w:ascii="Arial" w:hAnsi="Arial" w:cs="Arial"/>
+                <w:sz w:val="20"/>
+                <w:szCs w:val="20"/>
+              </w:rPr>
+              <w:t>abundance*</w:t>
             </w:r>
           </w:p>
         </w:tc>
@@ -1466,6 +1856,14 @@
                 <w:szCs w:val="20"/>
               </w:rPr>
             </w:pPr>
+            <w:r>
+              <w:rPr>
+                <w:rFonts w:ascii="Arial" w:hAnsi="Arial" w:cs="Arial"/>
+                <w:sz w:val="20"/>
+                <w:szCs w:val="20"/>
+              </w:rPr>
+              <w:t>0.162</w:t>
+            </w:r>
           </w:p>
         </w:tc>
         <w:tc>
@@ -1481,6 +1879,14 @@
                 <w:szCs w:val="20"/>
               </w:rPr>
             </w:pPr>
+            <w:r>
+              <w:rPr>
+                <w:rFonts w:ascii="Arial" w:hAnsi="Arial" w:cs="Arial"/>
+                <w:sz w:val="20"/>
+                <w:szCs w:val="20"/>
+              </w:rPr>
+              <w:t>0.3435</w:t>
+            </w:r>
           </w:p>
         </w:tc>
         <w:tc>
@@ -1496,6 +1902,14 @@
                 <w:szCs w:val="20"/>
               </w:rPr>
             </w:pPr>
+            <w:r>
+              <w:rPr>
+                <w:rFonts w:ascii="Arial" w:hAnsi="Arial" w:cs="Arial"/>
+                <w:sz w:val="20"/>
+                <w:szCs w:val="20"/>
+              </w:rPr>
+              <w:t>NA</w:t>
+            </w:r>
           </w:p>
         </w:tc>
         <w:tc>
@@ -1509,8 +1923,18 @@
                 <w:rFonts w:ascii="Arial" w:hAnsi="Arial" w:cs="Arial"/>
                 <w:sz w:val="20"/>
                 <w:szCs w:val="20"/>
-              </w:rPr>
-            </w:pPr>
+                <w:highlight w:val="yellow"/>
+              </w:rPr>
+            </w:pPr>
+            <w:r>
+              <w:rPr>
+                <w:rFonts w:ascii="Arial" w:hAnsi="Arial" w:cs="Arial"/>
+                <w:sz w:val="20"/>
+                <w:szCs w:val="20"/>
+                <w:highlight w:val="yellow"/>
+              </w:rPr>
+              <w:t>-0.001</w:t>
+            </w:r>
           </w:p>
         </w:tc>
         <w:tc>
@@ -1526,6 +1950,14 @@
                 <w:szCs w:val="20"/>
               </w:rPr>
             </w:pPr>
+            <w:r>
+              <w:rPr>
+                <w:rFonts w:ascii="Arial" w:hAnsi="Arial" w:cs="Arial"/>
+                <w:sz w:val="20"/>
+                <w:szCs w:val="20"/>
+              </w:rPr>
+              <w:t>0.5</w:t>
+            </w:r>
           </w:p>
         </w:tc>
         <w:tc>
@@ -1541,6 +1973,14 @@
                 <w:szCs w:val="20"/>
               </w:rPr>
             </w:pPr>
+            <w:r>
+              <w:rPr>
+                <w:rFonts w:ascii="Arial" w:hAnsi="Arial" w:cs="Arial"/>
+                <w:sz w:val="20"/>
+                <w:szCs w:val="20"/>
+              </w:rPr>
+              <w:t>3.118</w:t>
+            </w:r>
           </w:p>
         </w:tc>
       </w:tr>
@@ -1557,7 +1997,6 @@
                 <w:szCs w:val="20"/>
               </w:rPr>
             </w:pPr>
-            <w:proofErr w:type="spellStart"/>
             <w:r>
               <w:rPr>
                 <w:rFonts w:ascii="Arial" w:hAnsi="Arial" w:cs="Arial"/>
@@ -1566,48 +2005,15 @@
                 <w:sz w:val="20"/>
                 <w:szCs w:val="20"/>
               </w:rPr>
-              <w:t>Labidomera</w:t>
-            </w:r>
-            <w:proofErr w:type="spellEnd"/>
-            <w:r>
-              <w:rPr>
-                <w:rFonts w:ascii="Arial" w:hAnsi="Arial" w:cs="Arial"/>
-                <w:i/>
-                <w:iCs/>
-                <w:sz w:val="20"/>
-                <w:szCs w:val="20"/>
-              </w:rPr>
-              <w:t xml:space="preserve"> </w:t>
-            </w:r>
-            <w:proofErr w:type="spellStart"/>
-            <w:r>
-              <w:rPr>
-                <w:rFonts w:ascii="Arial" w:hAnsi="Arial" w:cs="Arial"/>
-                <w:i/>
-                <w:iCs/>
-                <w:sz w:val="20"/>
-                <w:szCs w:val="20"/>
-              </w:rPr>
-              <w:t>clivicollis</w:t>
-            </w:r>
-            <w:proofErr w:type="spellEnd"/>
-            <w:r>
-              <w:rPr>
-                <w:rFonts w:ascii="Arial" w:hAnsi="Arial" w:cs="Arial"/>
-                <w:i/>
-                <w:iCs/>
-                <w:sz w:val="20"/>
-                <w:szCs w:val="20"/>
-              </w:rPr>
-              <w:t xml:space="preserve"> </w:t>
-            </w:r>
-            <w:r>
-              <w:rPr>
-                <w:rFonts w:ascii="Arial" w:hAnsi="Arial" w:cs="Arial"/>
-                <w:sz w:val="20"/>
-                <w:szCs w:val="20"/>
-              </w:rPr>
-              <w:t>abundance*</w:t>
+              <w:t>Liriomyza asclepiadis</w:t>
+            </w:r>
+            <w:r>
+              <w:rPr>
+                <w:rFonts w:ascii="Arial" w:hAnsi="Arial" w:cs="Arial"/>
+                <w:sz w:val="20"/>
+                <w:szCs w:val="20"/>
+              </w:rPr>
+              <w:t xml:space="preserve"> abundance*</w:t>
             </w:r>
           </w:p>
         </w:tc>
@@ -1624,6 +2030,14 @@
                 <w:szCs w:val="20"/>
               </w:rPr>
             </w:pPr>
+            <w:r>
+              <w:rPr>
+                <w:rFonts w:ascii="Arial" w:hAnsi="Arial" w:cs="Arial"/>
+                <w:sz w:val="20"/>
+                <w:szCs w:val="20"/>
+              </w:rPr>
+              <w:t>1.326</w:t>
+            </w:r>
           </w:p>
         </w:tc>
         <w:tc>
@@ -1639,6 +2053,14 @@
                 <w:szCs w:val="20"/>
               </w:rPr>
             </w:pPr>
+            <w:r>
+              <w:rPr>
+                <w:rFonts w:ascii="Arial" w:hAnsi="Arial" w:cs="Arial"/>
+                <w:sz w:val="20"/>
+                <w:szCs w:val="20"/>
+              </w:rPr>
+              <w:t>0.125</w:t>
+            </w:r>
           </w:p>
         </w:tc>
         <w:tc>
@@ -1654,6 +2076,14 @@
                 <w:szCs w:val="20"/>
               </w:rPr>
             </w:pPr>
+            <w:r>
+              <w:rPr>
+                <w:rFonts w:ascii="Arial" w:hAnsi="Arial" w:cs="Arial"/>
+                <w:sz w:val="20"/>
+                <w:szCs w:val="20"/>
+              </w:rPr>
+              <w:t>6.657</w:t>
+            </w:r>
           </w:p>
         </w:tc>
         <w:tc>
@@ -1669,6 +2099,14 @@
                 <w:szCs w:val="20"/>
               </w:rPr>
             </w:pPr>
+            <w:r>
+              <w:rPr>
+                <w:rFonts w:ascii="Arial" w:hAnsi="Arial" w:cs="Arial"/>
+                <w:sz w:val="20"/>
+                <w:szCs w:val="20"/>
+              </w:rPr>
+              <w:t>3.057</w:t>
+            </w:r>
           </w:p>
         </w:tc>
         <w:tc>
@@ -1680,10 +2118,22 @@
               <w:jc w:val="center"/>
               <w:rPr>
                 <w:rFonts w:ascii="Arial" w:hAnsi="Arial" w:cs="Arial"/>
-                <w:sz w:val="20"/>
-                <w:szCs w:val="20"/>
-              </w:rPr>
-            </w:pPr>
+                <w:b/>
+                <w:bCs/>
+                <w:sz w:val="20"/>
+                <w:szCs w:val="20"/>
+              </w:rPr>
+            </w:pPr>
+            <w:r>
+              <w:rPr>
+                <w:rFonts w:ascii="Arial" w:hAnsi="Arial" w:cs="Arial"/>
+                <w:b/>
+                <w:bCs/>
+                <w:sz w:val="20"/>
+                <w:szCs w:val="20"/>
+              </w:rPr>
+              <w:t>0.04</w:t>
+            </w:r>
           </w:p>
         </w:tc>
         <w:tc>
@@ -1699,154 +2149,14 @@
                 <w:szCs w:val="20"/>
               </w:rPr>
             </w:pPr>
-          </w:p>
-        </w:tc>
-      </w:tr>
-      <w:tr>
-        <w:tc>
-          <w:tcPr>
-            <w:tcW w:w="2337" w:type="dxa"/>
-          </w:tcPr>
-          <w:p>
-            <w:pPr>
-              <w:rPr>
-                <w:rFonts w:ascii="Arial" w:hAnsi="Arial" w:cs="Arial"/>
-                <w:sz w:val="20"/>
-                <w:szCs w:val="20"/>
-              </w:rPr>
-            </w:pPr>
-            <w:proofErr w:type="spellStart"/>
-            <w:r>
-              <w:rPr>
-                <w:rFonts w:ascii="Arial" w:hAnsi="Arial" w:cs="Arial"/>
-                <w:i/>
-                <w:iCs/>
-                <w:sz w:val="20"/>
-                <w:szCs w:val="20"/>
-              </w:rPr>
-              <w:t>Liriomyza</w:t>
-            </w:r>
-            <w:proofErr w:type="spellEnd"/>
-            <w:r>
-              <w:rPr>
-                <w:rFonts w:ascii="Arial" w:hAnsi="Arial" w:cs="Arial"/>
-                <w:i/>
-                <w:iCs/>
-                <w:sz w:val="20"/>
-                <w:szCs w:val="20"/>
-              </w:rPr>
-              <w:t xml:space="preserve"> </w:t>
-            </w:r>
-            <w:proofErr w:type="spellStart"/>
-            <w:r>
-              <w:rPr>
-                <w:rFonts w:ascii="Arial" w:hAnsi="Arial" w:cs="Arial"/>
-                <w:i/>
-                <w:iCs/>
-                <w:sz w:val="20"/>
-                <w:szCs w:val="20"/>
-              </w:rPr>
-              <w:t>asclepiadis</w:t>
-            </w:r>
-            <w:proofErr w:type="spellEnd"/>
-            <w:r>
-              <w:rPr>
-                <w:rFonts w:ascii="Arial" w:hAnsi="Arial" w:cs="Arial"/>
-                <w:sz w:val="20"/>
-                <w:szCs w:val="20"/>
-              </w:rPr>
-              <w:t xml:space="preserve"> abundance*</w:t>
-            </w:r>
-          </w:p>
-        </w:tc>
-        <w:tc>
-          <w:tcPr>
-            <w:tcW w:w="1043" w:type="dxa"/>
-          </w:tcPr>
-          <w:p>
-            <w:pPr>
-              <w:jc w:val="center"/>
-              <w:rPr>
-                <w:rFonts w:ascii="Arial" w:hAnsi="Arial" w:cs="Arial"/>
-                <w:sz w:val="20"/>
-                <w:szCs w:val="20"/>
-              </w:rPr>
-            </w:pPr>
-          </w:p>
-        </w:tc>
-        <w:tc>
-          <w:tcPr>
-            <w:tcW w:w="1329" w:type="dxa"/>
-          </w:tcPr>
-          <w:p>
-            <w:pPr>
-              <w:jc w:val="center"/>
-              <w:rPr>
-                <w:rFonts w:ascii="Arial" w:hAnsi="Arial" w:cs="Arial"/>
-                <w:sz w:val="20"/>
-                <w:szCs w:val="20"/>
-              </w:rPr>
-            </w:pPr>
-          </w:p>
-        </w:tc>
-        <w:tc>
-          <w:tcPr>
-            <w:tcW w:w="1048" w:type="dxa"/>
-          </w:tcPr>
-          <w:p>
-            <w:pPr>
-              <w:jc w:val="center"/>
-              <w:rPr>
-                <w:rFonts w:ascii="Arial" w:hAnsi="Arial" w:cs="Arial"/>
-                <w:sz w:val="20"/>
-                <w:szCs w:val="20"/>
-              </w:rPr>
-            </w:pPr>
-          </w:p>
-        </w:tc>
-        <w:tc>
-          <w:tcPr>
-            <w:tcW w:w="1195" w:type="dxa"/>
-          </w:tcPr>
-          <w:p>
-            <w:pPr>
-              <w:jc w:val="center"/>
-              <w:rPr>
-                <w:rFonts w:ascii="Arial" w:hAnsi="Arial" w:cs="Arial"/>
-                <w:sz w:val="20"/>
-                <w:szCs w:val="20"/>
-              </w:rPr>
-            </w:pPr>
-          </w:p>
-        </w:tc>
-        <w:tc>
-          <w:tcPr>
-            <w:tcW w:w="1297" w:type="dxa"/>
-          </w:tcPr>
-          <w:p>
-            <w:pPr>
-              <w:jc w:val="center"/>
-              <w:rPr>
-                <w:rFonts w:ascii="Arial" w:hAnsi="Arial" w:cs="Arial"/>
-                <w:sz w:val="20"/>
-                <w:szCs w:val="20"/>
-              </w:rPr>
-            </w:pPr>
-          </w:p>
-        </w:tc>
-        <w:tc>
-          <w:tcPr>
-            <w:tcW w:w="1101" w:type="dxa"/>
-          </w:tcPr>
-          <w:p>
-            <w:pPr>
-              <w:jc w:val="center"/>
-              <w:rPr>
-                <w:rFonts w:ascii="Arial" w:hAnsi="Arial" w:cs="Arial"/>
-                <w:sz w:val="20"/>
-                <w:szCs w:val="20"/>
-              </w:rPr>
-            </w:pPr>
+            <w:r>
+              <w:rPr>
+                <w:rFonts w:ascii="Arial" w:hAnsi="Arial" w:cs="Arial"/>
+                <w:sz w:val="20"/>
+                <w:szCs w:val="20"/>
+              </w:rPr>
+              <w:t>3.068</w:t>
+            </w:r>
           </w:p>
         </w:tc>
       </w:tr>
@@ -1920,6 +2230,14 @@
                 <w:szCs w:val="20"/>
               </w:rPr>
             </w:pPr>
+            <w:r>
+              <w:rPr>
+                <w:rFonts w:ascii="Arial" w:hAnsi="Arial" w:cs="Arial"/>
+                <w:sz w:val="20"/>
+                <w:szCs w:val="20"/>
+              </w:rPr>
+              <w:t>0</w:t>
+            </w:r>
           </w:p>
         </w:tc>
         <w:tc>
@@ -1935,6 +2253,14 @@
                 <w:szCs w:val="20"/>
               </w:rPr>
             </w:pPr>
+            <w:r>
+              <w:rPr>
+                <w:rFonts w:ascii="Arial" w:hAnsi="Arial" w:cs="Arial"/>
+                <w:sz w:val="20"/>
+                <w:szCs w:val="20"/>
+              </w:rPr>
+              <w:t>0.5</w:t>
+            </w:r>
           </w:p>
         </w:tc>
         <w:tc>
@@ -1950,6 +2276,14 @@
                 <w:szCs w:val="20"/>
               </w:rPr>
             </w:pPr>
+            <w:r>
+              <w:rPr>
+                <w:rFonts w:ascii="Arial" w:hAnsi="Arial" w:cs="Arial"/>
+                <w:sz w:val="20"/>
+                <w:szCs w:val="20"/>
+              </w:rPr>
+              <w:t>0.073</w:t>
+            </w:r>
           </w:p>
         </w:tc>
         <w:tc>
@@ -1965,6 +2299,14 @@
                 <w:szCs w:val="20"/>
               </w:rPr>
             </w:pPr>
+            <w:r>
+              <w:rPr>
+                <w:rFonts w:ascii="Arial" w:hAnsi="Arial" w:cs="Arial"/>
+                <w:sz w:val="20"/>
+                <w:szCs w:val="20"/>
+              </w:rPr>
+              <w:t>0.001</w:t>
+            </w:r>
           </w:p>
         </w:tc>
         <w:tc>
@@ -1980,6 +2322,14 @@
                 <w:szCs w:val="20"/>
               </w:rPr>
             </w:pPr>
+            <w:r>
+              <w:rPr>
+                <w:rFonts w:ascii="Arial" w:hAnsi="Arial" w:cs="Arial"/>
+                <w:sz w:val="20"/>
+                <w:szCs w:val="20"/>
+              </w:rPr>
+              <w:t>0.49</w:t>
+            </w:r>
           </w:p>
         </w:tc>
         <w:tc>
@@ -1995,6 +2345,14 @@
                 <w:szCs w:val="20"/>
               </w:rPr>
             </w:pPr>
+            <w:r>
+              <w:rPr>
+                <w:rFonts w:ascii="Arial" w:hAnsi="Arial" w:cs="Arial"/>
+                <w:sz w:val="20"/>
+                <w:szCs w:val="20"/>
+              </w:rPr>
+              <w:t>NA</w:t>
+            </w:r>
           </w:p>
         </w:tc>
       </w:tr>
@@ -2034,6 +2392,14 @@
                 <w:szCs w:val="20"/>
               </w:rPr>
             </w:pPr>
+            <w:r>
+              <w:rPr>
+                <w:rFonts w:ascii="Arial" w:hAnsi="Arial" w:cs="Arial"/>
+                <w:sz w:val="20"/>
+                <w:szCs w:val="20"/>
+              </w:rPr>
+              <w:t>0.111</w:t>
+            </w:r>
           </w:p>
         </w:tc>
         <w:tc>
@@ -2049,6 +2415,14 @@
                 <w:szCs w:val="20"/>
               </w:rPr>
             </w:pPr>
+            <w:r>
+              <w:rPr>
+                <w:rFonts w:ascii="Arial" w:hAnsi="Arial" w:cs="Arial"/>
+                <w:sz w:val="20"/>
+                <w:szCs w:val="20"/>
+              </w:rPr>
+              <w:t>0.3695</w:t>
+            </w:r>
           </w:p>
         </w:tc>
         <w:tc>
@@ -2060,12 +2434,18 @@
               <w:jc w:val="center"/>
               <w:rPr>
                 <w:rFonts w:ascii="Arial" w:hAnsi="Arial" w:cs="Arial"/>
-                <w:b/>
-                <w:bCs/>
-                <w:sz w:val="20"/>
-                <w:szCs w:val="20"/>
-              </w:rPr>
-            </w:pPr>
+                <w:sz w:val="20"/>
+                <w:szCs w:val="20"/>
+              </w:rPr>
+            </w:pPr>
+            <w:r>
+              <w:rPr>
+                <w:rFonts w:ascii="Arial" w:hAnsi="Arial" w:cs="Arial"/>
+                <w:sz w:val="20"/>
+                <w:szCs w:val="20"/>
+              </w:rPr>
+              <w:t>0.625</w:t>
+            </w:r>
           </w:p>
         </w:tc>
         <w:tc>
@@ -2081,6 +2461,14 @@
                 <w:szCs w:val="20"/>
               </w:rPr>
             </w:pPr>
+            <w:r>
+              <w:rPr>
+                <w:rFonts w:ascii="Arial" w:hAnsi="Arial" w:cs="Arial"/>
+                <w:sz w:val="20"/>
+                <w:szCs w:val="20"/>
+              </w:rPr>
+              <w:t>0.001</w:t>
+            </w:r>
           </w:p>
         </w:tc>
         <w:tc>
@@ -2096,6 +2484,14 @@
                 <w:szCs w:val="20"/>
               </w:rPr>
             </w:pPr>
+            <w:r>
+              <w:rPr>
+                <w:rFonts w:ascii="Arial" w:hAnsi="Arial" w:cs="Arial"/>
+                <w:sz w:val="20"/>
+                <w:szCs w:val="20"/>
+              </w:rPr>
+              <w:t>0.491</w:t>
+            </w:r>
           </w:p>
         </w:tc>
         <w:tc>
@@ -2111,6 +2507,14 @@
                 <w:szCs w:val="20"/>
               </w:rPr>
             </w:pPr>
+            <w:r>
+              <w:rPr>
+                <w:rFonts w:ascii="Arial" w:hAnsi="Arial" w:cs="Arial"/>
+                <w:sz w:val="20"/>
+                <w:szCs w:val="20"/>
+              </w:rPr>
+              <w:t>0.085</w:t>
+            </w:r>
           </w:p>
         </w:tc>
       </w:tr>
@@ -2150,6 +2554,14 @@
                 <w:szCs w:val="20"/>
               </w:rPr>
             </w:pPr>
+            <w:r>
+              <w:rPr>
+                <w:rFonts w:ascii="Arial" w:hAnsi="Arial" w:cs="Arial"/>
+                <w:sz w:val="20"/>
+                <w:szCs w:val="20"/>
+              </w:rPr>
+              <w:t>0.002</w:t>
+            </w:r>
           </w:p>
         </w:tc>
         <w:tc>
@@ -2165,6 +2577,14 @@
                 <w:szCs w:val="20"/>
               </w:rPr>
             </w:pPr>
+            <w:r>
+              <w:rPr>
+                <w:rFonts w:ascii="Arial" w:hAnsi="Arial" w:cs="Arial"/>
+                <w:sz w:val="20"/>
+                <w:szCs w:val="20"/>
+              </w:rPr>
+              <w:t>0.4825</w:t>
+            </w:r>
           </w:p>
         </w:tc>
         <w:tc>
@@ -2176,12 +2596,18 @@
               <w:jc w:val="center"/>
               <w:rPr>
                 <w:rFonts w:ascii="Arial" w:hAnsi="Arial" w:cs="Arial"/>
-                <w:b/>
-                <w:bCs/>
-                <w:sz w:val="20"/>
-                <w:szCs w:val="20"/>
-              </w:rPr>
-            </w:pPr>
+                <w:sz w:val="20"/>
+                <w:szCs w:val="20"/>
+              </w:rPr>
+            </w:pPr>
+            <w:r>
+              <w:rPr>
+                <w:rFonts w:ascii="Arial" w:hAnsi="Arial" w:cs="Arial"/>
+                <w:sz w:val="20"/>
+                <w:szCs w:val="20"/>
+              </w:rPr>
+              <w:t>9.699</w:t>
+            </w:r>
           </w:p>
         </w:tc>
         <w:tc>
@@ -2197,6 +2623,14 @@
                 <w:szCs w:val="20"/>
               </w:rPr>
             </w:pPr>
+            <w:r>
+              <w:rPr>
+                <w:rFonts w:ascii="Arial" w:hAnsi="Arial" w:cs="Arial"/>
+                <w:sz w:val="20"/>
+                <w:szCs w:val="20"/>
+              </w:rPr>
+              <w:t>0.256</w:t>
+            </w:r>
           </w:p>
         </w:tc>
         <w:tc>
@@ -2212,6 +2646,14 @@
                 <w:szCs w:val="20"/>
               </w:rPr>
             </w:pPr>
+            <w:r>
+              <w:rPr>
+                <w:rFonts w:ascii="Arial" w:hAnsi="Arial" w:cs="Arial"/>
+                <w:sz w:val="20"/>
+                <w:szCs w:val="20"/>
+              </w:rPr>
+              <w:t>0.3065</w:t>
+            </w:r>
           </w:p>
         </w:tc>
         <w:tc>
@@ -2227,6 +2669,14 @@
                 <w:szCs w:val="20"/>
               </w:rPr>
             </w:pPr>
+            <w:r>
+              <w:rPr>
+                <w:rFonts w:ascii="Arial" w:hAnsi="Arial" w:cs="Arial"/>
+                <w:sz w:val="20"/>
+                <w:szCs w:val="20"/>
+              </w:rPr>
+              <w:t>NA</w:t>
+            </w:r>
           </w:p>
         </w:tc>
       </w:tr>
@@ -2266,6 +2716,14 @@
                 <w:szCs w:val="20"/>
               </w:rPr>
             </w:pPr>
+            <w:r>
+              <w:rPr>
+                <w:rFonts w:ascii="Arial" w:hAnsi="Arial" w:cs="Arial"/>
+                <w:sz w:val="20"/>
+                <w:szCs w:val="20"/>
+              </w:rPr>
+              <w:t>0</w:t>
+            </w:r>
           </w:p>
         </w:tc>
         <w:tc>
@@ -2281,6 +2739,14 @@
                 <w:szCs w:val="20"/>
               </w:rPr>
             </w:pPr>
+            <w:r>
+              <w:rPr>
+                <w:rFonts w:ascii="Arial" w:hAnsi="Arial" w:cs="Arial"/>
+                <w:sz w:val="20"/>
+                <w:szCs w:val="20"/>
+              </w:rPr>
+              <w:t>0.5</w:t>
+            </w:r>
           </w:p>
         </w:tc>
         <w:tc>
@@ -2296,6 +2762,14 @@
                 <w:szCs w:val="20"/>
               </w:rPr>
             </w:pPr>
+            <w:r>
+              <w:rPr>
+                <w:rFonts w:ascii="Arial" w:hAnsi="Arial" w:cs="Arial"/>
+                <w:sz w:val="20"/>
+                <w:szCs w:val="20"/>
+              </w:rPr>
+              <w:t>0</w:t>
+            </w:r>
           </w:p>
         </w:tc>
         <w:tc>
@@ -2311,6 +2785,14 @@
                 <w:szCs w:val="20"/>
               </w:rPr>
             </w:pPr>
+            <w:r>
+              <w:rPr>
+                <w:rFonts w:ascii="Arial" w:hAnsi="Arial" w:cs="Arial"/>
+                <w:sz w:val="20"/>
+                <w:szCs w:val="20"/>
+              </w:rPr>
+              <w:t>0</w:t>
+            </w:r>
           </w:p>
         </w:tc>
         <w:tc>
@@ -2326,6 +2808,14 @@
                 <w:szCs w:val="20"/>
               </w:rPr>
             </w:pPr>
+            <w:r>
+              <w:rPr>
+                <w:rFonts w:ascii="Arial" w:hAnsi="Arial" w:cs="Arial"/>
+                <w:sz w:val="20"/>
+                <w:szCs w:val="20"/>
+              </w:rPr>
+              <w:t>0.5</w:t>
+            </w:r>
           </w:p>
         </w:tc>
         <w:tc>
@@ -2341,6 +2831,14 @@
                 <w:szCs w:val="20"/>
               </w:rPr>
             </w:pPr>
+            <w:r>
+              <w:rPr>
+                <w:rFonts w:ascii="Arial" w:hAnsi="Arial" w:cs="Arial"/>
+                <w:sz w:val="20"/>
+                <w:szCs w:val="20"/>
+              </w:rPr>
+              <w:t>0</w:t>
+            </w:r>
           </w:p>
         </w:tc>
       </w:tr>
@@ -2406,8 +2904,6 @@
               <w:jc w:val="center"/>
               <w:rPr>
                 <w:rFonts w:ascii="Arial" w:hAnsi="Arial" w:cs="Arial"/>
-                <w:b/>
-                <w:bCs/>
                 <w:sz w:val="20"/>
                 <w:szCs w:val="20"/>
               </w:rPr>
@@ -2453,8 +2949,6 @@
               <w:jc w:val="center"/>
               <w:rPr>
                 <w:rFonts w:ascii="Arial" w:hAnsi="Arial" w:cs="Arial"/>
-                <w:b/>
-                <w:bCs/>
                 <w:sz w:val="20"/>
                 <w:szCs w:val="20"/>
               </w:rPr>
@@ -2612,6 +3106,14 @@
                 <w:szCs w:val="20"/>
               </w:rPr>
             </w:pPr>
+            <w:r>
+              <w:rPr>
+                <w:rFonts w:ascii="Arial" w:hAnsi="Arial" w:cs="Arial"/>
+                <w:sz w:val="20"/>
+                <w:szCs w:val="20"/>
+              </w:rPr>
+              <w:t>0</w:t>
+            </w:r>
           </w:p>
         </w:tc>
         <w:tc>
@@ -2627,6 +3129,14 @@
                 <w:szCs w:val="20"/>
               </w:rPr>
             </w:pPr>
+            <w:r>
+              <w:rPr>
+                <w:rFonts w:ascii="Arial" w:hAnsi="Arial" w:cs="Arial"/>
+                <w:sz w:val="20"/>
+                <w:szCs w:val="20"/>
+              </w:rPr>
+              <w:t>0.5</w:t>
+            </w:r>
           </w:p>
         </w:tc>
         <w:tc>
@@ -2642,6 +3152,14 @@
                 <w:szCs w:val="20"/>
               </w:rPr>
             </w:pPr>
+            <w:r>
+              <w:rPr>
+                <w:rFonts w:ascii="Arial" w:hAnsi="Arial" w:cs="Arial"/>
+                <w:sz w:val="20"/>
+                <w:szCs w:val="20"/>
+              </w:rPr>
+              <w:t>0</w:t>
+            </w:r>
           </w:p>
         </w:tc>
         <w:tc>
@@ -2657,6 +3175,14 @@
                 <w:szCs w:val="20"/>
               </w:rPr>
             </w:pPr>
+            <w:r>
+              <w:rPr>
+                <w:rFonts w:ascii="Arial" w:hAnsi="Arial" w:cs="Arial"/>
+                <w:sz w:val="20"/>
+                <w:szCs w:val="20"/>
+              </w:rPr>
+              <w:t>0</w:t>
+            </w:r>
           </w:p>
         </w:tc>
         <w:tc>
@@ -2672,6 +3198,14 @@
                 <w:szCs w:val="20"/>
               </w:rPr>
             </w:pPr>
+            <w:r>
+              <w:rPr>
+                <w:rFonts w:ascii="Arial" w:hAnsi="Arial" w:cs="Arial"/>
+                <w:sz w:val="20"/>
+                <w:szCs w:val="20"/>
+              </w:rPr>
+              <w:t>0.5</w:t>
+            </w:r>
           </w:p>
         </w:tc>
         <w:tc>
@@ -2687,6 +3221,14 @@
                 <w:szCs w:val="20"/>
               </w:rPr>
             </w:pPr>
+            <w:r>
+              <w:rPr>
+                <w:rFonts w:ascii="Arial" w:hAnsi="Arial" w:cs="Arial"/>
+                <w:sz w:val="20"/>
+                <w:szCs w:val="20"/>
+              </w:rPr>
+              <w:t>0</w:t>
+            </w:r>
           </w:p>
         </w:tc>
       </w:tr>
@@ -3065,8 +3607,6 @@
               <w:jc w:val="center"/>
               <w:rPr>
                 <w:rFonts w:ascii="Arial" w:hAnsi="Arial" w:cs="Arial"/>
-                <w:b/>
-                <w:bCs/>
                 <w:sz w:val="20"/>
                 <w:szCs w:val="20"/>
               </w:rPr>
@@ -3551,15 +4091,7 @@
                 <w:sz w:val="20"/>
                 <w:szCs w:val="20"/>
               </w:rPr>
-              <w:t>Mean flowers per inflorescence</w:t>
-            </w:r>
-            <w:r>
-              <w:rPr>
-                <w:rFonts w:ascii="Arial" w:hAnsi="Arial" w:cs="Arial"/>
-                <w:sz w:val="20"/>
-                <w:szCs w:val="20"/>
-              </w:rPr>
-              <w:t>*</w:t>
+              <w:t>Mean flowers per inflorescence*</w:t>
             </w:r>
           </w:p>
         </w:tc>
@@ -3682,28 +4214,8 @@
         <w:rPr>
           <w:rFonts w:ascii="Arial" w:hAnsi="Arial" w:cs="Arial"/>
         </w:rPr>
-        <w:t>*Variables were analyzed with generalized linear mixed models</w:t>
-      </w:r>
-      <w:commentRangeStart w:id="0"/>
-      <w:r>
-        <w:rPr>
-          <w:rFonts w:ascii="Arial" w:hAnsi="Arial" w:cs="Arial"/>
-        </w:rPr>
-        <w:t>. PVE was calculated as: random effect variance</w:t>
-      </w:r>
-      <w:proofErr w:type="gramStart"/>
-      <w:r>
-        <w:rPr>
-          <w:rFonts w:ascii="Arial" w:hAnsi="Arial" w:cs="Arial"/>
-        </w:rPr>
-        <w:t>/(</w:t>
-      </w:r>
-      <w:proofErr w:type="gramEnd"/>
-      <w:r>
-        <w:rPr>
-          <w:rFonts w:ascii="Arial" w:hAnsi="Arial" w:cs="Arial"/>
-        </w:rPr>
-        <w:t>random effect variance + residual variance) with the</w:t>
+        <w:lastRenderedPageBreak/>
+        <w:t>*Variables were analyzed with generalized linear mixed models. PVE was calculated as: random effect variance/(random effect variance + residual variance) with the</w:t>
       </w:r>
       <w:r>
         <w:rPr>
@@ -3711,23 +4223,13 @@
         </w:rPr>
         <w:t xml:space="preserve"> </w:t>
       </w:r>
-      <w:proofErr w:type="spellStart"/>
       <w:r>
         <w:rPr>
           <w:rFonts w:ascii="Arial" w:hAnsi="Arial" w:cs="Arial"/>
           <w:i/>
           <w:iCs/>
         </w:rPr>
-        <w:t>get_variance</w:t>
-      </w:r>
-      <w:proofErr w:type="spellEnd"/>
-      <w:r>
-        <w:rPr>
-          <w:rFonts w:ascii="Arial" w:hAnsi="Arial" w:cs="Arial"/>
-          <w:i/>
-          <w:iCs/>
-        </w:rPr>
-        <w:t>()</w:t>
+        <w:t>get_variance()</w:t>
       </w:r>
       <w:r>
         <w:rPr>
@@ -3753,27 +4255,7 @@
         <w:rPr>
           <w:rFonts w:ascii="Arial" w:hAnsi="Arial" w:cs="Arial"/>
         </w:rPr>
-        <w:t xml:space="preserve"> R package.</w:t>
-      </w:r>
-      <w:commentRangeEnd w:id="0"/>
-      <w:r>
-        <w:rPr>
-          <w:rStyle w:val="CommentReference"/>
-        </w:rPr>
-        <w:commentReference w:id="0"/>
-      </w:r>
-      <w:r>
-        <w:rPr>
-          <w:rFonts w:ascii="Arial" w:hAnsi="Arial" w:cs="Arial"/>
-        </w:rPr>
-        <w:t xml:space="preserve"> Remaining variables were analyzed with general linear </w:t>
-      </w:r>
-      <w:r>
-        <w:rPr>
-          <w:rFonts w:ascii="Arial" w:hAnsi="Arial" w:cs="Arial"/>
-        </w:rPr>
-        <w:lastRenderedPageBreak/>
-        <w:t xml:space="preserve">mixed models and PVE was calculated as: </w:t>
+        <w:t xml:space="preserve"> R package. Remaining variables were analyzed with general linear mixed models and PVE was calculated as: </w:t>
       </w:r>
       <w:r>
         <w:rPr>
@@ -3781,23 +4263,13 @@
         </w:rPr>
         <w:t xml:space="preserve">random effect variance/(random effect variance + residual variance) with the </w:t>
       </w:r>
-      <w:proofErr w:type="spellStart"/>
       <w:r>
         <w:rPr>
           <w:rFonts w:ascii="Arial" w:hAnsi="Arial" w:cs="Arial"/>
           <w:i/>
           <w:iCs/>
         </w:rPr>
-        <w:t>VarCorr</w:t>
-      </w:r>
-      <w:proofErr w:type="spellEnd"/>
-      <w:r>
-        <w:rPr>
-          <w:rFonts w:ascii="Arial" w:hAnsi="Arial" w:cs="Arial"/>
-          <w:i/>
-          <w:iCs/>
-        </w:rPr>
-        <w:t>()</w:t>
+        <w:t>VarCorr()</w:t>
       </w:r>
       <w:r>
         <w:rPr>
@@ -3832,7 +4304,7 @@
 
 <file path=word/comments.xml><?xml version="1.0" encoding="utf-8"?>
 <w:comments xmlns:wpc="http://schemas.microsoft.com/office/word/2010/wordprocessingCanvas" xmlns:cx="http://schemas.microsoft.com/office/drawing/2014/chartex" xmlns:cx1="http://schemas.microsoft.com/office/drawing/2015/9/8/chartex" xmlns:cx2="http://schemas.microsoft.com/office/drawing/2015/10/21/chartex" xmlns:cx3="http://schemas.microsoft.com/office/drawing/2016/5/9/chartex" xmlns:cx4="http://schemas.microsoft.com/office/drawing/2016/5/10/chartex" xmlns:cx5="http://schemas.microsoft.com/office/drawing/2016/5/11/chartex" xmlns:cx6="http://schemas.microsoft.com/office/drawing/2016/5/12/chartex" xmlns:cx7="http://schemas.microsoft.com/office/drawing/2016/5/13/chartex" xmlns:cx8="http://schemas.microsoft.com/office/drawing/2016/5/14/chartex" xmlns:mc="http://schemas.openxmlformats.org/markup-compatibility/2006" xmlns:aink="http://schemas.microsoft.com/office/drawing/2016/ink" xmlns:am3d="http://schemas.microsoft.com/office/drawing/2017/model3d" xmlns:o="urn:schemas-microsoft-com:office:office" xmlns:oel="http://schemas.microsoft.com/office/2019/extlst" xmlns:r="http://schemas.openxmlformats.org/officeDocument/2006/relationships" xmlns:m="http://schemas.openxmlformats.org/officeDocument/2006/math" xmlns:v="urn:schemas-microsoft-com:vml" xmlns:wp14="http://schemas.microsoft.com/office/word/2010/wordprocessingDrawing" xmlns:wp="http://schemas.openxmlformats.org/drawingml/2006/wordprocessingDrawing" xmlns:w10="urn:schemas-microsoft-com:office:word" xmlns:w="http://schemas.openxmlformats.org/wordprocessingml/2006/main" xmlns:w14="http://schemas.microsoft.com/office/word/2010/wordml" xmlns:w15="http://schemas.microsoft.com/office/word/2012/wordml" xmlns:w16cex="http://schemas.microsoft.com/office/word/2018/wordml/cex" xmlns:w16cid="http://schemas.microsoft.com/office/word/2016/wordml/cid" xmlns:w16="http://schemas.microsoft.com/office/word/2018/wordml" xmlns:w16sdtdh="http://schemas.microsoft.com/office/word/2020/wordml/sdtdatahash" xmlns:w16se="http://schemas.microsoft.com/office/word/2015/wordml/symex" xmlns:wpg="http://schemas.microsoft.com/office/word/2010/wordprocessingGroup" xmlns:wpi="http://schemas.microsoft.com/office/word/2010/wordprocessingInk" xmlns:wne="http://schemas.microsoft.com/office/word/2006/wordml" xmlns:wps="http://schemas.microsoft.com/office/word/2010/wordprocessingShape" mc:Ignorable="w14 w15 w16se w16cid w16 w16cex w16sdtdh wp14">
-  <w:comment w:id="0" w:author="Sophie Breitbart" w:date="2022-09-19T14:46:00Z" w:initials="SB">
+  <w:comment w:id="0" w:author="Sophie Breitbart" w:date="2022-09-28T16:40:00Z" w:initials="SB">
     <w:p>
       <w:pPr>
         <w:pStyle w:val="CommentText"/>
@@ -3844,59 +4316,7 @@
         <w:annotationRef/>
       </w:r>
       <w:r>
-        <w:t>These models were not compatible with the ranova() function. The best substitute I could find was to test the significance of the random effects using parametric bootstrapping. This involves fitting two models- a full model, and a reduced model, which is missing the random effect we are about testing the significance of (e.g., Population or Family). Then, as Ben Bolker says, we "repeatedly simulate from it and compute the differences between the deviance of the reduced and the full model for each simulated data set. Compare this null distribution to the observed deviance difference."</w:t>
-      </w:r>
-    </w:p>
-    <w:p>
-      <w:pPr>
-        <w:pStyle w:val="CommentText"/>
-      </w:pPr>
-    </w:p>
-    <w:p>
-      <w:pPr>
-        <w:pStyle w:val="CommentText"/>
-      </w:pPr>
-      <w:r>
-        <w:t>This method cannot test both Population and Family at the same time, whereas ranova() can. So, when I extract the variance components for each generalized LMM model, I only get two components: residual variance and Population OR family variance, whereas for the general LMMs, I get all three. That means that the percent variance explained is calculated differently for the general vs generalized LMMs because the former computes</w:t>
-      </w:r>
-    </w:p>
-    <w:p>
-      <w:pPr>
-        <w:pStyle w:val="CommentText"/>
-      </w:pPr>
-    </w:p>
-    <w:p>
-      <w:pPr>
-        <w:pStyle w:val="CommentText"/>
-      </w:pPr>
-      <w:r>
-        <w:t>Population OR Family variance / (pop var + fam var + resid var)</w:t>
-      </w:r>
-    </w:p>
-    <w:p>
-      <w:pPr>
-        <w:pStyle w:val="CommentText"/>
-      </w:pPr>
-    </w:p>
-    <w:p>
-      <w:pPr>
-        <w:pStyle w:val="CommentText"/>
-      </w:pPr>
-      <w:r>
-        <w:t>and the latter computes</w:t>
-      </w:r>
-    </w:p>
-    <w:p>
-      <w:pPr>
-        <w:pStyle w:val="CommentText"/>
-      </w:pPr>
-    </w:p>
-    <w:p>
-      <w:pPr>
-        <w:pStyle w:val="CommentText"/>
-      </w:pPr>
-      <w:r>
-        <w:t>Population OR Family variance / (pop var OR fam var + resid var).</w:t>
+        <w:t>Impossible. investigate</w:t>
       </w:r>
     </w:p>
   </w:comment>
@@ -3905,19 +4325,19 @@
 
 <file path=word/commentsExtended.xml><?xml version="1.0" encoding="utf-8"?>
 <w15:commentsEx xmlns:wpc="http://schemas.microsoft.com/office/word/2010/wordprocessingCanvas" xmlns:cx="http://schemas.microsoft.com/office/drawing/2014/chartex" xmlns:cx1="http://schemas.microsoft.com/office/drawing/2015/9/8/chartex" xmlns:cx2="http://schemas.microsoft.com/office/drawing/2015/10/21/chartex" xmlns:cx3="http://schemas.microsoft.com/office/drawing/2016/5/9/chartex" xmlns:cx4="http://schemas.microsoft.com/office/drawing/2016/5/10/chartex" xmlns:cx5="http://schemas.microsoft.com/office/drawing/2016/5/11/chartex" xmlns:cx6="http://schemas.microsoft.com/office/drawing/2016/5/12/chartex" xmlns:cx7="http://schemas.microsoft.com/office/drawing/2016/5/13/chartex" xmlns:cx8="http://schemas.microsoft.com/office/drawing/2016/5/14/chartex" xmlns:mc="http://schemas.openxmlformats.org/markup-compatibility/2006" xmlns:aink="http://schemas.microsoft.com/office/drawing/2016/ink" xmlns:am3d="http://schemas.microsoft.com/office/drawing/2017/model3d" xmlns:o="urn:schemas-microsoft-com:office:office" xmlns:oel="http://schemas.microsoft.com/office/2019/extlst" xmlns:r="http://schemas.openxmlformats.org/officeDocument/2006/relationships" xmlns:m="http://schemas.openxmlformats.org/officeDocument/2006/math" xmlns:v="urn:schemas-microsoft-com:vml" xmlns:wp14="http://schemas.microsoft.com/office/word/2010/wordprocessingDrawing" xmlns:wp="http://schemas.openxmlformats.org/drawingml/2006/wordprocessingDrawing" xmlns:w10="urn:schemas-microsoft-com:office:word" xmlns:w="http://schemas.openxmlformats.org/wordprocessingml/2006/main" xmlns:w14="http://schemas.microsoft.com/office/word/2010/wordml" xmlns:w15="http://schemas.microsoft.com/office/word/2012/wordml" xmlns:w16cex="http://schemas.microsoft.com/office/word/2018/wordml/cex" xmlns:w16cid="http://schemas.microsoft.com/office/word/2016/wordml/cid" xmlns:w16="http://schemas.microsoft.com/office/word/2018/wordml" xmlns:w16sdtdh="http://schemas.microsoft.com/office/word/2020/wordml/sdtdatahash" xmlns:w16se="http://schemas.microsoft.com/office/word/2015/wordml/symex" xmlns:wpg="http://schemas.microsoft.com/office/word/2010/wordprocessingGroup" xmlns:wpi="http://schemas.microsoft.com/office/word/2010/wordprocessingInk" xmlns:wne="http://schemas.microsoft.com/office/word/2006/wordml" xmlns:wps="http://schemas.microsoft.com/office/word/2010/wordprocessingShape" mc:Ignorable="w14 w15 w16se w16cid w16 w16cex w16sdtdh wp14">
-  <w15:commentEx w15:paraId="5033B715" w15:done="0"/>
+  <w15:commentEx w15:paraId="06E3C090" w15:done="0"/>
 </w15:commentsEx>
 </file>
 
 <file path=word/commentsExtensible.xml><?xml version="1.0" encoding="utf-8"?>
 <w16cex:commentsExtensible xmlns:wpc="http://schemas.microsoft.com/office/word/2010/wordprocessingCanvas" xmlns:cx="http://schemas.microsoft.com/office/drawing/2014/chartex" xmlns:cx1="http://schemas.microsoft.com/office/drawing/2015/9/8/chartex" xmlns:cx2="http://schemas.microsoft.com/office/drawing/2015/10/21/chartex" xmlns:cx3="http://schemas.microsoft.com/office/drawing/2016/5/9/chartex" xmlns:cx4="http://schemas.microsoft.com/office/drawing/2016/5/10/chartex" xmlns:cx5="http://schemas.microsoft.com/office/drawing/2016/5/11/chartex" xmlns:cx6="http://schemas.microsoft.com/office/drawing/2016/5/12/chartex" xmlns:cx7="http://schemas.microsoft.com/office/drawing/2016/5/13/chartex" xmlns:cx8="http://schemas.microsoft.com/office/drawing/2016/5/14/chartex" xmlns:mc="http://schemas.openxmlformats.org/markup-compatibility/2006" xmlns:aink="http://schemas.microsoft.com/office/drawing/2016/ink" xmlns:am3d="http://schemas.microsoft.com/office/drawing/2017/model3d" xmlns:o="urn:schemas-microsoft-com:office:office" xmlns:oel="http://schemas.microsoft.com/office/2019/extlst" xmlns:r="http://schemas.openxmlformats.org/officeDocument/2006/relationships" xmlns:m="http://schemas.openxmlformats.org/officeDocument/2006/math" xmlns:v="urn:schemas-microsoft-com:vml" xmlns:wp14="http://schemas.microsoft.com/office/word/2010/wordprocessingDrawing" xmlns:wp="http://schemas.openxmlformats.org/drawingml/2006/wordprocessingDrawing" xmlns:w10="urn:schemas-microsoft-com:office:word" xmlns:w="http://schemas.openxmlformats.org/wordprocessingml/2006/main" xmlns:w14="http://schemas.microsoft.com/office/word/2010/wordml" xmlns:w15="http://schemas.microsoft.com/office/word/2012/wordml" xmlns:w16cex="http://schemas.microsoft.com/office/word/2018/wordml/cex" xmlns:w16cid="http://schemas.microsoft.com/office/word/2016/wordml/cid" xmlns:w16="http://schemas.microsoft.com/office/word/2018/wordml" xmlns:w16sdtdh="http://schemas.microsoft.com/office/word/2020/wordml/sdtdatahash" xmlns:w16se="http://schemas.microsoft.com/office/word/2015/wordml/symex" xmlns:wpg="http://schemas.microsoft.com/office/word/2010/wordprocessingGroup" xmlns:wpi="http://schemas.microsoft.com/office/word/2010/wordprocessingInk" xmlns:wne="http://schemas.microsoft.com/office/word/2006/wordml" xmlns:wps="http://schemas.microsoft.com/office/word/2010/wordprocessingShape" mc:Ignorable="w14 w15 w16se w16cid w16 w16cex w16sdtdh wp14">
-  <w16cex:commentExtensible w16cex:durableId="26D2FF50" w16cex:dateUtc="2022-09-19T18:46:00Z"/>
+  <w16cex:commentExtensible w16cex:durableId="26DEF778" w16cex:dateUtc="2022-09-28T20:40:00Z"/>
 </w16cex:commentsExtensible>
 </file>
 
 <file path=word/commentsIds.xml><?xml version="1.0" encoding="utf-8"?>
 <w16cid:commentsIds xmlns:wpc="http://schemas.microsoft.com/office/word/2010/wordprocessingCanvas" xmlns:cx="http://schemas.microsoft.com/office/drawing/2014/chartex" xmlns:cx1="http://schemas.microsoft.com/office/drawing/2015/9/8/chartex" xmlns:cx2="http://schemas.microsoft.com/office/drawing/2015/10/21/chartex" xmlns:cx3="http://schemas.microsoft.com/office/drawing/2016/5/9/chartex" xmlns:cx4="http://schemas.microsoft.com/office/drawing/2016/5/10/chartex" xmlns:cx5="http://schemas.microsoft.com/office/drawing/2016/5/11/chartex" xmlns:cx6="http://schemas.microsoft.com/office/drawing/2016/5/12/chartex" xmlns:cx7="http://schemas.microsoft.com/office/drawing/2016/5/13/chartex" xmlns:cx8="http://schemas.microsoft.com/office/drawing/2016/5/14/chartex" xmlns:mc="http://schemas.openxmlformats.org/markup-compatibility/2006" xmlns:aink="http://schemas.microsoft.com/office/drawing/2016/ink" xmlns:am3d="http://schemas.microsoft.com/office/drawing/2017/model3d" xmlns:o="urn:schemas-microsoft-com:office:office" xmlns:oel="http://schemas.microsoft.com/office/2019/extlst" xmlns:r="http://schemas.openxmlformats.org/officeDocument/2006/relationships" xmlns:m="http://schemas.openxmlformats.org/officeDocument/2006/math" xmlns:v="urn:schemas-microsoft-com:vml" xmlns:wp14="http://schemas.microsoft.com/office/word/2010/wordprocessingDrawing" xmlns:wp="http://schemas.openxmlformats.org/drawingml/2006/wordprocessingDrawing" xmlns:w10="urn:schemas-microsoft-com:office:word" xmlns:w="http://schemas.openxmlformats.org/wordprocessingml/2006/main" xmlns:w14="http://schemas.microsoft.com/office/word/2010/wordml" xmlns:w15="http://schemas.microsoft.com/office/word/2012/wordml" xmlns:w16cex="http://schemas.microsoft.com/office/word/2018/wordml/cex" xmlns:w16cid="http://schemas.microsoft.com/office/word/2016/wordml/cid" xmlns:w16="http://schemas.microsoft.com/office/word/2018/wordml" xmlns:w16sdtdh="http://schemas.microsoft.com/office/word/2020/wordml/sdtdatahash" xmlns:w16se="http://schemas.microsoft.com/office/word/2015/wordml/symex" xmlns:wpg="http://schemas.microsoft.com/office/word/2010/wordprocessingGroup" xmlns:wpi="http://schemas.microsoft.com/office/word/2010/wordprocessingInk" xmlns:wne="http://schemas.microsoft.com/office/word/2006/wordml" xmlns:wps="http://schemas.microsoft.com/office/word/2010/wordprocessingShape" mc:Ignorable="w14 w15 w16se w16cid w16 w16cex w16sdtdh wp14">
-  <w16cid:commentId w16cid:paraId="5033B715" w16cid:durableId="26D2FF50"/>
+  <w16cid:commentId w16cid:paraId="06E3C090" w16cid:durableId="26DEF778"/>
 </w16cid:commentsIds>
 </file>
 
@@ -4148,11 +4568,127 @@
       </w:rPr>
     </w:lvl>
   </w:abstractNum>
+  <w:abstractNum w:abstractNumId="2" w15:restartNumberingAfterBreak="0">
+    <w:nsid w:val="35D85E00"/>
+    <w:multiLevelType w:val="hybridMultilevel"/>
+    <w:tmpl w:val="FA4017C2"/>
+    <w:lvl w:ilvl="0" w:tplc="04090001">
+      <w:start w:val="1"/>
+      <w:numFmt w:val="bullet"/>
+      <w:lvlText w:val=""/>
+      <w:lvlJc w:val="left"/>
+      <w:pPr>
+        <w:ind w:left="720" w:hanging="360"/>
+      </w:pPr>
+      <w:rPr>
+        <w:rFonts w:ascii="Symbol" w:hAnsi="Symbol" w:hint="default"/>
+      </w:rPr>
+    </w:lvl>
+    <w:lvl w:ilvl="1" w:tplc="04090003" w:tentative="1">
+      <w:start w:val="1"/>
+      <w:numFmt w:val="bullet"/>
+      <w:lvlText w:val="o"/>
+      <w:lvlJc w:val="left"/>
+      <w:pPr>
+        <w:ind w:left="1440" w:hanging="360"/>
+      </w:pPr>
+      <w:rPr>
+        <w:rFonts w:ascii="Courier New" w:hAnsi="Courier New" w:cs="Courier New" w:hint="default"/>
+      </w:rPr>
+    </w:lvl>
+    <w:lvl w:ilvl="2" w:tplc="04090005" w:tentative="1">
+      <w:start w:val="1"/>
+      <w:numFmt w:val="bullet"/>
+      <w:lvlText w:val=""/>
+      <w:lvlJc w:val="left"/>
+      <w:pPr>
+        <w:ind w:left="2160" w:hanging="360"/>
+      </w:pPr>
+      <w:rPr>
+        <w:rFonts w:ascii="Wingdings" w:hAnsi="Wingdings" w:hint="default"/>
+      </w:rPr>
+    </w:lvl>
+    <w:lvl w:ilvl="3" w:tplc="04090001" w:tentative="1">
+      <w:start w:val="1"/>
+      <w:numFmt w:val="bullet"/>
+      <w:lvlText w:val=""/>
+      <w:lvlJc w:val="left"/>
+      <w:pPr>
+        <w:ind w:left="2880" w:hanging="360"/>
+      </w:pPr>
+      <w:rPr>
+        <w:rFonts w:ascii="Symbol" w:hAnsi="Symbol" w:hint="default"/>
+      </w:rPr>
+    </w:lvl>
+    <w:lvl w:ilvl="4" w:tplc="04090003" w:tentative="1">
+      <w:start w:val="1"/>
+      <w:numFmt w:val="bullet"/>
+      <w:lvlText w:val="o"/>
+      <w:lvlJc w:val="left"/>
+      <w:pPr>
+        <w:ind w:left="3600" w:hanging="360"/>
+      </w:pPr>
+      <w:rPr>
+        <w:rFonts w:ascii="Courier New" w:hAnsi="Courier New" w:cs="Courier New" w:hint="default"/>
+      </w:rPr>
+    </w:lvl>
+    <w:lvl w:ilvl="5" w:tplc="04090005" w:tentative="1">
+      <w:start w:val="1"/>
+      <w:numFmt w:val="bullet"/>
+      <w:lvlText w:val=""/>
+      <w:lvlJc w:val="left"/>
+      <w:pPr>
+        <w:ind w:left="4320" w:hanging="360"/>
+      </w:pPr>
+      <w:rPr>
+        <w:rFonts w:ascii="Wingdings" w:hAnsi="Wingdings" w:hint="default"/>
+      </w:rPr>
+    </w:lvl>
+    <w:lvl w:ilvl="6" w:tplc="04090001" w:tentative="1">
+      <w:start w:val="1"/>
+      <w:numFmt w:val="bullet"/>
+      <w:lvlText w:val=""/>
+      <w:lvlJc w:val="left"/>
+      <w:pPr>
+        <w:ind w:left="5040" w:hanging="360"/>
+      </w:pPr>
+      <w:rPr>
+        <w:rFonts w:ascii="Symbol" w:hAnsi="Symbol" w:hint="default"/>
+      </w:rPr>
+    </w:lvl>
+    <w:lvl w:ilvl="7" w:tplc="04090003" w:tentative="1">
+      <w:start w:val="1"/>
+      <w:numFmt w:val="bullet"/>
+      <w:lvlText w:val="o"/>
+      <w:lvlJc w:val="left"/>
+      <w:pPr>
+        <w:ind w:left="5760" w:hanging="360"/>
+      </w:pPr>
+      <w:rPr>
+        <w:rFonts w:ascii="Courier New" w:hAnsi="Courier New" w:cs="Courier New" w:hint="default"/>
+      </w:rPr>
+    </w:lvl>
+    <w:lvl w:ilvl="8" w:tplc="04090005" w:tentative="1">
+      <w:start w:val="1"/>
+      <w:numFmt w:val="bullet"/>
+      <w:lvlText w:val=""/>
+      <w:lvlJc w:val="left"/>
+      <w:pPr>
+        <w:ind w:left="6480" w:hanging="360"/>
+      </w:pPr>
+      <w:rPr>
+        <w:rFonts w:ascii="Wingdings" w:hAnsi="Wingdings" w:hint="default"/>
+      </w:rPr>
+    </w:lvl>
+  </w:abstractNum>
   <w:num w:numId="1" w16cid:durableId="1583761340">
     <w:abstractNumId w:val="1"/>
   </w:num>
   <w:num w:numId="2" w16cid:durableId="1243954504">
     <w:abstractNumId w:val="0"/>
+  </w:num>
+  <w:num w:numId="3" w16cid:durableId="1502499683">
+    <w:abstractNumId w:val="2"/>
   </w:num>
 </w:numbering>
 </file>

--- a/Figures_Tables/ranova_PVE/ranovas_allyears.docx
+++ b/Figures_Tables/ranova_PVE/ranovas_allyears.docx
@@ -95,7 +95,21 @@
         <w:rPr>
           <w:rFonts w:ascii="Arial" w:hAnsi="Arial" w:cs="Arial"/>
         </w:rPr>
-        <w:t>Values for last year included (e.g. relative growth rate measured 2019-2021; 2021 values are below)</w:t>
+        <w:t>Values for last year included (</w:t>
+      </w:r>
+      <w:proofErr w:type="gramStart"/>
+      <w:r>
+        <w:rPr>
+          <w:rFonts w:ascii="Arial" w:hAnsi="Arial" w:cs="Arial"/>
+        </w:rPr>
+        <w:t>e.g.</w:t>
+      </w:r>
+      <w:proofErr w:type="gramEnd"/>
+      <w:r>
+        <w:rPr>
+          <w:rFonts w:ascii="Arial" w:hAnsi="Arial" w:cs="Arial"/>
+        </w:rPr>
+        <w:t xml:space="preserve"> relative growth rate measured 2019-2021; 2021 values are below)</w:t>
       </w:r>
     </w:p>
     <w:tbl>
@@ -1651,8 +1665,20 @@
                 <w:sz w:val="20"/>
                 <w:szCs w:val="20"/>
               </w:rPr>
-              <w:t>Danaus plexippus</w:t>
-            </w:r>
+              <w:t xml:space="preserve">Danaus </w:t>
+            </w:r>
+            <w:proofErr w:type="spellStart"/>
+            <w:r>
+              <w:rPr>
+                <w:rFonts w:ascii="Arial" w:hAnsi="Arial" w:cs="Arial"/>
+                <w:i/>
+                <w:iCs/>
+                <w:sz w:val="20"/>
+                <w:szCs w:val="20"/>
+              </w:rPr>
+              <w:t>plexippus</w:t>
+            </w:r>
+            <w:proofErr w:type="spellEnd"/>
             <w:r>
               <w:rPr>
                 <w:rFonts w:ascii="Arial" w:hAnsi="Arial" w:cs="Arial"/>
@@ -1823,6 +1849,7 @@
                 <w:szCs w:val="20"/>
               </w:rPr>
             </w:pPr>
+            <w:proofErr w:type="spellStart"/>
             <w:r>
               <w:rPr>
                 <w:rFonts w:ascii="Arial" w:hAnsi="Arial" w:cs="Arial"/>
@@ -1831,7 +1858,40 @@
                 <w:sz w:val="20"/>
                 <w:szCs w:val="20"/>
               </w:rPr>
-              <w:t xml:space="preserve">Labidomera clivicollis </w:t>
+              <w:t>Labidomera</w:t>
+            </w:r>
+            <w:proofErr w:type="spellEnd"/>
+            <w:r>
+              <w:rPr>
+                <w:rFonts w:ascii="Arial" w:hAnsi="Arial" w:cs="Arial"/>
+                <w:i/>
+                <w:iCs/>
+                <w:sz w:val="20"/>
+                <w:szCs w:val="20"/>
+              </w:rPr>
+              <w:t xml:space="preserve"> </w:t>
+            </w:r>
+            <w:proofErr w:type="spellStart"/>
+            <w:r>
+              <w:rPr>
+                <w:rFonts w:ascii="Arial" w:hAnsi="Arial" w:cs="Arial"/>
+                <w:i/>
+                <w:iCs/>
+                <w:sz w:val="20"/>
+                <w:szCs w:val="20"/>
+              </w:rPr>
+              <w:t>clivicollis</w:t>
+            </w:r>
+            <w:proofErr w:type="spellEnd"/>
+            <w:r>
+              <w:rPr>
+                <w:rFonts w:ascii="Arial" w:hAnsi="Arial" w:cs="Arial"/>
+                <w:i/>
+                <w:iCs/>
+                <w:sz w:val="20"/>
+                <w:szCs w:val="20"/>
+              </w:rPr>
+              <w:t xml:space="preserve"> </w:t>
             </w:r>
             <w:r>
               <w:rPr>
@@ -1997,6 +2057,7 @@
                 <w:szCs w:val="20"/>
               </w:rPr>
             </w:pPr>
+            <w:proofErr w:type="spellStart"/>
             <w:r>
               <w:rPr>
                 <w:rFonts w:ascii="Arial" w:hAnsi="Arial" w:cs="Arial"/>
@@ -2005,8 +2066,31 @@
                 <w:sz w:val="20"/>
                 <w:szCs w:val="20"/>
               </w:rPr>
-              <w:t>Liriomyza asclepiadis</w:t>
-            </w:r>
+              <w:t>Liriomyza</w:t>
+            </w:r>
+            <w:proofErr w:type="spellEnd"/>
+            <w:r>
+              <w:rPr>
+                <w:rFonts w:ascii="Arial" w:hAnsi="Arial" w:cs="Arial"/>
+                <w:i/>
+                <w:iCs/>
+                <w:sz w:val="20"/>
+                <w:szCs w:val="20"/>
+              </w:rPr>
+              <w:t xml:space="preserve"> </w:t>
+            </w:r>
+            <w:proofErr w:type="spellStart"/>
+            <w:r>
+              <w:rPr>
+                <w:rFonts w:ascii="Arial" w:hAnsi="Arial" w:cs="Arial"/>
+                <w:i/>
+                <w:iCs/>
+                <w:sz w:val="20"/>
+                <w:szCs w:val="20"/>
+              </w:rPr>
+              <w:t>asclepiadis</w:t>
+            </w:r>
+            <w:proofErr w:type="spellEnd"/>
             <w:r>
               <w:rPr>
                 <w:rFonts w:ascii="Arial" w:hAnsi="Arial" w:cs="Arial"/>
@@ -2878,6 +2962,14 @@
                 <w:szCs w:val="20"/>
               </w:rPr>
             </w:pPr>
+            <w:r>
+              <w:rPr>
+                <w:rFonts w:ascii="Arial" w:hAnsi="Arial" w:cs="Arial"/>
+                <w:sz w:val="20"/>
+                <w:szCs w:val="20"/>
+              </w:rPr>
+              <w:t>4.169</w:t>
+            </w:r>
           </w:p>
         </w:tc>
         <w:tc>
@@ -2889,10 +2981,22 @@
               <w:jc w:val="center"/>
               <w:rPr>
                 <w:rFonts w:ascii="Arial" w:hAnsi="Arial" w:cs="Arial"/>
-                <w:sz w:val="20"/>
-                <w:szCs w:val="20"/>
-              </w:rPr>
-            </w:pPr>
+                <w:b/>
+                <w:bCs/>
+                <w:sz w:val="20"/>
+                <w:szCs w:val="20"/>
+              </w:rPr>
+            </w:pPr>
+            <w:r>
+              <w:rPr>
+                <w:rFonts w:ascii="Arial" w:hAnsi="Arial" w:cs="Arial"/>
+                <w:b/>
+                <w:bCs/>
+                <w:sz w:val="20"/>
+                <w:szCs w:val="20"/>
+              </w:rPr>
+              <w:t>0.0205</w:t>
+            </w:r>
           </w:p>
         </w:tc>
         <w:tc>
@@ -2908,6 +3012,14 @@
                 <w:szCs w:val="20"/>
               </w:rPr>
             </w:pPr>
+            <w:r>
+              <w:rPr>
+                <w:rFonts w:ascii="Arial" w:hAnsi="Arial" w:cs="Arial"/>
+                <w:sz w:val="20"/>
+                <w:szCs w:val="20"/>
+              </w:rPr>
+              <w:t>3.848</w:t>
+            </w:r>
           </w:p>
         </w:tc>
         <w:tc>
@@ -2923,6 +3035,14 @@
                 <w:szCs w:val="20"/>
               </w:rPr>
             </w:pPr>
+            <w:r>
+              <w:rPr>
+                <w:rFonts w:ascii="Arial" w:hAnsi="Arial" w:cs="Arial"/>
+                <w:sz w:val="20"/>
+                <w:szCs w:val="20"/>
+              </w:rPr>
+              <w:t>1.867</w:t>
+            </w:r>
           </w:p>
         </w:tc>
         <w:tc>
@@ -2938,6 +3058,14 @@
                 <w:szCs w:val="20"/>
               </w:rPr>
             </w:pPr>
+            <w:r>
+              <w:rPr>
+                <w:rFonts w:ascii="Arial" w:hAnsi="Arial" w:cs="Arial"/>
+                <w:sz w:val="20"/>
+                <w:szCs w:val="20"/>
+              </w:rPr>
+              <w:t>0.08</w:t>
+            </w:r>
           </w:p>
         </w:tc>
         <w:tc>
@@ -2953,6 +3081,14 @@
                 <w:szCs w:val="20"/>
               </w:rPr>
             </w:pPr>
+            <w:r>
+              <w:rPr>
+                <w:rFonts w:ascii="Arial" w:hAnsi="Arial" w:cs="Arial"/>
+                <w:sz w:val="20"/>
+                <w:szCs w:val="20"/>
+              </w:rPr>
+              <w:t>4.581</w:t>
+            </w:r>
           </w:p>
         </w:tc>
       </w:tr>
@@ -2990,8 +3126,18 @@
                 <w:rFonts w:ascii="Arial" w:hAnsi="Arial" w:cs="Arial"/>
                 <w:sz w:val="20"/>
                 <w:szCs w:val="20"/>
-              </w:rPr>
-            </w:pPr>
+                <w:highlight w:val="yellow"/>
+              </w:rPr>
+            </w:pPr>
+            <w:r>
+              <w:rPr>
+                <w:rFonts w:ascii="Arial" w:hAnsi="Arial" w:cs="Arial"/>
+                <w:sz w:val="20"/>
+                <w:szCs w:val="20"/>
+                <w:highlight w:val="yellow"/>
+              </w:rPr>
+              <w:t>-0.007</w:t>
+            </w:r>
           </w:p>
         </w:tc>
         <w:tc>
@@ -3007,6 +3153,14 @@
                 <w:szCs w:val="20"/>
               </w:rPr>
             </w:pPr>
+            <w:r>
+              <w:rPr>
+                <w:rFonts w:ascii="Arial" w:hAnsi="Arial" w:cs="Arial"/>
+                <w:sz w:val="20"/>
+                <w:szCs w:val="20"/>
+              </w:rPr>
+              <w:t>0.5</w:t>
+            </w:r>
           </w:p>
         </w:tc>
         <w:tc>
@@ -3022,6 +3176,14 @@
                 <w:szCs w:val="20"/>
               </w:rPr>
             </w:pPr>
+            <w:r>
+              <w:rPr>
+                <w:rFonts w:ascii="Arial" w:hAnsi="Arial" w:cs="Arial"/>
+                <w:sz w:val="20"/>
+                <w:szCs w:val="20"/>
+              </w:rPr>
+              <w:t>6.99</w:t>
+            </w:r>
           </w:p>
         </w:tc>
         <w:tc>
@@ -3037,6 +3199,14 @@
                 <w:szCs w:val="20"/>
               </w:rPr>
             </w:pPr>
+            <w:r>
+              <w:rPr>
+                <w:rFonts w:ascii="Arial" w:hAnsi="Arial" w:cs="Arial"/>
+                <w:sz w:val="20"/>
+                <w:szCs w:val="20"/>
+              </w:rPr>
+              <w:t>3.135</w:t>
+            </w:r>
           </w:p>
         </w:tc>
         <w:tc>
@@ -3048,10 +3218,22 @@
               <w:jc w:val="center"/>
               <w:rPr>
                 <w:rFonts w:ascii="Arial" w:hAnsi="Arial" w:cs="Arial"/>
-                <w:sz w:val="20"/>
-                <w:szCs w:val="20"/>
-              </w:rPr>
-            </w:pPr>
+                <w:b/>
+                <w:bCs/>
+                <w:sz w:val="20"/>
+                <w:szCs w:val="20"/>
+              </w:rPr>
+            </w:pPr>
+            <w:r>
+              <w:rPr>
+                <w:rFonts w:ascii="Arial" w:hAnsi="Arial" w:cs="Arial"/>
+                <w:b/>
+                <w:bCs/>
+                <w:sz w:val="20"/>
+                <w:szCs w:val="20"/>
+              </w:rPr>
+              <w:t>0.0385</w:t>
+            </w:r>
           </w:p>
         </w:tc>
         <w:tc>
@@ -3067,6 +3249,14 @@
                 <w:szCs w:val="20"/>
               </w:rPr>
             </w:pPr>
+            <w:r>
+              <w:rPr>
+                <w:rFonts w:ascii="Arial" w:hAnsi="Arial" w:cs="Arial"/>
+                <w:sz w:val="20"/>
+                <w:szCs w:val="20"/>
+              </w:rPr>
+              <w:t>0.716</w:t>
+            </w:r>
           </w:p>
         </w:tc>
       </w:tr>
@@ -4215,7 +4405,21 @@
           <w:rFonts w:ascii="Arial" w:hAnsi="Arial" w:cs="Arial"/>
         </w:rPr>
         <w:lastRenderedPageBreak/>
-        <w:t>*Variables were analyzed with generalized linear mixed models. PVE was calculated as: random effect variance/(random effect variance + residual variance) with the</w:t>
+        <w:t>*Variables were analyzed with generalized linear mixed models. PVE was calculated as: random effect variance</w:t>
+      </w:r>
+      <w:proofErr w:type="gramStart"/>
+      <w:r>
+        <w:rPr>
+          <w:rFonts w:ascii="Arial" w:hAnsi="Arial" w:cs="Arial"/>
+        </w:rPr>
+        <w:t>/(</w:t>
+      </w:r>
+      <w:proofErr w:type="gramEnd"/>
+      <w:r>
+        <w:rPr>
+          <w:rFonts w:ascii="Arial" w:hAnsi="Arial" w:cs="Arial"/>
+        </w:rPr>
+        <w:t>random effect variance + residual variance) with the</w:t>
       </w:r>
       <w:r>
         <w:rPr>
@@ -4223,13 +4427,23 @@
         </w:rPr>
         <w:t xml:space="preserve"> </w:t>
       </w:r>
+      <w:proofErr w:type="spellStart"/>
       <w:r>
         <w:rPr>
           <w:rFonts w:ascii="Arial" w:hAnsi="Arial" w:cs="Arial"/>
           <w:i/>
           <w:iCs/>
         </w:rPr>
-        <w:t>get_variance()</w:t>
+        <w:t>get_variance</w:t>
+      </w:r>
+      <w:proofErr w:type="spellEnd"/>
+      <w:r>
+        <w:rPr>
+          <w:rFonts w:ascii="Arial" w:hAnsi="Arial" w:cs="Arial"/>
+          <w:i/>
+          <w:iCs/>
+        </w:rPr>
+        <w:t>()</w:t>
       </w:r>
       <w:r>
         <w:rPr>
@@ -4263,13 +4477,23 @@
         </w:rPr>
         <w:t xml:space="preserve">random effect variance/(random effect variance + residual variance) with the </w:t>
       </w:r>
+      <w:proofErr w:type="spellStart"/>
       <w:r>
         <w:rPr>
           <w:rFonts w:ascii="Arial" w:hAnsi="Arial" w:cs="Arial"/>
           <w:i/>
           <w:iCs/>
         </w:rPr>
-        <w:t>VarCorr()</w:t>
+        <w:t>VarCorr</w:t>
+      </w:r>
+      <w:proofErr w:type="spellEnd"/>
+      <w:r>
+        <w:rPr>
+          <w:rFonts w:ascii="Arial" w:hAnsi="Arial" w:cs="Arial"/>
+          <w:i/>
+          <w:iCs/>
+        </w:rPr>
+        <w:t>()</w:t>
       </w:r>
       <w:r>
         <w:rPr>

--- a/Figures_Tables/ranova_PVE/ranovas_allyears.docx
+++ b/Figures_Tables/ranova_PVE/ranovas_allyears.docx
@@ -43,23 +43,7 @@
           <w:i/>
           <w:iCs/>
         </w:rPr>
-        <w:t xml:space="preserve">Model: </w:t>
-      </w:r>
-      <w:r>
-        <w:rPr>
-          <w:rFonts w:ascii="Arial" w:hAnsi="Arial" w:cs="Arial"/>
-          <w:i/>
-          <w:iCs/>
-        </w:rPr>
-        <w:t>Trait</w:t>
-      </w:r>
-      <w:r>
-        <w:rPr>
-          <w:rFonts w:ascii="Arial" w:hAnsi="Arial" w:cs="Arial"/>
-          <w:i/>
-          <w:iCs/>
-        </w:rPr>
-        <w:t xml:space="preserve"> ~ (1 | Population/Family) + Block</w:t>
+        <w:t>Model: Trait ~ (1 | Population/Family) + Block</w:t>
       </w:r>
     </w:p>
     <w:p>
@@ -95,21 +79,7 @@
         <w:rPr>
           <w:rFonts w:ascii="Arial" w:hAnsi="Arial" w:cs="Arial"/>
         </w:rPr>
-        <w:t>Values for last year included (</w:t>
-      </w:r>
-      <w:proofErr w:type="gramStart"/>
-      <w:r>
-        <w:rPr>
-          <w:rFonts w:ascii="Arial" w:hAnsi="Arial" w:cs="Arial"/>
-        </w:rPr>
-        <w:t>e.g.</w:t>
-      </w:r>
-      <w:proofErr w:type="gramEnd"/>
-      <w:r>
-        <w:rPr>
-          <w:rFonts w:ascii="Arial" w:hAnsi="Arial" w:cs="Arial"/>
-        </w:rPr>
-        <w:t xml:space="preserve"> relative growth rate measured 2019-2021; 2021 values are below)</w:t>
+        <w:t>Values for last year included (e.g. relative growth rate measured 2019-2021; 2021 values are below)</w:t>
       </w:r>
     </w:p>
     <w:tbl>
@@ -824,7 +794,7 @@
                 <w:sz w:val="20"/>
                 <w:szCs w:val="20"/>
               </w:rPr>
-              <w:t>0.003</w:t>
+              <w:t>0</w:t>
             </w:r>
           </w:p>
         </w:tc>
@@ -847,7 +817,7 @@
                 <w:sz w:val="20"/>
                 <w:szCs w:val="20"/>
               </w:rPr>
-              <w:t>0.479</w:t>
+              <w:t>0.3805</w:t>
             </w:r>
           </w:p>
         </w:tc>
@@ -870,7 +840,7 @@
                 <w:sz w:val="20"/>
                 <w:szCs w:val="20"/>
               </w:rPr>
-              <w:t>0.066</w:t>
+              <w:t>0.407</w:t>
             </w:r>
           </w:p>
         </w:tc>
@@ -1857,9 +1827,178 @@
                 <w:sz w:val="20"/>
                 <w:szCs w:val="20"/>
               </w:rPr>
-              <w:t xml:space="preserve">Danaus </w:t>
-            </w:r>
-            <w:proofErr w:type="spellStart"/>
+              <w:t>Danaus plexippus</w:t>
+            </w:r>
+            <w:r>
+              <w:rPr>
+                <w:rFonts w:ascii="Arial" w:hAnsi="Arial" w:cs="Arial"/>
+                <w:sz w:val="20"/>
+                <w:szCs w:val="20"/>
+              </w:rPr>
+              <w:t xml:space="preserve"> abundance*</w:t>
+            </w:r>
+          </w:p>
+        </w:tc>
+        <w:tc>
+          <w:tcPr>
+            <w:tcW w:w="1057" w:type="dxa"/>
+          </w:tcPr>
+          <w:p>
+            <w:pPr>
+              <w:jc w:val="center"/>
+              <w:rPr>
+                <w:rFonts w:ascii="Arial" w:hAnsi="Arial" w:cs="Arial"/>
+                <w:sz w:val="20"/>
+                <w:szCs w:val="20"/>
+              </w:rPr>
+            </w:pPr>
+            <w:r>
+              <w:rPr>
+                <w:rFonts w:ascii="Arial" w:hAnsi="Arial" w:cs="Arial"/>
+                <w:sz w:val="20"/>
+                <w:szCs w:val="20"/>
+              </w:rPr>
+              <w:t>0</w:t>
+            </w:r>
+            <w:r>
+              <w:rPr>
+                <w:rFonts w:ascii="Arial" w:hAnsi="Arial" w:cs="Arial"/>
+                <w:sz w:val="20"/>
+                <w:szCs w:val="20"/>
+              </w:rPr>
+              <w:t>.004</w:t>
+            </w:r>
+          </w:p>
+        </w:tc>
+        <w:tc>
+          <w:tcPr>
+            <w:tcW w:w="1326" w:type="dxa"/>
+          </w:tcPr>
+          <w:p>
+            <w:pPr>
+              <w:jc w:val="center"/>
+              <w:rPr>
+                <w:rFonts w:ascii="Arial" w:hAnsi="Arial" w:cs="Arial"/>
+                <w:sz w:val="20"/>
+                <w:szCs w:val="20"/>
+              </w:rPr>
+            </w:pPr>
+            <w:r>
+              <w:rPr>
+                <w:rFonts w:ascii="Arial" w:hAnsi="Arial" w:cs="Arial"/>
+                <w:sz w:val="20"/>
+                <w:szCs w:val="20"/>
+              </w:rPr>
+              <w:t>0.4765</w:t>
+            </w:r>
+          </w:p>
+        </w:tc>
+        <w:tc>
+          <w:tcPr>
+            <w:tcW w:w="1047" w:type="dxa"/>
+          </w:tcPr>
+          <w:p>
+            <w:pPr>
+              <w:jc w:val="center"/>
+              <w:rPr>
+                <w:rFonts w:ascii="Arial" w:hAnsi="Arial" w:cs="Arial"/>
+                <w:sz w:val="20"/>
+                <w:szCs w:val="20"/>
+              </w:rPr>
+            </w:pPr>
+            <w:r>
+              <w:rPr>
+                <w:rFonts w:ascii="Arial" w:hAnsi="Arial" w:cs="Arial"/>
+                <w:sz w:val="20"/>
+                <w:szCs w:val="20"/>
+              </w:rPr>
+              <w:t>NA</w:t>
+            </w:r>
+          </w:p>
+        </w:tc>
+        <w:tc>
+          <w:tcPr>
+            <w:tcW w:w="1194" w:type="dxa"/>
+          </w:tcPr>
+          <w:p>
+            <w:pPr>
+              <w:jc w:val="center"/>
+              <w:rPr>
+                <w:rFonts w:ascii="Arial" w:hAnsi="Arial" w:cs="Arial"/>
+                <w:sz w:val="20"/>
+                <w:szCs w:val="20"/>
+              </w:rPr>
+            </w:pPr>
+            <w:r>
+              <w:rPr>
+                <w:rFonts w:ascii="Arial" w:hAnsi="Arial" w:cs="Arial"/>
+                <w:sz w:val="20"/>
+                <w:szCs w:val="20"/>
+              </w:rPr>
+              <w:t>0</w:t>
+            </w:r>
+          </w:p>
+        </w:tc>
+        <w:tc>
+          <w:tcPr>
+            <w:tcW w:w="1294" w:type="dxa"/>
+          </w:tcPr>
+          <w:p>
+            <w:pPr>
+              <w:jc w:val="center"/>
+              <w:rPr>
+                <w:rFonts w:ascii="Arial" w:hAnsi="Arial" w:cs="Arial"/>
+                <w:sz w:val="20"/>
+                <w:szCs w:val="20"/>
+              </w:rPr>
+            </w:pPr>
+            <w:r>
+              <w:rPr>
+                <w:rFonts w:ascii="Arial" w:hAnsi="Arial" w:cs="Arial"/>
+                <w:sz w:val="20"/>
+                <w:szCs w:val="20"/>
+              </w:rPr>
+              <w:t>0.5</w:t>
+            </w:r>
+          </w:p>
+        </w:tc>
+        <w:tc>
+          <w:tcPr>
+            <w:tcW w:w="1099" w:type="dxa"/>
+          </w:tcPr>
+          <w:p>
+            <w:pPr>
+              <w:jc w:val="center"/>
+              <w:rPr>
+                <w:rFonts w:ascii="Arial" w:hAnsi="Arial" w:cs="Arial"/>
+                <w:sz w:val="20"/>
+                <w:szCs w:val="20"/>
+              </w:rPr>
+            </w:pPr>
+            <w:r>
+              <w:rPr>
+                <w:rFonts w:ascii="Arial" w:hAnsi="Arial" w:cs="Arial"/>
+                <w:sz w:val="20"/>
+                <w:szCs w:val="20"/>
+              </w:rPr>
+              <w:t>0.083</w:t>
+            </w:r>
+          </w:p>
+        </w:tc>
+      </w:tr>
+      <w:tr>
+        <w:tc>
+          <w:tcPr>
+            <w:tcW w:w="2333" w:type="dxa"/>
+          </w:tcPr>
+          <w:p>
+            <w:pPr>
+              <w:rPr>
+                <w:rFonts w:ascii="Arial" w:hAnsi="Arial" w:cs="Arial"/>
+                <w:sz w:val="20"/>
+                <w:szCs w:val="20"/>
+              </w:rPr>
+            </w:pPr>
             <w:r>
               <w:rPr>
                 <w:rFonts w:ascii="Arial" w:hAnsi="Arial" w:cs="Arial"/>
@@ -1868,16 +2007,15 @@
                 <w:sz w:val="20"/>
                 <w:szCs w:val="20"/>
               </w:rPr>
-              <w:t>plexippus</w:t>
-            </w:r>
-            <w:proofErr w:type="spellEnd"/>
-            <w:r>
-              <w:rPr>
-                <w:rFonts w:ascii="Arial" w:hAnsi="Arial" w:cs="Arial"/>
-                <w:sz w:val="20"/>
-                <w:szCs w:val="20"/>
-              </w:rPr>
-              <w:t xml:space="preserve"> abundance*</w:t>
+              <w:t xml:space="preserve">Labidomera clivicollis </w:t>
+            </w:r>
+            <w:r>
+              <w:rPr>
+                <w:rFonts w:ascii="Arial" w:hAnsi="Arial" w:cs="Arial"/>
+                <w:sz w:val="20"/>
+                <w:szCs w:val="20"/>
+              </w:rPr>
+              <w:t>abundance*</w:t>
             </w:r>
           </w:p>
         </w:tc>
@@ -1900,85 +2038,77 @@
                 <w:sz w:val="20"/>
                 <w:szCs w:val="20"/>
               </w:rPr>
+              <w:t>0.389</w:t>
+            </w:r>
+          </w:p>
+        </w:tc>
+        <w:tc>
+          <w:tcPr>
+            <w:tcW w:w="1326" w:type="dxa"/>
+          </w:tcPr>
+          <w:p>
+            <w:pPr>
+              <w:jc w:val="center"/>
+              <w:rPr>
+                <w:rFonts w:ascii="Arial" w:hAnsi="Arial" w:cs="Arial"/>
+                <w:sz w:val="20"/>
+                <w:szCs w:val="20"/>
+              </w:rPr>
+            </w:pPr>
+            <w:r>
+              <w:rPr>
+                <w:rFonts w:ascii="Arial" w:hAnsi="Arial" w:cs="Arial"/>
+                <w:sz w:val="20"/>
+                <w:szCs w:val="20"/>
+              </w:rPr>
+              <w:t>0.2665</w:t>
+            </w:r>
+          </w:p>
+        </w:tc>
+        <w:tc>
+          <w:tcPr>
+            <w:tcW w:w="1047" w:type="dxa"/>
+          </w:tcPr>
+          <w:p>
+            <w:pPr>
+              <w:jc w:val="center"/>
+              <w:rPr>
+                <w:rFonts w:ascii="Arial" w:hAnsi="Arial" w:cs="Arial"/>
+                <w:sz w:val="20"/>
+                <w:szCs w:val="20"/>
+              </w:rPr>
+            </w:pPr>
+            <w:r>
+              <w:rPr>
+                <w:rFonts w:ascii="Arial" w:hAnsi="Arial" w:cs="Arial"/>
+                <w:sz w:val="20"/>
+                <w:szCs w:val="20"/>
+              </w:rPr>
+              <w:t>NA</w:t>
+            </w:r>
+          </w:p>
+        </w:tc>
+        <w:tc>
+          <w:tcPr>
+            <w:tcW w:w="1194" w:type="dxa"/>
+          </w:tcPr>
+          <w:p>
+            <w:pPr>
+              <w:jc w:val="center"/>
+              <w:rPr>
+                <w:rFonts w:ascii="Arial" w:hAnsi="Arial" w:cs="Arial"/>
+                <w:sz w:val="20"/>
+                <w:szCs w:val="20"/>
+              </w:rPr>
+            </w:pPr>
+            <w:r>
+              <w:rPr>
+                <w:rFonts w:ascii="Arial" w:hAnsi="Arial" w:cs="Arial"/>
+                <w:sz w:val="20"/>
+                <w:szCs w:val="20"/>
+              </w:rPr>
               <w:t>0</w:t>
             </w:r>
-            <w:r>
-              <w:rPr>
-                <w:rFonts w:ascii="Arial" w:hAnsi="Arial" w:cs="Arial"/>
-                <w:sz w:val="20"/>
-                <w:szCs w:val="20"/>
-              </w:rPr>
-              <w:t>.004</w:t>
-            </w:r>
-          </w:p>
-        </w:tc>
-        <w:tc>
-          <w:tcPr>
-            <w:tcW w:w="1326" w:type="dxa"/>
-          </w:tcPr>
-          <w:p>
-            <w:pPr>
-              <w:jc w:val="center"/>
-              <w:rPr>
-                <w:rFonts w:ascii="Arial" w:hAnsi="Arial" w:cs="Arial"/>
-                <w:sz w:val="20"/>
-                <w:szCs w:val="20"/>
-              </w:rPr>
-            </w:pPr>
-            <w:r>
-              <w:rPr>
-                <w:rFonts w:ascii="Arial" w:hAnsi="Arial" w:cs="Arial"/>
-                <w:sz w:val="20"/>
-                <w:szCs w:val="20"/>
-              </w:rPr>
-              <w:t>0.4765</w:t>
-            </w:r>
-          </w:p>
-        </w:tc>
-        <w:tc>
-          <w:tcPr>
-            <w:tcW w:w="1047" w:type="dxa"/>
-          </w:tcPr>
-          <w:p>
-            <w:pPr>
-              <w:jc w:val="center"/>
-              <w:rPr>
-                <w:rFonts w:ascii="Arial" w:hAnsi="Arial" w:cs="Arial"/>
-                <w:sz w:val="20"/>
-                <w:szCs w:val="20"/>
-              </w:rPr>
-            </w:pPr>
-            <w:r>
-              <w:rPr>
-                <w:rFonts w:ascii="Arial" w:hAnsi="Arial" w:cs="Arial"/>
-                <w:sz w:val="20"/>
-                <w:szCs w:val="20"/>
-              </w:rPr>
-              <w:t>NA</w:t>
-            </w:r>
-          </w:p>
-        </w:tc>
-        <w:tc>
-          <w:tcPr>
-            <w:tcW w:w="1194" w:type="dxa"/>
-          </w:tcPr>
-          <w:p>
-            <w:pPr>
-              <w:jc w:val="center"/>
-              <w:rPr>
-                <w:rFonts w:ascii="Arial" w:hAnsi="Arial" w:cs="Arial"/>
-                <w:sz w:val="20"/>
-                <w:szCs w:val="20"/>
-              </w:rPr>
-            </w:pPr>
-            <w:r>
-              <w:rPr>
-                <w:rFonts w:ascii="Arial" w:hAnsi="Arial" w:cs="Arial"/>
-                <w:sz w:val="20"/>
-                <w:szCs w:val="20"/>
-              </w:rPr>
-              <w:t>0</w:t>
-            </w:r>
           </w:p>
         </w:tc>
         <w:tc>
@@ -2023,7 +2153,7 @@
                 <w:sz w:val="20"/>
                 <w:szCs w:val="20"/>
               </w:rPr>
-              <w:t>0.083</w:t>
+              <w:t>1</w:t>
             </w:r>
           </w:p>
         </w:tc>
@@ -2041,7 +2171,6 @@
                 <w:szCs w:val="20"/>
               </w:rPr>
             </w:pPr>
-            <w:proofErr w:type="spellStart"/>
             <w:r>
               <w:rPr>
                 <w:rFonts w:ascii="Arial" w:hAnsi="Arial" w:cs="Arial"/>
@@ -2050,237 +2179,8 @@
                 <w:sz w:val="20"/>
                 <w:szCs w:val="20"/>
               </w:rPr>
-              <w:t>Labidomera</w:t>
-            </w:r>
-            <w:proofErr w:type="spellEnd"/>
-            <w:r>
-              <w:rPr>
-                <w:rFonts w:ascii="Arial" w:hAnsi="Arial" w:cs="Arial"/>
-                <w:i/>
-                <w:iCs/>
-                <w:sz w:val="20"/>
-                <w:szCs w:val="20"/>
-              </w:rPr>
-              <w:t xml:space="preserve"> </w:t>
-            </w:r>
-            <w:proofErr w:type="spellStart"/>
-            <w:r>
-              <w:rPr>
-                <w:rFonts w:ascii="Arial" w:hAnsi="Arial" w:cs="Arial"/>
-                <w:i/>
-                <w:iCs/>
-                <w:sz w:val="20"/>
-                <w:szCs w:val="20"/>
-              </w:rPr>
-              <w:t>clivicollis</w:t>
-            </w:r>
-            <w:proofErr w:type="spellEnd"/>
-            <w:r>
-              <w:rPr>
-                <w:rFonts w:ascii="Arial" w:hAnsi="Arial" w:cs="Arial"/>
-                <w:i/>
-                <w:iCs/>
-                <w:sz w:val="20"/>
-                <w:szCs w:val="20"/>
-              </w:rPr>
-              <w:t xml:space="preserve"> </w:t>
-            </w:r>
-            <w:r>
-              <w:rPr>
-                <w:rFonts w:ascii="Arial" w:hAnsi="Arial" w:cs="Arial"/>
-                <w:sz w:val="20"/>
-                <w:szCs w:val="20"/>
-              </w:rPr>
-              <w:t>abundance*</w:t>
-            </w:r>
-          </w:p>
-        </w:tc>
-        <w:tc>
-          <w:tcPr>
-            <w:tcW w:w="1057" w:type="dxa"/>
-          </w:tcPr>
-          <w:p>
-            <w:pPr>
-              <w:jc w:val="center"/>
-              <w:rPr>
-                <w:rFonts w:ascii="Arial" w:hAnsi="Arial" w:cs="Arial"/>
-                <w:sz w:val="20"/>
-                <w:szCs w:val="20"/>
-              </w:rPr>
-            </w:pPr>
-            <w:r>
-              <w:rPr>
-                <w:rFonts w:ascii="Arial" w:hAnsi="Arial" w:cs="Arial"/>
-                <w:sz w:val="20"/>
-                <w:szCs w:val="20"/>
-              </w:rPr>
-              <w:t>0.389</w:t>
-            </w:r>
-          </w:p>
-        </w:tc>
-        <w:tc>
-          <w:tcPr>
-            <w:tcW w:w="1326" w:type="dxa"/>
-          </w:tcPr>
-          <w:p>
-            <w:pPr>
-              <w:jc w:val="center"/>
-              <w:rPr>
-                <w:rFonts w:ascii="Arial" w:hAnsi="Arial" w:cs="Arial"/>
-                <w:sz w:val="20"/>
-                <w:szCs w:val="20"/>
-              </w:rPr>
-            </w:pPr>
-            <w:r>
-              <w:rPr>
-                <w:rFonts w:ascii="Arial" w:hAnsi="Arial" w:cs="Arial"/>
-                <w:sz w:val="20"/>
-                <w:szCs w:val="20"/>
-              </w:rPr>
-              <w:t>0.2665</w:t>
-            </w:r>
-          </w:p>
-        </w:tc>
-        <w:tc>
-          <w:tcPr>
-            <w:tcW w:w="1047" w:type="dxa"/>
-          </w:tcPr>
-          <w:p>
-            <w:pPr>
-              <w:jc w:val="center"/>
-              <w:rPr>
-                <w:rFonts w:ascii="Arial" w:hAnsi="Arial" w:cs="Arial"/>
-                <w:sz w:val="20"/>
-                <w:szCs w:val="20"/>
-              </w:rPr>
-            </w:pPr>
-            <w:r>
-              <w:rPr>
-                <w:rFonts w:ascii="Arial" w:hAnsi="Arial" w:cs="Arial"/>
-                <w:sz w:val="20"/>
-                <w:szCs w:val="20"/>
-              </w:rPr>
-              <w:t>NA</w:t>
-            </w:r>
-          </w:p>
-        </w:tc>
-        <w:tc>
-          <w:tcPr>
-            <w:tcW w:w="1194" w:type="dxa"/>
-          </w:tcPr>
-          <w:p>
-            <w:pPr>
-              <w:jc w:val="center"/>
-              <w:rPr>
-                <w:rFonts w:ascii="Arial" w:hAnsi="Arial" w:cs="Arial"/>
-                <w:sz w:val="20"/>
-                <w:szCs w:val="20"/>
-              </w:rPr>
-            </w:pPr>
-            <w:r>
-              <w:rPr>
-                <w:rFonts w:ascii="Arial" w:hAnsi="Arial" w:cs="Arial"/>
-                <w:sz w:val="20"/>
-                <w:szCs w:val="20"/>
-              </w:rPr>
-              <w:t>0</w:t>
-            </w:r>
-          </w:p>
-        </w:tc>
-        <w:tc>
-          <w:tcPr>
-            <w:tcW w:w="1294" w:type="dxa"/>
-          </w:tcPr>
-          <w:p>
-            <w:pPr>
-              <w:jc w:val="center"/>
-              <w:rPr>
-                <w:rFonts w:ascii="Arial" w:hAnsi="Arial" w:cs="Arial"/>
-                <w:sz w:val="20"/>
-                <w:szCs w:val="20"/>
-              </w:rPr>
-            </w:pPr>
-            <w:r>
-              <w:rPr>
-                <w:rFonts w:ascii="Arial" w:hAnsi="Arial" w:cs="Arial"/>
-                <w:sz w:val="20"/>
-                <w:szCs w:val="20"/>
-              </w:rPr>
-              <w:t>0.5</w:t>
-            </w:r>
-          </w:p>
-        </w:tc>
-        <w:tc>
-          <w:tcPr>
-            <w:tcW w:w="1099" w:type="dxa"/>
-          </w:tcPr>
-          <w:p>
-            <w:pPr>
-              <w:jc w:val="center"/>
-              <w:rPr>
-                <w:rFonts w:ascii="Arial" w:hAnsi="Arial" w:cs="Arial"/>
-                <w:sz w:val="20"/>
-                <w:szCs w:val="20"/>
-              </w:rPr>
-            </w:pPr>
-            <w:r>
-              <w:rPr>
-                <w:rFonts w:ascii="Arial" w:hAnsi="Arial" w:cs="Arial"/>
-                <w:sz w:val="20"/>
-                <w:szCs w:val="20"/>
-              </w:rPr>
-              <w:t>1</w:t>
-            </w:r>
-          </w:p>
-        </w:tc>
-      </w:tr>
-      <w:tr>
-        <w:tc>
-          <w:tcPr>
-            <w:tcW w:w="2333" w:type="dxa"/>
-          </w:tcPr>
-          <w:p>
-            <w:pPr>
-              <w:rPr>
-                <w:rFonts w:ascii="Arial" w:hAnsi="Arial" w:cs="Arial"/>
-                <w:sz w:val="20"/>
-                <w:szCs w:val="20"/>
-              </w:rPr>
-            </w:pPr>
-            <w:proofErr w:type="spellStart"/>
-            <w:r>
-              <w:rPr>
-                <w:rFonts w:ascii="Arial" w:hAnsi="Arial" w:cs="Arial"/>
-                <w:i/>
-                <w:iCs/>
-                <w:sz w:val="20"/>
-                <w:szCs w:val="20"/>
-              </w:rPr>
-              <w:t>Liriomyza</w:t>
-            </w:r>
-            <w:proofErr w:type="spellEnd"/>
-            <w:r>
-              <w:rPr>
-                <w:rFonts w:ascii="Arial" w:hAnsi="Arial" w:cs="Arial"/>
-                <w:i/>
-                <w:iCs/>
-                <w:sz w:val="20"/>
-                <w:szCs w:val="20"/>
-              </w:rPr>
-              <w:t xml:space="preserve"> </w:t>
-            </w:r>
-            <w:proofErr w:type="spellStart"/>
-            <w:r>
-              <w:rPr>
-                <w:rFonts w:ascii="Arial" w:hAnsi="Arial" w:cs="Arial"/>
-                <w:i/>
-                <w:iCs/>
-                <w:sz w:val="20"/>
-                <w:szCs w:val="20"/>
-              </w:rPr>
-              <w:t>asclepiadis</w:t>
-            </w:r>
-            <w:proofErr w:type="spellEnd"/>
+              <w:t>Liriomyza asclepiadis</w:t>
+            </w:r>
             <w:r>
               <w:rPr>
                 <w:rFonts w:ascii="Arial" w:hAnsi="Arial" w:cs="Arial"/>
@@ -3220,7 +3120,15 @@
                 <w:sz w:val="20"/>
                 <w:szCs w:val="20"/>
               </w:rPr>
-              <w:t>4.169</w:t>
+              <w:t>4.</w:t>
+            </w:r>
+            <w:r>
+              <w:rPr>
+                <w:rFonts w:ascii="Arial" w:hAnsi="Arial" w:cs="Arial"/>
+                <w:sz w:val="20"/>
+                <w:szCs w:val="20"/>
+              </w:rPr>
+              <w:t>536</w:t>
             </w:r>
           </w:p>
         </w:tc>
@@ -3247,7 +3155,7 @@
                 <w:sz w:val="20"/>
                 <w:szCs w:val="20"/>
               </w:rPr>
-              <w:t>0.0205</w:t>
+              <w:t>0.0165</w:t>
             </w:r>
           </w:p>
         </w:tc>
@@ -3270,7 +3178,7 @@
                 <w:sz w:val="20"/>
                 <w:szCs w:val="20"/>
               </w:rPr>
-              <w:t>3.848</w:t>
+              <w:t>4.045</w:t>
             </w:r>
           </w:p>
         </w:tc>
@@ -3293,7 +3201,7 @@
                 <w:sz w:val="20"/>
                 <w:szCs w:val="20"/>
               </w:rPr>
-              <w:t>1.867</w:t>
+              <w:t>2.033</w:t>
             </w:r>
           </w:p>
         </w:tc>
@@ -3316,7 +3224,7 @@
                 <w:sz w:val="20"/>
                 <w:szCs w:val="20"/>
               </w:rPr>
-              <w:t>0.08</w:t>
+              <w:t>0.077</w:t>
             </w:r>
           </w:p>
         </w:tc>
@@ -3339,7 +3247,7 @@
                 <w:sz w:val="20"/>
                 <w:szCs w:val="20"/>
               </w:rPr>
-              <w:t>4.581</w:t>
+              <w:t>4.748</w:t>
             </w:r>
           </w:p>
         </w:tc>
@@ -3960,7 +3868,7 @@
                 <w:sz w:val="20"/>
                 <w:szCs w:val="20"/>
               </w:rPr>
-              <w:t>NA</w:t>
+              <w:t>65.432</w:t>
             </w:r>
           </w:p>
         </w:tc>
@@ -3983,7 +3891,7 @@
                 <w:sz w:val="20"/>
                 <w:szCs w:val="20"/>
               </w:rPr>
-              <w:t>0</w:t>
+              <w:t>47.484</w:t>
             </w:r>
           </w:p>
         </w:tc>
@@ -3996,17 +3904,21 @@
               <w:jc w:val="center"/>
               <w:rPr>
                 <w:rFonts w:ascii="Arial" w:hAnsi="Arial" w:cs="Arial"/>
-                <w:sz w:val="20"/>
-                <w:szCs w:val="20"/>
-              </w:rPr>
-            </w:pPr>
-            <w:r>
-              <w:rPr>
-                <w:rFonts w:ascii="Arial" w:hAnsi="Arial" w:cs="Arial"/>
-                <w:sz w:val="20"/>
-                <w:szCs w:val="20"/>
-              </w:rPr>
-              <w:t>0.5</w:t>
+                <w:b/>
+                <w:bCs/>
+                <w:sz w:val="20"/>
+                <w:szCs w:val="20"/>
+              </w:rPr>
+            </w:pPr>
+            <w:r>
+              <w:rPr>
+                <w:rFonts w:ascii="Arial" w:hAnsi="Arial" w:cs="Arial"/>
+                <w:b/>
+                <w:bCs/>
+                <w:sz w:val="20"/>
+                <w:szCs w:val="20"/>
+              </w:rPr>
+              <w:t>&lt;0.001</w:t>
             </w:r>
           </w:p>
         </w:tc>
@@ -4029,7 +3941,7 @@
                 <w:sz w:val="20"/>
                 <w:szCs w:val="20"/>
               </w:rPr>
-              <w:t>NA</w:t>
+              <w:t>50.784</w:t>
             </w:r>
           </w:p>
         </w:tc>
@@ -5069,21 +4981,7 @@
           <w:rFonts w:ascii="Arial" w:hAnsi="Arial" w:cs="Arial"/>
         </w:rPr>
         <w:lastRenderedPageBreak/>
-        <w:t>*Variables were analyzed with generalized linear mixed models. PVE was calculated as: random effect variance</w:t>
-      </w:r>
-      <w:proofErr w:type="gramStart"/>
-      <w:r>
-        <w:rPr>
-          <w:rFonts w:ascii="Arial" w:hAnsi="Arial" w:cs="Arial"/>
-        </w:rPr>
-        <w:t>/(</w:t>
-      </w:r>
-      <w:proofErr w:type="gramEnd"/>
-      <w:r>
-        <w:rPr>
-          <w:rFonts w:ascii="Arial" w:hAnsi="Arial" w:cs="Arial"/>
-        </w:rPr>
-        <w:t>random effect variance + residual variance) with the</w:t>
+        <w:t>*Variables were analyzed with generalized linear mixed models. PVE was calculated as: random effect variance/(random effect variance + residual variance) with the</w:t>
       </w:r>
       <w:r>
         <w:rPr>
@@ -5091,23 +4989,13 @@
         </w:rPr>
         <w:t xml:space="preserve"> </w:t>
       </w:r>
-      <w:proofErr w:type="spellStart"/>
       <w:r>
         <w:rPr>
           <w:rFonts w:ascii="Arial" w:hAnsi="Arial" w:cs="Arial"/>
           <w:i/>
           <w:iCs/>
         </w:rPr>
-        <w:t>get_variance</w:t>
-      </w:r>
-      <w:proofErr w:type="spellEnd"/>
-      <w:r>
-        <w:rPr>
-          <w:rFonts w:ascii="Arial" w:hAnsi="Arial" w:cs="Arial"/>
-          <w:i/>
-          <w:iCs/>
-        </w:rPr>
-        <w:t>()</w:t>
+        <w:t>get_variance()</w:t>
       </w:r>
       <w:r>
         <w:rPr>
@@ -5139,39 +5027,15 @@
         <w:rPr>
           <w:rFonts w:ascii="Arial" w:hAnsi="Arial" w:cs="Arial"/>
         </w:rPr>
-        <w:t>random effect variance</w:t>
+        <w:t xml:space="preserve">random effect variance/(random effect variance + residual variance) with the </w:t>
       </w:r>
-      <w:proofErr w:type="gramStart"/>
-      <w:r>
-        <w:rPr>
-          <w:rFonts w:ascii="Arial" w:hAnsi="Arial" w:cs="Arial"/>
-        </w:rPr>
-        <w:t>/(</w:t>
-      </w:r>
-      <w:proofErr w:type="gramEnd"/>
-      <w:r>
-        <w:rPr>
-          <w:rFonts w:ascii="Arial" w:hAnsi="Arial" w:cs="Arial"/>
-        </w:rPr>
-        <w:t xml:space="preserve">random effect variance + residual variance) with the </w:t>
-      </w:r>
-      <w:proofErr w:type="spellStart"/>
       <w:r>
         <w:rPr>
           <w:rFonts w:ascii="Arial" w:hAnsi="Arial" w:cs="Arial"/>
           <w:i/>
           <w:iCs/>
         </w:rPr>
-        <w:t>VarCorr</w:t>
-      </w:r>
-      <w:proofErr w:type="spellEnd"/>
-      <w:r>
-        <w:rPr>
-          <w:rFonts w:ascii="Arial" w:hAnsi="Arial" w:cs="Arial"/>
-          <w:i/>
-          <w:iCs/>
-        </w:rPr>
-        <w:t>()</w:t>
+        <w:t>VarCorr()</w:t>
       </w:r>
       <w:r>
         <w:rPr>
@@ -5306,21 +5170,7 @@
         <w:rPr>
           <w:rFonts w:ascii="Arial" w:hAnsi="Arial" w:cs="Arial"/>
         </w:rPr>
-        <w:t>Values for last year included (</w:t>
-      </w:r>
-      <w:proofErr w:type="gramStart"/>
-      <w:r>
-        <w:rPr>
-          <w:rFonts w:ascii="Arial" w:hAnsi="Arial" w:cs="Arial"/>
-        </w:rPr>
-        <w:t>e.g.</w:t>
-      </w:r>
-      <w:proofErr w:type="gramEnd"/>
-      <w:r>
-        <w:rPr>
-          <w:rFonts w:ascii="Arial" w:hAnsi="Arial" w:cs="Arial"/>
-        </w:rPr>
-        <w:t xml:space="preserve"> relative growth rate measured 2019-2021; 2021 values are below)</w:t>
+        <w:t>Values for last year included (e.g. relative growth rate measured 2019-2021; 2021 values are below)</w:t>
       </w:r>
     </w:p>
     <w:tbl>
@@ -6050,7 +5900,7 @@
                 <w:sz w:val="20"/>
                 <w:szCs w:val="20"/>
               </w:rPr>
-              <w:t>0.5</w:t>
+              <w:t>0.424</w:t>
             </w:r>
           </w:p>
         </w:tc>
@@ -6073,7 +5923,7 @@
                 <w:sz w:val="20"/>
                 <w:szCs w:val="20"/>
               </w:rPr>
-              <w:t>0</w:t>
+              <w:t>0.254</w:t>
             </w:r>
           </w:p>
         </w:tc>
@@ -7060,9 +6910,170 @@
                 <w:sz w:val="20"/>
                 <w:szCs w:val="20"/>
               </w:rPr>
-              <w:t xml:space="preserve">Danaus </w:t>
-            </w:r>
-            <w:proofErr w:type="spellStart"/>
+              <w:t>Danaus plexippus</w:t>
+            </w:r>
+            <w:r>
+              <w:rPr>
+                <w:rFonts w:ascii="Arial" w:hAnsi="Arial" w:cs="Arial"/>
+                <w:sz w:val="20"/>
+                <w:szCs w:val="20"/>
+              </w:rPr>
+              <w:t xml:space="preserve"> abundance*</w:t>
+            </w:r>
+          </w:p>
+        </w:tc>
+        <w:tc>
+          <w:tcPr>
+            <w:tcW w:w="1057" w:type="dxa"/>
+          </w:tcPr>
+          <w:p>
+            <w:pPr>
+              <w:jc w:val="center"/>
+              <w:rPr>
+                <w:rFonts w:ascii="Arial" w:hAnsi="Arial" w:cs="Arial"/>
+                <w:sz w:val="20"/>
+                <w:szCs w:val="20"/>
+              </w:rPr>
+            </w:pPr>
+            <w:r>
+              <w:rPr>
+                <w:rFonts w:ascii="Arial" w:hAnsi="Arial" w:cs="Arial"/>
+                <w:sz w:val="20"/>
+                <w:szCs w:val="20"/>
+              </w:rPr>
+              <w:t>0</w:t>
+            </w:r>
+          </w:p>
+        </w:tc>
+        <w:tc>
+          <w:tcPr>
+            <w:tcW w:w="1326" w:type="dxa"/>
+          </w:tcPr>
+          <w:p>
+            <w:pPr>
+              <w:jc w:val="center"/>
+              <w:rPr>
+                <w:rFonts w:ascii="Arial" w:hAnsi="Arial" w:cs="Arial"/>
+                <w:sz w:val="20"/>
+                <w:szCs w:val="20"/>
+              </w:rPr>
+            </w:pPr>
+            <w:r>
+              <w:rPr>
+                <w:rFonts w:ascii="Arial" w:hAnsi="Arial" w:cs="Arial"/>
+                <w:sz w:val="20"/>
+                <w:szCs w:val="20"/>
+              </w:rPr>
+              <w:t>0.5</w:t>
+            </w:r>
+          </w:p>
+        </w:tc>
+        <w:tc>
+          <w:tcPr>
+            <w:tcW w:w="1047" w:type="dxa"/>
+          </w:tcPr>
+          <w:p>
+            <w:pPr>
+              <w:jc w:val="center"/>
+              <w:rPr>
+                <w:rFonts w:ascii="Arial" w:hAnsi="Arial" w:cs="Arial"/>
+                <w:sz w:val="20"/>
+                <w:szCs w:val="20"/>
+              </w:rPr>
+            </w:pPr>
+            <w:r>
+              <w:rPr>
+                <w:rFonts w:ascii="Arial" w:hAnsi="Arial" w:cs="Arial"/>
+                <w:sz w:val="20"/>
+                <w:szCs w:val="20"/>
+              </w:rPr>
+              <w:t>NA</w:t>
+            </w:r>
+          </w:p>
+        </w:tc>
+        <w:tc>
+          <w:tcPr>
+            <w:tcW w:w="1194" w:type="dxa"/>
+          </w:tcPr>
+          <w:p>
+            <w:pPr>
+              <w:jc w:val="center"/>
+              <w:rPr>
+                <w:rFonts w:ascii="Arial" w:hAnsi="Arial" w:cs="Arial"/>
+                <w:sz w:val="20"/>
+                <w:szCs w:val="20"/>
+              </w:rPr>
+            </w:pPr>
+            <w:r>
+              <w:rPr>
+                <w:rFonts w:ascii="Arial" w:hAnsi="Arial" w:cs="Arial"/>
+                <w:sz w:val="20"/>
+                <w:szCs w:val="20"/>
+              </w:rPr>
+              <w:t>0</w:t>
+            </w:r>
+          </w:p>
+        </w:tc>
+        <w:tc>
+          <w:tcPr>
+            <w:tcW w:w="1294" w:type="dxa"/>
+          </w:tcPr>
+          <w:p>
+            <w:pPr>
+              <w:jc w:val="center"/>
+              <w:rPr>
+                <w:rFonts w:ascii="Arial" w:hAnsi="Arial" w:cs="Arial"/>
+                <w:sz w:val="20"/>
+                <w:szCs w:val="20"/>
+              </w:rPr>
+            </w:pPr>
+            <w:r>
+              <w:rPr>
+                <w:rFonts w:ascii="Arial" w:hAnsi="Arial" w:cs="Arial"/>
+                <w:sz w:val="20"/>
+                <w:szCs w:val="20"/>
+              </w:rPr>
+              <w:t>0.5</w:t>
+            </w:r>
+          </w:p>
+        </w:tc>
+        <w:tc>
+          <w:tcPr>
+            <w:tcW w:w="1099" w:type="dxa"/>
+          </w:tcPr>
+          <w:p>
+            <w:pPr>
+              <w:jc w:val="center"/>
+              <w:rPr>
+                <w:rFonts w:ascii="Arial" w:hAnsi="Arial" w:cs="Arial"/>
+                <w:sz w:val="20"/>
+                <w:szCs w:val="20"/>
+              </w:rPr>
+            </w:pPr>
+            <w:r>
+              <w:rPr>
+                <w:rFonts w:ascii="Arial" w:hAnsi="Arial" w:cs="Arial"/>
+                <w:sz w:val="20"/>
+                <w:szCs w:val="20"/>
+              </w:rPr>
+              <w:t>NA</w:t>
+            </w:r>
+          </w:p>
+        </w:tc>
+      </w:tr>
+      <w:tr>
+        <w:tc>
+          <w:tcPr>
+            <w:tcW w:w="2333" w:type="dxa"/>
+          </w:tcPr>
+          <w:p>
+            <w:pPr>
+              <w:rPr>
+                <w:rFonts w:ascii="Arial" w:hAnsi="Arial" w:cs="Arial"/>
+                <w:sz w:val="20"/>
+                <w:szCs w:val="20"/>
+              </w:rPr>
+            </w:pPr>
             <w:r>
               <w:rPr>
                 <w:rFonts w:ascii="Arial" w:hAnsi="Arial" w:cs="Arial"/>
@@ -7071,16 +7082,15 @@
                 <w:sz w:val="20"/>
                 <w:szCs w:val="20"/>
               </w:rPr>
-              <w:t>plexippus</w:t>
-            </w:r>
-            <w:proofErr w:type="spellEnd"/>
-            <w:r>
-              <w:rPr>
-                <w:rFonts w:ascii="Arial" w:hAnsi="Arial" w:cs="Arial"/>
-                <w:sz w:val="20"/>
-                <w:szCs w:val="20"/>
-              </w:rPr>
-              <w:t xml:space="preserve"> abundance*</w:t>
+              <w:t xml:space="preserve">Labidomera clivicollis </w:t>
+            </w:r>
+            <w:r>
+              <w:rPr>
+                <w:rFonts w:ascii="Arial" w:hAnsi="Arial" w:cs="Arial"/>
+                <w:sz w:val="20"/>
+                <w:szCs w:val="20"/>
+              </w:rPr>
+              <w:t>abundance*</w:t>
             </w:r>
           </w:p>
         </w:tc>
@@ -7103,13 +7113,83 @@
                 <w:sz w:val="20"/>
                 <w:szCs w:val="20"/>
               </w:rPr>
+              <w:t>0.374</w:t>
+            </w:r>
+          </w:p>
+        </w:tc>
+        <w:tc>
+          <w:tcPr>
+            <w:tcW w:w="1326" w:type="dxa"/>
+          </w:tcPr>
+          <w:p>
+            <w:pPr>
+              <w:jc w:val="center"/>
+              <w:rPr>
+                <w:rFonts w:ascii="Arial" w:hAnsi="Arial" w:cs="Arial"/>
+                <w:sz w:val="20"/>
+                <w:szCs w:val="20"/>
+              </w:rPr>
+            </w:pPr>
+            <w:r>
+              <w:rPr>
+                <w:rFonts w:ascii="Arial" w:hAnsi="Arial" w:cs="Arial"/>
+                <w:sz w:val="20"/>
+                <w:szCs w:val="20"/>
+              </w:rPr>
+              <w:t>0.2705</w:t>
+            </w:r>
+          </w:p>
+        </w:tc>
+        <w:tc>
+          <w:tcPr>
+            <w:tcW w:w="1047" w:type="dxa"/>
+          </w:tcPr>
+          <w:p>
+            <w:pPr>
+              <w:jc w:val="center"/>
+              <w:rPr>
+                <w:rFonts w:ascii="Arial" w:hAnsi="Arial" w:cs="Arial"/>
+                <w:sz w:val="20"/>
+                <w:szCs w:val="20"/>
+              </w:rPr>
+            </w:pPr>
+            <w:r>
+              <w:rPr>
+                <w:rFonts w:ascii="Arial" w:hAnsi="Arial" w:cs="Arial"/>
+                <w:sz w:val="20"/>
+                <w:szCs w:val="20"/>
+              </w:rPr>
+              <w:t>NA</w:t>
+            </w:r>
+          </w:p>
+        </w:tc>
+        <w:tc>
+          <w:tcPr>
+            <w:tcW w:w="1194" w:type="dxa"/>
+          </w:tcPr>
+          <w:p>
+            <w:pPr>
+              <w:jc w:val="center"/>
+              <w:rPr>
+                <w:rFonts w:ascii="Arial" w:hAnsi="Arial" w:cs="Arial"/>
+                <w:sz w:val="20"/>
+                <w:szCs w:val="20"/>
+                <w:highlight w:val="yellow"/>
+              </w:rPr>
+            </w:pPr>
+            <w:r>
+              <w:rPr>
+                <w:rFonts w:ascii="Arial" w:hAnsi="Arial" w:cs="Arial"/>
+                <w:sz w:val="20"/>
+                <w:szCs w:val="20"/>
+              </w:rPr>
               <w:t>0</w:t>
             </w:r>
           </w:p>
         </w:tc>
         <w:tc>
           <w:tcPr>
-            <w:tcW w:w="1326" w:type="dxa"/>
+            <w:tcW w:w="1294" w:type="dxa"/>
           </w:tcPr>
           <w:p>
             <w:pPr>
@@ -7132,75 +7212,6 @@
         </w:tc>
         <w:tc>
           <w:tcPr>
-            <w:tcW w:w="1047" w:type="dxa"/>
-          </w:tcPr>
-          <w:p>
-            <w:pPr>
-              <w:jc w:val="center"/>
-              <w:rPr>
-                <w:rFonts w:ascii="Arial" w:hAnsi="Arial" w:cs="Arial"/>
-                <w:sz w:val="20"/>
-                <w:szCs w:val="20"/>
-              </w:rPr>
-            </w:pPr>
-            <w:r>
-              <w:rPr>
-                <w:rFonts w:ascii="Arial" w:hAnsi="Arial" w:cs="Arial"/>
-                <w:sz w:val="20"/>
-                <w:szCs w:val="20"/>
-              </w:rPr>
-              <w:t>NA</w:t>
-            </w:r>
-          </w:p>
-        </w:tc>
-        <w:tc>
-          <w:tcPr>
-            <w:tcW w:w="1194" w:type="dxa"/>
-          </w:tcPr>
-          <w:p>
-            <w:pPr>
-              <w:jc w:val="center"/>
-              <w:rPr>
-                <w:rFonts w:ascii="Arial" w:hAnsi="Arial" w:cs="Arial"/>
-                <w:sz w:val="20"/>
-                <w:szCs w:val="20"/>
-              </w:rPr>
-            </w:pPr>
-            <w:r>
-              <w:rPr>
-                <w:rFonts w:ascii="Arial" w:hAnsi="Arial" w:cs="Arial"/>
-                <w:sz w:val="20"/>
-                <w:szCs w:val="20"/>
-              </w:rPr>
-              <w:t>0</w:t>
-            </w:r>
-          </w:p>
-        </w:tc>
-        <w:tc>
-          <w:tcPr>
-            <w:tcW w:w="1294" w:type="dxa"/>
-          </w:tcPr>
-          <w:p>
-            <w:pPr>
-              <w:jc w:val="center"/>
-              <w:rPr>
-                <w:rFonts w:ascii="Arial" w:hAnsi="Arial" w:cs="Arial"/>
-                <w:sz w:val="20"/>
-                <w:szCs w:val="20"/>
-              </w:rPr>
-            </w:pPr>
-            <w:r>
-              <w:rPr>
-                <w:rFonts w:ascii="Arial" w:hAnsi="Arial" w:cs="Arial"/>
-                <w:sz w:val="20"/>
-                <w:szCs w:val="20"/>
-              </w:rPr>
-              <w:t>0.5</w:t>
-            </w:r>
-          </w:p>
-        </w:tc>
-        <w:tc>
-          <w:tcPr>
             <w:tcW w:w="1099" w:type="dxa"/>
           </w:tcPr>
           <w:p>
@@ -7218,7 +7229,7 @@
                 <w:sz w:val="20"/>
                 <w:szCs w:val="20"/>
               </w:rPr>
-              <w:t>NA</w:t>
+              <w:t>5.612</w:t>
             </w:r>
           </w:p>
         </w:tc>
@@ -7236,7 +7247,6 @@
                 <w:szCs w:val="20"/>
               </w:rPr>
             </w:pPr>
-            <w:proofErr w:type="spellStart"/>
             <w:r>
               <w:rPr>
                 <w:rFonts w:ascii="Arial" w:hAnsi="Arial" w:cs="Arial"/>
@@ -7245,238 +7255,8 @@
                 <w:sz w:val="20"/>
                 <w:szCs w:val="20"/>
               </w:rPr>
-              <w:t>Labidomera</w:t>
-            </w:r>
-            <w:proofErr w:type="spellEnd"/>
-            <w:r>
-              <w:rPr>
-                <w:rFonts w:ascii="Arial" w:hAnsi="Arial" w:cs="Arial"/>
-                <w:i/>
-                <w:iCs/>
-                <w:sz w:val="20"/>
-                <w:szCs w:val="20"/>
-              </w:rPr>
-              <w:t xml:space="preserve"> </w:t>
-            </w:r>
-            <w:proofErr w:type="spellStart"/>
-            <w:r>
-              <w:rPr>
-                <w:rFonts w:ascii="Arial" w:hAnsi="Arial" w:cs="Arial"/>
-                <w:i/>
-                <w:iCs/>
-                <w:sz w:val="20"/>
-                <w:szCs w:val="20"/>
-              </w:rPr>
-              <w:t>clivicollis</w:t>
-            </w:r>
-            <w:proofErr w:type="spellEnd"/>
-            <w:r>
-              <w:rPr>
-                <w:rFonts w:ascii="Arial" w:hAnsi="Arial" w:cs="Arial"/>
-                <w:i/>
-                <w:iCs/>
-                <w:sz w:val="20"/>
-                <w:szCs w:val="20"/>
-              </w:rPr>
-              <w:t xml:space="preserve"> </w:t>
-            </w:r>
-            <w:r>
-              <w:rPr>
-                <w:rFonts w:ascii="Arial" w:hAnsi="Arial" w:cs="Arial"/>
-                <w:sz w:val="20"/>
-                <w:szCs w:val="20"/>
-              </w:rPr>
-              <w:t>abundance*</w:t>
-            </w:r>
-          </w:p>
-        </w:tc>
-        <w:tc>
-          <w:tcPr>
-            <w:tcW w:w="1057" w:type="dxa"/>
-          </w:tcPr>
-          <w:p>
-            <w:pPr>
-              <w:jc w:val="center"/>
-              <w:rPr>
-                <w:rFonts w:ascii="Arial" w:hAnsi="Arial" w:cs="Arial"/>
-                <w:sz w:val="20"/>
-                <w:szCs w:val="20"/>
-              </w:rPr>
-            </w:pPr>
-            <w:r>
-              <w:rPr>
-                <w:rFonts w:ascii="Arial" w:hAnsi="Arial" w:cs="Arial"/>
-                <w:sz w:val="20"/>
-                <w:szCs w:val="20"/>
-              </w:rPr>
-              <w:t>0.374</w:t>
-            </w:r>
-          </w:p>
-        </w:tc>
-        <w:tc>
-          <w:tcPr>
-            <w:tcW w:w="1326" w:type="dxa"/>
-          </w:tcPr>
-          <w:p>
-            <w:pPr>
-              <w:jc w:val="center"/>
-              <w:rPr>
-                <w:rFonts w:ascii="Arial" w:hAnsi="Arial" w:cs="Arial"/>
-                <w:sz w:val="20"/>
-                <w:szCs w:val="20"/>
-              </w:rPr>
-            </w:pPr>
-            <w:r>
-              <w:rPr>
-                <w:rFonts w:ascii="Arial" w:hAnsi="Arial" w:cs="Arial"/>
-                <w:sz w:val="20"/>
-                <w:szCs w:val="20"/>
-              </w:rPr>
-              <w:t>0.2705</w:t>
-            </w:r>
-          </w:p>
-        </w:tc>
-        <w:tc>
-          <w:tcPr>
-            <w:tcW w:w="1047" w:type="dxa"/>
-          </w:tcPr>
-          <w:p>
-            <w:pPr>
-              <w:jc w:val="center"/>
-              <w:rPr>
-                <w:rFonts w:ascii="Arial" w:hAnsi="Arial" w:cs="Arial"/>
-                <w:sz w:val="20"/>
-                <w:szCs w:val="20"/>
-              </w:rPr>
-            </w:pPr>
-            <w:r>
-              <w:rPr>
-                <w:rFonts w:ascii="Arial" w:hAnsi="Arial" w:cs="Arial"/>
-                <w:sz w:val="20"/>
-                <w:szCs w:val="20"/>
-              </w:rPr>
-              <w:t>NA</w:t>
-            </w:r>
-          </w:p>
-        </w:tc>
-        <w:tc>
-          <w:tcPr>
-            <w:tcW w:w="1194" w:type="dxa"/>
-          </w:tcPr>
-          <w:p>
-            <w:pPr>
-              <w:jc w:val="center"/>
-              <w:rPr>
-                <w:rFonts w:ascii="Arial" w:hAnsi="Arial" w:cs="Arial"/>
-                <w:sz w:val="20"/>
-                <w:szCs w:val="20"/>
-                <w:highlight w:val="yellow"/>
-              </w:rPr>
-            </w:pPr>
-            <w:r>
-              <w:rPr>
-                <w:rFonts w:ascii="Arial" w:hAnsi="Arial" w:cs="Arial"/>
-                <w:sz w:val="20"/>
-                <w:szCs w:val="20"/>
-              </w:rPr>
-              <w:t>0</w:t>
-            </w:r>
-          </w:p>
-        </w:tc>
-        <w:tc>
-          <w:tcPr>
-            <w:tcW w:w="1294" w:type="dxa"/>
-          </w:tcPr>
-          <w:p>
-            <w:pPr>
-              <w:jc w:val="center"/>
-              <w:rPr>
-                <w:rFonts w:ascii="Arial" w:hAnsi="Arial" w:cs="Arial"/>
-                <w:sz w:val="20"/>
-                <w:szCs w:val="20"/>
-              </w:rPr>
-            </w:pPr>
-            <w:r>
-              <w:rPr>
-                <w:rFonts w:ascii="Arial" w:hAnsi="Arial" w:cs="Arial"/>
-                <w:sz w:val="20"/>
-                <w:szCs w:val="20"/>
-              </w:rPr>
-              <w:t>0.5</w:t>
-            </w:r>
-          </w:p>
-        </w:tc>
-        <w:tc>
-          <w:tcPr>
-            <w:tcW w:w="1099" w:type="dxa"/>
-          </w:tcPr>
-          <w:p>
-            <w:pPr>
-              <w:jc w:val="center"/>
-              <w:rPr>
-                <w:rFonts w:ascii="Arial" w:hAnsi="Arial" w:cs="Arial"/>
-                <w:sz w:val="20"/>
-                <w:szCs w:val="20"/>
-              </w:rPr>
-            </w:pPr>
-            <w:r>
-              <w:rPr>
-                <w:rFonts w:ascii="Arial" w:hAnsi="Arial" w:cs="Arial"/>
-                <w:sz w:val="20"/>
-                <w:szCs w:val="20"/>
-              </w:rPr>
-              <w:t>5.612</w:t>
-            </w:r>
-          </w:p>
-        </w:tc>
-      </w:tr>
-      <w:tr>
-        <w:tc>
-          <w:tcPr>
-            <w:tcW w:w="2333" w:type="dxa"/>
-          </w:tcPr>
-          <w:p>
-            <w:pPr>
-              <w:rPr>
-                <w:rFonts w:ascii="Arial" w:hAnsi="Arial" w:cs="Arial"/>
-                <w:sz w:val="20"/>
-                <w:szCs w:val="20"/>
-              </w:rPr>
-            </w:pPr>
-            <w:proofErr w:type="spellStart"/>
-            <w:r>
-              <w:rPr>
-                <w:rFonts w:ascii="Arial" w:hAnsi="Arial" w:cs="Arial"/>
-                <w:i/>
-                <w:iCs/>
-                <w:sz w:val="20"/>
-                <w:szCs w:val="20"/>
-              </w:rPr>
-              <w:t>Liriomyza</w:t>
-            </w:r>
-            <w:proofErr w:type="spellEnd"/>
-            <w:r>
-              <w:rPr>
-                <w:rFonts w:ascii="Arial" w:hAnsi="Arial" w:cs="Arial"/>
-                <w:i/>
-                <w:iCs/>
-                <w:sz w:val="20"/>
-                <w:szCs w:val="20"/>
-              </w:rPr>
-              <w:t xml:space="preserve"> </w:t>
-            </w:r>
-            <w:proofErr w:type="spellStart"/>
-            <w:r>
-              <w:rPr>
-                <w:rFonts w:ascii="Arial" w:hAnsi="Arial" w:cs="Arial"/>
-                <w:i/>
-                <w:iCs/>
-                <w:sz w:val="20"/>
-                <w:szCs w:val="20"/>
-              </w:rPr>
-              <w:t>asclepiadis</w:t>
-            </w:r>
-            <w:proofErr w:type="spellEnd"/>
+              <w:t>Liriomyza asclepiadis</w:t>
+            </w:r>
             <w:r>
               <w:rPr>
                 <w:rFonts w:ascii="Arial" w:hAnsi="Arial" w:cs="Arial"/>
@@ -8358,7 +8138,15 @@
                 <w:sz w:val="20"/>
                 <w:szCs w:val="20"/>
               </w:rPr>
-              <w:t>4.169</w:t>
+              <w:t>4.</w:t>
+            </w:r>
+            <w:r>
+              <w:rPr>
+                <w:rFonts w:ascii="Arial" w:hAnsi="Arial" w:cs="Arial"/>
+                <w:sz w:val="20"/>
+                <w:szCs w:val="20"/>
+              </w:rPr>
+              <w:t>628</w:t>
             </w:r>
           </w:p>
         </w:tc>
@@ -8383,7 +8171,7 @@
                 <w:sz w:val="20"/>
                 <w:szCs w:val="20"/>
               </w:rPr>
-              <w:t>0.0205</w:t>
+              <w:t>0.0155</w:t>
             </w:r>
           </w:p>
         </w:tc>
@@ -8406,7 +8194,7 @@
                 <w:sz w:val="20"/>
                 <w:szCs w:val="20"/>
               </w:rPr>
-              <w:t>3.848</w:t>
+              <w:t>4.141</w:t>
             </w:r>
           </w:p>
         </w:tc>
@@ -8429,7 +8217,7 @@
                 <w:sz w:val="20"/>
                 <w:szCs w:val="20"/>
               </w:rPr>
-              <w:t>1.867</w:t>
+              <w:t>2.052</w:t>
             </w:r>
           </w:p>
         </w:tc>
@@ -8452,7 +8240,7 @@
                 <w:sz w:val="20"/>
                 <w:szCs w:val="20"/>
               </w:rPr>
-              <w:t>0.086</w:t>
+              <w:t>0.076</w:t>
             </w:r>
           </w:p>
         </w:tc>
@@ -8475,7 +8263,7 @@
                 <w:sz w:val="20"/>
                 <w:szCs w:val="20"/>
               </w:rPr>
-              <w:t>4.581</w:t>
+              <w:t>4.77</w:t>
             </w:r>
           </w:p>
         </w:tc>
@@ -9055,7 +8843,7 @@
                 <w:sz w:val="20"/>
                 <w:szCs w:val="20"/>
               </w:rPr>
-              <w:t>0</w:t>
+              <w:t>0.003</w:t>
             </w:r>
           </w:p>
         </w:tc>
@@ -9079,7 +8867,7 @@
                 <w:sz w:val="20"/>
                 <w:szCs w:val="20"/>
               </w:rPr>
-              <w:t>0.5</w:t>
+              <w:t>0.4765</w:t>
             </w:r>
           </w:p>
         </w:tc>
@@ -9102,7 +8890,7 @@
                 <w:sz w:val="20"/>
                 <w:szCs w:val="20"/>
               </w:rPr>
-              <w:t>NA</w:t>
+              <w:t>65.209</w:t>
             </w:r>
           </w:p>
         </w:tc>
@@ -9126,7 +8914,7 @@
                 <w:sz w:val="20"/>
                 <w:szCs w:val="20"/>
               </w:rPr>
-              <w:t>0</w:t>
+              <w:t>45.814</w:t>
             </w:r>
           </w:p>
         </w:tc>
@@ -9139,18 +8927,22 @@
               <w:jc w:val="center"/>
               <w:rPr>
                 <w:rFonts w:ascii="Arial" w:hAnsi="Arial" w:cs="Arial"/>
-                <w:sz w:val="20"/>
-                <w:szCs w:val="20"/>
-              </w:rPr>
-            </w:pPr>
-            <w:r>
-              <w:rPr>
-                <w:rFonts w:ascii="Arial" w:hAnsi="Arial" w:cs="Arial"/>
+                <w:b/>
+                <w:bCs/>
+                <w:sz w:val="20"/>
+                <w:szCs w:val="20"/>
+              </w:rPr>
+            </w:pPr>
+            <w:r>
+              <w:rPr>
+                <w:rFonts w:ascii="Arial" w:hAnsi="Arial" w:cs="Arial"/>
+                <w:b/>
+                <w:bCs/>
                 <w:color w:val="000000"/>
                 <w:sz w:val="20"/>
                 <w:szCs w:val="20"/>
               </w:rPr>
-              <w:t>0.5</w:t>
+              <w:t>&lt;0.001</w:t>
             </w:r>
           </w:p>
         </w:tc>
@@ -9173,7 +8965,7 @@
                 <w:sz w:val="20"/>
                 <w:szCs w:val="20"/>
               </w:rPr>
-              <w:t>NA</w:t>
+              <w:t>49.603</w:t>
             </w:r>
           </w:p>
         </w:tc>
@@ -10247,15 +10039,7 @@
           <w:i/>
           <w:iCs/>
         </w:rPr>
-        <w:t xml:space="preserve"> + </w:t>
-      </w:r>
-      <w:r>
-        <w:rPr>
-          <w:rFonts w:ascii="Arial" w:hAnsi="Arial" w:cs="Arial"/>
-          <w:i/>
-          <w:iCs/>
-        </w:rPr>
-        <w:t>Urbanization Score</w:t>
+        <w:t xml:space="preserve"> + Urbanization Score</w:t>
       </w:r>
     </w:p>
     <w:p>
@@ -10303,21 +10087,7 @@
         <w:rPr>
           <w:rFonts w:ascii="Arial" w:hAnsi="Arial" w:cs="Arial"/>
         </w:rPr>
-        <w:t>Values for last year included (</w:t>
-      </w:r>
-      <w:proofErr w:type="gramStart"/>
-      <w:r>
-        <w:rPr>
-          <w:rFonts w:ascii="Arial" w:hAnsi="Arial" w:cs="Arial"/>
-        </w:rPr>
-        <w:t>e.g.</w:t>
-      </w:r>
-      <w:proofErr w:type="gramEnd"/>
-      <w:r>
-        <w:rPr>
-          <w:rFonts w:ascii="Arial" w:hAnsi="Arial" w:cs="Arial"/>
-        </w:rPr>
-        <w:t xml:space="preserve"> relative growth rate measured 2019-2021; 2021 values are below)</w:t>
+        <w:t>Values for last year included (e.g. relative growth rate measured 2019-2021; 2021 values are below)</w:t>
       </w:r>
     </w:p>
     <w:tbl>
@@ -11034,6 +10804,14 @@
               </w:rPr>
               <w:t>0</w:t>
             </w:r>
+            <w:r>
+              <w:rPr>
+                <w:rFonts w:ascii="Arial" w:hAnsi="Arial" w:cs="Arial"/>
+                <w:sz w:val="20"/>
+                <w:szCs w:val="20"/>
+              </w:rPr>
+              <w:t>.157</w:t>
+            </w:r>
           </w:p>
         </w:tc>
         <w:tc>
@@ -11055,23 +10833,7 @@
                 <w:sz w:val="20"/>
                 <w:szCs w:val="20"/>
               </w:rPr>
-              <w:t>0.</w:t>
-            </w:r>
-            <w:r>
-              <w:rPr>
-                <w:rFonts w:ascii="Arial" w:hAnsi="Arial" w:cs="Arial"/>
-                <w:sz w:val="20"/>
-                <w:szCs w:val="20"/>
-              </w:rPr>
-              <w:t>456</w:t>
-            </w:r>
-            <w:r>
-              <w:rPr>
-                <w:rFonts w:ascii="Arial" w:hAnsi="Arial" w:cs="Arial"/>
-                <w:sz w:val="20"/>
-                <w:szCs w:val="20"/>
-              </w:rPr>
-              <w:t>5</w:t>
+              <w:t>0.346</w:t>
             </w:r>
           </w:p>
         </w:tc>
@@ -11094,15 +10856,7 @@
                 <w:sz w:val="20"/>
                 <w:szCs w:val="20"/>
               </w:rPr>
-              <w:t>0</w:t>
-            </w:r>
-            <w:r>
-              <w:rPr>
-                <w:rFonts w:ascii="Arial" w:hAnsi="Arial" w:cs="Arial"/>
-                <w:sz w:val="20"/>
-                <w:szCs w:val="20"/>
-              </w:rPr>
-              <w:t>.138</w:t>
+              <w:t>0.537</w:t>
             </w:r>
           </w:p>
         </w:tc>
@@ -11781,15 +11535,7 @@
                 <w:sz w:val="20"/>
                 <w:szCs w:val="20"/>
               </w:rPr>
-              <w:t>0</w:t>
-            </w:r>
-            <w:r>
-              <w:rPr>
-                <w:rFonts w:ascii="Arial" w:hAnsi="Arial" w:cs="Arial"/>
-                <w:sz w:val="20"/>
-                <w:szCs w:val="20"/>
-              </w:rPr>
-              <w:t>.101</w:t>
+              <w:t>0.101</w:t>
             </w:r>
           </w:p>
         </w:tc>
@@ -12057,9 +11803,170 @@
                 <w:sz w:val="20"/>
                 <w:szCs w:val="20"/>
               </w:rPr>
-              <w:t xml:space="preserve">Danaus </w:t>
-            </w:r>
-            <w:proofErr w:type="spellStart"/>
+              <w:t>Danaus plexippus</w:t>
+            </w:r>
+            <w:r>
+              <w:rPr>
+                <w:rFonts w:ascii="Arial" w:hAnsi="Arial" w:cs="Arial"/>
+                <w:sz w:val="20"/>
+                <w:szCs w:val="20"/>
+              </w:rPr>
+              <w:t xml:space="preserve"> abundance*</w:t>
+            </w:r>
+          </w:p>
+        </w:tc>
+        <w:tc>
+          <w:tcPr>
+            <w:tcW w:w="1057" w:type="dxa"/>
+          </w:tcPr>
+          <w:p>
+            <w:pPr>
+              <w:jc w:val="center"/>
+              <w:rPr>
+                <w:rFonts w:ascii="Arial" w:hAnsi="Arial" w:cs="Arial"/>
+                <w:sz w:val="20"/>
+                <w:szCs w:val="20"/>
+              </w:rPr>
+            </w:pPr>
+            <w:r>
+              <w:rPr>
+                <w:rFonts w:ascii="Arial" w:hAnsi="Arial" w:cs="Arial"/>
+                <w:sz w:val="20"/>
+                <w:szCs w:val="20"/>
+              </w:rPr>
+              <w:t>0</w:t>
+            </w:r>
+          </w:p>
+        </w:tc>
+        <w:tc>
+          <w:tcPr>
+            <w:tcW w:w="1326" w:type="dxa"/>
+          </w:tcPr>
+          <w:p>
+            <w:pPr>
+              <w:jc w:val="center"/>
+              <w:rPr>
+                <w:rFonts w:ascii="Arial" w:hAnsi="Arial" w:cs="Arial"/>
+                <w:sz w:val="20"/>
+                <w:szCs w:val="20"/>
+              </w:rPr>
+            </w:pPr>
+            <w:r>
+              <w:rPr>
+                <w:rFonts w:ascii="Arial" w:hAnsi="Arial" w:cs="Arial"/>
+                <w:sz w:val="20"/>
+                <w:szCs w:val="20"/>
+              </w:rPr>
+              <w:t>0.5</w:t>
+            </w:r>
+          </w:p>
+        </w:tc>
+        <w:tc>
+          <w:tcPr>
+            <w:tcW w:w="1047" w:type="dxa"/>
+          </w:tcPr>
+          <w:p>
+            <w:pPr>
+              <w:jc w:val="center"/>
+              <w:rPr>
+                <w:rFonts w:ascii="Arial" w:hAnsi="Arial" w:cs="Arial"/>
+                <w:sz w:val="20"/>
+                <w:szCs w:val="20"/>
+              </w:rPr>
+            </w:pPr>
+            <w:r>
+              <w:rPr>
+                <w:rFonts w:ascii="Arial" w:hAnsi="Arial" w:cs="Arial"/>
+                <w:sz w:val="20"/>
+                <w:szCs w:val="20"/>
+              </w:rPr>
+              <w:t>NA</w:t>
+            </w:r>
+          </w:p>
+        </w:tc>
+        <w:tc>
+          <w:tcPr>
+            <w:tcW w:w="1194" w:type="dxa"/>
+          </w:tcPr>
+          <w:p>
+            <w:pPr>
+              <w:jc w:val="center"/>
+              <w:rPr>
+                <w:rFonts w:ascii="Arial" w:hAnsi="Arial" w:cs="Arial"/>
+                <w:sz w:val="20"/>
+                <w:szCs w:val="20"/>
+              </w:rPr>
+            </w:pPr>
+            <w:r>
+              <w:rPr>
+                <w:rFonts w:ascii="Arial" w:hAnsi="Arial" w:cs="Arial"/>
+                <w:sz w:val="20"/>
+                <w:szCs w:val="20"/>
+              </w:rPr>
+              <w:t>0</w:t>
+            </w:r>
+          </w:p>
+        </w:tc>
+        <w:tc>
+          <w:tcPr>
+            <w:tcW w:w="1294" w:type="dxa"/>
+          </w:tcPr>
+          <w:p>
+            <w:pPr>
+              <w:jc w:val="center"/>
+              <w:rPr>
+                <w:rFonts w:ascii="Arial" w:hAnsi="Arial" w:cs="Arial"/>
+                <w:sz w:val="20"/>
+                <w:szCs w:val="20"/>
+              </w:rPr>
+            </w:pPr>
+            <w:r>
+              <w:rPr>
+                <w:rFonts w:ascii="Arial" w:hAnsi="Arial" w:cs="Arial"/>
+                <w:sz w:val="20"/>
+                <w:szCs w:val="20"/>
+              </w:rPr>
+              <w:t>0.5</w:t>
+            </w:r>
+          </w:p>
+        </w:tc>
+        <w:tc>
+          <w:tcPr>
+            <w:tcW w:w="1099" w:type="dxa"/>
+          </w:tcPr>
+          <w:p>
+            <w:pPr>
+              <w:jc w:val="center"/>
+              <w:rPr>
+                <w:rFonts w:ascii="Arial" w:hAnsi="Arial" w:cs="Arial"/>
+                <w:sz w:val="20"/>
+                <w:szCs w:val="20"/>
+              </w:rPr>
+            </w:pPr>
+            <w:r>
+              <w:rPr>
+                <w:rFonts w:ascii="Arial" w:hAnsi="Arial" w:cs="Arial"/>
+                <w:sz w:val="20"/>
+                <w:szCs w:val="20"/>
+              </w:rPr>
+              <w:t>NA</w:t>
+            </w:r>
+          </w:p>
+        </w:tc>
+      </w:tr>
+      <w:tr>
+        <w:tc>
+          <w:tcPr>
+            <w:tcW w:w="2333" w:type="dxa"/>
+          </w:tcPr>
+          <w:p>
+            <w:pPr>
+              <w:rPr>
+                <w:rFonts w:ascii="Arial" w:hAnsi="Arial" w:cs="Arial"/>
+                <w:sz w:val="20"/>
+                <w:szCs w:val="20"/>
+              </w:rPr>
+            </w:pPr>
             <w:r>
               <w:rPr>
                 <w:rFonts w:ascii="Arial" w:hAnsi="Arial" w:cs="Arial"/>
@@ -12068,16 +11975,15 @@
                 <w:sz w:val="20"/>
                 <w:szCs w:val="20"/>
               </w:rPr>
-              <w:t>plexippus</w:t>
-            </w:r>
-            <w:proofErr w:type="spellEnd"/>
-            <w:r>
-              <w:rPr>
-                <w:rFonts w:ascii="Arial" w:hAnsi="Arial" w:cs="Arial"/>
-                <w:sz w:val="20"/>
-                <w:szCs w:val="20"/>
-              </w:rPr>
-              <w:t xml:space="preserve"> abundance*</w:t>
+              <w:t xml:space="preserve">Labidomera clivicollis </w:t>
+            </w:r>
+            <w:r>
+              <w:rPr>
+                <w:rFonts w:ascii="Arial" w:hAnsi="Arial" w:cs="Arial"/>
+                <w:sz w:val="20"/>
+                <w:szCs w:val="20"/>
+              </w:rPr>
+              <w:t>abundance*</w:t>
             </w:r>
           </w:p>
         </w:tc>
@@ -12100,13 +12006,83 @@
                 <w:sz w:val="20"/>
                 <w:szCs w:val="20"/>
               </w:rPr>
+              <w:t>0.358</w:t>
+            </w:r>
+          </w:p>
+        </w:tc>
+        <w:tc>
+          <w:tcPr>
+            <w:tcW w:w="1326" w:type="dxa"/>
+          </w:tcPr>
+          <w:p>
+            <w:pPr>
+              <w:jc w:val="center"/>
+              <w:rPr>
+                <w:rFonts w:ascii="Arial" w:hAnsi="Arial" w:cs="Arial"/>
+                <w:sz w:val="20"/>
+                <w:szCs w:val="20"/>
+              </w:rPr>
+            </w:pPr>
+            <w:r>
+              <w:rPr>
+                <w:rFonts w:ascii="Arial" w:hAnsi="Arial" w:cs="Arial"/>
+                <w:sz w:val="20"/>
+                <w:szCs w:val="20"/>
+              </w:rPr>
+              <w:t>0.2745</w:t>
+            </w:r>
+          </w:p>
+        </w:tc>
+        <w:tc>
+          <w:tcPr>
+            <w:tcW w:w="1047" w:type="dxa"/>
+          </w:tcPr>
+          <w:p>
+            <w:pPr>
+              <w:jc w:val="center"/>
+              <w:rPr>
+                <w:rFonts w:ascii="Arial" w:hAnsi="Arial" w:cs="Arial"/>
+                <w:sz w:val="20"/>
+                <w:szCs w:val="20"/>
+              </w:rPr>
+            </w:pPr>
+            <w:r>
+              <w:rPr>
+                <w:rFonts w:ascii="Arial" w:hAnsi="Arial" w:cs="Arial"/>
+                <w:sz w:val="20"/>
+                <w:szCs w:val="20"/>
+              </w:rPr>
+              <w:t>NA</w:t>
+            </w:r>
+          </w:p>
+        </w:tc>
+        <w:tc>
+          <w:tcPr>
+            <w:tcW w:w="1194" w:type="dxa"/>
+          </w:tcPr>
+          <w:p>
+            <w:pPr>
+              <w:jc w:val="center"/>
+              <w:rPr>
+                <w:rFonts w:ascii="Arial" w:hAnsi="Arial" w:cs="Arial"/>
+                <w:sz w:val="20"/>
+                <w:szCs w:val="20"/>
+                <w:highlight w:val="yellow"/>
+              </w:rPr>
+            </w:pPr>
+            <w:r>
+              <w:rPr>
+                <w:rFonts w:ascii="Arial" w:hAnsi="Arial" w:cs="Arial"/>
+                <w:sz w:val="20"/>
+                <w:szCs w:val="20"/>
+              </w:rPr>
               <w:t>0</w:t>
             </w:r>
           </w:p>
         </w:tc>
         <w:tc>
           <w:tcPr>
-            <w:tcW w:w="1326" w:type="dxa"/>
+            <w:tcW w:w="1294" w:type="dxa"/>
           </w:tcPr>
           <w:p>
             <w:pPr>
@@ -12129,75 +12105,6 @@
         </w:tc>
         <w:tc>
           <w:tcPr>
-            <w:tcW w:w="1047" w:type="dxa"/>
-          </w:tcPr>
-          <w:p>
-            <w:pPr>
-              <w:jc w:val="center"/>
-              <w:rPr>
-                <w:rFonts w:ascii="Arial" w:hAnsi="Arial" w:cs="Arial"/>
-                <w:sz w:val="20"/>
-                <w:szCs w:val="20"/>
-              </w:rPr>
-            </w:pPr>
-            <w:r>
-              <w:rPr>
-                <w:rFonts w:ascii="Arial" w:hAnsi="Arial" w:cs="Arial"/>
-                <w:sz w:val="20"/>
-                <w:szCs w:val="20"/>
-              </w:rPr>
-              <w:t>NA</w:t>
-            </w:r>
-          </w:p>
-        </w:tc>
-        <w:tc>
-          <w:tcPr>
-            <w:tcW w:w="1194" w:type="dxa"/>
-          </w:tcPr>
-          <w:p>
-            <w:pPr>
-              <w:jc w:val="center"/>
-              <w:rPr>
-                <w:rFonts w:ascii="Arial" w:hAnsi="Arial" w:cs="Arial"/>
-                <w:sz w:val="20"/>
-                <w:szCs w:val="20"/>
-              </w:rPr>
-            </w:pPr>
-            <w:r>
-              <w:rPr>
-                <w:rFonts w:ascii="Arial" w:hAnsi="Arial" w:cs="Arial"/>
-                <w:sz w:val="20"/>
-                <w:szCs w:val="20"/>
-              </w:rPr>
-              <w:t>0</w:t>
-            </w:r>
-          </w:p>
-        </w:tc>
-        <w:tc>
-          <w:tcPr>
-            <w:tcW w:w="1294" w:type="dxa"/>
-          </w:tcPr>
-          <w:p>
-            <w:pPr>
-              <w:jc w:val="center"/>
-              <w:rPr>
-                <w:rFonts w:ascii="Arial" w:hAnsi="Arial" w:cs="Arial"/>
-                <w:sz w:val="20"/>
-                <w:szCs w:val="20"/>
-              </w:rPr>
-            </w:pPr>
-            <w:r>
-              <w:rPr>
-                <w:rFonts w:ascii="Arial" w:hAnsi="Arial" w:cs="Arial"/>
-                <w:sz w:val="20"/>
-                <w:szCs w:val="20"/>
-              </w:rPr>
-              <w:t>0.5</w:t>
-            </w:r>
-          </w:p>
-        </w:tc>
-        <w:tc>
-          <w:tcPr>
             <w:tcW w:w="1099" w:type="dxa"/>
           </w:tcPr>
           <w:p>
@@ -12215,7 +12122,7 @@
                 <w:sz w:val="20"/>
                 <w:szCs w:val="20"/>
               </w:rPr>
-              <w:t>NA</w:t>
+              <w:t>5.634</w:t>
             </w:r>
           </w:p>
         </w:tc>
@@ -12233,7 +12140,6 @@
                 <w:szCs w:val="20"/>
               </w:rPr>
             </w:pPr>
-            <w:proofErr w:type="spellStart"/>
             <w:r>
               <w:rPr>
                 <w:rFonts w:ascii="Arial" w:hAnsi="Arial" w:cs="Arial"/>
@@ -12242,238 +12148,8 @@
                 <w:sz w:val="20"/>
                 <w:szCs w:val="20"/>
               </w:rPr>
-              <w:t>Labidomera</w:t>
-            </w:r>
-            <w:proofErr w:type="spellEnd"/>
-            <w:r>
-              <w:rPr>
-                <w:rFonts w:ascii="Arial" w:hAnsi="Arial" w:cs="Arial"/>
-                <w:i/>
-                <w:iCs/>
-                <w:sz w:val="20"/>
-                <w:szCs w:val="20"/>
-              </w:rPr>
-              <w:t xml:space="preserve"> </w:t>
-            </w:r>
-            <w:proofErr w:type="spellStart"/>
-            <w:r>
-              <w:rPr>
-                <w:rFonts w:ascii="Arial" w:hAnsi="Arial" w:cs="Arial"/>
-                <w:i/>
-                <w:iCs/>
-                <w:sz w:val="20"/>
-                <w:szCs w:val="20"/>
-              </w:rPr>
-              <w:t>clivicollis</w:t>
-            </w:r>
-            <w:proofErr w:type="spellEnd"/>
-            <w:r>
-              <w:rPr>
-                <w:rFonts w:ascii="Arial" w:hAnsi="Arial" w:cs="Arial"/>
-                <w:i/>
-                <w:iCs/>
-                <w:sz w:val="20"/>
-                <w:szCs w:val="20"/>
-              </w:rPr>
-              <w:t xml:space="preserve"> </w:t>
-            </w:r>
-            <w:r>
-              <w:rPr>
-                <w:rFonts w:ascii="Arial" w:hAnsi="Arial" w:cs="Arial"/>
-                <w:sz w:val="20"/>
-                <w:szCs w:val="20"/>
-              </w:rPr>
-              <w:t>abundance*</w:t>
-            </w:r>
-          </w:p>
-        </w:tc>
-        <w:tc>
-          <w:tcPr>
-            <w:tcW w:w="1057" w:type="dxa"/>
-          </w:tcPr>
-          <w:p>
-            <w:pPr>
-              <w:jc w:val="center"/>
-              <w:rPr>
-                <w:rFonts w:ascii="Arial" w:hAnsi="Arial" w:cs="Arial"/>
-                <w:sz w:val="20"/>
-                <w:szCs w:val="20"/>
-              </w:rPr>
-            </w:pPr>
-            <w:r>
-              <w:rPr>
-                <w:rFonts w:ascii="Arial" w:hAnsi="Arial" w:cs="Arial"/>
-                <w:sz w:val="20"/>
-                <w:szCs w:val="20"/>
-              </w:rPr>
-              <w:t>0.358</w:t>
-            </w:r>
-          </w:p>
-        </w:tc>
-        <w:tc>
-          <w:tcPr>
-            <w:tcW w:w="1326" w:type="dxa"/>
-          </w:tcPr>
-          <w:p>
-            <w:pPr>
-              <w:jc w:val="center"/>
-              <w:rPr>
-                <w:rFonts w:ascii="Arial" w:hAnsi="Arial" w:cs="Arial"/>
-                <w:sz w:val="20"/>
-                <w:szCs w:val="20"/>
-              </w:rPr>
-            </w:pPr>
-            <w:r>
-              <w:rPr>
-                <w:rFonts w:ascii="Arial" w:hAnsi="Arial" w:cs="Arial"/>
-                <w:sz w:val="20"/>
-                <w:szCs w:val="20"/>
-              </w:rPr>
-              <w:t>0.2745</w:t>
-            </w:r>
-          </w:p>
-        </w:tc>
-        <w:tc>
-          <w:tcPr>
-            <w:tcW w:w="1047" w:type="dxa"/>
-          </w:tcPr>
-          <w:p>
-            <w:pPr>
-              <w:jc w:val="center"/>
-              <w:rPr>
-                <w:rFonts w:ascii="Arial" w:hAnsi="Arial" w:cs="Arial"/>
-                <w:sz w:val="20"/>
-                <w:szCs w:val="20"/>
-              </w:rPr>
-            </w:pPr>
-            <w:r>
-              <w:rPr>
-                <w:rFonts w:ascii="Arial" w:hAnsi="Arial" w:cs="Arial"/>
-                <w:sz w:val="20"/>
-                <w:szCs w:val="20"/>
-              </w:rPr>
-              <w:t>NA</w:t>
-            </w:r>
-          </w:p>
-        </w:tc>
-        <w:tc>
-          <w:tcPr>
-            <w:tcW w:w="1194" w:type="dxa"/>
-          </w:tcPr>
-          <w:p>
-            <w:pPr>
-              <w:jc w:val="center"/>
-              <w:rPr>
-                <w:rFonts w:ascii="Arial" w:hAnsi="Arial" w:cs="Arial"/>
-                <w:sz w:val="20"/>
-                <w:szCs w:val="20"/>
-                <w:highlight w:val="yellow"/>
-              </w:rPr>
-            </w:pPr>
-            <w:r>
-              <w:rPr>
-                <w:rFonts w:ascii="Arial" w:hAnsi="Arial" w:cs="Arial"/>
-                <w:sz w:val="20"/>
-                <w:szCs w:val="20"/>
-              </w:rPr>
-              <w:t>0</w:t>
-            </w:r>
-          </w:p>
-        </w:tc>
-        <w:tc>
-          <w:tcPr>
-            <w:tcW w:w="1294" w:type="dxa"/>
-          </w:tcPr>
-          <w:p>
-            <w:pPr>
-              <w:jc w:val="center"/>
-              <w:rPr>
-                <w:rFonts w:ascii="Arial" w:hAnsi="Arial" w:cs="Arial"/>
-                <w:sz w:val="20"/>
-                <w:szCs w:val="20"/>
-              </w:rPr>
-            </w:pPr>
-            <w:r>
-              <w:rPr>
-                <w:rFonts w:ascii="Arial" w:hAnsi="Arial" w:cs="Arial"/>
-                <w:sz w:val="20"/>
-                <w:szCs w:val="20"/>
-              </w:rPr>
-              <w:t>0.5</w:t>
-            </w:r>
-          </w:p>
-        </w:tc>
-        <w:tc>
-          <w:tcPr>
-            <w:tcW w:w="1099" w:type="dxa"/>
-          </w:tcPr>
-          <w:p>
-            <w:pPr>
-              <w:jc w:val="center"/>
-              <w:rPr>
-                <w:rFonts w:ascii="Arial" w:hAnsi="Arial" w:cs="Arial"/>
-                <w:sz w:val="20"/>
-                <w:szCs w:val="20"/>
-              </w:rPr>
-            </w:pPr>
-            <w:r>
-              <w:rPr>
-                <w:rFonts w:ascii="Arial" w:hAnsi="Arial" w:cs="Arial"/>
-                <w:sz w:val="20"/>
-                <w:szCs w:val="20"/>
-              </w:rPr>
-              <w:t>5.634</w:t>
-            </w:r>
-          </w:p>
-        </w:tc>
-      </w:tr>
-      <w:tr>
-        <w:tc>
-          <w:tcPr>
-            <w:tcW w:w="2333" w:type="dxa"/>
-          </w:tcPr>
-          <w:p>
-            <w:pPr>
-              <w:rPr>
-                <w:rFonts w:ascii="Arial" w:hAnsi="Arial" w:cs="Arial"/>
-                <w:sz w:val="20"/>
-                <w:szCs w:val="20"/>
-              </w:rPr>
-            </w:pPr>
-            <w:proofErr w:type="spellStart"/>
-            <w:r>
-              <w:rPr>
-                <w:rFonts w:ascii="Arial" w:hAnsi="Arial" w:cs="Arial"/>
-                <w:i/>
-                <w:iCs/>
-                <w:sz w:val="20"/>
-                <w:szCs w:val="20"/>
-              </w:rPr>
-              <w:t>Liriomyza</w:t>
-            </w:r>
-            <w:proofErr w:type="spellEnd"/>
-            <w:r>
-              <w:rPr>
-                <w:rFonts w:ascii="Arial" w:hAnsi="Arial" w:cs="Arial"/>
-                <w:i/>
-                <w:iCs/>
-                <w:sz w:val="20"/>
-                <w:szCs w:val="20"/>
-              </w:rPr>
-              <w:t xml:space="preserve"> </w:t>
-            </w:r>
-            <w:proofErr w:type="spellStart"/>
-            <w:r>
-              <w:rPr>
-                <w:rFonts w:ascii="Arial" w:hAnsi="Arial" w:cs="Arial"/>
-                <w:i/>
-                <w:iCs/>
-                <w:sz w:val="20"/>
-                <w:szCs w:val="20"/>
-              </w:rPr>
-              <w:t>asclepiadis</w:t>
-            </w:r>
-            <w:proofErr w:type="spellEnd"/>
+              <w:t>Liriomyza asclepiadis</w:t>
+            </w:r>
             <w:r>
               <w:rPr>
                 <w:rFonts w:ascii="Arial" w:hAnsi="Arial" w:cs="Arial"/>
@@ -13355,7 +13031,7 @@
                 <w:sz w:val="20"/>
                 <w:szCs w:val="20"/>
               </w:rPr>
-              <w:t>2.784</w:t>
+              <w:t>3.01</w:t>
             </w:r>
           </w:p>
         </w:tc>
@@ -13382,7 +13058,7 @@
                 <w:sz w:val="20"/>
                 <w:szCs w:val="20"/>
               </w:rPr>
-              <w:t>0.0475</w:t>
+              <w:t>0.0415</w:t>
             </w:r>
           </w:p>
         </w:tc>
@@ -13405,7 +13081,7 @@
                 <w:sz w:val="20"/>
                 <w:szCs w:val="20"/>
               </w:rPr>
-              <w:t>3.078</w:t>
+              <w:t>3.217</w:t>
             </w:r>
           </w:p>
         </w:tc>
@@ -13428,7 +13104,7 @@
                 <w:sz w:val="20"/>
                 <w:szCs w:val="20"/>
               </w:rPr>
-              <w:t>1.768</w:t>
+              <w:t>1.907</w:t>
             </w:r>
           </w:p>
         </w:tc>
@@ -13451,7 +13127,7 @@
                 <w:sz w:val="20"/>
                 <w:szCs w:val="20"/>
               </w:rPr>
-              <w:t>0.092</w:t>
+              <w:t>0.0835</w:t>
             </w:r>
           </w:p>
         </w:tc>
@@ -13474,7 +13150,7 @@
                 <w:sz w:val="20"/>
                 <w:szCs w:val="20"/>
               </w:rPr>
-              <w:t>4.486</w:t>
+              <w:t>4.631</w:t>
             </w:r>
           </w:p>
         </w:tc>
@@ -14051,17 +13727,63 @@
             <w:r>
               <w:rPr>
                 <w:rFonts w:ascii="Arial" w:hAnsi="Arial" w:cs="Arial"/>
+                <w:sz w:val="20"/>
+                <w:szCs w:val="20"/>
+              </w:rPr>
+              <w:t>0</w:t>
+            </w:r>
+          </w:p>
+        </w:tc>
+        <w:tc>
+          <w:tcPr>
+            <w:tcW w:w="1326" w:type="dxa"/>
+          </w:tcPr>
+          <w:p>
+            <w:pPr>
+              <w:jc w:val="center"/>
+              <w:rPr>
+                <w:rFonts w:ascii="Arial" w:hAnsi="Arial" w:cs="Arial"/>
+                <w:sz w:val="20"/>
+                <w:szCs w:val="20"/>
+              </w:rPr>
+            </w:pPr>
+            <w:r>
+              <w:rPr>
+                <w:rFonts w:ascii="Arial" w:hAnsi="Arial" w:cs="Arial"/>
                 <w:color w:val="000000"/>
                 <w:sz w:val="20"/>
                 <w:szCs w:val="20"/>
               </w:rPr>
-              <w:t>0</w:t>
-            </w:r>
-          </w:p>
-        </w:tc>
-        <w:tc>
-          <w:tcPr>
-            <w:tcW w:w="1326" w:type="dxa"/>
+              <w:t>0.5</w:t>
+            </w:r>
+          </w:p>
+        </w:tc>
+        <w:tc>
+          <w:tcPr>
+            <w:tcW w:w="1047" w:type="dxa"/>
+          </w:tcPr>
+          <w:p>
+            <w:pPr>
+              <w:jc w:val="center"/>
+              <w:rPr>
+                <w:rFonts w:ascii="Arial" w:hAnsi="Arial" w:cs="Arial"/>
+                <w:sz w:val="20"/>
+                <w:szCs w:val="20"/>
+              </w:rPr>
+            </w:pPr>
+            <w:r>
+              <w:rPr>
+                <w:rFonts w:ascii="Arial" w:hAnsi="Arial" w:cs="Arial"/>
+                <w:sz w:val="20"/>
+                <w:szCs w:val="20"/>
+              </w:rPr>
+              <w:t>65.421</w:t>
+            </w:r>
+          </w:p>
+        </w:tc>
+        <w:tc>
+          <w:tcPr>
+            <w:tcW w:w="1194" w:type="dxa"/>
           </w:tcPr>
           <w:p>
             <w:pPr>
@@ -14079,54 +13801,7 @@
                 <w:sz w:val="20"/>
                 <w:szCs w:val="20"/>
               </w:rPr>
-              <w:t>0.5</w:t>
-            </w:r>
-          </w:p>
-        </w:tc>
-        <w:tc>
-          <w:tcPr>
-            <w:tcW w:w="1047" w:type="dxa"/>
-          </w:tcPr>
-          <w:p>
-            <w:pPr>
-              <w:jc w:val="center"/>
-              <w:rPr>
-                <w:rFonts w:ascii="Arial" w:hAnsi="Arial" w:cs="Arial"/>
-                <w:sz w:val="20"/>
-                <w:szCs w:val="20"/>
-              </w:rPr>
-            </w:pPr>
-            <w:r>
-              <w:rPr>
-                <w:rFonts w:ascii="Arial" w:hAnsi="Arial" w:cs="Arial"/>
-                <w:sz w:val="20"/>
-                <w:szCs w:val="20"/>
-              </w:rPr>
-              <w:t>NA</w:t>
-            </w:r>
-          </w:p>
-        </w:tc>
-        <w:tc>
-          <w:tcPr>
-            <w:tcW w:w="1194" w:type="dxa"/>
-          </w:tcPr>
-          <w:p>
-            <w:pPr>
-              <w:jc w:val="center"/>
-              <w:rPr>
-                <w:rFonts w:ascii="Arial" w:hAnsi="Arial" w:cs="Arial"/>
-                <w:sz w:val="20"/>
-                <w:szCs w:val="20"/>
-              </w:rPr>
-            </w:pPr>
-            <w:r>
-              <w:rPr>
-                <w:rFonts w:ascii="Arial" w:hAnsi="Arial" w:cs="Arial"/>
-                <w:color w:val="000000"/>
-                <w:sz w:val="20"/>
-                <w:szCs w:val="20"/>
-              </w:rPr>
-              <w:t>0</w:t>
+              <w:t>47.014</w:t>
             </w:r>
           </w:p>
         </w:tc>
@@ -14139,18 +13814,21 @@
               <w:jc w:val="center"/>
               <w:rPr>
                 <w:rFonts w:ascii="Arial" w:hAnsi="Arial" w:cs="Arial"/>
-                <w:sz w:val="20"/>
-                <w:szCs w:val="20"/>
-              </w:rPr>
-            </w:pPr>
-            <w:r>
-              <w:rPr>
-                <w:rFonts w:ascii="Arial" w:hAnsi="Arial" w:cs="Arial"/>
-                <w:color w:val="000000"/>
-                <w:sz w:val="20"/>
-                <w:szCs w:val="20"/>
-              </w:rPr>
-              <w:t>0.5</w:t>
+                <w:b/>
+                <w:bCs/>
+                <w:sz w:val="20"/>
+                <w:szCs w:val="20"/>
+              </w:rPr>
+            </w:pPr>
+            <w:r>
+              <w:rPr>
+                <w:rFonts w:ascii="Arial" w:hAnsi="Arial" w:cs="Arial"/>
+                <w:b/>
+                <w:bCs/>
+                <w:sz w:val="20"/>
+                <w:szCs w:val="20"/>
+              </w:rPr>
+              <w:t>&lt;0.001</w:t>
             </w:r>
           </w:p>
         </w:tc>
@@ -14173,7 +13851,7 @@
                 <w:sz w:val="20"/>
                 <w:szCs w:val="20"/>
               </w:rPr>
-              <w:t>NA</w:t>
+              <w:t>50.523</w:t>
             </w:r>
           </w:p>
         </w:tc>

--- a/Figures_Tables/ranova_PVE/ranovas_allyears.docx
+++ b/Figures_Tables/ranova_PVE/ranovas_allyears.docx
@@ -8,6 +8,9 @@
           <w:rFonts w:ascii="Arial" w:hAnsi="Arial" w:cs="Arial"/>
         </w:rPr>
       </w:pPr>
+      <w:bookmarkStart w:id="0" w:name="_Hlk116911196"/>
+      <w:commentRangeStart w:id="1"/>
+      <w:commentRangeStart w:id="2"/>
       <w:r>
         <w:rPr>
           <w:rFonts w:ascii="Arial" w:hAnsi="Arial" w:cs="Arial"/>
@@ -28,7 +31,22 @@
         </w:rPr>
         <w:t>Heritable genetic variation among families and populations</w:t>
       </w:r>
+      <w:commentRangeEnd w:id="1"/>
+      <w:r>
+        <w:rPr>
+          <w:rStyle w:val="CommentReference"/>
+        </w:rPr>
+        <w:commentReference w:id="1"/>
+      </w:r>
+      <w:commentRangeEnd w:id="2"/>
+      <w:r>
+        <w:rPr>
+          <w:rStyle w:val="CommentReference"/>
+        </w:rPr>
+        <w:commentReference w:id="2"/>
+      </w:r>
     </w:p>
+    <w:bookmarkEnd w:id="0"/>
     <w:p>
       <w:pPr>
         <w:rPr>
@@ -79,7 +97,21 @@
         <w:rPr>
           <w:rFonts w:ascii="Arial" w:hAnsi="Arial" w:cs="Arial"/>
         </w:rPr>
-        <w:t>Values for last year included (e.g. relative growth rate measured 2019-2021; 2021 values are below)</w:t>
+        <w:t>Values for last year included (</w:t>
+      </w:r>
+      <w:proofErr w:type="gramStart"/>
+      <w:r>
+        <w:rPr>
+          <w:rFonts w:ascii="Arial" w:hAnsi="Arial" w:cs="Arial"/>
+        </w:rPr>
+        <w:t>e.g.</w:t>
+      </w:r>
+      <w:proofErr w:type="gramEnd"/>
+      <w:r>
+        <w:rPr>
+          <w:rFonts w:ascii="Arial" w:hAnsi="Arial" w:cs="Arial"/>
+        </w:rPr>
+        <w:t xml:space="preserve"> relative growth rate measured 2019-2021; 2021 values are below)</w:t>
       </w:r>
     </w:p>
     <w:tbl>
@@ -1827,8 +1859,20 @@
                 <w:sz w:val="20"/>
                 <w:szCs w:val="20"/>
               </w:rPr>
-              <w:t>Danaus plexippus</w:t>
-            </w:r>
+              <w:t xml:space="preserve">Danaus </w:t>
+            </w:r>
+            <w:proofErr w:type="spellStart"/>
+            <w:r>
+              <w:rPr>
+                <w:rFonts w:ascii="Arial" w:hAnsi="Arial" w:cs="Arial"/>
+                <w:i/>
+                <w:iCs/>
+                <w:sz w:val="20"/>
+                <w:szCs w:val="20"/>
+              </w:rPr>
+              <w:t>plexippus</w:t>
+            </w:r>
+            <w:proofErr w:type="spellEnd"/>
             <w:r>
               <w:rPr>
                 <w:rFonts w:ascii="Arial" w:hAnsi="Arial" w:cs="Arial"/>
@@ -1999,6 +2043,7 @@
                 <w:szCs w:val="20"/>
               </w:rPr>
             </w:pPr>
+            <w:proofErr w:type="spellStart"/>
             <w:r>
               <w:rPr>
                 <w:rFonts w:ascii="Arial" w:hAnsi="Arial" w:cs="Arial"/>
@@ -2007,7 +2052,40 @@
                 <w:sz w:val="20"/>
                 <w:szCs w:val="20"/>
               </w:rPr>
-              <w:t xml:space="preserve">Labidomera clivicollis </w:t>
+              <w:t>Labidomera</w:t>
+            </w:r>
+            <w:proofErr w:type="spellEnd"/>
+            <w:r>
+              <w:rPr>
+                <w:rFonts w:ascii="Arial" w:hAnsi="Arial" w:cs="Arial"/>
+                <w:i/>
+                <w:iCs/>
+                <w:sz w:val="20"/>
+                <w:szCs w:val="20"/>
+              </w:rPr>
+              <w:t xml:space="preserve"> </w:t>
+            </w:r>
+            <w:proofErr w:type="spellStart"/>
+            <w:r>
+              <w:rPr>
+                <w:rFonts w:ascii="Arial" w:hAnsi="Arial" w:cs="Arial"/>
+                <w:i/>
+                <w:iCs/>
+                <w:sz w:val="20"/>
+                <w:szCs w:val="20"/>
+              </w:rPr>
+              <w:t>clivicollis</w:t>
+            </w:r>
+            <w:proofErr w:type="spellEnd"/>
+            <w:r>
+              <w:rPr>
+                <w:rFonts w:ascii="Arial" w:hAnsi="Arial" w:cs="Arial"/>
+                <w:i/>
+                <w:iCs/>
+                <w:sz w:val="20"/>
+                <w:szCs w:val="20"/>
+              </w:rPr>
+              <w:t xml:space="preserve"> </w:t>
             </w:r>
             <w:r>
               <w:rPr>
@@ -2171,6 +2249,7 @@
                 <w:szCs w:val="20"/>
               </w:rPr>
             </w:pPr>
+            <w:proofErr w:type="spellStart"/>
             <w:r>
               <w:rPr>
                 <w:rFonts w:ascii="Arial" w:hAnsi="Arial" w:cs="Arial"/>
@@ -2179,8 +2258,31 @@
                 <w:sz w:val="20"/>
                 <w:szCs w:val="20"/>
               </w:rPr>
-              <w:t>Liriomyza asclepiadis</w:t>
-            </w:r>
+              <w:t>Liriomyza</w:t>
+            </w:r>
+            <w:proofErr w:type="spellEnd"/>
+            <w:r>
+              <w:rPr>
+                <w:rFonts w:ascii="Arial" w:hAnsi="Arial" w:cs="Arial"/>
+                <w:i/>
+                <w:iCs/>
+                <w:sz w:val="20"/>
+                <w:szCs w:val="20"/>
+              </w:rPr>
+              <w:t xml:space="preserve"> </w:t>
+            </w:r>
+            <w:proofErr w:type="spellStart"/>
+            <w:r>
+              <w:rPr>
+                <w:rFonts w:ascii="Arial" w:hAnsi="Arial" w:cs="Arial"/>
+                <w:i/>
+                <w:iCs/>
+                <w:sz w:val="20"/>
+                <w:szCs w:val="20"/>
+              </w:rPr>
+              <w:t>asclepiadis</w:t>
+            </w:r>
+            <w:proofErr w:type="spellEnd"/>
             <w:r>
               <w:rPr>
                 <w:rFonts w:ascii="Arial" w:hAnsi="Arial" w:cs="Arial"/>
@@ -4314,7 +4416,7 @@
               </w:rPr>
               <w:t>4.85</w:t>
             </w:r>
-            <w:commentRangeStart w:id="0"/>
+            <w:commentRangeStart w:id="3"/>
             <w:r>
               <w:rPr>
                 <w:rFonts w:ascii="Arial" w:hAnsi="Arial" w:cs="Arial"/>
@@ -4323,12 +4425,12 @@
               </w:rPr>
               <w:t>5</w:t>
             </w:r>
-            <w:commentRangeEnd w:id="0"/>
+            <w:commentRangeEnd w:id="3"/>
             <w:r>
               <w:rPr>
                 <w:rStyle w:val="CommentReference"/>
               </w:rPr>
-              <w:commentReference w:id="0"/>
+              <w:commentReference w:id="3"/>
             </w:r>
           </w:p>
         </w:tc>
@@ -4981,7 +5083,21 @@
           <w:rFonts w:ascii="Arial" w:hAnsi="Arial" w:cs="Arial"/>
         </w:rPr>
         <w:lastRenderedPageBreak/>
-        <w:t>*Variables were analyzed with generalized linear mixed models. PVE was calculated as: random effect variance/(random effect variance + residual variance) with the</w:t>
+        <w:t>*Variables were analyzed with generalized linear mixed models. PVE was calculated as: random effect variance</w:t>
+      </w:r>
+      <w:proofErr w:type="gramStart"/>
+      <w:r>
+        <w:rPr>
+          <w:rFonts w:ascii="Arial" w:hAnsi="Arial" w:cs="Arial"/>
+        </w:rPr>
+        <w:t>/(</w:t>
+      </w:r>
+      <w:proofErr w:type="gramEnd"/>
+      <w:r>
+        <w:rPr>
+          <w:rFonts w:ascii="Arial" w:hAnsi="Arial" w:cs="Arial"/>
+        </w:rPr>
+        <w:t>random effect variance + residual variance) with the</w:t>
       </w:r>
       <w:r>
         <w:rPr>
@@ -4989,13 +5105,23 @@
         </w:rPr>
         <w:t xml:space="preserve"> </w:t>
       </w:r>
+      <w:proofErr w:type="spellStart"/>
       <w:r>
         <w:rPr>
           <w:rFonts w:ascii="Arial" w:hAnsi="Arial" w:cs="Arial"/>
           <w:i/>
           <w:iCs/>
         </w:rPr>
-        <w:t>get_variance()</w:t>
+        <w:t>get_variance</w:t>
+      </w:r>
+      <w:proofErr w:type="spellEnd"/>
+      <w:r>
+        <w:rPr>
+          <w:rFonts w:ascii="Arial" w:hAnsi="Arial" w:cs="Arial"/>
+          <w:i/>
+          <w:iCs/>
+        </w:rPr>
+        <w:t>()</w:t>
       </w:r>
       <w:r>
         <w:rPr>
@@ -5027,15 +5153,39 @@
         <w:rPr>
           <w:rFonts w:ascii="Arial" w:hAnsi="Arial" w:cs="Arial"/>
         </w:rPr>
-        <w:t xml:space="preserve">random effect variance/(random effect variance + residual variance) with the </w:t>
+        <w:t>random effect variance</w:t>
       </w:r>
+      <w:proofErr w:type="gramStart"/>
+      <w:r>
+        <w:rPr>
+          <w:rFonts w:ascii="Arial" w:hAnsi="Arial" w:cs="Arial"/>
+        </w:rPr>
+        <w:t>/(</w:t>
+      </w:r>
+      <w:proofErr w:type="gramEnd"/>
+      <w:r>
+        <w:rPr>
+          <w:rFonts w:ascii="Arial" w:hAnsi="Arial" w:cs="Arial"/>
+        </w:rPr>
+        <w:t xml:space="preserve">random effect variance + residual variance) with the </w:t>
+      </w:r>
+      <w:proofErr w:type="spellStart"/>
       <w:r>
         <w:rPr>
           <w:rFonts w:ascii="Arial" w:hAnsi="Arial" w:cs="Arial"/>
           <w:i/>
           <w:iCs/>
         </w:rPr>
-        <w:t>VarCorr()</w:t>
+        <w:t>VarCorr</w:t>
+      </w:r>
+      <w:proofErr w:type="spellEnd"/>
+      <w:r>
+        <w:rPr>
+          <w:rFonts w:ascii="Arial" w:hAnsi="Arial" w:cs="Arial"/>
+          <w:i/>
+          <w:iCs/>
+        </w:rPr>
+        <w:t>()</w:t>
       </w:r>
       <w:r>
         <w:rPr>
@@ -5170,7 +5320,21 @@
         <w:rPr>
           <w:rFonts w:ascii="Arial" w:hAnsi="Arial" w:cs="Arial"/>
         </w:rPr>
-        <w:t>Values for last year included (e.g. relative growth rate measured 2019-2021; 2021 values are below)</w:t>
+        <w:t>Values for last year included (</w:t>
+      </w:r>
+      <w:proofErr w:type="gramStart"/>
+      <w:r>
+        <w:rPr>
+          <w:rFonts w:ascii="Arial" w:hAnsi="Arial" w:cs="Arial"/>
+        </w:rPr>
+        <w:t>e.g.</w:t>
+      </w:r>
+      <w:proofErr w:type="gramEnd"/>
+      <w:r>
+        <w:rPr>
+          <w:rFonts w:ascii="Arial" w:hAnsi="Arial" w:cs="Arial"/>
+        </w:rPr>
+        <w:t xml:space="preserve"> relative growth rate measured 2019-2021; 2021 values are below)</w:t>
       </w:r>
     </w:p>
     <w:tbl>
@@ -6910,8 +7074,20 @@
                 <w:sz w:val="20"/>
                 <w:szCs w:val="20"/>
               </w:rPr>
-              <w:t>Danaus plexippus</w:t>
-            </w:r>
+              <w:t xml:space="preserve">Danaus </w:t>
+            </w:r>
+            <w:proofErr w:type="spellStart"/>
+            <w:r>
+              <w:rPr>
+                <w:rFonts w:ascii="Arial" w:hAnsi="Arial" w:cs="Arial"/>
+                <w:i/>
+                <w:iCs/>
+                <w:sz w:val="20"/>
+                <w:szCs w:val="20"/>
+              </w:rPr>
+              <w:t>plexippus</w:t>
+            </w:r>
+            <w:proofErr w:type="spellEnd"/>
             <w:r>
               <w:rPr>
                 <w:rFonts w:ascii="Arial" w:hAnsi="Arial" w:cs="Arial"/>
@@ -7074,6 +7250,7 @@
                 <w:szCs w:val="20"/>
               </w:rPr>
             </w:pPr>
+            <w:proofErr w:type="spellStart"/>
             <w:r>
               <w:rPr>
                 <w:rFonts w:ascii="Arial" w:hAnsi="Arial" w:cs="Arial"/>
@@ -7082,7 +7259,40 @@
                 <w:sz w:val="20"/>
                 <w:szCs w:val="20"/>
               </w:rPr>
-              <w:t xml:space="preserve">Labidomera clivicollis </w:t>
+              <w:t>Labidomera</w:t>
+            </w:r>
+            <w:proofErr w:type="spellEnd"/>
+            <w:r>
+              <w:rPr>
+                <w:rFonts w:ascii="Arial" w:hAnsi="Arial" w:cs="Arial"/>
+                <w:i/>
+                <w:iCs/>
+                <w:sz w:val="20"/>
+                <w:szCs w:val="20"/>
+              </w:rPr>
+              <w:t xml:space="preserve"> </w:t>
+            </w:r>
+            <w:proofErr w:type="spellStart"/>
+            <w:r>
+              <w:rPr>
+                <w:rFonts w:ascii="Arial" w:hAnsi="Arial" w:cs="Arial"/>
+                <w:i/>
+                <w:iCs/>
+                <w:sz w:val="20"/>
+                <w:szCs w:val="20"/>
+              </w:rPr>
+              <w:t>clivicollis</w:t>
+            </w:r>
+            <w:proofErr w:type="spellEnd"/>
+            <w:r>
+              <w:rPr>
+                <w:rFonts w:ascii="Arial" w:hAnsi="Arial" w:cs="Arial"/>
+                <w:i/>
+                <w:iCs/>
+                <w:sz w:val="20"/>
+                <w:szCs w:val="20"/>
+              </w:rPr>
+              <w:t xml:space="preserve"> </w:t>
             </w:r>
             <w:r>
               <w:rPr>
@@ -7247,6 +7457,7 @@
                 <w:szCs w:val="20"/>
               </w:rPr>
             </w:pPr>
+            <w:proofErr w:type="spellStart"/>
             <w:r>
               <w:rPr>
                 <w:rFonts w:ascii="Arial" w:hAnsi="Arial" w:cs="Arial"/>
@@ -7255,8 +7466,31 @@
                 <w:sz w:val="20"/>
                 <w:szCs w:val="20"/>
               </w:rPr>
-              <w:t>Liriomyza asclepiadis</w:t>
-            </w:r>
+              <w:t>Liriomyza</w:t>
+            </w:r>
+            <w:proofErr w:type="spellEnd"/>
+            <w:r>
+              <w:rPr>
+                <w:rFonts w:ascii="Arial" w:hAnsi="Arial" w:cs="Arial"/>
+                <w:i/>
+                <w:iCs/>
+                <w:sz w:val="20"/>
+                <w:szCs w:val="20"/>
+              </w:rPr>
+              <w:t xml:space="preserve"> </w:t>
+            </w:r>
+            <w:proofErr w:type="spellStart"/>
+            <w:r>
+              <w:rPr>
+                <w:rFonts w:ascii="Arial" w:hAnsi="Arial" w:cs="Arial"/>
+                <w:i/>
+                <w:iCs/>
+                <w:sz w:val="20"/>
+                <w:szCs w:val="20"/>
+              </w:rPr>
+              <w:t>asclepiadis</w:t>
+            </w:r>
+            <w:proofErr w:type="spellEnd"/>
             <w:r>
               <w:rPr>
                 <w:rFonts w:ascii="Arial" w:hAnsi="Arial" w:cs="Arial"/>
@@ -10087,7 +10321,21 @@
         <w:rPr>
           <w:rFonts w:ascii="Arial" w:hAnsi="Arial" w:cs="Arial"/>
         </w:rPr>
-        <w:t>Values for last year included (e.g. relative growth rate measured 2019-2021; 2021 values are below)</w:t>
+        <w:t>Values for last year included (</w:t>
+      </w:r>
+      <w:proofErr w:type="gramStart"/>
+      <w:r>
+        <w:rPr>
+          <w:rFonts w:ascii="Arial" w:hAnsi="Arial" w:cs="Arial"/>
+        </w:rPr>
+        <w:t>e.g.</w:t>
+      </w:r>
+      <w:proofErr w:type="gramEnd"/>
+      <w:r>
+        <w:rPr>
+          <w:rFonts w:ascii="Arial" w:hAnsi="Arial" w:cs="Arial"/>
+        </w:rPr>
+        <w:t xml:space="preserve"> relative growth rate measured 2019-2021; 2021 values are below)</w:t>
       </w:r>
     </w:p>
     <w:tbl>
@@ -11803,8 +12051,20 @@
                 <w:sz w:val="20"/>
                 <w:szCs w:val="20"/>
               </w:rPr>
-              <w:t>Danaus plexippus</w:t>
-            </w:r>
+              <w:t xml:space="preserve">Danaus </w:t>
+            </w:r>
+            <w:proofErr w:type="spellStart"/>
+            <w:r>
+              <w:rPr>
+                <w:rFonts w:ascii="Arial" w:hAnsi="Arial" w:cs="Arial"/>
+                <w:i/>
+                <w:iCs/>
+                <w:sz w:val="20"/>
+                <w:szCs w:val="20"/>
+              </w:rPr>
+              <w:t>plexippus</w:t>
+            </w:r>
+            <w:proofErr w:type="spellEnd"/>
             <w:r>
               <w:rPr>
                 <w:rFonts w:ascii="Arial" w:hAnsi="Arial" w:cs="Arial"/>
@@ -11967,6 +12227,7 @@
                 <w:szCs w:val="20"/>
               </w:rPr>
             </w:pPr>
+            <w:proofErr w:type="spellStart"/>
             <w:r>
               <w:rPr>
                 <w:rFonts w:ascii="Arial" w:hAnsi="Arial" w:cs="Arial"/>
@@ -11975,7 +12236,40 @@
                 <w:sz w:val="20"/>
                 <w:szCs w:val="20"/>
               </w:rPr>
-              <w:t xml:space="preserve">Labidomera clivicollis </w:t>
+              <w:t>Labidomera</w:t>
+            </w:r>
+            <w:proofErr w:type="spellEnd"/>
+            <w:r>
+              <w:rPr>
+                <w:rFonts w:ascii="Arial" w:hAnsi="Arial" w:cs="Arial"/>
+                <w:i/>
+                <w:iCs/>
+                <w:sz w:val="20"/>
+                <w:szCs w:val="20"/>
+              </w:rPr>
+              <w:t xml:space="preserve"> </w:t>
+            </w:r>
+            <w:proofErr w:type="spellStart"/>
+            <w:r>
+              <w:rPr>
+                <w:rFonts w:ascii="Arial" w:hAnsi="Arial" w:cs="Arial"/>
+                <w:i/>
+                <w:iCs/>
+                <w:sz w:val="20"/>
+                <w:szCs w:val="20"/>
+              </w:rPr>
+              <w:t>clivicollis</w:t>
+            </w:r>
+            <w:proofErr w:type="spellEnd"/>
+            <w:r>
+              <w:rPr>
+                <w:rFonts w:ascii="Arial" w:hAnsi="Arial" w:cs="Arial"/>
+                <w:i/>
+                <w:iCs/>
+                <w:sz w:val="20"/>
+                <w:szCs w:val="20"/>
+              </w:rPr>
+              <w:t xml:space="preserve"> </w:t>
             </w:r>
             <w:r>
               <w:rPr>
@@ -12140,6 +12434,7 @@
                 <w:szCs w:val="20"/>
               </w:rPr>
             </w:pPr>
+            <w:proofErr w:type="spellStart"/>
             <w:r>
               <w:rPr>
                 <w:rFonts w:ascii="Arial" w:hAnsi="Arial" w:cs="Arial"/>
@@ -12148,8 +12443,31 @@
                 <w:sz w:val="20"/>
                 <w:szCs w:val="20"/>
               </w:rPr>
-              <w:t>Liriomyza asclepiadis</w:t>
-            </w:r>
+              <w:t>Liriomyza</w:t>
+            </w:r>
+            <w:proofErr w:type="spellEnd"/>
+            <w:r>
+              <w:rPr>
+                <w:rFonts w:ascii="Arial" w:hAnsi="Arial" w:cs="Arial"/>
+                <w:i/>
+                <w:iCs/>
+                <w:sz w:val="20"/>
+                <w:szCs w:val="20"/>
+              </w:rPr>
+              <w:t xml:space="preserve"> </w:t>
+            </w:r>
+            <w:proofErr w:type="spellStart"/>
+            <w:r>
+              <w:rPr>
+                <w:rFonts w:ascii="Arial" w:hAnsi="Arial" w:cs="Arial"/>
+                <w:i/>
+                <w:iCs/>
+                <w:sz w:val="20"/>
+                <w:szCs w:val="20"/>
+              </w:rPr>
+              <w:t>asclepiadis</w:t>
+            </w:r>
+            <w:proofErr w:type="spellEnd"/>
             <w:r>
               <w:rPr>
                 <w:rFonts w:ascii="Arial" w:hAnsi="Arial" w:cs="Arial"/>
@@ -14863,7 +15181,39 @@
 
 <file path=word/comments.xml><?xml version="1.0" encoding="utf-8"?>
 <w:comments xmlns:wpc="http://schemas.microsoft.com/office/word/2010/wordprocessingCanvas" xmlns:cx="http://schemas.microsoft.com/office/drawing/2014/chartex" xmlns:cx1="http://schemas.microsoft.com/office/drawing/2015/9/8/chartex" xmlns:cx2="http://schemas.microsoft.com/office/drawing/2015/10/21/chartex" xmlns:cx3="http://schemas.microsoft.com/office/drawing/2016/5/9/chartex" xmlns:cx4="http://schemas.microsoft.com/office/drawing/2016/5/10/chartex" xmlns:cx5="http://schemas.microsoft.com/office/drawing/2016/5/11/chartex" xmlns:cx6="http://schemas.microsoft.com/office/drawing/2016/5/12/chartex" xmlns:cx7="http://schemas.microsoft.com/office/drawing/2016/5/13/chartex" xmlns:cx8="http://schemas.microsoft.com/office/drawing/2016/5/14/chartex" xmlns:mc="http://schemas.openxmlformats.org/markup-compatibility/2006" xmlns:aink="http://schemas.microsoft.com/office/drawing/2016/ink" xmlns:am3d="http://schemas.microsoft.com/office/drawing/2017/model3d" xmlns:o="urn:schemas-microsoft-com:office:office" xmlns:oel="http://schemas.microsoft.com/office/2019/extlst" xmlns:r="http://schemas.openxmlformats.org/officeDocument/2006/relationships" xmlns:m="http://schemas.openxmlformats.org/officeDocument/2006/math" xmlns:v="urn:schemas-microsoft-com:vml" xmlns:wp14="http://schemas.microsoft.com/office/word/2010/wordprocessingDrawing" xmlns:wp="http://schemas.openxmlformats.org/drawingml/2006/wordprocessingDrawing" xmlns:w10="urn:schemas-microsoft-com:office:word" xmlns:w="http://schemas.openxmlformats.org/wordprocessingml/2006/main" xmlns:w14="http://schemas.microsoft.com/office/word/2010/wordml" xmlns:w15="http://schemas.microsoft.com/office/word/2012/wordml" xmlns:w16cex="http://schemas.microsoft.com/office/word/2018/wordml/cex" xmlns:w16cid="http://schemas.microsoft.com/office/word/2016/wordml/cid" xmlns:w16="http://schemas.microsoft.com/office/word/2018/wordml" xmlns:w16sdtdh="http://schemas.microsoft.com/office/word/2020/wordml/sdtdatahash" xmlns:w16se="http://schemas.microsoft.com/office/word/2015/wordml/symex" xmlns:wpg="http://schemas.microsoft.com/office/word/2010/wordprocessingGroup" xmlns:wpi="http://schemas.microsoft.com/office/word/2010/wordprocessingInk" xmlns:wne="http://schemas.microsoft.com/office/word/2006/wordml" xmlns:wps="http://schemas.microsoft.com/office/word/2010/wordprocessingShape" mc:Ignorable="w14 w15 w16se w16cid w16 w16cex w16sdtdh wp14">
-  <w:comment w:id="0" w:author="Sophie Breitbart" w:date="2022-09-29T08:28:00Z" w:initials="SB">
+  <w:comment w:id="1" w:author="Sophie Breitbart" w:date="2022-10-17T14:59:00Z" w:initials="SB">
+    <w:p>
+      <w:pPr>
+        <w:pStyle w:val="CommentText"/>
+      </w:pPr>
+      <w:r>
+        <w:rPr>
+          <w:rStyle w:val="CommentReference"/>
+        </w:rPr>
+        <w:annotationRef/>
+      </w:r>
+      <w:r>
+        <w:t>Change to explain PVE for starred variables from lmers</w:t>
+      </w:r>
+    </w:p>
+  </w:comment>
+  <w:comment w:id="2" w:author="Sophie Breitbart" w:date="2022-10-17T14:59:00Z" w:initials="SB">
+    <w:p>
+      <w:pPr>
+        <w:pStyle w:val="CommentText"/>
+      </w:pPr>
+      <w:r>
+        <w:rPr>
+          <w:rStyle w:val="CommentReference"/>
+        </w:rPr>
+        <w:annotationRef/>
+      </w:r>
+      <w:r>
+        <w:t>And change PVEs</w:t>
+      </w:r>
+    </w:p>
+  </w:comment>
+  <w:comment w:id="3" w:author="Sophie Breitbart" w:date="2022-09-29T08:28:00Z" w:initials="SB">
     <w:p>
       <w:pPr>
         <w:pStyle w:val="CommentText"/>
@@ -14884,18 +15234,24 @@
 
 <file path=word/commentsExtended.xml><?xml version="1.0" encoding="utf-8"?>
 <w15:commentsEx xmlns:wpc="http://schemas.microsoft.com/office/word/2010/wordprocessingCanvas" xmlns:cx="http://schemas.microsoft.com/office/drawing/2014/chartex" xmlns:cx1="http://schemas.microsoft.com/office/drawing/2015/9/8/chartex" xmlns:cx2="http://schemas.microsoft.com/office/drawing/2015/10/21/chartex" xmlns:cx3="http://schemas.microsoft.com/office/drawing/2016/5/9/chartex" xmlns:cx4="http://schemas.microsoft.com/office/drawing/2016/5/10/chartex" xmlns:cx5="http://schemas.microsoft.com/office/drawing/2016/5/11/chartex" xmlns:cx6="http://schemas.microsoft.com/office/drawing/2016/5/12/chartex" xmlns:cx7="http://schemas.microsoft.com/office/drawing/2016/5/13/chartex" xmlns:cx8="http://schemas.microsoft.com/office/drawing/2016/5/14/chartex" xmlns:mc="http://schemas.openxmlformats.org/markup-compatibility/2006" xmlns:aink="http://schemas.microsoft.com/office/drawing/2016/ink" xmlns:am3d="http://schemas.microsoft.com/office/drawing/2017/model3d" xmlns:o="urn:schemas-microsoft-com:office:office" xmlns:oel="http://schemas.microsoft.com/office/2019/extlst" xmlns:r="http://schemas.openxmlformats.org/officeDocument/2006/relationships" xmlns:m="http://schemas.openxmlformats.org/officeDocument/2006/math" xmlns:v="urn:schemas-microsoft-com:vml" xmlns:wp14="http://schemas.microsoft.com/office/word/2010/wordprocessingDrawing" xmlns:wp="http://schemas.openxmlformats.org/drawingml/2006/wordprocessingDrawing" xmlns:w10="urn:schemas-microsoft-com:office:word" xmlns:w="http://schemas.openxmlformats.org/wordprocessingml/2006/main" xmlns:w14="http://schemas.microsoft.com/office/word/2010/wordml" xmlns:w15="http://schemas.microsoft.com/office/word/2012/wordml" xmlns:w16cex="http://schemas.microsoft.com/office/word/2018/wordml/cex" xmlns:w16cid="http://schemas.microsoft.com/office/word/2016/wordml/cid" xmlns:w16="http://schemas.microsoft.com/office/word/2018/wordml" xmlns:w16sdtdh="http://schemas.microsoft.com/office/word/2020/wordml/sdtdatahash" xmlns:w16se="http://schemas.microsoft.com/office/word/2015/wordml/symex" xmlns:wpg="http://schemas.microsoft.com/office/word/2010/wordprocessingGroup" xmlns:wpi="http://schemas.microsoft.com/office/word/2010/wordprocessingInk" xmlns:wne="http://schemas.microsoft.com/office/word/2006/wordml" xmlns:wps="http://schemas.microsoft.com/office/word/2010/wordprocessingShape" mc:Ignorable="w14 w15 w16se w16cid w16 w16cex w16sdtdh wp14">
+  <w15:commentEx w15:paraId="5511CE8B" w15:done="0"/>
+  <w15:commentEx w15:paraId="071EF1AC" w15:paraIdParent="5511CE8B" w15:done="0"/>
   <w15:commentEx w15:paraId="5D73F343" w15:done="0"/>
 </w15:commentsEx>
 </file>
 
 <file path=word/commentsExtensible.xml><?xml version="1.0" encoding="utf-8"?>
 <w16cex:commentsExtensible xmlns:wpc="http://schemas.microsoft.com/office/word/2010/wordprocessingCanvas" xmlns:cx="http://schemas.microsoft.com/office/drawing/2014/chartex" xmlns:cx1="http://schemas.microsoft.com/office/drawing/2015/9/8/chartex" xmlns:cx2="http://schemas.microsoft.com/office/drawing/2015/10/21/chartex" xmlns:cx3="http://schemas.microsoft.com/office/drawing/2016/5/9/chartex" xmlns:cx4="http://schemas.microsoft.com/office/drawing/2016/5/10/chartex" xmlns:cx5="http://schemas.microsoft.com/office/drawing/2016/5/11/chartex" xmlns:cx6="http://schemas.microsoft.com/office/drawing/2016/5/12/chartex" xmlns:cx7="http://schemas.microsoft.com/office/drawing/2016/5/13/chartex" xmlns:cx8="http://schemas.microsoft.com/office/drawing/2016/5/14/chartex" xmlns:mc="http://schemas.openxmlformats.org/markup-compatibility/2006" xmlns:aink="http://schemas.microsoft.com/office/drawing/2016/ink" xmlns:am3d="http://schemas.microsoft.com/office/drawing/2017/model3d" xmlns:o="urn:schemas-microsoft-com:office:office" xmlns:oel="http://schemas.microsoft.com/office/2019/extlst" xmlns:r="http://schemas.openxmlformats.org/officeDocument/2006/relationships" xmlns:m="http://schemas.openxmlformats.org/officeDocument/2006/math" xmlns:v="urn:schemas-microsoft-com:vml" xmlns:wp14="http://schemas.microsoft.com/office/word/2010/wordprocessingDrawing" xmlns:wp="http://schemas.openxmlformats.org/drawingml/2006/wordprocessingDrawing" xmlns:w10="urn:schemas-microsoft-com:office:word" xmlns:w="http://schemas.openxmlformats.org/wordprocessingml/2006/main" xmlns:w14="http://schemas.microsoft.com/office/word/2010/wordml" xmlns:w15="http://schemas.microsoft.com/office/word/2012/wordml" xmlns:w16cex="http://schemas.microsoft.com/office/word/2018/wordml/cex" xmlns:w16cid="http://schemas.microsoft.com/office/word/2016/wordml/cid" xmlns:w16="http://schemas.microsoft.com/office/word/2018/wordml" xmlns:w16sdtdh="http://schemas.microsoft.com/office/word/2020/wordml/sdtdatahash" xmlns:w16se="http://schemas.microsoft.com/office/word/2015/wordml/symex" xmlns:wpg="http://schemas.microsoft.com/office/word/2010/wordprocessingGroup" xmlns:wpi="http://schemas.microsoft.com/office/word/2010/wordprocessingInk" xmlns:wne="http://schemas.microsoft.com/office/word/2006/wordml" xmlns:wps="http://schemas.microsoft.com/office/word/2010/wordprocessingShape" mc:Ignorable="w14 w15 w16se w16cid w16 w16cex w16sdtdh wp14">
+  <w16cex:commentExtensible w16cex:durableId="26F7EC44" w16cex:dateUtc="2022-10-17T18:59:00Z"/>
+  <w16cex:commentExtensible w16cex:durableId="26F7EC49" w16cex:dateUtc="2022-10-17T18:59:00Z"/>
   <w16cex:commentExtensible w16cex:durableId="26DFD5B1" w16cex:dateUtc="2022-09-29T12:28:00Z"/>
 </w16cex:commentsExtensible>
 </file>
 
 <file path=word/commentsIds.xml><?xml version="1.0" encoding="utf-8"?>
 <w16cid:commentsIds xmlns:wpc="http://schemas.microsoft.com/office/word/2010/wordprocessingCanvas" xmlns:cx="http://schemas.microsoft.com/office/drawing/2014/chartex" xmlns:cx1="http://schemas.microsoft.com/office/drawing/2015/9/8/chartex" xmlns:cx2="http://schemas.microsoft.com/office/drawing/2015/10/21/chartex" xmlns:cx3="http://schemas.microsoft.com/office/drawing/2016/5/9/chartex" xmlns:cx4="http://schemas.microsoft.com/office/drawing/2016/5/10/chartex" xmlns:cx5="http://schemas.microsoft.com/office/drawing/2016/5/11/chartex" xmlns:cx6="http://schemas.microsoft.com/office/drawing/2016/5/12/chartex" xmlns:cx7="http://schemas.microsoft.com/office/drawing/2016/5/13/chartex" xmlns:cx8="http://schemas.microsoft.com/office/drawing/2016/5/14/chartex" xmlns:mc="http://schemas.openxmlformats.org/markup-compatibility/2006" xmlns:aink="http://schemas.microsoft.com/office/drawing/2016/ink" xmlns:am3d="http://schemas.microsoft.com/office/drawing/2017/model3d" xmlns:o="urn:schemas-microsoft-com:office:office" xmlns:oel="http://schemas.microsoft.com/office/2019/extlst" xmlns:r="http://schemas.openxmlformats.org/officeDocument/2006/relationships" xmlns:m="http://schemas.openxmlformats.org/officeDocument/2006/math" xmlns:v="urn:schemas-microsoft-com:vml" xmlns:wp14="http://schemas.microsoft.com/office/word/2010/wordprocessingDrawing" xmlns:wp="http://schemas.openxmlformats.org/drawingml/2006/wordprocessingDrawing" xmlns:w10="urn:schemas-microsoft-com:office:word" xmlns:w="http://schemas.openxmlformats.org/wordprocessingml/2006/main" xmlns:w14="http://schemas.microsoft.com/office/word/2010/wordml" xmlns:w15="http://schemas.microsoft.com/office/word/2012/wordml" xmlns:w16cex="http://schemas.microsoft.com/office/word/2018/wordml/cex" xmlns:w16cid="http://schemas.microsoft.com/office/word/2016/wordml/cid" xmlns:w16="http://schemas.microsoft.com/office/word/2018/wordml" xmlns:w16sdtdh="http://schemas.microsoft.com/office/word/2020/wordml/sdtdatahash" xmlns:w16se="http://schemas.microsoft.com/office/word/2015/wordml/symex" xmlns:wpg="http://schemas.microsoft.com/office/word/2010/wordprocessingGroup" xmlns:wpi="http://schemas.microsoft.com/office/word/2010/wordprocessingInk" xmlns:wne="http://schemas.microsoft.com/office/word/2006/wordml" xmlns:wps="http://schemas.microsoft.com/office/word/2010/wordprocessingShape" mc:Ignorable="w14 w15 w16se w16cid w16 w16cex w16sdtdh wp14">
+  <w16cid:commentId w16cid:paraId="5511CE8B" w16cid:durableId="26F7EC44"/>
+  <w16cid:commentId w16cid:paraId="071EF1AC" w16cid:durableId="26F7EC49"/>
   <w16cid:commentId w16cid:paraId="5D73F343" w16cid:durableId="26DFD5B1"/>
 </w16cid:commentsIds>
 </file>

--- a/Figures_Tables/ranova_PVE/ranovas_allyears.docx
+++ b/Figures_Tables/ranova_PVE/ranovas_allyears.docx
@@ -1030,11 +1030,12 @@
             </w:pPr>
             <w:r>
               <w:rPr>
-                <w:rFonts w:ascii="Arial" w:hAnsi="Arial" w:cs="Arial"/>
-                <w:sz w:val="20"/>
-                <w:szCs w:val="20"/>
-              </w:rPr>
-              <w:t>4.631</w:t>
+                <w:rFonts w:ascii="Arial"/>
+                <w:color w:val="000000"/>
+                <w:sz w:val="20"/>
+                <w:szCs w:val="20"/>
+              </w:rPr>
+              <w:t>1.410</w:t>
             </w:r>
           </w:p>
         </w:tc>
@@ -1103,7 +1104,7 @@
                 <w:sz w:val="20"/>
                 <w:szCs w:val="20"/>
               </w:rPr>
-              <w:t>2.419</w:t>
+              <w:t>2.746</w:t>
             </w:r>
           </w:p>
         </w:tc>
@@ -1150,15 +1151,7 @@
                 <w:sz w:val="20"/>
                 <w:szCs w:val="20"/>
               </w:rPr>
-              <w:t>0.0</w:t>
-            </w:r>
-            <w:r>
-              <w:rPr>
-                <w:rFonts w:ascii="Arial" w:hAnsi="Arial" w:cs="Arial"/>
-                <w:sz w:val="20"/>
-                <w:szCs w:val="20"/>
-              </w:rPr>
-              <w:t>32</w:t>
+              <w:t>0.032</w:t>
             </w:r>
           </w:p>
         </w:tc>
@@ -1181,15 +1174,7 @@
                 <w:sz w:val="20"/>
                 <w:szCs w:val="20"/>
               </w:rPr>
-              <w:t>0.4</w:t>
-            </w:r>
-            <w:r>
-              <w:rPr>
-                <w:rFonts w:ascii="Arial" w:hAnsi="Arial" w:cs="Arial"/>
-                <w:sz w:val="20"/>
-                <w:szCs w:val="20"/>
-              </w:rPr>
-              <w:t>29</w:t>
+              <w:t>0.429</w:t>
             </w:r>
           </w:p>
         </w:tc>
@@ -1212,15 +1197,7 @@
                 <w:sz w:val="20"/>
                 <w:szCs w:val="20"/>
               </w:rPr>
-              <w:t>24.</w:t>
-            </w:r>
-            <w:r>
-              <w:rPr>
-                <w:rFonts w:ascii="Arial" w:hAnsi="Arial" w:cs="Arial"/>
-                <w:sz w:val="20"/>
-                <w:szCs w:val="20"/>
-              </w:rPr>
-              <w:t>281</w:t>
+              <w:t>0</w:t>
             </w:r>
           </w:p>
         </w:tc>
@@ -1243,15 +1220,7 @@
                 <w:sz w:val="20"/>
                 <w:szCs w:val="20"/>
               </w:rPr>
-              <w:t>68.</w:t>
-            </w:r>
-            <w:r>
-              <w:rPr>
-                <w:rFonts w:ascii="Arial" w:hAnsi="Arial" w:cs="Arial"/>
-                <w:sz w:val="20"/>
-                <w:szCs w:val="20"/>
-              </w:rPr>
-              <w:t>887</w:t>
+              <w:t>68.887</w:t>
             </w:r>
           </w:p>
         </w:tc>
@@ -1285,31 +1254,25 @@
         <w:tc>
           <w:tcPr>
             <w:tcW w:w="1099" w:type="dxa"/>
-          </w:tcPr>
-          <w:p>
-            <w:pPr>
-              <w:jc w:val="center"/>
-              <w:rPr>
-                <w:rFonts w:ascii="Arial" w:hAnsi="Arial" w:cs="Arial"/>
-                <w:sz w:val="20"/>
-                <w:szCs w:val="20"/>
-              </w:rPr>
-            </w:pPr>
-            <w:r>
-              <w:rPr>
-                <w:rFonts w:ascii="Arial" w:hAnsi="Arial" w:cs="Arial"/>
-                <w:sz w:val="20"/>
-                <w:szCs w:val="20"/>
-              </w:rPr>
-              <w:t>7.7</w:t>
-            </w:r>
-            <w:r>
-              <w:rPr>
-                <w:rFonts w:ascii="Arial" w:hAnsi="Arial" w:cs="Arial"/>
-                <w:sz w:val="20"/>
-                <w:szCs w:val="20"/>
-              </w:rPr>
-              <w:t>55</w:t>
+            <w:vAlign w:val="center"/>
+          </w:tcPr>
+          <w:p>
+            <w:pPr>
+              <w:jc w:val="center"/>
+              <w:rPr>
+                <w:rFonts w:ascii="Arial" w:hAnsi="Arial" w:cs="Arial"/>
+                <w:sz w:val="20"/>
+                <w:szCs w:val="20"/>
+              </w:rPr>
+            </w:pPr>
+            <w:r>
+              <w:rPr>
+                <w:rFonts w:ascii="Arial"/>
+                <w:color w:val="000000"/>
+                <w:sz w:val="20"/>
+                <w:szCs w:val="20"/>
+              </w:rPr>
+              <w:t>6.927</w:t>
             </w:r>
           </w:p>
         </w:tc>
@@ -1398,11 +1361,12 @@
             </w:pPr>
             <w:r>
               <w:rPr>
-                <w:rFonts w:ascii="Arial" w:hAnsi="Arial" w:cs="Arial"/>
-                <w:sz w:val="20"/>
-                <w:szCs w:val="20"/>
-              </w:rPr>
-              <w:t>15.748</w:t>
+                <w:rFonts w:ascii="Arial"/>
+                <w:color w:val="000000"/>
+                <w:sz w:val="20"/>
+                <w:szCs w:val="20"/>
+              </w:rPr>
+              <w:t>0.324</w:t>
             </w:r>
           </w:p>
         </w:tc>
@@ -1459,23 +1423,25 @@
         <w:tc>
           <w:tcPr>
             <w:tcW w:w="1099" w:type="dxa"/>
-          </w:tcPr>
-          <w:p>
-            <w:pPr>
-              <w:jc w:val="center"/>
-              <w:rPr>
-                <w:rFonts w:ascii="Arial" w:hAnsi="Arial" w:cs="Arial"/>
-                <w:sz w:val="20"/>
-                <w:szCs w:val="20"/>
-              </w:rPr>
-            </w:pPr>
-            <w:r>
-              <w:rPr>
-                <w:rFonts w:ascii="Arial" w:hAnsi="Arial" w:cs="Arial"/>
-                <w:sz w:val="20"/>
-                <w:szCs w:val="20"/>
-              </w:rPr>
-              <w:t>4.733</w:t>
+            <w:vAlign w:val="center"/>
+          </w:tcPr>
+          <w:p>
+            <w:pPr>
+              <w:jc w:val="center"/>
+              <w:rPr>
+                <w:rFonts w:ascii="Arial" w:hAnsi="Arial" w:cs="Arial"/>
+                <w:sz w:val="20"/>
+                <w:szCs w:val="20"/>
+              </w:rPr>
+            </w:pPr>
+            <w:r>
+              <w:rPr>
+                <w:rFonts w:ascii="Arial"/>
+                <w:color w:val="000000"/>
+                <w:sz w:val="20"/>
+                <w:szCs w:val="20"/>
+              </w:rPr>
+              <w:t>5.643</w:t>
             </w:r>
           </w:p>
         </w:tc>
@@ -1902,62 +1868,54 @@
                 <w:sz w:val="20"/>
                 <w:szCs w:val="20"/>
               </w:rPr>
+              <w:t>0.004</w:t>
+            </w:r>
+          </w:p>
+        </w:tc>
+        <w:tc>
+          <w:tcPr>
+            <w:tcW w:w="1326" w:type="dxa"/>
+          </w:tcPr>
+          <w:p>
+            <w:pPr>
+              <w:jc w:val="center"/>
+              <w:rPr>
+                <w:rFonts w:ascii="Arial" w:hAnsi="Arial" w:cs="Arial"/>
+                <w:sz w:val="20"/>
+                <w:szCs w:val="20"/>
+              </w:rPr>
+            </w:pPr>
+            <w:r>
+              <w:rPr>
+                <w:rFonts w:ascii="Arial" w:hAnsi="Arial" w:cs="Arial"/>
+                <w:sz w:val="20"/>
+                <w:szCs w:val="20"/>
+              </w:rPr>
+              <w:t>0.4765</w:t>
+            </w:r>
+          </w:p>
+        </w:tc>
+        <w:tc>
+          <w:tcPr>
+            <w:tcW w:w="1047" w:type="dxa"/>
+          </w:tcPr>
+          <w:p>
+            <w:pPr>
+              <w:jc w:val="center"/>
+              <w:rPr>
+                <w:rFonts w:ascii="Arial" w:hAnsi="Arial" w:cs="Arial"/>
+                <w:sz w:val="20"/>
+                <w:szCs w:val="20"/>
+              </w:rPr>
+            </w:pPr>
+            <w:r>
+              <w:rPr>
+                <w:rFonts w:ascii="Arial" w:hAnsi="Arial" w:cs="Arial"/>
+                <w:sz w:val="20"/>
+                <w:szCs w:val="20"/>
+              </w:rPr>
               <w:t>0</w:t>
             </w:r>
-            <w:r>
-              <w:rPr>
-                <w:rFonts w:ascii="Arial" w:hAnsi="Arial" w:cs="Arial"/>
-                <w:sz w:val="20"/>
-                <w:szCs w:val="20"/>
-              </w:rPr>
-              <w:t>.004</w:t>
-            </w:r>
-          </w:p>
-        </w:tc>
-        <w:tc>
-          <w:tcPr>
-            <w:tcW w:w="1326" w:type="dxa"/>
-          </w:tcPr>
-          <w:p>
-            <w:pPr>
-              <w:jc w:val="center"/>
-              <w:rPr>
-                <w:rFonts w:ascii="Arial" w:hAnsi="Arial" w:cs="Arial"/>
-                <w:sz w:val="20"/>
-                <w:szCs w:val="20"/>
-              </w:rPr>
-            </w:pPr>
-            <w:r>
-              <w:rPr>
-                <w:rFonts w:ascii="Arial" w:hAnsi="Arial" w:cs="Arial"/>
-                <w:sz w:val="20"/>
-                <w:szCs w:val="20"/>
-              </w:rPr>
-              <w:t>0.4765</w:t>
-            </w:r>
-          </w:p>
-        </w:tc>
-        <w:tc>
-          <w:tcPr>
-            <w:tcW w:w="1047" w:type="dxa"/>
-          </w:tcPr>
-          <w:p>
-            <w:pPr>
-              <w:jc w:val="center"/>
-              <w:rPr>
-                <w:rFonts w:ascii="Arial" w:hAnsi="Arial" w:cs="Arial"/>
-                <w:sz w:val="20"/>
-                <w:szCs w:val="20"/>
-              </w:rPr>
-            </w:pPr>
-            <w:r>
-              <w:rPr>
-                <w:rFonts w:ascii="Arial" w:hAnsi="Arial" w:cs="Arial"/>
-                <w:sz w:val="20"/>
-                <w:szCs w:val="20"/>
-              </w:rPr>
-              <w:t>NA</w:t>
-            </w:r>
           </w:p>
         </w:tc>
         <w:tc>
@@ -2025,7 +1983,7 @@
                 <w:sz w:val="20"/>
                 <w:szCs w:val="20"/>
               </w:rPr>
-              <w:t>0.083</w:t>
+              <w:t>0</w:t>
             </w:r>
           </w:p>
         </w:tc>
@@ -2146,23 +2104,24 @@
         <w:tc>
           <w:tcPr>
             <w:tcW w:w="1047" w:type="dxa"/>
-          </w:tcPr>
-          <w:p>
-            <w:pPr>
-              <w:jc w:val="center"/>
-              <w:rPr>
-                <w:rFonts w:ascii="Arial" w:hAnsi="Arial" w:cs="Arial"/>
-                <w:sz w:val="20"/>
-                <w:szCs w:val="20"/>
-              </w:rPr>
-            </w:pPr>
-            <w:r>
-              <w:rPr>
-                <w:rFonts w:ascii="Arial" w:hAnsi="Arial" w:cs="Arial"/>
-                <w:sz w:val="20"/>
-                <w:szCs w:val="20"/>
-              </w:rPr>
-              <w:t>NA</w:t>
+            <w:vAlign w:val="center"/>
+          </w:tcPr>
+          <w:p>
+            <w:pPr>
+              <w:jc w:val="center"/>
+              <w:rPr>
+                <w:rFonts w:ascii="Arial" w:hAnsi="Arial" w:cs="Arial"/>
+                <w:sz w:val="20"/>
+                <w:szCs w:val="20"/>
+              </w:rPr>
+            </w:pPr>
+            <w:r>
+              <w:rPr>
+                <w:rFonts w:ascii="Arial" w:hAnsi="Arial" w:cs="Arial"/>
+                <w:sz w:val="20"/>
+                <w:szCs w:val="20"/>
+              </w:rPr>
+              <w:t>0.299</w:t>
             </w:r>
           </w:p>
         </w:tc>
@@ -2231,7 +2190,7 @@
                 <w:sz w:val="20"/>
                 <w:szCs w:val="20"/>
               </w:rPr>
-              <w:t>1</w:t>
+              <w:t>0</w:t>
             </w:r>
           </w:p>
         </w:tc>
@@ -2312,15 +2271,7 @@
                 <w:sz w:val="20"/>
                 <w:szCs w:val="20"/>
               </w:rPr>
-              <w:t>1.3</w:t>
-            </w:r>
-            <w:r>
-              <w:rPr>
-                <w:rFonts w:ascii="Arial" w:hAnsi="Arial" w:cs="Arial"/>
-                <w:sz w:val="20"/>
-                <w:szCs w:val="20"/>
-              </w:rPr>
-              <w:t>17</w:t>
+              <w:t>1.317</w:t>
             </w:r>
           </w:p>
         </w:tc>
@@ -2343,15 +2294,7 @@
                 <w:sz w:val="20"/>
                 <w:szCs w:val="20"/>
               </w:rPr>
-              <w:t>0.125</w:t>
-            </w:r>
-            <w:r>
-              <w:rPr>
-                <w:rFonts w:ascii="Arial" w:hAnsi="Arial" w:cs="Arial"/>
-                <w:sz w:val="20"/>
-                <w:szCs w:val="20"/>
-              </w:rPr>
-              <w:t>5</w:t>
+              <w:t>0.1255</w:t>
             </w:r>
           </w:p>
         </w:tc>
@@ -2374,15 +2317,7 @@
                 <w:sz w:val="20"/>
                 <w:szCs w:val="20"/>
               </w:rPr>
-              <w:t>6.6</w:t>
-            </w:r>
-            <w:r>
-              <w:rPr>
-                <w:rFonts w:ascii="Arial" w:hAnsi="Arial" w:cs="Arial"/>
-                <w:sz w:val="20"/>
-                <w:szCs w:val="20"/>
-              </w:rPr>
-              <w:t>81</w:t>
+              <w:t>1.280</w:t>
             </w:r>
           </w:p>
         </w:tc>
@@ -2405,15 +2340,7 @@
                 <w:sz w:val="20"/>
                 <w:szCs w:val="20"/>
               </w:rPr>
-              <w:t>3.0</w:t>
-            </w:r>
-            <w:r>
-              <w:rPr>
-                <w:rFonts w:ascii="Arial" w:hAnsi="Arial" w:cs="Arial"/>
-                <w:sz w:val="20"/>
-                <w:szCs w:val="20"/>
-              </w:rPr>
-              <w:t>62</w:t>
+              <w:t>3.062</w:t>
             </w:r>
           </w:p>
         </w:tc>
@@ -2440,17 +2367,7 @@
                 <w:sz w:val="20"/>
                 <w:szCs w:val="20"/>
               </w:rPr>
-              <w:t>0.0</w:t>
-            </w:r>
-            <w:r>
-              <w:rPr>
-                <w:rFonts w:ascii="Arial" w:hAnsi="Arial" w:cs="Arial"/>
-                <w:b/>
-                <w:bCs/>
-                <w:sz w:val="20"/>
-                <w:szCs w:val="20"/>
-              </w:rPr>
-              <w:t>395</w:t>
+              <w:t>0.0395</w:t>
             </w:r>
           </w:p>
         </w:tc>
@@ -2473,15 +2390,7 @@
                 <w:sz w:val="20"/>
                 <w:szCs w:val="20"/>
               </w:rPr>
-              <w:t>3.0</w:t>
-            </w:r>
-            <w:r>
-              <w:rPr>
-                <w:rFonts w:ascii="Arial" w:hAnsi="Arial" w:cs="Arial"/>
-                <w:sz w:val="20"/>
-                <w:szCs w:val="20"/>
-              </w:rPr>
-              <w:t>82</w:t>
+              <w:t>2.727</w:t>
             </w:r>
           </w:p>
         </w:tc>
@@ -2608,15 +2517,7 @@
                 <w:sz w:val="20"/>
                 <w:szCs w:val="20"/>
               </w:rPr>
-              <w:t>0.07</w:t>
-            </w:r>
-            <w:r>
-              <w:rPr>
-                <w:rFonts w:ascii="Arial" w:hAnsi="Arial" w:cs="Arial"/>
-                <w:sz w:val="20"/>
-                <w:szCs w:val="20"/>
-              </w:rPr>
-              <w:t>4</w:t>
+              <w:t>0</w:t>
             </w:r>
           </w:p>
         </w:tc>
@@ -2685,7 +2586,7 @@
                 <w:sz w:val="20"/>
                 <w:szCs w:val="20"/>
               </w:rPr>
-              <w:t>NA</w:t>
+              <w:t>0.317</w:t>
             </w:r>
           </w:p>
         </w:tc>
@@ -2940,7 +2841,7 @@
                 <w:sz w:val="20"/>
                 <w:szCs w:val="20"/>
               </w:rPr>
-              <w:t>89.473</w:t>
+              <w:t>0</w:t>
             </w:r>
           </w:p>
         </w:tc>
@@ -2976,17 +2877,13 @@
               <w:jc w:val="center"/>
               <w:rPr>
                 <w:rFonts w:ascii="Arial" w:hAnsi="Arial" w:cs="Arial"/>
-                <w:b/>
-                <w:bCs/>
-                <w:sz w:val="20"/>
-                <w:szCs w:val="20"/>
-              </w:rPr>
-            </w:pPr>
-            <w:r>
-              <w:rPr>
-                <w:rFonts w:ascii="Arial" w:hAnsi="Arial" w:cs="Arial"/>
-                <w:b/>
-                <w:bCs/>
+                <w:sz w:val="20"/>
+                <w:szCs w:val="20"/>
+              </w:rPr>
+            </w:pPr>
+            <w:r>
+              <w:rPr>
+                <w:rFonts w:ascii="Arial" w:hAnsi="Arial" w:cs="Arial"/>
                 <w:sz w:val="20"/>
                 <w:szCs w:val="20"/>
               </w:rPr>
@@ -3013,7 +2910,7 @@
                 <w:sz w:val="20"/>
                 <w:szCs w:val="20"/>
               </w:rPr>
-              <w:t>NA</w:t>
+              <w:t>1.948</w:t>
             </w:r>
           </w:p>
         </w:tc>
@@ -3222,15 +3119,7 @@
                 <w:sz w:val="20"/>
                 <w:szCs w:val="20"/>
               </w:rPr>
-              <w:t>4.</w:t>
-            </w:r>
-            <w:r>
-              <w:rPr>
-                <w:rFonts w:ascii="Arial" w:hAnsi="Arial" w:cs="Arial"/>
-                <w:sz w:val="20"/>
-                <w:szCs w:val="20"/>
-              </w:rPr>
-              <w:t>536</w:t>
+              <w:t>4.536</w:t>
             </w:r>
           </w:p>
         </w:tc>
@@ -3243,17 +3132,13 @@
               <w:jc w:val="center"/>
               <w:rPr>
                 <w:rFonts w:ascii="Arial" w:hAnsi="Arial" w:cs="Arial"/>
-                <w:b/>
-                <w:bCs/>
-                <w:sz w:val="20"/>
-                <w:szCs w:val="20"/>
-              </w:rPr>
-            </w:pPr>
-            <w:r>
-              <w:rPr>
-                <w:rFonts w:ascii="Arial" w:hAnsi="Arial" w:cs="Arial"/>
-                <w:b/>
-                <w:bCs/>
+                <w:sz w:val="20"/>
+                <w:szCs w:val="20"/>
+              </w:rPr>
+            </w:pPr>
+            <w:r>
+              <w:rPr>
+                <w:rFonts w:ascii="Arial" w:hAnsi="Arial" w:cs="Arial"/>
                 <w:sz w:val="20"/>
                 <w:szCs w:val="20"/>
               </w:rPr>
@@ -3442,7 +3327,7 @@
                 <w:sz w:val="20"/>
                 <w:szCs w:val="20"/>
               </w:rPr>
-              <w:t>7.68</w:t>
+              <w:t>0</w:t>
             </w:r>
           </w:p>
         </w:tc>
@@ -3478,17 +3363,13 @@
               <w:jc w:val="center"/>
               <w:rPr>
                 <w:rFonts w:ascii="Arial" w:hAnsi="Arial" w:cs="Arial"/>
-                <w:b/>
-                <w:bCs/>
-                <w:sz w:val="20"/>
-                <w:szCs w:val="20"/>
-              </w:rPr>
-            </w:pPr>
-            <w:r>
-              <w:rPr>
-                <w:rFonts w:ascii="Arial" w:hAnsi="Arial" w:cs="Arial"/>
-                <w:b/>
-                <w:bCs/>
+                <w:sz w:val="20"/>
+                <w:szCs w:val="20"/>
+              </w:rPr>
+            </w:pPr>
+            <w:r>
+              <w:rPr>
+                <w:rFonts w:ascii="Arial" w:hAnsi="Arial" w:cs="Arial"/>
                 <w:sz w:val="20"/>
                 <w:szCs w:val="20"/>
               </w:rPr>
@@ -3515,7 +3396,7 @@
                 <w:sz w:val="20"/>
                 <w:szCs w:val="20"/>
               </w:rPr>
-              <w:t>0.737</w:t>
+              <w:t>5.624</w:t>
             </w:r>
           </w:p>
         </w:tc>
@@ -3806,7 +3687,7 @@
                 <w:sz w:val="20"/>
                 <w:szCs w:val="20"/>
               </w:rPr>
-              <w:t>NA</w:t>
+              <w:t>0</w:t>
             </w:r>
           </w:p>
         </w:tc>
@@ -3877,7 +3758,7 @@
                 <w:sz w:val="20"/>
                 <w:szCs w:val="20"/>
               </w:rPr>
-              <w:t>NA</w:t>
+              <w:t>9.564</w:t>
             </w:r>
           </w:p>
         </w:tc>
@@ -3970,7 +3851,7 @@
                 <w:sz w:val="20"/>
                 <w:szCs w:val="20"/>
               </w:rPr>
-              <w:t>65.432</w:t>
+              <w:t>0</w:t>
             </w:r>
           </w:p>
         </w:tc>
@@ -4043,7 +3924,7 @@
                 <w:sz w:val="20"/>
                 <w:szCs w:val="20"/>
               </w:rPr>
-              <w:t>50.784</w:t>
+              <w:t>0</w:t>
             </w:r>
           </w:p>
         </w:tc>
@@ -4298,7 +4179,7 @@
                 <w:sz w:val="20"/>
                 <w:szCs w:val="20"/>
               </w:rPr>
-              <w:t>NA</w:t>
+              <w:t>0</w:t>
             </w:r>
           </w:p>
         </w:tc>
@@ -4367,7 +4248,7 @@
                 <w:sz w:val="20"/>
                 <w:szCs w:val="20"/>
               </w:rPr>
-              <w:t>NA</w:t>
+              <w:t>0</w:t>
             </w:r>
           </w:p>
         </w:tc>
@@ -4457,9 +4338,318 @@
                 <w:sz w:val="20"/>
                 <w:szCs w:val="20"/>
               </w:rPr>
-              <w:t>0.01</w:t>
-            </w:r>
-            <w:r>
+              <w:t>0.014</w:t>
+            </w:r>
+          </w:p>
+        </w:tc>
+        <w:tc>
+          <w:tcPr>
+            <w:tcW w:w="1047" w:type="dxa"/>
+          </w:tcPr>
+          <w:p>
+            <w:pPr>
+              <w:jc w:val="center"/>
+              <w:rPr>
+                <w:rFonts w:ascii="Arial" w:hAnsi="Arial" w:cs="Arial"/>
+                <w:sz w:val="20"/>
+                <w:szCs w:val="20"/>
+              </w:rPr>
+            </w:pPr>
+            <w:r>
+              <w:rPr>
+                <w:rFonts w:ascii="Arial" w:hAnsi="Arial" w:cs="Arial"/>
+                <w:sz w:val="20"/>
+                <w:szCs w:val="20"/>
+              </w:rPr>
+              <w:t>3.420</w:t>
+            </w:r>
+          </w:p>
+        </w:tc>
+        <w:tc>
+          <w:tcPr>
+            <w:tcW w:w="1194" w:type="dxa"/>
+          </w:tcPr>
+          <w:p>
+            <w:pPr>
+              <w:jc w:val="center"/>
+              <w:rPr>
+                <w:rFonts w:ascii="Arial" w:hAnsi="Arial" w:cs="Arial"/>
+                <w:sz w:val="20"/>
+                <w:szCs w:val="20"/>
+              </w:rPr>
+            </w:pPr>
+            <w:r>
+              <w:rPr>
+                <w:rFonts w:ascii="Arial" w:hAnsi="Arial" w:cs="Arial"/>
+                <w:sz w:val="20"/>
+                <w:szCs w:val="20"/>
+              </w:rPr>
+              <w:t>0.267</w:t>
+            </w:r>
+          </w:p>
+        </w:tc>
+        <w:tc>
+          <w:tcPr>
+            <w:tcW w:w="1294" w:type="dxa"/>
+          </w:tcPr>
+          <w:p>
+            <w:pPr>
+              <w:jc w:val="center"/>
+              <w:rPr>
+                <w:rFonts w:ascii="Arial" w:hAnsi="Arial" w:cs="Arial"/>
+                <w:sz w:val="20"/>
+                <w:szCs w:val="20"/>
+              </w:rPr>
+            </w:pPr>
+            <w:r>
+              <w:rPr>
+                <w:rFonts w:ascii="Arial" w:hAnsi="Arial" w:cs="Arial"/>
+                <w:sz w:val="20"/>
+                <w:szCs w:val="20"/>
+              </w:rPr>
+              <w:t>0.3025</w:t>
+            </w:r>
+          </w:p>
+        </w:tc>
+        <w:tc>
+          <w:tcPr>
+            <w:tcW w:w="1099" w:type="dxa"/>
+          </w:tcPr>
+          <w:p>
+            <w:pPr>
+              <w:jc w:val="center"/>
+              <w:rPr>
+                <w:rFonts w:ascii="Arial" w:hAnsi="Arial" w:cs="Arial"/>
+                <w:sz w:val="20"/>
+                <w:szCs w:val="20"/>
+              </w:rPr>
+            </w:pPr>
+            <w:r>
+              <w:rPr>
+                <w:rFonts w:ascii="Arial" w:hAnsi="Arial" w:cs="Arial"/>
+                <w:sz w:val="20"/>
+                <w:szCs w:val="20"/>
+              </w:rPr>
+              <w:t>1.443</w:t>
+            </w:r>
+          </w:p>
+        </w:tc>
+      </w:tr>
+      <w:tr>
+        <w:tc>
+          <w:tcPr>
+            <w:tcW w:w="2333" w:type="dxa"/>
+          </w:tcPr>
+          <w:p>
+            <w:pPr>
+              <w:rPr>
+                <w:rFonts w:ascii="Arial" w:hAnsi="Arial" w:cs="Arial"/>
+                <w:sz w:val="20"/>
+                <w:szCs w:val="20"/>
+              </w:rPr>
+            </w:pPr>
+            <w:r>
+              <w:rPr>
+                <w:rFonts w:ascii="Arial" w:hAnsi="Arial" w:cs="Arial"/>
+                <w:sz w:val="20"/>
+                <w:szCs w:val="20"/>
+              </w:rPr>
+              <w:t>Follicles*</w:t>
+            </w:r>
+          </w:p>
+        </w:tc>
+        <w:tc>
+          <w:tcPr>
+            <w:tcW w:w="1057" w:type="dxa"/>
+          </w:tcPr>
+          <w:p>
+            <w:pPr>
+              <w:jc w:val="center"/>
+              <w:rPr>
+                <w:rFonts w:ascii="Arial" w:hAnsi="Arial" w:cs="Arial"/>
+                <w:sz w:val="20"/>
+                <w:szCs w:val="20"/>
+              </w:rPr>
+            </w:pPr>
+            <w:r>
+              <w:rPr>
+                <w:rFonts w:ascii="Arial" w:hAnsi="Arial" w:cs="Arial"/>
+                <w:sz w:val="20"/>
+                <w:szCs w:val="20"/>
+              </w:rPr>
+              <w:t>0</w:t>
+            </w:r>
+          </w:p>
+        </w:tc>
+        <w:tc>
+          <w:tcPr>
+            <w:tcW w:w="1326" w:type="dxa"/>
+          </w:tcPr>
+          <w:p>
+            <w:pPr>
+              <w:jc w:val="center"/>
+              <w:rPr>
+                <w:rFonts w:ascii="Arial" w:hAnsi="Arial" w:cs="Arial"/>
+                <w:sz w:val="20"/>
+                <w:szCs w:val="20"/>
+              </w:rPr>
+            </w:pPr>
+            <w:r>
+              <w:rPr>
+                <w:rFonts w:ascii="Arial" w:hAnsi="Arial" w:cs="Arial"/>
+                <w:sz w:val="20"/>
+                <w:szCs w:val="20"/>
+              </w:rPr>
+              <w:t>0.5</w:t>
+            </w:r>
+          </w:p>
+        </w:tc>
+        <w:tc>
+          <w:tcPr>
+            <w:tcW w:w="1047" w:type="dxa"/>
+          </w:tcPr>
+          <w:p>
+            <w:pPr>
+              <w:jc w:val="center"/>
+              <w:rPr>
+                <w:rFonts w:ascii="Arial" w:hAnsi="Arial" w:cs="Arial"/>
+                <w:sz w:val="20"/>
+                <w:szCs w:val="20"/>
+              </w:rPr>
+            </w:pPr>
+            <w:r>
+              <w:rPr>
+                <w:rFonts w:ascii="Arial" w:hAnsi="Arial" w:cs="Arial"/>
+                <w:sz w:val="20"/>
+                <w:szCs w:val="20"/>
+              </w:rPr>
+              <w:t>0</w:t>
+            </w:r>
+          </w:p>
+        </w:tc>
+        <w:tc>
+          <w:tcPr>
+            <w:tcW w:w="1194" w:type="dxa"/>
+          </w:tcPr>
+          <w:p>
+            <w:pPr>
+              <w:jc w:val="center"/>
+              <w:rPr>
+                <w:rFonts w:ascii="Arial" w:hAnsi="Arial" w:cs="Arial"/>
+                <w:sz w:val="20"/>
+                <w:szCs w:val="20"/>
+              </w:rPr>
+            </w:pPr>
+            <w:r>
+              <w:rPr>
+                <w:rFonts w:ascii="Arial" w:hAnsi="Arial" w:cs="Arial"/>
+                <w:sz w:val="20"/>
+                <w:szCs w:val="20"/>
+              </w:rPr>
+              <w:t>0</w:t>
+            </w:r>
+          </w:p>
+        </w:tc>
+        <w:tc>
+          <w:tcPr>
+            <w:tcW w:w="1294" w:type="dxa"/>
+          </w:tcPr>
+          <w:p>
+            <w:pPr>
+              <w:jc w:val="center"/>
+              <w:rPr>
+                <w:rFonts w:ascii="Arial" w:hAnsi="Arial" w:cs="Arial"/>
+                <w:sz w:val="20"/>
+                <w:szCs w:val="20"/>
+              </w:rPr>
+            </w:pPr>
+            <w:r>
+              <w:rPr>
+                <w:rFonts w:ascii="Arial" w:hAnsi="Arial" w:cs="Arial"/>
+                <w:sz w:val="20"/>
+                <w:szCs w:val="20"/>
+              </w:rPr>
+              <w:t>0.5</w:t>
+            </w:r>
+          </w:p>
+        </w:tc>
+        <w:tc>
+          <w:tcPr>
+            <w:tcW w:w="1099" w:type="dxa"/>
+          </w:tcPr>
+          <w:p>
+            <w:pPr>
+              <w:jc w:val="center"/>
+              <w:rPr>
+                <w:rFonts w:ascii="Arial" w:hAnsi="Arial" w:cs="Arial"/>
+                <w:sz w:val="20"/>
+                <w:szCs w:val="20"/>
+              </w:rPr>
+            </w:pPr>
+            <w:r>
+              <w:rPr>
+                <w:rFonts w:ascii="Arial" w:hAnsi="Arial" w:cs="Arial"/>
+                <w:sz w:val="20"/>
+                <w:szCs w:val="20"/>
+              </w:rPr>
+              <w:t>0</w:t>
+            </w:r>
+          </w:p>
+        </w:tc>
+      </w:tr>
+      <w:tr>
+        <w:tc>
+          <w:tcPr>
+            <w:tcW w:w="2333" w:type="dxa"/>
+          </w:tcPr>
+          <w:p>
+            <w:pPr>
+              <w:rPr>
+                <w:rFonts w:ascii="Arial" w:hAnsi="Arial" w:cs="Arial"/>
+                <w:sz w:val="20"/>
+                <w:szCs w:val="20"/>
+              </w:rPr>
+            </w:pPr>
+            <w:r>
+              <w:rPr>
+                <w:rFonts w:ascii="Arial" w:hAnsi="Arial" w:cs="Arial"/>
+                <w:sz w:val="20"/>
+                <w:szCs w:val="20"/>
+              </w:rPr>
+              <w:t>Inflorescences*</w:t>
+            </w:r>
+          </w:p>
+        </w:tc>
+        <w:tc>
+          <w:tcPr>
+            <w:tcW w:w="1057" w:type="dxa"/>
+          </w:tcPr>
+          <w:p>
+            <w:pPr>
+              <w:jc w:val="center"/>
+              <w:rPr>
+                <w:rFonts w:ascii="Arial" w:hAnsi="Arial" w:cs="Arial"/>
+                <w:sz w:val="20"/>
+                <w:szCs w:val="20"/>
+              </w:rPr>
+            </w:pPr>
+            <w:r>
+              <w:rPr>
+                <w:rFonts w:ascii="Arial" w:hAnsi="Arial" w:cs="Arial"/>
+                <w:sz w:val="20"/>
+                <w:szCs w:val="20"/>
+              </w:rPr>
+              <w:t>3.285</w:t>
+            </w:r>
+          </w:p>
+        </w:tc>
+        <w:tc>
+          <w:tcPr>
+            <w:tcW w:w="1326" w:type="dxa"/>
+          </w:tcPr>
+          <w:p>
+            <w:pPr>
+              <w:jc w:val="center"/>
               <w:rPr>
                 <w:rFonts w:ascii="Arial" w:hAnsi="Arial" w:cs="Arial"/>
                 <w:b/>
@@ -4467,7 +4657,16 @@
                 <w:sz w:val="20"/>
                 <w:szCs w:val="20"/>
               </w:rPr>
-              <w:t>4</w:t>
+            </w:pPr>
+            <w:r>
+              <w:rPr>
+                <w:rFonts w:ascii="Arial" w:hAnsi="Arial" w:cs="Arial"/>
+                <w:b/>
+                <w:bCs/>
+                <w:sz w:val="20"/>
+                <w:szCs w:val="20"/>
+              </w:rPr>
+              <w:t>0.035</w:t>
             </w:r>
           </w:p>
         </w:tc>
@@ -4490,7 +4689,7 @@
                 <w:sz w:val="20"/>
                 <w:szCs w:val="20"/>
               </w:rPr>
-              <w:t>9.45</w:t>
+              <w:t>7.409</w:t>
             </w:r>
           </w:p>
         </w:tc>
@@ -4513,7 +4712,7 @@
                 <w:sz w:val="20"/>
                 <w:szCs w:val="20"/>
               </w:rPr>
-              <w:t>0.267</w:t>
+              <w:t>0</w:t>
             </w:r>
           </w:p>
         </w:tc>
@@ -4536,7 +4735,7 @@
                 <w:sz w:val="20"/>
                 <w:szCs w:val="20"/>
               </w:rPr>
-              <w:t>0.3025</w:t>
+              <w:t>0.4965</w:t>
             </w:r>
           </w:p>
         </w:tc>
@@ -4559,7 +4758,7 @@
                 <w:sz w:val="20"/>
                 <w:szCs w:val="20"/>
               </w:rPr>
-              <w:t>7.307</w:t>
+              <w:t>0</w:t>
             </w:r>
           </w:p>
         </w:tc>
@@ -4583,7 +4782,7 @@
                 <w:sz w:val="20"/>
                 <w:szCs w:val="20"/>
               </w:rPr>
-              <w:t>Follicles*</w:t>
+              <w:t>Mean flowers per inflorescence*</w:t>
             </w:r>
           </w:p>
         </w:tc>
@@ -4606,13 +4805,82 @@
                 <w:sz w:val="20"/>
                 <w:szCs w:val="20"/>
               </w:rPr>
+              <w:t>0.833</w:t>
+            </w:r>
+          </w:p>
+        </w:tc>
+        <w:tc>
+          <w:tcPr>
+            <w:tcW w:w="1326" w:type="dxa"/>
+          </w:tcPr>
+          <w:p>
+            <w:pPr>
+              <w:jc w:val="center"/>
+              <w:rPr>
+                <w:rFonts w:ascii="Arial" w:hAnsi="Arial" w:cs="Arial"/>
+                <w:sz w:val="20"/>
+                <w:szCs w:val="20"/>
+              </w:rPr>
+            </w:pPr>
+            <w:r>
+              <w:rPr>
+                <w:rFonts w:ascii="Arial" w:hAnsi="Arial" w:cs="Arial"/>
+                <w:sz w:val="20"/>
+                <w:szCs w:val="20"/>
+              </w:rPr>
+              <w:t>0.1805</w:t>
+            </w:r>
+          </w:p>
+        </w:tc>
+        <w:tc>
+          <w:tcPr>
+            <w:tcW w:w="1047" w:type="dxa"/>
+          </w:tcPr>
+          <w:p>
+            <w:pPr>
+              <w:jc w:val="center"/>
+              <w:rPr>
+                <w:rFonts w:ascii="Arial" w:hAnsi="Arial" w:cs="Arial"/>
+                <w:sz w:val="20"/>
+                <w:szCs w:val="20"/>
+              </w:rPr>
+            </w:pPr>
+            <w:r>
+              <w:rPr>
+                <w:rFonts w:ascii="Arial" w:hAnsi="Arial" w:cs="Arial"/>
+                <w:sz w:val="20"/>
+                <w:szCs w:val="20"/>
+              </w:rPr>
+              <w:t>8.369</w:t>
+            </w:r>
+          </w:p>
+        </w:tc>
+        <w:tc>
+          <w:tcPr>
+            <w:tcW w:w="1194" w:type="dxa"/>
+          </w:tcPr>
+          <w:p>
+            <w:pPr>
+              <w:jc w:val="center"/>
+              <w:rPr>
+                <w:rFonts w:ascii="Arial" w:hAnsi="Arial" w:cs="Arial"/>
+                <w:sz w:val="20"/>
+                <w:szCs w:val="20"/>
+              </w:rPr>
+            </w:pPr>
+            <w:r>
+              <w:rPr>
+                <w:rFonts w:ascii="Arial" w:hAnsi="Arial" w:cs="Arial"/>
+                <w:sz w:val="20"/>
+                <w:szCs w:val="20"/>
+              </w:rPr>
               <w:t>0</w:t>
             </w:r>
           </w:p>
         </w:tc>
         <w:tc>
           <w:tcPr>
-            <w:tcW w:w="1326" w:type="dxa"/>
+            <w:tcW w:w="1294" w:type="dxa"/>
           </w:tcPr>
           <w:p>
             <w:pPr>
@@ -4635,30 +4903,7 @@
         </w:tc>
         <w:tc>
           <w:tcPr>
-            <w:tcW w:w="1047" w:type="dxa"/>
-          </w:tcPr>
-          <w:p>
-            <w:pPr>
-              <w:jc w:val="center"/>
-              <w:rPr>
-                <w:rFonts w:ascii="Arial" w:hAnsi="Arial" w:cs="Arial"/>
-                <w:sz w:val="20"/>
-                <w:szCs w:val="20"/>
-              </w:rPr>
-            </w:pPr>
-            <w:r>
-              <w:rPr>
-                <w:rFonts w:ascii="Arial" w:hAnsi="Arial" w:cs="Arial"/>
-                <w:sz w:val="20"/>
-                <w:szCs w:val="20"/>
-              </w:rPr>
-              <w:t>NA</w:t>
-            </w:r>
-          </w:p>
-        </w:tc>
-        <w:tc>
-          <w:tcPr>
-            <w:tcW w:w="1194" w:type="dxa"/>
+            <w:tcW w:w="1099" w:type="dxa"/>
           </w:tcPr>
           <w:p>
             <w:pPr>
@@ -4676,380 +4921,6 @@
                 <w:szCs w:val="20"/>
               </w:rPr>
               <w:t>0</w:t>
-            </w:r>
-          </w:p>
-        </w:tc>
-        <w:tc>
-          <w:tcPr>
-            <w:tcW w:w="1294" w:type="dxa"/>
-          </w:tcPr>
-          <w:p>
-            <w:pPr>
-              <w:jc w:val="center"/>
-              <w:rPr>
-                <w:rFonts w:ascii="Arial" w:hAnsi="Arial" w:cs="Arial"/>
-                <w:sz w:val="20"/>
-                <w:szCs w:val="20"/>
-              </w:rPr>
-            </w:pPr>
-            <w:r>
-              <w:rPr>
-                <w:rFonts w:ascii="Arial" w:hAnsi="Arial" w:cs="Arial"/>
-                <w:sz w:val="20"/>
-                <w:szCs w:val="20"/>
-              </w:rPr>
-              <w:t>0.5</w:t>
-            </w:r>
-          </w:p>
-        </w:tc>
-        <w:tc>
-          <w:tcPr>
-            <w:tcW w:w="1099" w:type="dxa"/>
-          </w:tcPr>
-          <w:p>
-            <w:pPr>
-              <w:jc w:val="center"/>
-              <w:rPr>
-                <w:rFonts w:ascii="Arial" w:hAnsi="Arial" w:cs="Arial"/>
-                <w:sz w:val="20"/>
-                <w:szCs w:val="20"/>
-              </w:rPr>
-            </w:pPr>
-            <w:r>
-              <w:rPr>
-                <w:rFonts w:ascii="Arial" w:hAnsi="Arial" w:cs="Arial"/>
-                <w:sz w:val="20"/>
-                <w:szCs w:val="20"/>
-              </w:rPr>
-              <w:t>NA</w:t>
-            </w:r>
-          </w:p>
-        </w:tc>
-      </w:tr>
-      <w:tr>
-        <w:tc>
-          <w:tcPr>
-            <w:tcW w:w="2333" w:type="dxa"/>
-          </w:tcPr>
-          <w:p>
-            <w:pPr>
-              <w:rPr>
-                <w:rFonts w:ascii="Arial" w:hAnsi="Arial" w:cs="Arial"/>
-                <w:sz w:val="20"/>
-                <w:szCs w:val="20"/>
-              </w:rPr>
-            </w:pPr>
-            <w:r>
-              <w:rPr>
-                <w:rFonts w:ascii="Arial" w:hAnsi="Arial" w:cs="Arial"/>
-                <w:sz w:val="20"/>
-                <w:szCs w:val="20"/>
-              </w:rPr>
-              <w:t>Inflorescences*</w:t>
-            </w:r>
-          </w:p>
-        </w:tc>
-        <w:tc>
-          <w:tcPr>
-            <w:tcW w:w="1057" w:type="dxa"/>
-          </w:tcPr>
-          <w:p>
-            <w:pPr>
-              <w:jc w:val="center"/>
-              <w:rPr>
-                <w:rFonts w:ascii="Arial" w:hAnsi="Arial" w:cs="Arial"/>
-                <w:sz w:val="20"/>
-                <w:szCs w:val="20"/>
-              </w:rPr>
-            </w:pPr>
-            <w:r>
-              <w:rPr>
-                <w:rFonts w:ascii="Arial" w:hAnsi="Arial" w:cs="Arial"/>
-                <w:sz w:val="20"/>
-                <w:szCs w:val="20"/>
-              </w:rPr>
-              <w:t>3.285</w:t>
-            </w:r>
-          </w:p>
-        </w:tc>
-        <w:tc>
-          <w:tcPr>
-            <w:tcW w:w="1326" w:type="dxa"/>
-          </w:tcPr>
-          <w:p>
-            <w:pPr>
-              <w:jc w:val="center"/>
-              <w:rPr>
-                <w:rFonts w:ascii="Arial" w:hAnsi="Arial" w:cs="Arial"/>
-                <w:b/>
-                <w:bCs/>
-                <w:sz w:val="20"/>
-                <w:szCs w:val="20"/>
-              </w:rPr>
-            </w:pPr>
-            <w:r>
-              <w:rPr>
-                <w:rFonts w:ascii="Arial" w:hAnsi="Arial" w:cs="Arial"/>
-                <w:b/>
-                <w:bCs/>
-                <w:sz w:val="20"/>
-                <w:szCs w:val="20"/>
-              </w:rPr>
-              <w:t>0.035</w:t>
-            </w:r>
-          </w:p>
-        </w:tc>
-        <w:tc>
-          <w:tcPr>
-            <w:tcW w:w="1047" w:type="dxa"/>
-          </w:tcPr>
-          <w:p>
-            <w:pPr>
-              <w:jc w:val="center"/>
-              <w:rPr>
-                <w:rFonts w:ascii="Arial" w:hAnsi="Arial" w:cs="Arial"/>
-                <w:sz w:val="20"/>
-                <w:szCs w:val="20"/>
-              </w:rPr>
-            </w:pPr>
-            <w:r>
-              <w:rPr>
-                <w:rFonts w:ascii="Arial" w:hAnsi="Arial" w:cs="Arial"/>
-                <w:sz w:val="20"/>
-                <w:szCs w:val="20"/>
-              </w:rPr>
-              <w:t>8.917</w:t>
-            </w:r>
-          </w:p>
-        </w:tc>
-        <w:tc>
-          <w:tcPr>
-            <w:tcW w:w="1194" w:type="dxa"/>
-          </w:tcPr>
-          <w:p>
-            <w:pPr>
-              <w:jc w:val="center"/>
-              <w:rPr>
-                <w:rFonts w:ascii="Arial" w:hAnsi="Arial" w:cs="Arial"/>
-                <w:sz w:val="20"/>
-                <w:szCs w:val="20"/>
-              </w:rPr>
-            </w:pPr>
-            <w:r>
-              <w:rPr>
-                <w:rFonts w:ascii="Arial" w:hAnsi="Arial" w:cs="Arial"/>
-                <w:sz w:val="20"/>
-                <w:szCs w:val="20"/>
-              </w:rPr>
-              <w:t>0</w:t>
-            </w:r>
-          </w:p>
-        </w:tc>
-        <w:tc>
-          <w:tcPr>
-            <w:tcW w:w="1294" w:type="dxa"/>
-          </w:tcPr>
-          <w:p>
-            <w:pPr>
-              <w:jc w:val="center"/>
-              <w:rPr>
-                <w:rFonts w:ascii="Arial" w:hAnsi="Arial" w:cs="Arial"/>
-                <w:sz w:val="20"/>
-                <w:szCs w:val="20"/>
-              </w:rPr>
-            </w:pPr>
-            <w:r>
-              <w:rPr>
-                <w:rFonts w:ascii="Arial" w:hAnsi="Arial" w:cs="Arial"/>
-                <w:sz w:val="20"/>
-                <w:szCs w:val="20"/>
-              </w:rPr>
-              <w:t>0.4965</w:t>
-            </w:r>
-          </w:p>
-        </w:tc>
-        <w:tc>
-          <w:tcPr>
-            <w:tcW w:w="1099" w:type="dxa"/>
-          </w:tcPr>
-          <w:p>
-            <w:pPr>
-              <w:jc w:val="center"/>
-              <w:rPr>
-                <w:rFonts w:ascii="Arial" w:hAnsi="Arial" w:cs="Arial"/>
-                <w:sz w:val="20"/>
-                <w:szCs w:val="20"/>
-              </w:rPr>
-            </w:pPr>
-            <w:r>
-              <w:rPr>
-                <w:rFonts w:ascii="Arial" w:hAnsi="Arial" w:cs="Arial"/>
-                <w:sz w:val="20"/>
-                <w:szCs w:val="20"/>
-              </w:rPr>
-              <w:t>11.415</w:t>
-            </w:r>
-          </w:p>
-        </w:tc>
-      </w:tr>
-      <w:tr>
-        <w:tc>
-          <w:tcPr>
-            <w:tcW w:w="2333" w:type="dxa"/>
-          </w:tcPr>
-          <w:p>
-            <w:pPr>
-              <w:rPr>
-                <w:rFonts w:ascii="Arial" w:hAnsi="Arial" w:cs="Arial"/>
-                <w:sz w:val="20"/>
-                <w:szCs w:val="20"/>
-              </w:rPr>
-            </w:pPr>
-            <w:r>
-              <w:rPr>
-                <w:rFonts w:ascii="Arial" w:hAnsi="Arial" w:cs="Arial"/>
-                <w:sz w:val="20"/>
-                <w:szCs w:val="20"/>
-              </w:rPr>
-              <w:t>Mean flowers per inflorescence*</w:t>
-            </w:r>
-          </w:p>
-        </w:tc>
-        <w:tc>
-          <w:tcPr>
-            <w:tcW w:w="1057" w:type="dxa"/>
-          </w:tcPr>
-          <w:p>
-            <w:pPr>
-              <w:jc w:val="center"/>
-              <w:rPr>
-                <w:rFonts w:ascii="Arial" w:hAnsi="Arial" w:cs="Arial"/>
-                <w:sz w:val="20"/>
-                <w:szCs w:val="20"/>
-              </w:rPr>
-            </w:pPr>
-            <w:r>
-              <w:rPr>
-                <w:rFonts w:ascii="Arial" w:hAnsi="Arial" w:cs="Arial"/>
-                <w:sz w:val="20"/>
-                <w:szCs w:val="20"/>
-              </w:rPr>
-              <w:t>0.833</w:t>
-            </w:r>
-          </w:p>
-        </w:tc>
-        <w:tc>
-          <w:tcPr>
-            <w:tcW w:w="1326" w:type="dxa"/>
-          </w:tcPr>
-          <w:p>
-            <w:pPr>
-              <w:jc w:val="center"/>
-              <w:rPr>
-                <w:rFonts w:ascii="Arial" w:hAnsi="Arial" w:cs="Arial"/>
-                <w:sz w:val="20"/>
-                <w:szCs w:val="20"/>
-              </w:rPr>
-            </w:pPr>
-            <w:r>
-              <w:rPr>
-                <w:rFonts w:ascii="Arial" w:hAnsi="Arial" w:cs="Arial"/>
-                <w:sz w:val="20"/>
-                <w:szCs w:val="20"/>
-              </w:rPr>
-              <w:t>0.1805</w:t>
-            </w:r>
-          </w:p>
-        </w:tc>
-        <w:tc>
-          <w:tcPr>
-            <w:tcW w:w="1047" w:type="dxa"/>
-          </w:tcPr>
-          <w:p>
-            <w:pPr>
-              <w:jc w:val="center"/>
-              <w:rPr>
-                <w:rFonts w:ascii="Arial" w:hAnsi="Arial" w:cs="Arial"/>
-                <w:sz w:val="20"/>
-                <w:szCs w:val="20"/>
-              </w:rPr>
-            </w:pPr>
-            <w:r>
-              <w:rPr>
-                <w:rFonts w:ascii="Arial" w:hAnsi="Arial" w:cs="Arial"/>
-                <w:sz w:val="20"/>
-                <w:szCs w:val="20"/>
-              </w:rPr>
-              <w:t>NA</w:t>
-            </w:r>
-          </w:p>
-        </w:tc>
-        <w:tc>
-          <w:tcPr>
-            <w:tcW w:w="1194" w:type="dxa"/>
-          </w:tcPr>
-          <w:p>
-            <w:pPr>
-              <w:jc w:val="center"/>
-              <w:rPr>
-                <w:rFonts w:ascii="Arial" w:hAnsi="Arial" w:cs="Arial"/>
-                <w:sz w:val="20"/>
-                <w:szCs w:val="20"/>
-              </w:rPr>
-            </w:pPr>
-            <w:r>
-              <w:rPr>
-                <w:rFonts w:ascii="Arial" w:hAnsi="Arial" w:cs="Arial"/>
-                <w:sz w:val="20"/>
-                <w:szCs w:val="20"/>
-              </w:rPr>
-              <w:t>0</w:t>
-            </w:r>
-          </w:p>
-        </w:tc>
-        <w:tc>
-          <w:tcPr>
-            <w:tcW w:w="1294" w:type="dxa"/>
-          </w:tcPr>
-          <w:p>
-            <w:pPr>
-              <w:jc w:val="center"/>
-              <w:rPr>
-                <w:rFonts w:ascii="Arial" w:hAnsi="Arial" w:cs="Arial"/>
-                <w:sz w:val="20"/>
-                <w:szCs w:val="20"/>
-              </w:rPr>
-            </w:pPr>
-            <w:r>
-              <w:rPr>
-                <w:rFonts w:ascii="Arial" w:hAnsi="Arial" w:cs="Arial"/>
-                <w:sz w:val="20"/>
-                <w:szCs w:val="20"/>
-              </w:rPr>
-              <w:t>0.5</w:t>
-            </w:r>
-          </w:p>
-        </w:tc>
-        <w:tc>
-          <w:tcPr>
-            <w:tcW w:w="1099" w:type="dxa"/>
-          </w:tcPr>
-          <w:p>
-            <w:pPr>
-              <w:jc w:val="center"/>
-              <w:rPr>
-                <w:rFonts w:ascii="Arial" w:hAnsi="Arial" w:cs="Arial"/>
-                <w:sz w:val="20"/>
-                <w:szCs w:val="20"/>
-              </w:rPr>
-            </w:pPr>
-            <w:r>
-              <w:rPr>
-                <w:rFonts w:ascii="Arial" w:hAnsi="Arial" w:cs="Arial"/>
-                <w:sz w:val="20"/>
-                <w:szCs w:val="20"/>
-              </w:rPr>
-              <w:t>4.558</w:t>
             </w:r>
           </w:p>
         </w:tc>
@@ -6249,7 +6120,7 @@
                 <w:sz w:val="20"/>
                 <w:szCs w:val="20"/>
               </w:rPr>
-              <w:t>4.64</w:t>
+              <w:t>1.571</w:t>
             </w:r>
           </w:p>
         </w:tc>
@@ -6318,7 +6189,7 @@
                 <w:sz w:val="20"/>
                 <w:szCs w:val="20"/>
               </w:rPr>
-              <w:t>2.421</w:t>
+              <w:t>2.738</w:t>
             </w:r>
           </w:p>
         </w:tc>
@@ -6427,15 +6298,7 @@
                 <w:sz w:val="20"/>
                 <w:szCs w:val="20"/>
               </w:rPr>
-              <w:t>24.</w:t>
-            </w:r>
-            <w:r>
-              <w:rPr>
-                <w:rFonts w:ascii="Arial" w:hAnsi="Arial" w:cs="Arial"/>
-                <w:sz w:val="20"/>
-                <w:szCs w:val="20"/>
-              </w:rPr>
-              <w:t>019</w:t>
+              <w:t>0</w:t>
             </w:r>
           </w:p>
         </w:tc>
@@ -6516,15 +6379,7 @@
                 <w:sz w:val="20"/>
                 <w:szCs w:val="20"/>
               </w:rPr>
-              <w:t>7.3</w:t>
-            </w:r>
-            <w:r>
-              <w:rPr>
-                <w:rFonts w:ascii="Arial" w:hAnsi="Arial" w:cs="Arial"/>
-                <w:sz w:val="20"/>
-                <w:szCs w:val="20"/>
-              </w:rPr>
-              <w:t>16</w:t>
+              <w:t>6.877</w:t>
             </w:r>
           </w:p>
         </w:tc>
@@ -6617,7 +6472,7 @@
                 <w:sz w:val="20"/>
                 <w:szCs w:val="20"/>
               </w:rPr>
-              <w:t>15.499</w:t>
+              <w:t>0.248</w:t>
             </w:r>
           </w:p>
         </w:tc>
@@ -6690,7 +6545,7 @@
                 <w:sz w:val="20"/>
                 <w:szCs w:val="20"/>
               </w:rPr>
-              <w:t>4.298</w:t>
+              <w:t>5.669</w:t>
             </w:r>
           </w:p>
         </w:tc>
@@ -7163,7 +7018,7 @@
                 <w:sz w:val="20"/>
                 <w:szCs w:val="20"/>
               </w:rPr>
-              <w:t>NA</w:t>
+              <w:t>0</w:t>
             </w:r>
           </w:p>
         </w:tc>
@@ -7232,7 +7087,7 @@
                 <w:sz w:val="20"/>
                 <w:szCs w:val="20"/>
               </w:rPr>
-              <w:t>NA</w:t>
+              <w:t>0</w:t>
             </w:r>
           </w:p>
         </w:tc>
@@ -7369,7 +7224,7 @@
                 <w:sz w:val="20"/>
                 <w:szCs w:val="20"/>
               </w:rPr>
-              <w:t>NA</w:t>
+              <w:t>0.347</w:t>
             </w:r>
           </w:p>
         </w:tc>
@@ -7439,7 +7294,7 @@
                 <w:sz w:val="20"/>
                 <w:szCs w:val="20"/>
               </w:rPr>
-              <w:t>5.612</w:t>
+              <w:t>0</w:t>
             </w:r>
           </w:p>
         </w:tc>
@@ -7566,7 +7421,7 @@
                 <w:sz w:val="20"/>
                 <w:szCs w:val="20"/>
               </w:rPr>
-              <w:t>6.742</w:t>
+              <w:t>1.367</w:t>
             </w:r>
           </w:p>
         </w:tc>
@@ -7639,7 +7494,7 @@
                 <w:sz w:val="20"/>
                 <w:szCs w:val="20"/>
               </w:rPr>
-              <w:t>3.065</w:t>
+              <w:t>2.727</w:t>
             </w:r>
           </w:p>
         </w:tc>
@@ -7766,7 +7621,7 @@
                 <w:sz w:val="20"/>
                 <w:szCs w:val="20"/>
               </w:rPr>
-              <w:t>NA</w:t>
+              <w:t>0</w:t>
             </w:r>
           </w:p>
         </w:tc>
@@ -7835,7 +7690,7 @@
                 <w:sz w:val="20"/>
                 <w:szCs w:val="20"/>
               </w:rPr>
-              <w:t>NA</w:t>
+              <w:t>0</w:t>
             </w:r>
           </w:p>
         </w:tc>
@@ -8090,7 +7945,7 @@
                 <w:sz w:val="20"/>
                 <w:szCs w:val="20"/>
               </w:rPr>
-              <w:t>88.44</w:t>
+              <w:t>0</w:t>
             </w:r>
           </w:p>
         </w:tc>
@@ -8163,7 +8018,7 @@
                 <w:sz w:val="20"/>
                 <w:szCs w:val="20"/>
               </w:rPr>
-              <w:t>NA</w:t>
+              <w:t>1.937</w:t>
             </w:r>
           </w:p>
         </w:tc>
@@ -8372,15 +8227,7 @@
                 <w:sz w:val="20"/>
                 <w:szCs w:val="20"/>
               </w:rPr>
-              <w:t>4.</w:t>
-            </w:r>
-            <w:r>
-              <w:rPr>
-                <w:rFonts w:ascii="Arial" w:hAnsi="Arial" w:cs="Arial"/>
-                <w:sz w:val="20"/>
-                <w:szCs w:val="20"/>
-              </w:rPr>
-              <w:t>628</w:t>
+              <w:t>4.628</w:t>
             </w:r>
           </w:p>
         </w:tc>
@@ -8590,7 +8437,7 @@
                 <w:sz w:val="20"/>
                 <w:szCs w:val="20"/>
               </w:rPr>
-              <w:t>7.502</w:t>
+              <w:t>0</w:t>
             </w:r>
           </w:p>
         </w:tc>
@@ -8663,7 +8510,7 @@
                 <w:sz w:val="20"/>
                 <w:szCs w:val="20"/>
               </w:rPr>
-              <w:t>0.477</w:t>
+              <w:t>5.637</w:t>
             </w:r>
           </w:p>
         </w:tc>
@@ -8956,7 +8803,7 @@
                 <w:sz w:val="20"/>
                 <w:szCs w:val="20"/>
               </w:rPr>
-              <w:t>NA</w:t>
+              <w:t>0</w:t>
             </w:r>
           </w:p>
         </w:tc>
@@ -9029,7 +8876,7 @@
                 <w:sz w:val="20"/>
                 <w:szCs w:val="20"/>
               </w:rPr>
-              <w:t>NA</w:t>
+              <w:t>10.098</w:t>
             </w:r>
           </w:p>
         </w:tc>
@@ -9124,7 +8971,7 @@
                 <w:sz w:val="20"/>
                 <w:szCs w:val="20"/>
               </w:rPr>
-              <w:t>65.209</w:t>
+              <w:t>0</w:t>
             </w:r>
           </w:p>
         </w:tc>
@@ -9199,7 +9046,7 @@
                 <w:sz w:val="20"/>
                 <w:szCs w:val="20"/>
               </w:rPr>
-              <w:t>49.603</w:t>
+              <w:t>0</w:t>
             </w:r>
           </w:p>
         </w:tc>
@@ -9457,7 +9304,7 @@
                 <w:sz w:val="20"/>
                 <w:szCs w:val="20"/>
               </w:rPr>
-              <w:t>NA</w:t>
+              <w:t>0</w:t>
             </w:r>
           </w:p>
         </w:tc>
@@ -9528,7 +9375,7 @@
                 <w:sz w:val="20"/>
                 <w:szCs w:val="20"/>
               </w:rPr>
-              <w:t>NA</w:t>
+              <w:t>0</w:t>
             </w:r>
           </w:p>
         </w:tc>
@@ -9600,9 +9447,322 @@
                 <w:sz w:val="20"/>
                 <w:szCs w:val="20"/>
               </w:rPr>
-              <w:t>0.01</w:t>
-            </w:r>
-            <w:r>
+              <w:t>0.0145</w:t>
+            </w:r>
+          </w:p>
+        </w:tc>
+        <w:tc>
+          <w:tcPr>
+            <w:tcW w:w="1047" w:type="dxa"/>
+          </w:tcPr>
+          <w:p>
+            <w:pPr>
+              <w:jc w:val="center"/>
+              <w:rPr>
+                <w:rFonts w:ascii="Arial" w:hAnsi="Arial" w:cs="Arial"/>
+                <w:sz w:val="20"/>
+                <w:szCs w:val="20"/>
+              </w:rPr>
+            </w:pPr>
+            <w:r>
+              <w:rPr>
+                <w:rFonts w:ascii="Arial" w:hAnsi="Arial" w:cs="Arial"/>
+                <w:sz w:val="20"/>
+                <w:szCs w:val="20"/>
+              </w:rPr>
+              <w:t>3.593</w:t>
+            </w:r>
+          </w:p>
+        </w:tc>
+        <w:tc>
+          <w:tcPr>
+            <w:tcW w:w="1194" w:type="dxa"/>
+          </w:tcPr>
+          <w:p>
+            <w:pPr>
+              <w:jc w:val="center"/>
+              <w:rPr>
+                <w:rFonts w:ascii="Arial" w:hAnsi="Arial" w:cs="Arial"/>
+                <w:sz w:val="20"/>
+                <w:szCs w:val="20"/>
+              </w:rPr>
+            </w:pPr>
+            <w:r>
+              <w:rPr>
+                <w:rFonts w:ascii="Arial" w:hAnsi="Arial" w:cs="Arial"/>
+                <w:sz w:val="20"/>
+                <w:szCs w:val="20"/>
+              </w:rPr>
+              <w:t>0.268</w:t>
+            </w:r>
+          </w:p>
+        </w:tc>
+        <w:tc>
+          <w:tcPr>
+            <w:tcW w:w="1294" w:type="dxa"/>
+          </w:tcPr>
+          <w:p>
+            <w:pPr>
+              <w:jc w:val="center"/>
+              <w:rPr>
+                <w:rFonts w:ascii="Arial" w:hAnsi="Arial" w:cs="Arial"/>
+                <w:sz w:val="20"/>
+                <w:szCs w:val="20"/>
+              </w:rPr>
+            </w:pPr>
+            <w:r>
+              <w:rPr>
+                <w:rFonts w:ascii="Arial" w:hAnsi="Arial" w:cs="Arial"/>
+                <w:sz w:val="20"/>
+                <w:szCs w:val="20"/>
+              </w:rPr>
+              <w:t>0.3025</w:t>
+            </w:r>
+          </w:p>
+        </w:tc>
+        <w:tc>
+          <w:tcPr>
+            <w:tcW w:w="1099" w:type="dxa"/>
+          </w:tcPr>
+          <w:p>
+            <w:pPr>
+              <w:jc w:val="center"/>
+              <w:rPr>
+                <w:rFonts w:ascii="Arial" w:hAnsi="Arial" w:cs="Arial"/>
+                <w:sz w:val="20"/>
+                <w:szCs w:val="20"/>
+              </w:rPr>
+            </w:pPr>
+            <w:r>
+              <w:rPr>
+                <w:rFonts w:ascii="Arial" w:hAnsi="Arial" w:cs="Arial"/>
+                <w:sz w:val="20"/>
+                <w:szCs w:val="20"/>
+              </w:rPr>
+              <w:t>1.439</w:t>
+            </w:r>
+          </w:p>
+        </w:tc>
+      </w:tr>
+      <w:tr>
+        <w:tc>
+          <w:tcPr>
+            <w:tcW w:w="2333" w:type="dxa"/>
+          </w:tcPr>
+          <w:p>
+            <w:pPr>
+              <w:rPr>
+                <w:rFonts w:ascii="Arial" w:hAnsi="Arial" w:cs="Arial"/>
+                <w:sz w:val="20"/>
+                <w:szCs w:val="20"/>
+              </w:rPr>
+            </w:pPr>
+            <w:r>
+              <w:rPr>
+                <w:rFonts w:ascii="Arial" w:hAnsi="Arial" w:cs="Arial"/>
+                <w:sz w:val="20"/>
+                <w:szCs w:val="20"/>
+              </w:rPr>
+              <w:t>Follicles*</w:t>
+            </w:r>
+          </w:p>
+        </w:tc>
+        <w:tc>
+          <w:tcPr>
+            <w:tcW w:w="1057" w:type="dxa"/>
+          </w:tcPr>
+          <w:p>
+            <w:pPr>
+              <w:jc w:val="center"/>
+              <w:rPr>
+                <w:rFonts w:ascii="Arial" w:hAnsi="Arial" w:cs="Arial"/>
+                <w:sz w:val="20"/>
+                <w:szCs w:val="20"/>
+              </w:rPr>
+            </w:pPr>
+            <w:r>
+              <w:rPr>
+                <w:rFonts w:ascii="Arial" w:hAnsi="Arial" w:cs="Arial"/>
+                <w:color w:val="000000"/>
+                <w:sz w:val="20"/>
+                <w:szCs w:val="20"/>
+              </w:rPr>
+              <w:t>0</w:t>
+            </w:r>
+          </w:p>
+        </w:tc>
+        <w:tc>
+          <w:tcPr>
+            <w:tcW w:w="1326" w:type="dxa"/>
+          </w:tcPr>
+          <w:p>
+            <w:pPr>
+              <w:jc w:val="center"/>
+              <w:rPr>
+                <w:rFonts w:ascii="Arial" w:hAnsi="Arial" w:cs="Arial"/>
+                <w:sz w:val="20"/>
+                <w:szCs w:val="20"/>
+              </w:rPr>
+            </w:pPr>
+            <w:r>
+              <w:rPr>
+                <w:rFonts w:ascii="Arial" w:hAnsi="Arial" w:cs="Arial"/>
+                <w:color w:val="000000"/>
+                <w:sz w:val="20"/>
+                <w:szCs w:val="20"/>
+              </w:rPr>
+              <w:t>0.5</w:t>
+            </w:r>
+          </w:p>
+        </w:tc>
+        <w:tc>
+          <w:tcPr>
+            <w:tcW w:w="1047" w:type="dxa"/>
+          </w:tcPr>
+          <w:p>
+            <w:pPr>
+              <w:jc w:val="center"/>
+              <w:rPr>
+                <w:rFonts w:ascii="Arial" w:hAnsi="Arial" w:cs="Arial"/>
+                <w:sz w:val="20"/>
+                <w:szCs w:val="20"/>
+              </w:rPr>
+            </w:pPr>
+            <w:r>
+              <w:rPr>
+                <w:rFonts w:ascii="Arial" w:hAnsi="Arial" w:cs="Arial"/>
+                <w:sz w:val="20"/>
+                <w:szCs w:val="20"/>
+              </w:rPr>
+              <w:t>0.743</w:t>
+            </w:r>
+          </w:p>
+        </w:tc>
+        <w:tc>
+          <w:tcPr>
+            <w:tcW w:w="1194" w:type="dxa"/>
+          </w:tcPr>
+          <w:p>
+            <w:pPr>
+              <w:jc w:val="center"/>
+              <w:rPr>
+                <w:rFonts w:ascii="Arial" w:hAnsi="Arial" w:cs="Arial"/>
+                <w:sz w:val="20"/>
+                <w:szCs w:val="20"/>
+              </w:rPr>
+            </w:pPr>
+            <w:r>
+              <w:rPr>
+                <w:rFonts w:ascii="Arial" w:hAnsi="Arial" w:cs="Arial"/>
+                <w:color w:val="000000"/>
+                <w:sz w:val="20"/>
+                <w:szCs w:val="20"/>
+              </w:rPr>
+              <w:t>0</w:t>
+            </w:r>
+          </w:p>
+        </w:tc>
+        <w:tc>
+          <w:tcPr>
+            <w:tcW w:w="1294" w:type="dxa"/>
+          </w:tcPr>
+          <w:p>
+            <w:pPr>
+              <w:jc w:val="center"/>
+              <w:rPr>
+                <w:rFonts w:ascii="Arial" w:hAnsi="Arial" w:cs="Arial"/>
+                <w:sz w:val="20"/>
+                <w:szCs w:val="20"/>
+              </w:rPr>
+            </w:pPr>
+            <w:r>
+              <w:rPr>
+                <w:rFonts w:ascii="Arial" w:hAnsi="Arial" w:cs="Arial"/>
+                <w:color w:val="000000"/>
+                <w:sz w:val="20"/>
+                <w:szCs w:val="20"/>
+              </w:rPr>
+              <w:t>0.5</w:t>
+            </w:r>
+          </w:p>
+        </w:tc>
+        <w:tc>
+          <w:tcPr>
+            <w:tcW w:w="1099" w:type="dxa"/>
+          </w:tcPr>
+          <w:p>
+            <w:pPr>
+              <w:jc w:val="center"/>
+              <w:rPr>
+                <w:rFonts w:ascii="Arial" w:hAnsi="Arial" w:cs="Arial"/>
+                <w:sz w:val="20"/>
+                <w:szCs w:val="20"/>
+              </w:rPr>
+            </w:pPr>
+            <w:r>
+              <w:rPr>
+                <w:rFonts w:ascii="Arial" w:hAnsi="Arial" w:cs="Arial"/>
+                <w:sz w:val="20"/>
+                <w:szCs w:val="20"/>
+              </w:rPr>
+              <w:t>0</w:t>
+            </w:r>
+          </w:p>
+        </w:tc>
+      </w:tr>
+      <w:tr>
+        <w:tc>
+          <w:tcPr>
+            <w:tcW w:w="2333" w:type="dxa"/>
+          </w:tcPr>
+          <w:p>
+            <w:pPr>
+              <w:rPr>
+                <w:rFonts w:ascii="Arial" w:hAnsi="Arial" w:cs="Arial"/>
+                <w:sz w:val="20"/>
+                <w:szCs w:val="20"/>
+              </w:rPr>
+            </w:pPr>
+            <w:r>
+              <w:rPr>
+                <w:rFonts w:ascii="Arial" w:hAnsi="Arial" w:cs="Arial"/>
+                <w:sz w:val="20"/>
+                <w:szCs w:val="20"/>
+              </w:rPr>
+              <w:t>Inflorescences*</w:t>
+            </w:r>
+          </w:p>
+        </w:tc>
+        <w:tc>
+          <w:tcPr>
+            <w:tcW w:w="1057" w:type="dxa"/>
+          </w:tcPr>
+          <w:p>
+            <w:pPr>
+              <w:jc w:val="center"/>
+              <w:rPr>
+                <w:rFonts w:ascii="Arial" w:hAnsi="Arial" w:cs="Arial"/>
+                <w:sz w:val="20"/>
+                <w:szCs w:val="20"/>
+              </w:rPr>
+            </w:pPr>
+            <w:r>
+              <w:rPr>
+                <w:rFonts w:ascii="Arial" w:hAnsi="Arial" w:cs="Arial"/>
+                <w:sz w:val="20"/>
+                <w:szCs w:val="20"/>
+              </w:rPr>
+              <w:t>3.283</w:t>
+            </w:r>
+          </w:p>
+        </w:tc>
+        <w:tc>
+          <w:tcPr>
+            <w:tcW w:w="1326" w:type="dxa"/>
+          </w:tcPr>
+          <w:p>
+            <w:pPr>
+              <w:jc w:val="center"/>
               <w:rPr>
                 <w:rFonts w:ascii="Arial" w:hAnsi="Arial" w:cs="Arial"/>
                 <w:b/>
@@ -9610,7 +9770,16 @@
                 <w:sz w:val="20"/>
                 <w:szCs w:val="20"/>
               </w:rPr>
-              <w:t>45</w:t>
+            </w:pPr>
+            <w:r>
+              <w:rPr>
+                <w:rFonts w:ascii="Arial" w:hAnsi="Arial" w:cs="Arial"/>
+                <w:b/>
+                <w:bCs/>
+                <w:sz w:val="20"/>
+                <w:szCs w:val="20"/>
+              </w:rPr>
+              <w:t>0.035</w:t>
             </w:r>
           </w:p>
         </w:tc>
@@ -9633,7 +9802,7 @@
                 <w:sz w:val="20"/>
                 <w:szCs w:val="20"/>
               </w:rPr>
-              <w:t>9.448</w:t>
+              <w:t>8.156</w:t>
             </w:r>
           </w:p>
         </w:tc>
@@ -9656,7 +9825,7 @@
                 <w:sz w:val="20"/>
                 <w:szCs w:val="20"/>
               </w:rPr>
-              <w:t>0.268</w:t>
+              <w:t>0</w:t>
             </w:r>
           </w:p>
         </w:tc>
@@ -9679,7 +9848,7 @@
                 <w:sz w:val="20"/>
                 <w:szCs w:val="20"/>
               </w:rPr>
-              <w:t>0.3025</w:t>
+              <w:t>0.5</w:t>
             </w:r>
           </w:p>
         </w:tc>
@@ -9702,7 +9871,7 @@
                 <w:sz w:val="20"/>
                 <w:szCs w:val="20"/>
               </w:rPr>
-              <w:t>7.307</w:t>
+              <w:t>0</w:t>
             </w:r>
           </w:p>
         </w:tc>
@@ -9726,7 +9895,7 @@
                 <w:sz w:val="20"/>
                 <w:szCs w:val="20"/>
               </w:rPr>
-              <w:t>Follicles*</w:t>
+              <w:t>Mean flowers per inflorescence*</w:t>
             </w:r>
           </w:p>
         </w:tc>
@@ -9746,7 +9915,75 @@
             <w:r>
               <w:rPr>
                 <w:rFonts w:ascii="Arial" w:hAnsi="Arial" w:cs="Arial"/>
-                <w:color w:val="000000"/>
+                <w:sz w:val="20"/>
+                <w:szCs w:val="20"/>
+              </w:rPr>
+              <w:t>0.203</w:t>
+            </w:r>
+          </w:p>
+        </w:tc>
+        <w:tc>
+          <w:tcPr>
+            <w:tcW w:w="1326" w:type="dxa"/>
+          </w:tcPr>
+          <w:p>
+            <w:pPr>
+              <w:jc w:val="center"/>
+              <w:rPr>
+                <w:rFonts w:ascii="Arial" w:hAnsi="Arial" w:cs="Arial"/>
+                <w:sz w:val="20"/>
+                <w:szCs w:val="20"/>
+              </w:rPr>
+            </w:pPr>
+            <w:r>
+              <w:rPr>
+                <w:rFonts w:ascii="Arial" w:hAnsi="Arial" w:cs="Arial"/>
+                <w:sz w:val="20"/>
+                <w:szCs w:val="20"/>
+              </w:rPr>
+              <w:t>0.326</w:t>
+            </w:r>
+          </w:p>
+        </w:tc>
+        <w:tc>
+          <w:tcPr>
+            <w:tcW w:w="1047" w:type="dxa"/>
+          </w:tcPr>
+          <w:p>
+            <w:pPr>
+              <w:jc w:val="center"/>
+              <w:rPr>
+                <w:rFonts w:ascii="Arial" w:hAnsi="Arial" w:cs="Arial"/>
+                <w:sz w:val="20"/>
+                <w:szCs w:val="20"/>
+              </w:rPr>
+            </w:pPr>
+            <w:r>
+              <w:rPr>
+                <w:rFonts w:ascii="Arial" w:hAnsi="Arial" w:cs="Arial"/>
+                <w:sz w:val="20"/>
+                <w:szCs w:val="20"/>
+              </w:rPr>
+              <w:t>6.489</w:t>
+            </w:r>
+          </w:p>
+        </w:tc>
+        <w:tc>
+          <w:tcPr>
+            <w:tcW w:w="1194" w:type="dxa"/>
+          </w:tcPr>
+          <w:p>
+            <w:pPr>
+              <w:jc w:val="center"/>
+              <w:rPr>
+                <w:rFonts w:ascii="Arial" w:hAnsi="Arial" w:cs="Arial"/>
+                <w:sz w:val="20"/>
+                <w:szCs w:val="20"/>
+              </w:rPr>
+            </w:pPr>
+            <w:r>
+              <w:rPr>
+                <w:rFonts w:ascii="Arial" w:hAnsi="Arial" w:cs="Arial"/>
                 <w:sz w:val="20"/>
                 <w:szCs w:val="20"/>
               </w:rPr>
@@ -9756,21 +9993,20 @@
         </w:tc>
         <w:tc>
           <w:tcPr>
-            <w:tcW w:w="1326" w:type="dxa"/>
-          </w:tcPr>
-          <w:p>
-            <w:pPr>
-              <w:jc w:val="center"/>
-              <w:rPr>
-                <w:rFonts w:ascii="Arial" w:hAnsi="Arial" w:cs="Arial"/>
-                <w:sz w:val="20"/>
-                <w:szCs w:val="20"/>
-              </w:rPr>
-            </w:pPr>
-            <w:r>
-              <w:rPr>
-                <w:rFonts w:ascii="Arial" w:hAnsi="Arial" w:cs="Arial"/>
-                <w:color w:val="000000"/>
+            <w:tcW w:w="1294" w:type="dxa"/>
+          </w:tcPr>
+          <w:p>
+            <w:pPr>
+              <w:jc w:val="center"/>
+              <w:rPr>
+                <w:rFonts w:ascii="Arial" w:hAnsi="Arial" w:cs="Arial"/>
+                <w:sz w:val="20"/>
+                <w:szCs w:val="20"/>
+              </w:rPr>
+            </w:pPr>
+            <w:r>
+              <w:rPr>
+                <w:rFonts w:ascii="Arial" w:hAnsi="Arial" w:cs="Arial"/>
                 <w:sz w:val="20"/>
                 <w:szCs w:val="20"/>
               </w:rPr>
@@ -9780,77 +10016,6 @@
         </w:tc>
         <w:tc>
           <w:tcPr>
-            <w:tcW w:w="1047" w:type="dxa"/>
-          </w:tcPr>
-          <w:p>
-            <w:pPr>
-              <w:jc w:val="center"/>
-              <w:rPr>
-                <w:rFonts w:ascii="Arial" w:hAnsi="Arial" w:cs="Arial"/>
-                <w:sz w:val="20"/>
-                <w:szCs w:val="20"/>
-              </w:rPr>
-            </w:pPr>
-            <w:r>
-              <w:rPr>
-                <w:rFonts w:ascii="Arial" w:hAnsi="Arial" w:cs="Arial"/>
-                <w:sz w:val="20"/>
-                <w:szCs w:val="20"/>
-              </w:rPr>
-              <w:t>NA</w:t>
-            </w:r>
-          </w:p>
-        </w:tc>
-        <w:tc>
-          <w:tcPr>
-            <w:tcW w:w="1194" w:type="dxa"/>
-          </w:tcPr>
-          <w:p>
-            <w:pPr>
-              <w:jc w:val="center"/>
-              <w:rPr>
-                <w:rFonts w:ascii="Arial" w:hAnsi="Arial" w:cs="Arial"/>
-                <w:sz w:val="20"/>
-                <w:szCs w:val="20"/>
-              </w:rPr>
-            </w:pPr>
-            <w:r>
-              <w:rPr>
-                <w:rFonts w:ascii="Arial" w:hAnsi="Arial" w:cs="Arial"/>
-                <w:color w:val="000000"/>
-                <w:sz w:val="20"/>
-                <w:szCs w:val="20"/>
-              </w:rPr>
-              <w:t>0</w:t>
-            </w:r>
-          </w:p>
-        </w:tc>
-        <w:tc>
-          <w:tcPr>
-            <w:tcW w:w="1294" w:type="dxa"/>
-          </w:tcPr>
-          <w:p>
-            <w:pPr>
-              <w:jc w:val="center"/>
-              <w:rPr>
-                <w:rFonts w:ascii="Arial" w:hAnsi="Arial" w:cs="Arial"/>
-                <w:sz w:val="20"/>
-                <w:szCs w:val="20"/>
-              </w:rPr>
-            </w:pPr>
-            <w:r>
-              <w:rPr>
-                <w:rFonts w:ascii="Arial" w:hAnsi="Arial" w:cs="Arial"/>
-                <w:color w:val="000000"/>
-                <w:sz w:val="20"/>
-                <w:szCs w:val="20"/>
-              </w:rPr>
-              <w:t>0.5</w:t>
-            </w:r>
-          </w:p>
-        </w:tc>
-        <w:tc>
-          <w:tcPr>
             <w:tcW w:w="1099" w:type="dxa"/>
           </w:tcPr>
           <w:p>
@@ -9868,335 +10033,7 @@
                 <w:sz w:val="20"/>
                 <w:szCs w:val="20"/>
               </w:rPr>
-              <w:t>NA</w:t>
-            </w:r>
-          </w:p>
-        </w:tc>
-      </w:tr>
-      <w:tr>
-        <w:tc>
-          <w:tcPr>
-            <w:tcW w:w="2333" w:type="dxa"/>
-          </w:tcPr>
-          <w:p>
-            <w:pPr>
-              <w:rPr>
-                <w:rFonts w:ascii="Arial" w:hAnsi="Arial" w:cs="Arial"/>
-                <w:sz w:val="20"/>
-                <w:szCs w:val="20"/>
-              </w:rPr>
-            </w:pPr>
-            <w:r>
-              <w:rPr>
-                <w:rFonts w:ascii="Arial" w:hAnsi="Arial" w:cs="Arial"/>
-                <w:sz w:val="20"/>
-                <w:szCs w:val="20"/>
-              </w:rPr>
-              <w:t>Inflorescences*</w:t>
-            </w:r>
-          </w:p>
-        </w:tc>
-        <w:tc>
-          <w:tcPr>
-            <w:tcW w:w="1057" w:type="dxa"/>
-          </w:tcPr>
-          <w:p>
-            <w:pPr>
-              <w:jc w:val="center"/>
-              <w:rPr>
-                <w:rFonts w:ascii="Arial" w:hAnsi="Arial" w:cs="Arial"/>
-                <w:sz w:val="20"/>
-                <w:szCs w:val="20"/>
-              </w:rPr>
-            </w:pPr>
-            <w:r>
-              <w:rPr>
-                <w:rFonts w:ascii="Arial" w:hAnsi="Arial" w:cs="Arial"/>
-                <w:sz w:val="20"/>
-                <w:szCs w:val="20"/>
-              </w:rPr>
-              <w:t>3.283</w:t>
-            </w:r>
-          </w:p>
-        </w:tc>
-        <w:tc>
-          <w:tcPr>
-            <w:tcW w:w="1326" w:type="dxa"/>
-          </w:tcPr>
-          <w:p>
-            <w:pPr>
-              <w:jc w:val="center"/>
-              <w:rPr>
-                <w:rFonts w:ascii="Arial" w:hAnsi="Arial" w:cs="Arial"/>
-                <w:b/>
-                <w:bCs/>
-                <w:sz w:val="20"/>
-                <w:szCs w:val="20"/>
-              </w:rPr>
-            </w:pPr>
-            <w:r>
-              <w:rPr>
-                <w:rFonts w:ascii="Arial" w:hAnsi="Arial" w:cs="Arial"/>
-                <w:b/>
-                <w:bCs/>
-                <w:sz w:val="20"/>
-                <w:szCs w:val="20"/>
-              </w:rPr>
-              <w:t>0.035</w:t>
-            </w:r>
-          </w:p>
-        </w:tc>
-        <w:tc>
-          <w:tcPr>
-            <w:tcW w:w="1047" w:type="dxa"/>
-          </w:tcPr>
-          <w:p>
-            <w:pPr>
-              <w:jc w:val="center"/>
-              <w:rPr>
-                <w:rFonts w:ascii="Arial" w:hAnsi="Arial" w:cs="Arial"/>
-                <w:sz w:val="20"/>
-                <w:szCs w:val="20"/>
-              </w:rPr>
-            </w:pPr>
-            <w:r>
-              <w:rPr>
-                <w:rFonts w:ascii="Arial" w:hAnsi="Arial" w:cs="Arial"/>
-                <w:sz w:val="20"/>
-                <w:szCs w:val="20"/>
-              </w:rPr>
-              <w:t>8.935</w:t>
-            </w:r>
-          </w:p>
-        </w:tc>
-        <w:tc>
-          <w:tcPr>
-            <w:tcW w:w="1194" w:type="dxa"/>
-          </w:tcPr>
-          <w:p>
-            <w:pPr>
-              <w:jc w:val="center"/>
-              <w:rPr>
-                <w:rFonts w:ascii="Arial" w:hAnsi="Arial" w:cs="Arial"/>
-                <w:sz w:val="20"/>
-                <w:szCs w:val="20"/>
-              </w:rPr>
-            </w:pPr>
-            <w:r>
-              <w:rPr>
-                <w:rFonts w:ascii="Arial" w:hAnsi="Arial" w:cs="Arial"/>
-                <w:sz w:val="20"/>
-                <w:szCs w:val="20"/>
-              </w:rPr>
-              <w:t>0</w:t>
-            </w:r>
-          </w:p>
-        </w:tc>
-        <w:tc>
-          <w:tcPr>
-            <w:tcW w:w="1294" w:type="dxa"/>
-          </w:tcPr>
-          <w:p>
-            <w:pPr>
-              <w:jc w:val="center"/>
-              <w:rPr>
-                <w:rFonts w:ascii="Arial" w:hAnsi="Arial" w:cs="Arial"/>
-                <w:sz w:val="20"/>
-                <w:szCs w:val="20"/>
-              </w:rPr>
-            </w:pPr>
-            <w:r>
-              <w:rPr>
-                <w:rFonts w:ascii="Arial" w:hAnsi="Arial" w:cs="Arial"/>
-                <w:sz w:val="20"/>
-                <w:szCs w:val="20"/>
-              </w:rPr>
-              <w:t>0.5</w:t>
-            </w:r>
-          </w:p>
-        </w:tc>
-        <w:tc>
-          <w:tcPr>
-            <w:tcW w:w="1099" w:type="dxa"/>
-          </w:tcPr>
-          <w:p>
-            <w:pPr>
-              <w:jc w:val="center"/>
-              <w:rPr>
-                <w:rFonts w:ascii="Arial" w:hAnsi="Arial" w:cs="Arial"/>
-                <w:sz w:val="20"/>
-                <w:szCs w:val="20"/>
-              </w:rPr>
-            </w:pPr>
-            <w:r>
-              <w:rPr>
-                <w:rFonts w:ascii="Arial" w:hAnsi="Arial" w:cs="Arial"/>
-                <w:sz w:val="20"/>
-                <w:szCs w:val="20"/>
-              </w:rPr>
-              <w:t>11.466</w:t>
-            </w:r>
-          </w:p>
-        </w:tc>
-      </w:tr>
-      <w:tr>
-        <w:tc>
-          <w:tcPr>
-            <w:tcW w:w="2333" w:type="dxa"/>
-          </w:tcPr>
-          <w:p>
-            <w:pPr>
-              <w:rPr>
-                <w:rFonts w:ascii="Arial" w:hAnsi="Arial" w:cs="Arial"/>
-                <w:sz w:val="20"/>
-                <w:szCs w:val="20"/>
-              </w:rPr>
-            </w:pPr>
-            <w:r>
-              <w:rPr>
-                <w:rFonts w:ascii="Arial" w:hAnsi="Arial" w:cs="Arial"/>
-                <w:sz w:val="20"/>
-                <w:szCs w:val="20"/>
-              </w:rPr>
-              <w:t>Mean flowers per inflorescence*</w:t>
-            </w:r>
-          </w:p>
-        </w:tc>
-        <w:tc>
-          <w:tcPr>
-            <w:tcW w:w="1057" w:type="dxa"/>
-          </w:tcPr>
-          <w:p>
-            <w:pPr>
-              <w:jc w:val="center"/>
-              <w:rPr>
-                <w:rFonts w:ascii="Arial" w:hAnsi="Arial" w:cs="Arial"/>
-                <w:sz w:val="20"/>
-                <w:szCs w:val="20"/>
-              </w:rPr>
-            </w:pPr>
-            <w:r>
-              <w:rPr>
-                <w:rFonts w:ascii="Arial" w:hAnsi="Arial" w:cs="Arial"/>
-                <w:sz w:val="20"/>
-                <w:szCs w:val="20"/>
-              </w:rPr>
-              <w:t>0.203</w:t>
-            </w:r>
-          </w:p>
-        </w:tc>
-        <w:tc>
-          <w:tcPr>
-            <w:tcW w:w="1326" w:type="dxa"/>
-          </w:tcPr>
-          <w:p>
-            <w:pPr>
-              <w:jc w:val="center"/>
-              <w:rPr>
-                <w:rFonts w:ascii="Arial" w:hAnsi="Arial" w:cs="Arial"/>
-                <w:sz w:val="20"/>
-                <w:szCs w:val="20"/>
-              </w:rPr>
-            </w:pPr>
-            <w:r>
-              <w:rPr>
-                <w:rFonts w:ascii="Arial" w:hAnsi="Arial" w:cs="Arial"/>
-                <w:sz w:val="20"/>
-                <w:szCs w:val="20"/>
-              </w:rPr>
-              <w:t>0.326</w:t>
-            </w:r>
-          </w:p>
-        </w:tc>
-        <w:tc>
-          <w:tcPr>
-            <w:tcW w:w="1047" w:type="dxa"/>
-          </w:tcPr>
-          <w:p>
-            <w:pPr>
-              <w:jc w:val="center"/>
-              <w:rPr>
-                <w:rFonts w:ascii="Arial" w:hAnsi="Arial" w:cs="Arial"/>
-                <w:sz w:val="20"/>
-                <w:szCs w:val="20"/>
-              </w:rPr>
-            </w:pPr>
-            <w:r>
-              <w:rPr>
-                <w:rFonts w:ascii="Arial" w:hAnsi="Arial" w:cs="Arial"/>
-                <w:sz w:val="20"/>
-                <w:szCs w:val="20"/>
-              </w:rPr>
-              <w:t>NA</w:t>
-            </w:r>
-          </w:p>
-        </w:tc>
-        <w:tc>
-          <w:tcPr>
-            <w:tcW w:w="1194" w:type="dxa"/>
-          </w:tcPr>
-          <w:p>
-            <w:pPr>
-              <w:jc w:val="center"/>
-              <w:rPr>
-                <w:rFonts w:ascii="Arial" w:hAnsi="Arial" w:cs="Arial"/>
-                <w:sz w:val="20"/>
-                <w:szCs w:val="20"/>
-              </w:rPr>
-            </w:pPr>
-            <w:r>
-              <w:rPr>
-                <w:rFonts w:ascii="Arial" w:hAnsi="Arial" w:cs="Arial"/>
-                <w:sz w:val="20"/>
-                <w:szCs w:val="20"/>
-              </w:rPr>
-              <w:t>0</w:t>
-            </w:r>
-          </w:p>
-        </w:tc>
-        <w:tc>
-          <w:tcPr>
-            <w:tcW w:w="1294" w:type="dxa"/>
-          </w:tcPr>
-          <w:p>
-            <w:pPr>
-              <w:jc w:val="center"/>
-              <w:rPr>
-                <w:rFonts w:ascii="Arial" w:hAnsi="Arial" w:cs="Arial"/>
-                <w:sz w:val="20"/>
-                <w:szCs w:val="20"/>
-              </w:rPr>
-            </w:pPr>
-            <w:r>
-              <w:rPr>
-                <w:rFonts w:ascii="Arial" w:hAnsi="Arial" w:cs="Arial"/>
-                <w:sz w:val="20"/>
-                <w:szCs w:val="20"/>
-              </w:rPr>
-              <w:t>0.5</w:t>
-            </w:r>
-          </w:p>
-        </w:tc>
-        <w:tc>
-          <w:tcPr>
-            <w:tcW w:w="1099" w:type="dxa"/>
-          </w:tcPr>
-          <w:p>
-            <w:pPr>
-              <w:jc w:val="center"/>
-              <w:rPr>
-                <w:rFonts w:ascii="Arial" w:hAnsi="Arial" w:cs="Arial"/>
-                <w:sz w:val="20"/>
-                <w:szCs w:val="20"/>
-              </w:rPr>
-            </w:pPr>
-            <w:r>
-              <w:rPr>
-                <w:rFonts w:ascii="Arial" w:hAnsi="Arial" w:cs="Arial"/>
-                <w:sz w:val="20"/>
-                <w:szCs w:val="20"/>
-              </w:rPr>
-              <w:t>2.338</w:t>
+              <w:t>1.507</w:t>
             </w:r>
           </w:p>
         </w:tc>
@@ -11266,7 +11103,7 @@
                 <w:sz w:val="20"/>
                 <w:szCs w:val="20"/>
               </w:rPr>
-              <w:t>4.607</w:t>
+              <w:t>1.586</w:t>
             </w:r>
           </w:p>
         </w:tc>
@@ -11335,7 +11172,7 @@
                 <w:sz w:val="20"/>
                 <w:szCs w:val="20"/>
               </w:rPr>
-              <w:t>2.421</w:t>
+              <w:t>2.701</w:t>
             </w:r>
           </w:p>
         </w:tc>
@@ -11428,7 +11265,7 @@
                 <w:sz w:val="20"/>
                 <w:szCs w:val="20"/>
               </w:rPr>
-              <w:t>24.27</w:t>
+              <w:t>0</w:t>
             </w:r>
           </w:p>
         </w:tc>
@@ -11501,7 +11338,7 @@
                 <w:sz w:val="20"/>
                 <w:szCs w:val="20"/>
               </w:rPr>
-              <w:t>7.74</w:t>
+              <w:t>7.049</w:t>
             </w:r>
           </w:p>
         </w:tc>
@@ -11594,7 +11431,7 @@
                 <w:sz w:val="20"/>
                 <w:szCs w:val="20"/>
               </w:rPr>
-              <w:t>15.738</w:t>
+              <w:t>0.446</w:t>
             </w:r>
           </w:p>
         </w:tc>
@@ -11667,7 +11504,7 @@
                 <w:sz w:val="20"/>
                 <w:szCs w:val="20"/>
               </w:rPr>
-              <w:t>4.713</w:t>
+              <w:t>5.65</w:t>
             </w:r>
           </w:p>
         </w:tc>
@@ -12140,7 +11977,7 @@
                 <w:sz w:val="20"/>
                 <w:szCs w:val="20"/>
               </w:rPr>
-              <w:t>NA</w:t>
+              <w:t>0</w:t>
             </w:r>
           </w:p>
         </w:tc>
@@ -12209,7 +12046,7 @@
                 <w:sz w:val="20"/>
                 <w:szCs w:val="20"/>
               </w:rPr>
-              <w:t>NA</w:t>
+              <w:t>0</w:t>
             </w:r>
           </w:p>
         </w:tc>
@@ -12346,7 +12183,7 @@
                 <w:sz w:val="20"/>
                 <w:szCs w:val="20"/>
               </w:rPr>
-              <w:t>NA</w:t>
+              <w:t>0.326</w:t>
             </w:r>
           </w:p>
         </w:tc>
@@ -12361,7 +12198,6 @@
                 <w:rFonts w:ascii="Arial" w:hAnsi="Arial" w:cs="Arial"/>
                 <w:sz w:val="20"/>
                 <w:szCs w:val="20"/>
-                <w:highlight w:val="yellow"/>
               </w:rPr>
             </w:pPr>
             <w:r>
@@ -12416,7 +12252,7 @@
                 <w:sz w:val="20"/>
                 <w:szCs w:val="20"/>
               </w:rPr>
-              <w:t>5.634</w:t>
+              <w:t>0</w:t>
             </w:r>
           </w:p>
         </w:tc>
@@ -12543,7 +12379,7 @@
                 <w:sz w:val="20"/>
                 <w:szCs w:val="20"/>
               </w:rPr>
-              <w:t>6.61</w:t>
+              <w:t>1.306</w:t>
             </w:r>
           </w:p>
         </w:tc>
@@ -12579,17 +12415,13 @@
               <w:jc w:val="center"/>
               <w:rPr>
                 <w:rFonts w:ascii="Arial" w:hAnsi="Arial" w:cs="Arial"/>
-                <w:b/>
-                <w:bCs/>
-                <w:sz w:val="20"/>
-                <w:szCs w:val="20"/>
-              </w:rPr>
-            </w:pPr>
-            <w:r>
-              <w:rPr>
-                <w:rFonts w:ascii="Arial" w:hAnsi="Arial" w:cs="Arial"/>
-                <w:b/>
-                <w:bCs/>
+                <w:sz w:val="20"/>
+                <w:szCs w:val="20"/>
+              </w:rPr>
+            </w:pPr>
+            <w:r>
+              <w:rPr>
+                <w:rFonts w:ascii="Arial" w:hAnsi="Arial" w:cs="Arial"/>
                 <w:sz w:val="20"/>
                 <w:szCs w:val="20"/>
               </w:rPr>
@@ -12616,7 +12448,7 @@
                 <w:sz w:val="20"/>
                 <w:szCs w:val="20"/>
               </w:rPr>
-              <w:t>2.943</w:t>
+              <w:t>2.727</w:t>
             </w:r>
           </w:p>
         </w:tc>
@@ -12743,7 +12575,7 @@
                 <w:sz w:val="20"/>
                 <w:szCs w:val="20"/>
               </w:rPr>
-              <w:t>NA</w:t>
+              <w:t>0</w:t>
             </w:r>
           </w:p>
         </w:tc>
@@ -12812,7 +12644,7 @@
                 <w:sz w:val="20"/>
                 <w:szCs w:val="20"/>
               </w:rPr>
-              <w:t>NA</w:t>
+              <w:t>0.331</w:t>
             </w:r>
           </w:p>
         </w:tc>
@@ -13067,7 +12899,7 @@
                 <w:sz w:val="20"/>
                 <w:szCs w:val="20"/>
               </w:rPr>
-              <w:t>88.556</w:t>
+              <w:t>0</w:t>
             </w:r>
           </w:p>
         </w:tc>
@@ -13140,7 +12972,7 @@
                 <w:sz w:val="20"/>
                 <w:szCs w:val="20"/>
               </w:rPr>
-              <w:t>NA</w:t>
+              <w:t>1.894</w:t>
             </w:r>
           </w:p>
         </w:tc>
@@ -13561,7 +13393,7 @@
                 <w:sz w:val="20"/>
                 <w:szCs w:val="20"/>
               </w:rPr>
-              <w:t>7.658</w:t>
+              <w:t>0</w:t>
             </w:r>
           </w:p>
         </w:tc>
@@ -13634,7 +13466,7 @@
                 <w:sz w:val="20"/>
                 <w:szCs w:val="20"/>
               </w:rPr>
-              <w:t>0.693</w:t>
+              <w:t>5.751</w:t>
             </w:r>
           </w:p>
         </w:tc>
@@ -13928,7 +13760,7 @@
                 <w:sz w:val="20"/>
                 <w:szCs w:val="20"/>
               </w:rPr>
-              <w:t>NA</w:t>
+              <w:t>0</w:t>
             </w:r>
           </w:p>
         </w:tc>
@@ -14001,7 +13833,7 @@
                 <w:sz w:val="20"/>
                 <w:szCs w:val="20"/>
               </w:rPr>
-              <w:t>NA</w:t>
+              <w:t>9.954</w:t>
             </w:r>
           </w:p>
         </w:tc>
@@ -14095,7 +13927,7 @@
                 <w:sz w:val="20"/>
                 <w:szCs w:val="20"/>
               </w:rPr>
-              <w:t>65.421</w:t>
+              <w:t>0</w:t>
             </w:r>
           </w:p>
         </w:tc>
@@ -14169,7 +14001,7 @@
                 <w:sz w:val="20"/>
                 <w:szCs w:val="20"/>
               </w:rPr>
-              <w:t>50.523</w:t>
+              <w:t>0</w:t>
             </w:r>
           </w:p>
         </w:tc>
@@ -14424,7 +14256,7 @@
                 <w:sz w:val="20"/>
                 <w:szCs w:val="20"/>
               </w:rPr>
-              <w:t>NA</w:t>
+              <w:t>0</w:t>
             </w:r>
           </w:p>
         </w:tc>
@@ -14493,7 +14325,7 @@
                 <w:sz w:val="20"/>
                 <w:szCs w:val="20"/>
               </w:rPr>
-              <w:t>NA</w:t>
+              <w:t>0</w:t>
             </w:r>
           </w:p>
         </w:tc>
@@ -14590,7 +14422,7 @@
                 <w:sz w:val="20"/>
                 <w:szCs w:val="20"/>
               </w:rPr>
-              <w:t>9.417</w:t>
+              <w:t>3.569</w:t>
             </w:r>
           </w:p>
         </w:tc>
@@ -14659,7 +14491,7 @@
                 <w:sz w:val="20"/>
                 <w:szCs w:val="20"/>
               </w:rPr>
-              <w:t>7.259</w:t>
+              <w:t>1.453</w:t>
             </w:r>
           </w:p>
         </w:tc>
@@ -14752,7 +14584,7 @@
                 <w:sz w:val="20"/>
                 <w:szCs w:val="20"/>
               </w:rPr>
-              <w:t>NA</w:t>
+              <w:t>0.813</w:t>
             </w:r>
           </w:p>
         </w:tc>
@@ -14821,7 +14653,7 @@
                 <w:sz w:val="20"/>
                 <w:szCs w:val="20"/>
               </w:rPr>
-              <w:t>NA</w:t>
+              <w:t>0</w:t>
             </w:r>
           </w:p>
         </w:tc>
@@ -14918,7 +14750,7 @@
                 <w:sz w:val="20"/>
                 <w:szCs w:val="20"/>
               </w:rPr>
-              <w:t>9.028</w:t>
+              <w:t>7.853</w:t>
             </w:r>
           </w:p>
         </w:tc>
@@ -14987,7 +14819,7 @@
                 <w:sz w:val="20"/>
                 <w:szCs w:val="20"/>
               </w:rPr>
-              <w:t>11.244</w:t>
+              <w:t>0</w:t>
             </w:r>
           </w:p>
         </w:tc>
@@ -15080,7 +14912,7 @@
                 <w:sz w:val="20"/>
                 <w:szCs w:val="20"/>
               </w:rPr>
-              <w:t>NA</w:t>
+              <w:t>6.237</w:t>
             </w:r>
           </w:p>
         </w:tc>
@@ -15149,7 +14981,7 @@
                 <w:sz w:val="20"/>
                 <w:szCs w:val="20"/>
               </w:rPr>
-              <w:t>1.321</w:t>
+              <w:t>0.838</w:t>
             </w:r>
           </w:p>
         </w:tc>

--- a/Figures_Tables/ranova_PVE/ranovas_allyears.docx
+++ b/Figures_Tables/ranova_PVE/ranovas_allyears.docx
@@ -2877,13 +2877,17 @@
               <w:jc w:val="center"/>
               <w:rPr>
                 <w:rFonts w:ascii="Arial" w:hAnsi="Arial" w:cs="Arial"/>
-                <w:sz w:val="20"/>
-                <w:szCs w:val="20"/>
-              </w:rPr>
-            </w:pPr>
-            <w:r>
-              <w:rPr>
-                <w:rFonts w:ascii="Arial" w:hAnsi="Arial" w:cs="Arial"/>
+                <w:b/>
+                <w:bCs/>
+                <w:sz w:val="20"/>
+                <w:szCs w:val="20"/>
+              </w:rPr>
+            </w:pPr>
+            <w:r>
+              <w:rPr>
+                <w:rFonts w:ascii="Arial" w:hAnsi="Arial" w:cs="Arial"/>
+                <w:b/>
+                <w:bCs/>
                 <w:sz w:val="20"/>
                 <w:szCs w:val="20"/>
               </w:rPr>
@@ -3132,13 +3136,17 @@
               <w:jc w:val="center"/>
               <w:rPr>
                 <w:rFonts w:ascii="Arial" w:hAnsi="Arial" w:cs="Arial"/>
-                <w:sz w:val="20"/>
-                <w:szCs w:val="20"/>
-              </w:rPr>
-            </w:pPr>
-            <w:r>
-              <w:rPr>
-                <w:rFonts w:ascii="Arial" w:hAnsi="Arial" w:cs="Arial"/>
+                <w:b/>
+                <w:bCs/>
+                <w:sz w:val="20"/>
+                <w:szCs w:val="20"/>
+              </w:rPr>
+            </w:pPr>
+            <w:r>
+              <w:rPr>
+                <w:rFonts w:ascii="Arial" w:hAnsi="Arial" w:cs="Arial"/>
+                <w:b/>
+                <w:bCs/>
                 <w:sz w:val="20"/>
                 <w:szCs w:val="20"/>
               </w:rPr>
@@ -3363,13 +3371,17 @@
               <w:jc w:val="center"/>
               <w:rPr>
                 <w:rFonts w:ascii="Arial" w:hAnsi="Arial" w:cs="Arial"/>
-                <w:sz w:val="20"/>
-                <w:szCs w:val="20"/>
-              </w:rPr>
-            </w:pPr>
-            <w:r>
-              <w:rPr>
-                <w:rFonts w:ascii="Arial" w:hAnsi="Arial" w:cs="Arial"/>
+                <w:b/>
+                <w:bCs/>
+                <w:sz w:val="20"/>
+                <w:szCs w:val="20"/>
+              </w:rPr>
+            </w:pPr>
+            <w:r>
+              <w:rPr>
+                <w:rFonts w:ascii="Arial" w:hAnsi="Arial" w:cs="Arial"/>
+                <w:b/>
+                <w:bCs/>
                 <w:sz w:val="20"/>
                 <w:szCs w:val="20"/>
               </w:rPr>
@@ -5667,13 +5679,17 @@
               <w:jc w:val="center"/>
               <w:rPr>
                 <w:rFonts w:ascii="Arial" w:hAnsi="Arial" w:cs="Arial"/>
-                <w:sz w:val="20"/>
-                <w:szCs w:val="20"/>
-              </w:rPr>
-            </w:pPr>
-            <w:r>
-              <w:rPr>
-                <w:rFonts w:ascii="Arial" w:hAnsi="Arial" w:cs="Arial"/>
+                <w:b/>
+                <w:bCs/>
+                <w:sz w:val="20"/>
+                <w:szCs w:val="20"/>
+              </w:rPr>
+            </w:pPr>
+            <w:r>
+              <w:rPr>
+                <w:rFonts w:ascii="Arial" w:hAnsi="Arial" w:cs="Arial"/>
+                <w:b/>
+                <w:bCs/>
                 <w:sz w:val="20"/>
                 <w:szCs w:val="20"/>
               </w:rPr>
@@ -5832,13 +5848,17 @@
               <w:jc w:val="center"/>
               <w:rPr>
                 <w:rFonts w:ascii="Arial" w:hAnsi="Arial" w:cs="Arial"/>
-                <w:sz w:val="20"/>
-                <w:szCs w:val="20"/>
-              </w:rPr>
-            </w:pPr>
-            <w:r>
-              <w:rPr>
-                <w:rFonts w:ascii="Arial" w:hAnsi="Arial" w:cs="Arial"/>
+                <w:b/>
+                <w:bCs/>
+                <w:sz w:val="20"/>
+                <w:szCs w:val="20"/>
+              </w:rPr>
+            </w:pPr>
+            <w:r>
+              <w:rPr>
+                <w:rFonts w:ascii="Arial" w:hAnsi="Arial" w:cs="Arial"/>
+                <w:b/>
+                <w:bCs/>
                 <w:sz w:val="20"/>
                 <w:szCs w:val="20"/>
               </w:rPr>
@@ -12415,13 +12435,17 @@
               <w:jc w:val="center"/>
               <w:rPr>
                 <w:rFonts w:ascii="Arial" w:hAnsi="Arial" w:cs="Arial"/>
-                <w:sz w:val="20"/>
-                <w:szCs w:val="20"/>
-              </w:rPr>
-            </w:pPr>
-            <w:r>
-              <w:rPr>
-                <w:rFonts w:ascii="Arial" w:hAnsi="Arial" w:cs="Arial"/>
+                <w:b/>
+                <w:bCs/>
+                <w:sz w:val="20"/>
+                <w:szCs w:val="20"/>
+              </w:rPr>
+            </w:pPr>
+            <w:r>
+              <w:rPr>
+                <w:rFonts w:ascii="Arial" w:hAnsi="Arial" w:cs="Arial"/>
+                <w:b/>
+                <w:bCs/>
                 <w:sz w:val="20"/>
                 <w:szCs w:val="20"/>
               </w:rPr>

--- a/Figures_Tables/ranova_PVE/ranovas_allyears.docx
+++ b/Figures_Tables/ranova_PVE/ranovas_allyears.docx
@@ -2633,7 +2633,7 @@
                 <w:sz w:val="20"/>
                 <w:szCs w:val="20"/>
               </w:rPr>
-              <w:t>0.111</w:t>
+              <w:t>0</w:t>
             </w:r>
           </w:p>
         </w:tc>
@@ -2656,7 +2656,7 @@
                 <w:sz w:val="20"/>
                 <w:szCs w:val="20"/>
               </w:rPr>
-              <w:t>0.3695</w:t>
+              <w:t>0.5</w:t>
             </w:r>
           </w:p>
         </w:tc>
@@ -2679,7 +2679,7 @@
                 <w:sz w:val="20"/>
                 <w:szCs w:val="20"/>
               </w:rPr>
-              <w:t>0.625</w:t>
+              <w:t>0</w:t>
             </w:r>
           </w:p>
         </w:tc>
@@ -2702,7 +2702,7 @@
                 <w:sz w:val="20"/>
                 <w:szCs w:val="20"/>
               </w:rPr>
-              <w:t>0.001</w:t>
+              <w:t>0</w:t>
             </w:r>
           </w:p>
         </w:tc>
@@ -2725,7 +2725,7 @@
                 <w:sz w:val="20"/>
                 <w:szCs w:val="20"/>
               </w:rPr>
-              <w:t>0.491</w:t>
+              <w:t>0.5</w:t>
             </w:r>
           </w:p>
         </w:tc>
@@ -2748,7 +2748,7 @@
                 <w:sz w:val="20"/>
                 <w:szCs w:val="20"/>
               </w:rPr>
-              <w:t>0.085</w:t>
+              <w:t>0</w:t>
             </w:r>
           </w:p>
         </w:tc>
@@ -3030,7 +3030,7 @@
                 <w:sz w:val="20"/>
                 <w:szCs w:val="20"/>
               </w:rPr>
-              <w:t>0</w:t>
+              <w:t>0.413</w:t>
             </w:r>
           </w:p>
         </w:tc>
@@ -3053,7 +3053,7 @@
                 <w:sz w:val="20"/>
                 <w:szCs w:val="20"/>
               </w:rPr>
-              <w:t>0.5</w:t>
+              <w:t>0.2605</w:t>
             </w:r>
           </w:p>
         </w:tc>
@@ -3076,7 +3076,7 @@
                 <w:sz w:val="20"/>
                 <w:szCs w:val="20"/>
               </w:rPr>
-              <w:t>0</w:t>
+              <w:t>2.163</w:t>
             </w:r>
           </w:p>
         </w:tc>
@@ -3455,7 +3455,7 @@
                 <w:sz w:val="20"/>
                 <w:szCs w:val="20"/>
               </w:rPr>
-              <w:t>0</w:t>
+              <w:t>1.208</w:t>
             </w:r>
           </w:p>
         </w:tc>
@@ -3478,7 +3478,7 @@
                 <w:sz w:val="20"/>
                 <w:szCs w:val="20"/>
               </w:rPr>
-              <w:t>0.5</w:t>
+              <w:t>0.136</w:t>
             </w:r>
           </w:p>
         </w:tc>
@@ -3501,7 +3501,7 @@
                 <w:sz w:val="20"/>
                 <w:szCs w:val="20"/>
               </w:rPr>
-              <w:t>0</w:t>
+              <w:t>2.112</w:t>
             </w:r>
           </w:p>
         </w:tc>
@@ -3524,7 +3524,7 @@
                 <w:sz w:val="20"/>
                 <w:szCs w:val="20"/>
               </w:rPr>
-              <w:t>0</w:t>
+              <w:t>1.189</w:t>
             </w:r>
           </w:p>
         </w:tc>
@@ -3547,7 +3547,7 @@
                 <w:sz w:val="20"/>
                 <w:szCs w:val="20"/>
               </w:rPr>
-              <w:t>0.5</w:t>
+              <w:t>0.138</w:t>
             </w:r>
           </w:p>
         </w:tc>
@@ -3570,7 +3570,7 @@
                 <w:sz w:val="20"/>
                 <w:szCs w:val="20"/>
               </w:rPr>
-              <w:t>0</w:t>
+              <w:t>4.006</w:t>
             </w:r>
           </w:p>
         </w:tc>
@@ -7749,15 +7749,16 @@
                 <w:rFonts w:ascii="Arial" w:hAnsi="Arial" w:cs="Arial"/>
                 <w:sz w:val="20"/>
                 <w:szCs w:val="20"/>
-              </w:rPr>
-            </w:pPr>
-            <w:r>
-              <w:rPr>
-                <w:rFonts w:ascii="Arial" w:hAnsi="Arial" w:cs="Arial"/>
-                <w:sz w:val="20"/>
-                <w:szCs w:val="20"/>
-              </w:rPr>
-              <w:t>0.027</w:t>
+                <w:highlight w:val="yellow"/>
+              </w:rPr>
+            </w:pPr>
+            <w:r>
+              <w:rPr>
+                <w:rFonts w:ascii="Arial" w:hAnsi="Arial" w:cs="Arial"/>
+                <w:sz w:val="20"/>
+                <w:szCs w:val="20"/>
+              </w:rPr>
+              <w:t>0</w:t>
             </w:r>
           </w:p>
         </w:tc>
@@ -7772,15 +7773,16 @@
                 <w:rFonts w:ascii="Arial" w:hAnsi="Arial" w:cs="Arial"/>
                 <w:sz w:val="20"/>
                 <w:szCs w:val="20"/>
-              </w:rPr>
-            </w:pPr>
-            <w:r>
-              <w:rPr>
-                <w:rFonts w:ascii="Arial" w:hAnsi="Arial" w:cs="Arial"/>
-                <w:sz w:val="20"/>
-                <w:szCs w:val="20"/>
-              </w:rPr>
-              <w:t>0.4355</w:t>
+                <w:highlight w:val="yellow"/>
+              </w:rPr>
+            </w:pPr>
+            <w:r>
+              <w:rPr>
+                <w:rFonts w:ascii="Arial" w:hAnsi="Arial" w:cs="Arial"/>
+                <w:sz w:val="20"/>
+                <w:szCs w:val="20"/>
+              </w:rPr>
+              <w:t>0.5</w:t>
             </w:r>
           </w:p>
         </w:tc>
@@ -7795,15 +7797,16 @@
                 <w:rFonts w:ascii="Arial" w:hAnsi="Arial" w:cs="Arial"/>
                 <w:sz w:val="20"/>
                 <w:szCs w:val="20"/>
-              </w:rPr>
-            </w:pPr>
-            <w:r>
-              <w:rPr>
-                <w:rFonts w:ascii="Arial" w:hAnsi="Arial" w:cs="Arial"/>
-                <w:sz w:val="20"/>
-                <w:szCs w:val="20"/>
-              </w:rPr>
-              <w:t>0.317</w:t>
+                <w:highlight w:val="yellow"/>
+              </w:rPr>
+            </w:pPr>
+            <w:r>
+              <w:rPr>
+                <w:rFonts w:ascii="Arial" w:hAnsi="Arial" w:cs="Arial"/>
+                <w:sz w:val="20"/>
+                <w:szCs w:val="20"/>
+              </w:rPr>
+              <w:t>0</w:t>
             </w:r>
           </w:p>
         </w:tc>
@@ -7818,15 +7821,16 @@
                 <w:rFonts w:ascii="Arial" w:hAnsi="Arial" w:cs="Arial"/>
                 <w:sz w:val="20"/>
                 <w:szCs w:val="20"/>
-              </w:rPr>
-            </w:pPr>
-            <w:r>
-              <w:rPr>
-                <w:rFonts w:ascii="Arial" w:hAnsi="Arial" w:cs="Arial"/>
-                <w:sz w:val="20"/>
-                <w:szCs w:val="20"/>
-              </w:rPr>
-              <w:t>0.013</w:t>
+                <w:highlight w:val="yellow"/>
+              </w:rPr>
+            </w:pPr>
+            <w:r>
+              <w:rPr>
+                <w:rFonts w:ascii="Arial" w:hAnsi="Arial" w:cs="Arial"/>
+                <w:sz w:val="20"/>
+                <w:szCs w:val="20"/>
+              </w:rPr>
+              <w:t>0</w:t>
             </w:r>
           </w:p>
         </w:tc>
@@ -7841,15 +7845,16 @@
                 <w:rFonts w:ascii="Arial" w:hAnsi="Arial" w:cs="Arial"/>
                 <w:sz w:val="20"/>
                 <w:szCs w:val="20"/>
-              </w:rPr>
-            </w:pPr>
-            <w:r>
-              <w:rPr>
-                <w:rFonts w:ascii="Arial" w:hAnsi="Arial" w:cs="Arial"/>
-                <w:sz w:val="20"/>
-                <w:szCs w:val="20"/>
-              </w:rPr>
-              <w:t>0.4545</w:t>
+                <w:highlight w:val="yellow"/>
+              </w:rPr>
+            </w:pPr>
+            <w:r>
+              <w:rPr>
+                <w:rFonts w:ascii="Arial" w:hAnsi="Arial" w:cs="Arial"/>
+                <w:sz w:val="20"/>
+                <w:szCs w:val="20"/>
+              </w:rPr>
+              <w:t>0.5</w:t>
             </w:r>
           </w:p>
         </w:tc>
@@ -7864,15 +7869,16 @@
                 <w:rFonts w:ascii="Arial" w:hAnsi="Arial" w:cs="Arial"/>
                 <w:sz w:val="20"/>
                 <w:szCs w:val="20"/>
-              </w:rPr>
-            </w:pPr>
-            <w:r>
-              <w:rPr>
-                <w:rFonts w:ascii="Arial" w:hAnsi="Arial" w:cs="Arial"/>
-                <w:sz w:val="20"/>
-                <w:szCs w:val="20"/>
-              </w:rPr>
-              <w:t>0.43</w:t>
+                <w:highlight w:val="yellow"/>
+              </w:rPr>
+            </w:pPr>
+            <w:r>
+              <w:rPr>
+                <w:rFonts w:ascii="Arial" w:hAnsi="Arial" w:cs="Arial"/>
+                <w:sz w:val="20"/>
+                <w:szCs w:val="20"/>
+              </w:rPr>
+              <w:t>0</w:t>
             </w:r>
           </w:p>
         </w:tc>
@@ -8154,7 +8160,7 @@
                 <w:sz w:val="20"/>
                 <w:szCs w:val="20"/>
               </w:rPr>
-              <w:t>0</w:t>
+              <w:t>0.495</w:t>
             </w:r>
           </w:p>
         </w:tc>
@@ -8177,7 +8183,7 @@
                 <w:sz w:val="20"/>
                 <w:szCs w:val="20"/>
               </w:rPr>
-              <w:t>0.5</w:t>
+              <w:t>0.241</w:t>
             </w:r>
           </w:p>
         </w:tc>
@@ -8200,7 +8206,7 @@
                 <w:sz w:val="20"/>
                 <w:szCs w:val="20"/>
               </w:rPr>
-              <w:t>0</w:t>
+              <w:t>2.37</w:t>
             </w:r>
           </w:p>
         </w:tc>
@@ -8577,7 +8583,7 @@
                 <w:sz w:val="20"/>
                 <w:szCs w:val="20"/>
               </w:rPr>
-              <w:t>0</w:t>
+              <w:t>1.232</w:t>
             </w:r>
           </w:p>
         </w:tc>
@@ -8600,7 +8606,7 @@
                 <w:sz w:val="20"/>
                 <w:szCs w:val="20"/>
               </w:rPr>
-              <w:t>0.5</w:t>
+              <w:t>0.1335</w:t>
             </w:r>
           </w:p>
         </w:tc>
@@ -8623,7 +8629,7 @@
                 <w:sz w:val="20"/>
                 <w:szCs w:val="20"/>
               </w:rPr>
-              <w:t>0</w:t>
+              <w:t>2.128</w:t>
             </w:r>
           </w:p>
         </w:tc>
@@ -8646,7 +8652,7 @@
                 <w:sz w:val="20"/>
                 <w:szCs w:val="20"/>
               </w:rPr>
-              <w:t>0</w:t>
+              <w:t>1.049</w:t>
             </w:r>
           </w:p>
         </w:tc>
@@ -8669,7 +8675,7 @@
                 <w:sz w:val="20"/>
                 <w:szCs w:val="20"/>
               </w:rPr>
-              <w:t>0.5</w:t>
+              <w:t>0.153</w:t>
             </w:r>
           </w:p>
         </w:tc>
@@ -8692,7 +8698,7 @@
                 <w:sz w:val="20"/>
                 <w:szCs w:val="20"/>
               </w:rPr>
-              <w:t>0</w:t>
+              <w:t>3.755</w:t>
             </w:r>
           </w:p>
         </w:tc>
@@ -12707,15 +12713,16 @@
                 <w:rFonts w:ascii="Arial" w:hAnsi="Arial" w:cs="Arial"/>
                 <w:sz w:val="20"/>
                 <w:szCs w:val="20"/>
-              </w:rPr>
-            </w:pPr>
-            <w:r>
-              <w:rPr>
-                <w:rFonts w:ascii="Arial" w:hAnsi="Arial" w:cs="Arial"/>
-                <w:sz w:val="20"/>
-                <w:szCs w:val="20"/>
-              </w:rPr>
-              <w:t>0.179</w:t>
+                <w:highlight w:val="yellow"/>
+              </w:rPr>
+            </w:pPr>
+            <w:r>
+              <w:rPr>
+                <w:rFonts w:ascii="Arial" w:hAnsi="Arial" w:cs="Arial"/>
+                <w:sz w:val="20"/>
+                <w:szCs w:val="20"/>
+              </w:rPr>
+              <w:t>0</w:t>
             </w:r>
           </w:p>
         </w:tc>
@@ -12730,15 +12737,16 @@
                 <w:rFonts w:ascii="Arial" w:hAnsi="Arial" w:cs="Arial"/>
                 <w:sz w:val="20"/>
                 <w:szCs w:val="20"/>
-              </w:rPr>
-            </w:pPr>
-            <w:r>
-              <w:rPr>
-                <w:rFonts w:ascii="Arial" w:hAnsi="Arial" w:cs="Arial"/>
-                <w:sz w:val="20"/>
-                <w:szCs w:val="20"/>
-              </w:rPr>
-              <w:t>0.3365</w:t>
+                <w:highlight w:val="yellow"/>
+              </w:rPr>
+            </w:pPr>
+            <w:r>
+              <w:rPr>
+                <w:rFonts w:ascii="Arial" w:hAnsi="Arial" w:cs="Arial"/>
+                <w:sz w:val="20"/>
+                <w:szCs w:val="20"/>
+              </w:rPr>
+              <w:t>0.5</w:t>
             </w:r>
           </w:p>
         </w:tc>
@@ -12753,15 +12761,16 @@
                 <w:rFonts w:ascii="Arial" w:hAnsi="Arial" w:cs="Arial"/>
                 <w:sz w:val="20"/>
                 <w:szCs w:val="20"/>
-              </w:rPr>
-            </w:pPr>
-            <w:r>
-              <w:rPr>
-                <w:rFonts w:ascii="Arial" w:hAnsi="Arial" w:cs="Arial"/>
-                <w:sz w:val="20"/>
-                <w:szCs w:val="20"/>
-              </w:rPr>
-              <w:t>0.812</w:t>
+                <w:highlight w:val="yellow"/>
+              </w:rPr>
+            </w:pPr>
+            <w:r>
+              <w:rPr>
+                <w:rFonts w:ascii="Arial" w:hAnsi="Arial" w:cs="Arial"/>
+                <w:sz w:val="20"/>
+                <w:szCs w:val="20"/>
+              </w:rPr>
+              <w:t>0</w:t>
             </w:r>
           </w:p>
         </w:tc>
@@ -12776,15 +12785,16 @@
                 <w:rFonts w:ascii="Arial" w:hAnsi="Arial" w:cs="Arial"/>
                 <w:sz w:val="20"/>
                 <w:szCs w:val="20"/>
-              </w:rPr>
-            </w:pPr>
-            <w:r>
-              <w:rPr>
-                <w:rFonts w:ascii="Arial" w:hAnsi="Arial" w:cs="Arial"/>
-                <w:sz w:val="20"/>
-                <w:szCs w:val="20"/>
-              </w:rPr>
-              <w:t>0.001</w:t>
+                <w:highlight w:val="yellow"/>
+              </w:rPr>
+            </w:pPr>
+            <w:r>
+              <w:rPr>
+                <w:rFonts w:ascii="Arial" w:hAnsi="Arial" w:cs="Arial"/>
+                <w:sz w:val="20"/>
+                <w:szCs w:val="20"/>
+              </w:rPr>
+              <w:t>0</w:t>
             </w:r>
           </w:p>
         </w:tc>
@@ -12799,15 +12809,16 @@
                 <w:rFonts w:ascii="Arial" w:hAnsi="Arial" w:cs="Arial"/>
                 <w:sz w:val="20"/>
                 <w:szCs w:val="20"/>
-              </w:rPr>
-            </w:pPr>
-            <w:r>
-              <w:rPr>
-                <w:rFonts w:ascii="Arial" w:hAnsi="Arial" w:cs="Arial"/>
-                <w:sz w:val="20"/>
-                <w:szCs w:val="20"/>
-              </w:rPr>
-              <w:t>0.491</w:t>
+                <w:highlight w:val="yellow"/>
+              </w:rPr>
+            </w:pPr>
+            <w:r>
+              <w:rPr>
+                <w:rFonts w:ascii="Arial" w:hAnsi="Arial" w:cs="Arial"/>
+                <w:sz w:val="20"/>
+                <w:szCs w:val="20"/>
+              </w:rPr>
+              <w:t>0.5</w:t>
             </w:r>
           </w:p>
         </w:tc>
@@ -12822,15 +12833,16 @@
                 <w:rFonts w:ascii="Arial" w:hAnsi="Arial" w:cs="Arial"/>
                 <w:sz w:val="20"/>
                 <w:szCs w:val="20"/>
-              </w:rPr>
-            </w:pPr>
-            <w:r>
-              <w:rPr>
-                <w:rFonts w:ascii="Arial" w:hAnsi="Arial" w:cs="Arial"/>
-                <w:sz w:val="20"/>
-                <w:szCs w:val="20"/>
-              </w:rPr>
-              <w:t>0.084</w:t>
+                <w:highlight w:val="yellow"/>
+              </w:rPr>
+            </w:pPr>
+            <w:r>
+              <w:rPr>
+                <w:rFonts w:ascii="Arial" w:hAnsi="Arial" w:cs="Arial"/>
+                <w:sz w:val="20"/>
+                <w:szCs w:val="20"/>
+              </w:rPr>
+              <w:t>0</w:t>
             </w:r>
           </w:p>
         </w:tc>
@@ -13112,7 +13124,7 @@
                 <w:sz w:val="20"/>
                 <w:szCs w:val="20"/>
               </w:rPr>
-              <w:t>0</w:t>
+              <w:t>0.482</w:t>
             </w:r>
           </w:p>
         </w:tc>
@@ -13135,7 +13147,7 @@
                 <w:sz w:val="20"/>
                 <w:szCs w:val="20"/>
               </w:rPr>
-              <w:t>0.5</w:t>
+              <w:t>0.244</w:t>
             </w:r>
           </w:p>
         </w:tc>
@@ -13158,7 +13170,7 @@
                 <w:sz w:val="20"/>
                 <w:szCs w:val="20"/>
               </w:rPr>
-              <w:t>0</w:t>
+              <w:t>2.348</w:t>
             </w:r>
           </w:p>
         </w:tc>
@@ -13537,7 +13549,7 @@
                 <w:sz w:val="20"/>
                 <w:szCs w:val="20"/>
               </w:rPr>
-              <w:t>0</w:t>
+              <w:t>1.392</w:t>
             </w:r>
           </w:p>
         </w:tc>
@@ -13560,7 +13572,7 @@
                 <w:sz w:val="20"/>
                 <w:szCs w:val="20"/>
               </w:rPr>
-              <w:t>0.5</w:t>
+              <w:t>0.119</w:t>
             </w:r>
           </w:p>
         </w:tc>
@@ -13583,7 +13595,7 @@
                 <w:sz w:val="20"/>
                 <w:szCs w:val="20"/>
               </w:rPr>
-              <w:t>0</w:t>
+              <w:t>2.291</w:t>
             </w:r>
           </w:p>
         </w:tc>
@@ -13606,7 +13618,7 @@
                 <w:sz w:val="20"/>
                 <w:szCs w:val="20"/>
               </w:rPr>
-              <w:t>0</w:t>
+              <w:t>1.095</w:t>
             </w:r>
           </w:p>
         </w:tc>
@@ -13629,7 +13641,7 @@
                 <w:sz w:val="20"/>
                 <w:szCs w:val="20"/>
               </w:rPr>
-              <w:t>0.5</w:t>
+              <w:t>0.1475</w:t>
             </w:r>
           </w:p>
         </w:tc>
@@ -13652,7 +13664,7 @@
                 <w:sz w:val="20"/>
                 <w:szCs w:val="20"/>
               </w:rPr>
-              <w:t>0</w:t>
+              <w:t>3.839</w:t>
             </w:r>
           </w:p>
         </w:tc>

--- a/Figures_Tables/ranova_PVE/ranovas_allyears.docx
+++ b/Figures_Tables/ranova_PVE/ranovas_allyears.docx
@@ -81,7 +81,21 @@
         <w:rPr>
           <w:rFonts w:ascii="Arial" w:hAnsi="Arial" w:cs="Arial"/>
         </w:rPr>
-        <w:t>Values for last year included (e.g. relative growth rate measured 2019-2021; 2021 values are below)</w:t>
+        <w:t>Values for last year included (</w:t>
+      </w:r>
+      <w:proofErr w:type="gramStart"/>
+      <w:r>
+        <w:rPr>
+          <w:rFonts w:ascii="Arial" w:hAnsi="Arial" w:cs="Arial"/>
+        </w:rPr>
+        <w:t>e.g.</w:t>
+      </w:r>
+      <w:proofErr w:type="gramEnd"/>
+      <w:r>
+        <w:rPr>
+          <w:rFonts w:ascii="Arial" w:hAnsi="Arial" w:cs="Arial"/>
+        </w:rPr>
+        <w:t xml:space="preserve"> relative growth rate measured 2019-2021; 2021 values are below)</w:t>
       </w:r>
     </w:p>
     <w:tbl>
@@ -458,7 +472,23 @@
                 <w:sz w:val="20"/>
                 <w:szCs w:val="20"/>
               </w:rPr>
-              <w:t>Height, before flowering</w:t>
+              <w:t>Height</w:t>
+            </w:r>
+            <w:r>
+              <w:rPr>
+                <w:rFonts w:ascii="Arial" w:hAnsi="Arial" w:cs="Arial"/>
+                <w:sz w:val="20"/>
+                <w:szCs w:val="20"/>
+              </w:rPr>
+              <w:t xml:space="preserve"> b</w:t>
+            </w:r>
+            <w:r>
+              <w:rPr>
+                <w:rFonts w:ascii="Arial" w:hAnsi="Arial" w:cs="Arial"/>
+                <w:sz w:val="20"/>
+                <w:szCs w:val="20"/>
+              </w:rPr>
+              <w:t>efore flowering</w:t>
             </w:r>
           </w:p>
         </w:tc>
@@ -642,7 +672,23 @@
                 <w:sz w:val="20"/>
                 <w:szCs w:val="20"/>
               </w:rPr>
-              <w:t>Height, after flowering</w:t>
+              <w:t>Height</w:t>
+            </w:r>
+            <w:r>
+              <w:rPr>
+                <w:rFonts w:ascii="Arial" w:hAnsi="Arial" w:cs="Arial"/>
+                <w:sz w:val="20"/>
+                <w:szCs w:val="20"/>
+              </w:rPr>
+              <w:t xml:space="preserve"> a</w:t>
+            </w:r>
+            <w:r>
+              <w:rPr>
+                <w:rFonts w:ascii="Arial" w:hAnsi="Arial" w:cs="Arial"/>
+                <w:sz w:val="20"/>
+                <w:szCs w:val="20"/>
+              </w:rPr>
+              <w:t>fter flowering</w:t>
             </w:r>
           </w:p>
         </w:tc>
@@ -1133,7 +1179,23 @@
                 <w:sz w:val="20"/>
                 <w:szCs w:val="20"/>
               </w:rPr>
-              <w:t>Ramets, before flowering*</w:t>
+              <w:t>Ramets</w:t>
+            </w:r>
+            <w:r>
+              <w:rPr>
+                <w:rFonts w:ascii="Arial" w:hAnsi="Arial" w:cs="Arial"/>
+                <w:sz w:val="20"/>
+                <w:szCs w:val="20"/>
+              </w:rPr>
+              <w:t xml:space="preserve"> b</w:t>
+            </w:r>
+            <w:r>
+              <w:rPr>
+                <w:rFonts w:ascii="Arial" w:hAnsi="Arial" w:cs="Arial"/>
+                <w:sz w:val="20"/>
+                <w:szCs w:val="20"/>
+              </w:rPr>
+              <w:t>efore flowering*</w:t>
             </w:r>
           </w:p>
         </w:tc>
@@ -1301,7 +1363,23 @@
                 <w:sz w:val="20"/>
                 <w:szCs w:val="20"/>
               </w:rPr>
-              <w:t>Ramets, after flowering*</w:t>
+              <w:t>Ramets</w:t>
+            </w:r>
+            <w:r>
+              <w:rPr>
+                <w:rFonts w:ascii="Arial" w:hAnsi="Arial" w:cs="Arial"/>
+                <w:sz w:val="20"/>
+                <w:szCs w:val="20"/>
+              </w:rPr>
+              <w:t xml:space="preserve"> a</w:t>
+            </w:r>
+            <w:r>
+              <w:rPr>
+                <w:rFonts w:ascii="Arial" w:hAnsi="Arial" w:cs="Arial"/>
+                <w:sz w:val="20"/>
+                <w:szCs w:val="20"/>
+              </w:rPr>
+              <w:t>fter flowering*</w:t>
             </w:r>
           </w:p>
         </w:tc>
@@ -1827,7 +1905,17 @@
                 <w:sz w:val="20"/>
                 <w:szCs w:val="20"/>
               </w:rPr>
-              <w:t>Danaus plexippus</w:t>
+              <w:t>D.</w:t>
+            </w:r>
+            <w:r>
+              <w:rPr>
+                <w:rFonts w:ascii="Arial" w:hAnsi="Arial" w:cs="Arial"/>
+                <w:i/>
+                <w:iCs/>
+                <w:sz w:val="20"/>
+                <w:szCs w:val="20"/>
+              </w:rPr>
+              <w:t xml:space="preserve"> plexippus</w:t>
             </w:r>
             <w:r>
               <w:rPr>
@@ -1999,7 +2087,17 @@
                 <w:sz w:val="20"/>
                 <w:szCs w:val="20"/>
               </w:rPr>
-              <w:t xml:space="preserve">Labidomera clivicollis </w:t>
+              <w:t>L.</w:t>
+            </w:r>
+            <w:r>
+              <w:rPr>
+                <w:rFonts w:ascii="Arial" w:hAnsi="Arial" w:cs="Arial"/>
+                <w:i/>
+                <w:iCs/>
+                <w:sz w:val="20"/>
+                <w:szCs w:val="20"/>
+              </w:rPr>
+              <w:t xml:space="preserve"> clivicollis </w:t>
             </w:r>
             <w:r>
               <w:rPr>
@@ -2172,7 +2270,17 @@
                 <w:sz w:val="20"/>
                 <w:szCs w:val="20"/>
               </w:rPr>
-              <w:t>Liriomyza asclepiadis</w:t>
+              <w:t>L.</w:t>
+            </w:r>
+            <w:r>
+              <w:rPr>
+                <w:rFonts w:ascii="Arial" w:hAnsi="Arial" w:cs="Arial"/>
+                <w:i/>
+                <w:iCs/>
+                <w:sz w:val="20"/>
+                <w:szCs w:val="20"/>
+              </w:rPr>
+              <w:t xml:space="preserve"> asclepiadis</w:t>
             </w:r>
             <w:r>
               <w:rPr>
@@ -2377,7 +2485,39 @@
                 <w:sz w:val="20"/>
                 <w:szCs w:val="20"/>
               </w:rPr>
-              <w:t>Herbivory, before flowering: Binary*</w:t>
+              <w:t>Herbivory</w:t>
+            </w:r>
+            <w:r>
+              <w:rPr>
+                <w:rFonts w:ascii="Arial" w:hAnsi="Arial" w:cs="Arial"/>
+                <w:sz w:val="20"/>
+                <w:szCs w:val="20"/>
+              </w:rPr>
+              <w:t xml:space="preserve"> b</w:t>
+            </w:r>
+            <w:r>
+              <w:rPr>
+                <w:rFonts w:ascii="Arial" w:hAnsi="Arial" w:cs="Arial"/>
+                <w:sz w:val="20"/>
+                <w:szCs w:val="20"/>
+              </w:rPr>
+              <w:t>efore flowering</w:t>
+            </w:r>
+            <w:r>
+              <w:rPr>
+                <w:rFonts w:ascii="Arial" w:hAnsi="Arial" w:cs="Arial"/>
+                <w:sz w:val="20"/>
+                <w:szCs w:val="20"/>
+              </w:rPr>
+              <w:t xml:space="preserve"> (binary)</w:t>
+            </w:r>
+            <w:r>
+              <w:rPr>
+                <w:rFonts w:ascii="Arial" w:hAnsi="Arial" w:cs="Arial"/>
+                <w:sz w:val="20"/>
+                <w:szCs w:val="20"/>
+              </w:rPr>
+              <w:t>*</w:t>
             </w:r>
           </w:p>
         </w:tc>
@@ -2539,7 +2679,31 @@
                 <w:sz w:val="20"/>
                 <w:szCs w:val="20"/>
               </w:rPr>
-              <w:t>Herbivory, before flowering: Quantitative</w:t>
+              <w:t>Herbivory</w:t>
+            </w:r>
+            <w:r>
+              <w:rPr>
+                <w:rFonts w:ascii="Arial" w:hAnsi="Arial" w:cs="Arial"/>
+                <w:sz w:val="20"/>
+                <w:szCs w:val="20"/>
+              </w:rPr>
+              <w:t xml:space="preserve"> b</w:t>
+            </w:r>
+            <w:r>
+              <w:rPr>
+                <w:rFonts w:ascii="Arial" w:hAnsi="Arial" w:cs="Arial"/>
+                <w:sz w:val="20"/>
+                <w:szCs w:val="20"/>
+              </w:rPr>
+              <w:t>efore flowering</w:t>
+            </w:r>
+            <w:r>
+              <w:rPr>
+                <w:rFonts w:ascii="Arial" w:hAnsi="Arial" w:cs="Arial"/>
+                <w:sz w:val="20"/>
+                <w:szCs w:val="20"/>
+              </w:rPr>
+              <w:t xml:space="preserve"> (quantitative)</w:t>
             </w:r>
           </w:p>
         </w:tc>
@@ -2701,7 +2865,39 @@
                 <w:sz w:val="20"/>
                 <w:szCs w:val="20"/>
               </w:rPr>
-              <w:t>Herbivory, after flowering: Binary*</w:t>
+              <w:t>Herbivory</w:t>
+            </w:r>
+            <w:r>
+              <w:rPr>
+                <w:rFonts w:ascii="Arial" w:hAnsi="Arial" w:cs="Arial"/>
+                <w:sz w:val="20"/>
+                <w:szCs w:val="20"/>
+              </w:rPr>
+              <w:t xml:space="preserve"> a</w:t>
+            </w:r>
+            <w:r>
+              <w:rPr>
+                <w:rFonts w:ascii="Arial" w:hAnsi="Arial" w:cs="Arial"/>
+                <w:sz w:val="20"/>
+                <w:szCs w:val="20"/>
+              </w:rPr>
+              <w:t>fter flowering</w:t>
+            </w:r>
+            <w:r>
+              <w:rPr>
+                <w:rFonts w:ascii="Arial" w:hAnsi="Arial" w:cs="Arial"/>
+                <w:sz w:val="20"/>
+                <w:szCs w:val="20"/>
+              </w:rPr>
+              <w:t xml:space="preserve"> (binary)</w:t>
+            </w:r>
+            <w:r>
+              <w:rPr>
+                <w:rFonts w:ascii="Arial" w:hAnsi="Arial" w:cs="Arial"/>
+                <w:sz w:val="20"/>
+                <w:szCs w:val="20"/>
+              </w:rPr>
+              <w:t>*</w:t>
             </w:r>
           </w:p>
         </w:tc>
@@ -2867,7 +3063,31 @@
                 <w:sz w:val="20"/>
                 <w:szCs w:val="20"/>
               </w:rPr>
-              <w:t>Herbivory, after flowering: Quantitative</w:t>
+              <w:t>Herbivory</w:t>
+            </w:r>
+            <w:r>
+              <w:rPr>
+                <w:rFonts w:ascii="Arial" w:hAnsi="Arial" w:cs="Arial"/>
+                <w:sz w:val="20"/>
+                <w:szCs w:val="20"/>
+              </w:rPr>
+              <w:t xml:space="preserve"> a</w:t>
+            </w:r>
+            <w:r>
+              <w:rPr>
+                <w:rFonts w:ascii="Arial" w:hAnsi="Arial" w:cs="Arial"/>
+                <w:sz w:val="20"/>
+                <w:szCs w:val="20"/>
+              </w:rPr>
+              <w:t>fter flowering</w:t>
+            </w:r>
+            <w:r>
+              <w:rPr>
+                <w:rFonts w:ascii="Arial" w:hAnsi="Arial" w:cs="Arial"/>
+                <w:sz w:val="20"/>
+                <w:szCs w:val="20"/>
+              </w:rPr>
+              <w:t xml:space="preserve"> (quantitative)</w:t>
             </w:r>
           </w:p>
         </w:tc>
@@ -3195,7 +3415,23 @@
                 <w:sz w:val="20"/>
                 <w:szCs w:val="20"/>
               </w:rPr>
-              <w:t>Weevil damage: Binary*</w:t>
+              <w:t>Weevil damage</w:t>
+            </w:r>
+            <w:r>
+              <w:rPr>
+                <w:rFonts w:ascii="Arial" w:hAnsi="Arial" w:cs="Arial"/>
+                <w:sz w:val="20"/>
+                <w:szCs w:val="20"/>
+              </w:rPr>
+              <w:t xml:space="preserve"> (binary)</w:t>
+            </w:r>
+            <w:r>
+              <w:rPr>
+                <w:rFonts w:ascii="Arial" w:hAnsi="Arial" w:cs="Arial"/>
+                <w:sz w:val="20"/>
+                <w:szCs w:val="20"/>
+              </w:rPr>
+              <w:t>*</w:t>
             </w:r>
           </w:p>
         </w:tc>
@@ -3361,7 +3597,15 @@
                 <w:sz w:val="20"/>
                 <w:szCs w:val="20"/>
               </w:rPr>
-              <w:t>Weevil damage: Quantitative</w:t>
+              <w:t>Weevil damage</w:t>
+            </w:r>
+            <w:r>
+              <w:rPr>
+                <w:rFonts w:ascii="Arial" w:hAnsi="Arial" w:cs="Arial"/>
+                <w:sz w:val="20"/>
+                <w:szCs w:val="20"/>
+              </w:rPr>
+              <w:t xml:space="preserve"> (quantitative)</w:t>
             </w:r>
           </w:p>
         </w:tc>
@@ -4720,7 +4964,31 @@
                 <w:sz w:val="20"/>
                 <w:szCs w:val="20"/>
               </w:rPr>
-              <w:t>Mean flowers per inflorescence*</w:t>
+              <w:t>Fl</w:t>
+            </w:r>
+            <w:r>
+              <w:rPr>
+                <w:rFonts w:ascii="Arial" w:hAnsi="Arial" w:cs="Arial"/>
+                <w:sz w:val="20"/>
+                <w:szCs w:val="20"/>
+              </w:rPr>
+              <w:t xml:space="preserve">owers </w:t>
+            </w:r>
+            <w:r>
+              <w:rPr>
+                <w:rFonts w:ascii="Arial" w:hAnsi="Arial" w:cs="Arial"/>
+                <w:sz w:val="20"/>
+                <w:szCs w:val="20"/>
+              </w:rPr>
+              <w:t>per in</w:t>
+            </w:r>
+            <w:r>
+              <w:rPr>
+                <w:rFonts w:ascii="Arial" w:hAnsi="Arial" w:cs="Arial"/>
+                <w:sz w:val="20"/>
+                <w:szCs w:val="20"/>
+              </w:rPr>
+              <w:t>florescence*</w:t>
             </w:r>
           </w:p>
         </w:tc>
@@ -4891,7 +5159,21 @@
         <w:rPr>
           <w:rFonts w:ascii="Arial" w:hAnsi="Arial" w:cs="Arial"/>
         </w:rPr>
-        <w:t>*Variables were analyzed with generalized linear mixed models. PVE was calculated as: random effect variance/(random effect variance + residual variance) with the</w:t>
+        <w:t>*Variables were analyzed with generalized linear mixed models. PVE was calculated as: random effect variance</w:t>
+      </w:r>
+      <w:proofErr w:type="gramStart"/>
+      <w:r>
+        <w:rPr>
+          <w:rFonts w:ascii="Arial" w:hAnsi="Arial" w:cs="Arial"/>
+        </w:rPr>
+        <w:t>/(</w:t>
+      </w:r>
+      <w:proofErr w:type="gramEnd"/>
+      <w:r>
+        <w:rPr>
+          <w:rFonts w:ascii="Arial" w:hAnsi="Arial" w:cs="Arial"/>
+        </w:rPr>
+        <w:t>random effect variance + residual variance) with the</w:t>
       </w:r>
       <w:r>
         <w:rPr>
@@ -4899,13 +5181,23 @@
         </w:rPr>
         <w:t xml:space="preserve"> </w:t>
       </w:r>
+      <w:proofErr w:type="spellStart"/>
       <w:r>
         <w:rPr>
           <w:rFonts w:ascii="Arial" w:hAnsi="Arial" w:cs="Arial"/>
           <w:i/>
           <w:iCs/>
         </w:rPr>
-        <w:t>get_variance()</w:t>
+        <w:t>get_variance</w:t>
+      </w:r>
+      <w:proofErr w:type="spellEnd"/>
+      <w:r>
+        <w:rPr>
+          <w:rFonts w:ascii="Arial" w:hAnsi="Arial" w:cs="Arial"/>
+          <w:i/>
+          <w:iCs/>
+        </w:rPr>
+        <w:t>()</w:t>
       </w:r>
       <w:r>
         <w:rPr>
@@ -4937,15 +5229,39 @@
         <w:rPr>
           <w:rFonts w:ascii="Arial" w:hAnsi="Arial" w:cs="Arial"/>
         </w:rPr>
-        <w:t xml:space="preserve">random effect variance/(random effect variance + residual variance) with the </w:t>
+        <w:t>random effect variance</w:t>
       </w:r>
+      <w:proofErr w:type="gramStart"/>
+      <w:r>
+        <w:rPr>
+          <w:rFonts w:ascii="Arial" w:hAnsi="Arial" w:cs="Arial"/>
+        </w:rPr>
+        <w:t>/(</w:t>
+      </w:r>
+      <w:proofErr w:type="gramEnd"/>
+      <w:r>
+        <w:rPr>
+          <w:rFonts w:ascii="Arial" w:hAnsi="Arial" w:cs="Arial"/>
+        </w:rPr>
+        <w:t xml:space="preserve">random effect variance + residual variance) with the </w:t>
+      </w:r>
+      <w:proofErr w:type="spellStart"/>
       <w:r>
         <w:rPr>
           <w:rFonts w:ascii="Arial" w:hAnsi="Arial" w:cs="Arial"/>
           <w:i/>
           <w:iCs/>
         </w:rPr>
-        <w:t>VarCorr()</w:t>
+        <w:t>VarCorr</w:t>
+      </w:r>
+      <w:proofErr w:type="spellEnd"/>
+      <w:r>
+        <w:rPr>
+          <w:rFonts w:ascii="Arial" w:hAnsi="Arial" w:cs="Arial"/>
+          <w:i/>
+          <w:iCs/>
+        </w:rPr>
+        <w:t>()</w:t>
       </w:r>
       <w:r>
         <w:rPr>
@@ -5743,7 +6059,23 @@
                 <w:sz w:val="20"/>
                 <w:szCs w:val="20"/>
               </w:rPr>
-              <w:t>Height, before flowering</w:t>
+              <w:t>Height</w:t>
+            </w:r>
+            <w:r>
+              <w:rPr>
+                <w:rFonts w:ascii="Arial" w:hAnsi="Arial" w:cs="Arial"/>
+                <w:sz w:val="20"/>
+                <w:szCs w:val="20"/>
+              </w:rPr>
+              <w:t xml:space="preserve"> b</w:t>
+            </w:r>
+            <w:r>
+              <w:rPr>
+                <w:rFonts w:ascii="Arial" w:hAnsi="Arial" w:cs="Arial"/>
+                <w:sz w:val="20"/>
+                <w:szCs w:val="20"/>
+              </w:rPr>
+              <w:t>efore flowering</w:t>
             </w:r>
           </w:p>
         </w:tc>
@@ -6085,7 +6417,23 @@
                 <w:sz w:val="20"/>
                 <w:szCs w:val="20"/>
               </w:rPr>
-              <w:t>Height, after flowering</w:t>
+              <w:t>Height</w:t>
+            </w:r>
+            <w:r>
+              <w:rPr>
+                <w:rFonts w:ascii="Arial" w:hAnsi="Arial" w:cs="Arial"/>
+                <w:sz w:val="20"/>
+                <w:szCs w:val="20"/>
+              </w:rPr>
+              <w:t xml:space="preserve"> a</w:t>
+            </w:r>
+            <w:r>
+              <w:rPr>
+                <w:rFonts w:ascii="Arial" w:hAnsi="Arial" w:cs="Arial"/>
+                <w:sz w:val="20"/>
+                <w:szCs w:val="20"/>
+              </w:rPr>
+              <w:t>fter flowering</w:t>
             </w:r>
           </w:p>
         </w:tc>
@@ -6991,7 +7339,23 @@
                 <w:sz w:val="20"/>
                 <w:szCs w:val="20"/>
               </w:rPr>
-              <w:t>Ramets, before flowering*</w:t>
+              <w:t>Ramets</w:t>
+            </w:r>
+            <w:r>
+              <w:rPr>
+                <w:rFonts w:ascii="Arial" w:hAnsi="Arial" w:cs="Arial"/>
+                <w:sz w:val="20"/>
+                <w:szCs w:val="20"/>
+              </w:rPr>
+              <w:t xml:space="preserve"> b</w:t>
+            </w:r>
+            <w:r>
+              <w:rPr>
+                <w:rFonts w:ascii="Arial" w:hAnsi="Arial" w:cs="Arial"/>
+                <w:sz w:val="20"/>
+                <w:szCs w:val="20"/>
+              </w:rPr>
+              <w:t>efore flowering*</w:t>
             </w:r>
           </w:p>
         </w:tc>
@@ -7297,7 +7661,23 @@
                 <w:sz w:val="20"/>
                 <w:szCs w:val="20"/>
               </w:rPr>
-              <w:t>Ramets, after flowering*</w:t>
+              <w:t>Ramets</w:t>
+            </w:r>
+            <w:r>
+              <w:rPr>
+                <w:rFonts w:ascii="Arial" w:hAnsi="Arial" w:cs="Arial"/>
+                <w:sz w:val="20"/>
+                <w:szCs w:val="20"/>
+              </w:rPr>
+              <w:t xml:space="preserve"> a</w:t>
+            </w:r>
+            <w:r>
+              <w:rPr>
+                <w:rFonts w:ascii="Arial" w:hAnsi="Arial" w:cs="Arial"/>
+                <w:sz w:val="20"/>
+                <w:szCs w:val="20"/>
+              </w:rPr>
+              <w:t>fter flowering*</w:t>
             </w:r>
           </w:p>
         </w:tc>
@@ -8236,7 +8616,17 @@
                 <w:sz w:val="20"/>
                 <w:szCs w:val="20"/>
               </w:rPr>
-              <w:t>Danaus plexippus</w:t>
+              <w:t>D.</w:t>
+            </w:r>
+            <w:r>
+              <w:rPr>
+                <w:rFonts w:ascii="Arial" w:hAnsi="Arial" w:cs="Arial"/>
+                <w:i/>
+                <w:iCs/>
+                <w:sz w:val="20"/>
+                <w:szCs w:val="20"/>
+              </w:rPr>
+              <w:t xml:space="preserve"> plexippus</w:t>
             </w:r>
             <w:r>
               <w:rPr>
@@ -8546,7 +8936,17 @@
                 <w:sz w:val="20"/>
                 <w:szCs w:val="20"/>
               </w:rPr>
-              <w:t xml:space="preserve">Labidomera clivicollis </w:t>
+              <w:t>L.</w:t>
+            </w:r>
+            <w:r>
+              <w:rPr>
+                <w:rFonts w:ascii="Arial" w:hAnsi="Arial" w:cs="Arial"/>
+                <w:i/>
+                <w:iCs/>
+                <w:sz w:val="20"/>
+                <w:szCs w:val="20"/>
+              </w:rPr>
+              <w:t xml:space="preserve"> clivicollis </w:t>
             </w:r>
             <w:r>
               <w:rPr>
@@ -8857,7 +9257,17 @@
                 <w:sz w:val="20"/>
                 <w:szCs w:val="20"/>
               </w:rPr>
-              <w:t>Liriomyza asclepiadis</w:t>
+              <w:t>L.</w:t>
+            </w:r>
+            <w:r>
+              <w:rPr>
+                <w:rFonts w:ascii="Arial" w:hAnsi="Arial" w:cs="Arial"/>
+                <w:i/>
+                <w:iCs/>
+                <w:sz w:val="20"/>
+                <w:szCs w:val="20"/>
+              </w:rPr>
+              <w:t xml:space="preserve"> asclepiadis</w:t>
             </w:r>
             <w:r>
               <w:rPr>
@@ -9202,7 +9612,39 @@
                 <w:sz w:val="20"/>
                 <w:szCs w:val="20"/>
               </w:rPr>
-              <w:t>Herbivory, before flowering: Binary*</w:t>
+              <w:t>Herbivory</w:t>
+            </w:r>
+            <w:r>
+              <w:rPr>
+                <w:rFonts w:ascii="Arial" w:hAnsi="Arial" w:cs="Arial"/>
+                <w:sz w:val="20"/>
+                <w:szCs w:val="20"/>
+              </w:rPr>
+              <w:t xml:space="preserve"> b</w:t>
+            </w:r>
+            <w:r>
+              <w:rPr>
+                <w:rFonts w:ascii="Arial" w:hAnsi="Arial" w:cs="Arial"/>
+                <w:sz w:val="20"/>
+                <w:szCs w:val="20"/>
+              </w:rPr>
+              <w:t>efore flowering</w:t>
+            </w:r>
+            <w:r>
+              <w:rPr>
+                <w:rFonts w:ascii="Arial" w:hAnsi="Arial" w:cs="Arial"/>
+                <w:sz w:val="20"/>
+                <w:szCs w:val="20"/>
+              </w:rPr>
+              <w:t xml:space="preserve"> (binary)</w:t>
+            </w:r>
+            <w:r>
+              <w:rPr>
+                <w:rFonts w:ascii="Arial" w:hAnsi="Arial" w:cs="Arial"/>
+                <w:sz w:val="20"/>
+                <w:szCs w:val="20"/>
+              </w:rPr>
+              <w:t>*</w:t>
             </w:r>
           </w:p>
         </w:tc>
@@ -9502,7 +9944,31 @@
                 <w:sz w:val="20"/>
                 <w:szCs w:val="20"/>
               </w:rPr>
-              <w:t>Herbivory, before flowering: Quantitative</w:t>
+              <w:t>Herbivory</w:t>
+            </w:r>
+            <w:r>
+              <w:rPr>
+                <w:rFonts w:ascii="Arial" w:hAnsi="Arial" w:cs="Arial"/>
+                <w:sz w:val="20"/>
+                <w:szCs w:val="20"/>
+              </w:rPr>
+              <w:t xml:space="preserve"> b</w:t>
+            </w:r>
+            <w:r>
+              <w:rPr>
+                <w:rFonts w:ascii="Arial" w:hAnsi="Arial" w:cs="Arial"/>
+                <w:sz w:val="20"/>
+                <w:szCs w:val="20"/>
+              </w:rPr>
+              <w:t>efore flowering</w:t>
+            </w:r>
+            <w:r>
+              <w:rPr>
+                <w:rFonts w:ascii="Arial" w:hAnsi="Arial" w:cs="Arial"/>
+                <w:sz w:val="20"/>
+                <w:szCs w:val="20"/>
+              </w:rPr>
+              <w:t xml:space="preserve"> (quantitative)</w:t>
             </w:r>
           </w:p>
         </w:tc>
@@ -9808,7 +10274,39 @@
                 <w:sz w:val="20"/>
                 <w:szCs w:val="20"/>
               </w:rPr>
-              <w:t>Herbivory, after flowering: Binary*</w:t>
+              <w:t>Herbivory</w:t>
+            </w:r>
+            <w:r>
+              <w:rPr>
+                <w:rFonts w:ascii="Arial" w:hAnsi="Arial" w:cs="Arial"/>
+                <w:sz w:val="20"/>
+                <w:szCs w:val="20"/>
+              </w:rPr>
+              <w:t xml:space="preserve"> a</w:t>
+            </w:r>
+            <w:r>
+              <w:rPr>
+                <w:rFonts w:ascii="Arial" w:hAnsi="Arial" w:cs="Arial"/>
+                <w:sz w:val="20"/>
+                <w:szCs w:val="20"/>
+              </w:rPr>
+              <w:t>fter flowering</w:t>
+            </w:r>
+            <w:r>
+              <w:rPr>
+                <w:rFonts w:ascii="Arial" w:hAnsi="Arial" w:cs="Arial"/>
+                <w:sz w:val="20"/>
+                <w:szCs w:val="20"/>
+              </w:rPr>
+              <w:t xml:space="preserve"> (binary)</w:t>
+            </w:r>
+            <w:r>
+              <w:rPr>
+                <w:rFonts w:ascii="Arial" w:hAnsi="Arial" w:cs="Arial"/>
+                <w:sz w:val="20"/>
+                <w:szCs w:val="20"/>
+              </w:rPr>
+              <w:t>*</w:t>
             </w:r>
           </w:p>
         </w:tc>
@@ -10114,7 +10612,31 @@
                 <w:sz w:val="20"/>
                 <w:szCs w:val="20"/>
               </w:rPr>
-              <w:t>Herbivory, after flowering: Quantitative</w:t>
+              <w:t>Herbivory</w:t>
+            </w:r>
+            <w:r>
+              <w:rPr>
+                <w:rFonts w:ascii="Arial" w:hAnsi="Arial" w:cs="Arial"/>
+                <w:sz w:val="20"/>
+                <w:szCs w:val="20"/>
+              </w:rPr>
+              <w:t xml:space="preserve"> a</w:t>
+            </w:r>
+            <w:r>
+              <w:rPr>
+                <w:rFonts w:ascii="Arial" w:hAnsi="Arial" w:cs="Arial"/>
+                <w:sz w:val="20"/>
+                <w:szCs w:val="20"/>
+              </w:rPr>
+              <w:t>fter flowering</w:t>
+            </w:r>
+            <w:r>
+              <w:rPr>
+                <w:rFonts w:ascii="Arial" w:hAnsi="Arial" w:cs="Arial"/>
+                <w:sz w:val="20"/>
+                <w:szCs w:val="20"/>
+              </w:rPr>
+              <w:t xml:space="preserve"> (quantitative)</w:t>
             </w:r>
           </w:p>
         </w:tc>
@@ -10718,7 +11240,23 @@
                 <w:sz w:val="20"/>
                 <w:szCs w:val="20"/>
               </w:rPr>
-              <w:t>Weevil damage: Binary*</w:t>
+              <w:t>Weevil damage</w:t>
+            </w:r>
+            <w:r>
+              <w:rPr>
+                <w:rFonts w:ascii="Arial" w:hAnsi="Arial" w:cs="Arial"/>
+                <w:sz w:val="20"/>
+                <w:szCs w:val="20"/>
+              </w:rPr>
+              <w:t xml:space="preserve"> (binary)</w:t>
+            </w:r>
+            <w:r>
+              <w:rPr>
+                <w:rFonts w:ascii="Arial" w:hAnsi="Arial" w:cs="Arial"/>
+                <w:sz w:val="20"/>
+                <w:szCs w:val="20"/>
+              </w:rPr>
+              <w:t>*</w:t>
             </w:r>
           </w:p>
         </w:tc>
@@ -11024,7 +11562,15 @@
                 <w:sz w:val="20"/>
                 <w:szCs w:val="20"/>
               </w:rPr>
-              <w:t>Weevil damage: Quantitative</w:t>
+              <w:t>Weevil damage</w:t>
+            </w:r>
+            <w:r>
+              <w:rPr>
+                <w:rFonts w:ascii="Arial" w:hAnsi="Arial" w:cs="Arial"/>
+                <w:sz w:val="20"/>
+                <w:szCs w:val="20"/>
+              </w:rPr>
+              <w:t xml:space="preserve"> (quantitative)</w:t>
             </w:r>
           </w:p>
         </w:tc>
@@ -13497,7 +14043,32 @@
                 <w:sz w:val="20"/>
                 <w:szCs w:val="20"/>
               </w:rPr>
-              <w:t>Mean flowers per inflorescence*</w:t>
+              <w:lastRenderedPageBreak/>
+              <w:t>Fl</w:t>
+            </w:r>
+            <w:r>
+              <w:rPr>
+                <w:rFonts w:ascii="Arial" w:hAnsi="Arial" w:cs="Arial"/>
+                <w:sz w:val="20"/>
+                <w:szCs w:val="20"/>
+              </w:rPr>
+              <w:t xml:space="preserve">owers </w:t>
+            </w:r>
+            <w:r>
+              <w:rPr>
+                <w:rFonts w:ascii="Arial" w:hAnsi="Arial" w:cs="Arial"/>
+                <w:sz w:val="20"/>
+                <w:szCs w:val="20"/>
+              </w:rPr>
+              <w:t>per in</w:t>
+            </w:r>
+            <w:r>
+              <w:rPr>
+                <w:rFonts w:ascii="Arial" w:hAnsi="Arial" w:cs="Arial"/>
+                <w:sz w:val="20"/>
+                <w:szCs w:val="20"/>
+              </w:rPr>
+              <w:t>florescence*</w:t>
             </w:r>
           </w:p>
         </w:tc>

--- a/Figures_Tables/ranova_PVE/ranovas_allyears.docx
+++ b/Figures_Tables/ranova_PVE/ranovas_allyears.docx
@@ -113,7 +113,7 @@
         <w:gridCol w:w="900"/>
         <w:gridCol w:w="900"/>
         <w:gridCol w:w="900"/>
-        <w:gridCol w:w="720"/>
+        <w:gridCol w:w="900"/>
       </w:tblGrid>
       <w:tr>
         <w:tc>
@@ -135,7 +135,7 @@
         </w:tc>
         <w:tc>
           <w:tcPr>
-            <w:tcW w:w="5123" w:type="dxa"/>
+            <w:tcW w:w="5303" w:type="dxa"/>
             <w:gridSpan w:val="6"/>
             <w:shd w:val="clear" w:color="auto" w:fill="D9D9D9" w:themeFill="background1" w:themeFillShade="D9"/>
           </w:tcPr>
@@ -208,7 +208,7 @@
         </w:tc>
         <w:tc>
           <w:tcPr>
-            <w:tcW w:w="2520" w:type="dxa"/>
+            <w:tcW w:w="2700" w:type="dxa"/>
             <w:gridSpan w:val="3"/>
             <w:shd w:val="clear" w:color="auto" w:fill="D9D9D9" w:themeFill="background1" w:themeFillShade="D9"/>
           </w:tcPr>
@@ -390,7 +390,7 @@
         </w:tc>
         <w:tc>
           <w:tcPr>
-            <w:tcW w:w="720" w:type="dxa"/>
+            <w:tcW w:w="900" w:type="dxa"/>
             <w:tcBorders>
               <w:bottom w:val="single" w:sz="8" w:space="0" w:color="auto"/>
             </w:tcBorders>
@@ -419,7 +419,7 @@
       <w:tr>
         <w:tc>
           <w:tcPr>
-            <w:tcW w:w="8910" w:type="dxa"/>
+            <w:tcW w:w="9090" w:type="dxa"/>
             <w:gridSpan w:val="7"/>
             <w:tcBorders>
               <w:top w:val="single" w:sz="8" w:space="0" w:color="auto"/>
@@ -628,7 +628,7 @@
         </w:tc>
         <w:tc>
           <w:tcPr>
-            <w:tcW w:w="720" w:type="dxa"/>
+            <w:tcW w:w="900" w:type="dxa"/>
             <w:tcBorders>
               <w:top w:val="single" w:sz="4" w:space="0" w:color="auto"/>
             </w:tcBorders>
@@ -813,7 +813,7 @@
         </w:tc>
         <w:tc>
           <w:tcPr>
-            <w:tcW w:w="720" w:type="dxa"/>
+            <w:tcW w:w="900" w:type="dxa"/>
           </w:tcPr>
           <w:p>
             <w:pPr>
@@ -975,7 +975,7 @@
         </w:tc>
         <w:tc>
           <w:tcPr>
-            <w:tcW w:w="720" w:type="dxa"/>
+            <w:tcW w:w="900" w:type="dxa"/>
           </w:tcPr>
           <w:p>
             <w:pPr>
@@ -1138,7 +1138,7 @@
         </w:tc>
         <w:tc>
           <w:tcPr>
-            <w:tcW w:w="720" w:type="dxa"/>
+            <w:tcW w:w="900" w:type="dxa"/>
           </w:tcPr>
           <w:p>
             <w:pPr>
@@ -1320,7 +1320,7 @@
         </w:tc>
         <w:tc>
           <w:tcPr>
-            <w:tcW w:w="720" w:type="dxa"/>
+            <w:tcW w:w="900" w:type="dxa"/>
             <w:vAlign w:val="center"/>
           </w:tcPr>
           <w:p>
@@ -1505,7 +1505,7 @@
         </w:tc>
         <w:tc>
           <w:tcPr>
-            <w:tcW w:w="720" w:type="dxa"/>
+            <w:tcW w:w="900" w:type="dxa"/>
             <w:vAlign w:val="center"/>
           </w:tcPr>
           <w:p>
@@ -1669,7 +1669,7 @@
         </w:tc>
         <w:tc>
           <w:tcPr>
-            <w:tcW w:w="720" w:type="dxa"/>
+            <w:tcW w:w="900" w:type="dxa"/>
           </w:tcPr>
           <w:p>
             <w:pPr>
@@ -1831,7 +1831,7 @@
         </w:tc>
         <w:tc>
           <w:tcPr>
-            <w:tcW w:w="720" w:type="dxa"/>
+            <w:tcW w:w="900" w:type="dxa"/>
           </w:tcPr>
           <w:p>
             <w:pPr>
@@ -1856,7 +1856,7 @@
       <w:tr>
         <w:tc>
           <w:tcPr>
-            <w:tcW w:w="8910" w:type="dxa"/>
+            <w:tcW w:w="9090" w:type="dxa"/>
             <w:gridSpan w:val="7"/>
             <w:shd w:val="clear" w:color="auto" w:fill="F2F2F2" w:themeFill="background1" w:themeFillShade="F2"/>
           </w:tcPr>
@@ -2044,7 +2044,7 @@
         </w:tc>
         <w:tc>
           <w:tcPr>
-            <w:tcW w:w="720" w:type="dxa"/>
+            <w:tcW w:w="900" w:type="dxa"/>
           </w:tcPr>
           <w:p>
             <w:pPr>
@@ -2227,7 +2227,7 @@
         </w:tc>
         <w:tc>
           <w:tcPr>
-            <w:tcW w:w="720" w:type="dxa"/>
+            <w:tcW w:w="900" w:type="dxa"/>
           </w:tcPr>
           <w:p>
             <w:pPr>
@@ -2413,7 +2413,7 @@
         </w:tc>
         <w:tc>
           <w:tcPr>
-            <w:tcW w:w="720" w:type="dxa"/>
+            <w:tcW w:w="900" w:type="dxa"/>
           </w:tcPr>
           <w:p>
             <w:pPr>
@@ -2438,7 +2438,7 @@
       <w:tr>
         <w:tc>
           <w:tcPr>
-            <w:tcW w:w="8910" w:type="dxa"/>
+            <w:tcW w:w="9090" w:type="dxa"/>
             <w:gridSpan w:val="7"/>
             <w:shd w:val="clear" w:color="auto" w:fill="F2F2F2" w:themeFill="background1" w:themeFillShade="F2"/>
           </w:tcPr>
@@ -2638,7 +2638,7 @@
         </w:tc>
         <w:tc>
           <w:tcPr>
-            <w:tcW w:w="720" w:type="dxa"/>
+            <w:tcW w:w="900" w:type="dxa"/>
           </w:tcPr>
           <w:p>
             <w:pPr>
@@ -2824,7 +2824,7 @@
         </w:tc>
         <w:tc>
           <w:tcPr>
-            <w:tcW w:w="720" w:type="dxa"/>
+            <w:tcW w:w="900" w:type="dxa"/>
           </w:tcPr>
           <w:p>
             <w:pPr>
@@ -3022,7 +3022,7 @@
         </w:tc>
         <w:tc>
           <w:tcPr>
-            <w:tcW w:w="720" w:type="dxa"/>
+            <w:tcW w:w="900" w:type="dxa"/>
           </w:tcPr>
           <w:p>
             <w:pPr>
@@ -3208,7 +3208,7 @@
         </w:tc>
         <w:tc>
           <w:tcPr>
-            <w:tcW w:w="720" w:type="dxa"/>
+            <w:tcW w:w="900" w:type="dxa"/>
           </w:tcPr>
           <w:p>
             <w:pPr>
@@ -3374,7 +3374,7 @@
         </w:tc>
         <w:tc>
           <w:tcPr>
-            <w:tcW w:w="720" w:type="dxa"/>
+            <w:tcW w:w="900" w:type="dxa"/>
           </w:tcPr>
           <w:p>
             <w:pPr>
@@ -3556,7 +3556,7 @@
         </w:tc>
         <w:tc>
           <w:tcPr>
-            <w:tcW w:w="720" w:type="dxa"/>
+            <w:tcW w:w="900" w:type="dxa"/>
           </w:tcPr>
           <w:p>
             <w:pPr>
@@ -3726,7 +3726,7 @@
         </w:tc>
         <w:tc>
           <w:tcPr>
-            <w:tcW w:w="720" w:type="dxa"/>
+            <w:tcW w:w="900" w:type="dxa"/>
           </w:tcPr>
           <w:p>
             <w:pPr>
@@ -3751,7 +3751,7 @@
       <w:tr>
         <w:tc>
           <w:tcPr>
-            <w:tcW w:w="8910" w:type="dxa"/>
+            <w:tcW w:w="9090" w:type="dxa"/>
             <w:gridSpan w:val="7"/>
             <w:shd w:val="clear" w:color="auto" w:fill="F2F2F2" w:themeFill="background1" w:themeFillShade="F2"/>
           </w:tcPr>
@@ -3923,7 +3923,7 @@
         </w:tc>
         <w:tc>
           <w:tcPr>
-            <w:tcW w:w="720" w:type="dxa"/>
+            <w:tcW w:w="900" w:type="dxa"/>
           </w:tcPr>
           <w:p>
             <w:pPr>
@@ -4089,7 +4089,7 @@
         </w:tc>
         <w:tc>
           <w:tcPr>
-            <w:tcW w:w="720" w:type="dxa"/>
+            <w:tcW w:w="900" w:type="dxa"/>
           </w:tcPr>
           <w:p>
             <w:pPr>
@@ -4251,7 +4251,7 @@
         </w:tc>
         <w:tc>
           <w:tcPr>
-            <w:tcW w:w="720" w:type="dxa"/>
+            <w:tcW w:w="900" w:type="dxa"/>
           </w:tcPr>
           <w:p>
             <w:pPr>
@@ -4413,7 +4413,7 @@
         </w:tc>
         <w:tc>
           <w:tcPr>
-            <w:tcW w:w="720" w:type="dxa"/>
+            <w:tcW w:w="900" w:type="dxa"/>
           </w:tcPr>
           <w:p>
             <w:pPr>
@@ -4595,7 +4595,7 @@
         </w:tc>
         <w:tc>
           <w:tcPr>
-            <w:tcW w:w="720" w:type="dxa"/>
+            <w:tcW w:w="900" w:type="dxa"/>
           </w:tcPr>
           <w:p>
             <w:pPr>
@@ -4757,7 +4757,7 @@
         </w:tc>
         <w:tc>
           <w:tcPr>
-            <w:tcW w:w="720" w:type="dxa"/>
+            <w:tcW w:w="900" w:type="dxa"/>
           </w:tcPr>
           <w:p>
             <w:pPr>
@@ -4923,7 +4923,7 @@
         </w:tc>
         <w:tc>
           <w:tcPr>
-            <w:tcW w:w="720" w:type="dxa"/>
+            <w:tcW w:w="900" w:type="dxa"/>
           </w:tcPr>
           <w:p>
             <w:pPr>
@@ -5109,7 +5109,7 @@
         </w:tc>
         <w:tc>
           <w:tcPr>
-            <w:tcW w:w="720" w:type="dxa"/>
+            <w:tcW w:w="900" w:type="dxa"/>
           </w:tcPr>
           <w:p>
             <w:pPr>
@@ -5127,6 +5127,168 @@
                 <w:szCs w:val="20"/>
               </w:rPr>
               <w:t>0</w:t>
+            </w:r>
+          </w:p>
+        </w:tc>
+      </w:tr>
+      <w:tr>
+        <w:tc>
+          <w:tcPr>
+            <w:tcW w:w="3787" w:type="dxa"/>
+          </w:tcPr>
+          <w:p>
+            <w:pPr>
+              <w:rPr>
+                <w:rFonts w:ascii="Arial" w:hAnsi="Arial" w:cs="Arial"/>
+                <w:sz w:val="20"/>
+                <w:szCs w:val="20"/>
+              </w:rPr>
+            </w:pPr>
+            <w:r>
+              <w:rPr>
+                <w:rFonts w:ascii="Arial" w:hAnsi="Arial" w:cs="Arial"/>
+                <w:sz w:val="20"/>
+                <w:szCs w:val="20"/>
+              </w:rPr>
+              <w:t>Pollinaria removed</w:t>
+            </w:r>
+          </w:p>
+        </w:tc>
+        <w:tc>
+          <w:tcPr>
+            <w:tcW w:w="803" w:type="dxa"/>
+          </w:tcPr>
+          <w:p>
+            <w:pPr>
+              <w:jc w:val="center"/>
+              <w:rPr>
+                <w:rFonts w:ascii="Arial" w:hAnsi="Arial" w:cs="Arial"/>
+                <w:sz w:val="20"/>
+                <w:szCs w:val="20"/>
+              </w:rPr>
+            </w:pPr>
+            <w:r>
+              <w:rPr>
+                <w:rFonts w:ascii="Arial" w:hAnsi="Arial" w:cs="Arial"/>
+                <w:sz w:val="20"/>
+                <w:szCs w:val="20"/>
+              </w:rPr>
+              <w:t>0.017</w:t>
+            </w:r>
+          </w:p>
+        </w:tc>
+        <w:tc>
+          <w:tcPr>
+            <w:tcW w:w="900" w:type="dxa"/>
+          </w:tcPr>
+          <w:p>
+            <w:pPr>
+              <w:jc w:val="center"/>
+              <w:rPr>
+                <w:rFonts w:ascii="Arial" w:hAnsi="Arial" w:cs="Arial"/>
+                <w:sz w:val="20"/>
+                <w:szCs w:val="20"/>
+              </w:rPr>
+            </w:pPr>
+            <w:r>
+              <w:rPr>
+                <w:rFonts w:ascii="Arial" w:hAnsi="Arial" w:cs="Arial"/>
+                <w:sz w:val="20"/>
+                <w:szCs w:val="20"/>
+              </w:rPr>
+              <w:t>0.449</w:t>
+            </w:r>
+          </w:p>
+        </w:tc>
+        <w:tc>
+          <w:tcPr>
+            <w:tcW w:w="900" w:type="dxa"/>
+          </w:tcPr>
+          <w:p>
+            <w:pPr>
+              <w:jc w:val="center"/>
+              <w:rPr>
+                <w:rFonts w:ascii="Arial" w:hAnsi="Arial" w:cs="Arial"/>
+                <w:sz w:val="20"/>
+                <w:szCs w:val="20"/>
+              </w:rPr>
+            </w:pPr>
+            <w:r>
+              <w:rPr>
+                <w:rFonts w:ascii="Arial" w:hAnsi="Arial" w:cs="Arial"/>
+                <w:sz w:val="20"/>
+                <w:szCs w:val="20"/>
+              </w:rPr>
+              <w:t>1.003</w:t>
+            </w:r>
+          </w:p>
+        </w:tc>
+        <w:tc>
+          <w:tcPr>
+            <w:tcW w:w="900" w:type="dxa"/>
+          </w:tcPr>
+          <w:p>
+            <w:pPr>
+              <w:jc w:val="center"/>
+              <w:rPr>
+                <w:rFonts w:ascii="Arial" w:hAnsi="Arial" w:cs="Arial"/>
+                <w:sz w:val="20"/>
+                <w:szCs w:val="20"/>
+              </w:rPr>
+            </w:pPr>
+            <w:r>
+              <w:rPr>
+                <w:rFonts w:ascii="Arial" w:hAnsi="Arial" w:cs="Arial"/>
+                <w:sz w:val="20"/>
+                <w:szCs w:val="20"/>
+              </w:rPr>
+              <w:t>3.304</w:t>
+            </w:r>
+          </w:p>
+        </w:tc>
+        <w:tc>
+          <w:tcPr>
+            <w:tcW w:w="900" w:type="dxa"/>
+          </w:tcPr>
+          <w:p>
+            <w:pPr>
+              <w:jc w:val="center"/>
+              <w:rPr>
+                <w:rFonts w:ascii="Arial" w:hAnsi="Arial" w:cs="Arial"/>
+                <w:sz w:val="20"/>
+                <w:szCs w:val="20"/>
+              </w:rPr>
+            </w:pPr>
+            <w:r>
+              <w:rPr>
+                <w:rFonts w:ascii="Arial" w:hAnsi="Arial" w:cs="Arial"/>
+                <w:sz w:val="20"/>
+                <w:szCs w:val="20"/>
+              </w:rPr>
+              <w:t>0.0345</w:t>
+            </w:r>
+          </w:p>
+        </w:tc>
+        <w:tc>
+          <w:tcPr>
+            <w:tcW w:w="900" w:type="dxa"/>
+          </w:tcPr>
+          <w:p>
+            <w:pPr>
+              <w:jc w:val="center"/>
+              <w:rPr>
+                <w:rFonts w:ascii="Arial" w:hAnsi="Arial" w:cs="Arial"/>
+                <w:sz w:val="20"/>
+                <w:szCs w:val="20"/>
+              </w:rPr>
+            </w:pPr>
+            <w:r>
+              <w:rPr>
+                <w:rFonts w:ascii="Arial" w:hAnsi="Arial" w:cs="Arial"/>
+                <w:sz w:val="20"/>
+                <w:szCs w:val="20"/>
+              </w:rPr>
+              <w:t>27.192</w:t>
             </w:r>
           </w:p>
         </w:tc>
@@ -5379,19 +5541,19 @@
         <w:tblLook w:val="04A0" w:firstRow="1" w:lastRow="0" w:firstColumn="1" w:lastColumn="0" w:noHBand="0" w:noVBand="1"/>
       </w:tblPr>
       <w:tblGrid>
-        <w:gridCol w:w="2214"/>
+        <w:gridCol w:w="1995"/>
         <w:gridCol w:w="717"/>
         <w:gridCol w:w="828"/>
-        <w:gridCol w:w="725"/>
+        <w:gridCol w:w="722"/>
         <w:gridCol w:w="828"/>
         <w:gridCol w:w="834"/>
         <w:gridCol w:w="828"/>
         <w:gridCol w:w="717"/>
         <w:gridCol w:w="828"/>
-        <w:gridCol w:w="717"/>
+        <w:gridCol w:w="828"/>
         <w:gridCol w:w="828"/>
         <w:gridCol w:w="834"/>
-        <w:gridCol w:w="717"/>
+        <w:gridCol w:w="828"/>
       </w:tblGrid>
       <w:tr>
         <w:tc>
@@ -14345,6 +14507,314 @@
                 <w:szCs w:val="20"/>
               </w:rPr>
               <w:t>0.838</w:t>
+            </w:r>
+          </w:p>
+        </w:tc>
+      </w:tr>
+      <w:tr>
+        <w:tc>
+          <w:tcPr>
+            <w:tcW w:w="2214" w:type="dxa"/>
+          </w:tcPr>
+          <w:p>
+            <w:pPr>
+              <w:rPr>
+                <w:rFonts w:ascii="Arial" w:hAnsi="Arial" w:cs="Arial"/>
+                <w:sz w:val="20"/>
+                <w:szCs w:val="20"/>
+              </w:rPr>
+            </w:pPr>
+            <w:r>
+              <w:rPr>
+                <w:rFonts w:ascii="Arial" w:hAnsi="Arial" w:cs="Arial"/>
+                <w:sz w:val="20"/>
+                <w:szCs w:val="20"/>
+              </w:rPr>
+              <w:t>Pollinaria removed</w:t>
+            </w:r>
+          </w:p>
+        </w:tc>
+        <w:tc>
+          <w:tcPr>
+            <w:tcW w:w="717" w:type="dxa"/>
+          </w:tcPr>
+          <w:p>
+            <w:pPr>
+              <w:jc w:val="center"/>
+              <w:rPr>
+                <w:rFonts w:ascii="Arial" w:hAnsi="Arial" w:cs="Arial"/>
+                <w:sz w:val="20"/>
+                <w:szCs w:val="20"/>
+              </w:rPr>
+            </w:pPr>
+            <w:r>
+              <w:rPr>
+                <w:rFonts w:ascii="Arial" w:hAnsi="Arial" w:cs="Arial"/>
+                <w:sz w:val="20"/>
+                <w:szCs w:val="20"/>
+              </w:rPr>
+              <w:t>0.103</w:t>
+            </w:r>
+          </w:p>
+        </w:tc>
+        <w:tc>
+          <w:tcPr>
+            <w:tcW w:w="828" w:type="dxa"/>
+          </w:tcPr>
+          <w:p>
+            <w:pPr>
+              <w:jc w:val="center"/>
+              <w:rPr>
+                <w:rFonts w:ascii="Arial" w:hAnsi="Arial" w:cs="Arial"/>
+                <w:sz w:val="20"/>
+                <w:szCs w:val="20"/>
+              </w:rPr>
+            </w:pPr>
+            <w:r>
+              <w:rPr>
+                <w:rFonts w:ascii="Arial" w:hAnsi="Arial" w:cs="Arial"/>
+                <w:sz w:val="20"/>
+                <w:szCs w:val="20"/>
+              </w:rPr>
+              <w:t>0.3745</w:t>
+            </w:r>
+          </w:p>
+        </w:tc>
+        <w:tc>
+          <w:tcPr>
+            <w:tcW w:w="725" w:type="dxa"/>
+          </w:tcPr>
+          <w:p>
+            <w:pPr>
+              <w:jc w:val="center"/>
+              <w:rPr>
+                <w:rFonts w:ascii="Arial" w:hAnsi="Arial" w:cs="Arial"/>
+                <w:sz w:val="20"/>
+                <w:szCs w:val="20"/>
+              </w:rPr>
+            </w:pPr>
+            <w:r>
+              <w:rPr>
+                <w:rFonts w:ascii="Arial" w:hAnsi="Arial" w:cs="Arial"/>
+                <w:sz w:val="20"/>
+                <w:szCs w:val="20"/>
+              </w:rPr>
+              <w:t>2.328</w:t>
+            </w:r>
+          </w:p>
+        </w:tc>
+        <w:tc>
+          <w:tcPr>
+            <w:tcW w:w="828" w:type="dxa"/>
+          </w:tcPr>
+          <w:p>
+            <w:pPr>
+              <w:jc w:val="center"/>
+              <w:rPr>
+                <w:rFonts w:ascii="Arial" w:hAnsi="Arial" w:cs="Arial"/>
+                <w:sz w:val="20"/>
+                <w:szCs w:val="20"/>
+              </w:rPr>
+            </w:pPr>
+            <w:r>
+              <w:rPr>
+                <w:rFonts w:ascii="Arial" w:hAnsi="Arial" w:cs="Arial"/>
+                <w:sz w:val="20"/>
+                <w:szCs w:val="20"/>
+              </w:rPr>
+              <w:t>0.088</w:t>
+            </w:r>
+          </w:p>
+        </w:tc>
+        <w:tc>
+          <w:tcPr>
+            <w:tcW w:w="834" w:type="dxa"/>
+          </w:tcPr>
+          <w:p>
+            <w:pPr>
+              <w:jc w:val="center"/>
+              <w:rPr>
+                <w:rFonts w:ascii="Arial" w:hAnsi="Arial" w:cs="Arial"/>
+                <w:sz w:val="20"/>
+                <w:szCs w:val="20"/>
+              </w:rPr>
+            </w:pPr>
+            <w:r>
+              <w:rPr>
+                <w:rFonts w:ascii="Arial" w:hAnsi="Arial" w:cs="Arial"/>
+                <w:sz w:val="20"/>
+                <w:szCs w:val="20"/>
+              </w:rPr>
+              <w:t>0.3835</w:t>
+            </w:r>
+          </w:p>
+        </w:tc>
+        <w:tc>
+          <w:tcPr>
+            <w:tcW w:w="828" w:type="dxa"/>
+          </w:tcPr>
+          <w:p>
+            <w:pPr>
+              <w:jc w:val="center"/>
+              <w:rPr>
+                <w:rFonts w:ascii="Arial" w:hAnsi="Arial" w:cs="Arial"/>
+                <w:sz w:val="20"/>
+                <w:szCs w:val="20"/>
+              </w:rPr>
+            </w:pPr>
+            <w:r>
+              <w:rPr>
+                <w:rFonts w:ascii="Arial" w:hAnsi="Arial" w:cs="Arial"/>
+                <w:sz w:val="20"/>
+                <w:szCs w:val="20"/>
+              </w:rPr>
+              <w:t>2.174</w:t>
+            </w:r>
+          </w:p>
+        </w:tc>
+        <w:tc>
+          <w:tcPr>
+            <w:tcW w:w="717" w:type="dxa"/>
+          </w:tcPr>
+          <w:p>
+            <w:pPr>
+              <w:jc w:val="center"/>
+              <w:rPr>
+                <w:rFonts w:ascii="Arial" w:hAnsi="Arial" w:cs="Arial"/>
+                <w:sz w:val="20"/>
+                <w:szCs w:val="20"/>
+              </w:rPr>
+            </w:pPr>
+            <w:r>
+              <w:rPr>
+                <w:rFonts w:ascii="Arial" w:hAnsi="Arial" w:cs="Arial"/>
+                <w:sz w:val="20"/>
+                <w:szCs w:val="20"/>
+              </w:rPr>
+              <w:t>2.918</w:t>
+            </w:r>
+          </w:p>
+        </w:tc>
+        <w:tc>
+          <w:tcPr>
+            <w:tcW w:w="828" w:type="dxa"/>
+          </w:tcPr>
+          <w:p>
+            <w:pPr>
+              <w:jc w:val="center"/>
+              <w:rPr>
+                <w:rFonts w:ascii="Arial" w:hAnsi="Arial" w:cs="Arial"/>
+                <w:b/>
+                <w:bCs/>
+                <w:sz w:val="20"/>
+                <w:szCs w:val="20"/>
+              </w:rPr>
+            </w:pPr>
+            <w:r>
+              <w:rPr>
+                <w:rFonts w:ascii="Arial" w:hAnsi="Arial" w:cs="Arial"/>
+                <w:b/>
+                <w:bCs/>
+                <w:sz w:val="20"/>
+                <w:szCs w:val="20"/>
+              </w:rPr>
+              <w:t>0.044</w:t>
+            </w:r>
+          </w:p>
+        </w:tc>
+        <w:tc>
+          <w:tcPr>
+            <w:tcW w:w="717" w:type="dxa"/>
+          </w:tcPr>
+          <w:p>
+            <w:pPr>
+              <w:jc w:val="center"/>
+              <w:rPr>
+                <w:rFonts w:ascii="Arial" w:hAnsi="Arial" w:cs="Arial"/>
+                <w:sz w:val="20"/>
+                <w:szCs w:val="20"/>
+              </w:rPr>
+            </w:pPr>
+            <w:r>
+              <w:rPr>
+                <w:rFonts w:ascii="Arial" w:hAnsi="Arial" w:cs="Arial"/>
+                <w:sz w:val="20"/>
+                <w:szCs w:val="20"/>
+              </w:rPr>
+              <w:t>25.028</w:t>
+            </w:r>
+          </w:p>
+        </w:tc>
+        <w:tc>
+          <w:tcPr>
+            <w:tcW w:w="828" w:type="dxa"/>
+          </w:tcPr>
+          <w:p>
+            <w:pPr>
+              <w:jc w:val="center"/>
+              <w:rPr>
+                <w:rFonts w:ascii="Arial" w:hAnsi="Arial" w:cs="Arial"/>
+                <w:sz w:val="20"/>
+                <w:szCs w:val="20"/>
+              </w:rPr>
+            </w:pPr>
+            <w:r>
+              <w:rPr>
+                <w:rFonts w:ascii="Arial" w:hAnsi="Arial" w:cs="Arial"/>
+                <w:sz w:val="20"/>
+                <w:szCs w:val="20"/>
+              </w:rPr>
+              <w:t>22.722</w:t>
+            </w:r>
+          </w:p>
+        </w:tc>
+        <w:tc>
+          <w:tcPr>
+            <w:tcW w:w="834" w:type="dxa"/>
+          </w:tcPr>
+          <w:p>
+            <w:pPr>
+              <w:jc w:val="center"/>
+              <w:rPr>
+                <w:rFonts w:ascii="Arial" w:hAnsi="Arial" w:cs="Arial"/>
+                <w:b/>
+                <w:bCs/>
+                <w:sz w:val="20"/>
+                <w:szCs w:val="20"/>
+              </w:rPr>
+            </w:pPr>
+            <w:r>
+              <w:rPr>
+                <w:rFonts w:ascii="Arial" w:hAnsi="Arial" w:cs="Arial"/>
+                <w:b/>
+                <w:bCs/>
+                <w:sz w:val="20"/>
+                <w:szCs w:val="20"/>
+              </w:rPr>
+              <w:t>0.0495</w:t>
+            </w:r>
+          </w:p>
+        </w:tc>
+        <w:tc>
+          <w:tcPr>
+            <w:tcW w:w="717" w:type="dxa"/>
+          </w:tcPr>
+          <w:p>
+            <w:pPr>
+              <w:jc w:val="center"/>
+              <w:rPr>
+                <w:rFonts w:ascii="Arial" w:hAnsi="Arial" w:cs="Arial"/>
+                <w:sz w:val="20"/>
+                <w:szCs w:val="20"/>
+              </w:rPr>
+            </w:pPr>
+            <w:r>
+              <w:rPr>
+                <w:rFonts w:ascii="Arial" w:hAnsi="Arial" w:cs="Arial"/>
+                <w:sz w:val="20"/>
+                <w:szCs w:val="20"/>
+              </w:rPr>
+              <w:t>24.373</w:t>
             </w:r>
           </w:p>
         </w:tc>

--- a/Figures_Tables/ranova_PVE/ranovas_allyears.docx
+++ b/Figures_Tables/ranova_PVE/ranovas_allyears.docx
@@ -5255,13 +5255,17 @@
               <w:jc w:val="center"/>
               <w:rPr>
                 <w:rFonts w:ascii="Arial" w:hAnsi="Arial" w:cs="Arial"/>
-                <w:sz w:val="20"/>
-                <w:szCs w:val="20"/>
-              </w:rPr>
-            </w:pPr>
-            <w:r>
-              <w:rPr>
-                <w:rFonts w:ascii="Arial" w:hAnsi="Arial" w:cs="Arial"/>
+                <w:b/>
+                <w:bCs/>
+                <w:sz w:val="20"/>
+                <w:szCs w:val="20"/>
+              </w:rPr>
+            </w:pPr>
+            <w:r>
+              <w:rPr>
+                <w:rFonts w:ascii="Arial" w:hAnsi="Arial" w:cs="Arial"/>
+                <w:b/>
+                <w:bCs/>
                 <w:sz w:val="20"/>
                 <w:szCs w:val="20"/>
               </w:rPr>
@@ -5541,16 +5545,16 @@
         <w:tblLook w:val="04A0" w:firstRow="1" w:lastRow="0" w:firstColumn="1" w:lastColumn="0" w:noHBand="0" w:noVBand="1"/>
       </w:tblPr>
       <w:tblGrid>
-        <w:gridCol w:w="1995"/>
+        <w:gridCol w:w="2104"/>
         <w:gridCol w:w="717"/>
         <w:gridCol w:w="828"/>
-        <w:gridCol w:w="722"/>
+        <w:gridCol w:w="724"/>
         <w:gridCol w:w="828"/>
         <w:gridCol w:w="834"/>
         <w:gridCol w:w="828"/>
         <w:gridCol w:w="717"/>
         <w:gridCol w:w="828"/>
-        <w:gridCol w:w="828"/>
+        <w:gridCol w:w="717"/>
         <w:gridCol w:w="828"/>
         <w:gridCol w:w="834"/>
         <w:gridCol w:w="828"/>
@@ -14622,82 +14626,13 @@
                 <w:sz w:val="20"/>
                 <w:szCs w:val="20"/>
               </w:rPr>
-              <w:t>0.088</w:t>
+              <w:t>2.918</w:t>
             </w:r>
           </w:p>
         </w:tc>
         <w:tc>
           <w:tcPr>
             <w:tcW w:w="834" w:type="dxa"/>
-          </w:tcPr>
-          <w:p>
-            <w:pPr>
-              <w:jc w:val="center"/>
-              <w:rPr>
-                <w:rFonts w:ascii="Arial" w:hAnsi="Arial" w:cs="Arial"/>
-                <w:sz w:val="20"/>
-                <w:szCs w:val="20"/>
-              </w:rPr>
-            </w:pPr>
-            <w:r>
-              <w:rPr>
-                <w:rFonts w:ascii="Arial" w:hAnsi="Arial" w:cs="Arial"/>
-                <w:sz w:val="20"/>
-                <w:szCs w:val="20"/>
-              </w:rPr>
-              <w:t>0.3835</w:t>
-            </w:r>
-          </w:p>
-        </w:tc>
-        <w:tc>
-          <w:tcPr>
-            <w:tcW w:w="828" w:type="dxa"/>
-          </w:tcPr>
-          <w:p>
-            <w:pPr>
-              <w:jc w:val="center"/>
-              <w:rPr>
-                <w:rFonts w:ascii="Arial" w:hAnsi="Arial" w:cs="Arial"/>
-                <w:sz w:val="20"/>
-                <w:szCs w:val="20"/>
-              </w:rPr>
-            </w:pPr>
-            <w:r>
-              <w:rPr>
-                <w:rFonts w:ascii="Arial" w:hAnsi="Arial" w:cs="Arial"/>
-                <w:sz w:val="20"/>
-                <w:szCs w:val="20"/>
-              </w:rPr>
-              <w:t>2.174</w:t>
-            </w:r>
-          </w:p>
-        </w:tc>
-        <w:tc>
-          <w:tcPr>
-            <w:tcW w:w="717" w:type="dxa"/>
-          </w:tcPr>
-          <w:p>
-            <w:pPr>
-              <w:jc w:val="center"/>
-              <w:rPr>
-                <w:rFonts w:ascii="Arial" w:hAnsi="Arial" w:cs="Arial"/>
-                <w:sz w:val="20"/>
-                <w:szCs w:val="20"/>
-              </w:rPr>
-            </w:pPr>
-            <w:r>
-              <w:rPr>
-                <w:rFonts w:ascii="Arial" w:hAnsi="Arial" w:cs="Arial"/>
-                <w:sz w:val="20"/>
-                <w:szCs w:val="20"/>
-              </w:rPr>
-              <w:t>2.918</w:t>
-            </w:r>
-          </w:p>
-        </w:tc>
-        <w:tc>
-          <w:tcPr>
-            <w:tcW w:w="828" w:type="dxa"/>
           </w:tcPr>
           <w:p>
             <w:pPr>
@@ -14724,6 +14659,29 @@
         </w:tc>
         <w:tc>
           <w:tcPr>
+            <w:tcW w:w="828" w:type="dxa"/>
+          </w:tcPr>
+          <w:p>
+            <w:pPr>
+              <w:jc w:val="center"/>
+              <w:rPr>
+                <w:rFonts w:ascii="Arial" w:hAnsi="Arial" w:cs="Arial"/>
+                <w:sz w:val="20"/>
+                <w:szCs w:val="20"/>
+              </w:rPr>
+            </w:pPr>
+            <w:r>
+              <w:rPr>
+                <w:rFonts w:ascii="Arial" w:hAnsi="Arial" w:cs="Arial"/>
+                <w:sz w:val="20"/>
+                <w:szCs w:val="20"/>
+              </w:rPr>
+              <w:t>25.028</w:t>
+            </w:r>
+          </w:p>
+        </w:tc>
+        <w:tc>
+          <w:tcPr>
             <w:tcW w:w="717" w:type="dxa"/>
           </w:tcPr>
           <w:p>
@@ -14741,7 +14699,7 @@
                 <w:sz w:val="20"/>
                 <w:szCs w:val="20"/>
               </w:rPr>
-              <w:t>25.028</w:t>
+              <w:t>0.088</w:t>
             </w:r>
           </w:p>
         </w:tc>
@@ -14764,7 +14722,53 @@
                 <w:sz w:val="20"/>
                 <w:szCs w:val="20"/>
               </w:rPr>
-              <w:t>22.722</w:t>
+              <w:t>0.3835</w:t>
+            </w:r>
+          </w:p>
+        </w:tc>
+        <w:tc>
+          <w:tcPr>
+            <w:tcW w:w="717" w:type="dxa"/>
+          </w:tcPr>
+          <w:p>
+            <w:pPr>
+              <w:jc w:val="center"/>
+              <w:rPr>
+                <w:rFonts w:ascii="Arial" w:hAnsi="Arial" w:cs="Arial"/>
+                <w:sz w:val="20"/>
+                <w:szCs w:val="20"/>
+              </w:rPr>
+            </w:pPr>
+            <w:r>
+              <w:rPr>
+                <w:rFonts w:ascii="Arial" w:hAnsi="Arial" w:cs="Arial"/>
+                <w:sz w:val="20"/>
+                <w:szCs w:val="20"/>
+              </w:rPr>
+              <w:t>2.174</w:t>
+            </w:r>
+          </w:p>
+        </w:tc>
+        <w:tc>
+          <w:tcPr>
+            <w:tcW w:w="828" w:type="dxa"/>
+          </w:tcPr>
+          <w:p>
+            <w:pPr>
+              <w:jc w:val="center"/>
+              <w:rPr>
+                <w:rFonts w:ascii="Arial" w:hAnsi="Arial" w:cs="Arial"/>
+                <w:sz w:val="20"/>
+                <w:szCs w:val="20"/>
+              </w:rPr>
+            </w:pPr>
+            <w:r>
+              <w:rPr>
+                <w:rFonts w:ascii="Arial" w:hAnsi="Arial" w:cs="Arial"/>
+                <w:sz w:val="20"/>
+                <w:szCs w:val="20"/>
+              </w:rPr>
+              <w:t>2.722</w:t>
             </w:r>
           </w:p>
         </w:tc>

--- a/Figures_Tables/ranova_PVE/ranovas_allyears.docx
+++ b/Figures_Tables/ranova_PVE/ranovas_allyears.docx
@@ -81,21 +81,7 @@
         <w:rPr>
           <w:rFonts w:ascii="Arial" w:hAnsi="Arial" w:cs="Arial"/>
         </w:rPr>
-        <w:t>Values for last year included (</w:t>
-      </w:r>
-      <w:proofErr w:type="gramStart"/>
-      <w:r>
-        <w:rPr>
-          <w:rFonts w:ascii="Arial" w:hAnsi="Arial" w:cs="Arial"/>
-        </w:rPr>
-        <w:t>e.g.</w:t>
-      </w:r>
-      <w:proofErr w:type="gramEnd"/>
-      <w:r>
-        <w:rPr>
-          <w:rFonts w:ascii="Arial" w:hAnsi="Arial" w:cs="Arial"/>
-        </w:rPr>
-        <w:t xml:space="preserve"> relative growth rate measured 2019-2021; 2021 values are below)</w:t>
+        <w:t>Values for last year included (e.g. relative growth rate measured 2019-2021; 2021 values are below)</w:t>
       </w:r>
     </w:p>
     <w:tbl>
@@ -5325,57 +5311,25 @@
         <w:rPr>
           <w:rFonts w:ascii="Arial" w:hAnsi="Arial" w:cs="Arial"/>
         </w:rPr>
-        <w:t>*Variables were analyzed with generalized linear mixed models. PVE was calculated as: random effect variance</w:t>
-      </w:r>
-      <w:proofErr w:type="gramStart"/>
-      <w:r>
-        <w:rPr>
-          <w:rFonts w:ascii="Arial" w:hAnsi="Arial" w:cs="Arial"/>
-        </w:rPr>
-        <w:t>/(</w:t>
-      </w:r>
-      <w:proofErr w:type="gramEnd"/>
-      <w:r>
-        <w:rPr>
-          <w:rFonts w:ascii="Arial" w:hAnsi="Arial" w:cs="Arial"/>
-        </w:rPr>
-        <w:t>random effect variance + residual variance) with the</w:t>
+        <w:t xml:space="preserve">*Variables were analyzed with generalized linear mixed models. PVE was calculated </w:t>
       </w:r>
       <w:r>
         <w:rPr>
           <w:rFonts w:ascii="Arial" w:hAnsi="Arial" w:cs="Arial"/>
         </w:rPr>
-        <w:t xml:space="preserve"> </w:t>
-      </w:r>
-      <w:proofErr w:type="spellStart"/>
-      <w:r>
-        <w:rPr>
-          <w:rFonts w:ascii="Arial" w:hAnsi="Arial" w:cs="Arial"/>
-          <w:i/>
-          <w:iCs/>
-        </w:rPr>
-        <w:t>get_variance</w:t>
-      </w:r>
-      <w:proofErr w:type="spellEnd"/>
-      <w:r>
-        <w:rPr>
-          <w:rFonts w:ascii="Arial" w:hAnsi="Arial" w:cs="Arial"/>
-          <w:i/>
-          <w:iCs/>
-        </w:rPr>
-        <w:t>()</w:t>
+        <w:t>by refitting the variables to general linear mixed models (i.e., Gaussian distributions), then calculating</w:t>
       </w:r>
       <w:r>
         <w:rPr>
           <w:rFonts w:ascii="Arial" w:hAnsi="Arial" w:cs="Arial"/>
         </w:rPr>
-        <w:t xml:space="preserve"> function from the</w:t>
+        <w:t xml:space="preserve">: </w:t>
       </w:r>
       <w:r>
         <w:rPr>
           <w:rFonts w:ascii="Arial" w:hAnsi="Arial" w:cs="Arial"/>
         </w:rPr>
-        <w:t xml:space="preserve"> </w:t>
+        <w:t xml:space="preserve">random effect variance/(random effect variance + residual variance) with the </w:t>
       </w:r>
       <w:r>
         <w:rPr>
@@ -5383,51 +5337,7 @@
           <w:i/>
           <w:iCs/>
         </w:rPr>
-        <w:t>insight</w:t>
-      </w:r>
-      <w:r>
-        <w:rPr>
-          <w:rFonts w:ascii="Arial" w:hAnsi="Arial" w:cs="Arial"/>
-        </w:rPr>
-        <w:t xml:space="preserve"> R package. Remaining variables were analyzed with general linear mixed models and PVE was calculated as: </w:t>
-      </w:r>
-      <w:r>
-        <w:rPr>
-          <w:rFonts w:ascii="Arial" w:hAnsi="Arial" w:cs="Arial"/>
-        </w:rPr>
-        <w:t>random effect variance</w:t>
-      </w:r>
-      <w:proofErr w:type="gramStart"/>
-      <w:r>
-        <w:rPr>
-          <w:rFonts w:ascii="Arial" w:hAnsi="Arial" w:cs="Arial"/>
-        </w:rPr>
-        <w:t>/(</w:t>
-      </w:r>
-      <w:proofErr w:type="gramEnd"/>
-      <w:r>
-        <w:rPr>
-          <w:rFonts w:ascii="Arial" w:hAnsi="Arial" w:cs="Arial"/>
-        </w:rPr>
-        <w:t xml:space="preserve">random effect variance + residual variance) with the </w:t>
-      </w:r>
-      <w:proofErr w:type="spellStart"/>
-      <w:r>
-        <w:rPr>
-          <w:rFonts w:ascii="Arial" w:hAnsi="Arial" w:cs="Arial"/>
-          <w:i/>
-          <w:iCs/>
-        </w:rPr>
-        <w:t>VarCorr</w:t>
-      </w:r>
-      <w:proofErr w:type="spellEnd"/>
-      <w:r>
-        <w:rPr>
-          <w:rFonts w:ascii="Arial" w:hAnsi="Arial" w:cs="Arial"/>
-          <w:i/>
-          <w:iCs/>
-        </w:rPr>
-        <w:t>()</w:t>
+        <w:t>VarCorr()</w:t>
       </w:r>
       <w:r>
         <w:rPr>
@@ -5447,7 +5357,13 @@
         <w:rPr>
           <w:rFonts w:ascii="Arial" w:hAnsi="Arial" w:cs="Arial"/>
         </w:rPr>
-        <w:t xml:space="preserve"> R package.</w:t>
+        <w:t xml:space="preserve"> R package</w:t>
+      </w:r>
+      <w:r>
+        <w:rPr>
+          <w:rFonts w:ascii="Arial" w:hAnsi="Arial" w:cs="Arial"/>
+        </w:rPr>
+        <w:t>, as was performed for the other variables.</w:t>
       </w:r>
     </w:p>
     <w:p>
